--- a/docs/CER-Paris-Descartes-simplifié.docx
+++ b/docs/CER-Paris-Descartes-simplifié.docx
@@ -290,16 +290,37 @@
               </w:rPr>
               <w:t xml:space="preserve">E-mail </w:t>
             </w:r>
-            <w:hyperlink r:id="rId8" w:history="1">
-              <w:r>
-                <w:rPr>
-                  <w:rStyle w:val="Lienhypertexte"/>
-                  <w:rFonts w:asciiTheme="minorHAnsi" w:hAnsiTheme="minorHAnsi" w:cstheme="minorHAnsi"/>
-                  <w:lang w:val="fr-FR"/>
-                </w:rPr>
-                <w:t>jean.daunizeau@gmai.com</w:t>
-              </w:r>
-            </w:hyperlink>
+            <w:r>
+              <w:fldChar w:fldCharType="begin"/>
+            </w:r>
+            <w:r>
+              <w:rPr>
+                <w:lang w:val="fr-FR"/>
+                <w:rPrChange w:id="0" w:author="Cabanas Gonzalez, Cynthia" w:date="2020-04-29T12:08:00Z">
+                  <w:rPr/>
+                </w:rPrChange>
+              </w:rPr>
+              <w:instrText xml:space="preserve"> HYPERLINK "about:blank" </w:instrText>
+            </w:r>
+            <w:r>
+              <w:fldChar w:fldCharType="separate"/>
+            </w:r>
+            <w:r>
+              <w:rPr>
+                <w:rStyle w:val="Lienhypertexte"/>
+                <w:rFonts w:asciiTheme="minorHAnsi" w:hAnsiTheme="minorHAnsi" w:cstheme="minorHAnsi"/>
+                <w:lang w:val="fr-FR"/>
+              </w:rPr>
+              <w:t>jean.daunizeau@gmai.com</w:t>
+            </w:r>
+            <w:r>
+              <w:rPr>
+                <w:rStyle w:val="Lienhypertexte"/>
+                <w:rFonts w:asciiTheme="minorHAnsi" w:hAnsiTheme="minorHAnsi" w:cstheme="minorHAnsi"/>
+                <w:lang w:val="fr-FR"/>
+              </w:rPr>
+              <w:fldChar w:fldCharType="end"/>
+            </w:r>
           </w:p>
           <w:p>
             <w:pPr>
@@ -488,16 +509,37 @@
               </w:rPr>
               <w:t xml:space="preserve">E-mail </w:t>
             </w:r>
-            <w:hyperlink r:id="rId9" w:history="1">
-              <w:r>
-                <w:rPr>
-                  <w:rStyle w:val="Lienhypertexte"/>
-                  <w:rFonts w:asciiTheme="minorHAnsi" w:hAnsiTheme="minorHAnsi" w:cstheme="minorHAnsi"/>
-                  <w:lang w:val="fr-FR"/>
-                </w:rPr>
-                <w:t>jean.daunizeau@gmai.com</w:t>
-              </w:r>
-            </w:hyperlink>
+            <w:r>
+              <w:fldChar w:fldCharType="begin"/>
+            </w:r>
+            <w:r>
+              <w:rPr>
+                <w:lang w:val="fr-FR"/>
+                <w:rPrChange w:id="1" w:author="Cabanas Gonzalez, Cynthia" w:date="2020-04-29T12:08:00Z">
+                  <w:rPr/>
+                </w:rPrChange>
+              </w:rPr>
+              <w:instrText xml:space="preserve"> HYPERLINK "about:blank" </w:instrText>
+            </w:r>
+            <w:r>
+              <w:fldChar w:fldCharType="separate"/>
+            </w:r>
+            <w:r>
+              <w:rPr>
+                <w:rStyle w:val="Lienhypertexte"/>
+                <w:rFonts w:asciiTheme="minorHAnsi" w:hAnsiTheme="minorHAnsi" w:cstheme="minorHAnsi"/>
+                <w:lang w:val="fr-FR"/>
+              </w:rPr>
+              <w:t>jean.daunizeau@gmai.com</w:t>
+            </w:r>
+            <w:r>
+              <w:rPr>
+                <w:rStyle w:val="Lienhypertexte"/>
+                <w:rFonts w:asciiTheme="minorHAnsi" w:hAnsiTheme="minorHAnsi" w:cstheme="minorHAnsi"/>
+                <w:lang w:val="fr-FR"/>
+              </w:rPr>
+              <w:fldChar w:fldCharType="end"/>
+            </w:r>
           </w:p>
           <w:p>
             <w:pPr>
@@ -689,14 +731,28 @@
               <w:rPr>
                 <w:rFonts w:asciiTheme="minorHAnsi" w:hAnsiTheme="minorHAnsi" w:cstheme="minorHAnsi"/>
                 <w:b/>
-                <w:lang w:val="fr-FR"/>
+                <w:lang w:val="es-ES"/>
+                <w:rPrChange w:id="2" w:author="Cabanas Gonzalez, Cynthia" w:date="2020-04-29T12:08:00Z">
+                  <w:rPr>
+                    <w:rFonts w:asciiTheme="minorHAnsi" w:hAnsiTheme="minorHAnsi" w:cstheme="minorHAnsi"/>
+                    <w:b/>
+                    <w:lang w:val="fr-FR"/>
+                  </w:rPr>
+                </w:rPrChange>
               </w:rPr>
             </w:pPr>
             <w:r>
               <w:rPr>
                 <w:rFonts w:asciiTheme="minorHAnsi" w:hAnsiTheme="minorHAnsi" w:cstheme="minorHAnsi"/>
                 <w:b/>
-                <w:lang w:val="fr-FR"/>
+                <w:lang w:val="es-ES"/>
+                <w:rPrChange w:id="3" w:author="Cabanas Gonzalez, Cynthia" w:date="2020-04-29T12:08:00Z">
+                  <w:rPr>
+                    <w:rFonts w:asciiTheme="minorHAnsi" w:hAnsiTheme="minorHAnsi" w:cstheme="minorHAnsi"/>
+                    <w:b/>
+                    <w:lang w:val="fr-FR"/>
+                  </w:rPr>
+                </w:rPrChange>
               </w:rPr>
               <w:t>Cynthia CABANAS</w:t>
             </w:r>
@@ -708,26 +764,96 @@
               <w:jc w:val="both"/>
               <w:rPr>
                 <w:rFonts w:asciiTheme="minorHAnsi" w:hAnsiTheme="minorHAnsi" w:cstheme="minorHAnsi"/>
-                <w:lang w:val="fr-FR"/>
-              </w:rPr>
-            </w:pPr>
-            <w:r>
-              <w:rPr>
-                <w:rFonts w:asciiTheme="minorHAnsi" w:hAnsiTheme="minorHAnsi" w:cstheme="minorHAnsi"/>
-                <w:lang w:val="fr-FR"/>
-              </w:rPr>
-              <w:t xml:space="preserve">e-mail: </w:t>
-            </w:r>
-            <w:hyperlink r:id="rId10" w:history="1">
+                <w:lang w:val="es-ES"/>
+                <w:rPrChange w:id="4" w:author="Cabanas Gonzalez, Cynthia" w:date="2020-04-29T12:08:00Z">
+                  <w:rPr>
+                    <w:rFonts w:asciiTheme="minorHAnsi" w:hAnsiTheme="minorHAnsi" w:cstheme="minorHAnsi"/>
+                    <w:lang w:val="fr-FR"/>
+                  </w:rPr>
+                </w:rPrChange>
+              </w:rPr>
+            </w:pPr>
+            <w:ins w:id="5" w:author="Christoph Sporrer" w:date="2020-04-29T11:33:00Z">
               <w:r>
                 <w:rPr>
-                  <w:rStyle w:val="Lienhypertexte"/>
                   <w:rFonts w:asciiTheme="minorHAnsi" w:hAnsiTheme="minorHAnsi" w:cstheme="minorHAnsi"/>
-                  <w:lang w:val="fr-FR"/>
+                  <w:lang w:val="es-ES"/>
+                  <w:rPrChange w:id="6" w:author="Cabanas Gonzalez, Cynthia" w:date="2020-04-29T12:08:00Z">
+                    <w:rPr>
+                      <w:rFonts w:asciiTheme="minorHAnsi" w:hAnsiTheme="minorHAnsi" w:cstheme="minorHAnsi"/>
+                      <w:lang w:val="fr-FR"/>
+                    </w:rPr>
+                  </w:rPrChange>
                 </w:rPr>
-                <w:t>cynthia.cabanas@icm-institute.org</w:t>
+                <w:t>E</w:t>
               </w:r>
-            </w:hyperlink>
+            </w:ins>
+            <w:del w:id="7" w:author="Christoph Sporrer" w:date="2020-04-29T11:33:00Z">
+              <w:r>
+                <w:rPr>
+                  <w:rFonts w:asciiTheme="minorHAnsi" w:hAnsiTheme="minorHAnsi" w:cstheme="minorHAnsi"/>
+                  <w:lang w:val="es-ES"/>
+                  <w:rPrChange w:id="8" w:author="Cabanas Gonzalez, Cynthia" w:date="2020-04-29T12:08:00Z">
+                    <w:rPr>
+                      <w:rFonts w:asciiTheme="minorHAnsi" w:hAnsiTheme="minorHAnsi" w:cstheme="minorHAnsi"/>
+                      <w:lang w:val="fr-FR"/>
+                    </w:rPr>
+                  </w:rPrChange>
+                </w:rPr>
+                <w:delText>e</w:delText>
+              </w:r>
+            </w:del>
+            <w:r>
+              <w:rPr>
+                <w:rFonts w:asciiTheme="minorHAnsi" w:hAnsiTheme="minorHAnsi" w:cstheme="minorHAnsi"/>
+                <w:lang w:val="es-ES"/>
+                <w:rPrChange w:id="9" w:author="Cabanas Gonzalez, Cynthia" w:date="2020-04-29T12:08:00Z">
+                  <w:rPr>
+                    <w:rFonts w:asciiTheme="minorHAnsi" w:hAnsiTheme="minorHAnsi" w:cstheme="minorHAnsi"/>
+                    <w:lang w:val="fr-FR"/>
+                  </w:rPr>
+                </w:rPrChange>
+              </w:rPr>
+              <w:t xml:space="preserve">-mail: </w:t>
+            </w:r>
+            <w:r>
+              <w:fldChar w:fldCharType="begin"/>
+            </w:r>
+            <w:r>
+              <w:rPr>
+                <w:lang w:val="es-ES"/>
+                <w:rPrChange w:id="10" w:author="Cabanas Gonzalez, Cynthia" w:date="2020-04-29T12:08:00Z">
+                  <w:rPr/>
+                </w:rPrChange>
+              </w:rPr>
+              <w:instrText xml:space="preserve"> HYPERLINK "about:blank" </w:instrText>
+            </w:r>
+            <w:r>
+              <w:fldChar w:fldCharType="separate"/>
+            </w:r>
+            <w:r>
+              <w:rPr>
+                <w:rStyle w:val="Lienhypertexte"/>
+                <w:rFonts w:asciiTheme="minorHAnsi" w:hAnsiTheme="minorHAnsi" w:cstheme="minorHAnsi"/>
+                <w:lang w:val="es-ES"/>
+                <w:rPrChange w:id="11" w:author="Cabanas Gonzalez, Cynthia" w:date="2020-04-29T12:08:00Z">
+                  <w:rPr>
+                    <w:rStyle w:val="Lienhypertexte"/>
+                    <w:rFonts w:asciiTheme="minorHAnsi" w:hAnsiTheme="minorHAnsi" w:cstheme="minorHAnsi"/>
+                    <w:lang w:val="fr-FR"/>
+                  </w:rPr>
+                </w:rPrChange>
+              </w:rPr>
+              <w:t>cynthia.cabanas@icm-institute.org</w:t>
+            </w:r>
+            <w:r>
+              <w:rPr>
+                <w:rStyle w:val="Lienhypertexte"/>
+                <w:rFonts w:asciiTheme="minorHAnsi" w:hAnsiTheme="minorHAnsi" w:cstheme="minorHAnsi"/>
+                <w:lang w:val="fr-FR"/>
+              </w:rPr>
+              <w:fldChar w:fldCharType="end"/>
+            </w:r>
           </w:p>
           <w:p>
             <w:pPr>
@@ -778,13 +904,29 @@
                 <w:rFonts w:asciiTheme="minorHAnsi" w:hAnsiTheme="minorHAnsi" w:cstheme="minorHAnsi"/>
               </w:rPr>
             </w:pPr>
-            <w:r>
-              <w:rPr>
-                <w:rFonts w:asciiTheme="minorHAnsi" w:hAnsiTheme="minorHAnsi" w:cstheme="minorHAnsi"/>
-              </w:rPr>
-              <w:t xml:space="preserve">e-mail: </w:t>
-            </w:r>
-            <w:hyperlink r:id="rId11" w:history="1">
+            <w:ins w:id="12" w:author="Christoph Sporrer" w:date="2020-04-29T11:33:00Z">
+              <w:r>
+                <w:rPr>
+                  <w:rFonts w:asciiTheme="minorHAnsi" w:hAnsiTheme="minorHAnsi" w:cstheme="minorHAnsi"/>
+                </w:rPr>
+                <w:t>E</w:t>
+              </w:r>
+            </w:ins>
+            <w:del w:id="13" w:author="Christoph Sporrer" w:date="2020-04-29T11:33:00Z">
+              <w:r>
+                <w:rPr>
+                  <w:rFonts w:asciiTheme="minorHAnsi" w:hAnsiTheme="minorHAnsi" w:cstheme="minorHAnsi"/>
+                </w:rPr>
+                <w:delText>e</w:delText>
+              </w:r>
+            </w:del>
+            <w:r>
+              <w:rPr>
+                <w:rFonts w:asciiTheme="minorHAnsi" w:hAnsiTheme="minorHAnsi" w:cstheme="minorHAnsi"/>
+              </w:rPr>
+              <w:t xml:space="preserve">-mail: </w:t>
+            </w:r>
+            <w:hyperlink r:id="rId8" w:history="1">
               <w:r>
                 <w:rPr>
                   <w:rStyle w:val="Lienhypertexte"/>
@@ -828,6 +970,14 @@
                 <w:rFonts w:asciiTheme="minorHAnsi" w:hAnsiTheme="minorHAnsi" w:cstheme="minorHAnsi"/>
                 <w:b/>
                 <w:bCs/>
+                <w:lang w:val="es-ES"/>
+                <w:rPrChange w:id="14" w:author="Cabanas Gonzalez, Cynthia" w:date="2020-04-29T12:08:00Z">
+                  <w:rPr>
+                    <w:rFonts w:asciiTheme="minorHAnsi" w:hAnsiTheme="minorHAnsi" w:cstheme="minorHAnsi"/>
+                    <w:b/>
+                    <w:bCs/>
+                  </w:rPr>
+                </w:rPrChange>
               </w:rPr>
             </w:pPr>
             <w:r>
@@ -835,6 +985,14 @@
                 <w:rFonts w:asciiTheme="minorHAnsi" w:hAnsiTheme="minorHAnsi" w:cstheme="minorHAnsi"/>
                 <w:b/>
                 <w:bCs/>
+                <w:lang w:val="es-ES"/>
+                <w:rPrChange w:id="15" w:author="Cabanas Gonzalez, Cynthia" w:date="2020-04-29T12:08:00Z">
+                  <w:rPr>
+                    <w:rFonts w:asciiTheme="minorHAnsi" w:hAnsiTheme="minorHAnsi" w:cstheme="minorHAnsi"/>
+                    <w:b/>
+                    <w:bCs/>
+                  </w:rPr>
+                </w:rPrChange>
               </w:rPr>
               <w:t xml:space="preserve">Juliana SPORRER </w:t>
             </w:r>
@@ -846,23 +1004,90 @@
               <w:jc w:val="both"/>
               <w:rPr>
                 <w:rFonts w:asciiTheme="minorHAnsi" w:hAnsiTheme="minorHAnsi" w:cstheme="minorHAnsi"/>
-              </w:rPr>
-            </w:pPr>
-            <w:r>
-              <w:rPr>
-                <w:rFonts w:asciiTheme="minorHAnsi" w:hAnsiTheme="minorHAnsi" w:cstheme="minorHAnsi"/>
-              </w:rPr>
-              <w:t xml:space="preserve">E-mail : </w:t>
-            </w:r>
-            <w:hyperlink r:id="rId12" w:history="1">
+                <w:lang w:val="es-ES"/>
+                <w:rPrChange w:id="16" w:author="Cabanas Gonzalez, Cynthia" w:date="2020-04-29T12:08:00Z">
+                  <w:rPr>
+                    <w:rFonts w:asciiTheme="minorHAnsi" w:hAnsiTheme="minorHAnsi" w:cstheme="minorHAnsi"/>
+                  </w:rPr>
+                </w:rPrChange>
+              </w:rPr>
+            </w:pPr>
+            <w:del w:id="17" w:author="Christoph Sporrer" w:date="2020-04-29T11:42:00Z">
               <w:r>
                 <w:rPr>
-                  <w:rStyle w:val="Lienhypertexte"/>
                   <w:rFonts w:asciiTheme="minorHAnsi" w:hAnsiTheme="minorHAnsi" w:cstheme="minorHAnsi"/>
+                  <w:lang w:val="es-ES"/>
+                  <w:rPrChange w:id="18" w:author="Cabanas Gonzalez, Cynthia" w:date="2020-04-29T12:08:00Z">
+                    <w:rPr>
+                      <w:rFonts w:asciiTheme="minorHAnsi" w:hAnsiTheme="minorHAnsi" w:cstheme="minorHAnsi"/>
+                    </w:rPr>
+                  </w:rPrChange>
                 </w:rPr>
-                <w:t>juliana.sporrer.18@ucl.ac.uk</w:t>
+                <w:delText>E-mail :</w:delText>
               </w:r>
-            </w:hyperlink>
+            </w:del>
+            <w:ins w:id="19" w:author="Christoph Sporrer" w:date="2020-04-29T11:42:00Z">
+              <w:r>
+                <w:rPr>
+                  <w:rFonts w:asciiTheme="minorHAnsi" w:hAnsiTheme="minorHAnsi" w:cstheme="minorHAnsi"/>
+                  <w:lang w:val="es-ES"/>
+                  <w:rPrChange w:id="20" w:author="Cabanas Gonzalez, Cynthia" w:date="2020-04-29T12:08:00Z">
+                    <w:rPr>
+                      <w:rFonts w:asciiTheme="minorHAnsi" w:hAnsiTheme="minorHAnsi" w:cstheme="minorHAnsi"/>
+                    </w:rPr>
+                  </w:rPrChange>
+                </w:rPr>
+                <w:t>E-mail:</w:t>
+              </w:r>
+            </w:ins>
+            <w:r>
+              <w:rPr>
+                <w:rFonts w:asciiTheme="minorHAnsi" w:hAnsiTheme="minorHAnsi" w:cstheme="minorHAnsi"/>
+                <w:lang w:val="es-ES"/>
+                <w:rPrChange w:id="21" w:author="Cabanas Gonzalez, Cynthia" w:date="2020-04-29T12:08:00Z">
+                  <w:rPr>
+                    <w:rFonts w:asciiTheme="minorHAnsi" w:hAnsiTheme="minorHAnsi" w:cstheme="minorHAnsi"/>
+                  </w:rPr>
+                </w:rPrChange>
+              </w:rPr>
+              <w:t xml:space="preserve"> </w:t>
+            </w:r>
+            <w:r>
+              <w:fldChar w:fldCharType="begin"/>
+            </w:r>
+            <w:r>
+              <w:rPr>
+                <w:lang w:val="es-ES"/>
+                <w:rPrChange w:id="22" w:author="Cabanas Gonzalez, Cynthia" w:date="2020-04-29T12:08:00Z">
+                  <w:rPr/>
+                </w:rPrChange>
+              </w:rPr>
+              <w:instrText xml:space="preserve"> HYPERLINK "about:blank" </w:instrText>
+            </w:r>
+            <w:r>
+              <w:fldChar w:fldCharType="separate"/>
+            </w:r>
+            <w:r>
+              <w:rPr>
+                <w:rStyle w:val="Lienhypertexte"/>
+                <w:rFonts w:asciiTheme="minorHAnsi" w:hAnsiTheme="minorHAnsi" w:cstheme="minorHAnsi"/>
+                <w:lang w:val="es-ES"/>
+                <w:rPrChange w:id="23" w:author="Cabanas Gonzalez, Cynthia" w:date="2020-04-29T12:08:00Z">
+                  <w:rPr>
+                    <w:rStyle w:val="Lienhypertexte"/>
+                    <w:rFonts w:asciiTheme="minorHAnsi" w:hAnsiTheme="minorHAnsi" w:cstheme="minorHAnsi"/>
+                  </w:rPr>
+                </w:rPrChange>
+              </w:rPr>
+              <w:t>juliana.sporrer.18@ucl.ac.uk</w:t>
+            </w:r>
+            <w:r>
+              <w:rPr>
+                <w:rStyle w:val="Lienhypertexte"/>
+                <w:rFonts w:asciiTheme="minorHAnsi" w:hAnsiTheme="minorHAnsi" w:cstheme="minorHAnsi"/>
+              </w:rPr>
+              <w:fldChar w:fldCharType="end"/>
+            </w:r>
           </w:p>
           <w:p>
             <w:pPr>
@@ -891,17 +1116,6 @@
                 <w:lang w:val="fr-FR"/>
               </w:rPr>
             </w:pPr>
-            <w:r>
-              <w:rPr>
-                <w:rStyle w:val="Marquedecommentaire"/>
-                <w:rFonts w:asciiTheme="minorHAnsi" w:eastAsia="Times" w:hAnsiTheme="minorHAnsi" w:cstheme="minorHAnsi"/>
-                <w:color w:val="auto"/>
-                <w:sz w:val="22"/>
-                <w:szCs w:val="22"/>
-                <w:lang w:eastAsia="en-US"/>
-              </w:rPr>
-              <w:commentReference w:id="0"/>
-            </w:r>
           </w:p>
         </w:tc>
       </w:tr>
@@ -1238,7 +1452,6 @@
         <w:lastRenderedPageBreak/>
         <w:t xml:space="preserve"> </w:t>
       </w:r>
-      <w:bookmarkStart w:id="1" w:name="_GoBack"/>
       <w:r>
         <w:rPr>
           <w:rFonts w:asciiTheme="minorHAnsi" w:hAnsiTheme="minorHAnsi" w:cstheme="minorHAnsi"/>
@@ -1247,18 +1460,7 @@
           <w:szCs w:val="32"/>
           <w:lang w:val="fr-FR"/>
         </w:rPr>
-        <w:t>Projet scientifique</w:t>
-      </w:r>
-      <w:bookmarkEnd w:id="1"/>
-      <w:r>
-        <w:rPr>
-          <w:rFonts w:asciiTheme="minorHAnsi" w:hAnsiTheme="minorHAnsi" w:cstheme="minorHAnsi"/>
-          <w:b/>
-          <w:sz w:val="32"/>
-          <w:szCs w:val="32"/>
-          <w:lang w:val="fr-FR"/>
-        </w:rPr>
-        <w:t xml:space="preserve"> </w:t>
+        <w:t xml:space="preserve">Projet scientifique </w:t>
       </w:r>
     </w:p>
     <w:p>
@@ -1306,7 +1508,21 @@
         <w:rPr>
           <w:rFonts w:asciiTheme="minorHAnsi" w:hAnsiTheme="minorHAnsi" w:cstheme="minorHAnsi"/>
         </w:rPr>
-        <w:t xml:space="preserve">The current COVID epidemic has required extraordinary public health measures in most countries around the world. In France, containment has started on the 11th of March 2020, and is expected to last at least until the 18th of May 2020. This implies that many people are staying at home, in a situation of partial social isolation. In turn, this may induce psychological distress, which may result in elevated anxiety and/or depressed mood. </w:t>
+        <w:t xml:space="preserve">The current COVID epidemic has required extraordinary public health measures in most countries around the world. In France, containment has started on the 11th of March 2020, and </w:t>
+      </w:r>
+      <w:proofErr w:type="gramStart"/>
+      <w:r>
+        <w:rPr>
+          <w:rFonts w:asciiTheme="minorHAnsi" w:hAnsiTheme="minorHAnsi" w:cstheme="minorHAnsi"/>
+        </w:rPr>
+        <w:t>is expected</w:t>
+      </w:r>
+      <w:proofErr w:type="gramEnd"/>
+      <w:r>
+        <w:rPr>
+          <w:rFonts w:asciiTheme="minorHAnsi" w:hAnsiTheme="minorHAnsi" w:cstheme="minorHAnsi"/>
+        </w:rPr>
+        <w:t xml:space="preserve"> to last at least until the 18th of May 2020. This implies that many people are staying at home, in a situation of partial social isolation. In turn, this may induce psychological distress, which may result in elevated anxiety and/or depressed mood. </w:t>
       </w:r>
     </w:p>
     <w:p>
@@ -1368,7 +1584,21 @@
         <w:rPr>
           <w:rFonts w:asciiTheme="minorHAnsi" w:hAnsiTheme="minorHAnsi" w:cstheme="minorHAnsi"/>
         </w:rPr>
-        <w:t xml:space="preserve">We will recruit 100 participants from the RISC platform (after having obtained their informed consent), and follow them through the containment period and beyond. Each participant will log in an online web testing platform (see below) according to pre-defined schedule (see below). Each testing session comprises three different cognitive tests </w:t>
+        <w:t xml:space="preserve">We will recruit 100 participants from the RISC platform (after having obtained their informed consent), and follow them through the containment period and beyond. Each participant will log in an online </w:t>
+      </w:r>
+      <w:proofErr w:type="gramStart"/>
+      <w:r>
+        <w:rPr>
+          <w:rFonts w:asciiTheme="minorHAnsi" w:hAnsiTheme="minorHAnsi" w:cstheme="minorHAnsi"/>
+        </w:rPr>
+        <w:t>web testing</w:t>
+      </w:r>
+      <w:proofErr w:type="gramEnd"/>
+      <w:r>
+        <w:rPr>
+          <w:rFonts w:asciiTheme="minorHAnsi" w:hAnsiTheme="minorHAnsi" w:cstheme="minorHAnsi"/>
+        </w:rPr>
+        <w:t xml:space="preserve"> platform (see below) according to pre-defined schedule (see below). Each testing session comprises three different cognitive tests </w:t>
       </w:r>
       <w:r>
         <w:rPr>
@@ -1392,13 +1622,7 @@
         <w:rPr>
           <w:rFonts w:asciiTheme="minorHAnsi" w:hAnsiTheme="minorHAnsi" w:cstheme="minorHAnsi"/>
         </w:rPr>
-        <w:t>questionnaires assessing mood/anxiety and apathy, as well as a questionnaire evaluating participants’ subjective assessment of their containment situation.</w:t>
-      </w:r>
-      <w:r>
-        <w:rPr>
-          <w:rFonts w:asciiTheme="minorHAnsi" w:hAnsiTheme="minorHAnsi" w:cstheme="minorHAnsi"/>
-        </w:rPr>
-        <w:t xml:space="preserve"> Participants will receive a financial retribution that consists of a base salary (24€ per testing session) </w:t>
+        <w:t xml:space="preserve">questionnaires assessing mood/anxiety and apathy, as well as a questionnaire evaluating participants’ subjective assessment of their containment situation. Participants will receive a financial retribution that consists of a base salary (24€ per testing session) </w:t>
       </w:r>
       <w:r>
         <w:rPr>
@@ -1425,7 +1649,21 @@
         <w:rPr>
           <w:rFonts w:asciiTheme="minorHAnsi" w:hAnsiTheme="minorHAnsi" w:cstheme="minorHAnsi"/>
         </w:rPr>
-        <w:t>Note: we will need to contact each participant by email according to the testing schedule, in order to remind them of the timing of testing session.</w:t>
+        <w:t xml:space="preserve">Note: we will need to contact </w:t>
+      </w:r>
+      <w:proofErr w:type="gramStart"/>
+      <w:r>
+        <w:rPr>
+          <w:rFonts w:asciiTheme="minorHAnsi" w:hAnsiTheme="minorHAnsi" w:cstheme="minorHAnsi"/>
+        </w:rPr>
+        <w:t>each participant by email according to the testing schedule, in order to remind them</w:t>
+      </w:r>
+      <w:proofErr w:type="gramEnd"/>
+      <w:r>
+        <w:rPr>
+          <w:rFonts w:asciiTheme="minorHAnsi" w:hAnsiTheme="minorHAnsi" w:cstheme="minorHAnsi"/>
+        </w:rPr>
+        <w:t xml:space="preserve"> of the timing of testing session.</w:t>
       </w:r>
     </w:p>
     <w:p>
@@ -1504,7 +1742,21 @@
         <w:rPr>
           <w:rFonts w:asciiTheme="minorHAnsi" w:hAnsiTheme="minorHAnsi" w:cstheme="minorHAnsi"/>
         </w:rPr>
-        <w:t>Self-control refers to the ability to regulate one’s actions, thoughts and emotions. Stimuli that evoke emotions attract our attention more rapidly and more efficiently that “neutral” stimuli. Although this attentional bias towards emotional objects may provide some evolutionary advantage on average, it may also impair adapted cognition. For example, it may be problematic to be distracted by an emotional stimulus rather than prioritize the attentional processing of an information that is relevant to one’s current goal. In other words, emotional content is only advantageous or beneficial if it prioritizes the processing of a stimulus that is relevant for the one’s current goal. However, the voluntary control of this emotional bias may be difficult, and hence demand an increased allocation of attentional resources. Our working hypothesis here is that this control results from a motivational arbitrage between the cost of cognitive effort and the ensuing benefit.</w:t>
+        <w:t xml:space="preserve">Self-control refers to the ability to regulate one’s actions, thoughts and emotions. Stimuli that evoke emotions attract our attention more rapidly and more efficiently that “neutral” stimuli. Although this attentional bias towards emotional objects may provide some evolutionary advantage on average, it may also impair adapted cognition. For example, it may be problematic to </w:t>
+      </w:r>
+      <w:proofErr w:type="gramStart"/>
+      <w:r>
+        <w:rPr>
+          <w:rFonts w:asciiTheme="minorHAnsi" w:hAnsiTheme="minorHAnsi" w:cstheme="minorHAnsi"/>
+        </w:rPr>
+        <w:t>be distracted</w:t>
+      </w:r>
+      <w:proofErr w:type="gramEnd"/>
+      <w:r>
+        <w:rPr>
+          <w:rFonts w:asciiTheme="minorHAnsi" w:hAnsiTheme="minorHAnsi" w:cstheme="minorHAnsi"/>
+        </w:rPr>
+        <w:t xml:space="preserve"> by an emotional stimulus rather than prioritize the attentional processing of an information that is relevant to one’s current goal. In other words, emotional content is only advantageous or beneficial if it prioritizes the processing of a stimulus that is relevant for the one’s current goal. However, the voluntary control of this emotional bias may be difficult, and hence demand an increased allocation of attentional resources. Our working hypothesis here is that this control results from a motivational arbitrage between the cost of cognitive effort and the ensuing benefit.</w:t>
       </w:r>
     </w:p>
     <w:p>
@@ -1519,7 +1771,57 @@
         <w:rPr>
           <w:rFonts w:asciiTheme="minorHAnsi" w:hAnsiTheme="minorHAnsi" w:cstheme="minorHAnsi"/>
         </w:rPr>
-        <w:t xml:space="preserve">We use the so-called Rapid Serial Visual Presentation (RSVP) protocol, in which a series of fearful and neutral faces are briefly presented to the participant in a continuous flow. Participants have to detect the gender of the “target” face, which is shown right after a “distractor” face that induces an attentional blink. Let’s consider the performance gap between a situation in which the target is a fearful face and the distractor is a neutral face (beneficial condition or BC), and the inverse situation </w:t>
+        <w:t xml:space="preserve">We use the so-called Rapid Serial Visual Presentation (RSVP) protocol, in which a series of fearful and neutral faces </w:t>
+      </w:r>
+      <w:proofErr w:type="gramStart"/>
+      <w:r>
+        <w:rPr>
+          <w:rFonts w:asciiTheme="minorHAnsi" w:hAnsiTheme="minorHAnsi" w:cstheme="minorHAnsi"/>
+        </w:rPr>
+        <w:t>are briefly presented</w:t>
+      </w:r>
+      <w:proofErr w:type="gramEnd"/>
+      <w:r>
+        <w:rPr>
+          <w:rFonts w:asciiTheme="minorHAnsi" w:hAnsiTheme="minorHAnsi" w:cstheme="minorHAnsi"/>
+        </w:rPr>
+        <w:t xml:space="preserve"> to the participant in a continuous flow. Participants have to detect the gender of the “target” face, which </w:t>
+      </w:r>
+      <w:proofErr w:type="gramStart"/>
+      <w:r>
+        <w:rPr>
+          <w:rFonts w:asciiTheme="minorHAnsi" w:hAnsiTheme="minorHAnsi" w:cstheme="minorHAnsi"/>
+        </w:rPr>
+        <w:t>is shown</w:t>
+      </w:r>
+      <w:proofErr w:type="gramEnd"/>
+      <w:r>
+        <w:rPr>
+          <w:rFonts w:asciiTheme="minorHAnsi" w:hAnsiTheme="minorHAnsi" w:cstheme="minorHAnsi"/>
+        </w:rPr>
+        <w:t xml:space="preserve"> right after a “distractor” face that induces an attentional blink. Let</w:t>
+      </w:r>
+      <w:ins w:id="24" w:author="Christoph Sporrer" w:date="2020-04-29T11:45:00Z">
+        <w:r>
+          <w:rPr>
+            <w:rFonts w:asciiTheme="minorHAnsi" w:hAnsiTheme="minorHAnsi" w:cstheme="minorHAnsi"/>
+          </w:rPr>
+          <w:t xml:space="preserve"> u</w:t>
+        </w:r>
+      </w:ins>
+      <w:del w:id="25" w:author="Christoph Sporrer" w:date="2020-04-29T11:45:00Z">
+        <w:r>
+          <w:rPr>
+            <w:rFonts w:asciiTheme="minorHAnsi" w:hAnsiTheme="minorHAnsi" w:cstheme="minorHAnsi"/>
+          </w:rPr>
+          <w:delText>’</w:delText>
+        </w:r>
+      </w:del>
+      <w:r>
+        <w:rPr>
+          <w:rFonts w:asciiTheme="minorHAnsi" w:hAnsiTheme="minorHAnsi" w:cstheme="minorHAnsi"/>
+        </w:rPr>
+        <w:t xml:space="preserve">s consider the performance gap between a situation in which the target is a fearful face and the distractor is a neutral face (beneficial condition or BC), and the inverse situation </w:t>
       </w:r>
       <w:r>
         <w:rPr>
@@ -1640,21 +1942,23 @@
           <w:rFonts w:asciiTheme="minorHAnsi" w:hAnsiTheme="minorHAnsi" w:cstheme="minorHAnsi"/>
           <w:szCs w:val="22"/>
         </w:rPr>
-        <w:t>We expect this test to have good test-retest psychometric properties (in particular: session-to-session spill-over effects should be negligible).</w:t>
-      </w:r>
-      <w:r>
-        <w:rPr>
-          <w:rFonts w:asciiTheme="minorHAnsi" w:hAnsiTheme="minorHAnsi" w:cstheme="minorHAnsi"/>
-          <w:szCs w:val="22"/>
-        </w:rPr>
-        <w:t xml:space="preserve"> </w:t>
-      </w:r>
-      <w:r>
-        <w:rPr>
-          <w:rFonts w:asciiTheme="minorHAnsi" w:hAnsiTheme="minorHAnsi" w:cstheme="minorHAnsi"/>
-          <w:szCs w:val="22"/>
-        </w:rPr>
-        <w:t>Therefore, we set the testing schedule as follows:</w:t>
+        <w:t xml:space="preserve">We expect this test to have good test-retest psychometric properties (in particular: session-to-session </w:t>
+      </w:r>
+      <w:proofErr w:type="gramStart"/>
+      <w:r>
+        <w:rPr>
+          <w:rFonts w:asciiTheme="minorHAnsi" w:hAnsiTheme="minorHAnsi" w:cstheme="minorHAnsi"/>
+          <w:szCs w:val="22"/>
+        </w:rPr>
+        <w:t>spill-over</w:t>
+      </w:r>
+      <w:proofErr w:type="gramEnd"/>
+      <w:r>
+        <w:rPr>
+          <w:rFonts w:asciiTheme="minorHAnsi" w:hAnsiTheme="minorHAnsi" w:cstheme="minorHAnsi"/>
+          <w:szCs w:val="22"/>
+        </w:rPr>
+        <w:t xml:space="preserve"> effects should be negligible). Therefore, we set the testing schedule as follows:</w:t>
       </w:r>
     </w:p>
     <w:p>
@@ -1717,7 +2021,23 @@
           <w:rFonts w:asciiTheme="minorHAnsi" w:hAnsiTheme="minorHAnsi" w:cstheme="minorHAnsi"/>
           <w:szCs w:val="22"/>
         </w:rPr>
-        <w:t>Up until four months after the end of containment: every month, with a 4-days testing window (starting each Friday).</w:t>
+        <w:t xml:space="preserve">Up until four months after the end of containment: every month, </w:t>
+      </w:r>
+      <w:proofErr w:type="gramStart"/>
+      <w:r>
+        <w:rPr>
+          <w:rFonts w:asciiTheme="minorHAnsi" w:hAnsiTheme="minorHAnsi" w:cstheme="minorHAnsi"/>
+          <w:szCs w:val="22"/>
+        </w:rPr>
+        <w:t>with a 4-days</w:t>
+      </w:r>
+      <w:proofErr w:type="gramEnd"/>
+      <w:r>
+        <w:rPr>
+          <w:rFonts w:asciiTheme="minorHAnsi" w:hAnsiTheme="minorHAnsi" w:cstheme="minorHAnsi"/>
+          <w:szCs w:val="22"/>
+        </w:rPr>
+        <w:t xml:space="preserve"> testing window (starting each Friday).</w:t>
       </w:r>
     </w:p>
     <w:p>
@@ -1732,7 +2052,21 @@
         <w:rPr>
           <w:rFonts w:asciiTheme="minorHAnsi" w:hAnsiTheme="minorHAnsi" w:cstheme="minorHAnsi"/>
         </w:rPr>
-        <w:t>Participants’ financial retribution is a mixture of a base rate salary (8€ per session) plus a performance-dependant bonus (4 trials are randomly selected in each reward condition, yielding a maximal bonus of 8.20€).</w:t>
+        <w:t>Participants’ financial retribution is a mixture of a base rate salary (</w:t>
+      </w:r>
+      <w:proofErr w:type="gramStart"/>
+      <w:r>
+        <w:rPr>
+          <w:rFonts w:asciiTheme="minorHAnsi" w:hAnsiTheme="minorHAnsi" w:cstheme="minorHAnsi"/>
+        </w:rPr>
+        <w:t>8</w:t>
+      </w:r>
+      <w:proofErr w:type="gramEnd"/>
+      <w:r>
+        <w:rPr>
+          <w:rFonts w:asciiTheme="minorHAnsi" w:hAnsiTheme="minorHAnsi" w:cstheme="minorHAnsi"/>
+        </w:rPr>
+        <w:t>€ per session) plus a performance-dependant bonus (4 trials are randomly selected in each reward condition, yielding a maximal bonus of 8.20€).</w:t>
       </w:r>
     </w:p>
     <w:p>
@@ -1784,15 +2118,7 @@
           <w:b/>
           <w:szCs w:val="22"/>
         </w:rPr>
-        <w:t xml:space="preserve">Social </w:t>
-      </w:r>
-      <w:r>
-        <w:rPr>
-          <w:rFonts w:asciiTheme="minorHAnsi" w:hAnsiTheme="minorHAnsi" w:cstheme="minorHAnsi"/>
-          <w:b/>
-          <w:szCs w:val="22"/>
-        </w:rPr>
-        <w:t>influence</w:t>
+        <w:t>Social influence</w:t>
       </w:r>
     </w:p>
     <w:p>
@@ -1807,7 +2133,21 @@
         <w:rPr>
           <w:rFonts w:asciiTheme="minorHAnsi" w:hAnsiTheme="minorHAnsi" w:cstheme="minorHAnsi"/>
         </w:rPr>
-        <w:t>Social cognition refers to the cognitive processes involved in handling social interactions with others. It includes, but is not limited to, (i) the perception, recognition and/or understanding of others’ beliefs, preferences and emotions, and (ii) the ability to influence and/or be influenced by others’ beliefs, preferences and emotions. Let us consider attitudinal traits, such as prudence. From the perspective of decision theory, prudence refers to ones’ subjective attitude towards risk. More precisely, someone prudent is strongly devaluating the prospect of a reward if it associated with a high risk. Here, we focus on (i) peoples’ ability to recognize others’ prudence from their behaviour, and (ii) the attitude alignment that ensues.</w:t>
+        <w:t xml:space="preserve">Social cognition refers to the cognitive processes involved in handling social interactions with others. It includes, but is not limited to, (i) the perception, recognition and/or understanding of others’ beliefs, preferences and emotions, and (ii) the ability to influence and/or </w:t>
+      </w:r>
+      <w:proofErr w:type="gramStart"/>
+      <w:r>
+        <w:rPr>
+          <w:rFonts w:asciiTheme="minorHAnsi" w:hAnsiTheme="minorHAnsi" w:cstheme="minorHAnsi"/>
+        </w:rPr>
+        <w:t>be influenced</w:t>
+      </w:r>
+      <w:proofErr w:type="gramEnd"/>
+      <w:r>
+        <w:rPr>
+          <w:rFonts w:asciiTheme="minorHAnsi" w:hAnsiTheme="minorHAnsi" w:cstheme="minorHAnsi"/>
+        </w:rPr>
+        <w:t xml:space="preserve"> by others’ beliefs, preferences and emotions. Let us consider attitudinal traits, such as prudence. From the perspective of decision theory, prudence refers to ones’ subjective attitude towards risk. More precisely, someone prudent is strongly devaluating the prospect of a reward if it associated with a high risk. Here, we focus on (i) peoples’ ability to recognize others’ prudence from their behaviour, and (ii) the attitude alignment that ensues.</w:t>
       </w:r>
     </w:p>
     <w:p>
@@ -1822,43 +2162,7 @@
         <w:rPr>
           <w:rFonts w:asciiTheme="minorHAnsi" w:hAnsiTheme="minorHAnsi" w:cstheme="minorHAnsi"/>
         </w:rPr>
-        <w:t xml:space="preserve">We adapt a previously published dual computational/empirical test </w:t>
-      </w:r>
-      <w:r>
-        <w:rPr>
-          <w:rFonts w:asciiTheme="minorHAnsi" w:hAnsiTheme="minorHAnsi" w:cstheme="minorHAnsi"/>
-        </w:rPr>
-        <w:fldChar w:fldCharType="begin"/>
-      </w:r>
-      <w:r>
-        <w:rPr>
-          <w:rFonts w:asciiTheme="minorHAnsi" w:hAnsiTheme="minorHAnsi" w:cstheme="minorHAnsi"/>
-        </w:rPr>
-        <w:instrText xml:space="preserve"> ADDIN ZOTERO_ITEM CSL_CITATION {"citationID":"tIHvr6WM","properties":{"formattedCitation":"(Devaine and Daunizeau, 2017)","plainCitation":"(Devaine and Daunizeau, 2017)","noteIndex":0},"citationItems":[{"id":96,"uris":["http://zotero.org/users/2493347/items/T8NIQHLN"],"uri":["http://zotero.org/users/2493347/items/T8NIQHLN"],"itemData":{"id":96,"type":"article-journal","title":"Learning about and from others' prudence, impatience or laziness: The computational bases of attitude alignment","container-title":"PLOS Computational Biology","page":"e1005422","volume":"13","issue":"3","source":"PLoS Journals","abstract":"Author summary What do people learn from observing others' attitudes, such as \"prudence\", \"impatience\" or \"laziness\"? Rather than viewing these attitudes as examples of highly subjective personality traits, we assume that they derive from uncertain (and mostly implicit) beliefs about how to best weigh risks, delays and efforts in ensuing cost-benefit trade-offs. In this view, it is adaptive to update one's belief after having observed others' attitude, which provides valuable information regarding how to best behave in related difficult decision contexts. This is the starting point of our computational model of attitude alignment, which we derive from first optimality principles as well as from recent neuroscientific findings. Critical here is the impact of one's ability to learn about others' covert mental states or attitudes, which is known as \"mentalizing\" or \"Theory of Mind\". In particular, this model makes two (otherwise unrelated) predictions that conform to known but puzzling cognitive biases of social cognition in humans, namely: \"false consensus\" and \"social influence\". It also shows how attitude alignment may eventually follow from the interaction between these two biases. Using state-of-the-art behavioural and computational methods, we provide experimental evidence that confirm these predictions. Finally, we discuss the relevance and implications of this work, both from a neuroscientific and economic perspective.","DOI":"10.1371/journal.pcbi.1005422","ISSN":"1553-7358","title-short":"Learning about and from others' prudence, impatience or laziness","journalAbbreviation":"PLOS Computational Biology","author":[{"family":"Devaine","given":"Marie"},{"family":"Daunizeau","given":"Jean"}],"issued":{"date-parts":[["2017",3,30]]}}}],"schema":"https://github.com/citation-style-language/schema/raw/master/csl-citation.json"} </w:instrText>
-      </w:r>
-      <w:r>
-        <w:rPr>
-          <w:rFonts w:asciiTheme="minorHAnsi" w:hAnsiTheme="minorHAnsi" w:cstheme="minorHAnsi"/>
-        </w:rPr>
-        <w:fldChar w:fldCharType="separate"/>
-      </w:r>
-      <w:r>
-        <w:rPr>
-          <w:rFonts w:asciiTheme="minorHAnsi" w:hAnsiTheme="minorHAnsi" w:cstheme="minorHAnsi"/>
-        </w:rPr>
-        <w:t>(Devaine and Daunizeau, 2017)</w:t>
-      </w:r>
-      <w:r>
-        <w:rPr>
-          <w:rFonts w:asciiTheme="minorHAnsi" w:hAnsiTheme="minorHAnsi" w:cstheme="minorHAnsi"/>
-        </w:rPr>
-        <w:fldChar w:fldCharType="end"/>
-      </w:r>
-      <w:r>
-        <w:rPr>
-          <w:rFonts w:asciiTheme="minorHAnsi" w:hAnsiTheme="minorHAnsi" w:cstheme="minorHAnsi"/>
-        </w:rPr>
-        <w:t xml:space="preserve">, that alternates between </w:t>
+        <w:t xml:space="preserve">We adapt a previously published dual computational/empirical test (Devaine and Daunizeau, 2017), that alternates between </w:t>
       </w:r>
       <w:r>
         <w:rPr>
@@ -1897,7 +2201,21 @@
         <w:rPr>
           <w:rFonts w:asciiTheme="minorHAnsi" w:hAnsiTheme="minorHAnsi" w:cstheme="minorHAnsi"/>
         </w:rPr>
-        <w:t xml:space="preserve"> phases, participants are asked to choose between two alternative options, which differ in terms of reward and risk (e.g., 10€ versus 10% chance of winning 100€). These alternatives are matched in terms of expected utility, and involve two different framings: namely: a loss frame and a gain frame. We measure participants’ prudence and framing bias from their choices. In </w:t>
+        <w:t xml:space="preserve"> phases, participants are asked to choose between two alternative options, which differ in terms of reward and risk (e.g., 10€ versus 10% chance of winning 100€). These alternatives </w:t>
+      </w:r>
+      <w:proofErr w:type="gramStart"/>
+      <w:r>
+        <w:rPr>
+          <w:rFonts w:asciiTheme="minorHAnsi" w:hAnsiTheme="minorHAnsi" w:cstheme="minorHAnsi"/>
+        </w:rPr>
+        <w:t>are matched</w:t>
+      </w:r>
+      <w:proofErr w:type="gramEnd"/>
+      <w:r>
+        <w:rPr>
+          <w:rFonts w:asciiTheme="minorHAnsi" w:hAnsiTheme="minorHAnsi" w:cstheme="minorHAnsi"/>
+        </w:rPr>
+        <w:t xml:space="preserve"> in terms of expected utility, and involve two different framings: namely: a loss frame and a gain frame. We measure participants’ prudence and framing bias from their choices. In </w:t>
       </w:r>
       <w:r>
         <w:rPr>
@@ -1910,7 +2228,35 @@
         <w:rPr>
           <w:rFonts w:asciiTheme="minorHAnsi" w:hAnsiTheme="minorHAnsi" w:cstheme="minorHAnsi"/>
         </w:rPr>
-        <w:t xml:space="preserve"> phases, participants have to progressively learn the risk attitude of “dummy participants”, who are presented with similar alternative options. In fact, dummy participants are artificial decision makers that reproduce realistic people behaviour. At each trial, we show participants what options are offered to the dummy</w:t>
+        <w:t xml:space="preserve"> phases, participants have </w:t>
+      </w:r>
+      <w:proofErr w:type="gramStart"/>
+      <w:r>
+        <w:rPr>
+          <w:rFonts w:asciiTheme="minorHAnsi" w:hAnsiTheme="minorHAnsi" w:cstheme="minorHAnsi"/>
+        </w:rPr>
+        <w:t>to progressively learn</w:t>
+      </w:r>
+      <w:proofErr w:type="gramEnd"/>
+      <w:r>
+        <w:rPr>
+          <w:rFonts w:asciiTheme="minorHAnsi" w:hAnsiTheme="minorHAnsi" w:cstheme="minorHAnsi"/>
+        </w:rPr>
+        <w:t xml:space="preserve"> the risk attitude of “dummy participants”, who are presented with similar alternative options. In fact, dummy participants are artificial decision makers that reproduce realistic people behaviour. At each trial, we show participants what options </w:t>
+      </w:r>
+      <w:proofErr w:type="gramStart"/>
+      <w:r>
+        <w:rPr>
+          <w:rFonts w:asciiTheme="minorHAnsi" w:hAnsiTheme="minorHAnsi" w:cstheme="minorHAnsi"/>
+        </w:rPr>
+        <w:t>are offered</w:t>
+      </w:r>
+      <w:proofErr w:type="gramEnd"/>
+      <w:r>
+        <w:rPr>
+          <w:rFonts w:asciiTheme="minorHAnsi" w:hAnsiTheme="minorHAnsi" w:cstheme="minorHAnsi"/>
+        </w:rPr>
+        <w:t xml:space="preserve"> to the dummy</w:t>
       </w:r>
       <w:r>
         <w:rPr>
@@ -1928,13 +2274,7 @@
         <w:rPr>
           <w:rFonts w:asciiTheme="minorHAnsi" w:hAnsiTheme="minorHAnsi" w:cstheme="minorHAnsi"/>
         </w:rPr>
-        <w:t>participant</w:t>
-      </w:r>
-      <w:r>
-        <w:rPr>
-          <w:rFonts w:asciiTheme="minorHAnsi" w:hAnsiTheme="minorHAnsi" w:cstheme="minorHAnsi"/>
-        </w:rPr>
-        <w:t xml:space="preserve"> </w:t>
+        <w:t xml:space="preserve">participant </w:t>
       </w:r>
       <w:r>
         <w:rPr>
@@ -2025,7 +2365,23 @@
           <w:rFonts w:asciiTheme="minorHAnsi" w:hAnsiTheme="minorHAnsi" w:cstheme="minorHAnsi"/>
           <w:szCs w:val="22"/>
         </w:rPr>
-        <w:t xml:space="preserve">The social condition comprises 5 </w:t>
+        <w:t xml:space="preserve">The social condition comprises </w:t>
+      </w:r>
+      <w:proofErr w:type="gramStart"/>
+      <w:r>
+        <w:rPr>
+          <w:rFonts w:asciiTheme="minorHAnsi" w:hAnsiTheme="minorHAnsi" w:cstheme="minorHAnsi"/>
+          <w:szCs w:val="22"/>
+        </w:rPr>
+        <w:t>5</w:t>
+      </w:r>
+      <w:proofErr w:type="gramEnd"/>
+      <w:r>
+        <w:rPr>
+          <w:rFonts w:asciiTheme="minorHAnsi" w:hAnsiTheme="minorHAnsi" w:cstheme="minorHAnsi"/>
+          <w:szCs w:val="22"/>
+        </w:rPr>
+        <w:t xml:space="preserve"> </w:t>
       </w:r>
       <w:r>
         <w:rPr>
@@ -2070,7 +2426,23 @@
           <w:rFonts w:asciiTheme="minorHAnsi" w:hAnsiTheme="minorHAnsi" w:cstheme="minorHAnsi"/>
           <w:szCs w:val="22"/>
         </w:rPr>
-        <w:t xml:space="preserve">phase involves a specific dummy (which is impersonated using a specific name), whose risk attitude varies according to both framing bias and risk devaluation. There are 32 trials per </w:t>
+        <w:t xml:space="preserve">phase involves a specific dummy (which is impersonated using a specific name), </w:t>
+      </w:r>
+      <w:proofErr w:type="gramStart"/>
+      <w:r>
+        <w:rPr>
+          <w:rFonts w:asciiTheme="minorHAnsi" w:hAnsiTheme="minorHAnsi" w:cstheme="minorHAnsi"/>
+          <w:szCs w:val="22"/>
+        </w:rPr>
+        <w:t>whose</w:t>
+      </w:r>
+      <w:proofErr w:type="gramEnd"/>
+      <w:r>
+        <w:rPr>
+          <w:rFonts w:asciiTheme="minorHAnsi" w:hAnsiTheme="minorHAnsi" w:cstheme="minorHAnsi"/>
+          <w:szCs w:val="22"/>
+        </w:rPr>
+        <w:t xml:space="preserve"> risk attitude varies according to both framing bias and risk devaluation. There are 32 trials per </w:t>
       </w:r>
       <w:r>
         <w:rPr>
@@ -2122,7 +2494,23 @@
           <w:rFonts w:asciiTheme="minorHAnsi" w:hAnsiTheme="minorHAnsi" w:cstheme="minorHAnsi"/>
           <w:szCs w:val="22"/>
         </w:rPr>
-        <w:t xml:space="preserve">The non-social control condition comprises only 1 </w:t>
+        <w:t xml:space="preserve">The non-social control condition comprises only </w:t>
+      </w:r>
+      <w:proofErr w:type="gramStart"/>
+      <w:r>
+        <w:rPr>
+          <w:rFonts w:asciiTheme="minorHAnsi" w:hAnsiTheme="minorHAnsi" w:cstheme="minorHAnsi"/>
+          <w:szCs w:val="22"/>
+        </w:rPr>
+        <w:t>1</w:t>
+      </w:r>
+      <w:proofErr w:type="gramEnd"/>
+      <w:r>
+        <w:rPr>
+          <w:rFonts w:asciiTheme="minorHAnsi" w:hAnsiTheme="minorHAnsi" w:cstheme="minorHAnsi"/>
+          <w:szCs w:val="22"/>
+        </w:rPr>
+        <w:t xml:space="preserve"> </w:t>
       </w:r>
       <w:r>
         <w:rPr>
@@ -2137,7 +2525,105 @@
           <w:rFonts w:asciiTheme="minorHAnsi" w:hAnsiTheme="minorHAnsi" w:cstheme="minorHAnsi"/>
           <w:szCs w:val="22"/>
         </w:rPr>
-        <w:t xml:space="preserve"> phase, which is match with the social condition in terms of learning requirements. At each trial, participants are presented with two ecological systems that differ w.r.t. two features (fertility and sensitivity to predators). They then bet on which of these two systems will yield the most offspring. They then are told which ecosystem actually yielded the most offspring. The hidden efficacy of ecosystems is probabilistic, and matched with one of the dummy hidden value function from the social condition. We measure participants’ ability to understand non-social complex systems in terms of their performance (this serves as a control for the corresponding </w:t>
+        <w:t xml:space="preserve"> phase, which is match</w:t>
+      </w:r>
+      <w:ins w:id="26" w:author="Cabanas Gonzalez, Cynthia" w:date="2020-04-29T12:08:00Z">
+        <w:r>
+          <w:rPr>
+            <w:rFonts w:asciiTheme="minorHAnsi" w:hAnsiTheme="minorHAnsi" w:cstheme="minorHAnsi"/>
+            <w:szCs w:val="22"/>
+          </w:rPr>
+          <w:t>ed</w:t>
+        </w:r>
+      </w:ins>
+      <w:r>
+        <w:rPr>
+          <w:rFonts w:asciiTheme="minorHAnsi" w:hAnsiTheme="minorHAnsi" w:cstheme="minorHAnsi"/>
+          <w:szCs w:val="22"/>
+        </w:rPr>
+        <w:t xml:space="preserve"> with the social condition in terms of learning requirements. At each trial, participants </w:t>
+      </w:r>
+      <w:proofErr w:type="gramStart"/>
+      <w:r>
+        <w:rPr>
+          <w:rFonts w:asciiTheme="minorHAnsi" w:hAnsiTheme="minorHAnsi" w:cstheme="minorHAnsi"/>
+          <w:szCs w:val="22"/>
+        </w:rPr>
+        <w:t>are presented</w:t>
+      </w:r>
+      <w:proofErr w:type="gramEnd"/>
+      <w:r>
+        <w:rPr>
+          <w:rFonts w:asciiTheme="minorHAnsi" w:hAnsiTheme="minorHAnsi" w:cstheme="minorHAnsi"/>
+          <w:szCs w:val="22"/>
+        </w:rPr>
+        <w:t xml:space="preserve"> with two ecological systems that differ w.r.t. two features (fertility and sensitivity to predators). They then bet on which of these two systems will yield the most offspring. </w:t>
+      </w:r>
+      <w:ins w:id="27" w:author="Cabanas Gonzalez, Cynthia" w:date="2020-04-29T12:08:00Z">
+        <w:r>
+          <w:rPr>
+            <w:rFonts w:asciiTheme="minorHAnsi" w:hAnsiTheme="minorHAnsi" w:cstheme="minorHAnsi"/>
+            <w:szCs w:val="22"/>
+          </w:rPr>
+          <w:t>At each trial, t</w:t>
+        </w:r>
+      </w:ins>
+      <w:del w:id="28" w:author="Cabanas Gonzalez, Cynthia" w:date="2020-04-29T12:08:00Z">
+        <w:r>
+          <w:rPr>
+            <w:rFonts w:asciiTheme="minorHAnsi" w:hAnsiTheme="minorHAnsi" w:cstheme="minorHAnsi"/>
+            <w:szCs w:val="22"/>
+          </w:rPr>
+          <w:delText>T</w:delText>
+        </w:r>
+      </w:del>
+      <w:r>
+        <w:rPr>
+          <w:rFonts w:asciiTheme="minorHAnsi" w:hAnsiTheme="minorHAnsi" w:cstheme="minorHAnsi"/>
+          <w:szCs w:val="22"/>
+        </w:rPr>
+        <w:t xml:space="preserve">hey </w:t>
+      </w:r>
+      <w:proofErr w:type="gramStart"/>
+      <w:ins w:id="29" w:author="Cabanas Gonzalez, Cynthia" w:date="2020-04-29T12:08:00Z">
+        <w:r>
+          <w:rPr>
+            <w:rFonts w:asciiTheme="minorHAnsi" w:hAnsiTheme="minorHAnsi" w:cstheme="minorHAnsi"/>
+            <w:szCs w:val="22"/>
+          </w:rPr>
+          <w:t xml:space="preserve">are </w:t>
+        </w:r>
+      </w:ins>
+      <w:r>
+        <w:rPr>
+          <w:rFonts w:asciiTheme="minorHAnsi" w:hAnsiTheme="minorHAnsi" w:cstheme="minorHAnsi"/>
+          <w:szCs w:val="22"/>
+        </w:rPr>
+        <w:t xml:space="preserve">then </w:t>
+      </w:r>
+      <w:del w:id="30" w:author="Cabanas Gonzalez, Cynthia" w:date="2020-04-29T12:08:00Z">
+        <w:r>
+          <w:rPr>
+            <w:rFonts w:asciiTheme="minorHAnsi" w:hAnsiTheme="minorHAnsi" w:cstheme="minorHAnsi"/>
+            <w:szCs w:val="22"/>
+          </w:rPr>
+          <w:delText xml:space="preserve">are </w:delText>
+        </w:r>
+      </w:del>
+      <w:r>
+        <w:rPr>
+          <w:rFonts w:asciiTheme="minorHAnsi" w:hAnsiTheme="minorHAnsi" w:cstheme="minorHAnsi"/>
+          <w:szCs w:val="22"/>
+        </w:rPr>
+        <w:t>told</w:t>
+      </w:r>
+      <w:proofErr w:type="gramEnd"/>
+      <w:r>
+        <w:rPr>
+          <w:rFonts w:asciiTheme="minorHAnsi" w:hAnsiTheme="minorHAnsi" w:cstheme="minorHAnsi"/>
+          <w:szCs w:val="22"/>
+        </w:rPr>
+        <w:t xml:space="preserve"> which ecosystem actually yielded the most offspring. The hidden efficacy of ecosystems is probabilistic, and matched with one of the dummy hidden value function from the social condition. We measure participants’ ability to understand non-social complex systems in terms of their performance (this serves as a control for the corresponding </w:t>
       </w:r>
       <w:r>
         <w:rPr>
@@ -2181,7 +2667,23 @@
           <w:rFonts w:asciiTheme="minorHAnsi" w:hAnsiTheme="minorHAnsi" w:cstheme="minorHAnsi"/>
           <w:szCs w:val="22"/>
         </w:rPr>
-        <w:t>We expect this test to have good test-retest psychometric properties (in particular: session-to-session spill-over effects should be negligible).</w:t>
+        <w:t xml:space="preserve">We expect this test to have good test-retest psychometric properties (in particular: session-to-session </w:t>
+      </w:r>
+      <w:proofErr w:type="gramStart"/>
+      <w:r>
+        <w:rPr>
+          <w:rFonts w:asciiTheme="minorHAnsi" w:hAnsiTheme="minorHAnsi" w:cstheme="minorHAnsi"/>
+          <w:szCs w:val="22"/>
+        </w:rPr>
+        <w:t>spill-over</w:t>
+      </w:r>
+      <w:proofErr w:type="gramEnd"/>
+      <w:r>
+        <w:rPr>
+          <w:rFonts w:asciiTheme="minorHAnsi" w:hAnsiTheme="minorHAnsi" w:cstheme="minorHAnsi"/>
+          <w:szCs w:val="22"/>
+        </w:rPr>
+        <w:t xml:space="preserve"> effects should be negligible).</w:t>
       </w:r>
       <w:r>
         <w:rPr>
@@ -2258,7 +2760,23 @@
           <w:rFonts w:asciiTheme="minorHAnsi" w:hAnsiTheme="minorHAnsi" w:cstheme="minorHAnsi"/>
           <w:szCs w:val="22"/>
         </w:rPr>
-        <w:t>Up until four months after the end of containment: every month, with a 4-days testing window (starting each Friday).</w:t>
+        <w:t xml:space="preserve">Up until four months after the end of containment: every month, </w:t>
+      </w:r>
+      <w:proofErr w:type="gramStart"/>
+      <w:r>
+        <w:rPr>
+          <w:rFonts w:asciiTheme="minorHAnsi" w:hAnsiTheme="minorHAnsi" w:cstheme="minorHAnsi"/>
+          <w:szCs w:val="22"/>
+        </w:rPr>
+        <w:t>with a 4-days</w:t>
+      </w:r>
+      <w:proofErr w:type="gramEnd"/>
+      <w:r>
+        <w:rPr>
+          <w:rFonts w:asciiTheme="minorHAnsi" w:hAnsiTheme="minorHAnsi" w:cstheme="minorHAnsi"/>
+          <w:szCs w:val="22"/>
+        </w:rPr>
+        <w:t xml:space="preserve"> testing window (starting each Friday).</w:t>
       </w:r>
     </w:p>
     <w:p>
@@ -2273,7 +2791,21 @@
         <w:rPr>
           <w:rFonts w:asciiTheme="minorHAnsi" w:hAnsiTheme="minorHAnsi" w:cstheme="minorHAnsi"/>
         </w:rPr>
-        <w:t xml:space="preserve">Participants’ financial retribution is a mixture of a base rate salary (8€ per session) plus a performance-dependant bonus in </w:t>
+        <w:t>Participants’ financial retribution is a mixture of a base rate salary (</w:t>
+      </w:r>
+      <w:proofErr w:type="gramStart"/>
+      <w:r>
+        <w:rPr>
+          <w:rFonts w:asciiTheme="minorHAnsi" w:hAnsiTheme="minorHAnsi" w:cstheme="minorHAnsi"/>
+        </w:rPr>
+        <w:t>8</w:t>
+      </w:r>
+      <w:proofErr w:type="gramEnd"/>
+      <w:r>
+        <w:rPr>
+          <w:rFonts w:asciiTheme="minorHAnsi" w:hAnsiTheme="minorHAnsi" w:cstheme="minorHAnsi"/>
+        </w:rPr>
+        <w:t xml:space="preserve">€ per session) plus a performance-dependant bonus in </w:t>
       </w:r>
       <w:r>
         <w:rPr>
@@ -2350,7 +2882,23 @@
           <w:rFonts w:asciiTheme="minorHAnsi" w:hAnsiTheme="minorHAnsi" w:cstheme="minorHAnsi"/>
           <w:szCs w:val="22"/>
         </w:rPr>
-        <w:t>Here, self-efficacy refers to one’s belief regarding how much effort one has to invest to reach a given performance level (in any cognitive or physical task). Self-efficacy is a major determinant of motivation, in the sense that it determines one’s perceived best trade-off between reward and effort costs. Importantly, when acquiring a new skill or engaging in a new task, self-efficacy has to learned. Such self-efficacy learning may be prone to cognitive biases when acquiring a new skill. In particular, people may overweigh successes when compared to failures (optimism bias), neglect prediction errors (confirmatory biases), or report elevated levels of confidence (overconfidence bias). Here, we study the determinants of self-efficacy learning, in terms of either external feedbacks (regarding one’s objective performance in a task) or internal feedbacks (regarding one’s subjective confidence in the task). We also quantify the potential optimism, confirmatory and overconfidence biases that distort self-efficacy learning.</w:t>
+        <w:t xml:space="preserve">Here, self-efficacy refers to one’s belief regarding how much effort one has to invest to reach a given performance level (in any cognitive or physical task). Self-efficacy is a major determinant of motivation, in the sense that it determines </w:t>
+      </w:r>
+      <w:proofErr w:type="gramStart"/>
+      <w:r>
+        <w:rPr>
+          <w:rFonts w:asciiTheme="minorHAnsi" w:hAnsiTheme="minorHAnsi" w:cstheme="minorHAnsi"/>
+          <w:szCs w:val="22"/>
+        </w:rPr>
+        <w:t>one’s</w:t>
+      </w:r>
+      <w:proofErr w:type="gramEnd"/>
+      <w:r>
+        <w:rPr>
+          <w:rFonts w:asciiTheme="minorHAnsi" w:hAnsiTheme="minorHAnsi" w:cstheme="minorHAnsi"/>
+          <w:szCs w:val="22"/>
+        </w:rPr>
+        <w:t xml:space="preserve"> perceived best trade-off between reward and effort costs. Importantly, when acquiring a new skill or engaging in a new task, self-efficacy has to learned. Such self-efficacy learning may be prone to cognitive biases when acquiring a new skill. In particular, people may overweigh successes when compared to failures (optimism bias), neglect prediction errors (confirmatory biases), or report elevated levels of confidence (overconfidence bias). Here, we study the determinants of self-efficacy learning, in terms of either external feedbacks (regarding one’s objective performance in a task) or internal feedbacks (regarding one’s subjective confidence in the task). We also quantify the potential optimism, confirmatory and overconfidence biases that distort self-efficacy learning.</w:t>
       </w:r>
     </w:p>
     <w:p>
@@ -2369,7 +2917,47 @@
           <w:szCs w:val="22"/>
         </w:rPr>
         <w:lastRenderedPageBreak/>
-        <w:t>We use a simple short-term memory task that is adapted from the “Memory” game, in which people must learn the location of pairs of twin items within a 4x4 grid of cards. The pairs are presented sequentially at a rate of one pair per second. On each trial, participants are given a target number of pairs to remember to win a bonus for that trial. Participants can choose to see one presentation of all the pairs (a so-called “flip”) as many times as they choose during a trial (</w:t>
+        <w:t xml:space="preserve">We use a simple short-term memory task that is adapted from the “Memory” game, in which people must learn the location of pairs of twin items within a 4x4 grid of cards. The pairs </w:t>
+      </w:r>
+      <w:proofErr w:type="gramStart"/>
+      <w:r>
+        <w:rPr>
+          <w:rFonts w:asciiTheme="minorHAnsi" w:hAnsiTheme="minorHAnsi" w:cstheme="minorHAnsi"/>
+          <w:szCs w:val="22"/>
+        </w:rPr>
+        <w:t>are presented</w:t>
+      </w:r>
+      <w:proofErr w:type="gramEnd"/>
+      <w:r>
+        <w:rPr>
+          <w:rFonts w:asciiTheme="minorHAnsi" w:hAnsiTheme="minorHAnsi" w:cstheme="minorHAnsi"/>
+          <w:szCs w:val="22"/>
+        </w:rPr>
+        <w:t xml:space="preserve"> sequentially at a rate of one pair per second. On each trial, participants </w:t>
+      </w:r>
+      <w:proofErr w:type="gramStart"/>
+      <w:r>
+        <w:rPr>
+          <w:rFonts w:asciiTheme="minorHAnsi" w:hAnsiTheme="minorHAnsi" w:cstheme="minorHAnsi"/>
+          <w:szCs w:val="22"/>
+        </w:rPr>
+        <w:t>are given</w:t>
+      </w:r>
+      <w:proofErr w:type="gramEnd"/>
+      <w:r>
+        <w:rPr>
+          <w:rFonts w:asciiTheme="minorHAnsi" w:hAnsiTheme="minorHAnsi" w:cstheme="minorHAnsi"/>
+          <w:szCs w:val="22"/>
+        </w:rPr>
+        <w:t xml:space="preserve"> a target number of pairs to remember to win a bonus for that trial. Participants can choose to see one presentation of all the pairs (a so-called “flip”) as many times as they choose during a </w:t>
+      </w:r>
+      <w:proofErr w:type="gramStart"/>
+      <w:r>
+        <w:rPr>
+          <w:rFonts w:asciiTheme="minorHAnsi" w:hAnsiTheme="minorHAnsi" w:cstheme="minorHAnsi"/>
+          <w:szCs w:val="22"/>
+        </w:rPr>
+        <w:t>trial (</w:t>
       </w:r>
       <w:r>
         <w:rPr>
@@ -2380,6 +2968,7 @@
         </w:rPr>
         <w:t>encoding</w:t>
       </w:r>
+      <w:proofErr w:type="gramEnd"/>
       <w:r>
         <w:rPr>
           <w:rFonts w:asciiTheme="minorHAnsi" w:hAnsiTheme="minorHAnsi" w:cstheme="minorHAnsi"/>
@@ -2401,7 +2990,39 @@
           <w:rFonts w:asciiTheme="minorHAnsi" w:hAnsiTheme="minorHAnsi" w:cstheme="minorHAnsi"/>
           <w:szCs w:val="22"/>
         </w:rPr>
-        <w:t xml:space="preserve"> phase), up to the target number of pairs for that trial. Before, they are provided with their objective performance, they then are sked to provide their confidence level in reaching the target performance level. Additionally, prior to the encoding phase, participants are asked to report the number of ‘flips’ of the 4x4 grid they believe they would need to achieve the target score for that trial. Finally, on certain trials, participants will not be required to complete the recall phase and instead simply report how confident they are that they would have achieved the target score. </w:t>
+        <w:t xml:space="preserve"> phase), up to the target number of pairs for that trial. Before, they </w:t>
+      </w:r>
+      <w:proofErr w:type="gramStart"/>
+      <w:r>
+        <w:rPr>
+          <w:rFonts w:asciiTheme="minorHAnsi" w:hAnsiTheme="minorHAnsi" w:cstheme="minorHAnsi"/>
+          <w:szCs w:val="22"/>
+        </w:rPr>
+        <w:t>are provided</w:t>
+      </w:r>
+      <w:proofErr w:type="gramEnd"/>
+      <w:r>
+        <w:rPr>
+          <w:rFonts w:asciiTheme="minorHAnsi" w:hAnsiTheme="minorHAnsi" w:cstheme="minorHAnsi"/>
+          <w:szCs w:val="22"/>
+        </w:rPr>
+        <w:t xml:space="preserve"> with their objective performance, they then are sked to provide their confidence level in reaching the target performance level. Additionally, prior to the encoding phase, participants are asked to report the number of ‘flips’ of the 4x4 grid they believe they would need to achieve the target score for that trial. Finally, on certain trials, participants </w:t>
+      </w:r>
+      <w:proofErr w:type="gramStart"/>
+      <w:r>
+        <w:rPr>
+          <w:rFonts w:asciiTheme="minorHAnsi" w:hAnsiTheme="minorHAnsi" w:cstheme="minorHAnsi"/>
+          <w:szCs w:val="22"/>
+        </w:rPr>
+        <w:t>will not be required</w:t>
+      </w:r>
+      <w:proofErr w:type="gramEnd"/>
+      <w:r>
+        <w:rPr>
+          <w:rFonts w:asciiTheme="minorHAnsi" w:hAnsiTheme="minorHAnsi" w:cstheme="minorHAnsi"/>
+          <w:szCs w:val="22"/>
+        </w:rPr>
+        <w:t xml:space="preserve"> to complete the recall phase and instead simply report how confident they are that they would have achieved the target score. </w:t>
       </w:r>
     </w:p>
     <w:p>
@@ -2455,7 +3076,23 @@
           <w:rFonts w:asciiTheme="minorHAnsi" w:hAnsiTheme="minorHAnsi" w:cstheme="minorHAnsi"/>
           <w:szCs w:val="22"/>
         </w:rPr>
-        <w:t>We do not know whether this test possesses good test-retest psychometric properties. In particular, session-to-session spill-over effects may be present, given that participants may have saturated self-efficacy learning over previous sessions.</w:t>
+        <w:t xml:space="preserve">We do not know whether this test possesses good test-retest psychometric properties. In particular, session-to-session </w:t>
+      </w:r>
+      <w:proofErr w:type="gramStart"/>
+      <w:r>
+        <w:rPr>
+          <w:rFonts w:asciiTheme="minorHAnsi" w:hAnsiTheme="minorHAnsi" w:cstheme="minorHAnsi"/>
+          <w:szCs w:val="22"/>
+        </w:rPr>
+        <w:t>spill-over</w:t>
+      </w:r>
+      <w:proofErr w:type="gramEnd"/>
+      <w:r>
+        <w:rPr>
+          <w:rFonts w:asciiTheme="minorHAnsi" w:hAnsiTheme="minorHAnsi" w:cstheme="minorHAnsi"/>
+          <w:szCs w:val="22"/>
+        </w:rPr>
+        <w:t xml:space="preserve"> effects may be present, given that participants may have saturated self-efficacy learning over previous sessions.</w:t>
       </w:r>
       <w:r>
         <w:rPr>
@@ -2511,7 +3148,23 @@
           <w:rFonts w:asciiTheme="minorHAnsi" w:hAnsiTheme="minorHAnsi" w:cstheme="minorHAnsi"/>
           <w:szCs w:val="22"/>
         </w:rPr>
-        <w:t>Up until four months after the end of containment: every month, with a 4-days testing window (starting each Friday).</w:t>
+        <w:t xml:space="preserve">Up until four months after the end of containment: every month, </w:t>
+      </w:r>
+      <w:proofErr w:type="gramStart"/>
+      <w:r>
+        <w:rPr>
+          <w:rFonts w:asciiTheme="minorHAnsi" w:hAnsiTheme="minorHAnsi" w:cstheme="minorHAnsi"/>
+          <w:szCs w:val="22"/>
+        </w:rPr>
+        <w:t>with a 4-days</w:t>
+      </w:r>
+      <w:proofErr w:type="gramEnd"/>
+      <w:r>
+        <w:rPr>
+          <w:rFonts w:asciiTheme="minorHAnsi" w:hAnsiTheme="minorHAnsi" w:cstheme="minorHAnsi"/>
+          <w:szCs w:val="22"/>
+        </w:rPr>
+        <w:t xml:space="preserve"> testing window (starting each Friday).</w:t>
       </w:r>
     </w:p>
     <w:p>
@@ -2526,7 +3179,21 @@
         <w:rPr>
           <w:rFonts w:asciiTheme="minorHAnsi" w:hAnsiTheme="minorHAnsi" w:cstheme="minorHAnsi"/>
         </w:rPr>
-        <w:t xml:space="preserve">Participants’ financial remuneration is a mixture of a base rate salary (8€ per session) plus a performance-dependant bonus in </w:t>
+        <w:t>Participants’ financial remuneration is a mixture of a base rate salary (</w:t>
+      </w:r>
+      <w:proofErr w:type="gramStart"/>
+      <w:r>
+        <w:rPr>
+          <w:rFonts w:asciiTheme="minorHAnsi" w:hAnsiTheme="minorHAnsi" w:cstheme="minorHAnsi"/>
+        </w:rPr>
+        <w:t>8</w:t>
+      </w:r>
+      <w:proofErr w:type="gramEnd"/>
+      <w:r>
+        <w:rPr>
+          <w:rFonts w:asciiTheme="minorHAnsi" w:hAnsiTheme="minorHAnsi" w:cstheme="minorHAnsi"/>
+        </w:rPr>
+        <w:t xml:space="preserve">€ per session) plus a performance-dependant bonus in </w:t>
       </w:r>
       <w:r>
         <w:rPr>
@@ -2592,7 +3259,55 @@
           <w:rFonts w:asciiTheme="minorHAnsi" w:hAnsiTheme="minorHAnsi" w:cstheme="minorHAnsi"/>
           <w:szCs w:val="22"/>
         </w:rPr>
-        <w:t>After completion of each behavioural session, participants will be asked to answer two quick self-report questionnaires, namely: the HADS (Hospital Anxiety and Depression Scale) and the Starkstein Apathy Scale.  In addition, they will be asked to fill-in a self-made questionnaire that evaluates their personal containment situation (“containment questionnaire”).</w:t>
+        <w:t xml:space="preserve">After completion of each behavioural session, participants </w:t>
+      </w:r>
+      <w:proofErr w:type="gramStart"/>
+      <w:r>
+        <w:rPr>
+          <w:rFonts w:asciiTheme="minorHAnsi" w:hAnsiTheme="minorHAnsi" w:cstheme="minorHAnsi"/>
+          <w:szCs w:val="22"/>
+        </w:rPr>
+        <w:t>will be asked</w:t>
+      </w:r>
+      <w:proofErr w:type="gramEnd"/>
+      <w:r>
+        <w:rPr>
+          <w:rFonts w:asciiTheme="minorHAnsi" w:hAnsiTheme="minorHAnsi" w:cstheme="minorHAnsi"/>
+          <w:szCs w:val="22"/>
+        </w:rPr>
+        <w:t xml:space="preserve"> to answer two quick self-report questionnaires, namely: the HADS (Hospital Anxiety and Depression Scale) and the </w:t>
+      </w:r>
+      <w:proofErr w:type="spellStart"/>
+      <w:r>
+        <w:rPr>
+          <w:rFonts w:asciiTheme="minorHAnsi" w:hAnsiTheme="minorHAnsi" w:cstheme="minorHAnsi"/>
+          <w:szCs w:val="22"/>
+        </w:rPr>
+        <w:t>Starkstein</w:t>
+      </w:r>
+      <w:proofErr w:type="spellEnd"/>
+      <w:r>
+        <w:rPr>
+          <w:rFonts w:asciiTheme="minorHAnsi" w:hAnsiTheme="minorHAnsi" w:cstheme="minorHAnsi"/>
+          <w:szCs w:val="22"/>
+        </w:rPr>
+        <w:t xml:space="preserve"> Apathy Scale.  In addition, they </w:t>
+      </w:r>
+      <w:proofErr w:type="gramStart"/>
+      <w:r>
+        <w:rPr>
+          <w:rFonts w:asciiTheme="minorHAnsi" w:hAnsiTheme="minorHAnsi" w:cstheme="minorHAnsi"/>
+          <w:szCs w:val="22"/>
+        </w:rPr>
+        <w:t>will be asked</w:t>
+      </w:r>
+      <w:proofErr w:type="gramEnd"/>
+      <w:r>
+        <w:rPr>
+          <w:rFonts w:asciiTheme="minorHAnsi" w:hAnsiTheme="minorHAnsi" w:cstheme="minorHAnsi"/>
+          <w:szCs w:val="22"/>
+        </w:rPr>
+        <w:t xml:space="preserve"> to fill-in a self-made questionnaire that evaluates their personal containment situation (“containment questionnaire”).</w:t>
       </w:r>
     </w:p>
     <w:p>
@@ -2649,7 +3364,21 @@
         <w:rPr>
           <w:rFonts w:asciiTheme="minorHAnsi" w:hAnsiTheme="minorHAnsi" w:cstheme="minorHAnsi"/>
         </w:rPr>
-        <w:t>This project proposal does not require participants to leave home and visit the host Institute (ICM, Paris). Rather, they are asked to complete cognitive tests and questionnaires on an online web platform.</w:t>
+        <w:t xml:space="preserve">This project proposal does not require participants to leave home and visit the host Institute (ICM, Paris). Rather, they </w:t>
+      </w:r>
+      <w:proofErr w:type="gramStart"/>
+      <w:r>
+        <w:rPr>
+          <w:rFonts w:asciiTheme="minorHAnsi" w:hAnsiTheme="minorHAnsi" w:cstheme="minorHAnsi"/>
+        </w:rPr>
+        <w:t>are asked</w:t>
+      </w:r>
+      <w:proofErr w:type="gramEnd"/>
+      <w:r>
+        <w:rPr>
+          <w:rFonts w:asciiTheme="minorHAnsi" w:hAnsiTheme="minorHAnsi" w:cstheme="minorHAnsi"/>
+        </w:rPr>
+        <w:t xml:space="preserve"> to complete cognitive tests and questionnaires on an online web platform.</w:t>
       </w:r>
     </w:p>
     <w:p>
@@ -2707,14 +3436,56 @@
         <w:rPr>
           <w:rFonts w:asciiTheme="minorHAnsi" w:hAnsiTheme="minorHAnsi" w:cstheme="minorHAnsi"/>
         </w:rPr>
-        <w:t xml:space="preserve">Recall that this is an exploratory experiment, which means we have no prior estimate of the effect size for the power analysis. In turn, we cannot derive a formal sample size for the experiment. However, we know that the probability of participants’ drop-out in longitudinal experiments is already high. We </w:t>
+        <w:t xml:space="preserve">Recall that this is an exploratory experiment, which means we have no prior estimate of the effect size for the power analysis. In turn, we cannot derive a formal sample size for the experiment. However, we know that the probability of participants’ </w:t>
+      </w:r>
+      <w:proofErr w:type="gramStart"/>
+      <w:r>
+        <w:rPr>
+          <w:rFonts w:asciiTheme="minorHAnsi" w:hAnsiTheme="minorHAnsi" w:cstheme="minorHAnsi"/>
+        </w:rPr>
+        <w:t>drop-out</w:t>
+      </w:r>
+      <w:proofErr w:type="gramEnd"/>
+      <w:r>
+        <w:rPr>
+          <w:rFonts w:asciiTheme="minorHAnsi" w:hAnsiTheme="minorHAnsi" w:cstheme="minorHAnsi"/>
+        </w:rPr>
+        <w:t xml:space="preserve"> in longitudinal experiments is already high. We </w:t>
       </w:r>
       <w:r>
         <w:rPr>
           <w:rFonts w:asciiTheme="minorHAnsi" w:hAnsiTheme="minorHAnsi" w:cstheme="minorHAnsi"/>
         </w:rPr>
         <w:lastRenderedPageBreak/>
-        <w:t>also know, previous experience with similar testing conditions, that this drop-out rate is likely to be even higher in the context of online experiments (Klindt et al, 2016). Therefore, our worst-case scenario is that 70% of participants would effectively quit before the end of the experiment, which is why we aim at enrolling 100 participants.</w:t>
+        <w:t xml:space="preserve">also know, previous experience with similar testing conditions, that this </w:t>
+      </w:r>
+      <w:proofErr w:type="gramStart"/>
+      <w:r>
+        <w:rPr>
+          <w:rFonts w:asciiTheme="minorHAnsi" w:hAnsiTheme="minorHAnsi" w:cstheme="minorHAnsi"/>
+        </w:rPr>
+        <w:t>drop-out</w:t>
+      </w:r>
+      <w:proofErr w:type="gramEnd"/>
+      <w:r>
+        <w:rPr>
+          <w:rFonts w:asciiTheme="minorHAnsi" w:hAnsiTheme="minorHAnsi" w:cstheme="minorHAnsi"/>
+        </w:rPr>
+        <w:t xml:space="preserve"> rate is likely to be even higher in the context of online experiments (</w:t>
+      </w:r>
+      <w:proofErr w:type="spellStart"/>
+      <w:r>
+        <w:rPr>
+          <w:rFonts w:asciiTheme="minorHAnsi" w:hAnsiTheme="minorHAnsi" w:cstheme="minorHAnsi"/>
+        </w:rPr>
+        <w:t>Klindt</w:t>
+      </w:r>
+      <w:proofErr w:type="spellEnd"/>
+      <w:r>
+        <w:rPr>
+          <w:rFonts w:asciiTheme="minorHAnsi" w:hAnsiTheme="minorHAnsi" w:cstheme="minorHAnsi"/>
+        </w:rPr>
+        <w:t xml:space="preserve"> et al, 2016). Therefore, our worst-case scenario is that 70% of participants would effectively quit before the end of the experiment, which is why we aim at enrolling 100 participants.</w:t>
       </w:r>
     </w:p>
     <w:p>
@@ -2729,25 +3500,35 @@
         <w:rPr>
           <w:rFonts w:asciiTheme="minorHAnsi" w:hAnsiTheme="minorHAnsi" w:cstheme="minorHAnsi"/>
         </w:rPr>
-        <w:t>The participants will be recruited through RISC (Relais d’Information sur les Sciences de la Cognition: this is a specialised platform on which many people who take part in Cognitive Science experiments of various institutes in Paris are registered)</w:t>
-      </w:r>
-      <w:r>
-        <w:rPr>
-          <w:rFonts w:asciiTheme="minorHAnsi" w:hAnsiTheme="minorHAnsi" w:cstheme="minorHAnsi"/>
-        </w:rPr>
-        <w:t>, based on voluntary consent</w:t>
-      </w:r>
-      <w:r>
-        <w:rPr>
-          <w:rFonts w:asciiTheme="minorHAnsi" w:hAnsiTheme="minorHAnsi" w:cstheme="minorHAnsi"/>
-        </w:rPr>
-        <w:t>.</w:t>
-      </w:r>
+        <w:t>The participants will be recruited through RISC (</w:t>
+      </w:r>
+      <w:proofErr w:type="spellStart"/>
+      <w:r>
+        <w:rPr>
+          <w:rFonts w:asciiTheme="minorHAnsi" w:hAnsiTheme="minorHAnsi" w:cstheme="minorHAnsi"/>
+        </w:rPr>
+        <w:t>Relais</w:t>
+      </w:r>
+      <w:proofErr w:type="spellEnd"/>
       <w:r>
         <w:rPr>
           <w:rFonts w:asciiTheme="minorHAnsi" w:hAnsiTheme="minorHAnsi" w:cstheme="minorHAnsi"/>
         </w:rPr>
         <w:t xml:space="preserve"> </w:t>
+      </w:r>
+      <w:proofErr w:type="spellStart"/>
+      <w:r>
+        <w:rPr>
+          <w:rFonts w:asciiTheme="minorHAnsi" w:hAnsiTheme="minorHAnsi" w:cstheme="minorHAnsi"/>
+        </w:rPr>
+        <w:t>d’Information</w:t>
+      </w:r>
+      <w:proofErr w:type="spellEnd"/>
+      <w:r>
+        <w:rPr>
+          <w:rFonts w:asciiTheme="minorHAnsi" w:hAnsiTheme="minorHAnsi" w:cstheme="minorHAnsi"/>
+        </w:rPr>
+        <w:t xml:space="preserve"> sur les Sciences de la Cognition: this is a specialised platform on which many people who take part in Cognitive Science experiments of various institutes in Paris are registered), based on voluntary consent. </w:t>
       </w:r>
     </w:p>
     <w:p>
@@ -2931,70 +3712,23 @@
           <w:rFonts w:asciiTheme="minorHAnsi" w:hAnsiTheme="minorHAnsi" w:cstheme="minorHAnsi"/>
           <w:szCs w:val="22"/>
         </w:rPr>
-        <w:t xml:space="preserve">Additional performance-based exclusions criteria follow standard international guidelines (Oppenheimer et al., 2009). In particular, participants performing near-chance level on </w:t>
-      </w:r>
-      <w:r>
-        <w:rPr>
-          <w:rFonts w:asciiTheme="minorHAnsi" w:hAnsiTheme="minorHAnsi" w:cstheme="minorHAnsi"/>
-          <w:szCs w:val="22"/>
-        </w:rPr>
-        <w:t>all cognitive tests</w:t>
-      </w:r>
-      <w:r>
-        <w:rPr>
-          <w:rFonts w:asciiTheme="minorHAnsi" w:hAnsiTheme="minorHAnsi" w:cstheme="minorHAnsi"/>
-          <w:szCs w:val="22"/>
-        </w:rPr>
-        <w:t xml:space="preserve"> for more than 95% of the time will be excluded. </w:t>
-      </w:r>
-      <w:r>
-        <w:rPr>
-          <w:rFonts w:asciiTheme="minorHAnsi" w:hAnsiTheme="minorHAnsi" w:cstheme="minorHAnsi"/>
-          <w:szCs w:val="22"/>
-        </w:rPr>
-        <w:t>Also, c</w:t>
-      </w:r>
-      <w:r>
-        <w:rPr>
-          <w:rFonts w:asciiTheme="minorHAnsi" w:hAnsiTheme="minorHAnsi" w:cstheme="minorHAnsi"/>
-          <w:szCs w:val="22"/>
-        </w:rPr>
-        <w:t>atch question</w:t>
-      </w:r>
-      <w:r>
-        <w:rPr>
-          <w:rFonts w:asciiTheme="minorHAnsi" w:hAnsiTheme="minorHAnsi" w:cstheme="minorHAnsi"/>
-          <w:szCs w:val="22"/>
-        </w:rPr>
-        <w:t>s</w:t>
-      </w:r>
-      <w:r>
-        <w:rPr>
-          <w:rFonts w:asciiTheme="minorHAnsi" w:hAnsiTheme="minorHAnsi" w:cstheme="minorHAnsi"/>
-          <w:szCs w:val="22"/>
-        </w:rPr>
-        <w:t xml:space="preserve"> (i.e. “If you are paying attention to these questions, please select "A little" as your answer") </w:t>
-      </w:r>
-      <w:r>
-        <w:rPr>
-          <w:rFonts w:asciiTheme="minorHAnsi" w:hAnsiTheme="minorHAnsi" w:cstheme="minorHAnsi"/>
-          <w:szCs w:val="22"/>
-        </w:rPr>
-        <w:t>will be</w:t>
-      </w:r>
-      <w:r>
-        <w:rPr>
-          <w:rFonts w:asciiTheme="minorHAnsi" w:hAnsiTheme="minorHAnsi" w:cstheme="minorHAnsi"/>
-          <w:szCs w:val="22"/>
-        </w:rPr>
-        <w:t xml:space="preserve"> included in one questionnaire. Failing to respond to this question accordingly will result in th</w:t>
-      </w:r>
-      <w:r>
-        <w:rPr>
-          <w:rFonts w:asciiTheme="minorHAnsi" w:hAnsiTheme="minorHAnsi" w:cstheme="minorHAnsi"/>
-          <w:szCs w:val="22"/>
-        </w:rPr>
-        <w:t>e exclusion of the participant.</w:t>
+        <w:t xml:space="preserve">Additional performance-based exclusions criteria follow standard international guidelines (Oppenheimer et al., 2009). In particular, participants performing near-chance level on all cognitive tests for more than 95% of the time </w:t>
+      </w:r>
+      <w:proofErr w:type="gramStart"/>
+      <w:r>
+        <w:rPr>
+          <w:rFonts w:asciiTheme="minorHAnsi" w:hAnsiTheme="minorHAnsi" w:cstheme="minorHAnsi"/>
+          <w:szCs w:val="22"/>
+        </w:rPr>
+        <w:t>will be excluded</w:t>
+      </w:r>
+      <w:proofErr w:type="gramEnd"/>
+      <w:r>
+        <w:rPr>
+          <w:rFonts w:asciiTheme="minorHAnsi" w:hAnsiTheme="minorHAnsi" w:cstheme="minorHAnsi"/>
+          <w:szCs w:val="22"/>
+        </w:rPr>
+        <w:t>. Also, catch questions (i.e. “If you are paying attention to these questions, please select "A little" as your answer") will be included in one questionnaire. Failing to respond to this question accordingly will result in the exclusion of the participant.</w:t>
       </w:r>
     </w:p>
     <w:p>
@@ -3009,7 +3743,21 @@
         <w:rPr>
           <w:rFonts w:asciiTheme="minorHAnsi" w:hAnsiTheme="minorHAnsi" w:cstheme="minorHAnsi"/>
         </w:rPr>
-        <w:t>After reading an information sheet describing the purpose and data management of our online study, as well as regarding their financial retribution, participants will be asked to confirm their voluntary consent. In particular, participants will be informed that:</w:t>
+        <w:t xml:space="preserve">After reading an information sheet describing the purpose and data management of our online study, as well as regarding their financial retribution, participants </w:t>
+      </w:r>
+      <w:proofErr w:type="gramStart"/>
+      <w:r>
+        <w:rPr>
+          <w:rFonts w:asciiTheme="minorHAnsi" w:hAnsiTheme="minorHAnsi" w:cstheme="minorHAnsi"/>
+        </w:rPr>
+        <w:t>will be asked</w:t>
+      </w:r>
+      <w:proofErr w:type="gramEnd"/>
+      <w:r>
+        <w:rPr>
+          <w:rFonts w:asciiTheme="minorHAnsi" w:hAnsiTheme="minorHAnsi" w:cstheme="minorHAnsi"/>
+        </w:rPr>
+        <w:t xml:space="preserve"> to confirm their voluntary consent. In particular, participants will be informed that:</w:t>
       </w:r>
     </w:p>
     <w:p>
@@ -3030,14 +3778,7 @@
           <w:rFonts w:asciiTheme="minorHAnsi" w:hAnsiTheme="minorHAnsi" w:cstheme="minorHAnsi"/>
           <w:szCs w:val="22"/>
         </w:rPr>
-        <w:t>T</w:t>
-      </w:r>
-      <w:r>
-        <w:rPr>
-          <w:rFonts w:asciiTheme="minorHAnsi" w:hAnsiTheme="minorHAnsi" w:cstheme="minorHAnsi"/>
-          <w:szCs w:val="22"/>
-        </w:rPr>
-        <w:t>hey have the right to withdraw their consent at any time during the experiment, without having to justify their decision.</w:t>
+        <w:t>They have the right to withdraw their consent at any time during the experiment, without having to justify their decision.</w:t>
       </w:r>
     </w:p>
     <w:p>
@@ -3058,35 +3799,23 @@
           <w:rFonts w:asciiTheme="minorHAnsi" w:hAnsiTheme="minorHAnsi" w:cstheme="minorHAnsi"/>
           <w:szCs w:val="22"/>
         </w:rPr>
-        <w:t>Any research data that was already collected may still be used, unless the participant request that it is destroyed. However, once unidentifiable data and research results have been communicated</w:t>
-      </w:r>
-      <w:r>
-        <w:rPr>
-          <w:rFonts w:asciiTheme="minorHAnsi" w:hAnsiTheme="minorHAnsi" w:cstheme="minorHAnsi"/>
-          <w:szCs w:val="22"/>
-        </w:rPr>
-        <w:t xml:space="preserve"> (e.g.</w:t>
-      </w:r>
-      <w:r>
-        <w:rPr>
-          <w:rFonts w:asciiTheme="minorHAnsi" w:hAnsiTheme="minorHAnsi" w:cstheme="minorHAnsi"/>
-          <w:szCs w:val="22"/>
-        </w:rPr>
-        <w:t xml:space="preserve">, </w:t>
-      </w:r>
-      <w:r>
-        <w:rPr>
-          <w:rFonts w:asciiTheme="minorHAnsi" w:hAnsiTheme="minorHAnsi" w:cstheme="minorHAnsi"/>
-          <w:szCs w:val="22"/>
-        </w:rPr>
-        <w:t xml:space="preserve">through academic papers), </w:t>
-      </w:r>
-      <w:r>
-        <w:rPr>
-          <w:rFonts w:asciiTheme="minorHAnsi" w:hAnsiTheme="minorHAnsi" w:cstheme="minorHAnsi"/>
-          <w:szCs w:val="22"/>
-        </w:rPr>
-        <w:t xml:space="preserve">it will not be possible for them to be destroyed, withdrawn or recalled. </w:t>
+        <w:t xml:space="preserve">Any research data that was already collected may still be used, unless the participant request that it </w:t>
+      </w:r>
+      <w:proofErr w:type="gramStart"/>
+      <w:r>
+        <w:rPr>
+          <w:rFonts w:asciiTheme="minorHAnsi" w:hAnsiTheme="minorHAnsi" w:cstheme="minorHAnsi"/>
+          <w:szCs w:val="22"/>
+        </w:rPr>
+        <w:t>is</w:t>
+      </w:r>
+      <w:proofErr w:type="gramEnd"/>
+      <w:r>
+        <w:rPr>
+          <w:rFonts w:asciiTheme="minorHAnsi" w:hAnsiTheme="minorHAnsi" w:cstheme="minorHAnsi"/>
+          <w:szCs w:val="22"/>
+        </w:rPr>
+        <w:t xml:space="preserve"> destroyed. However, once unidentifiable data and research results have been communicated (e.g., through academic papers), it will not be possible for them to be destroyed, withdrawn or recalled. </w:t>
       </w:r>
     </w:p>
     <w:p>
@@ -3107,7 +3836,23 @@
           <w:rFonts w:asciiTheme="minorHAnsi" w:hAnsiTheme="minorHAnsi" w:cstheme="minorHAnsi"/>
           <w:szCs w:val="22"/>
         </w:rPr>
-        <w:t>To help future research and make the best use of the research data, test results and questionnaire responses will be stored indefinitely (on a ICM secure, GDPR-compliant, database) and may be shared with other academic researchers at a later stage.</w:t>
+        <w:t>To help future research and make the best use of the research data, test results and questionnaire responses will be stored indefinitely (on a</w:t>
+      </w:r>
+      <w:ins w:id="31" w:author="Christoph Sporrer" w:date="2020-04-29T11:52:00Z">
+        <w:r>
+          <w:rPr>
+            <w:rFonts w:asciiTheme="minorHAnsi" w:hAnsiTheme="minorHAnsi" w:cstheme="minorHAnsi"/>
+            <w:szCs w:val="22"/>
+          </w:rPr>
+          <w:t>n</w:t>
+        </w:r>
+      </w:ins>
+      <w:r>
+        <w:rPr>
+          <w:rFonts w:asciiTheme="minorHAnsi" w:hAnsiTheme="minorHAnsi" w:cstheme="minorHAnsi"/>
+          <w:szCs w:val="22"/>
+        </w:rPr>
+        <w:t xml:space="preserve"> ICM secure, GDPR-compliant, database) and may be shared with other academic researchers at a later stage.</w:t>
       </w:r>
     </w:p>
     <w:p>
@@ -3128,7 +3873,23 @@
           <w:rFonts w:asciiTheme="minorHAnsi" w:hAnsiTheme="minorHAnsi" w:cstheme="minorHAnsi"/>
           <w:szCs w:val="22"/>
         </w:rPr>
-        <w:t>They will receive their financial retribution if they complete the study and if their performance exceeds chance level (cf. exclusion criteria; this will be made clearer in the information sheet).</w:t>
+        <w:t xml:space="preserve">They will receive their financial retribution if they complete the study and if their performance exceeds chance level (cf. exclusion criteria; this will </w:t>
+      </w:r>
+      <w:proofErr w:type="gramStart"/>
+      <w:r>
+        <w:rPr>
+          <w:rFonts w:asciiTheme="minorHAnsi" w:hAnsiTheme="minorHAnsi" w:cstheme="minorHAnsi"/>
+          <w:szCs w:val="22"/>
+        </w:rPr>
+        <w:t>be made</w:t>
+      </w:r>
+      <w:proofErr w:type="gramEnd"/>
+      <w:r>
+        <w:rPr>
+          <w:rFonts w:asciiTheme="minorHAnsi" w:hAnsiTheme="minorHAnsi" w:cstheme="minorHAnsi"/>
+          <w:szCs w:val="22"/>
+        </w:rPr>
+        <w:t xml:space="preserve"> clearer in the information sheet).</w:t>
       </w:r>
     </w:p>
     <w:p>
@@ -3149,7 +3910,39 @@
           <w:rFonts w:asciiTheme="minorHAnsi" w:hAnsiTheme="minorHAnsi" w:cstheme="minorHAnsi"/>
           <w:szCs w:val="22"/>
         </w:rPr>
-        <w:t>If needed, they can contact the researchers involved in the project at any point in time (an email address will be provided).</w:t>
+        <w:t>If needed, they can contact the researchers involved in the project at any point in time (an e</w:t>
+      </w:r>
+      <w:ins w:id="32" w:author="Christoph Sporrer" w:date="2020-04-29T11:52:00Z">
+        <w:r>
+          <w:rPr>
+            <w:rFonts w:asciiTheme="minorHAnsi" w:hAnsiTheme="minorHAnsi" w:cstheme="minorHAnsi"/>
+            <w:szCs w:val="22"/>
+          </w:rPr>
+          <w:t>-</w:t>
+        </w:r>
+      </w:ins>
+      <w:r>
+        <w:rPr>
+          <w:rFonts w:asciiTheme="minorHAnsi" w:hAnsiTheme="minorHAnsi" w:cstheme="minorHAnsi"/>
+          <w:szCs w:val="22"/>
+        </w:rPr>
+        <w:t xml:space="preserve">mail address </w:t>
+      </w:r>
+      <w:proofErr w:type="gramStart"/>
+      <w:r>
+        <w:rPr>
+          <w:rFonts w:asciiTheme="minorHAnsi" w:hAnsiTheme="minorHAnsi" w:cstheme="minorHAnsi"/>
+          <w:szCs w:val="22"/>
+        </w:rPr>
+        <w:t>will be provided</w:t>
+      </w:r>
+      <w:proofErr w:type="gramEnd"/>
+      <w:r>
+        <w:rPr>
+          <w:rFonts w:asciiTheme="minorHAnsi" w:hAnsiTheme="minorHAnsi" w:cstheme="minorHAnsi"/>
+          <w:szCs w:val="22"/>
+        </w:rPr>
+        <w:t>).</w:t>
       </w:r>
     </w:p>
     <w:p>
@@ -3170,7 +3963,21 @@
         <w:rPr>
           <w:rFonts w:asciiTheme="minorHAnsi" w:hAnsiTheme="minorHAnsi" w:cstheme="minorHAnsi"/>
         </w:rPr>
-        <w:t xml:space="preserve"> participants will be invited to consult the help and advice </w:t>
+        <w:t xml:space="preserve"> participants </w:t>
+      </w:r>
+      <w:proofErr w:type="gramStart"/>
+      <w:r>
+        <w:rPr>
+          <w:rFonts w:asciiTheme="minorHAnsi" w:hAnsiTheme="minorHAnsi" w:cstheme="minorHAnsi"/>
+        </w:rPr>
+        <w:t>will be invited</w:t>
+      </w:r>
+      <w:proofErr w:type="gramEnd"/>
+      <w:r>
+        <w:rPr>
+          <w:rFonts w:asciiTheme="minorHAnsi" w:hAnsiTheme="minorHAnsi" w:cstheme="minorHAnsi"/>
+        </w:rPr>
+        <w:t xml:space="preserve"> to consult the help and advice </w:t>
       </w:r>
       <w:r>
         <w:rPr>
@@ -3182,9 +3989,51 @@
         <w:rPr>
           <w:rFonts w:asciiTheme="minorHAnsi" w:hAnsiTheme="minorHAnsi" w:cstheme="minorHAnsi"/>
         </w:rPr>
-        <w:t xml:space="preserve"> the Centre Ressource de Réhabilitation Psychosociale (</w:t>
-      </w:r>
-      <w:hyperlink r:id="rId15" w:history="1">
+        <w:t xml:space="preserve"> the Centre </w:t>
+      </w:r>
+      <w:proofErr w:type="spellStart"/>
+      <w:r>
+        <w:rPr>
+          <w:rFonts w:asciiTheme="minorHAnsi" w:hAnsiTheme="minorHAnsi" w:cstheme="minorHAnsi"/>
+        </w:rPr>
+        <w:t>Ressource</w:t>
+      </w:r>
+      <w:proofErr w:type="spellEnd"/>
+      <w:r>
+        <w:rPr>
+          <w:rFonts w:asciiTheme="minorHAnsi" w:hAnsiTheme="minorHAnsi" w:cstheme="minorHAnsi"/>
+        </w:rPr>
+        <w:t xml:space="preserve"> de </w:t>
+      </w:r>
+      <w:proofErr w:type="spellStart"/>
+      <w:r>
+        <w:rPr>
+          <w:rFonts w:asciiTheme="minorHAnsi" w:hAnsiTheme="minorHAnsi" w:cstheme="minorHAnsi"/>
+        </w:rPr>
+        <w:t>Réhabilitation</w:t>
+      </w:r>
+      <w:proofErr w:type="spellEnd"/>
+      <w:r>
+        <w:rPr>
+          <w:rFonts w:asciiTheme="minorHAnsi" w:hAnsiTheme="minorHAnsi" w:cstheme="minorHAnsi"/>
+        </w:rPr>
+        <w:t xml:space="preserve"> </w:t>
+      </w:r>
+      <w:proofErr w:type="spellStart"/>
+      <w:r>
+        <w:rPr>
+          <w:rFonts w:asciiTheme="minorHAnsi" w:hAnsiTheme="minorHAnsi" w:cstheme="minorHAnsi"/>
+        </w:rPr>
+        <w:t>Psychosociale</w:t>
+      </w:r>
+      <w:proofErr w:type="spellEnd"/>
+      <w:r>
+        <w:rPr>
+          <w:rFonts w:asciiTheme="minorHAnsi" w:hAnsiTheme="minorHAnsi" w:cstheme="minorHAnsi"/>
+        </w:rPr>
+        <w:t xml:space="preserve"> (</w:t>
+      </w:r>
+      <w:hyperlink r:id="rId9" w:history="1">
         <w:r>
           <w:rPr>
             <w:rStyle w:val="Lienhypertexte"/>
@@ -3262,67 +4111,43 @@
           <w:rFonts w:asciiTheme="minorHAnsi" w:hAnsiTheme="minorHAnsi" w:cstheme="minorHAnsi"/>
         </w:rPr>
         <w:lastRenderedPageBreak/>
-        <w:t>All</w:t>
-      </w:r>
-      <w:r>
-        <w:rPr>
-          <w:rFonts w:asciiTheme="minorHAnsi" w:hAnsiTheme="minorHAnsi" w:cstheme="minorHAnsi"/>
-        </w:rPr>
-        <w:t xml:space="preserve"> test results and questionnaire data will be collected using a crowdsourcing ICM/PRISME and stored on a separate (GDPR-compliant) secure database, and linked to participants’ </w:t>
-      </w:r>
-      <w:r>
-        <w:rPr>
-          <w:rFonts w:asciiTheme="minorHAnsi" w:hAnsiTheme="minorHAnsi" w:cstheme="minorHAnsi"/>
-        </w:rPr>
-        <w:t xml:space="preserve">pseudonymized </w:t>
-      </w:r>
-      <w:r>
-        <w:rPr>
-          <w:rFonts w:asciiTheme="minorHAnsi" w:hAnsiTheme="minorHAnsi" w:cstheme="minorHAnsi"/>
-        </w:rPr>
-        <w:t>ID code</w:t>
-      </w:r>
-      <w:r>
-        <w:rPr>
-          <w:rFonts w:asciiTheme="minorHAnsi" w:hAnsiTheme="minorHAnsi" w:cstheme="minorHAnsi"/>
-        </w:rPr>
-        <w:t>. IN accordance with national legal guidelines, this database will have no</w:t>
-      </w:r>
-      <w:r>
-        <w:rPr>
-          <w:rFonts w:asciiTheme="minorHAnsi" w:hAnsiTheme="minorHAnsi" w:cstheme="minorHAnsi"/>
-        </w:rPr>
-        <w:t xml:space="preserve"> connexion </w:t>
-      </w:r>
-      <w:r>
-        <w:rPr>
-          <w:rFonts w:asciiTheme="minorHAnsi" w:hAnsiTheme="minorHAnsi" w:cstheme="minorHAnsi"/>
-        </w:rPr>
-        <w:t>with</w:t>
-      </w:r>
-      <w:r>
-        <w:rPr>
-          <w:rFonts w:asciiTheme="minorHAnsi" w:hAnsiTheme="minorHAnsi" w:cstheme="minorHAnsi"/>
-        </w:rPr>
-        <w:t xml:space="preserve"> </w:t>
-      </w:r>
-      <w:r>
-        <w:rPr>
-          <w:rFonts w:asciiTheme="minorHAnsi" w:hAnsiTheme="minorHAnsi" w:cstheme="minorHAnsi"/>
-        </w:rPr>
-        <w:t>participants’ identifying</w:t>
-      </w:r>
-      <w:r>
-        <w:rPr>
-          <w:rFonts w:asciiTheme="minorHAnsi" w:hAnsiTheme="minorHAnsi" w:cstheme="minorHAnsi"/>
-        </w:rPr>
-        <w:t xml:space="preserve"> information.</w:t>
-      </w:r>
-      <w:r>
-        <w:rPr>
-          <w:rFonts w:asciiTheme="minorHAnsi" w:hAnsiTheme="minorHAnsi" w:cstheme="minorHAnsi"/>
-        </w:rPr>
-        <w:t xml:space="preserve"> </w:t>
+        <w:t xml:space="preserve">All test results and questionnaire data </w:t>
+      </w:r>
+      <w:proofErr w:type="gramStart"/>
+      <w:r>
+        <w:rPr>
+          <w:rFonts w:asciiTheme="minorHAnsi" w:hAnsiTheme="minorHAnsi" w:cstheme="minorHAnsi"/>
+        </w:rPr>
+        <w:t>will be collected</w:t>
+      </w:r>
+      <w:proofErr w:type="gramEnd"/>
+      <w:r>
+        <w:rPr>
+          <w:rFonts w:asciiTheme="minorHAnsi" w:hAnsiTheme="minorHAnsi" w:cstheme="minorHAnsi"/>
+        </w:rPr>
+        <w:t xml:space="preserve"> using a crowdsourcing ICM/PRISME and stored on a separate (GDPR-compliant) secure database, and linked to participants’ pseudonymized ID code. I</w:t>
+      </w:r>
+      <w:ins w:id="33" w:author="Christoph Sporrer" w:date="2020-04-29T11:53:00Z">
+        <w:r>
+          <w:rPr>
+            <w:rFonts w:asciiTheme="minorHAnsi" w:hAnsiTheme="minorHAnsi" w:cstheme="minorHAnsi"/>
+          </w:rPr>
+          <w:t>n</w:t>
+        </w:r>
+      </w:ins>
+      <w:del w:id="34" w:author="Christoph Sporrer" w:date="2020-04-29T11:53:00Z">
+        <w:r>
+          <w:rPr>
+            <w:rFonts w:asciiTheme="minorHAnsi" w:hAnsiTheme="minorHAnsi" w:cstheme="minorHAnsi"/>
+          </w:rPr>
+          <w:delText>N</w:delText>
+        </w:r>
+      </w:del>
+      <w:r>
+        <w:rPr>
+          <w:rFonts w:asciiTheme="minorHAnsi" w:hAnsiTheme="minorHAnsi" w:cstheme="minorHAnsi"/>
+        </w:rPr>
+        <w:t xml:space="preserve"> accordance with national legal guidelines, this database will have no connexion with participants’ identifying information. </w:t>
       </w:r>
       <w:r>
         <w:rPr>
@@ -3340,7 +4165,21 @@
         <w:rPr>
           <w:rFonts w:asciiTheme="minorHAnsi" w:hAnsiTheme="minorHAnsi" w:cstheme="minorHAnsi"/>
         </w:rPr>
-        <w:t xml:space="preserve"> the data on a daily basis. These data will then be made available to the responsible PI and his collaborators for analysis purposes. </w:t>
+        <w:t xml:space="preserve"> the data on a daily basis. These data </w:t>
+      </w:r>
+      <w:proofErr w:type="gramStart"/>
+      <w:r>
+        <w:rPr>
+          <w:rFonts w:asciiTheme="minorHAnsi" w:hAnsiTheme="minorHAnsi" w:cstheme="minorHAnsi"/>
+        </w:rPr>
+        <w:t>will then be made</w:t>
+      </w:r>
+      <w:proofErr w:type="gramEnd"/>
+      <w:r>
+        <w:rPr>
+          <w:rFonts w:asciiTheme="minorHAnsi" w:hAnsiTheme="minorHAnsi" w:cstheme="minorHAnsi"/>
+        </w:rPr>
+        <w:t xml:space="preserve"> available to the responsible PI and his collaborators for analysis purposes. </w:t>
       </w:r>
     </w:p>
     <w:p>
@@ -3355,31 +4194,27 @@
         <w:rPr>
           <w:rFonts w:asciiTheme="minorHAnsi" w:hAnsiTheme="minorHAnsi" w:cstheme="minorHAnsi"/>
         </w:rPr>
-        <w:t>Personal information including name, contact email address and banking details (which are required for later financial retribution) will be collected upon participants’ registration by the ICM/PRISME platform and stored</w:t>
-      </w:r>
-      <w:r>
-        <w:rPr>
-          <w:rFonts w:asciiTheme="minorHAnsi" w:hAnsiTheme="minorHAnsi" w:cstheme="minorHAnsi"/>
-        </w:rPr>
-        <w:t>,</w:t>
-      </w:r>
-      <w:r>
-        <w:rPr>
-          <w:rFonts w:asciiTheme="minorHAnsi" w:hAnsiTheme="minorHAnsi" w:cstheme="minorHAnsi"/>
-        </w:rPr>
-        <w:t xml:space="preserve"> along with participants’ de-identified ID code</w:t>
-      </w:r>
-      <w:r>
-        <w:rPr>
-          <w:rFonts w:asciiTheme="minorHAnsi" w:hAnsiTheme="minorHAnsi" w:cstheme="minorHAnsi"/>
-        </w:rPr>
-        <w:t xml:space="preserve">. Importantly, these data will be </w:t>
-      </w:r>
-      <w:r>
-        <w:rPr>
-          <w:rFonts w:asciiTheme="minorHAnsi" w:hAnsiTheme="minorHAnsi" w:cstheme="minorHAnsi"/>
-        </w:rPr>
-        <w:t>managed by, and only by, the ICM/PRISME platform</w:t>
+        <w:t xml:space="preserve">Personal information including name, contact email address and banking details (which are required for later financial retribution) will be collected upon participants’ registration by the ICM/PRISME platform and stored, along with participants’ de-identified ID code. Importantly, these data will </w:t>
+      </w:r>
+      <w:proofErr w:type="gramStart"/>
+      <w:r>
+        <w:rPr>
+          <w:rFonts w:asciiTheme="minorHAnsi" w:hAnsiTheme="minorHAnsi" w:cstheme="minorHAnsi"/>
+        </w:rPr>
+        <w:t xml:space="preserve">be </w:t>
+      </w:r>
+      <w:r>
+        <w:rPr>
+          <w:rFonts w:asciiTheme="minorHAnsi" w:hAnsiTheme="minorHAnsi" w:cstheme="minorHAnsi"/>
+        </w:rPr>
+        <w:t>managed</w:t>
+      </w:r>
+      <w:proofErr w:type="gramEnd"/>
+      <w:r>
+        <w:rPr>
+          <w:rFonts w:asciiTheme="minorHAnsi" w:hAnsiTheme="minorHAnsi" w:cstheme="minorHAnsi"/>
+        </w:rPr>
+        <w:t xml:space="preserve"> by, and only by, the ICM/PRISME platform</w:t>
       </w:r>
       <w:r>
         <w:rPr>
@@ -3391,7 +4226,35 @@
         <w:rPr>
           <w:rFonts w:asciiTheme="minorHAnsi" w:hAnsiTheme="minorHAnsi" w:cstheme="minorHAnsi"/>
         </w:rPr>
-        <w:t xml:space="preserve"> destroyed as soon as it is deemed redundant or irrelevant (typically: one year after completion of the experiment, to allow for late inquiries). This ensures that test results and questionnaire responses cannot be related with identifying data. Data storage will be GDPR-compliant and will follow national regulatory standards, which ensure that the research is conducted in the interest of voluntary participants to the study.</w:t>
+        <w:t xml:space="preserve"> destroyed as soon as it is deemed redundant or irrelevant (typically: one year after completion of the experiment, to allow for late inquiries). This ensures that test results and questionnaire responses </w:t>
+      </w:r>
+      <w:proofErr w:type="gramStart"/>
+      <w:r>
+        <w:rPr>
+          <w:rFonts w:asciiTheme="minorHAnsi" w:hAnsiTheme="minorHAnsi" w:cstheme="minorHAnsi"/>
+        </w:rPr>
+        <w:t>cannot be related</w:t>
+      </w:r>
+      <w:proofErr w:type="gramEnd"/>
+      <w:r>
+        <w:rPr>
+          <w:rFonts w:asciiTheme="minorHAnsi" w:hAnsiTheme="minorHAnsi" w:cstheme="minorHAnsi"/>
+        </w:rPr>
+        <w:t xml:space="preserve"> with identifying data. Data storage will be GDPR-compliant and will follow national regulatory standards, which ensure that the research </w:t>
+      </w:r>
+      <w:proofErr w:type="gramStart"/>
+      <w:r>
+        <w:rPr>
+          <w:rFonts w:asciiTheme="minorHAnsi" w:hAnsiTheme="minorHAnsi" w:cstheme="minorHAnsi"/>
+        </w:rPr>
+        <w:t>is conducted</w:t>
+      </w:r>
+      <w:proofErr w:type="gramEnd"/>
+      <w:r>
+        <w:rPr>
+          <w:rFonts w:asciiTheme="minorHAnsi" w:hAnsiTheme="minorHAnsi" w:cstheme="minorHAnsi"/>
+        </w:rPr>
+        <w:t xml:space="preserve"> in the interest of voluntary participants to the study.</w:t>
       </w:r>
     </w:p>
     <w:p>
@@ -3430,7 +4293,49 @@
         <w:rPr>
           <w:rFonts w:asciiTheme="minorHAnsi" w:hAnsiTheme="minorHAnsi" w:cstheme="minorHAnsi"/>
         </w:rPr>
-        <w:t>The results of this study will be presented during conferences and published in peer-reviewed international scientific journals.  However, no identifying data will ever be revealed, and the anonymity of the participants will always be respected and preserved. Specifically, the data we collect will be shared and held as follows:</w:t>
+        <w:t xml:space="preserve">The results of this study </w:t>
+      </w:r>
+      <w:proofErr w:type="gramStart"/>
+      <w:r>
+        <w:rPr>
+          <w:rFonts w:asciiTheme="minorHAnsi" w:hAnsiTheme="minorHAnsi" w:cstheme="minorHAnsi"/>
+        </w:rPr>
+        <w:t>will be presented during conferences and published in peer-reviewed international scientific journals</w:t>
+      </w:r>
+      <w:proofErr w:type="gramEnd"/>
+      <w:r>
+        <w:rPr>
+          <w:rFonts w:asciiTheme="minorHAnsi" w:hAnsiTheme="minorHAnsi" w:cstheme="minorHAnsi"/>
+        </w:rPr>
+        <w:t xml:space="preserve">.  However, no identifying data </w:t>
+      </w:r>
+      <w:proofErr w:type="gramStart"/>
+      <w:r>
+        <w:rPr>
+          <w:rFonts w:asciiTheme="minorHAnsi" w:hAnsiTheme="minorHAnsi" w:cstheme="minorHAnsi"/>
+        </w:rPr>
+        <w:t>will ever be revealed</w:t>
+      </w:r>
+      <w:proofErr w:type="gramEnd"/>
+      <w:r>
+        <w:rPr>
+          <w:rFonts w:asciiTheme="minorHAnsi" w:hAnsiTheme="minorHAnsi" w:cstheme="minorHAnsi"/>
+        </w:rPr>
+        <w:t xml:space="preserve">, and the anonymity of the participants will always be respected and preserved. Specifically, the data we collect </w:t>
+      </w:r>
+      <w:proofErr w:type="gramStart"/>
+      <w:r>
+        <w:rPr>
+          <w:rFonts w:asciiTheme="minorHAnsi" w:hAnsiTheme="minorHAnsi" w:cstheme="minorHAnsi"/>
+        </w:rPr>
+        <w:t>will be shared and held as follows</w:t>
+      </w:r>
+      <w:proofErr w:type="gramEnd"/>
+      <w:r>
+        <w:rPr>
+          <w:rFonts w:asciiTheme="minorHAnsi" w:hAnsiTheme="minorHAnsi" w:cstheme="minorHAnsi"/>
+        </w:rPr>
+        <w:t>:</w:t>
       </w:r>
     </w:p>
     <w:p>
@@ -3451,7 +4356,23 @@
           <w:rFonts w:asciiTheme="minorHAnsi" w:hAnsiTheme="minorHAnsi" w:cstheme="minorHAnsi"/>
           <w:szCs w:val="22"/>
         </w:rPr>
-        <w:t>In publications, the data will be anonymised, so that participants cannot be identified.</w:t>
+        <w:t xml:space="preserve">In publications, the data </w:t>
+      </w:r>
+      <w:proofErr w:type="gramStart"/>
+      <w:r>
+        <w:rPr>
+          <w:rFonts w:asciiTheme="minorHAnsi" w:hAnsiTheme="minorHAnsi" w:cstheme="minorHAnsi"/>
+          <w:szCs w:val="22"/>
+        </w:rPr>
+        <w:t>will be anonymised</w:t>
+      </w:r>
+      <w:proofErr w:type="gramEnd"/>
+      <w:r>
+        <w:rPr>
+          <w:rFonts w:asciiTheme="minorHAnsi" w:hAnsiTheme="minorHAnsi" w:cstheme="minorHAnsi"/>
+          <w:szCs w:val="22"/>
+        </w:rPr>
+        <w:t>, so that participants cannot be identified.</w:t>
       </w:r>
     </w:p>
     <w:p>
@@ -3554,13 +4475,55 @@
         <w:rPr>
           <w:rFonts w:asciiTheme="minorHAnsi" w:hAnsiTheme="minorHAnsi" w:cstheme="minorHAnsi"/>
         </w:rPr>
-        <w:t>We note that our research group has already performed online studies of this sort (see the BRAiN’US project: https://sites.google.com/site/brainusapp/). This project was classified as ‘non interventional’ by the ‘Comité de Protection des Per</w:t>
-      </w:r>
-      <w:r>
-        <w:rPr>
-          <w:rFonts w:asciiTheme="minorHAnsi" w:hAnsiTheme="minorHAnsi" w:cstheme="minorHAnsi"/>
-        </w:rPr>
-        <w:t>sonnes’ (CPP Ile de France -1).</w:t>
+        <w:t>We note that our research group has already performed online studies of this sort (see the BRAiN’US project: https://sites.google.com/site/brainusapp/). This project was classified as ‘</w:t>
+      </w:r>
+      <w:proofErr w:type="gramStart"/>
+      <w:r>
+        <w:rPr>
+          <w:rFonts w:asciiTheme="minorHAnsi" w:hAnsiTheme="minorHAnsi" w:cstheme="minorHAnsi"/>
+        </w:rPr>
+        <w:t>non interventional</w:t>
+      </w:r>
+      <w:proofErr w:type="gramEnd"/>
+      <w:r>
+        <w:rPr>
+          <w:rFonts w:asciiTheme="minorHAnsi" w:hAnsiTheme="minorHAnsi" w:cstheme="minorHAnsi"/>
+        </w:rPr>
+        <w:t>’ by the ‘</w:t>
+      </w:r>
+      <w:proofErr w:type="spellStart"/>
+      <w:r>
+        <w:rPr>
+          <w:rFonts w:asciiTheme="minorHAnsi" w:hAnsiTheme="minorHAnsi" w:cstheme="minorHAnsi"/>
+        </w:rPr>
+        <w:t>Comité</w:t>
+      </w:r>
+      <w:proofErr w:type="spellEnd"/>
+      <w:r>
+        <w:rPr>
+          <w:rFonts w:asciiTheme="minorHAnsi" w:hAnsiTheme="minorHAnsi" w:cstheme="minorHAnsi"/>
+        </w:rPr>
+        <w:t xml:space="preserve"> de Protection des </w:t>
+      </w:r>
+      <w:proofErr w:type="spellStart"/>
+      <w:r>
+        <w:rPr>
+          <w:rFonts w:asciiTheme="minorHAnsi" w:hAnsiTheme="minorHAnsi" w:cstheme="minorHAnsi"/>
+        </w:rPr>
+        <w:t>Per</w:t>
+      </w:r>
+      <w:r>
+        <w:rPr>
+          <w:rFonts w:asciiTheme="minorHAnsi" w:hAnsiTheme="minorHAnsi" w:cstheme="minorHAnsi"/>
+        </w:rPr>
+        <w:t>sonnes</w:t>
+      </w:r>
+      <w:proofErr w:type="spellEnd"/>
+      <w:r>
+        <w:rPr>
+          <w:rFonts w:asciiTheme="minorHAnsi" w:hAnsiTheme="minorHAnsi" w:cstheme="minorHAnsi"/>
+        </w:rPr>
+        <w:t>’ (CPP Ile de France -1).</w:t>
       </w:r>
     </w:p>
     <w:p>
@@ -3801,7 +4764,7 @@
               <w:lastRenderedPageBreak/>
               <w:t>I am currently both a research group leader at </w:t>
             </w:r>
-            <w:hyperlink r:id="rId16" w:history="1">
+            <w:hyperlink r:id="rId10" w:history="1">
               <w:r>
                 <w:rPr>
                   <w:rStyle w:val="Lienhypertexte"/>
@@ -3818,7 +4781,7 @@
               </w:rPr>
               <w:t> (</w:t>
             </w:r>
-            <w:hyperlink r:id="rId17" w:tgtFrame="_blank" w:history="1">
+            <w:hyperlink r:id="rId11" w:tgtFrame="_blank" w:history="1">
               <w:r>
                 <w:rPr>
                   <w:rStyle w:val="Lienhypertexte"/>
@@ -3848,7 +4811,7 @@
               </w:rPr>
               <w:t xml:space="preserve">and an honorary fellow at </w:t>
             </w:r>
-            <w:hyperlink r:id="rId18" w:tgtFrame="_blank" w:history="1">
+            <w:hyperlink r:id="rId12" w:tgtFrame="_blank" w:history="1">
               <w:r>
                 <w:rPr>
                   <w:rStyle w:val="Lienhypertexte"/>
@@ -3866,7 +4829,7 @@
               </w:rPr>
               <w:t xml:space="preserve"> (</w:t>
             </w:r>
-            <w:hyperlink r:id="rId19" w:tgtFrame="_blank" w:history="1">
+            <w:hyperlink r:id="rId13" w:tgtFrame="_blank" w:history="1">
               <w:r>
                 <w:rPr>
                   <w:rStyle w:val="Lienhypertexte"/>
@@ -3890,7 +4853,7 @@
               </w:rPr>
               <w:t>Since June 2013, I hold a tenured position (CR1 or associate professor) at </w:t>
             </w:r>
-            <w:hyperlink r:id="rId20" w:tgtFrame="_blank" w:history="1">
+            <w:hyperlink r:id="rId14" w:tgtFrame="_blank" w:history="1">
               <w:r>
                 <w:rPr>
                   <w:rStyle w:val="Lienhypertexte"/>
@@ -3969,7 +4932,8 @@
               </w:rPr>
               <w:t xml:space="preserve">. I am regularly lecturing on related topics in highly selective graduate programs (e.g., </w:t>
             </w:r>
-            <w:hyperlink r:id="rId21" w:history="1">
+            <w:hyperlink r:id="rId15" w:history="1">
+              <w:proofErr w:type="spellStart"/>
               <w:r>
                 <w:rPr>
                   <w:rStyle w:val="Lienhypertexte"/>
@@ -3977,7 +4941,17 @@
                   <w:i/>
                   <w:color w:val="0070C0"/>
                 </w:rPr>
-                <w:t>cogmaster, ENS</w:t>
+                <w:t>cogmaster</w:t>
+              </w:r>
+              <w:proofErr w:type="spellEnd"/>
+              <w:r>
+                <w:rPr>
+                  <w:rStyle w:val="Lienhypertexte"/>
+                  <w:rFonts w:asciiTheme="minorHAnsi" w:hAnsiTheme="minorHAnsi" w:cstheme="minorHAnsi"/>
+                  <w:i/>
+                  <w:color w:val="0070C0"/>
+                </w:rPr>
+                <w:t>, ENS</w:t>
               </w:r>
             </w:hyperlink>
             <w:r>
@@ -3986,7 +4960,7 @@
               </w:rPr>
               <w:t xml:space="preserve">, Paris, France) and in yearly international training courses (e.g., </w:t>
             </w:r>
-            <w:hyperlink r:id="rId22" w:history="1">
+            <w:hyperlink r:id="rId16" w:history="1">
               <w:r>
                 <w:rPr>
                   <w:rStyle w:val="Lienhypertexte"/>
@@ -4011,7 +4985,7 @@
               </w:rPr>
               <w:t xml:space="preserve">), some of which I organized (e.g., </w:t>
             </w:r>
-            <w:hyperlink r:id="rId23" w:history="1">
+            <w:hyperlink r:id="rId17" w:history="1">
               <w:r>
                 <w:rPr>
                   <w:rStyle w:val="Lienhypertexte"/>
@@ -4053,41 +5027,37 @@
               <w:rPr>
                 <w:rFonts w:asciiTheme="minorHAnsi" w:hAnsiTheme="minorHAnsi" w:cstheme="minorHAnsi"/>
               </w:rPr>
-              <w:t xml:space="preserve"> in peer-reviewed international journals, which have been cited about </w:t>
-            </w:r>
-            <w:r>
-              <w:rPr>
-                <w:rFonts w:asciiTheme="minorHAnsi" w:hAnsiTheme="minorHAnsi" w:cstheme="minorHAnsi"/>
-              </w:rPr>
-              <w:t>11</w:t>
-            </w:r>
-            <w:r>
-              <w:rPr>
-                <w:rFonts w:asciiTheme="minorHAnsi" w:hAnsiTheme="minorHAnsi" w:cstheme="minorHAnsi"/>
-              </w:rPr>
-              <w:t>900 times (</w:t>
+              <w:t xml:space="preserve"> in peer-reviewed international journals, which have been cited about 11900 times (</w:t>
             </w:r>
             <w:r>
               <w:rPr>
                 <w:rFonts w:asciiTheme="minorHAnsi" w:hAnsiTheme="minorHAnsi" w:cstheme="minorHAnsi"/>
                 <w:b/>
               </w:rPr>
-              <w:t>H-index = 5</w:t>
-            </w:r>
+              <w:t xml:space="preserve">H-index = </w:t>
+            </w:r>
+            <w:proofErr w:type="gramStart"/>
             <w:r>
               <w:rPr>
                 <w:rFonts w:asciiTheme="minorHAnsi" w:hAnsiTheme="minorHAnsi" w:cstheme="minorHAnsi"/>
                 <w:b/>
               </w:rPr>
-              <w:t>2</w:t>
-            </w:r>
-            <w:r>
-              <w:rPr>
-                <w:rFonts w:asciiTheme="minorHAnsi" w:hAnsiTheme="minorHAnsi" w:cstheme="minorHAnsi"/>
-              </w:rPr>
-              <w:t xml:space="preserve"> ; see my </w:t>
-            </w:r>
-            <w:hyperlink r:id="rId24" w:history="1">
+              <w:t>52</w:t>
+            </w:r>
+            <w:r>
+              <w:rPr>
+                <w:rFonts w:asciiTheme="minorHAnsi" w:hAnsiTheme="minorHAnsi" w:cstheme="minorHAnsi"/>
+              </w:rPr>
+              <w:t xml:space="preserve"> ;</w:t>
+            </w:r>
+            <w:proofErr w:type="gramEnd"/>
+            <w:r>
+              <w:rPr>
+                <w:rFonts w:asciiTheme="minorHAnsi" w:hAnsiTheme="minorHAnsi" w:cstheme="minorHAnsi"/>
+              </w:rPr>
+              <w:t xml:space="preserve"> see my </w:t>
+            </w:r>
+            <w:hyperlink r:id="rId18" w:history="1">
               <w:r>
                 <w:rPr>
                   <w:rStyle w:val="Lienhypertexte"/>
@@ -4116,9 +5086,24 @@
               <w:rPr>
                 <w:rFonts w:asciiTheme="minorHAnsi" w:hAnsiTheme="minorHAnsi" w:cstheme="minorHAnsi"/>
               </w:rPr>
-              <w:t xml:space="preserve">I am (or have been) a member of the Editorial Board of a few international academic journals, including: </w:t>
-            </w:r>
-            <w:hyperlink r:id="rId25" w:history="1">
+              <w:t xml:space="preserve">I am (or have been) a member of the Editorial Board of a few international academic journals, </w:t>
+            </w:r>
+            <w:proofErr w:type="gramStart"/>
+            <w:r>
+              <w:rPr>
+                <w:rFonts w:asciiTheme="minorHAnsi" w:hAnsiTheme="minorHAnsi" w:cstheme="minorHAnsi"/>
+              </w:rPr>
+              <w:t>including:</w:t>
+            </w:r>
+            <w:proofErr w:type="gramEnd"/>
+            <w:r>
+              <w:rPr>
+                <w:rFonts w:asciiTheme="minorHAnsi" w:hAnsiTheme="minorHAnsi" w:cstheme="minorHAnsi"/>
+              </w:rPr>
+              <w:t xml:space="preserve"> </w:t>
+            </w:r>
+            <w:hyperlink r:id="rId19" w:history="1">
+              <w:proofErr w:type="spellStart"/>
               <w:r>
                 <w:rPr>
                   <w:rStyle w:val="Lienhypertexte"/>
@@ -4128,6 +5113,7 @@
                 </w:rPr>
                 <w:t>Neuroimage</w:t>
               </w:r>
+              <w:proofErr w:type="spellEnd"/>
             </w:hyperlink>
             <w:r>
               <w:rPr>
@@ -4135,7 +5121,8 @@
               </w:rPr>
               <w:t xml:space="preserve">, </w:t>
             </w:r>
-            <w:hyperlink r:id="rId26" w:history="1">
+            <w:hyperlink r:id="rId20" w:history="1">
+              <w:proofErr w:type="spellStart"/>
               <w:r>
                 <w:rPr>
                   <w:rStyle w:val="Lienhypertexte"/>
@@ -4143,16 +5130,9 @@
                   <w:i/>
                   <w:color w:val="0070C0"/>
                 </w:rPr>
-                <w:t>PLoS Computational Biology</w:t>
+                <w:t>PLoS</w:t>
               </w:r>
-            </w:hyperlink>
-            <w:r>
-              <w:rPr>
-                <w:rFonts w:asciiTheme="minorHAnsi" w:hAnsiTheme="minorHAnsi" w:cstheme="minorHAnsi"/>
-              </w:rPr>
-              <w:t xml:space="preserve">, </w:t>
-            </w:r>
-            <w:hyperlink r:id="rId27" w:history="1">
+              <w:proofErr w:type="spellEnd"/>
               <w:r>
                 <w:rPr>
                   <w:rStyle w:val="Lienhypertexte"/>
@@ -4160,7 +5140,7 @@
                   <w:i/>
                   <w:color w:val="0070C0"/>
                 </w:rPr>
-                <w:t>PLoS ONE</w:t>
+                <w:t xml:space="preserve"> Computational Biology</w:t>
               </w:r>
             </w:hyperlink>
             <w:r>
@@ -4169,7 +5149,35 @@
               </w:rPr>
               <w:t xml:space="preserve">, </w:t>
             </w:r>
-            <w:hyperlink r:id="rId28" w:history="1">
+            <w:hyperlink r:id="rId21" w:history="1">
+              <w:proofErr w:type="spellStart"/>
+              <w:r>
+                <w:rPr>
+                  <w:rStyle w:val="Lienhypertexte"/>
+                  <w:rFonts w:asciiTheme="minorHAnsi" w:hAnsiTheme="minorHAnsi" w:cstheme="minorHAnsi"/>
+                  <w:i/>
+                  <w:color w:val="0070C0"/>
+                </w:rPr>
+                <w:t>PLoS</w:t>
+              </w:r>
+              <w:proofErr w:type="spellEnd"/>
+              <w:r>
+                <w:rPr>
+                  <w:rStyle w:val="Lienhypertexte"/>
+                  <w:rFonts w:asciiTheme="minorHAnsi" w:hAnsiTheme="minorHAnsi" w:cstheme="minorHAnsi"/>
+                  <w:i/>
+                  <w:color w:val="0070C0"/>
+                </w:rPr>
+                <w:t xml:space="preserve"> ONE</w:t>
+              </w:r>
+            </w:hyperlink>
+            <w:r>
+              <w:rPr>
+                <w:rFonts w:asciiTheme="minorHAnsi" w:hAnsiTheme="minorHAnsi" w:cstheme="minorHAnsi"/>
+              </w:rPr>
+              <w:t xml:space="preserve">, </w:t>
+            </w:r>
+            <w:hyperlink r:id="rId22" w:history="1">
               <w:r>
                 <w:rPr>
                   <w:rStyle w:val="Lienhypertexte"/>
@@ -4186,7 +5194,7 @@
               </w:rPr>
               <w:t xml:space="preserve">, </w:t>
             </w:r>
-            <w:hyperlink r:id="rId29" w:history="1">
+            <w:hyperlink r:id="rId23" w:history="1">
               <w:r>
                 <w:rPr>
                   <w:rStyle w:val="Lienhypertexte"/>
@@ -4203,7 +5211,7 @@
               </w:rPr>
               <w:t xml:space="preserve">, </w:t>
             </w:r>
-            <w:hyperlink r:id="rId30" w:history="1">
+            <w:hyperlink r:id="rId24" w:history="1">
               <w:r>
                 <w:rPr>
                   <w:rStyle w:val="Lienhypertexte"/>
@@ -4263,7 +5271,7 @@
               </w:rPr>
               <w:t xml:space="preserve">From 2002 to 2005, I was a doctoral student both at the </w:t>
             </w:r>
-            <w:hyperlink r:id="rId31" w:history="1">
+            <w:hyperlink r:id="rId25" w:history="1">
               <w:r>
                 <w:rPr>
                   <w:rStyle w:val="Lienhypertexte"/>
@@ -4288,7 +5296,7 @@
               </w:rPr>
               <w:t xml:space="preserve">(Paris, France) and at the </w:t>
             </w:r>
-            <w:hyperlink r:id="rId32" w:history="1">
+            <w:hyperlink r:id="rId26" w:history="1">
               <w:r>
                 <w:rPr>
                   <w:rStyle w:val="Lienhypertexte"/>
@@ -4328,7 +5336,7 @@
               </w:rPr>
               <w:t xml:space="preserve">From 2006 to 2009, I performed a first post-doctoral training at the </w:t>
             </w:r>
-            <w:hyperlink r:id="rId33" w:history="1">
+            <w:hyperlink r:id="rId27" w:history="1">
               <w:r>
                 <w:rPr>
                   <w:rStyle w:val="Lienhypertexte"/>
@@ -4361,7 +5369,7 @@
               </w:rPr>
               <w:t xml:space="preserve">From 2009 to 2012, I performed a second post-doctoral training at the </w:t>
             </w:r>
-            <w:hyperlink r:id="rId34" w:history="1">
+            <w:hyperlink r:id="rId28" w:history="1">
               <w:r>
                 <w:rPr>
                   <w:rStyle w:val="Lienhypertexte"/>
@@ -4376,7 +5384,21 @@
               <w:rPr>
                 <w:rFonts w:asciiTheme="minorHAnsi" w:hAnsiTheme="minorHAnsi" w:cstheme="minorHAnsi"/>
               </w:rPr>
-              <w:t xml:space="preserve"> (Dpt. Of Economics, UZH, Zurich, Switzerland), under the supervision of Pr. Klaas E. Stephan.</w:t>
+              <w:t xml:space="preserve"> (Dpt. Of Economics, UZH, Zurich, Switzerland), under the supervision of Pr. </w:t>
+            </w:r>
+            <w:proofErr w:type="spellStart"/>
+            <w:r>
+              <w:rPr>
+                <w:rFonts w:asciiTheme="minorHAnsi" w:hAnsiTheme="minorHAnsi" w:cstheme="minorHAnsi"/>
+              </w:rPr>
+              <w:t>Klaas</w:t>
+            </w:r>
+            <w:proofErr w:type="spellEnd"/>
+            <w:r>
+              <w:rPr>
+                <w:rFonts w:asciiTheme="minorHAnsi" w:hAnsiTheme="minorHAnsi" w:cstheme="minorHAnsi"/>
+              </w:rPr>
+              <w:t xml:space="preserve"> E. Stephan.</w:t>
             </w:r>
           </w:p>
           <w:p>
@@ -4470,13 +5492,31 @@
                       <w:b/>
                     </w:rPr>
                   </w:pPr>
+                  <w:proofErr w:type="spellStart"/>
                   <w:r>
                     <w:rPr>
                       <w:rFonts w:asciiTheme="minorHAnsi" w:hAnsiTheme="minorHAnsi" w:cstheme="minorHAnsi"/>
                       <w:b/>
                     </w:rPr>
-                    <w:t>BSc in psychology</w:t>
+                    <w:t>BSc</w:t>
                   </w:r>
+                  <w:proofErr w:type="spellEnd"/>
+                  <w:r>
+                    <w:rPr>
+                      <w:rFonts w:asciiTheme="minorHAnsi" w:hAnsiTheme="minorHAnsi" w:cstheme="minorHAnsi"/>
+                      <w:b/>
+                    </w:rPr>
+                    <w:t xml:space="preserve"> in </w:t>
+                  </w:r>
+                  <w:proofErr w:type="spellStart"/>
+                  <w:r>
+                    <w:rPr>
+                      <w:rFonts w:asciiTheme="minorHAnsi" w:hAnsiTheme="minorHAnsi" w:cstheme="minorHAnsi"/>
+                      <w:b/>
+                    </w:rPr>
+                    <w:t>psychology</w:t>
+                  </w:r>
+                  <w:proofErr w:type="spellEnd"/>
                 </w:p>
                 <w:p>
                   <w:pPr>
@@ -4564,7 +5604,23 @@
                       <w:rFonts w:asciiTheme="minorHAnsi" w:hAnsiTheme="minorHAnsi" w:cstheme="minorHAnsi"/>
                       <w:b/>
                     </w:rPr>
-                    <w:t>in computational neuroscience</w:t>
+                    <w:t xml:space="preserve">in </w:t>
+                  </w:r>
+                  <w:proofErr w:type="spellStart"/>
+                  <w:r>
+                    <w:rPr>
+                      <w:rFonts w:asciiTheme="minorHAnsi" w:hAnsiTheme="minorHAnsi" w:cstheme="minorHAnsi"/>
+                      <w:b/>
+                    </w:rPr>
+                    <w:t>computational</w:t>
+                  </w:r>
+                  <w:proofErr w:type="spellEnd"/>
+                  <w:r>
+                    <w:rPr>
+                      <w:rFonts w:asciiTheme="minorHAnsi" w:hAnsiTheme="minorHAnsi" w:cstheme="minorHAnsi"/>
+                      <w:b/>
+                    </w:rPr>
+                    <w:t xml:space="preserve"> neuroscience</w:t>
                   </w:r>
                   <w:r>
                     <w:rPr>
@@ -4648,8 +5704,17 @@
                       <w:rFonts w:asciiTheme="minorHAnsi" w:hAnsiTheme="minorHAnsi" w:cstheme="minorHAnsi"/>
                       <w:b/>
                     </w:rPr>
-                    <w:t>PhD in physics</w:t>
+                    <w:t xml:space="preserve">PhD in </w:t>
                   </w:r>
+                  <w:proofErr w:type="spellStart"/>
+                  <w:r>
+                    <w:rPr>
+                      <w:rFonts w:asciiTheme="minorHAnsi" w:hAnsiTheme="minorHAnsi" w:cstheme="minorHAnsi"/>
+                      <w:b/>
+                    </w:rPr>
+                    <w:t>physics</w:t>
+                  </w:r>
+                  <w:proofErr w:type="spellEnd"/>
                 </w:p>
                 <w:p>
                   <w:pPr>
@@ -5180,16 +6245,16 @@
               </w:rPr>
               <w:t>2019 – 2020. MSc project “</w:t>
             </w:r>
-            <w:bookmarkStart w:id="2" w:name="_Toc36107149"/>
-            <w:bookmarkStart w:id="3" w:name="_Toc37432738"/>
+            <w:bookmarkStart w:id="35" w:name="_Toc36107149"/>
+            <w:bookmarkStart w:id="36" w:name="_Toc37432738"/>
             <w:r>
               <w:rPr>
                 <w:rFonts w:asciiTheme="minorHAnsi" w:hAnsiTheme="minorHAnsi" w:cstheme="minorHAnsi"/>
               </w:rPr>
               <w:t xml:space="preserve">The effect of motivation </w:t>
             </w:r>
-            <w:bookmarkEnd w:id="2"/>
-            <w:bookmarkEnd w:id="3"/>
+            <w:bookmarkEnd w:id="35"/>
+            <w:bookmarkEnd w:id="36"/>
             <w:r>
               <w:rPr>
                 <w:rFonts w:asciiTheme="minorHAnsi" w:hAnsiTheme="minorHAnsi" w:cstheme="minorHAnsi"/>
@@ -5342,7 +6407,7 @@
               </w:rPr>
               <w:t xml:space="preserve">2018 – 2019. </w:t>
             </w:r>
-            <w:bookmarkStart w:id="4" w:name="_Hlk20068591"/>
+            <w:bookmarkStart w:id="37" w:name="_Hlk20068591"/>
             <w:r>
               <w:rPr>
                 <w:rFonts w:asciiTheme="minorHAnsi" w:hAnsiTheme="minorHAnsi" w:cstheme="minorHAnsi"/>
@@ -5350,7 +6415,7 @@
               </w:rPr>
               <w:t xml:space="preserve">Research assistant on variations of intraoperative language testing in awake craniotomies under the supervision </w:t>
             </w:r>
-            <w:bookmarkEnd w:id="4"/>
+            <w:bookmarkEnd w:id="37"/>
             <w:r>
               <w:rPr>
                 <w:rFonts w:asciiTheme="minorHAnsi" w:hAnsiTheme="minorHAnsi" w:cstheme="minorHAnsi"/>
@@ -5775,7 +6840,25 @@
                 <w:b/>
                 <w:bCs/>
               </w:rPr>
-              <w:t>BSc project: Pull down assays in vitro demonstrate that phosphomimetic variants of the yeast kinetochore protein Sgt1 can still bind cognate CBF3 partner proteins</w:t>
+              <w:t xml:space="preserve">BSc project: Pull down assays in vitro demonstrate that </w:t>
+            </w:r>
+            <w:proofErr w:type="spellStart"/>
+            <w:r>
+              <w:rPr>
+                <w:rFonts w:asciiTheme="minorHAnsi" w:hAnsiTheme="minorHAnsi" w:cstheme="minorHAnsi"/>
+                <w:b/>
+                <w:bCs/>
+              </w:rPr>
+              <w:t>phosphomimetic</w:t>
+            </w:r>
+            <w:proofErr w:type="spellEnd"/>
+            <w:r>
+              <w:rPr>
+                <w:rFonts w:asciiTheme="minorHAnsi" w:hAnsiTheme="minorHAnsi" w:cstheme="minorHAnsi"/>
+                <w:b/>
+                <w:bCs/>
+              </w:rPr>
+              <w:t xml:space="preserve"> variants of the yeast kinetochore protein Sgt1 can still bind cognate CBF3 partner proteins</w:t>
             </w:r>
           </w:p>
           <w:p>
@@ -5964,7 +7047,43 @@
                 <w:b/>
                 <w:lang w:val="fr-FR"/>
               </w:rPr>
-              <w:t>Dual Masters MSc Brain and Mind Sciences, septembre 2017 – juillet 2019</w:t>
+              <w:t xml:space="preserve">Dual Masters </w:t>
+            </w:r>
+            <w:proofErr w:type="spellStart"/>
+            <w:r>
+              <w:rPr>
+                <w:rFonts w:asciiTheme="minorHAnsi" w:hAnsiTheme="minorHAnsi" w:cstheme="minorHAnsi"/>
+                <w:b/>
+                <w:lang w:val="fr-FR"/>
+              </w:rPr>
+              <w:t>MSc</w:t>
+            </w:r>
+            <w:proofErr w:type="spellEnd"/>
+            <w:r>
+              <w:rPr>
+                <w:rFonts w:asciiTheme="minorHAnsi" w:hAnsiTheme="minorHAnsi" w:cstheme="minorHAnsi"/>
+                <w:b/>
+                <w:lang w:val="fr-FR"/>
+              </w:rPr>
+              <w:t xml:space="preserve"> Brain and </w:t>
+            </w:r>
+            <w:proofErr w:type="spellStart"/>
+            <w:r>
+              <w:rPr>
+                <w:rFonts w:asciiTheme="minorHAnsi" w:hAnsiTheme="minorHAnsi" w:cstheme="minorHAnsi"/>
+                <w:b/>
+                <w:lang w:val="fr-FR"/>
+              </w:rPr>
+              <w:t>Mind</w:t>
+            </w:r>
+            <w:proofErr w:type="spellEnd"/>
+            <w:r>
+              <w:rPr>
+                <w:rFonts w:asciiTheme="minorHAnsi" w:hAnsiTheme="minorHAnsi" w:cstheme="minorHAnsi"/>
+                <w:b/>
+                <w:lang w:val="fr-FR"/>
+              </w:rPr>
+              <w:t xml:space="preserve"> Sciences, septembre 2017 – juillet 2019</w:t>
             </w:r>
           </w:p>
           <w:p>
@@ -6059,15 +7178,43 @@
               <w:rPr>
                 <w:rFonts w:asciiTheme="minorHAnsi" w:hAnsiTheme="minorHAnsi" w:cstheme="minorHAnsi"/>
                 <w:i/>
-                <w:lang w:val="es-ES"/>
-              </w:rPr>
-            </w:pPr>
-            <w:r>
-              <w:rPr>
-                <w:rFonts w:asciiTheme="minorHAnsi" w:hAnsiTheme="minorHAnsi" w:cstheme="minorHAnsi"/>
-                <w:lang w:val="es-ES"/>
-              </w:rPr>
-              <w:t xml:space="preserve">Universidad Camilo José Cela (Madrid, Espagne). </w:t>
+                <w:lang w:val="fr-FR"/>
+                <w:rPrChange w:id="38" w:author="Cabanas Gonzalez, Cynthia" w:date="2020-04-29T12:08:00Z">
+                  <w:rPr>
+                    <w:rFonts w:asciiTheme="minorHAnsi" w:hAnsiTheme="minorHAnsi" w:cstheme="minorHAnsi"/>
+                    <w:i/>
+                    <w:lang w:val="es-ES"/>
+                  </w:rPr>
+                </w:rPrChange>
+              </w:rPr>
+            </w:pPr>
+            <w:proofErr w:type="spellStart"/>
+            <w:r>
+              <w:rPr>
+                <w:rFonts w:asciiTheme="minorHAnsi" w:hAnsiTheme="minorHAnsi" w:cstheme="minorHAnsi"/>
+                <w:lang w:val="fr-FR"/>
+                <w:rPrChange w:id="39" w:author="Cabanas Gonzalez, Cynthia" w:date="2020-04-29T12:08:00Z">
+                  <w:rPr>
+                    <w:rFonts w:asciiTheme="minorHAnsi" w:hAnsiTheme="minorHAnsi" w:cstheme="minorHAnsi"/>
+                    <w:lang w:val="es-ES"/>
+                  </w:rPr>
+                </w:rPrChange>
+              </w:rPr>
+              <w:t>Universidad</w:t>
+            </w:r>
+            <w:proofErr w:type="spellEnd"/>
+            <w:r>
+              <w:rPr>
+                <w:rFonts w:asciiTheme="minorHAnsi" w:hAnsiTheme="minorHAnsi" w:cstheme="minorHAnsi"/>
+                <w:lang w:val="fr-FR"/>
+                <w:rPrChange w:id="40" w:author="Cabanas Gonzalez, Cynthia" w:date="2020-04-29T12:08:00Z">
+                  <w:rPr>
+                    <w:rFonts w:asciiTheme="minorHAnsi" w:hAnsiTheme="minorHAnsi" w:cstheme="minorHAnsi"/>
+                    <w:lang w:val="es-ES"/>
+                  </w:rPr>
+                </w:rPrChange>
+              </w:rPr>
+              <w:t xml:space="preserve"> Camilo José Cela (Madrid, Espagne). </w:t>
             </w:r>
           </w:p>
           <w:p>
@@ -6201,13 +7348,41 @@
                 <w:lang w:val="fr-FR"/>
               </w:rPr>
             </w:pPr>
+            <w:proofErr w:type="spellStart"/>
             <w:r>
               <w:rPr>
                 <w:rFonts w:asciiTheme="minorHAnsi" w:hAnsiTheme="minorHAnsi" w:cstheme="minorHAnsi"/>
                 <w:bCs/>
                 <w:lang w:val="fr-FR"/>
               </w:rPr>
-              <w:t>Vrije Universiteit - Amsterdam, Pays-Bas (9/ 2013-2/2014)</w:t>
+              <w:t>Vrije</w:t>
+            </w:r>
+            <w:proofErr w:type="spellEnd"/>
+            <w:r>
+              <w:rPr>
+                <w:rFonts w:asciiTheme="minorHAnsi" w:hAnsiTheme="minorHAnsi" w:cstheme="minorHAnsi"/>
+                <w:bCs/>
+                <w:lang w:val="fr-FR"/>
+              </w:rPr>
+              <w:t xml:space="preserve"> </w:t>
+            </w:r>
+            <w:proofErr w:type="spellStart"/>
+            <w:r>
+              <w:rPr>
+                <w:rFonts w:asciiTheme="minorHAnsi" w:hAnsiTheme="minorHAnsi" w:cstheme="minorHAnsi"/>
+                <w:bCs/>
+                <w:lang w:val="fr-FR"/>
+              </w:rPr>
+              <w:t>Universiteit</w:t>
+            </w:r>
+            <w:proofErr w:type="spellEnd"/>
+            <w:r>
+              <w:rPr>
+                <w:rFonts w:asciiTheme="minorHAnsi" w:hAnsiTheme="minorHAnsi" w:cstheme="minorHAnsi"/>
+                <w:bCs/>
+                <w:lang w:val="fr-FR"/>
+              </w:rPr>
+              <w:t xml:space="preserve"> - Amsterdam, Pays-Bas (9/ 2013-2/2014)</w:t>
             </w:r>
           </w:p>
           <w:p>
@@ -6228,7 +7403,23 @@
                 <w:rFonts w:asciiTheme="minorHAnsi" w:hAnsiTheme="minorHAnsi" w:cstheme="minorHAnsi"/>
                 <w:lang w:val="fr-FR"/>
               </w:rPr>
-              <w:t>Les cours étudiés comprennent «Neuroscience cognitive» et «Gestion et organisation».</w:t>
+              <w:t>Les cours étudiés comprennent</w:t>
+            </w:r>
+            <w:proofErr w:type="gramStart"/>
+            <w:r>
+              <w:rPr>
+                <w:rFonts w:asciiTheme="minorHAnsi" w:hAnsiTheme="minorHAnsi" w:cstheme="minorHAnsi"/>
+                <w:lang w:val="fr-FR"/>
+              </w:rPr>
+              <w:t xml:space="preserve"> «Neuroscience</w:t>
+            </w:r>
+            <w:proofErr w:type="gramEnd"/>
+            <w:r>
+              <w:rPr>
+                <w:rFonts w:asciiTheme="minorHAnsi" w:hAnsiTheme="minorHAnsi" w:cstheme="minorHAnsi"/>
+                <w:lang w:val="fr-FR"/>
+              </w:rPr>
+              <w:t xml:space="preserve"> cognitive» et «Gestion et organisation».</w:t>
             </w:r>
           </w:p>
           <w:p>
@@ -6492,7 +7683,48 @@
                 <w:rFonts w:asciiTheme="minorHAnsi" w:hAnsiTheme="minorHAnsi" w:cstheme="minorHAnsi"/>
                 <w:lang w:val="fr-FR"/>
               </w:rPr>
-              <w:t xml:space="preserve">Sous la supervision du Dr. Jean Daunizeau(MBB lab) et du Dr. Emmanuel Mandonnet (Frontlab / Hôpital Lariboisière)           </w:t>
+              <w:t xml:space="preserve">Sous la supervision du Dr. Jean </w:t>
+            </w:r>
+            <w:proofErr w:type="spellStart"/>
+            <w:proofErr w:type="gramStart"/>
+            <w:r>
+              <w:rPr>
+                <w:rFonts w:asciiTheme="minorHAnsi" w:hAnsiTheme="minorHAnsi" w:cstheme="minorHAnsi"/>
+                <w:lang w:val="fr-FR"/>
+              </w:rPr>
+              <w:t>Daunizeau</w:t>
+            </w:r>
+            <w:proofErr w:type="spellEnd"/>
+            <w:r>
+              <w:rPr>
+                <w:rFonts w:asciiTheme="minorHAnsi" w:hAnsiTheme="minorHAnsi" w:cstheme="minorHAnsi"/>
+                <w:lang w:val="fr-FR"/>
+              </w:rPr>
+              <w:t>(</w:t>
+            </w:r>
+            <w:proofErr w:type="gramEnd"/>
+            <w:r>
+              <w:rPr>
+                <w:rFonts w:asciiTheme="minorHAnsi" w:hAnsiTheme="minorHAnsi" w:cstheme="minorHAnsi"/>
+                <w:lang w:val="fr-FR"/>
+              </w:rPr>
+              <w:t xml:space="preserve">MBB </w:t>
+            </w:r>
+            <w:proofErr w:type="spellStart"/>
+            <w:r>
+              <w:rPr>
+                <w:rFonts w:asciiTheme="minorHAnsi" w:hAnsiTheme="minorHAnsi" w:cstheme="minorHAnsi"/>
+                <w:lang w:val="fr-FR"/>
+              </w:rPr>
+              <w:t>lab</w:t>
+            </w:r>
+            <w:proofErr w:type="spellEnd"/>
+            <w:r>
+              <w:rPr>
+                <w:rFonts w:asciiTheme="minorHAnsi" w:hAnsiTheme="minorHAnsi" w:cstheme="minorHAnsi"/>
+                <w:lang w:val="fr-FR"/>
+              </w:rPr>
+              <w:t xml:space="preserve">) et du Dr. Emmanuel Mandonnet (Frontlab / Hôpital Lariboisière)           </w:t>
             </w:r>
           </w:p>
           <w:p>
@@ -6617,7 +7849,97 @@
                 <w:b/>
                 <w:lang w:val="fr-FR"/>
               </w:rPr>
-              <w:t xml:space="preserve">Stagiaire en neuropsychologie, Centro de Referencia Estatal Atención al Daño Cerebral </w:t>
+              <w:t xml:space="preserve">Stagiaire en neuropsychologie, Centro de </w:t>
+            </w:r>
+            <w:proofErr w:type="spellStart"/>
+            <w:r>
+              <w:rPr>
+                <w:rFonts w:asciiTheme="minorHAnsi" w:hAnsiTheme="minorHAnsi" w:cstheme="minorHAnsi"/>
+                <w:b/>
+                <w:lang w:val="fr-FR"/>
+              </w:rPr>
+              <w:t>Referencia</w:t>
+            </w:r>
+            <w:proofErr w:type="spellEnd"/>
+            <w:r>
+              <w:rPr>
+                <w:rFonts w:asciiTheme="minorHAnsi" w:hAnsiTheme="minorHAnsi" w:cstheme="minorHAnsi"/>
+                <w:b/>
+                <w:lang w:val="fr-FR"/>
+              </w:rPr>
+              <w:t xml:space="preserve"> </w:t>
+            </w:r>
+            <w:proofErr w:type="spellStart"/>
+            <w:r>
+              <w:rPr>
+                <w:rFonts w:asciiTheme="minorHAnsi" w:hAnsiTheme="minorHAnsi" w:cstheme="minorHAnsi"/>
+                <w:b/>
+                <w:lang w:val="fr-FR"/>
+              </w:rPr>
+              <w:t>Estatal</w:t>
+            </w:r>
+            <w:proofErr w:type="spellEnd"/>
+            <w:r>
+              <w:rPr>
+                <w:rFonts w:asciiTheme="minorHAnsi" w:hAnsiTheme="minorHAnsi" w:cstheme="minorHAnsi"/>
+                <w:b/>
+                <w:lang w:val="fr-FR"/>
+              </w:rPr>
+              <w:t xml:space="preserve"> </w:t>
+            </w:r>
+            <w:proofErr w:type="spellStart"/>
+            <w:r>
+              <w:rPr>
+                <w:rFonts w:asciiTheme="minorHAnsi" w:hAnsiTheme="minorHAnsi" w:cstheme="minorHAnsi"/>
+                <w:b/>
+                <w:lang w:val="fr-FR"/>
+              </w:rPr>
+              <w:t>Atención</w:t>
+            </w:r>
+            <w:proofErr w:type="spellEnd"/>
+            <w:r>
+              <w:rPr>
+                <w:rFonts w:asciiTheme="minorHAnsi" w:hAnsiTheme="minorHAnsi" w:cstheme="minorHAnsi"/>
+                <w:b/>
+                <w:lang w:val="fr-FR"/>
+              </w:rPr>
+              <w:t xml:space="preserve"> al </w:t>
+            </w:r>
+            <w:proofErr w:type="spellStart"/>
+            <w:r>
+              <w:rPr>
+                <w:rFonts w:asciiTheme="minorHAnsi" w:hAnsiTheme="minorHAnsi" w:cstheme="minorHAnsi"/>
+                <w:b/>
+                <w:lang w:val="fr-FR"/>
+              </w:rPr>
+              <w:t>Daño</w:t>
+            </w:r>
+            <w:proofErr w:type="spellEnd"/>
+            <w:r>
+              <w:rPr>
+                <w:rFonts w:asciiTheme="minorHAnsi" w:hAnsiTheme="minorHAnsi" w:cstheme="minorHAnsi"/>
+                <w:b/>
+                <w:lang w:val="fr-FR"/>
+              </w:rPr>
+              <w:t xml:space="preserve"> </w:t>
+            </w:r>
+            <w:proofErr w:type="spellStart"/>
+            <w:r>
+              <w:rPr>
+                <w:rFonts w:asciiTheme="minorHAnsi" w:hAnsiTheme="minorHAnsi" w:cstheme="minorHAnsi"/>
+                <w:b/>
+                <w:lang w:val="fr-FR"/>
+              </w:rPr>
+              <w:t>Cerebral</w:t>
+            </w:r>
+            <w:proofErr w:type="spellEnd"/>
+            <w:r>
+              <w:rPr>
+                <w:rFonts w:asciiTheme="minorHAnsi" w:hAnsiTheme="minorHAnsi" w:cstheme="minorHAnsi"/>
+                <w:b/>
+                <w:lang w:val="fr-FR"/>
+              </w:rPr>
+              <w:t xml:space="preserve"> </w:t>
             </w:r>
             <w:r>
               <w:rPr>
@@ -6967,6 +8289,7 @@
         <w:ind w:left="720"/>
         <w:jc w:val="both"/>
         <w:rPr>
+          <w:del w:id="41" w:author="DAUNIZEAU Jean" w:date="2020-04-29T15:11:00Z"/>
           <w:rFonts w:asciiTheme="minorHAnsi" w:hAnsiTheme="minorHAnsi" w:cstheme="minorHAnsi"/>
           <w:lang w:val="fr-FR"/>
         </w:rPr>
@@ -6993,7 +8316,7 @@
                     <pic:cNvPicPr/>
                   </pic:nvPicPr>
                   <pic:blipFill>
-                    <a:blip r:embed="rId35">
+                    <a:blip r:embed="rId29">
                       <a:extLst>
                         <a:ext uri="{28A0092B-C50C-407E-A947-70E740481C1C}">
                           <a14:useLocalDpi xmlns:a14="http://schemas.microsoft.com/office/drawing/2010/main" val="0"/>
@@ -7026,84 +8349,71 @@
         </w:rPr>
         <w:t xml:space="preserve"> </w:t>
       </w:r>
+      <w:bookmarkStart w:id="42" w:name="_GoBack"/>
+      <w:bookmarkEnd w:id="42"/>
     </w:p>
     <w:p>
       <w:pPr>
         <w:spacing w:after="0" w:line="276" w:lineRule="auto"/>
         <w:jc w:val="both"/>
         <w:rPr>
+          <w:del w:id="43" w:author="DAUNIZEAU Jean" w:date="2020-04-29T15:11:00Z"/>
           <w:rFonts w:asciiTheme="minorHAnsi" w:hAnsiTheme="minorHAnsi" w:cstheme="minorHAnsi"/>
           <w:lang w:val="fr-FR"/>
         </w:rPr>
       </w:pPr>
-      <w:r>
-        <w:rPr>
-          <w:rFonts w:asciiTheme="minorHAnsi" w:hAnsiTheme="minorHAnsi" w:cstheme="minorHAnsi"/>
-          <w:strike/>
-          <w:lang w:val="fr-FR"/>
-        </w:rPr>
-        <w:t xml:space="preserve">                                                         </w:t>
-      </w:r>
-      <w:r>
-        <w:rPr>
-          <w:rFonts w:asciiTheme="minorHAnsi" w:hAnsiTheme="minorHAnsi" w:cstheme="minorHAnsi"/>
-          <w:lang w:val="fr-FR"/>
-        </w:rPr>
-        <w:t xml:space="preserve"> </w:t>
-      </w:r>
+      <w:del w:id="44" w:author="DAUNIZEAU Jean" w:date="2020-04-29T15:11:00Z">
+        <w:r>
+          <w:rPr>
+            <w:rFonts w:asciiTheme="minorHAnsi" w:hAnsiTheme="minorHAnsi" w:cstheme="minorHAnsi"/>
+            <w:strike/>
+            <w:lang w:val="fr-FR"/>
+          </w:rPr>
+          <w:delText xml:space="preserve">                                                         </w:delText>
+        </w:r>
+        <w:r>
+          <w:rPr>
+            <w:rFonts w:asciiTheme="minorHAnsi" w:hAnsiTheme="minorHAnsi" w:cstheme="minorHAnsi"/>
+            <w:lang w:val="fr-FR"/>
+          </w:rPr>
+          <w:delText xml:space="preserve"> </w:delText>
+        </w:r>
+      </w:del>
     </w:p>
     <w:p>
       <w:pPr>
         <w:spacing w:after="0" w:line="276" w:lineRule="auto"/>
+        <w:ind w:left="720"/>
         <w:jc w:val="both"/>
         <w:rPr>
           <w:rFonts w:asciiTheme="minorHAnsi" w:hAnsiTheme="minorHAnsi" w:cstheme="minorHAnsi"/>
         </w:rPr>
-      </w:pPr>
-      <w:r>
-        <w:rPr>
-          <w:rFonts w:asciiTheme="minorHAnsi" w:hAnsiTheme="minorHAnsi" w:cstheme="minorHAnsi"/>
-        </w:rPr>
-        <w:t xml:space="preserve">i </w:t>
-      </w:r>
+        <w:pPrChange w:id="45" w:author="DAUNIZEAU Jean" w:date="2020-04-29T15:11:00Z">
+          <w:pPr>
+            <w:spacing w:after="0" w:line="276" w:lineRule="auto"/>
+            <w:jc w:val="both"/>
+          </w:pPr>
+        </w:pPrChange>
+      </w:pPr>
+      <w:del w:id="46" w:author="DAUNIZEAU Jean" w:date="2020-04-29T15:11:00Z">
+        <w:r>
+          <w:rPr>
+            <w:rFonts w:asciiTheme="minorHAnsi" w:hAnsiTheme="minorHAnsi" w:cstheme="minorHAnsi"/>
+          </w:rPr>
+          <w:delText xml:space="preserve">i </w:delText>
+        </w:r>
+      </w:del>
     </w:p>
     <w:sectPr>
-      <w:footerReference w:type="even" r:id="rId36"/>
-      <w:footerReference w:type="default" r:id="rId37"/>
-      <w:footerReference w:type="first" r:id="rId38"/>
+      <w:footerReference w:type="even" r:id="rId30"/>
+      <w:footerReference w:type="default" r:id="rId31"/>
+      <w:footerReference w:type="first" r:id="rId32"/>
       <w:pgSz w:w="11906" w:h="16838"/>
       <w:pgMar w:top="1421" w:right="1423" w:bottom="1498" w:left="1416" w:header="720" w:footer="709" w:gutter="0"/>
       <w:cols w:space="720"/>
     </w:sectPr>
   </w:body>
 </w:document>
-</file>
-
-<file path=word/comments.xml><?xml version="1.0" encoding="utf-8"?>
-<w:comments xmlns:wpc="http://schemas.microsoft.com/office/word/2010/wordprocessingCanvas" xmlns:cx="http://schemas.microsoft.com/office/drawing/2014/chartex" xmlns:cx1="http://schemas.microsoft.com/office/drawing/2015/9/8/chartex" xmlns:mc="http://schemas.openxmlformats.org/markup-compatibility/2006" xmlns:o="urn:schemas-microsoft-com:office:office" xmlns:r="http://schemas.openxmlformats.org/officeDocument/2006/relationships" xmlns:m="http://schemas.openxmlformats.org/officeDocument/2006/math" xmlns:v="urn:schemas-microsoft-com:vml" xmlns:wp14="http://schemas.microsoft.com/office/word/2010/wordprocessingDrawing" xmlns:wp="http://schemas.openxmlformats.org/drawingml/2006/wordprocessingDrawing" xmlns:w10="urn:schemas-microsoft-com:office:word" xmlns:w="http://schemas.openxmlformats.org/wordprocessingml/2006/main" xmlns:w14="http://schemas.microsoft.com/office/word/2010/wordml" xmlns:w15="http://schemas.microsoft.com/office/word/2012/wordml" xmlns:w16se="http://schemas.microsoft.com/office/word/2015/wordml/symex" xmlns:wpg="http://schemas.microsoft.com/office/word/2010/wordprocessingGroup" xmlns:wpi="http://schemas.microsoft.com/office/word/2010/wordprocessingInk" xmlns:wne="http://schemas.microsoft.com/office/word/2006/wordml" xmlns:wps="http://schemas.microsoft.com/office/word/2010/wordprocessingShape" mc:Ignorable="w14 w15 w16se wp14">
-  <w:comment w:id="0" w:author="DAUNIZEAU Jean" w:date="2020-04-23T17:11:00Z" w:initials="DJ">
-    <w:p>
-      <w:pPr>
-        <w:pStyle w:val="Commentaire"/>
-      </w:pPr>
-      <w:r>
-        <w:rPr>
-          <w:rStyle w:val="Marquedecommentaire"/>
-        </w:rPr>
-        <w:annotationRef/>
-      </w:r>
-      <w:r>
-        <w:t>Maybe you can list Will and Cynthia here…</w:t>
-      </w:r>
-    </w:p>
-  </w:comment>
-</w:comments>
-</file>
-
-<file path=word/commentsExtended.xml><?xml version="1.0" encoding="utf-8"?>
-<w15:commentsEx xmlns:wpc="http://schemas.microsoft.com/office/word/2010/wordprocessingCanvas" xmlns:cx="http://schemas.microsoft.com/office/drawing/2014/chartex" xmlns:cx1="http://schemas.microsoft.com/office/drawing/2015/9/8/chartex" xmlns:mc="http://schemas.openxmlformats.org/markup-compatibility/2006" xmlns:o="urn:schemas-microsoft-com:office:office" xmlns:r="http://schemas.openxmlformats.org/officeDocument/2006/relationships" xmlns:m="http://schemas.openxmlformats.org/officeDocument/2006/math" xmlns:v="urn:schemas-microsoft-com:vml" xmlns:wp14="http://schemas.microsoft.com/office/word/2010/wordprocessingDrawing" xmlns:wp="http://schemas.openxmlformats.org/drawingml/2006/wordprocessingDrawing" xmlns:w10="urn:schemas-microsoft-com:office:word" xmlns:w="http://schemas.openxmlformats.org/wordprocessingml/2006/main" xmlns:w14="http://schemas.microsoft.com/office/word/2010/wordml" xmlns:w15="http://schemas.microsoft.com/office/word/2012/wordml" xmlns:w16se="http://schemas.microsoft.com/office/word/2015/wordml/symex" xmlns:wpg="http://schemas.microsoft.com/office/word/2010/wordprocessingGroup" xmlns:wpi="http://schemas.microsoft.com/office/word/2010/wordprocessingInk" xmlns:wne="http://schemas.microsoft.com/office/word/2006/wordml" xmlns:wps="http://schemas.microsoft.com/office/word/2010/wordprocessingShape" mc:Ignorable="w14 w15 w16se wp14">
-  <w15:commentEx w15:paraId="56B65BCD" w15:done="0"/>
-</w15:commentsEx>
 </file>
 
 <file path=word/endnotes.xml><?xml version="1.0" encoding="utf-8"?>
@@ -7140,22 +8450,7 @@
       <w:jc w:val="center"/>
     </w:pPr>
     <w:r>
-      <w:fldChar w:fldCharType="begin"/>
-    </w:r>
-    <w:r>
-      <w:instrText xml:space="preserve"> PAGE   \* MERGEFORMAT </w:instrText>
-    </w:r>
-    <w:r>
-      <w:fldChar w:fldCharType="separate"/>
-    </w:r>
-    <w:r>
-      <w:t>1</w:t>
-    </w:r>
-    <w:r>
-      <w:fldChar w:fldCharType="end"/>
-    </w:r>
-    <w:r>
-      <w:t xml:space="preserve"> </w:t>
+      <w:t xml:space="preserve">1 </w:t>
     </w:r>
   </w:p>
   <w:p>
@@ -7178,22 +8473,10 @@
       <w:jc w:val="center"/>
     </w:pPr>
     <w:r>
-      <w:fldChar w:fldCharType="begin"/>
-    </w:r>
-    <w:r>
-      <w:instrText xml:space="preserve"> PAGE   \* MERGEFORMAT </w:instrText>
-    </w:r>
-    <w:r>
-      <w:fldChar w:fldCharType="separate"/>
-    </w:r>
-    <w:r>
       <w:rPr>
         <w:noProof/>
       </w:rPr>
       <w:t>3</w:t>
-    </w:r>
-    <w:r>
-      <w:fldChar w:fldCharType="end"/>
     </w:r>
     <w:r>
       <w:t xml:space="preserve"> </w:t>
@@ -7219,22 +8502,7 @@
       <w:jc w:val="center"/>
     </w:pPr>
     <w:r>
-      <w:fldChar w:fldCharType="begin"/>
-    </w:r>
-    <w:r>
-      <w:instrText xml:space="preserve"> PAGE   \* MERGEFORMAT </w:instrText>
-    </w:r>
-    <w:r>
-      <w:fldChar w:fldCharType="separate"/>
-    </w:r>
-    <w:r>
-      <w:t>1</w:t>
-    </w:r>
-    <w:r>
-      <w:fldChar w:fldCharType="end"/>
-    </w:r>
-    <w:r>
-      <w:t xml:space="preserve"> </w:t>
+      <w:t xml:space="preserve">1 </w:t>
     </w:r>
   </w:p>
   <w:p>
@@ -8987,6 +10255,12 @@
 
 <file path=word/people.xml><?xml version="1.0" encoding="utf-8"?>
 <w15:people xmlns:wpc="http://schemas.microsoft.com/office/word/2010/wordprocessingCanvas" xmlns:cx="http://schemas.microsoft.com/office/drawing/2014/chartex" xmlns:cx1="http://schemas.microsoft.com/office/drawing/2015/9/8/chartex" xmlns:mc="http://schemas.openxmlformats.org/markup-compatibility/2006" xmlns:o="urn:schemas-microsoft-com:office:office" xmlns:r="http://schemas.openxmlformats.org/officeDocument/2006/relationships" xmlns:m="http://schemas.openxmlformats.org/officeDocument/2006/math" xmlns:v="urn:schemas-microsoft-com:vml" xmlns:wp14="http://schemas.microsoft.com/office/word/2010/wordprocessingDrawing" xmlns:wp="http://schemas.openxmlformats.org/drawingml/2006/wordprocessingDrawing" xmlns:w10="urn:schemas-microsoft-com:office:word" xmlns:w="http://schemas.openxmlformats.org/wordprocessingml/2006/main" xmlns:w14="http://schemas.microsoft.com/office/word/2010/wordml" xmlns:w15="http://schemas.microsoft.com/office/word/2012/wordml" xmlns:w16se="http://schemas.microsoft.com/office/word/2015/wordml/symex" xmlns:wpg="http://schemas.microsoft.com/office/word/2010/wordprocessingGroup" xmlns:wpi="http://schemas.microsoft.com/office/word/2010/wordprocessingInk" xmlns:wne="http://schemas.microsoft.com/office/word/2006/wordml" xmlns:wps="http://schemas.microsoft.com/office/word/2010/wordprocessingShape" mc:Ignorable="w14 w15 w16se wp14">
+  <w15:person w15:author="Cabanas Gonzalez, Cynthia">
+    <w15:presenceInfo w15:providerId="AD" w15:userId="S::skgtcc5@ucl.ac.uk::d1dbcd4f-cd64-437b-a80a-a0a0061614bd"/>
+  </w15:person>
+  <w15:person w15:author="Christoph Sporrer">
+    <w15:presenceInfo w15:providerId="Windows Live" w15:userId="fa54ac7771732fac"/>
+  </w15:person>
   <w15:person w15:author="DAUNIZEAU Jean">
     <w15:presenceInfo w15:providerId="None" w15:userId="DAUNIZEAU Jean"/>
   </w15:person>
@@ -9593,8 +10867,8 @@
       <w:u w:val="single"/>
     </w:rPr>
   </w:style>
-  <w:style w:type="character" w:customStyle="1" w:styleId="UnresolvedMention">
-    <w:name w:val="Unresolved Mention"/>
+  <w:style w:type="character" w:customStyle="1" w:styleId="UnresolvedMention1">
+    <w:name w:val="Unresolved Mention1"/>
     <w:basedOn w:val="Policepardfaut"/>
     <w:uiPriority w:val="99"/>
     <w:semiHidden/>
@@ -10454,7 +11728,7 @@
 </file>
 
 <file path=customXml/itemProps1.xml><?xml version="1.0" encoding="utf-8"?>
-<ds:datastoreItem xmlns:ds="http://schemas.openxmlformats.org/officeDocument/2006/customXml" ds:itemID="{C0E03705-58CE-4824-862D-84142234F9C3}">
+<ds:datastoreItem xmlns:ds="http://schemas.openxmlformats.org/officeDocument/2006/customXml" ds:itemID="{79003ECA-2659-42ED-AD04-DC18F2CB4F7D}">
   <ds:schemaRefs>
     <ds:schemaRef ds:uri="http://schemas.openxmlformats.org/officeDocument/2006/bibliography"/>
   </ds:schemaRefs>

--- a/docs/CER-Paris-Descartes-simplifié.docx
+++ b/docs/CER-Paris-Descartes-simplifié.docx
@@ -1508,21 +1508,7 @@
         <w:rPr>
           <w:rFonts w:asciiTheme="minorHAnsi" w:hAnsiTheme="minorHAnsi" w:cstheme="minorHAnsi"/>
         </w:rPr>
-        <w:t xml:space="preserve">The current COVID epidemic has required extraordinary public health measures in most countries around the world. In France, containment has started on the 11th of March 2020, and </w:t>
-      </w:r>
-      <w:proofErr w:type="gramStart"/>
-      <w:r>
-        <w:rPr>
-          <w:rFonts w:asciiTheme="minorHAnsi" w:hAnsiTheme="minorHAnsi" w:cstheme="minorHAnsi"/>
-        </w:rPr>
-        <w:t>is expected</w:t>
-      </w:r>
-      <w:proofErr w:type="gramEnd"/>
-      <w:r>
-        <w:rPr>
-          <w:rFonts w:asciiTheme="minorHAnsi" w:hAnsiTheme="minorHAnsi" w:cstheme="minorHAnsi"/>
-        </w:rPr>
-        <w:t xml:space="preserve"> to last at least until the 18th of May 2020. This implies that many people are staying at home, in a situation of partial social isolation. In turn, this may induce psychological distress, which may result in elevated anxiety and/or depressed mood. </w:t>
+        <w:t xml:space="preserve">The current COVID epidemic has required extraordinary public health measures in most countries around the world. In France, containment has started on the 11th of March 2020, and is expected to last at least until the 18th of May 2020. This implies that many people are staying at home, in a situation of partial social isolation. In turn, this may induce psychological distress, which may result in elevated anxiety and/or depressed mood. </w:t>
       </w:r>
     </w:p>
     <w:p>
@@ -1530,15 +1516,251 @@
         <w:spacing w:after="3" w:line="276" w:lineRule="auto"/>
         <w:jc w:val="both"/>
         <w:rPr>
-          <w:rFonts w:asciiTheme="minorHAnsi" w:hAnsiTheme="minorHAnsi" w:cstheme="minorHAnsi"/>
-        </w:rPr>
-      </w:pPr>
-      <w:r>
-        <w:rPr>
-          <w:rFonts w:asciiTheme="minorHAnsi" w:hAnsiTheme="minorHAnsi" w:cstheme="minorHAnsi"/>
-        </w:rPr>
-        <w:t>From a scientific perspective, this may be a unique opportunity to study the relationship between ongoing fluctuations of anxiety/mood states and cognitive processes. In this project proposal, we aim at exploring the co-occurring fluctuations in specific aspect of three high-level cognitive processes, namely: social influence, self-control and metacognition.</w:t>
-      </w:r>
+          <w:ins w:id="24" w:author="DAUNIZEAU Jean" w:date="2020-04-29T15:51:00Z"/>
+          <w:rFonts w:asciiTheme="minorHAnsi" w:hAnsiTheme="minorHAnsi" w:cstheme="minorHAnsi"/>
+        </w:rPr>
+      </w:pPr>
+      <w:r>
+        <w:rPr>
+          <w:rFonts w:asciiTheme="minorHAnsi" w:hAnsiTheme="minorHAnsi" w:cstheme="minorHAnsi"/>
+        </w:rPr>
+        <w:t xml:space="preserve">From a scientific perspective, this may </w:t>
+      </w:r>
+      <w:del w:id="25" w:author="DAUNIZEAU Jean" w:date="2020-04-29T15:50:00Z">
+        <w:r>
+          <w:rPr>
+            <w:rFonts w:asciiTheme="minorHAnsi" w:hAnsiTheme="minorHAnsi" w:cstheme="minorHAnsi"/>
+          </w:rPr>
+          <w:delText xml:space="preserve">be </w:delText>
+        </w:r>
+      </w:del>
+      <w:ins w:id="26" w:author="DAUNIZEAU Jean" w:date="2020-04-29T15:50:00Z">
+        <w:r>
+          <w:rPr>
+            <w:rFonts w:asciiTheme="minorHAnsi" w:hAnsiTheme="minorHAnsi" w:cstheme="minorHAnsi"/>
+          </w:rPr>
+          <w:t>offer</w:t>
+        </w:r>
+        <w:r>
+          <w:rPr>
+            <w:rFonts w:asciiTheme="minorHAnsi" w:hAnsiTheme="minorHAnsi" w:cstheme="minorHAnsi"/>
+          </w:rPr>
+          <w:t xml:space="preserve"> </w:t>
+        </w:r>
+      </w:ins>
+      <w:r>
+        <w:rPr>
+          <w:rFonts w:asciiTheme="minorHAnsi" w:hAnsiTheme="minorHAnsi" w:cstheme="minorHAnsi"/>
+        </w:rPr>
+        <w:t>a unique opportunity to study the relationship between ongoing fluctuations of anxiety/mood states and cognitive processes. In this project proposal, we aim at exploring the co-occurring fluctuations in specific aspect of three high-level cognitive processes, namely: social influence, self-control and metacognition.</w:t>
+      </w:r>
+    </w:p>
+    <w:p>
+      <w:pPr>
+        <w:spacing w:after="3" w:line="276" w:lineRule="auto"/>
+        <w:jc w:val="both"/>
+        <w:rPr>
+          <w:rFonts w:asciiTheme="minorHAnsi" w:hAnsiTheme="minorHAnsi" w:cstheme="minorHAnsi"/>
+        </w:rPr>
+      </w:pPr>
+      <w:ins w:id="27" w:author="DAUNIZEAU Jean" w:date="2020-04-29T15:57:00Z">
+        <w:r>
+          <w:rPr>
+            <w:rFonts w:asciiTheme="minorHAnsi" w:hAnsiTheme="minorHAnsi" w:cstheme="minorHAnsi"/>
+          </w:rPr>
+          <w:t>Note that beyond the primary scientific objective of o</w:t>
+        </w:r>
+      </w:ins>
+      <w:ins w:id="28" w:author="DAUNIZEAU Jean" w:date="2020-04-29T15:54:00Z">
+        <w:r>
+          <w:rPr>
+            <w:rFonts w:asciiTheme="minorHAnsi" w:hAnsiTheme="minorHAnsi" w:cstheme="minorHAnsi"/>
+          </w:rPr>
+          <w:t>ur project</w:t>
+        </w:r>
+      </w:ins>
+      <w:ins w:id="29" w:author="DAUNIZEAU Jean" w:date="2020-04-29T15:58:00Z">
+        <w:r>
+          <w:rPr>
+            <w:rFonts w:asciiTheme="minorHAnsi" w:hAnsiTheme="minorHAnsi" w:cstheme="minorHAnsi"/>
+          </w:rPr>
+          <w:t>, our</w:t>
+        </w:r>
+      </w:ins>
+      <w:ins w:id="30" w:author="DAUNIZEAU Jean" w:date="2020-04-29T15:54:00Z">
+        <w:r>
+          <w:rPr>
+            <w:rFonts w:asciiTheme="minorHAnsi" w:hAnsiTheme="minorHAnsi" w:cstheme="minorHAnsi"/>
+          </w:rPr>
+          <w:t xml:space="preserve"> proposal </w:t>
+        </w:r>
+      </w:ins>
+      <w:ins w:id="31" w:author="DAUNIZEAU Jean" w:date="2020-04-29T15:57:00Z">
+        <w:r>
+          <w:rPr>
+            <w:rFonts w:asciiTheme="minorHAnsi" w:hAnsiTheme="minorHAnsi" w:cstheme="minorHAnsi"/>
+          </w:rPr>
+          <w:t xml:space="preserve">also </w:t>
+        </w:r>
+      </w:ins>
+      <w:ins w:id="32" w:author="DAUNIZEAU Jean" w:date="2020-04-29T15:54:00Z">
+        <w:r>
+          <w:rPr>
+            <w:rFonts w:asciiTheme="minorHAnsi" w:hAnsiTheme="minorHAnsi" w:cstheme="minorHAnsi"/>
+          </w:rPr>
+          <w:t xml:space="preserve">serves </w:t>
+        </w:r>
+      </w:ins>
+      <w:ins w:id="33" w:author="DAUNIZEAU Jean" w:date="2020-04-29T15:57:00Z">
+        <w:r>
+          <w:rPr>
+            <w:rFonts w:asciiTheme="minorHAnsi" w:hAnsiTheme="minorHAnsi" w:cstheme="minorHAnsi"/>
+          </w:rPr>
+          <w:t>another</w:t>
+        </w:r>
+      </w:ins>
+      <w:ins w:id="34" w:author="DAUNIZEAU Jean" w:date="2020-04-29T15:54:00Z">
+        <w:r>
+          <w:rPr>
+            <w:rFonts w:asciiTheme="minorHAnsi" w:hAnsiTheme="minorHAnsi" w:cstheme="minorHAnsi"/>
+          </w:rPr>
+          <w:t xml:space="preserve"> purpose. </w:t>
+        </w:r>
+      </w:ins>
+      <w:ins w:id="35" w:author="DAUNIZEAU Jean" w:date="2020-04-29T15:57:00Z">
+        <w:r>
+          <w:rPr>
+            <w:rFonts w:asciiTheme="minorHAnsi" w:hAnsiTheme="minorHAnsi" w:cstheme="minorHAnsi"/>
+          </w:rPr>
+          <w:t xml:space="preserve">In brief, </w:t>
+        </w:r>
+      </w:ins>
+      <w:ins w:id="36" w:author="DAUNIZEAU Jean" w:date="2020-04-29T15:58:00Z">
+        <w:r>
+          <w:rPr>
+            <w:rFonts w:asciiTheme="minorHAnsi" w:hAnsiTheme="minorHAnsi" w:cstheme="minorHAnsi"/>
+          </w:rPr>
+          <w:t xml:space="preserve">we hope to strengthen the epidemiologic knowledge regarding the </w:t>
+        </w:r>
+      </w:ins>
+      <w:ins w:id="37" w:author="DAUNIZEAU Jean" w:date="2020-04-29T15:59:00Z">
+        <w:r>
+          <w:rPr>
+            <w:rFonts w:asciiTheme="minorHAnsi" w:hAnsiTheme="minorHAnsi" w:cstheme="minorHAnsi"/>
+          </w:rPr>
+          <w:t xml:space="preserve">broad </w:t>
+        </w:r>
+      </w:ins>
+      <w:ins w:id="38" w:author="DAUNIZEAU Jean" w:date="2020-04-29T15:58:00Z">
+        <w:r>
+          <w:rPr>
+            <w:rFonts w:asciiTheme="minorHAnsi" w:hAnsiTheme="minorHAnsi" w:cstheme="minorHAnsi"/>
+          </w:rPr>
+          <w:t xml:space="preserve">psychological </w:t>
+        </w:r>
+      </w:ins>
+      <w:ins w:id="39" w:author="DAUNIZEAU Jean" w:date="2020-04-29T15:59:00Z">
+        <w:r>
+          <w:rPr>
+            <w:rFonts w:asciiTheme="minorHAnsi" w:hAnsiTheme="minorHAnsi" w:cstheme="minorHAnsi"/>
+          </w:rPr>
+          <w:t xml:space="preserve">effects of extreme public health measures such as the current one. This may </w:t>
+        </w:r>
+      </w:ins>
+      <w:ins w:id="40" w:author="DAUNIZEAU Jean" w:date="2020-04-29T16:02:00Z">
+        <w:r>
+          <w:rPr>
+            <w:rFonts w:asciiTheme="minorHAnsi" w:hAnsiTheme="minorHAnsi" w:cstheme="minorHAnsi"/>
+          </w:rPr>
+          <w:t xml:space="preserve">eventually </w:t>
+        </w:r>
+      </w:ins>
+      <w:ins w:id="41" w:author="DAUNIZEAU Jean" w:date="2020-04-29T15:59:00Z">
+        <w:r>
+          <w:rPr>
+            <w:rFonts w:asciiTheme="minorHAnsi" w:hAnsiTheme="minorHAnsi" w:cstheme="minorHAnsi"/>
+          </w:rPr>
+          <w:t>he</w:t>
+        </w:r>
+      </w:ins>
+      <w:ins w:id="42" w:author="DAUNIZEAU Jean" w:date="2020-04-29T16:00:00Z">
+        <w:r>
+          <w:rPr>
+            <w:rFonts w:asciiTheme="minorHAnsi" w:hAnsiTheme="minorHAnsi" w:cstheme="minorHAnsi"/>
+          </w:rPr>
+          <w:t>l</w:t>
+        </w:r>
+      </w:ins>
+      <w:ins w:id="43" w:author="DAUNIZEAU Jean" w:date="2020-04-29T15:59:00Z">
+        <w:r>
+          <w:rPr>
+            <w:rFonts w:asciiTheme="minorHAnsi" w:hAnsiTheme="minorHAnsi" w:cstheme="minorHAnsi"/>
+          </w:rPr>
+          <w:t xml:space="preserve">p guiding </w:t>
+        </w:r>
+      </w:ins>
+      <w:ins w:id="44" w:author="DAUNIZEAU Jean" w:date="2020-04-29T16:02:00Z">
+        <w:r>
+          <w:rPr>
+            <w:rFonts w:asciiTheme="minorHAnsi" w:hAnsiTheme="minorHAnsi" w:cstheme="minorHAnsi"/>
+          </w:rPr>
+          <w:t>socio-</w:t>
+        </w:r>
+      </w:ins>
+      <w:ins w:id="45" w:author="DAUNIZEAU Jean" w:date="2020-04-29T16:01:00Z">
+        <w:r>
+          <w:rPr>
+            <w:rFonts w:asciiTheme="minorHAnsi" w:hAnsiTheme="minorHAnsi" w:cstheme="minorHAnsi"/>
+          </w:rPr>
+          <w:t>medical policies</w:t>
+        </w:r>
+      </w:ins>
+      <w:ins w:id="46" w:author="DAUNIZEAU Jean" w:date="2020-04-29T16:00:00Z">
+        <w:r>
+          <w:rPr>
+            <w:rFonts w:asciiTheme="minorHAnsi" w:hAnsiTheme="minorHAnsi" w:cstheme="minorHAnsi"/>
+          </w:rPr>
+          <w:t xml:space="preserve"> </w:t>
+        </w:r>
+      </w:ins>
+      <w:ins w:id="47" w:author="DAUNIZEAU Jean" w:date="2020-04-29T16:01:00Z">
+        <w:r>
+          <w:rPr>
+            <w:rFonts w:asciiTheme="minorHAnsi" w:hAnsiTheme="minorHAnsi" w:cstheme="minorHAnsi"/>
+          </w:rPr>
+          <w:t xml:space="preserve">in </w:t>
+        </w:r>
+        <w:r>
+          <w:rPr>
+            <w:rFonts w:asciiTheme="minorHAnsi" w:hAnsiTheme="minorHAnsi" w:cstheme="minorHAnsi"/>
+          </w:rPr>
+          <w:t xml:space="preserve">future </w:t>
+        </w:r>
+        <w:r>
+          <w:rPr>
+            <w:rFonts w:asciiTheme="minorHAnsi" w:hAnsiTheme="minorHAnsi" w:cstheme="minorHAnsi"/>
+          </w:rPr>
+          <w:t>similar</w:t>
+        </w:r>
+      </w:ins>
+      <w:ins w:id="48" w:author="DAUNIZEAU Jean" w:date="2020-04-29T16:02:00Z">
+        <w:r>
+          <w:rPr>
+            <w:rFonts w:asciiTheme="minorHAnsi" w:hAnsiTheme="minorHAnsi" w:cstheme="minorHAnsi"/>
+          </w:rPr>
+          <w:t>ly</w:t>
+        </w:r>
+      </w:ins>
+      <w:bookmarkStart w:id="49" w:name="_GoBack"/>
+      <w:bookmarkEnd w:id="49"/>
+      <w:ins w:id="50" w:author="DAUNIZEAU Jean" w:date="2020-04-29T16:01:00Z">
+        <w:r>
+          <w:rPr>
+            <w:rFonts w:asciiTheme="minorHAnsi" w:hAnsiTheme="minorHAnsi" w:cstheme="minorHAnsi"/>
+          </w:rPr>
+          <w:t xml:space="preserve"> adverse contexts.</w:t>
+        </w:r>
+      </w:ins>
     </w:p>
     <w:p>
       <w:pPr>
@@ -1584,21 +1806,7 @@
         <w:rPr>
           <w:rFonts w:asciiTheme="minorHAnsi" w:hAnsiTheme="minorHAnsi" w:cstheme="minorHAnsi"/>
         </w:rPr>
-        <w:t xml:space="preserve">We will recruit 100 participants from the RISC platform (after having obtained their informed consent), and follow them through the containment period and beyond. Each participant will log in an online </w:t>
-      </w:r>
-      <w:proofErr w:type="gramStart"/>
-      <w:r>
-        <w:rPr>
-          <w:rFonts w:asciiTheme="minorHAnsi" w:hAnsiTheme="minorHAnsi" w:cstheme="minorHAnsi"/>
-        </w:rPr>
-        <w:t>web testing</w:t>
-      </w:r>
-      <w:proofErr w:type="gramEnd"/>
-      <w:r>
-        <w:rPr>
-          <w:rFonts w:asciiTheme="minorHAnsi" w:hAnsiTheme="minorHAnsi" w:cstheme="minorHAnsi"/>
-        </w:rPr>
-        <w:t xml:space="preserve"> platform (see below) according to pre-defined schedule (see below). Each testing session comprises three different cognitive tests </w:t>
+        <w:t xml:space="preserve">We will recruit 100 participants from the RISC platform (after having obtained their informed consent), and follow them through the containment period and beyond. Each participant will log in an online web testing platform (see below) according to pre-defined schedule (see below). Each testing session comprises three different cognitive tests </w:t>
       </w:r>
       <w:r>
         <w:rPr>
@@ -1649,21 +1857,7 @@
         <w:rPr>
           <w:rFonts w:asciiTheme="minorHAnsi" w:hAnsiTheme="minorHAnsi" w:cstheme="minorHAnsi"/>
         </w:rPr>
-        <w:t xml:space="preserve">Note: we will need to contact </w:t>
-      </w:r>
-      <w:proofErr w:type="gramStart"/>
-      <w:r>
-        <w:rPr>
-          <w:rFonts w:asciiTheme="minorHAnsi" w:hAnsiTheme="minorHAnsi" w:cstheme="minorHAnsi"/>
-        </w:rPr>
-        <w:t>each participant by email according to the testing schedule, in order to remind them</w:t>
-      </w:r>
-      <w:proofErr w:type="gramEnd"/>
-      <w:r>
-        <w:rPr>
-          <w:rFonts w:asciiTheme="minorHAnsi" w:hAnsiTheme="minorHAnsi" w:cstheme="minorHAnsi"/>
-        </w:rPr>
-        <w:t xml:space="preserve"> of the timing of testing session.</w:t>
+        <w:t>Note: we will need to contact each participant by email according to the testing schedule, in order to remind them of the timing of testing session.</w:t>
       </w:r>
     </w:p>
     <w:p>
@@ -1742,21 +1936,7 @@
         <w:rPr>
           <w:rFonts w:asciiTheme="minorHAnsi" w:hAnsiTheme="minorHAnsi" w:cstheme="minorHAnsi"/>
         </w:rPr>
-        <w:t xml:space="preserve">Self-control refers to the ability to regulate one’s actions, thoughts and emotions. Stimuli that evoke emotions attract our attention more rapidly and more efficiently that “neutral” stimuli. Although this attentional bias towards emotional objects may provide some evolutionary advantage on average, it may also impair adapted cognition. For example, it may be problematic to </w:t>
-      </w:r>
-      <w:proofErr w:type="gramStart"/>
-      <w:r>
-        <w:rPr>
-          <w:rFonts w:asciiTheme="minorHAnsi" w:hAnsiTheme="minorHAnsi" w:cstheme="minorHAnsi"/>
-        </w:rPr>
-        <w:t>be distracted</w:t>
-      </w:r>
-      <w:proofErr w:type="gramEnd"/>
-      <w:r>
-        <w:rPr>
-          <w:rFonts w:asciiTheme="minorHAnsi" w:hAnsiTheme="minorHAnsi" w:cstheme="minorHAnsi"/>
-        </w:rPr>
-        <w:t xml:space="preserve"> by an emotional stimulus rather than prioritize the attentional processing of an information that is relevant to one’s current goal. In other words, emotional content is only advantageous or beneficial if it prioritizes the processing of a stimulus that is relevant for the one’s current goal. However, the voluntary control of this emotional bias may be difficult, and hence demand an increased allocation of attentional resources. Our working hypothesis here is that this control results from a motivational arbitrage between the cost of cognitive effort and the ensuing benefit.</w:t>
+        <w:t>Self-control refers to the ability to regulate one’s actions, thoughts and emotions. Stimuli that evoke emotions attract our attention more rapidly and more efficiently that “neutral” stimuli. Although this attentional bias towards emotional objects may provide some evolutionary advantage on average, it may also impair adapted cognition. For example, it may be problematic to be distracted by an emotional stimulus rather than prioritize the attentional processing of an information that is relevant to one’s current goal. In other words, emotional content is only advantageous or beneficial if it prioritizes the processing of a stimulus that is relevant for the one’s current goal. However, the voluntary control of this emotional bias may be difficult, and hence demand an increased allocation of attentional resources. Our working hypothesis here is that this control results from a motivational arbitrage between the cost of cognitive effort and the ensuing benefit.</w:t>
       </w:r>
     </w:p>
     <w:p>
@@ -1771,37 +1951,16 @@
         <w:rPr>
           <w:rFonts w:asciiTheme="minorHAnsi" w:hAnsiTheme="minorHAnsi" w:cstheme="minorHAnsi"/>
         </w:rPr>
-        <w:t xml:space="preserve">We use the so-called Rapid Serial Visual Presentation (RSVP) protocol, in which a series of fearful and neutral faces </w:t>
-      </w:r>
-      <w:proofErr w:type="gramStart"/>
-      <w:r>
-        <w:rPr>
-          <w:rFonts w:asciiTheme="minorHAnsi" w:hAnsiTheme="minorHAnsi" w:cstheme="minorHAnsi"/>
-        </w:rPr>
-        <w:t>are briefly presented</w:t>
-      </w:r>
-      <w:proofErr w:type="gramEnd"/>
-      <w:r>
-        <w:rPr>
-          <w:rFonts w:asciiTheme="minorHAnsi" w:hAnsiTheme="minorHAnsi" w:cstheme="minorHAnsi"/>
-        </w:rPr>
-        <w:t xml:space="preserve"> to the participant in a continuous flow. Participants have to detect the gender of the “target” face, which </w:t>
-      </w:r>
-      <w:proofErr w:type="gramStart"/>
-      <w:r>
-        <w:rPr>
-          <w:rFonts w:asciiTheme="minorHAnsi" w:hAnsiTheme="minorHAnsi" w:cstheme="minorHAnsi"/>
-        </w:rPr>
-        <w:t>is shown</w:t>
-      </w:r>
-      <w:proofErr w:type="gramEnd"/>
-      <w:r>
-        <w:rPr>
-          <w:rFonts w:asciiTheme="minorHAnsi" w:hAnsiTheme="minorHAnsi" w:cstheme="minorHAnsi"/>
-        </w:rPr>
-        <w:t xml:space="preserve"> right after a “distractor” face that induces an attentional blink. Let</w:t>
-      </w:r>
-      <w:ins w:id="24" w:author="Christoph Sporrer" w:date="2020-04-29T11:45:00Z">
+        <w:t xml:space="preserve">We use the so-called Rapid Serial Visual Presentation (RSVP) protocol, in which a series of fearful and neutral faces are briefly presented to the participant in a continuous flow. Participants have to detect </w:t>
+      </w:r>
+      <w:r>
+        <w:rPr>
+          <w:rFonts w:asciiTheme="minorHAnsi" w:hAnsiTheme="minorHAnsi" w:cstheme="minorHAnsi"/>
+        </w:rPr>
+        <w:lastRenderedPageBreak/>
+        <w:t>the gender of the “target” face, which is shown right after a “distractor” face that induces an attentional blink. Let</w:t>
+      </w:r>
+      <w:ins w:id="51" w:author="Christoph Sporrer" w:date="2020-04-29T11:45:00Z">
         <w:r>
           <w:rPr>
             <w:rFonts w:asciiTheme="minorHAnsi" w:hAnsiTheme="minorHAnsi" w:cstheme="minorHAnsi"/>
@@ -1809,7 +1968,7 @@
           <w:t xml:space="preserve"> u</w:t>
         </w:r>
       </w:ins>
-      <w:del w:id="25" w:author="Christoph Sporrer" w:date="2020-04-29T11:45:00Z">
+      <w:del w:id="52" w:author="Christoph Sporrer" w:date="2020-04-29T11:45:00Z">
         <w:r>
           <w:rPr>
             <w:rFonts w:asciiTheme="minorHAnsi" w:hAnsiTheme="minorHAnsi" w:cstheme="minorHAnsi"/>
@@ -1821,14 +1980,7 @@
         <w:rPr>
           <w:rFonts w:asciiTheme="minorHAnsi" w:hAnsiTheme="minorHAnsi" w:cstheme="minorHAnsi"/>
         </w:rPr>
-        <w:t xml:space="preserve">s consider the performance gap between a situation in which the target is a fearful face and the distractor is a neutral face (beneficial condition or BC), and the inverse situation </w:t>
-      </w:r>
-      <w:r>
-        <w:rPr>
-          <w:rFonts w:asciiTheme="minorHAnsi" w:hAnsiTheme="minorHAnsi" w:cstheme="minorHAnsi"/>
-        </w:rPr>
-        <w:lastRenderedPageBreak/>
-        <w:t>(detrimental condition or DC). This gap quantifies one’s inability to inhibit the emotional bias. We define “control efficacy” in terms of the reduction of this gap when reward at stake increases.</w:t>
+        <w:t>s consider the performance gap between a situation in which the target is a fearful face and the distractor is a neutral face (beneficial condition or BC), and the inverse situation (detrimental condition or DC). This gap quantifies one’s inability to inhibit the emotional bias. We define “control efficacy” in terms of the reduction of this gap when reward at stake increases.</w:t>
       </w:r>
     </w:p>
     <w:p>
@@ -1942,23 +2094,7 @@
           <w:rFonts w:asciiTheme="minorHAnsi" w:hAnsiTheme="minorHAnsi" w:cstheme="minorHAnsi"/>
           <w:szCs w:val="22"/>
         </w:rPr>
-        <w:t xml:space="preserve">We expect this test to have good test-retest psychometric properties (in particular: session-to-session </w:t>
-      </w:r>
-      <w:proofErr w:type="gramStart"/>
-      <w:r>
-        <w:rPr>
-          <w:rFonts w:asciiTheme="minorHAnsi" w:hAnsiTheme="minorHAnsi" w:cstheme="minorHAnsi"/>
-          <w:szCs w:val="22"/>
-        </w:rPr>
-        <w:t>spill-over</w:t>
-      </w:r>
-      <w:proofErr w:type="gramEnd"/>
-      <w:r>
-        <w:rPr>
-          <w:rFonts w:asciiTheme="minorHAnsi" w:hAnsiTheme="minorHAnsi" w:cstheme="minorHAnsi"/>
-          <w:szCs w:val="22"/>
-        </w:rPr>
-        <w:t xml:space="preserve"> effects should be negligible). Therefore, we set the testing schedule as follows:</w:t>
+        <w:t>We expect this test to have good test-retest psychometric properties (in particular: session-to-session spill-over effects should be negligible). Therefore, we set the testing schedule as follows:</w:t>
       </w:r>
     </w:p>
     <w:p>
@@ -2021,23 +2157,7 @@
           <w:rFonts w:asciiTheme="minorHAnsi" w:hAnsiTheme="minorHAnsi" w:cstheme="minorHAnsi"/>
           <w:szCs w:val="22"/>
         </w:rPr>
-        <w:t xml:space="preserve">Up until four months after the end of containment: every month, </w:t>
-      </w:r>
-      <w:proofErr w:type="gramStart"/>
-      <w:r>
-        <w:rPr>
-          <w:rFonts w:asciiTheme="minorHAnsi" w:hAnsiTheme="minorHAnsi" w:cstheme="minorHAnsi"/>
-          <w:szCs w:val="22"/>
-        </w:rPr>
-        <w:t>with a 4-days</w:t>
-      </w:r>
-      <w:proofErr w:type="gramEnd"/>
-      <w:r>
-        <w:rPr>
-          <w:rFonts w:asciiTheme="minorHAnsi" w:hAnsiTheme="minorHAnsi" w:cstheme="minorHAnsi"/>
-          <w:szCs w:val="22"/>
-        </w:rPr>
-        <w:t xml:space="preserve"> testing window (starting each Friday).</w:t>
+        <w:t>Up until four months after the end of containment: every month, with a 4-days testing window (starting each Friday).</w:t>
       </w:r>
     </w:p>
     <w:p>
@@ -2052,21 +2172,7 @@
         <w:rPr>
           <w:rFonts w:asciiTheme="minorHAnsi" w:hAnsiTheme="minorHAnsi" w:cstheme="minorHAnsi"/>
         </w:rPr>
-        <w:t>Participants’ financial retribution is a mixture of a base rate salary (</w:t>
-      </w:r>
-      <w:proofErr w:type="gramStart"/>
-      <w:r>
-        <w:rPr>
-          <w:rFonts w:asciiTheme="minorHAnsi" w:hAnsiTheme="minorHAnsi" w:cstheme="minorHAnsi"/>
-        </w:rPr>
-        <w:t>8</w:t>
-      </w:r>
-      <w:proofErr w:type="gramEnd"/>
-      <w:r>
-        <w:rPr>
-          <w:rFonts w:asciiTheme="minorHAnsi" w:hAnsiTheme="minorHAnsi" w:cstheme="minorHAnsi"/>
-        </w:rPr>
-        <w:t>€ per session) plus a performance-dependant bonus (4 trials are randomly selected in each reward condition, yielding a maximal bonus of 8.20€).</w:t>
+        <w:t>Participants’ financial retribution is a mixture of a base rate salary (8€ per session) plus a performance-dependant bonus (4 trials are randomly selected in each reward condition, yielding a maximal bonus of 8.20€).</w:t>
       </w:r>
     </w:p>
     <w:p>
@@ -2133,21 +2239,7 @@
         <w:rPr>
           <w:rFonts w:asciiTheme="minorHAnsi" w:hAnsiTheme="minorHAnsi" w:cstheme="minorHAnsi"/>
         </w:rPr>
-        <w:t xml:space="preserve">Social cognition refers to the cognitive processes involved in handling social interactions with others. It includes, but is not limited to, (i) the perception, recognition and/or understanding of others’ beliefs, preferences and emotions, and (ii) the ability to influence and/or </w:t>
-      </w:r>
-      <w:proofErr w:type="gramStart"/>
-      <w:r>
-        <w:rPr>
-          <w:rFonts w:asciiTheme="minorHAnsi" w:hAnsiTheme="minorHAnsi" w:cstheme="minorHAnsi"/>
-        </w:rPr>
-        <w:t>be influenced</w:t>
-      </w:r>
-      <w:proofErr w:type="gramEnd"/>
-      <w:r>
-        <w:rPr>
-          <w:rFonts w:asciiTheme="minorHAnsi" w:hAnsiTheme="minorHAnsi" w:cstheme="minorHAnsi"/>
-        </w:rPr>
-        <w:t xml:space="preserve"> by others’ beliefs, preferences and emotions. Let us consider attitudinal traits, such as prudence. From the perspective of decision theory, prudence refers to ones’ subjective attitude towards risk. More precisely, someone prudent is strongly devaluating the prospect of a reward if it associated with a high risk. Here, we focus on (i) peoples’ ability to recognize others’ prudence from their behaviour, and (ii) the attitude alignment that ensues.</w:t>
+        <w:t>Social cognition refers to the cognitive processes involved in handling social interactions with others. It includes, but is not limited to, (i) the perception, recognition and/or understanding of others’ beliefs, preferences and emotions, and (ii) the ability to influence and/or be influenced by others’ beliefs, preferences and emotions. Let us consider attitudinal traits, such as prudence. From the perspective of decision theory, prudence refers to ones’ subjective attitude towards risk. More precisely, someone prudent is strongly devaluating the prospect of a reward if it associated with a high risk. Here, we focus on (i) peoples’ ability to recognize others’ prudence from their behaviour, and (ii) the attitude alignment that ensues.</w:t>
       </w:r>
     </w:p>
     <w:p>
@@ -2201,21 +2293,7 @@
         <w:rPr>
           <w:rFonts w:asciiTheme="minorHAnsi" w:hAnsiTheme="minorHAnsi" w:cstheme="minorHAnsi"/>
         </w:rPr>
-        <w:t xml:space="preserve"> phases, participants are asked to choose between two alternative options, which differ in terms of reward and risk (e.g., 10€ versus 10% chance of winning 100€). These alternatives </w:t>
-      </w:r>
-      <w:proofErr w:type="gramStart"/>
-      <w:r>
-        <w:rPr>
-          <w:rFonts w:asciiTheme="minorHAnsi" w:hAnsiTheme="minorHAnsi" w:cstheme="minorHAnsi"/>
-        </w:rPr>
-        <w:t>are matched</w:t>
-      </w:r>
-      <w:proofErr w:type="gramEnd"/>
-      <w:r>
-        <w:rPr>
-          <w:rFonts w:asciiTheme="minorHAnsi" w:hAnsiTheme="minorHAnsi" w:cstheme="minorHAnsi"/>
-        </w:rPr>
-        <w:t xml:space="preserve"> in terms of expected utility, and involve two different framings: namely: a loss frame and a gain frame. We measure participants’ prudence and framing bias from their choices. In </w:t>
+        <w:t xml:space="preserve"> phases, participants are asked to choose between two alternative options, which differ in terms of reward and risk (e.g., 10€ versus 10% chance of winning 100€). These alternatives are matched in terms of expected utility, and involve two different framings: namely: a loss frame and a gain frame. We measure participants’ prudence and framing bias from their choices. In </w:t>
       </w:r>
       <w:r>
         <w:rPr>
@@ -2228,35 +2306,7 @@
         <w:rPr>
           <w:rFonts w:asciiTheme="minorHAnsi" w:hAnsiTheme="minorHAnsi" w:cstheme="minorHAnsi"/>
         </w:rPr>
-        <w:t xml:space="preserve"> phases, participants have </w:t>
-      </w:r>
-      <w:proofErr w:type="gramStart"/>
-      <w:r>
-        <w:rPr>
-          <w:rFonts w:asciiTheme="minorHAnsi" w:hAnsiTheme="minorHAnsi" w:cstheme="minorHAnsi"/>
-        </w:rPr>
-        <w:t>to progressively learn</w:t>
-      </w:r>
-      <w:proofErr w:type="gramEnd"/>
-      <w:r>
-        <w:rPr>
-          <w:rFonts w:asciiTheme="minorHAnsi" w:hAnsiTheme="minorHAnsi" w:cstheme="minorHAnsi"/>
-        </w:rPr>
-        <w:t xml:space="preserve"> the risk attitude of “dummy participants”, who are presented with similar alternative options. In fact, dummy participants are artificial decision makers that reproduce realistic people behaviour. At each trial, we show participants what options </w:t>
-      </w:r>
-      <w:proofErr w:type="gramStart"/>
-      <w:r>
-        <w:rPr>
-          <w:rFonts w:asciiTheme="minorHAnsi" w:hAnsiTheme="minorHAnsi" w:cstheme="minorHAnsi"/>
-        </w:rPr>
-        <w:t>are offered</w:t>
-      </w:r>
-      <w:proofErr w:type="gramEnd"/>
-      <w:r>
-        <w:rPr>
-          <w:rFonts w:asciiTheme="minorHAnsi" w:hAnsiTheme="minorHAnsi" w:cstheme="minorHAnsi"/>
-        </w:rPr>
-        <w:t xml:space="preserve"> to the dummy</w:t>
+        <w:t xml:space="preserve"> phases, participants have to progressively learn the risk attitude of “dummy participants”, who are presented with similar alternative options. In fact, dummy participants are artificial decision makers that reproduce realistic people behaviour. At each trial, we show participants what options are offered to the dummy</w:t>
       </w:r>
       <w:r>
         <w:rPr>
@@ -2295,6 +2345,7 @@
         <w:rPr>
           <w:rFonts w:asciiTheme="minorHAnsi" w:hAnsiTheme="minorHAnsi" w:cstheme="minorHAnsi"/>
         </w:rPr>
+        <w:lastRenderedPageBreak/>
         <w:t xml:space="preserve">We measure participants’ ability to understand others’ risk attitude in terms of their performance in </w:t>
       </w:r>
       <w:r>
@@ -2308,14 +2359,7 @@
         <w:rPr>
           <w:rFonts w:asciiTheme="minorHAnsi" w:hAnsiTheme="minorHAnsi" w:cstheme="minorHAnsi"/>
         </w:rPr>
-        <w:t xml:space="preserve"> phases. We measure attitude alignment in terms of participants’ relative change of risk </w:t>
-      </w:r>
-      <w:r>
-        <w:rPr>
-          <w:rFonts w:asciiTheme="minorHAnsi" w:hAnsiTheme="minorHAnsi" w:cstheme="minorHAnsi"/>
-        </w:rPr>
-        <w:lastRenderedPageBreak/>
-        <w:t xml:space="preserve">attitude (between two decision phases) towards the preceding dummy (in the corresponding interleaved </w:t>
+        <w:t xml:space="preserve"> phases. We measure attitude alignment in terms of participants’ relative change of risk attitude (between two decision phases) towards the preceding dummy (in the corresponding interleaved </w:t>
       </w:r>
       <w:r>
         <w:rPr>
@@ -2365,23 +2409,7 @@
           <w:rFonts w:asciiTheme="minorHAnsi" w:hAnsiTheme="minorHAnsi" w:cstheme="minorHAnsi"/>
           <w:szCs w:val="22"/>
         </w:rPr>
-        <w:t xml:space="preserve">The social condition comprises </w:t>
-      </w:r>
-      <w:proofErr w:type="gramStart"/>
-      <w:r>
-        <w:rPr>
-          <w:rFonts w:asciiTheme="minorHAnsi" w:hAnsiTheme="minorHAnsi" w:cstheme="minorHAnsi"/>
-          <w:szCs w:val="22"/>
-        </w:rPr>
-        <w:t>5</w:t>
-      </w:r>
-      <w:proofErr w:type="gramEnd"/>
-      <w:r>
-        <w:rPr>
-          <w:rFonts w:asciiTheme="minorHAnsi" w:hAnsiTheme="minorHAnsi" w:cstheme="minorHAnsi"/>
-          <w:szCs w:val="22"/>
-        </w:rPr>
-        <w:t xml:space="preserve"> </w:t>
+        <w:t xml:space="preserve">The social condition comprises 5 </w:t>
       </w:r>
       <w:r>
         <w:rPr>
@@ -2426,23 +2454,7 @@
           <w:rFonts w:asciiTheme="minorHAnsi" w:hAnsiTheme="minorHAnsi" w:cstheme="minorHAnsi"/>
           <w:szCs w:val="22"/>
         </w:rPr>
-        <w:t xml:space="preserve">phase involves a specific dummy (which is impersonated using a specific name), </w:t>
-      </w:r>
-      <w:proofErr w:type="gramStart"/>
-      <w:r>
-        <w:rPr>
-          <w:rFonts w:asciiTheme="minorHAnsi" w:hAnsiTheme="minorHAnsi" w:cstheme="minorHAnsi"/>
-          <w:szCs w:val="22"/>
-        </w:rPr>
-        <w:t>whose</w:t>
-      </w:r>
-      <w:proofErr w:type="gramEnd"/>
-      <w:r>
-        <w:rPr>
-          <w:rFonts w:asciiTheme="minorHAnsi" w:hAnsiTheme="minorHAnsi" w:cstheme="minorHAnsi"/>
-          <w:szCs w:val="22"/>
-        </w:rPr>
-        <w:t xml:space="preserve"> risk attitude varies according to both framing bias and risk devaluation. There are 32 trials per </w:t>
+        <w:t xml:space="preserve">phase involves a specific dummy (which is impersonated using a specific name), whose risk attitude varies according to both framing bias and risk devaluation. There are 32 trials per </w:t>
       </w:r>
       <w:r>
         <w:rPr>
@@ -2494,23 +2506,7 @@
           <w:rFonts w:asciiTheme="minorHAnsi" w:hAnsiTheme="minorHAnsi" w:cstheme="minorHAnsi"/>
           <w:szCs w:val="22"/>
         </w:rPr>
-        <w:t xml:space="preserve">The non-social control condition comprises only </w:t>
-      </w:r>
-      <w:proofErr w:type="gramStart"/>
-      <w:r>
-        <w:rPr>
-          <w:rFonts w:asciiTheme="minorHAnsi" w:hAnsiTheme="minorHAnsi" w:cstheme="minorHAnsi"/>
-          <w:szCs w:val="22"/>
-        </w:rPr>
-        <w:t>1</w:t>
-      </w:r>
-      <w:proofErr w:type="gramEnd"/>
-      <w:r>
-        <w:rPr>
-          <w:rFonts w:asciiTheme="minorHAnsi" w:hAnsiTheme="minorHAnsi" w:cstheme="minorHAnsi"/>
-          <w:szCs w:val="22"/>
-        </w:rPr>
-        <w:t xml:space="preserve"> </w:t>
+        <w:t xml:space="preserve">The non-social control condition comprises only 1 </w:t>
       </w:r>
       <w:r>
         <w:rPr>
@@ -2527,7 +2523,7 @@
         </w:rPr>
         <w:t xml:space="preserve"> phase, which is match</w:t>
       </w:r>
-      <w:ins w:id="26" w:author="Cabanas Gonzalez, Cynthia" w:date="2020-04-29T12:08:00Z">
+      <w:ins w:id="53" w:author="Cabanas Gonzalez, Cynthia" w:date="2020-04-29T12:08:00Z">
         <w:r>
           <w:rPr>
             <w:rFonts w:asciiTheme="minorHAnsi" w:hAnsiTheme="minorHAnsi" w:cstheme="minorHAnsi"/>
@@ -2541,25 +2537,9 @@
           <w:rFonts w:asciiTheme="minorHAnsi" w:hAnsiTheme="minorHAnsi" w:cstheme="minorHAnsi"/>
           <w:szCs w:val="22"/>
         </w:rPr>
-        <w:t xml:space="preserve"> with the social condition in terms of learning requirements. At each trial, participants </w:t>
-      </w:r>
-      <w:proofErr w:type="gramStart"/>
-      <w:r>
-        <w:rPr>
-          <w:rFonts w:asciiTheme="minorHAnsi" w:hAnsiTheme="minorHAnsi" w:cstheme="minorHAnsi"/>
-          <w:szCs w:val="22"/>
-        </w:rPr>
-        <w:t>are presented</w:t>
-      </w:r>
-      <w:proofErr w:type="gramEnd"/>
-      <w:r>
-        <w:rPr>
-          <w:rFonts w:asciiTheme="minorHAnsi" w:hAnsiTheme="minorHAnsi" w:cstheme="minorHAnsi"/>
-          <w:szCs w:val="22"/>
-        </w:rPr>
-        <w:t xml:space="preserve"> with two ecological systems that differ w.r.t. two features (fertility and sensitivity to predators). They then bet on which of these two systems will yield the most offspring. </w:t>
-      </w:r>
-      <w:ins w:id="27" w:author="Cabanas Gonzalez, Cynthia" w:date="2020-04-29T12:08:00Z">
+        <w:t xml:space="preserve"> with the social condition in terms of learning requirements. At each trial, participants are presented with two ecological systems that differ w.r.t. two features (fertility and sensitivity to predators). They then bet on which of these two systems will yield the most offspring. </w:t>
+      </w:r>
+      <w:ins w:id="54" w:author="Cabanas Gonzalez, Cynthia" w:date="2020-04-29T12:08:00Z">
         <w:r>
           <w:rPr>
             <w:rFonts w:asciiTheme="minorHAnsi" w:hAnsiTheme="minorHAnsi" w:cstheme="minorHAnsi"/>
@@ -2568,7 +2548,7 @@
           <w:t>At each trial, t</w:t>
         </w:r>
       </w:ins>
-      <w:del w:id="28" w:author="Cabanas Gonzalez, Cynthia" w:date="2020-04-29T12:08:00Z">
+      <w:del w:id="55" w:author="Cabanas Gonzalez, Cynthia" w:date="2020-04-29T12:08:00Z">
         <w:r>
           <w:rPr>
             <w:rFonts w:asciiTheme="minorHAnsi" w:hAnsiTheme="minorHAnsi" w:cstheme="minorHAnsi"/>
@@ -2584,8 +2564,7 @@
         </w:rPr>
         <w:t xml:space="preserve">hey </w:t>
       </w:r>
-      <w:proofErr w:type="gramStart"/>
-      <w:ins w:id="29" w:author="Cabanas Gonzalez, Cynthia" w:date="2020-04-29T12:08:00Z">
+      <w:ins w:id="56" w:author="Cabanas Gonzalez, Cynthia" w:date="2020-04-29T12:08:00Z">
         <w:r>
           <w:rPr>
             <w:rFonts w:asciiTheme="minorHAnsi" w:hAnsiTheme="minorHAnsi" w:cstheme="minorHAnsi"/>
@@ -2601,7 +2580,7 @@
         </w:rPr>
         <w:t xml:space="preserve">then </w:t>
       </w:r>
-      <w:del w:id="30" w:author="Cabanas Gonzalez, Cynthia" w:date="2020-04-29T12:08:00Z">
+      <w:del w:id="57" w:author="Cabanas Gonzalez, Cynthia" w:date="2020-04-29T12:08:00Z">
         <w:r>
           <w:rPr>
             <w:rFonts w:asciiTheme="minorHAnsi" w:hAnsiTheme="minorHAnsi" w:cstheme="minorHAnsi"/>
@@ -2615,15 +2594,7 @@
           <w:rFonts w:asciiTheme="minorHAnsi" w:hAnsiTheme="minorHAnsi" w:cstheme="minorHAnsi"/>
           <w:szCs w:val="22"/>
         </w:rPr>
-        <w:t>told</w:t>
-      </w:r>
-      <w:proofErr w:type="gramEnd"/>
-      <w:r>
-        <w:rPr>
-          <w:rFonts w:asciiTheme="minorHAnsi" w:hAnsiTheme="minorHAnsi" w:cstheme="minorHAnsi"/>
-          <w:szCs w:val="22"/>
-        </w:rPr>
-        <w:t xml:space="preserve"> which ecosystem actually yielded the most offspring. The hidden efficacy of ecosystems is probabilistic, and matched with one of the dummy hidden value function from the social condition. We measure participants’ ability to understand non-social complex systems in terms of their performance (this serves as a control for the corresponding </w:t>
+        <w:t xml:space="preserve">told which ecosystem actually yielded the most offspring. The hidden efficacy of ecosystems is probabilistic, and matched with one of the dummy hidden value function from the social condition. We measure participants’ ability to understand non-social complex systems in terms of their performance (this serves as a control for the corresponding </w:t>
       </w:r>
       <w:r>
         <w:rPr>
@@ -2667,23 +2638,7 @@
           <w:rFonts w:asciiTheme="minorHAnsi" w:hAnsiTheme="minorHAnsi" w:cstheme="minorHAnsi"/>
           <w:szCs w:val="22"/>
         </w:rPr>
-        <w:t xml:space="preserve">We expect this test to have good test-retest psychometric properties (in particular: session-to-session </w:t>
-      </w:r>
-      <w:proofErr w:type="gramStart"/>
-      <w:r>
-        <w:rPr>
-          <w:rFonts w:asciiTheme="minorHAnsi" w:hAnsiTheme="minorHAnsi" w:cstheme="minorHAnsi"/>
-          <w:szCs w:val="22"/>
-        </w:rPr>
-        <w:t>spill-over</w:t>
-      </w:r>
-      <w:proofErr w:type="gramEnd"/>
-      <w:r>
-        <w:rPr>
-          <w:rFonts w:asciiTheme="minorHAnsi" w:hAnsiTheme="minorHAnsi" w:cstheme="minorHAnsi"/>
-          <w:szCs w:val="22"/>
-        </w:rPr>
-        <w:t xml:space="preserve"> effects should be negligible).</w:t>
+        <w:t>We expect this test to have good test-retest psychometric properties (in particular: session-to-session spill-over effects should be negligible).</w:t>
       </w:r>
       <w:r>
         <w:rPr>
@@ -2760,23 +2715,7 @@
           <w:rFonts w:asciiTheme="minorHAnsi" w:hAnsiTheme="minorHAnsi" w:cstheme="minorHAnsi"/>
           <w:szCs w:val="22"/>
         </w:rPr>
-        <w:t xml:space="preserve">Up until four months after the end of containment: every month, </w:t>
-      </w:r>
-      <w:proofErr w:type="gramStart"/>
-      <w:r>
-        <w:rPr>
-          <w:rFonts w:asciiTheme="minorHAnsi" w:hAnsiTheme="minorHAnsi" w:cstheme="minorHAnsi"/>
-          <w:szCs w:val="22"/>
-        </w:rPr>
-        <w:t>with a 4-days</w:t>
-      </w:r>
-      <w:proofErr w:type="gramEnd"/>
-      <w:r>
-        <w:rPr>
-          <w:rFonts w:asciiTheme="minorHAnsi" w:hAnsiTheme="minorHAnsi" w:cstheme="minorHAnsi"/>
-          <w:szCs w:val="22"/>
-        </w:rPr>
-        <w:t xml:space="preserve"> testing window (starting each Friday).</w:t>
+        <w:t>Up until four months after the end of containment: every month, with a 4-days testing window (starting each Friday).</w:t>
       </w:r>
     </w:p>
     <w:p>
@@ -2791,21 +2730,7 @@
         <w:rPr>
           <w:rFonts w:asciiTheme="minorHAnsi" w:hAnsiTheme="minorHAnsi" w:cstheme="minorHAnsi"/>
         </w:rPr>
-        <w:t>Participants’ financial retribution is a mixture of a base rate salary (</w:t>
-      </w:r>
-      <w:proofErr w:type="gramStart"/>
-      <w:r>
-        <w:rPr>
-          <w:rFonts w:asciiTheme="minorHAnsi" w:hAnsiTheme="minorHAnsi" w:cstheme="minorHAnsi"/>
-        </w:rPr>
-        <w:t>8</w:t>
-      </w:r>
-      <w:proofErr w:type="gramEnd"/>
-      <w:r>
-        <w:rPr>
-          <w:rFonts w:asciiTheme="minorHAnsi" w:hAnsiTheme="minorHAnsi" w:cstheme="minorHAnsi"/>
-        </w:rPr>
-        <w:t xml:space="preserve">€ per session) plus a performance-dependant bonus in </w:t>
+        <w:t xml:space="preserve">Participants’ financial retribution is a mixture of a base rate salary (8€ per session) plus a performance-dependant bonus in </w:t>
       </w:r>
       <w:r>
         <w:rPr>
@@ -2858,14 +2783,26 @@
           <w:szCs w:val="22"/>
         </w:rPr>
       </w:pPr>
-      <w:r>
-        <w:rPr>
-          <w:rFonts w:asciiTheme="minorHAnsi" w:hAnsiTheme="minorHAnsi" w:cstheme="minorHAnsi"/>
-          <w:b/>
-          <w:szCs w:val="22"/>
-        </w:rPr>
-        <w:t>Self-efficacy learning</w:t>
-      </w:r>
+      <w:del w:id="58" w:author="DAUNIZEAU Jean" w:date="2020-04-29T15:51:00Z">
+        <w:r>
+          <w:rPr>
+            <w:rFonts w:asciiTheme="minorHAnsi" w:hAnsiTheme="minorHAnsi" w:cstheme="minorHAnsi"/>
+            <w:b/>
+            <w:szCs w:val="22"/>
+          </w:rPr>
+          <w:delText>Self-efficacy learning</w:delText>
+        </w:r>
+      </w:del>
+      <w:ins w:id="59" w:author="DAUNIZEAU Jean" w:date="2020-04-29T15:51:00Z">
+        <w:r>
+          <w:rPr>
+            <w:rFonts w:asciiTheme="minorHAnsi" w:hAnsiTheme="minorHAnsi" w:cstheme="minorHAnsi"/>
+            <w:b/>
+            <w:szCs w:val="22"/>
+          </w:rPr>
+          <w:t>Metacognition</w:t>
+        </w:r>
+      </w:ins>
     </w:p>
     <w:p>
       <w:pPr>
@@ -2877,28 +2814,104 @@
           <w:szCs w:val="22"/>
         </w:rPr>
       </w:pPr>
-      <w:r>
-        <w:rPr>
-          <w:rFonts w:asciiTheme="minorHAnsi" w:hAnsiTheme="minorHAnsi" w:cstheme="minorHAnsi"/>
-          <w:szCs w:val="22"/>
-        </w:rPr>
-        <w:t xml:space="preserve">Here, self-efficacy refers to one’s belief regarding how much effort one has to invest to reach a given performance level (in any cognitive or physical task). Self-efficacy is a major determinant of motivation, in the sense that it determines </w:t>
-      </w:r>
-      <w:proofErr w:type="gramStart"/>
-      <w:r>
-        <w:rPr>
-          <w:rFonts w:asciiTheme="minorHAnsi" w:hAnsiTheme="minorHAnsi" w:cstheme="minorHAnsi"/>
-          <w:szCs w:val="22"/>
-        </w:rPr>
-        <w:t>one’s</w:t>
-      </w:r>
-      <w:proofErr w:type="gramEnd"/>
-      <w:r>
-        <w:rPr>
-          <w:rFonts w:asciiTheme="minorHAnsi" w:hAnsiTheme="minorHAnsi" w:cstheme="minorHAnsi"/>
-          <w:szCs w:val="22"/>
-        </w:rPr>
-        <w:t xml:space="preserve"> perceived best trade-off between reward and effort costs. Importantly, when acquiring a new skill or engaging in a new task, self-efficacy has to learned. Such self-efficacy learning may be prone to cognitive biases when acquiring a new skill. In particular, people may overweigh successes when compared to failures (optimism bias), neglect prediction errors (confirmatory biases), or report elevated levels of confidence (overconfidence bias). Here, we study the determinants of self-efficacy learning, in terms of either external feedbacks (regarding one’s objective performance in a task) or internal feedbacks (regarding one’s subjective confidence in the task). We also quantify the potential optimism, confirmatory and overconfidence biases that distort self-efficacy learning.</w:t>
+      <w:del w:id="60" w:author="DAUNIZEAU Jean" w:date="2020-04-29T15:51:00Z">
+        <w:r>
+          <w:rPr>
+            <w:rFonts w:asciiTheme="minorHAnsi" w:hAnsiTheme="minorHAnsi" w:cstheme="minorHAnsi"/>
+            <w:szCs w:val="22"/>
+          </w:rPr>
+          <w:delText>Here, s</w:delText>
+        </w:r>
+      </w:del>
+      <w:ins w:id="61" w:author="DAUNIZEAU Jean" w:date="2020-04-29T15:51:00Z">
+        <w:r>
+          <w:rPr>
+            <w:rFonts w:asciiTheme="minorHAnsi" w:hAnsiTheme="minorHAnsi" w:cstheme="minorHAnsi"/>
+            <w:szCs w:val="22"/>
+          </w:rPr>
+          <w:t>We define s</w:t>
+        </w:r>
+      </w:ins>
+      <w:r>
+        <w:rPr>
+          <w:rFonts w:asciiTheme="minorHAnsi" w:hAnsiTheme="minorHAnsi" w:cstheme="minorHAnsi"/>
+          <w:szCs w:val="22"/>
+        </w:rPr>
+        <w:t xml:space="preserve">elf-efficacy </w:t>
+      </w:r>
+      <w:del w:id="62" w:author="DAUNIZEAU Jean" w:date="2020-04-29T15:52:00Z">
+        <w:r>
+          <w:rPr>
+            <w:rFonts w:asciiTheme="minorHAnsi" w:hAnsiTheme="minorHAnsi" w:cstheme="minorHAnsi"/>
+            <w:szCs w:val="22"/>
+          </w:rPr>
+          <w:delText>refers to</w:delText>
+        </w:r>
+      </w:del>
+      <w:ins w:id="63" w:author="DAUNIZEAU Jean" w:date="2020-04-29T15:52:00Z">
+        <w:r>
+          <w:rPr>
+            <w:rFonts w:asciiTheme="minorHAnsi" w:hAnsiTheme="minorHAnsi" w:cstheme="minorHAnsi"/>
+            <w:szCs w:val="22"/>
+          </w:rPr>
+          <w:t>as</w:t>
+        </w:r>
+      </w:ins>
+      <w:r>
+        <w:rPr>
+          <w:rFonts w:asciiTheme="minorHAnsi" w:hAnsiTheme="minorHAnsi" w:cstheme="minorHAnsi"/>
+          <w:szCs w:val="22"/>
+        </w:rPr>
+        <w:t xml:space="preserve"> one’s belief regarding how much effort one has to invest to reach a given performance level (in any cognitive or physical task). Self-efficacy is a</w:t>
+      </w:r>
+      <w:ins w:id="64" w:author="DAUNIZEAU Jean" w:date="2020-04-29T15:52:00Z">
+        <w:r>
+          <w:rPr>
+            <w:rFonts w:asciiTheme="minorHAnsi" w:hAnsiTheme="minorHAnsi" w:cstheme="minorHAnsi"/>
+            <w:szCs w:val="22"/>
+          </w:rPr>
+          <w:t>n essential component of metacognition, and a</w:t>
+        </w:r>
+      </w:ins>
+      <w:r>
+        <w:rPr>
+          <w:rFonts w:asciiTheme="minorHAnsi" w:hAnsiTheme="minorHAnsi" w:cstheme="minorHAnsi"/>
+          <w:szCs w:val="22"/>
+        </w:rPr>
+        <w:t xml:space="preserve"> major determinant of motivat</w:t>
+      </w:r>
+      <w:ins w:id="65" w:author="DAUNIZEAU Jean" w:date="2020-04-29T15:53:00Z">
+        <w:r>
+          <w:rPr>
+            <w:rFonts w:asciiTheme="minorHAnsi" w:hAnsiTheme="minorHAnsi" w:cstheme="minorHAnsi"/>
+            <w:szCs w:val="22"/>
+          </w:rPr>
+          <w:t>ed parformance</w:t>
+        </w:r>
+      </w:ins>
+      <w:del w:id="66" w:author="DAUNIZEAU Jean" w:date="2020-04-29T15:53:00Z">
+        <w:r>
+          <w:rPr>
+            <w:rFonts w:asciiTheme="minorHAnsi" w:hAnsiTheme="minorHAnsi" w:cstheme="minorHAnsi"/>
+            <w:szCs w:val="22"/>
+          </w:rPr>
+          <w:delText>ion</w:delText>
+        </w:r>
+      </w:del>
+      <w:r>
+        <w:rPr>
+          <w:rFonts w:asciiTheme="minorHAnsi" w:hAnsiTheme="minorHAnsi" w:cstheme="minorHAnsi"/>
+          <w:szCs w:val="22"/>
+        </w:rPr>
+        <w:t xml:space="preserve">, in the sense that it determines one’s perceived best trade-off between reward and effort costs. Importantly, when acquiring a new skill or engaging in a new task, self-efficacy has to learned. Such self-efficacy learning may be prone to cognitive biases when acquiring a new skill. In particular, people may overweigh successes when compared to failures (optimism bias), neglect prediction errors (confirmatory biases), or report elevated levels of confidence (overconfidence bias). Here, we study the determinants of self-efficacy learning, in terms of either external feedbacks (regarding one’s objective performance in a task) or </w:t>
+      </w:r>
+      <w:r>
+        <w:rPr>
+          <w:rFonts w:asciiTheme="minorHAnsi" w:hAnsiTheme="minorHAnsi" w:cstheme="minorHAnsi"/>
+          <w:szCs w:val="22"/>
+        </w:rPr>
+        <w:lastRenderedPageBreak/>
+        <w:t>internal feedbacks (regarding one’s subjective confidence in the task). We also quantify the potential optimism, confirmatory and overconfidence biases that distort self-efficacy learning.</w:t>
       </w:r>
     </w:p>
     <w:p>
@@ -2916,48 +2929,7 @@
           <w:rFonts w:asciiTheme="minorHAnsi" w:hAnsiTheme="minorHAnsi" w:cstheme="minorHAnsi"/>
           <w:szCs w:val="22"/>
         </w:rPr>
-        <w:lastRenderedPageBreak/>
-        <w:t xml:space="preserve">We use a simple short-term memory task that is adapted from the “Memory” game, in which people must learn the location of pairs of twin items within a 4x4 grid of cards. The pairs </w:t>
-      </w:r>
-      <w:proofErr w:type="gramStart"/>
-      <w:r>
-        <w:rPr>
-          <w:rFonts w:asciiTheme="minorHAnsi" w:hAnsiTheme="minorHAnsi" w:cstheme="minorHAnsi"/>
-          <w:szCs w:val="22"/>
-        </w:rPr>
-        <w:t>are presented</w:t>
-      </w:r>
-      <w:proofErr w:type="gramEnd"/>
-      <w:r>
-        <w:rPr>
-          <w:rFonts w:asciiTheme="minorHAnsi" w:hAnsiTheme="minorHAnsi" w:cstheme="minorHAnsi"/>
-          <w:szCs w:val="22"/>
-        </w:rPr>
-        <w:t xml:space="preserve"> sequentially at a rate of one pair per second. On each trial, participants </w:t>
-      </w:r>
-      <w:proofErr w:type="gramStart"/>
-      <w:r>
-        <w:rPr>
-          <w:rFonts w:asciiTheme="minorHAnsi" w:hAnsiTheme="minorHAnsi" w:cstheme="minorHAnsi"/>
-          <w:szCs w:val="22"/>
-        </w:rPr>
-        <w:t>are given</w:t>
-      </w:r>
-      <w:proofErr w:type="gramEnd"/>
-      <w:r>
-        <w:rPr>
-          <w:rFonts w:asciiTheme="minorHAnsi" w:hAnsiTheme="minorHAnsi" w:cstheme="minorHAnsi"/>
-          <w:szCs w:val="22"/>
-        </w:rPr>
-        <w:t xml:space="preserve"> a target number of pairs to remember to win a bonus for that trial. Participants can choose to see one presentation of all the pairs (a so-called “flip”) as many times as they choose during a </w:t>
-      </w:r>
-      <w:proofErr w:type="gramStart"/>
-      <w:r>
-        <w:rPr>
-          <w:rFonts w:asciiTheme="minorHAnsi" w:hAnsiTheme="minorHAnsi" w:cstheme="minorHAnsi"/>
-          <w:szCs w:val="22"/>
-        </w:rPr>
-        <w:t>trial (</w:t>
+        <w:t>We use a simple short-term memory task that is adapted from the “Memory” game, in which people must learn the location of pairs of twin items within a 4x4 grid of cards. The pairs are presented sequentially at a rate of one pair per second. On each trial, participants are given a target number of pairs to remember to win a bonus for that trial. Participants can choose to see one presentation of all the pairs (a so-called “flip”) as many times as they choose during a trial (</w:t>
       </w:r>
       <w:r>
         <w:rPr>
@@ -2968,7 +2940,6 @@
         </w:rPr>
         <w:t>encoding</w:t>
       </w:r>
-      <w:proofErr w:type="gramEnd"/>
       <w:r>
         <w:rPr>
           <w:rFonts w:asciiTheme="minorHAnsi" w:hAnsiTheme="minorHAnsi" w:cstheme="minorHAnsi"/>
@@ -2990,39 +2961,7 @@
           <w:rFonts w:asciiTheme="minorHAnsi" w:hAnsiTheme="minorHAnsi" w:cstheme="minorHAnsi"/>
           <w:szCs w:val="22"/>
         </w:rPr>
-        <w:t xml:space="preserve"> phase), up to the target number of pairs for that trial. Before, they </w:t>
-      </w:r>
-      <w:proofErr w:type="gramStart"/>
-      <w:r>
-        <w:rPr>
-          <w:rFonts w:asciiTheme="minorHAnsi" w:hAnsiTheme="minorHAnsi" w:cstheme="minorHAnsi"/>
-          <w:szCs w:val="22"/>
-        </w:rPr>
-        <w:t>are provided</w:t>
-      </w:r>
-      <w:proofErr w:type="gramEnd"/>
-      <w:r>
-        <w:rPr>
-          <w:rFonts w:asciiTheme="minorHAnsi" w:hAnsiTheme="minorHAnsi" w:cstheme="minorHAnsi"/>
-          <w:szCs w:val="22"/>
-        </w:rPr>
-        <w:t xml:space="preserve"> with their objective performance, they then are sked to provide their confidence level in reaching the target performance level. Additionally, prior to the encoding phase, participants are asked to report the number of ‘flips’ of the 4x4 grid they believe they would need to achieve the target score for that trial. Finally, on certain trials, participants </w:t>
-      </w:r>
-      <w:proofErr w:type="gramStart"/>
-      <w:r>
-        <w:rPr>
-          <w:rFonts w:asciiTheme="minorHAnsi" w:hAnsiTheme="minorHAnsi" w:cstheme="minorHAnsi"/>
-          <w:szCs w:val="22"/>
-        </w:rPr>
-        <w:t>will not be required</w:t>
-      </w:r>
-      <w:proofErr w:type="gramEnd"/>
-      <w:r>
-        <w:rPr>
-          <w:rFonts w:asciiTheme="minorHAnsi" w:hAnsiTheme="minorHAnsi" w:cstheme="minorHAnsi"/>
-          <w:szCs w:val="22"/>
-        </w:rPr>
-        <w:t xml:space="preserve"> to complete the recall phase and instead simply report how confident they are that they would have achieved the target score. </w:t>
+        <w:t xml:space="preserve"> phase), up to the target number of pairs for that trial. Before, they are provided with their objective performance, they then are sked to provide their confidence level in reaching the target performance level. Additionally, prior to the encoding phase, participants are asked to report the number of ‘flips’ of the 4x4 grid they believe they would need to achieve the target score for that trial. Finally, on certain trials, participants will not be required to complete the recall phase and instead simply report how confident they are that they would have achieved the target score. </w:t>
       </w:r>
     </w:p>
     <w:p>
@@ -3076,23 +3015,7 @@
           <w:rFonts w:asciiTheme="minorHAnsi" w:hAnsiTheme="minorHAnsi" w:cstheme="minorHAnsi"/>
           <w:szCs w:val="22"/>
         </w:rPr>
-        <w:t xml:space="preserve">We do not know whether this test possesses good test-retest psychometric properties. In particular, session-to-session </w:t>
-      </w:r>
-      <w:proofErr w:type="gramStart"/>
-      <w:r>
-        <w:rPr>
-          <w:rFonts w:asciiTheme="minorHAnsi" w:hAnsiTheme="minorHAnsi" w:cstheme="minorHAnsi"/>
-          <w:szCs w:val="22"/>
-        </w:rPr>
-        <w:t>spill-over</w:t>
-      </w:r>
-      <w:proofErr w:type="gramEnd"/>
-      <w:r>
-        <w:rPr>
-          <w:rFonts w:asciiTheme="minorHAnsi" w:hAnsiTheme="minorHAnsi" w:cstheme="minorHAnsi"/>
-          <w:szCs w:val="22"/>
-        </w:rPr>
-        <w:t xml:space="preserve"> effects may be present, given that participants may have saturated self-efficacy learning over previous sessions.</w:t>
+        <w:t>We do not know whether this test possesses good test-retest psychometric properties. In particular, session-to-session spill-over effects may be present, given that participants may have saturated self-efficacy learning over previous sessions.</w:t>
       </w:r>
       <w:r>
         <w:rPr>
@@ -3148,23 +3071,7 @@
           <w:rFonts w:asciiTheme="minorHAnsi" w:hAnsiTheme="minorHAnsi" w:cstheme="minorHAnsi"/>
           <w:szCs w:val="22"/>
         </w:rPr>
-        <w:t xml:space="preserve">Up until four months after the end of containment: every month, </w:t>
-      </w:r>
-      <w:proofErr w:type="gramStart"/>
-      <w:r>
-        <w:rPr>
-          <w:rFonts w:asciiTheme="minorHAnsi" w:hAnsiTheme="minorHAnsi" w:cstheme="minorHAnsi"/>
-          <w:szCs w:val="22"/>
-        </w:rPr>
-        <w:t>with a 4-days</w:t>
-      </w:r>
-      <w:proofErr w:type="gramEnd"/>
-      <w:r>
-        <w:rPr>
-          <w:rFonts w:asciiTheme="minorHAnsi" w:hAnsiTheme="minorHAnsi" w:cstheme="minorHAnsi"/>
-          <w:szCs w:val="22"/>
-        </w:rPr>
-        <w:t xml:space="preserve"> testing window (starting each Friday).</w:t>
+        <w:t>Up until four months after the end of containment: every month, with a 4-days testing window (starting each Friday).</w:t>
       </w:r>
     </w:p>
     <w:p>
@@ -3179,21 +3086,7 @@
         <w:rPr>
           <w:rFonts w:asciiTheme="minorHAnsi" w:hAnsiTheme="minorHAnsi" w:cstheme="minorHAnsi"/>
         </w:rPr>
-        <w:t>Participants’ financial remuneration is a mixture of a base rate salary (</w:t>
-      </w:r>
-      <w:proofErr w:type="gramStart"/>
-      <w:r>
-        <w:rPr>
-          <w:rFonts w:asciiTheme="minorHAnsi" w:hAnsiTheme="minorHAnsi" w:cstheme="minorHAnsi"/>
-        </w:rPr>
-        <w:t>8</w:t>
-      </w:r>
-      <w:proofErr w:type="gramEnd"/>
-      <w:r>
-        <w:rPr>
-          <w:rFonts w:asciiTheme="minorHAnsi" w:hAnsiTheme="minorHAnsi" w:cstheme="minorHAnsi"/>
-        </w:rPr>
-        <w:t xml:space="preserve">€ per session) plus a performance-dependant bonus in </w:t>
+        <w:t xml:space="preserve">Participants’ financial remuneration is a mixture of a base rate salary (8€ per session) plus a performance-dependant bonus in </w:t>
       </w:r>
       <w:r>
         <w:rPr>
@@ -3259,55 +3152,7 @@
           <w:rFonts w:asciiTheme="minorHAnsi" w:hAnsiTheme="minorHAnsi" w:cstheme="minorHAnsi"/>
           <w:szCs w:val="22"/>
         </w:rPr>
-        <w:t xml:space="preserve">After completion of each behavioural session, participants </w:t>
-      </w:r>
-      <w:proofErr w:type="gramStart"/>
-      <w:r>
-        <w:rPr>
-          <w:rFonts w:asciiTheme="minorHAnsi" w:hAnsiTheme="minorHAnsi" w:cstheme="minorHAnsi"/>
-          <w:szCs w:val="22"/>
-        </w:rPr>
-        <w:t>will be asked</w:t>
-      </w:r>
-      <w:proofErr w:type="gramEnd"/>
-      <w:r>
-        <w:rPr>
-          <w:rFonts w:asciiTheme="minorHAnsi" w:hAnsiTheme="minorHAnsi" w:cstheme="minorHAnsi"/>
-          <w:szCs w:val="22"/>
-        </w:rPr>
-        <w:t xml:space="preserve"> to answer two quick self-report questionnaires, namely: the HADS (Hospital Anxiety and Depression Scale) and the </w:t>
-      </w:r>
-      <w:proofErr w:type="spellStart"/>
-      <w:r>
-        <w:rPr>
-          <w:rFonts w:asciiTheme="minorHAnsi" w:hAnsiTheme="minorHAnsi" w:cstheme="minorHAnsi"/>
-          <w:szCs w:val="22"/>
-        </w:rPr>
-        <w:t>Starkstein</w:t>
-      </w:r>
-      <w:proofErr w:type="spellEnd"/>
-      <w:r>
-        <w:rPr>
-          <w:rFonts w:asciiTheme="minorHAnsi" w:hAnsiTheme="minorHAnsi" w:cstheme="minorHAnsi"/>
-          <w:szCs w:val="22"/>
-        </w:rPr>
-        <w:t xml:space="preserve"> Apathy Scale.  In addition, they </w:t>
-      </w:r>
-      <w:proofErr w:type="gramStart"/>
-      <w:r>
-        <w:rPr>
-          <w:rFonts w:asciiTheme="minorHAnsi" w:hAnsiTheme="minorHAnsi" w:cstheme="minorHAnsi"/>
-          <w:szCs w:val="22"/>
-        </w:rPr>
-        <w:t>will be asked</w:t>
-      </w:r>
-      <w:proofErr w:type="gramEnd"/>
-      <w:r>
-        <w:rPr>
-          <w:rFonts w:asciiTheme="minorHAnsi" w:hAnsiTheme="minorHAnsi" w:cstheme="minorHAnsi"/>
-          <w:szCs w:val="22"/>
-        </w:rPr>
-        <w:t xml:space="preserve"> to fill-in a self-made questionnaire that evaluates their personal containment situation (“containment questionnaire”).</w:t>
+        <w:t>After completion of each behavioural session, participants will be asked to answer two quick self-report questionnaires, namely: the HADS (Hospital Anxiety and Depression Scale) and the Starkstein Apathy Scale.  In addition, they will be asked to fill-in a self-made questionnaire that evaluates their personal containment situation (“containment questionnaire”).</w:t>
       </w:r>
     </w:p>
     <w:p>
@@ -3364,21 +3209,7 @@
         <w:rPr>
           <w:rFonts w:asciiTheme="minorHAnsi" w:hAnsiTheme="minorHAnsi" w:cstheme="minorHAnsi"/>
         </w:rPr>
-        <w:t xml:space="preserve">This project proposal does not require participants to leave home and visit the host Institute (ICM, Paris). Rather, they </w:t>
-      </w:r>
-      <w:proofErr w:type="gramStart"/>
-      <w:r>
-        <w:rPr>
-          <w:rFonts w:asciiTheme="minorHAnsi" w:hAnsiTheme="minorHAnsi" w:cstheme="minorHAnsi"/>
-        </w:rPr>
-        <w:t>are asked</w:t>
-      </w:r>
-      <w:proofErr w:type="gramEnd"/>
-      <w:r>
-        <w:rPr>
-          <w:rFonts w:asciiTheme="minorHAnsi" w:hAnsiTheme="minorHAnsi" w:cstheme="minorHAnsi"/>
-        </w:rPr>
-        <w:t xml:space="preserve"> to complete cognitive tests and questionnaires on an online web platform.</w:t>
+        <w:t>This project proposal does not require participants to leave home and visit the host Institute (ICM, Paris). Rather, they are asked to complete cognitive tests and questionnaires on an online web platform.</w:t>
       </w:r>
     </w:p>
     <w:p>
@@ -3436,56 +3267,8 @@
         <w:rPr>
           <w:rFonts w:asciiTheme="minorHAnsi" w:hAnsiTheme="minorHAnsi" w:cstheme="minorHAnsi"/>
         </w:rPr>
-        <w:t xml:space="preserve">Recall that this is an exploratory experiment, which means we have no prior estimate of the effect size for the power analysis. In turn, we cannot derive a formal sample size for the experiment. However, we know that the probability of participants’ </w:t>
-      </w:r>
-      <w:proofErr w:type="gramStart"/>
-      <w:r>
-        <w:rPr>
-          <w:rFonts w:asciiTheme="minorHAnsi" w:hAnsiTheme="minorHAnsi" w:cstheme="minorHAnsi"/>
-        </w:rPr>
-        <w:t>drop-out</w:t>
-      </w:r>
-      <w:proofErr w:type="gramEnd"/>
-      <w:r>
-        <w:rPr>
-          <w:rFonts w:asciiTheme="minorHAnsi" w:hAnsiTheme="minorHAnsi" w:cstheme="minorHAnsi"/>
-        </w:rPr>
-        <w:t xml:space="preserve"> in longitudinal experiments is already high. We </w:t>
-      </w:r>
-      <w:r>
-        <w:rPr>
-          <w:rFonts w:asciiTheme="minorHAnsi" w:hAnsiTheme="minorHAnsi" w:cstheme="minorHAnsi"/>
-        </w:rPr>
         <w:lastRenderedPageBreak/>
-        <w:t xml:space="preserve">also know, previous experience with similar testing conditions, that this </w:t>
-      </w:r>
-      <w:proofErr w:type="gramStart"/>
-      <w:r>
-        <w:rPr>
-          <w:rFonts w:asciiTheme="minorHAnsi" w:hAnsiTheme="minorHAnsi" w:cstheme="minorHAnsi"/>
-        </w:rPr>
-        <w:t>drop-out</w:t>
-      </w:r>
-      <w:proofErr w:type="gramEnd"/>
-      <w:r>
-        <w:rPr>
-          <w:rFonts w:asciiTheme="minorHAnsi" w:hAnsiTheme="minorHAnsi" w:cstheme="minorHAnsi"/>
-        </w:rPr>
-        <w:t xml:space="preserve"> rate is likely to be even higher in the context of online experiments (</w:t>
-      </w:r>
-      <w:proofErr w:type="spellStart"/>
-      <w:r>
-        <w:rPr>
-          <w:rFonts w:asciiTheme="minorHAnsi" w:hAnsiTheme="minorHAnsi" w:cstheme="minorHAnsi"/>
-        </w:rPr>
-        <w:t>Klindt</w:t>
-      </w:r>
-      <w:proofErr w:type="spellEnd"/>
-      <w:r>
-        <w:rPr>
-          <w:rFonts w:asciiTheme="minorHAnsi" w:hAnsiTheme="minorHAnsi" w:cstheme="minorHAnsi"/>
-        </w:rPr>
-        <w:t xml:space="preserve"> et al, 2016). Therefore, our worst-case scenario is that 70% of participants would effectively quit before the end of the experiment, which is why we aim at enrolling 100 participants.</w:t>
+        <w:t>Recall that this is an exploratory experiment, which means we have no prior estimate of the effect size for the power analysis. In turn, we cannot derive a formal sample size for the experiment. However, we know that the probability of participants’ drop-out in longitudinal experiments is already high. We also know, previous experience with similar testing conditions, that this drop-out rate is likely to be even higher in the context of online experiments (Klindt et al, 2016). Therefore, our worst-case scenario is that 70% of participants would effectively quit before the end of the experiment, which is why we aim at enrolling 100 participants.</w:t>
       </w:r>
     </w:p>
     <w:p>
@@ -3500,35 +3283,7 @@
         <w:rPr>
           <w:rFonts w:asciiTheme="minorHAnsi" w:hAnsiTheme="minorHAnsi" w:cstheme="minorHAnsi"/>
         </w:rPr>
-        <w:t>The participants will be recruited through RISC (</w:t>
-      </w:r>
-      <w:proofErr w:type="spellStart"/>
-      <w:r>
-        <w:rPr>
-          <w:rFonts w:asciiTheme="minorHAnsi" w:hAnsiTheme="minorHAnsi" w:cstheme="minorHAnsi"/>
-        </w:rPr>
-        <w:t>Relais</w:t>
-      </w:r>
-      <w:proofErr w:type="spellEnd"/>
-      <w:r>
-        <w:rPr>
-          <w:rFonts w:asciiTheme="minorHAnsi" w:hAnsiTheme="minorHAnsi" w:cstheme="minorHAnsi"/>
-        </w:rPr>
-        <w:t xml:space="preserve"> </w:t>
-      </w:r>
-      <w:proofErr w:type="spellStart"/>
-      <w:r>
-        <w:rPr>
-          <w:rFonts w:asciiTheme="minorHAnsi" w:hAnsiTheme="minorHAnsi" w:cstheme="minorHAnsi"/>
-        </w:rPr>
-        <w:t>d’Information</w:t>
-      </w:r>
-      <w:proofErr w:type="spellEnd"/>
-      <w:r>
-        <w:rPr>
-          <w:rFonts w:asciiTheme="minorHAnsi" w:hAnsiTheme="minorHAnsi" w:cstheme="minorHAnsi"/>
-        </w:rPr>
-        <w:t xml:space="preserve"> sur les Sciences de la Cognition: this is a specialised platform on which many people who take part in Cognitive Science experiments of various institutes in Paris are registered), based on voluntary consent. </w:t>
+        <w:t xml:space="preserve">The participants will be recruited through RISC (Relais d’Information sur les Sciences de la Cognition: this is a specialised platform on which many people who take part in Cognitive Science experiments of various institutes in Paris are registered), based on voluntary consent. </w:t>
       </w:r>
     </w:p>
     <w:p>
@@ -3712,23 +3467,7 @@
           <w:rFonts w:asciiTheme="minorHAnsi" w:hAnsiTheme="minorHAnsi" w:cstheme="minorHAnsi"/>
           <w:szCs w:val="22"/>
         </w:rPr>
-        <w:t xml:space="preserve">Additional performance-based exclusions criteria follow standard international guidelines (Oppenheimer et al., 2009). In particular, participants performing near-chance level on all cognitive tests for more than 95% of the time </w:t>
-      </w:r>
-      <w:proofErr w:type="gramStart"/>
-      <w:r>
-        <w:rPr>
-          <w:rFonts w:asciiTheme="minorHAnsi" w:hAnsiTheme="minorHAnsi" w:cstheme="minorHAnsi"/>
-          <w:szCs w:val="22"/>
-        </w:rPr>
-        <w:t>will be excluded</w:t>
-      </w:r>
-      <w:proofErr w:type="gramEnd"/>
-      <w:r>
-        <w:rPr>
-          <w:rFonts w:asciiTheme="minorHAnsi" w:hAnsiTheme="minorHAnsi" w:cstheme="minorHAnsi"/>
-          <w:szCs w:val="22"/>
-        </w:rPr>
-        <w:t>. Also, catch questions (i.e. “If you are paying attention to these questions, please select "A little" as your answer") will be included in one questionnaire. Failing to respond to this question accordingly will result in the exclusion of the participant.</w:t>
+        <w:t>Additional performance-based exclusions criteria follow standard international guidelines (Oppenheimer et al., 2009). In particular, participants performing near-chance level on all cognitive tests for more than 95% of the time will be excluded. Also, catch questions (i.e. “If you are paying attention to these questions, please select "A little" as your answer") will be included in one questionnaire. Failing to respond to this question accordingly will result in the exclusion of the participant.</w:t>
       </w:r>
     </w:p>
     <w:p>
@@ -3743,21 +3482,7 @@
         <w:rPr>
           <w:rFonts w:asciiTheme="minorHAnsi" w:hAnsiTheme="minorHAnsi" w:cstheme="minorHAnsi"/>
         </w:rPr>
-        <w:t xml:space="preserve">After reading an information sheet describing the purpose and data management of our online study, as well as regarding their financial retribution, participants </w:t>
-      </w:r>
-      <w:proofErr w:type="gramStart"/>
-      <w:r>
-        <w:rPr>
-          <w:rFonts w:asciiTheme="minorHAnsi" w:hAnsiTheme="minorHAnsi" w:cstheme="minorHAnsi"/>
-        </w:rPr>
-        <w:t>will be asked</w:t>
-      </w:r>
-      <w:proofErr w:type="gramEnd"/>
-      <w:r>
-        <w:rPr>
-          <w:rFonts w:asciiTheme="minorHAnsi" w:hAnsiTheme="minorHAnsi" w:cstheme="minorHAnsi"/>
-        </w:rPr>
-        <w:t xml:space="preserve"> to confirm their voluntary consent. In particular, participants will be informed that:</w:t>
+        <w:t>After reading an information sheet describing the purpose and data management of our online study, as well as regarding their financial retribution, participants will be asked to confirm their voluntary consent. In particular, participants will be informed that:</w:t>
       </w:r>
     </w:p>
     <w:p>
@@ -3799,23 +3524,7 @@
           <w:rFonts w:asciiTheme="minorHAnsi" w:hAnsiTheme="minorHAnsi" w:cstheme="minorHAnsi"/>
           <w:szCs w:val="22"/>
         </w:rPr>
-        <w:t xml:space="preserve">Any research data that was already collected may still be used, unless the participant request that it </w:t>
-      </w:r>
-      <w:proofErr w:type="gramStart"/>
-      <w:r>
-        <w:rPr>
-          <w:rFonts w:asciiTheme="minorHAnsi" w:hAnsiTheme="minorHAnsi" w:cstheme="minorHAnsi"/>
-          <w:szCs w:val="22"/>
-        </w:rPr>
-        <w:t>is</w:t>
-      </w:r>
-      <w:proofErr w:type="gramEnd"/>
-      <w:r>
-        <w:rPr>
-          <w:rFonts w:asciiTheme="minorHAnsi" w:hAnsiTheme="minorHAnsi" w:cstheme="minorHAnsi"/>
-          <w:szCs w:val="22"/>
-        </w:rPr>
-        <w:t xml:space="preserve"> destroyed. However, once unidentifiable data and research results have been communicated (e.g., through academic papers), it will not be possible for them to be destroyed, withdrawn or recalled. </w:t>
+        <w:t xml:space="preserve">Any research data that was already collected may still be used, unless the participant request that it is destroyed. However, once unidentifiable data and research results have been communicated (e.g., through academic papers), it will not be possible for them to be destroyed, withdrawn or recalled. </w:t>
       </w:r>
     </w:p>
     <w:p>
@@ -3838,7 +3547,7 @@
         </w:rPr>
         <w:t>To help future research and make the best use of the research data, test results and questionnaire responses will be stored indefinitely (on a</w:t>
       </w:r>
-      <w:ins w:id="31" w:author="Christoph Sporrer" w:date="2020-04-29T11:52:00Z">
+      <w:ins w:id="67" w:author="Christoph Sporrer" w:date="2020-04-29T11:52:00Z">
         <w:r>
           <w:rPr>
             <w:rFonts w:asciiTheme="minorHAnsi" w:hAnsiTheme="minorHAnsi" w:cstheme="minorHAnsi"/>
@@ -3873,23 +3582,7 @@
           <w:rFonts w:asciiTheme="minorHAnsi" w:hAnsiTheme="minorHAnsi" w:cstheme="minorHAnsi"/>
           <w:szCs w:val="22"/>
         </w:rPr>
-        <w:t xml:space="preserve">They will receive their financial retribution if they complete the study and if their performance exceeds chance level (cf. exclusion criteria; this will </w:t>
-      </w:r>
-      <w:proofErr w:type="gramStart"/>
-      <w:r>
-        <w:rPr>
-          <w:rFonts w:asciiTheme="minorHAnsi" w:hAnsiTheme="minorHAnsi" w:cstheme="minorHAnsi"/>
-          <w:szCs w:val="22"/>
-        </w:rPr>
-        <w:t>be made</w:t>
-      </w:r>
-      <w:proofErr w:type="gramEnd"/>
-      <w:r>
-        <w:rPr>
-          <w:rFonts w:asciiTheme="minorHAnsi" w:hAnsiTheme="minorHAnsi" w:cstheme="minorHAnsi"/>
-          <w:szCs w:val="22"/>
-        </w:rPr>
-        <w:t xml:space="preserve"> clearer in the information sheet).</w:t>
+        <w:t>They will receive their financial retribution if they complete the study and if their performance exceeds chance level (cf. exclusion criteria; this will be made clearer in the information sheet).</w:t>
       </w:r>
     </w:p>
     <w:p>
@@ -3912,7 +3605,7 @@
         </w:rPr>
         <w:t>If needed, they can contact the researchers involved in the project at any point in time (an e</w:t>
       </w:r>
-      <w:ins w:id="32" w:author="Christoph Sporrer" w:date="2020-04-29T11:52:00Z">
+      <w:ins w:id="68" w:author="Christoph Sporrer" w:date="2020-04-29T11:52:00Z">
         <w:r>
           <w:rPr>
             <w:rFonts w:asciiTheme="minorHAnsi" w:hAnsiTheme="minorHAnsi" w:cstheme="minorHAnsi"/>
@@ -3926,23 +3619,7 @@
           <w:rFonts w:asciiTheme="minorHAnsi" w:hAnsiTheme="minorHAnsi" w:cstheme="minorHAnsi"/>
           <w:szCs w:val="22"/>
         </w:rPr>
-        <w:t xml:space="preserve">mail address </w:t>
-      </w:r>
-      <w:proofErr w:type="gramStart"/>
-      <w:r>
-        <w:rPr>
-          <w:rFonts w:asciiTheme="minorHAnsi" w:hAnsiTheme="minorHAnsi" w:cstheme="minorHAnsi"/>
-          <w:szCs w:val="22"/>
-        </w:rPr>
-        <w:t>will be provided</w:t>
-      </w:r>
-      <w:proofErr w:type="gramEnd"/>
-      <w:r>
-        <w:rPr>
-          <w:rFonts w:asciiTheme="minorHAnsi" w:hAnsiTheme="minorHAnsi" w:cstheme="minorHAnsi"/>
-          <w:szCs w:val="22"/>
-        </w:rPr>
-        <w:t>).</w:t>
+        <w:t>mail address will be provided).</w:t>
       </w:r>
     </w:p>
     <w:p>
@@ -3963,21 +3640,7 @@
         <w:rPr>
           <w:rFonts w:asciiTheme="minorHAnsi" w:hAnsiTheme="minorHAnsi" w:cstheme="minorHAnsi"/>
         </w:rPr>
-        <w:t xml:space="preserve"> participants </w:t>
-      </w:r>
-      <w:proofErr w:type="gramStart"/>
-      <w:r>
-        <w:rPr>
-          <w:rFonts w:asciiTheme="minorHAnsi" w:hAnsiTheme="minorHAnsi" w:cstheme="minorHAnsi"/>
-        </w:rPr>
-        <w:t>will be invited</w:t>
-      </w:r>
-      <w:proofErr w:type="gramEnd"/>
-      <w:r>
-        <w:rPr>
-          <w:rFonts w:asciiTheme="minorHAnsi" w:hAnsiTheme="minorHAnsi" w:cstheme="minorHAnsi"/>
-        </w:rPr>
-        <w:t xml:space="preserve"> to consult the help and advice </w:t>
+        <w:t xml:space="preserve"> participants will be invited to consult the help and advice </w:t>
       </w:r>
       <w:r>
         <w:rPr>
@@ -3989,49 +3652,7 @@
         <w:rPr>
           <w:rFonts w:asciiTheme="minorHAnsi" w:hAnsiTheme="minorHAnsi" w:cstheme="minorHAnsi"/>
         </w:rPr>
-        <w:t xml:space="preserve"> the Centre </w:t>
-      </w:r>
-      <w:proofErr w:type="spellStart"/>
-      <w:r>
-        <w:rPr>
-          <w:rFonts w:asciiTheme="minorHAnsi" w:hAnsiTheme="minorHAnsi" w:cstheme="minorHAnsi"/>
-        </w:rPr>
-        <w:t>Ressource</w:t>
-      </w:r>
-      <w:proofErr w:type="spellEnd"/>
-      <w:r>
-        <w:rPr>
-          <w:rFonts w:asciiTheme="minorHAnsi" w:hAnsiTheme="minorHAnsi" w:cstheme="minorHAnsi"/>
-        </w:rPr>
-        <w:t xml:space="preserve"> de </w:t>
-      </w:r>
-      <w:proofErr w:type="spellStart"/>
-      <w:r>
-        <w:rPr>
-          <w:rFonts w:asciiTheme="minorHAnsi" w:hAnsiTheme="minorHAnsi" w:cstheme="minorHAnsi"/>
-        </w:rPr>
-        <w:t>Réhabilitation</w:t>
-      </w:r>
-      <w:proofErr w:type="spellEnd"/>
-      <w:r>
-        <w:rPr>
-          <w:rFonts w:asciiTheme="minorHAnsi" w:hAnsiTheme="minorHAnsi" w:cstheme="minorHAnsi"/>
-        </w:rPr>
-        <w:t xml:space="preserve"> </w:t>
-      </w:r>
-      <w:proofErr w:type="spellStart"/>
-      <w:r>
-        <w:rPr>
-          <w:rFonts w:asciiTheme="minorHAnsi" w:hAnsiTheme="minorHAnsi" w:cstheme="minorHAnsi"/>
-        </w:rPr>
-        <w:t>Psychosociale</w:t>
-      </w:r>
-      <w:proofErr w:type="spellEnd"/>
-      <w:r>
-        <w:rPr>
-          <w:rFonts w:asciiTheme="minorHAnsi" w:hAnsiTheme="minorHAnsi" w:cstheme="minorHAnsi"/>
-        </w:rPr>
-        <w:t xml:space="preserve"> (</w:t>
+        <w:t xml:space="preserve"> the Centre Ressource de Réhabilitation Psychosociale (</w:t>
       </w:r>
       <w:hyperlink r:id="rId9" w:history="1">
         <w:r>
@@ -4095,6 +3716,7 @@
           <w:b/>
           <w:lang w:val="fr-FR"/>
         </w:rPr>
+        <w:lastRenderedPageBreak/>
         <w:t>Conditions de traitement des informations et modalités de protection des données personnelles</w:t>
       </w:r>
     </w:p>
@@ -4110,24 +3732,9 @@
         <w:rPr>
           <w:rFonts w:asciiTheme="minorHAnsi" w:hAnsiTheme="minorHAnsi" w:cstheme="minorHAnsi"/>
         </w:rPr>
-        <w:lastRenderedPageBreak/>
-        <w:t xml:space="preserve">All test results and questionnaire data </w:t>
-      </w:r>
-      <w:proofErr w:type="gramStart"/>
-      <w:r>
-        <w:rPr>
-          <w:rFonts w:asciiTheme="minorHAnsi" w:hAnsiTheme="minorHAnsi" w:cstheme="minorHAnsi"/>
-        </w:rPr>
-        <w:t>will be collected</w:t>
-      </w:r>
-      <w:proofErr w:type="gramEnd"/>
-      <w:r>
-        <w:rPr>
-          <w:rFonts w:asciiTheme="minorHAnsi" w:hAnsiTheme="minorHAnsi" w:cstheme="minorHAnsi"/>
-        </w:rPr>
-        <w:t xml:space="preserve"> using a crowdsourcing ICM/PRISME and stored on a separate (GDPR-compliant) secure database, and linked to participants’ pseudonymized ID code. I</w:t>
-      </w:r>
-      <w:ins w:id="33" w:author="Christoph Sporrer" w:date="2020-04-29T11:53:00Z">
+        <w:t>All test results and questionnaire data will be collected using a crowdsourcing ICM/PRISME and stored on a separate (GDPR-compliant) secure database, and linked to participants’ pseudonymized ID code. I</w:t>
+      </w:r>
+      <w:ins w:id="69" w:author="Christoph Sporrer" w:date="2020-04-29T11:53:00Z">
         <w:r>
           <w:rPr>
             <w:rFonts w:asciiTheme="minorHAnsi" w:hAnsiTheme="minorHAnsi" w:cstheme="minorHAnsi"/>
@@ -4135,7 +3742,7 @@
           <w:t>n</w:t>
         </w:r>
       </w:ins>
-      <w:del w:id="34" w:author="Christoph Sporrer" w:date="2020-04-29T11:53:00Z">
+      <w:del w:id="70" w:author="Christoph Sporrer" w:date="2020-04-29T11:53:00Z">
         <w:r>
           <w:rPr>
             <w:rFonts w:asciiTheme="minorHAnsi" w:hAnsiTheme="minorHAnsi" w:cstheme="minorHAnsi"/>
@@ -4165,21 +3772,7 @@
         <w:rPr>
           <w:rFonts w:asciiTheme="minorHAnsi" w:hAnsiTheme="minorHAnsi" w:cstheme="minorHAnsi"/>
         </w:rPr>
-        <w:t xml:space="preserve"> the data on a daily basis. These data </w:t>
-      </w:r>
-      <w:proofErr w:type="gramStart"/>
-      <w:r>
-        <w:rPr>
-          <w:rFonts w:asciiTheme="minorHAnsi" w:hAnsiTheme="minorHAnsi" w:cstheme="minorHAnsi"/>
-        </w:rPr>
-        <w:t>will then be made</w:t>
-      </w:r>
-      <w:proofErr w:type="gramEnd"/>
-      <w:r>
-        <w:rPr>
-          <w:rFonts w:asciiTheme="minorHAnsi" w:hAnsiTheme="minorHAnsi" w:cstheme="minorHAnsi"/>
-        </w:rPr>
-        <w:t xml:space="preserve"> available to the responsible PI and his collaborators for analysis purposes. </w:t>
+        <w:t xml:space="preserve"> the data on a daily basis. These data will then be made available to the responsible PI and his collaborators for analysis purposes. </w:t>
       </w:r>
     </w:p>
     <w:p>
@@ -4194,27 +3787,13 @@
         <w:rPr>
           <w:rFonts w:asciiTheme="minorHAnsi" w:hAnsiTheme="minorHAnsi" w:cstheme="minorHAnsi"/>
         </w:rPr>
-        <w:t xml:space="preserve">Personal information including name, contact email address and banking details (which are required for later financial retribution) will be collected upon participants’ registration by the ICM/PRISME platform and stored, along with participants’ de-identified ID code. Importantly, these data will </w:t>
-      </w:r>
-      <w:proofErr w:type="gramStart"/>
-      <w:r>
-        <w:rPr>
-          <w:rFonts w:asciiTheme="minorHAnsi" w:hAnsiTheme="minorHAnsi" w:cstheme="minorHAnsi"/>
-        </w:rPr>
-        <w:t xml:space="preserve">be </w:t>
-      </w:r>
-      <w:r>
-        <w:rPr>
-          <w:rFonts w:asciiTheme="minorHAnsi" w:hAnsiTheme="minorHAnsi" w:cstheme="minorHAnsi"/>
-        </w:rPr>
-        <w:t>managed</w:t>
-      </w:r>
-      <w:proofErr w:type="gramEnd"/>
-      <w:r>
-        <w:rPr>
-          <w:rFonts w:asciiTheme="minorHAnsi" w:hAnsiTheme="minorHAnsi" w:cstheme="minorHAnsi"/>
-        </w:rPr>
-        <w:t xml:space="preserve"> by, and only by, the ICM/PRISME platform</w:t>
+        <w:t xml:space="preserve">Personal information including name, contact email address and banking details (which are required for later financial retribution) will be collected upon participants’ registration by the ICM/PRISME platform and stored, along with participants’ de-identified ID code. Importantly, these data will be </w:t>
+      </w:r>
+      <w:r>
+        <w:rPr>
+          <w:rFonts w:asciiTheme="minorHAnsi" w:hAnsiTheme="minorHAnsi" w:cstheme="minorHAnsi"/>
+        </w:rPr>
+        <w:t>managed by, and only by, the ICM/PRISME platform</w:t>
       </w:r>
       <w:r>
         <w:rPr>
@@ -4226,35 +3805,7 @@
         <w:rPr>
           <w:rFonts w:asciiTheme="minorHAnsi" w:hAnsiTheme="minorHAnsi" w:cstheme="minorHAnsi"/>
         </w:rPr>
-        <w:t xml:space="preserve"> destroyed as soon as it is deemed redundant or irrelevant (typically: one year after completion of the experiment, to allow for late inquiries). This ensures that test results and questionnaire responses </w:t>
-      </w:r>
-      <w:proofErr w:type="gramStart"/>
-      <w:r>
-        <w:rPr>
-          <w:rFonts w:asciiTheme="minorHAnsi" w:hAnsiTheme="minorHAnsi" w:cstheme="minorHAnsi"/>
-        </w:rPr>
-        <w:t>cannot be related</w:t>
-      </w:r>
-      <w:proofErr w:type="gramEnd"/>
-      <w:r>
-        <w:rPr>
-          <w:rFonts w:asciiTheme="minorHAnsi" w:hAnsiTheme="minorHAnsi" w:cstheme="minorHAnsi"/>
-        </w:rPr>
-        <w:t xml:space="preserve"> with identifying data. Data storage will be GDPR-compliant and will follow national regulatory standards, which ensure that the research </w:t>
-      </w:r>
-      <w:proofErr w:type="gramStart"/>
-      <w:r>
-        <w:rPr>
-          <w:rFonts w:asciiTheme="minorHAnsi" w:hAnsiTheme="minorHAnsi" w:cstheme="minorHAnsi"/>
-        </w:rPr>
-        <w:t>is conducted</w:t>
-      </w:r>
-      <w:proofErr w:type="gramEnd"/>
-      <w:r>
-        <w:rPr>
-          <w:rFonts w:asciiTheme="minorHAnsi" w:hAnsiTheme="minorHAnsi" w:cstheme="minorHAnsi"/>
-        </w:rPr>
-        <w:t xml:space="preserve"> in the interest of voluntary participants to the study.</w:t>
+        <w:t xml:space="preserve"> destroyed as soon as it is deemed redundant or irrelevant (typically: one year after completion of the experiment, to allow for late inquiries). This ensures that test results and questionnaire responses cannot be related with identifying data. Data storage will be GDPR-compliant and will follow national regulatory standards, which ensure that the research is conducted in the interest of voluntary participants to the study.</w:t>
       </w:r>
     </w:p>
     <w:p>
@@ -4293,49 +3844,7 @@
         <w:rPr>
           <w:rFonts w:asciiTheme="minorHAnsi" w:hAnsiTheme="minorHAnsi" w:cstheme="minorHAnsi"/>
         </w:rPr>
-        <w:t xml:space="preserve">The results of this study </w:t>
-      </w:r>
-      <w:proofErr w:type="gramStart"/>
-      <w:r>
-        <w:rPr>
-          <w:rFonts w:asciiTheme="minorHAnsi" w:hAnsiTheme="minorHAnsi" w:cstheme="minorHAnsi"/>
-        </w:rPr>
-        <w:t>will be presented during conferences and published in peer-reviewed international scientific journals</w:t>
-      </w:r>
-      <w:proofErr w:type="gramEnd"/>
-      <w:r>
-        <w:rPr>
-          <w:rFonts w:asciiTheme="minorHAnsi" w:hAnsiTheme="minorHAnsi" w:cstheme="minorHAnsi"/>
-        </w:rPr>
-        <w:t xml:space="preserve">.  However, no identifying data </w:t>
-      </w:r>
-      <w:proofErr w:type="gramStart"/>
-      <w:r>
-        <w:rPr>
-          <w:rFonts w:asciiTheme="minorHAnsi" w:hAnsiTheme="minorHAnsi" w:cstheme="minorHAnsi"/>
-        </w:rPr>
-        <w:t>will ever be revealed</w:t>
-      </w:r>
-      <w:proofErr w:type="gramEnd"/>
-      <w:r>
-        <w:rPr>
-          <w:rFonts w:asciiTheme="minorHAnsi" w:hAnsiTheme="minorHAnsi" w:cstheme="minorHAnsi"/>
-        </w:rPr>
-        <w:t xml:space="preserve">, and the anonymity of the participants will always be respected and preserved. Specifically, the data we collect </w:t>
-      </w:r>
-      <w:proofErr w:type="gramStart"/>
-      <w:r>
-        <w:rPr>
-          <w:rFonts w:asciiTheme="minorHAnsi" w:hAnsiTheme="minorHAnsi" w:cstheme="minorHAnsi"/>
-        </w:rPr>
-        <w:t>will be shared and held as follows</w:t>
-      </w:r>
-      <w:proofErr w:type="gramEnd"/>
-      <w:r>
-        <w:rPr>
-          <w:rFonts w:asciiTheme="minorHAnsi" w:hAnsiTheme="minorHAnsi" w:cstheme="minorHAnsi"/>
-        </w:rPr>
-        <w:t>:</w:t>
+        <w:t>The results of this study will be presented during conferences and published in peer-reviewed international scientific journals.  However, no identifying data will ever be revealed, and the anonymity of the participants will always be respected and preserved. Specifically, the data we collect will be shared and held as follows:</w:t>
       </w:r>
     </w:p>
     <w:p>
@@ -4356,23 +3865,7 @@
           <w:rFonts w:asciiTheme="minorHAnsi" w:hAnsiTheme="minorHAnsi" w:cstheme="minorHAnsi"/>
           <w:szCs w:val="22"/>
         </w:rPr>
-        <w:t xml:space="preserve">In publications, the data </w:t>
-      </w:r>
-      <w:proofErr w:type="gramStart"/>
-      <w:r>
-        <w:rPr>
-          <w:rFonts w:asciiTheme="minorHAnsi" w:hAnsiTheme="minorHAnsi" w:cstheme="minorHAnsi"/>
-          <w:szCs w:val="22"/>
-        </w:rPr>
-        <w:t>will be anonymised</w:t>
-      </w:r>
-      <w:proofErr w:type="gramEnd"/>
-      <w:r>
-        <w:rPr>
-          <w:rFonts w:asciiTheme="minorHAnsi" w:hAnsiTheme="minorHAnsi" w:cstheme="minorHAnsi"/>
-          <w:szCs w:val="22"/>
-        </w:rPr>
-        <w:t>, so that participants cannot be identified.</w:t>
+        <w:t>In publications, the data will be anonymised, so that participants cannot be identified.</w:t>
       </w:r>
     </w:p>
     <w:p>
@@ -4475,55 +3968,13 @@
         <w:rPr>
           <w:rFonts w:asciiTheme="minorHAnsi" w:hAnsiTheme="minorHAnsi" w:cstheme="minorHAnsi"/>
         </w:rPr>
-        <w:t>We note that our research group has already performed online studies of this sort (see the BRAiN’US project: https://sites.google.com/site/brainusapp/). This project was classified as ‘</w:t>
-      </w:r>
-      <w:proofErr w:type="gramStart"/>
-      <w:r>
-        <w:rPr>
-          <w:rFonts w:asciiTheme="minorHAnsi" w:hAnsiTheme="minorHAnsi" w:cstheme="minorHAnsi"/>
-        </w:rPr>
-        <w:t>non interventional</w:t>
-      </w:r>
-      <w:proofErr w:type="gramEnd"/>
-      <w:r>
-        <w:rPr>
-          <w:rFonts w:asciiTheme="minorHAnsi" w:hAnsiTheme="minorHAnsi" w:cstheme="minorHAnsi"/>
-        </w:rPr>
-        <w:t>’ by the ‘</w:t>
-      </w:r>
-      <w:proofErr w:type="spellStart"/>
-      <w:r>
-        <w:rPr>
-          <w:rFonts w:asciiTheme="minorHAnsi" w:hAnsiTheme="minorHAnsi" w:cstheme="minorHAnsi"/>
-        </w:rPr>
-        <w:t>Comité</w:t>
-      </w:r>
-      <w:proofErr w:type="spellEnd"/>
-      <w:r>
-        <w:rPr>
-          <w:rFonts w:asciiTheme="minorHAnsi" w:hAnsiTheme="minorHAnsi" w:cstheme="minorHAnsi"/>
-        </w:rPr>
-        <w:t xml:space="preserve"> de Protection des </w:t>
-      </w:r>
-      <w:proofErr w:type="spellStart"/>
-      <w:r>
-        <w:rPr>
-          <w:rFonts w:asciiTheme="minorHAnsi" w:hAnsiTheme="minorHAnsi" w:cstheme="minorHAnsi"/>
-        </w:rPr>
-        <w:t>Per</w:t>
-      </w:r>
-      <w:r>
-        <w:rPr>
-          <w:rFonts w:asciiTheme="minorHAnsi" w:hAnsiTheme="minorHAnsi" w:cstheme="minorHAnsi"/>
-        </w:rPr>
-        <w:t>sonnes</w:t>
-      </w:r>
-      <w:proofErr w:type="spellEnd"/>
-      <w:r>
-        <w:rPr>
-          <w:rFonts w:asciiTheme="minorHAnsi" w:hAnsiTheme="minorHAnsi" w:cstheme="minorHAnsi"/>
-        </w:rPr>
-        <w:t>’ (CPP Ile de France -1).</w:t>
+        <w:t>We note that our research group has already performed online studies of this sort (see the BRAiN’US project: https://sites.google.com/site/brainusapp/). This project was classified as ‘non interventional’ by the ‘Comité de Protection des Per</w:t>
+      </w:r>
+      <w:r>
+        <w:rPr>
+          <w:rFonts w:asciiTheme="minorHAnsi" w:hAnsiTheme="minorHAnsi" w:cstheme="minorHAnsi"/>
+        </w:rPr>
+        <w:t>sonnes’ (CPP Ile de France -1).</w:t>
       </w:r>
     </w:p>
     <w:p>
@@ -4639,6 +4090,7 @@
           <w:sz w:val="22"/>
           <w:lang w:val="fr-FR"/>
         </w:rPr>
+        <w:lastRenderedPageBreak/>
         <w:t xml:space="preserve"> </w:t>
       </w:r>
       <w:r>
@@ -4761,7 +4213,6 @@
               <w:rPr>
                 <w:rFonts w:asciiTheme="minorHAnsi" w:hAnsiTheme="minorHAnsi" w:cstheme="minorHAnsi"/>
               </w:rPr>
-              <w:lastRenderedPageBreak/>
               <w:t>I am currently both a research group leader at </w:t>
             </w:r>
             <w:hyperlink r:id="rId10" w:history="1">
@@ -4933,7 +4384,6 @@
               <w:t xml:space="preserve">. I am regularly lecturing on related topics in highly selective graduate programs (e.g., </w:t>
             </w:r>
             <w:hyperlink r:id="rId15" w:history="1">
-              <w:proofErr w:type="spellStart"/>
               <w:r>
                 <w:rPr>
                   <w:rStyle w:val="Lienhypertexte"/>
@@ -4941,17 +4391,7 @@
                   <w:i/>
                   <w:color w:val="0070C0"/>
                 </w:rPr>
-                <w:t>cogmaster</w:t>
-              </w:r>
-              <w:proofErr w:type="spellEnd"/>
-              <w:r>
-                <w:rPr>
-                  <w:rStyle w:val="Lienhypertexte"/>
-                  <w:rFonts w:asciiTheme="minorHAnsi" w:hAnsiTheme="minorHAnsi" w:cstheme="minorHAnsi"/>
-                  <w:i/>
-                  <w:color w:val="0070C0"/>
-                </w:rPr>
-                <w:t>, ENS</w:t>
+                <w:t>cogmaster, ENS</w:t>
               </w:r>
             </w:hyperlink>
             <w:r>
@@ -5034,28 +4474,13 @@
                 <w:rFonts w:asciiTheme="minorHAnsi" w:hAnsiTheme="minorHAnsi" w:cstheme="minorHAnsi"/>
                 <w:b/>
               </w:rPr>
-              <w:t xml:space="preserve">H-index = </w:t>
-            </w:r>
-            <w:proofErr w:type="gramStart"/>
-            <w:r>
-              <w:rPr>
-                <w:rFonts w:asciiTheme="minorHAnsi" w:hAnsiTheme="minorHAnsi" w:cstheme="minorHAnsi"/>
-                <w:b/>
-              </w:rPr>
-              <w:t>52</w:t>
-            </w:r>
-            <w:r>
-              <w:rPr>
-                <w:rFonts w:asciiTheme="minorHAnsi" w:hAnsiTheme="minorHAnsi" w:cstheme="minorHAnsi"/>
-              </w:rPr>
-              <w:t xml:space="preserve"> ;</w:t>
-            </w:r>
-            <w:proofErr w:type="gramEnd"/>
-            <w:r>
-              <w:rPr>
-                <w:rFonts w:asciiTheme="minorHAnsi" w:hAnsiTheme="minorHAnsi" w:cstheme="minorHAnsi"/>
-              </w:rPr>
-              <w:t xml:space="preserve"> see my </w:t>
+              <w:t>H-index = 52</w:t>
+            </w:r>
+            <w:r>
+              <w:rPr>
+                <w:rFonts w:asciiTheme="minorHAnsi" w:hAnsiTheme="minorHAnsi" w:cstheme="minorHAnsi"/>
+              </w:rPr>
+              <w:t xml:space="preserve"> ; see my </w:t>
             </w:r>
             <w:hyperlink r:id="rId18" w:history="1">
               <w:r>
@@ -5086,24 +4511,9 @@
               <w:rPr>
                 <w:rFonts w:asciiTheme="minorHAnsi" w:hAnsiTheme="minorHAnsi" w:cstheme="minorHAnsi"/>
               </w:rPr>
-              <w:t xml:space="preserve">I am (or have been) a member of the Editorial Board of a few international academic journals, </w:t>
-            </w:r>
-            <w:proofErr w:type="gramStart"/>
-            <w:r>
-              <w:rPr>
-                <w:rFonts w:asciiTheme="minorHAnsi" w:hAnsiTheme="minorHAnsi" w:cstheme="minorHAnsi"/>
-              </w:rPr>
-              <w:t>including:</w:t>
-            </w:r>
-            <w:proofErr w:type="gramEnd"/>
-            <w:r>
-              <w:rPr>
-                <w:rFonts w:asciiTheme="minorHAnsi" w:hAnsiTheme="minorHAnsi" w:cstheme="minorHAnsi"/>
-              </w:rPr>
-              <w:t xml:space="preserve"> </w:t>
+              <w:t xml:space="preserve">I am (or have been) a member of the Editorial Board of a few international academic journals, including: </w:t>
             </w:r>
             <w:hyperlink r:id="rId19" w:history="1">
-              <w:proofErr w:type="spellStart"/>
               <w:r>
                 <w:rPr>
                   <w:rStyle w:val="Lienhypertexte"/>
@@ -5113,7 +4523,6 @@
                 </w:rPr>
                 <w:t>Neuroimage</w:t>
               </w:r>
-              <w:proofErr w:type="spellEnd"/>
             </w:hyperlink>
             <w:r>
               <w:rPr>
@@ -5122,7 +4531,6 @@
               <w:t xml:space="preserve">, </w:t>
             </w:r>
             <w:hyperlink r:id="rId20" w:history="1">
-              <w:proofErr w:type="spellStart"/>
               <w:r>
                 <w:rPr>
                   <w:rStyle w:val="Lienhypertexte"/>
@@ -5130,9 +4538,16 @@
                   <w:i/>
                   <w:color w:val="0070C0"/>
                 </w:rPr>
-                <w:t>PLoS</w:t>
+                <w:t>PLoS Computational Biology</w:t>
               </w:r>
-              <w:proofErr w:type="spellEnd"/>
+            </w:hyperlink>
+            <w:r>
+              <w:rPr>
+                <w:rFonts w:asciiTheme="minorHAnsi" w:hAnsiTheme="minorHAnsi" w:cstheme="minorHAnsi"/>
+              </w:rPr>
+              <w:t xml:space="preserve">, </w:t>
+            </w:r>
+            <w:hyperlink r:id="rId21" w:history="1">
               <w:r>
                 <w:rPr>
                   <w:rStyle w:val="Lienhypertexte"/>
@@ -5140,35 +4555,7 @@
                   <w:i/>
                   <w:color w:val="0070C0"/>
                 </w:rPr>
-                <w:t xml:space="preserve"> Computational Biology</w:t>
-              </w:r>
-            </w:hyperlink>
-            <w:r>
-              <w:rPr>
-                <w:rFonts w:asciiTheme="minorHAnsi" w:hAnsiTheme="minorHAnsi" w:cstheme="minorHAnsi"/>
-              </w:rPr>
-              <w:t xml:space="preserve">, </w:t>
-            </w:r>
-            <w:hyperlink r:id="rId21" w:history="1">
-              <w:proofErr w:type="spellStart"/>
-              <w:r>
-                <w:rPr>
-                  <w:rStyle w:val="Lienhypertexte"/>
-                  <w:rFonts w:asciiTheme="minorHAnsi" w:hAnsiTheme="minorHAnsi" w:cstheme="minorHAnsi"/>
-                  <w:i/>
-                  <w:color w:val="0070C0"/>
-                </w:rPr>
-                <w:t>PLoS</w:t>
-              </w:r>
-              <w:proofErr w:type="spellEnd"/>
-              <w:r>
-                <w:rPr>
-                  <w:rStyle w:val="Lienhypertexte"/>
-                  <w:rFonts w:asciiTheme="minorHAnsi" w:hAnsiTheme="minorHAnsi" w:cstheme="minorHAnsi"/>
-                  <w:i/>
-                  <w:color w:val="0070C0"/>
-                </w:rPr>
-                <w:t xml:space="preserve"> ONE</w:t>
+                <w:t>PLoS ONE</w:t>
               </w:r>
             </w:hyperlink>
             <w:r>
@@ -5384,21 +4771,7 @@
               <w:rPr>
                 <w:rFonts w:asciiTheme="minorHAnsi" w:hAnsiTheme="minorHAnsi" w:cstheme="minorHAnsi"/>
               </w:rPr>
-              <w:t xml:space="preserve"> (Dpt. Of Economics, UZH, Zurich, Switzerland), under the supervision of Pr. </w:t>
-            </w:r>
-            <w:proofErr w:type="spellStart"/>
-            <w:r>
-              <w:rPr>
-                <w:rFonts w:asciiTheme="minorHAnsi" w:hAnsiTheme="minorHAnsi" w:cstheme="minorHAnsi"/>
-              </w:rPr>
-              <w:t>Klaas</w:t>
-            </w:r>
-            <w:proofErr w:type="spellEnd"/>
-            <w:r>
-              <w:rPr>
-                <w:rFonts w:asciiTheme="minorHAnsi" w:hAnsiTheme="minorHAnsi" w:cstheme="minorHAnsi"/>
-              </w:rPr>
-              <w:t xml:space="preserve"> E. Stephan.</w:t>
+              <w:t xml:space="preserve"> (Dpt. Of Economics, UZH, Zurich, Switzerland), under the supervision of Pr. Klaas E. Stephan.</w:t>
             </w:r>
           </w:p>
           <w:p>
@@ -5492,31 +4865,13 @@
                       <w:b/>
                     </w:rPr>
                   </w:pPr>
-                  <w:proofErr w:type="spellStart"/>
                   <w:r>
                     <w:rPr>
                       <w:rFonts w:asciiTheme="minorHAnsi" w:hAnsiTheme="minorHAnsi" w:cstheme="minorHAnsi"/>
                       <w:b/>
                     </w:rPr>
-                    <w:t>BSc</w:t>
+                    <w:t>BSc in psychology</w:t>
                   </w:r>
-                  <w:proofErr w:type="spellEnd"/>
-                  <w:r>
-                    <w:rPr>
-                      <w:rFonts w:asciiTheme="minorHAnsi" w:hAnsiTheme="minorHAnsi" w:cstheme="minorHAnsi"/>
-                      <w:b/>
-                    </w:rPr>
-                    <w:t xml:space="preserve"> in </w:t>
-                  </w:r>
-                  <w:proofErr w:type="spellStart"/>
-                  <w:r>
-                    <w:rPr>
-                      <w:rFonts w:asciiTheme="minorHAnsi" w:hAnsiTheme="minorHAnsi" w:cstheme="minorHAnsi"/>
-                      <w:b/>
-                    </w:rPr>
-                    <w:t>psychology</w:t>
-                  </w:r>
-                  <w:proofErr w:type="spellEnd"/>
                 </w:p>
                 <w:p>
                   <w:pPr>
@@ -5604,23 +4959,7 @@
                       <w:rFonts w:asciiTheme="minorHAnsi" w:hAnsiTheme="minorHAnsi" w:cstheme="minorHAnsi"/>
                       <w:b/>
                     </w:rPr>
-                    <w:t xml:space="preserve">in </w:t>
-                  </w:r>
-                  <w:proofErr w:type="spellStart"/>
-                  <w:r>
-                    <w:rPr>
-                      <w:rFonts w:asciiTheme="minorHAnsi" w:hAnsiTheme="minorHAnsi" w:cstheme="minorHAnsi"/>
-                      <w:b/>
-                    </w:rPr>
-                    <w:t>computational</w:t>
-                  </w:r>
-                  <w:proofErr w:type="spellEnd"/>
-                  <w:r>
-                    <w:rPr>
-                      <w:rFonts w:asciiTheme="minorHAnsi" w:hAnsiTheme="minorHAnsi" w:cstheme="minorHAnsi"/>
-                      <w:b/>
-                    </w:rPr>
-                    <w:t xml:space="preserve"> neuroscience</w:t>
+                    <w:t>in computational neuroscience</w:t>
                   </w:r>
                   <w:r>
                     <w:rPr>
@@ -5704,17 +5043,8 @@
                       <w:rFonts w:asciiTheme="minorHAnsi" w:hAnsiTheme="minorHAnsi" w:cstheme="minorHAnsi"/>
                       <w:b/>
                     </w:rPr>
-                    <w:t xml:space="preserve">PhD in </w:t>
+                    <w:t>PhD in physics</w:t>
                   </w:r>
-                  <w:proofErr w:type="spellStart"/>
-                  <w:r>
-                    <w:rPr>
-                      <w:rFonts w:asciiTheme="minorHAnsi" w:hAnsiTheme="minorHAnsi" w:cstheme="minorHAnsi"/>
-                      <w:b/>
-                    </w:rPr>
-                    <w:t>physics</w:t>
-                  </w:r>
-                  <w:proofErr w:type="spellEnd"/>
                 </w:p>
                 <w:p>
                   <w:pPr>
@@ -5730,6 +5060,7 @@
                       <w:rFonts w:asciiTheme="minorHAnsi" w:hAnsiTheme="minorHAnsi" w:cstheme="minorHAnsi"/>
                       <w:i/>
                     </w:rPr>
+                    <w:lastRenderedPageBreak/>
                     <w:t>Université de Montréal (Montréal, Canada)</w:t>
                   </w:r>
                 </w:p>
@@ -5767,6 +5098,7 @@
                       <w:rFonts w:asciiTheme="minorHAnsi" w:hAnsiTheme="minorHAnsi" w:cstheme="minorHAnsi"/>
                       <w:lang w:val="en-GB"/>
                     </w:rPr>
+                    <w:lastRenderedPageBreak/>
                     <w:t>2005</w:t>
                   </w:r>
                 </w:p>
@@ -5834,7 +5166,6 @@
                 <w:color w:val="auto"/>
                 <w:u w:val="single"/>
               </w:rPr>
-              <w:lastRenderedPageBreak/>
               <w:t xml:space="preserve"> </w:t>
             </w:r>
           </w:p>
@@ -6245,16 +5576,16 @@
               </w:rPr>
               <w:t>2019 – 2020. MSc project “</w:t>
             </w:r>
-            <w:bookmarkStart w:id="35" w:name="_Toc36107149"/>
-            <w:bookmarkStart w:id="36" w:name="_Toc37432738"/>
+            <w:bookmarkStart w:id="71" w:name="_Toc36107149"/>
+            <w:bookmarkStart w:id="72" w:name="_Toc37432738"/>
             <w:r>
               <w:rPr>
                 <w:rFonts w:asciiTheme="minorHAnsi" w:hAnsiTheme="minorHAnsi" w:cstheme="minorHAnsi"/>
               </w:rPr>
               <w:t xml:space="preserve">The effect of motivation </w:t>
             </w:r>
-            <w:bookmarkEnd w:id="35"/>
-            <w:bookmarkEnd w:id="36"/>
+            <w:bookmarkEnd w:id="71"/>
+            <w:bookmarkEnd w:id="72"/>
             <w:r>
               <w:rPr>
                 <w:rFonts w:asciiTheme="minorHAnsi" w:hAnsiTheme="minorHAnsi" w:cstheme="minorHAnsi"/>
@@ -6407,7 +5738,7 @@
               </w:rPr>
               <w:t xml:space="preserve">2018 – 2019. </w:t>
             </w:r>
-            <w:bookmarkStart w:id="37" w:name="_Hlk20068591"/>
+            <w:bookmarkStart w:id="73" w:name="_Hlk20068591"/>
             <w:r>
               <w:rPr>
                 <w:rFonts w:asciiTheme="minorHAnsi" w:hAnsiTheme="minorHAnsi" w:cstheme="minorHAnsi"/>
@@ -6415,7 +5746,7 @@
               </w:rPr>
               <w:t xml:space="preserve">Research assistant on variations of intraoperative language testing in awake craniotomies under the supervision </w:t>
             </w:r>
-            <w:bookmarkEnd w:id="37"/>
+            <w:bookmarkEnd w:id="73"/>
             <w:r>
               <w:rPr>
                 <w:rFonts w:asciiTheme="minorHAnsi" w:hAnsiTheme="minorHAnsi" w:cstheme="minorHAnsi"/>
@@ -6480,6 +5811,7 @@
                 <w:rFonts w:asciiTheme="minorHAnsi" w:hAnsiTheme="minorHAnsi" w:cstheme="minorHAnsi"/>
                 <w:color w:val="auto"/>
               </w:rPr>
+              <w:lastRenderedPageBreak/>
               <w:t>2017 – 2018 Research assistant on “The modulatory effect of oscillatory reinstatement using tACS, during sleep phases on memory consolidation for verbal stimuli” with Dr. Amir Javadi</w:t>
             </w:r>
             <w:r>
@@ -6840,25 +6172,7 @@
                 <w:b/>
                 <w:bCs/>
               </w:rPr>
-              <w:t xml:space="preserve">BSc project: Pull down assays in vitro demonstrate that </w:t>
-            </w:r>
-            <w:proofErr w:type="spellStart"/>
-            <w:r>
-              <w:rPr>
-                <w:rFonts w:asciiTheme="minorHAnsi" w:hAnsiTheme="minorHAnsi" w:cstheme="minorHAnsi"/>
-                <w:b/>
-                <w:bCs/>
-              </w:rPr>
-              <w:t>phosphomimetic</w:t>
-            </w:r>
-            <w:proofErr w:type="spellEnd"/>
-            <w:r>
-              <w:rPr>
-                <w:rFonts w:asciiTheme="minorHAnsi" w:hAnsiTheme="minorHAnsi" w:cstheme="minorHAnsi"/>
-                <w:b/>
-                <w:bCs/>
-              </w:rPr>
-              <w:t xml:space="preserve"> variants of the yeast kinetochore protein Sgt1 can still bind cognate CBF3 partner proteins</w:t>
+              <w:t>BSc project: Pull down assays in vitro demonstrate that phosphomimetic variants of the yeast kinetochore protein Sgt1 can still bind cognate CBF3 partner proteins</w:t>
             </w:r>
           </w:p>
           <w:p>
@@ -7047,43 +6361,8 @@
                 <w:b/>
                 <w:lang w:val="fr-FR"/>
               </w:rPr>
-              <w:t xml:space="preserve">Dual Masters </w:t>
-            </w:r>
-            <w:proofErr w:type="spellStart"/>
-            <w:r>
-              <w:rPr>
-                <w:rFonts w:asciiTheme="minorHAnsi" w:hAnsiTheme="minorHAnsi" w:cstheme="minorHAnsi"/>
-                <w:b/>
-                <w:lang w:val="fr-FR"/>
-              </w:rPr>
-              <w:t>MSc</w:t>
-            </w:r>
-            <w:proofErr w:type="spellEnd"/>
-            <w:r>
-              <w:rPr>
-                <w:rFonts w:asciiTheme="minorHAnsi" w:hAnsiTheme="minorHAnsi" w:cstheme="minorHAnsi"/>
-                <w:b/>
-                <w:lang w:val="fr-FR"/>
-              </w:rPr>
-              <w:t xml:space="preserve"> Brain and </w:t>
-            </w:r>
-            <w:proofErr w:type="spellStart"/>
-            <w:r>
-              <w:rPr>
-                <w:rFonts w:asciiTheme="minorHAnsi" w:hAnsiTheme="minorHAnsi" w:cstheme="minorHAnsi"/>
-                <w:b/>
-                <w:lang w:val="fr-FR"/>
-              </w:rPr>
-              <w:t>Mind</w:t>
-            </w:r>
-            <w:proofErr w:type="spellEnd"/>
-            <w:r>
-              <w:rPr>
-                <w:rFonts w:asciiTheme="minorHAnsi" w:hAnsiTheme="minorHAnsi" w:cstheme="minorHAnsi"/>
-                <w:b/>
-                <w:lang w:val="fr-FR"/>
-              </w:rPr>
-              <w:t xml:space="preserve"> Sciences, septembre 2017 – juillet 2019</w:t>
+              <w:lastRenderedPageBreak/>
+              <w:t>Dual Masters MSc Brain and Mind Sciences, septembre 2017 – juillet 2019</w:t>
             </w:r>
           </w:p>
           <w:p>
@@ -7111,15 +6390,7 @@
                 <w:rFonts w:asciiTheme="minorHAnsi" w:hAnsiTheme="minorHAnsi" w:cstheme="minorHAnsi"/>
                 <w:lang w:val="fr-FR"/>
               </w:rPr>
-              <w:t xml:space="preserve">rieure (UPMC / </w:t>
-            </w:r>
-            <w:r>
-              <w:rPr>
-                <w:rFonts w:asciiTheme="minorHAnsi" w:hAnsiTheme="minorHAnsi" w:cstheme="minorHAnsi"/>
-                <w:lang w:val="fr-FR"/>
-              </w:rPr>
-              <w:lastRenderedPageBreak/>
-              <w:t xml:space="preserve">ENS) + </w:t>
+              <w:t xml:space="preserve">rieure (UPMC / ENS) + </w:t>
             </w:r>
             <w:r>
               <w:rPr>
@@ -7179,7 +6450,7 @@
                 <w:rFonts w:asciiTheme="minorHAnsi" w:hAnsiTheme="minorHAnsi" w:cstheme="minorHAnsi"/>
                 <w:i/>
                 <w:lang w:val="fr-FR"/>
-                <w:rPrChange w:id="38" w:author="Cabanas Gonzalez, Cynthia" w:date="2020-04-29T12:08:00Z">
+                <w:rPrChange w:id="74" w:author="Cabanas Gonzalez, Cynthia" w:date="2020-04-29T12:08:00Z">
                   <w:rPr>
                     <w:rFonts w:asciiTheme="minorHAnsi" w:hAnsiTheme="minorHAnsi" w:cstheme="minorHAnsi"/>
                     <w:i/>
@@ -7188,33 +6459,18 @@
                 </w:rPrChange>
               </w:rPr>
             </w:pPr>
-            <w:proofErr w:type="spellStart"/>
-            <w:r>
-              <w:rPr>
-                <w:rFonts w:asciiTheme="minorHAnsi" w:hAnsiTheme="minorHAnsi" w:cstheme="minorHAnsi"/>
-                <w:lang w:val="fr-FR"/>
-                <w:rPrChange w:id="39" w:author="Cabanas Gonzalez, Cynthia" w:date="2020-04-29T12:08:00Z">
+            <w:r>
+              <w:rPr>
+                <w:rFonts w:asciiTheme="minorHAnsi" w:hAnsiTheme="minorHAnsi" w:cstheme="minorHAnsi"/>
+                <w:lang w:val="fr-FR"/>
+                <w:rPrChange w:id="75" w:author="Cabanas Gonzalez, Cynthia" w:date="2020-04-29T12:08:00Z">
                   <w:rPr>
                     <w:rFonts w:asciiTheme="minorHAnsi" w:hAnsiTheme="minorHAnsi" w:cstheme="minorHAnsi"/>
                     <w:lang w:val="es-ES"/>
                   </w:rPr>
                 </w:rPrChange>
               </w:rPr>
-              <w:t>Universidad</w:t>
-            </w:r>
-            <w:proofErr w:type="spellEnd"/>
-            <w:r>
-              <w:rPr>
-                <w:rFonts w:asciiTheme="minorHAnsi" w:hAnsiTheme="minorHAnsi" w:cstheme="minorHAnsi"/>
-                <w:lang w:val="fr-FR"/>
-                <w:rPrChange w:id="40" w:author="Cabanas Gonzalez, Cynthia" w:date="2020-04-29T12:08:00Z">
-                  <w:rPr>
-                    <w:rFonts w:asciiTheme="minorHAnsi" w:hAnsiTheme="minorHAnsi" w:cstheme="minorHAnsi"/>
-                    <w:lang w:val="es-ES"/>
-                  </w:rPr>
-                </w:rPrChange>
-              </w:rPr>
-              <w:t xml:space="preserve"> Camilo José Cela (Madrid, Espagne). </w:t>
+              <w:t xml:space="preserve">Universidad Camilo José Cela (Madrid, Espagne). </w:t>
             </w:r>
           </w:p>
           <w:p>
@@ -7348,41 +6604,13 @@
                 <w:lang w:val="fr-FR"/>
               </w:rPr>
             </w:pPr>
-            <w:proofErr w:type="spellStart"/>
             <w:r>
               <w:rPr>
                 <w:rFonts w:asciiTheme="minorHAnsi" w:hAnsiTheme="minorHAnsi" w:cstheme="minorHAnsi"/>
                 <w:bCs/>
                 <w:lang w:val="fr-FR"/>
               </w:rPr>
-              <w:t>Vrije</w:t>
-            </w:r>
-            <w:proofErr w:type="spellEnd"/>
-            <w:r>
-              <w:rPr>
-                <w:rFonts w:asciiTheme="minorHAnsi" w:hAnsiTheme="minorHAnsi" w:cstheme="minorHAnsi"/>
-                <w:bCs/>
-                <w:lang w:val="fr-FR"/>
-              </w:rPr>
-              <w:t xml:space="preserve"> </w:t>
-            </w:r>
-            <w:proofErr w:type="spellStart"/>
-            <w:r>
-              <w:rPr>
-                <w:rFonts w:asciiTheme="minorHAnsi" w:hAnsiTheme="minorHAnsi" w:cstheme="minorHAnsi"/>
-                <w:bCs/>
-                <w:lang w:val="fr-FR"/>
-              </w:rPr>
-              <w:t>Universiteit</w:t>
-            </w:r>
-            <w:proofErr w:type="spellEnd"/>
-            <w:r>
-              <w:rPr>
-                <w:rFonts w:asciiTheme="minorHAnsi" w:hAnsiTheme="minorHAnsi" w:cstheme="minorHAnsi"/>
-                <w:bCs/>
-                <w:lang w:val="fr-FR"/>
-              </w:rPr>
-              <w:t xml:space="preserve"> - Amsterdam, Pays-Bas (9/ 2013-2/2014)</w:t>
+              <w:t>Vrije Universiteit - Amsterdam, Pays-Bas (9/ 2013-2/2014)</w:t>
             </w:r>
           </w:p>
           <w:p>
@@ -7403,23 +6631,7 @@
                 <w:rFonts w:asciiTheme="minorHAnsi" w:hAnsiTheme="minorHAnsi" w:cstheme="minorHAnsi"/>
                 <w:lang w:val="fr-FR"/>
               </w:rPr>
-              <w:t>Les cours étudiés comprennent</w:t>
-            </w:r>
-            <w:proofErr w:type="gramStart"/>
-            <w:r>
-              <w:rPr>
-                <w:rFonts w:asciiTheme="minorHAnsi" w:hAnsiTheme="minorHAnsi" w:cstheme="minorHAnsi"/>
-                <w:lang w:val="fr-FR"/>
-              </w:rPr>
-              <w:t xml:space="preserve"> «Neuroscience</w:t>
-            </w:r>
-            <w:proofErr w:type="gramEnd"/>
-            <w:r>
-              <w:rPr>
-                <w:rFonts w:asciiTheme="minorHAnsi" w:hAnsiTheme="minorHAnsi" w:cstheme="minorHAnsi"/>
-                <w:lang w:val="fr-FR"/>
-              </w:rPr>
-              <w:t xml:space="preserve"> cognitive» et «Gestion et organisation».</w:t>
+              <w:t>Les cours étudiés comprennent «Neuroscience cognitive» et «Gestion et organisation».</w:t>
             </w:r>
           </w:p>
           <w:p>
@@ -7683,48 +6895,7 @@
                 <w:rFonts w:asciiTheme="minorHAnsi" w:hAnsiTheme="minorHAnsi" w:cstheme="minorHAnsi"/>
                 <w:lang w:val="fr-FR"/>
               </w:rPr>
-              <w:t xml:space="preserve">Sous la supervision du Dr. Jean </w:t>
-            </w:r>
-            <w:proofErr w:type="spellStart"/>
-            <w:proofErr w:type="gramStart"/>
-            <w:r>
-              <w:rPr>
-                <w:rFonts w:asciiTheme="minorHAnsi" w:hAnsiTheme="minorHAnsi" w:cstheme="minorHAnsi"/>
-                <w:lang w:val="fr-FR"/>
-              </w:rPr>
-              <w:t>Daunizeau</w:t>
-            </w:r>
-            <w:proofErr w:type="spellEnd"/>
-            <w:r>
-              <w:rPr>
-                <w:rFonts w:asciiTheme="minorHAnsi" w:hAnsiTheme="minorHAnsi" w:cstheme="minorHAnsi"/>
-                <w:lang w:val="fr-FR"/>
-              </w:rPr>
-              <w:t>(</w:t>
-            </w:r>
-            <w:proofErr w:type="gramEnd"/>
-            <w:r>
-              <w:rPr>
-                <w:rFonts w:asciiTheme="minorHAnsi" w:hAnsiTheme="minorHAnsi" w:cstheme="minorHAnsi"/>
-                <w:lang w:val="fr-FR"/>
-              </w:rPr>
-              <w:t xml:space="preserve">MBB </w:t>
-            </w:r>
-            <w:proofErr w:type="spellStart"/>
-            <w:r>
-              <w:rPr>
-                <w:rFonts w:asciiTheme="minorHAnsi" w:hAnsiTheme="minorHAnsi" w:cstheme="minorHAnsi"/>
-                <w:lang w:val="fr-FR"/>
-              </w:rPr>
-              <w:t>lab</w:t>
-            </w:r>
-            <w:proofErr w:type="spellEnd"/>
-            <w:r>
-              <w:rPr>
-                <w:rFonts w:asciiTheme="minorHAnsi" w:hAnsiTheme="minorHAnsi" w:cstheme="minorHAnsi"/>
-                <w:lang w:val="fr-FR"/>
-              </w:rPr>
-              <w:t xml:space="preserve">) et du Dr. Emmanuel Mandonnet (Frontlab / Hôpital Lariboisière)           </w:t>
+              <w:t xml:space="preserve">Sous la supervision du Dr. Jean Daunizeau(MBB lab) et du Dr. Emmanuel Mandonnet (Frontlab / Hôpital Lariboisière)           </w:t>
             </w:r>
           </w:p>
           <w:p>
@@ -7849,119 +7020,37 @@
                 <w:b/>
                 <w:lang w:val="fr-FR"/>
               </w:rPr>
-              <w:t xml:space="preserve">Stagiaire en neuropsychologie, Centro de </w:t>
-            </w:r>
-            <w:proofErr w:type="spellStart"/>
+              <w:t xml:space="preserve">Stagiaire en neuropsychologie, Centro de Referencia Estatal Atención al Daño Cerebral </w:t>
+            </w:r>
+            <w:r>
+              <w:rPr>
+                <w:rFonts w:asciiTheme="minorHAnsi" w:hAnsiTheme="minorHAnsi" w:cstheme="minorHAnsi"/>
+                <w:lang w:val="fr-FR"/>
+              </w:rPr>
+              <w:t>(CEADAC)</w:t>
+            </w:r>
             <w:r>
               <w:rPr>
                 <w:rFonts w:asciiTheme="minorHAnsi" w:hAnsiTheme="minorHAnsi" w:cstheme="minorHAnsi"/>
                 <w:b/>
                 <w:lang w:val="fr-FR"/>
               </w:rPr>
-              <w:t>Referencia</w:t>
-            </w:r>
-            <w:proofErr w:type="spellEnd"/>
-            <w:r>
-              <w:rPr>
-                <w:rFonts w:asciiTheme="minorHAnsi" w:hAnsiTheme="minorHAnsi" w:cstheme="minorHAnsi"/>
-                <w:b/>
-                <w:lang w:val="fr-FR"/>
-              </w:rPr>
               <w:t xml:space="preserve"> </w:t>
             </w:r>
-            <w:proofErr w:type="spellStart"/>
-            <w:r>
-              <w:rPr>
-                <w:rFonts w:asciiTheme="minorHAnsi" w:hAnsiTheme="minorHAnsi" w:cstheme="minorHAnsi"/>
-                <w:b/>
-                <w:lang w:val="fr-FR"/>
-              </w:rPr>
-              <w:t>Estatal</w:t>
-            </w:r>
-            <w:proofErr w:type="spellEnd"/>
-            <w:r>
-              <w:rPr>
-                <w:rFonts w:asciiTheme="minorHAnsi" w:hAnsiTheme="minorHAnsi" w:cstheme="minorHAnsi"/>
-                <w:b/>
-                <w:lang w:val="fr-FR"/>
-              </w:rPr>
-              <w:t xml:space="preserve"> </w:t>
-            </w:r>
-            <w:proofErr w:type="spellStart"/>
-            <w:r>
-              <w:rPr>
-                <w:rFonts w:asciiTheme="minorHAnsi" w:hAnsiTheme="minorHAnsi" w:cstheme="minorHAnsi"/>
-                <w:b/>
-                <w:lang w:val="fr-FR"/>
-              </w:rPr>
-              <w:t>Atención</w:t>
-            </w:r>
-            <w:proofErr w:type="spellEnd"/>
-            <w:r>
-              <w:rPr>
-                <w:rFonts w:asciiTheme="minorHAnsi" w:hAnsiTheme="minorHAnsi" w:cstheme="minorHAnsi"/>
-                <w:b/>
-                <w:lang w:val="fr-FR"/>
-              </w:rPr>
-              <w:t xml:space="preserve"> al </w:t>
-            </w:r>
-            <w:proofErr w:type="spellStart"/>
-            <w:r>
-              <w:rPr>
-                <w:rFonts w:asciiTheme="minorHAnsi" w:hAnsiTheme="minorHAnsi" w:cstheme="minorHAnsi"/>
-                <w:b/>
-                <w:lang w:val="fr-FR"/>
-              </w:rPr>
-              <w:t>Daño</w:t>
-            </w:r>
-            <w:proofErr w:type="spellEnd"/>
-            <w:r>
-              <w:rPr>
-                <w:rFonts w:asciiTheme="minorHAnsi" w:hAnsiTheme="minorHAnsi" w:cstheme="minorHAnsi"/>
-                <w:b/>
-                <w:lang w:val="fr-FR"/>
-              </w:rPr>
-              <w:t xml:space="preserve"> </w:t>
-            </w:r>
-            <w:proofErr w:type="spellStart"/>
-            <w:r>
-              <w:rPr>
-                <w:rFonts w:asciiTheme="minorHAnsi" w:hAnsiTheme="minorHAnsi" w:cstheme="minorHAnsi"/>
-                <w:b/>
-                <w:lang w:val="fr-FR"/>
-              </w:rPr>
-              <w:t>Cerebral</w:t>
-            </w:r>
-            <w:proofErr w:type="spellEnd"/>
-            <w:r>
-              <w:rPr>
-                <w:rFonts w:asciiTheme="minorHAnsi" w:hAnsiTheme="minorHAnsi" w:cstheme="minorHAnsi"/>
-                <w:b/>
-                <w:lang w:val="fr-FR"/>
-              </w:rPr>
-              <w:t xml:space="preserve"> </w:t>
-            </w:r>
-            <w:r>
-              <w:rPr>
-                <w:rFonts w:asciiTheme="minorHAnsi" w:hAnsiTheme="minorHAnsi" w:cstheme="minorHAnsi"/>
-                <w:lang w:val="fr-FR"/>
-              </w:rPr>
-              <w:t>(CEADAC)</w:t>
-            </w:r>
-            <w:r>
-              <w:rPr>
-                <w:rFonts w:asciiTheme="minorHAnsi" w:hAnsiTheme="minorHAnsi" w:cstheme="minorHAnsi"/>
-                <w:b/>
-                <w:lang w:val="fr-FR"/>
-              </w:rPr>
-              <w:t xml:space="preserve"> </w:t>
-            </w:r>
-            <w:r>
-              <w:rPr>
-                <w:rFonts w:asciiTheme="minorHAnsi" w:hAnsiTheme="minorHAnsi" w:cstheme="minorHAnsi"/>
-                <w:lang w:val="fr-FR"/>
-              </w:rPr>
-              <w:t>Centre de référence pour le traitement des lésions cérébrales, Madrid, Espagne 04/2016 - 04/2017</w:t>
+            <w:r>
+              <w:rPr>
+                <w:rFonts w:asciiTheme="minorHAnsi" w:hAnsiTheme="minorHAnsi" w:cstheme="minorHAnsi"/>
+                <w:lang w:val="fr-FR"/>
+              </w:rPr>
+              <w:t xml:space="preserve">Centre de référence pour le </w:t>
+            </w:r>
+            <w:r>
+              <w:rPr>
+                <w:rFonts w:asciiTheme="minorHAnsi" w:hAnsiTheme="minorHAnsi" w:cstheme="minorHAnsi"/>
+                <w:lang w:val="fr-FR"/>
+              </w:rPr>
+              <w:lastRenderedPageBreak/>
+              <w:t>traitement des lésions cérébrales, Madrid, Espagne 04/2016 - 04/2017</w:t>
             </w:r>
           </w:p>
           <w:p>
@@ -7988,16 +7077,7 @@
                 <w:szCs w:val="22"/>
                 <w:lang w:val="fr-FR"/>
               </w:rPr>
-              <w:t xml:space="preserve">Évaluation neuropsychologique des patients + Rédaction des </w:t>
-            </w:r>
-            <w:r>
-              <w:rPr>
-                <w:rFonts w:asciiTheme="minorHAnsi" w:hAnsiTheme="minorHAnsi" w:cstheme="minorHAnsi"/>
-                <w:szCs w:val="22"/>
-                <w:lang w:val="fr-FR"/>
-              </w:rPr>
-              <w:lastRenderedPageBreak/>
-              <w:t>bilans cliniques des patients</w:t>
+              <w:t>Évaluation neuropsychologique des patients + Rédaction des bilans cliniques des patients</w:t>
             </w:r>
           </w:p>
           <w:p>
@@ -8289,7 +7369,7 @@
         <w:ind w:left="720"/>
         <w:jc w:val="both"/>
         <w:rPr>
-          <w:del w:id="41" w:author="DAUNIZEAU Jean" w:date="2020-04-29T15:11:00Z"/>
+          <w:del w:id="76" w:author="DAUNIZEAU Jean" w:date="2020-04-29T15:11:00Z"/>
           <w:rFonts w:asciiTheme="minorHAnsi" w:hAnsiTheme="minorHAnsi" w:cstheme="minorHAnsi"/>
           <w:lang w:val="fr-FR"/>
         </w:rPr>
@@ -8349,20 +7429,18 @@
         </w:rPr>
         <w:t xml:space="preserve"> </w:t>
       </w:r>
-      <w:bookmarkStart w:id="42" w:name="_GoBack"/>
-      <w:bookmarkEnd w:id="42"/>
     </w:p>
     <w:p>
       <w:pPr>
         <w:spacing w:after="0" w:line="276" w:lineRule="auto"/>
         <w:jc w:val="both"/>
         <w:rPr>
-          <w:del w:id="43" w:author="DAUNIZEAU Jean" w:date="2020-04-29T15:11:00Z"/>
+          <w:del w:id="77" w:author="DAUNIZEAU Jean" w:date="2020-04-29T15:11:00Z"/>
           <w:rFonts w:asciiTheme="minorHAnsi" w:hAnsiTheme="minorHAnsi" w:cstheme="minorHAnsi"/>
           <w:lang w:val="fr-FR"/>
         </w:rPr>
       </w:pPr>
-      <w:del w:id="44" w:author="DAUNIZEAU Jean" w:date="2020-04-29T15:11:00Z">
+      <w:del w:id="78" w:author="DAUNIZEAU Jean" w:date="2020-04-29T15:11:00Z">
         <w:r>
           <w:rPr>
             <w:rFonts w:asciiTheme="minorHAnsi" w:hAnsiTheme="minorHAnsi" w:cstheme="minorHAnsi"/>
@@ -8388,14 +7466,14 @@
         <w:rPr>
           <w:rFonts w:asciiTheme="minorHAnsi" w:hAnsiTheme="minorHAnsi" w:cstheme="minorHAnsi"/>
         </w:rPr>
-        <w:pPrChange w:id="45" w:author="DAUNIZEAU Jean" w:date="2020-04-29T15:11:00Z">
+        <w:pPrChange w:id="79" w:author="DAUNIZEAU Jean" w:date="2020-04-29T15:11:00Z">
           <w:pPr>
             <w:spacing w:after="0" w:line="276" w:lineRule="auto"/>
             <w:jc w:val="both"/>
           </w:pPr>
         </w:pPrChange>
       </w:pPr>
-      <w:del w:id="46" w:author="DAUNIZEAU Jean" w:date="2020-04-29T15:11:00Z">
+      <w:del w:id="80" w:author="DAUNIZEAU Jean" w:date="2020-04-29T15:11:00Z">
         <w:r>
           <w:rPr>
             <w:rFonts w:asciiTheme="minorHAnsi" w:hAnsiTheme="minorHAnsi" w:cstheme="minorHAnsi"/>
@@ -11728,7 +10806,7 @@
 </file>
 
 <file path=customXml/itemProps1.xml><?xml version="1.0" encoding="utf-8"?>
-<ds:datastoreItem xmlns:ds="http://schemas.openxmlformats.org/officeDocument/2006/customXml" ds:itemID="{79003ECA-2659-42ED-AD04-DC18F2CB4F7D}">
+<ds:datastoreItem xmlns:ds="http://schemas.openxmlformats.org/officeDocument/2006/customXml" ds:itemID="{C142697A-DFFD-4831-A504-2CFD188549AD}">
   <ds:schemaRefs>
     <ds:schemaRef ds:uri="http://schemas.openxmlformats.org/officeDocument/2006/bibliography"/>
   </ds:schemaRefs>

--- a/docs/CER-Paris-Descartes-simplifié.docx
+++ b/docs/CER-Paris-Descartes-simplifié.docx
@@ -179,6 +179,68 @@
       </w:tr>
       <w:tr>
         <w:trPr>
+          <w:trHeight w:val="546"/>
+        </w:trPr>
+        <w:tc>
+          <w:tcPr>
+            <w:tcW w:w="3112" w:type="dxa"/>
+            <w:tcBorders>
+              <w:top w:val="single" w:sz="4" w:space="0" w:color="000000"/>
+              <w:left w:val="single" w:sz="4" w:space="0" w:color="000000"/>
+              <w:bottom w:val="single" w:sz="4" w:space="0" w:color="000000"/>
+              <w:right w:val="single" w:sz="4" w:space="0" w:color="000000"/>
+            </w:tcBorders>
+            <w:shd w:val="clear" w:color="auto" w:fill="F2F2F2"/>
+          </w:tcPr>
+          <w:p>
+            <w:pPr>
+              <w:spacing w:line="276" w:lineRule="auto"/>
+              <w:jc w:val="both"/>
+              <w:rPr>
+                <w:rFonts w:asciiTheme="minorHAnsi" w:hAnsiTheme="minorHAnsi" w:cstheme="minorHAnsi"/>
+                <w:lang w:val="fr-FR"/>
+              </w:rPr>
+            </w:pPr>
+            <w:r>
+              <w:rPr>
+                <w:rFonts w:asciiTheme="minorHAnsi" w:hAnsiTheme="minorHAnsi" w:cstheme="minorHAnsi"/>
+                <w:lang w:val="fr-FR"/>
+              </w:rPr>
+              <w:t>Date de la demande</w:t>
+            </w:r>
+          </w:p>
+        </w:tc>
+        <w:tc>
+          <w:tcPr>
+            <w:tcW w:w="6238" w:type="dxa"/>
+            <w:tcBorders>
+              <w:top w:val="single" w:sz="4" w:space="0" w:color="000000"/>
+              <w:left w:val="single" w:sz="4" w:space="0" w:color="000000"/>
+              <w:bottom w:val="single" w:sz="4" w:space="0" w:color="000000"/>
+              <w:right w:val="single" w:sz="4" w:space="0" w:color="000000"/>
+            </w:tcBorders>
+          </w:tcPr>
+          <w:p>
+            <w:pPr>
+              <w:spacing w:line="276" w:lineRule="auto"/>
+              <w:jc w:val="both"/>
+              <w:rPr>
+                <w:rFonts w:asciiTheme="minorHAnsi" w:hAnsiTheme="minorHAnsi" w:cstheme="minorHAnsi"/>
+                <w:lang w:val="fr-FR"/>
+              </w:rPr>
+            </w:pPr>
+            <w:r>
+              <w:rPr>
+                <w:rFonts w:asciiTheme="minorHAnsi" w:hAnsiTheme="minorHAnsi" w:cstheme="minorHAnsi"/>
+                <w:lang w:val="fr-FR"/>
+              </w:rPr>
+              <w:t>30 avril 2020</w:t>
+            </w:r>
+          </w:p>
+        </w:tc>
+      </w:tr>
+      <w:tr>
+        <w:trPr>
           <w:trHeight w:val="1085"/>
         </w:trPr>
         <w:tc>
@@ -290,37 +352,16 @@
               </w:rPr>
               <w:t xml:space="preserve">E-mail </w:t>
             </w:r>
-            <w:r>
-              <w:fldChar w:fldCharType="begin"/>
-            </w:r>
-            <w:r>
-              <w:rPr>
-                <w:lang w:val="fr-FR"/>
-                <w:rPrChange w:id="0" w:author="Cabanas Gonzalez, Cynthia" w:date="2020-04-29T12:08:00Z">
-                  <w:rPr/>
-                </w:rPrChange>
-              </w:rPr>
-              <w:instrText xml:space="preserve"> HYPERLINK "about:blank" </w:instrText>
-            </w:r>
-            <w:r>
-              <w:fldChar w:fldCharType="separate"/>
-            </w:r>
-            <w:r>
-              <w:rPr>
-                <w:rStyle w:val="Lienhypertexte"/>
-                <w:rFonts w:asciiTheme="minorHAnsi" w:hAnsiTheme="minorHAnsi" w:cstheme="minorHAnsi"/>
-                <w:lang w:val="fr-FR"/>
-              </w:rPr>
-              <w:t>jean.daunizeau@gmai.com</w:t>
-            </w:r>
-            <w:r>
-              <w:rPr>
-                <w:rStyle w:val="Lienhypertexte"/>
-                <w:rFonts w:asciiTheme="minorHAnsi" w:hAnsiTheme="minorHAnsi" w:cstheme="minorHAnsi"/>
-                <w:lang w:val="fr-FR"/>
-              </w:rPr>
-              <w:fldChar w:fldCharType="end"/>
-            </w:r>
+            <w:hyperlink r:id="rId8" w:history="1">
+              <w:r>
+                <w:rPr>
+                  <w:rStyle w:val="Lienhypertexte"/>
+                  <w:rFonts w:asciiTheme="minorHAnsi" w:hAnsiTheme="minorHAnsi" w:cstheme="minorHAnsi"/>
+                  <w:lang w:val="fr-FR"/>
+                </w:rPr>
+                <w:t>jean.daunizeau@gmai.com</w:t>
+              </w:r>
+            </w:hyperlink>
           </w:p>
           <w:p>
             <w:pPr>
@@ -353,7 +394,23 @@
                 <w:rFonts w:asciiTheme="minorHAnsi" w:hAnsiTheme="minorHAnsi" w:cstheme="minorHAnsi"/>
                 <w:lang w:val="fr-FR"/>
               </w:rPr>
-              <w:t>Motivation Brain Behavior (MBB)</w:t>
+              <w:t xml:space="preserve">Motivation Brain </w:t>
+            </w:r>
+            <w:proofErr w:type="spellStart"/>
+            <w:r>
+              <w:rPr>
+                <w:rFonts w:asciiTheme="minorHAnsi" w:hAnsiTheme="minorHAnsi" w:cstheme="minorHAnsi"/>
+                <w:lang w:val="fr-FR"/>
+              </w:rPr>
+              <w:t>Behavior</w:t>
+            </w:r>
+            <w:proofErr w:type="spellEnd"/>
+            <w:r>
+              <w:rPr>
+                <w:rFonts w:asciiTheme="minorHAnsi" w:hAnsiTheme="minorHAnsi" w:cstheme="minorHAnsi"/>
+                <w:lang w:val="fr-FR"/>
+              </w:rPr>
+              <w:t xml:space="preserve"> (MBB)</w:t>
             </w:r>
           </w:p>
           <w:p>
@@ -389,16 +446,13 @@
               </w:rPr>
               <w:t>47 Boulevard de l’Hôpital</w:t>
             </w:r>
-          </w:p>
-          <w:p>
-            <w:pPr>
-              <w:spacing w:line="276" w:lineRule="auto"/>
-              <w:jc w:val="both"/>
-              <w:rPr>
-                <w:rFonts w:asciiTheme="minorHAnsi" w:hAnsiTheme="minorHAnsi" w:cstheme="minorHAnsi"/>
-                <w:lang w:val="fr-FR"/>
-              </w:rPr>
-            </w:pPr>
+            <w:r>
+              <w:rPr>
+                <w:rFonts w:asciiTheme="minorHAnsi" w:hAnsiTheme="minorHAnsi" w:cstheme="minorHAnsi"/>
+                <w:lang w:val="fr-FR"/>
+              </w:rPr>
+              <w:t xml:space="preserve">, </w:t>
+            </w:r>
             <w:r>
               <w:rPr>
                 <w:rFonts w:asciiTheme="minorHAnsi" w:hAnsiTheme="minorHAnsi" w:cstheme="minorHAnsi"/>
@@ -515,9 +569,6 @@
             <w:r>
               <w:rPr>
                 <w:lang w:val="fr-FR"/>
-                <w:rPrChange w:id="1" w:author="Cabanas Gonzalez, Cynthia" w:date="2020-04-29T12:08:00Z">
-                  <w:rPr/>
-                </w:rPrChange>
               </w:rPr>
               <w:instrText xml:space="preserve"> HYPERLINK "about:blank" </w:instrText>
             </w:r>
@@ -593,7 +644,23 @@
                 <w:rFonts w:asciiTheme="minorHAnsi" w:hAnsiTheme="minorHAnsi" w:cstheme="minorHAnsi"/>
                 <w:lang w:val="fr-FR"/>
               </w:rPr>
-              <w:t>Motivation Brain Behavior (MBB)</w:t>
+              <w:t xml:space="preserve">Motivation Brain </w:t>
+            </w:r>
+            <w:proofErr w:type="spellStart"/>
+            <w:r>
+              <w:rPr>
+                <w:rFonts w:asciiTheme="minorHAnsi" w:hAnsiTheme="minorHAnsi" w:cstheme="minorHAnsi"/>
+                <w:lang w:val="fr-FR"/>
+              </w:rPr>
+              <w:t>Behavior</w:t>
+            </w:r>
+            <w:proofErr w:type="spellEnd"/>
+            <w:r>
+              <w:rPr>
+                <w:rFonts w:asciiTheme="minorHAnsi" w:hAnsiTheme="minorHAnsi" w:cstheme="minorHAnsi"/>
+                <w:lang w:val="fr-FR"/>
+              </w:rPr>
+              <w:t xml:space="preserve"> (MBB)</w:t>
             </w:r>
           </w:p>
           <w:p>
@@ -629,16 +696,13 @@
               </w:rPr>
               <w:t>47 Boulevard de l’Hôpital</w:t>
             </w:r>
-          </w:p>
-          <w:p>
-            <w:pPr>
-              <w:spacing w:line="276" w:lineRule="auto"/>
-              <w:jc w:val="both"/>
-              <w:rPr>
-                <w:rFonts w:asciiTheme="minorHAnsi" w:hAnsiTheme="minorHAnsi" w:cstheme="minorHAnsi"/>
-                <w:lang w:val="fr-FR"/>
-              </w:rPr>
-            </w:pPr>
+            <w:r>
+              <w:rPr>
+                <w:rFonts w:asciiTheme="minorHAnsi" w:hAnsiTheme="minorHAnsi" w:cstheme="minorHAnsi"/>
+                <w:lang w:val="fr-FR"/>
+              </w:rPr>
+              <w:t xml:space="preserve">, </w:t>
+            </w:r>
             <w:r>
               <w:rPr>
                 <w:rFonts w:asciiTheme="minorHAnsi" w:hAnsiTheme="minorHAnsi" w:cstheme="minorHAnsi"/>
@@ -732,13 +796,6 @@
                 <w:rFonts w:asciiTheme="minorHAnsi" w:hAnsiTheme="minorHAnsi" w:cstheme="minorHAnsi"/>
                 <w:b/>
                 <w:lang w:val="es-ES"/>
-                <w:rPrChange w:id="2" w:author="Cabanas Gonzalez, Cynthia" w:date="2020-04-29T12:08:00Z">
-                  <w:rPr>
-                    <w:rFonts w:asciiTheme="minorHAnsi" w:hAnsiTheme="minorHAnsi" w:cstheme="minorHAnsi"/>
-                    <w:b/>
-                    <w:lang w:val="fr-FR"/>
-                  </w:rPr>
-                </w:rPrChange>
               </w:rPr>
             </w:pPr>
             <w:r>
@@ -746,13 +803,6 @@
                 <w:rFonts w:asciiTheme="minorHAnsi" w:hAnsiTheme="minorHAnsi" w:cstheme="minorHAnsi"/>
                 <w:b/>
                 <w:lang w:val="es-ES"/>
-                <w:rPrChange w:id="3" w:author="Cabanas Gonzalez, Cynthia" w:date="2020-04-29T12:08:00Z">
-                  <w:rPr>
-                    <w:rFonts w:asciiTheme="minorHAnsi" w:hAnsiTheme="minorHAnsi" w:cstheme="minorHAnsi"/>
-                    <w:b/>
-                    <w:lang w:val="fr-FR"/>
-                  </w:rPr>
-                </w:rPrChange>
               </w:rPr>
               <w:t>Cynthia CABANAS</w:t>
             </w:r>
@@ -765,54 +815,19 @@
               <w:rPr>
                 <w:rFonts w:asciiTheme="minorHAnsi" w:hAnsiTheme="minorHAnsi" w:cstheme="minorHAnsi"/>
                 <w:lang w:val="es-ES"/>
-                <w:rPrChange w:id="4" w:author="Cabanas Gonzalez, Cynthia" w:date="2020-04-29T12:08:00Z">
-                  <w:rPr>
-                    <w:rFonts w:asciiTheme="minorHAnsi" w:hAnsiTheme="minorHAnsi" w:cstheme="minorHAnsi"/>
-                    <w:lang w:val="fr-FR"/>
-                  </w:rPr>
-                </w:rPrChange>
-              </w:rPr>
-            </w:pPr>
-            <w:ins w:id="5" w:author="Christoph Sporrer" w:date="2020-04-29T11:33:00Z">
-              <w:r>
-                <w:rPr>
-                  <w:rFonts w:asciiTheme="minorHAnsi" w:hAnsiTheme="minorHAnsi" w:cstheme="minorHAnsi"/>
-                  <w:lang w:val="es-ES"/>
-                  <w:rPrChange w:id="6" w:author="Cabanas Gonzalez, Cynthia" w:date="2020-04-29T12:08:00Z">
-                    <w:rPr>
-                      <w:rFonts w:asciiTheme="minorHAnsi" w:hAnsiTheme="minorHAnsi" w:cstheme="minorHAnsi"/>
-                      <w:lang w:val="fr-FR"/>
-                    </w:rPr>
-                  </w:rPrChange>
-                </w:rPr>
-                <w:t>E</w:t>
-              </w:r>
-            </w:ins>
-            <w:del w:id="7" w:author="Christoph Sporrer" w:date="2020-04-29T11:33:00Z">
-              <w:r>
-                <w:rPr>
-                  <w:rFonts w:asciiTheme="minorHAnsi" w:hAnsiTheme="minorHAnsi" w:cstheme="minorHAnsi"/>
-                  <w:lang w:val="es-ES"/>
-                  <w:rPrChange w:id="8" w:author="Cabanas Gonzalez, Cynthia" w:date="2020-04-29T12:08:00Z">
-                    <w:rPr>
-                      <w:rFonts w:asciiTheme="minorHAnsi" w:hAnsiTheme="minorHAnsi" w:cstheme="minorHAnsi"/>
-                      <w:lang w:val="fr-FR"/>
-                    </w:rPr>
-                  </w:rPrChange>
-                </w:rPr>
-                <w:delText>e</w:delText>
-              </w:r>
-            </w:del>
+              </w:rPr>
+            </w:pPr>
             <w:r>
               <w:rPr>
                 <w:rFonts w:asciiTheme="minorHAnsi" w:hAnsiTheme="minorHAnsi" w:cstheme="minorHAnsi"/>
                 <w:lang w:val="es-ES"/>
-                <w:rPrChange w:id="9" w:author="Cabanas Gonzalez, Cynthia" w:date="2020-04-29T12:08:00Z">
-                  <w:rPr>
-                    <w:rFonts w:asciiTheme="minorHAnsi" w:hAnsiTheme="minorHAnsi" w:cstheme="minorHAnsi"/>
-                    <w:lang w:val="fr-FR"/>
-                  </w:rPr>
-                </w:rPrChange>
+              </w:rPr>
+              <w:t>E</w:t>
+            </w:r>
+            <w:r>
+              <w:rPr>
+                <w:rFonts w:asciiTheme="minorHAnsi" w:hAnsiTheme="minorHAnsi" w:cstheme="minorHAnsi"/>
+                <w:lang w:val="es-ES"/>
               </w:rPr>
               <w:t xml:space="preserve">-mail: </w:t>
             </w:r>
@@ -822,9 +837,6 @@
             <w:r>
               <w:rPr>
                 <w:lang w:val="es-ES"/>
-                <w:rPrChange w:id="10" w:author="Cabanas Gonzalez, Cynthia" w:date="2020-04-29T12:08:00Z">
-                  <w:rPr/>
-                </w:rPrChange>
               </w:rPr>
               <w:instrText xml:space="preserve"> HYPERLINK "about:blank" </w:instrText>
             </w:r>
@@ -836,13 +848,6 @@
                 <w:rStyle w:val="Lienhypertexte"/>
                 <w:rFonts w:asciiTheme="minorHAnsi" w:hAnsiTheme="minorHAnsi" w:cstheme="minorHAnsi"/>
                 <w:lang w:val="es-ES"/>
-                <w:rPrChange w:id="11" w:author="Cabanas Gonzalez, Cynthia" w:date="2020-04-29T12:08:00Z">
-                  <w:rPr>
-                    <w:rStyle w:val="Lienhypertexte"/>
-                    <w:rFonts w:asciiTheme="minorHAnsi" w:hAnsiTheme="minorHAnsi" w:cstheme="minorHAnsi"/>
-                    <w:lang w:val="fr-FR"/>
-                  </w:rPr>
-                </w:rPrChange>
               </w:rPr>
               <w:t>cynthia.cabanas@icm-institute.org</w:t>
             </w:r>
@@ -867,7 +872,21 @@
               <w:rPr>
                 <w:rFonts w:asciiTheme="minorHAnsi" w:hAnsiTheme="minorHAnsi" w:cstheme="minorHAnsi"/>
               </w:rPr>
-              <w:t>Motivation Brain Behavior (MBB)</w:t>
+              <w:t xml:space="preserve">Motivation Brain </w:t>
+            </w:r>
+            <w:proofErr w:type="spellStart"/>
+            <w:r>
+              <w:rPr>
+                <w:rFonts w:asciiTheme="minorHAnsi" w:hAnsiTheme="minorHAnsi" w:cstheme="minorHAnsi"/>
+              </w:rPr>
+              <w:t>Behavior</w:t>
+            </w:r>
+            <w:proofErr w:type="spellEnd"/>
+            <w:r>
+              <w:rPr>
+                <w:rFonts w:asciiTheme="minorHAnsi" w:hAnsiTheme="minorHAnsi" w:cstheme="minorHAnsi"/>
+              </w:rPr>
+              <w:t xml:space="preserve"> (MBB)</w:t>
             </w:r>
           </w:p>
           <w:p>
@@ -904,29 +923,19 @@
                 <w:rFonts w:asciiTheme="minorHAnsi" w:hAnsiTheme="minorHAnsi" w:cstheme="minorHAnsi"/>
               </w:rPr>
             </w:pPr>
-            <w:ins w:id="12" w:author="Christoph Sporrer" w:date="2020-04-29T11:33:00Z">
-              <w:r>
-                <w:rPr>
-                  <w:rFonts w:asciiTheme="minorHAnsi" w:hAnsiTheme="minorHAnsi" w:cstheme="minorHAnsi"/>
-                </w:rPr>
-                <w:t>E</w:t>
-              </w:r>
-            </w:ins>
-            <w:del w:id="13" w:author="Christoph Sporrer" w:date="2020-04-29T11:33:00Z">
-              <w:r>
-                <w:rPr>
-                  <w:rFonts w:asciiTheme="minorHAnsi" w:hAnsiTheme="minorHAnsi" w:cstheme="minorHAnsi"/>
-                </w:rPr>
-                <w:delText>e</w:delText>
-              </w:r>
-            </w:del>
+            <w:r>
+              <w:rPr>
+                <w:rFonts w:asciiTheme="minorHAnsi" w:hAnsiTheme="minorHAnsi" w:cstheme="minorHAnsi"/>
+              </w:rPr>
+              <w:t>E</w:t>
+            </w:r>
             <w:r>
               <w:rPr>
                 <w:rFonts w:asciiTheme="minorHAnsi" w:hAnsiTheme="minorHAnsi" w:cstheme="minorHAnsi"/>
               </w:rPr>
               <w:t xml:space="preserve">-mail: </w:t>
             </w:r>
-            <w:hyperlink r:id="rId8" w:history="1">
+            <w:hyperlink r:id="rId9" w:history="1">
               <w:r>
                 <w:rPr>
                   <w:rStyle w:val="Lienhypertexte"/>
@@ -948,7 +957,21 @@
               <w:rPr>
                 <w:rFonts w:asciiTheme="minorHAnsi" w:hAnsiTheme="minorHAnsi" w:cstheme="minorHAnsi"/>
               </w:rPr>
-              <w:t>Motivation Brain Behavior (MBB)</w:t>
+              <w:t xml:space="preserve">Motivation Brain </w:t>
+            </w:r>
+            <w:proofErr w:type="spellStart"/>
+            <w:r>
+              <w:rPr>
+                <w:rFonts w:asciiTheme="minorHAnsi" w:hAnsiTheme="minorHAnsi" w:cstheme="minorHAnsi"/>
+              </w:rPr>
+              <w:t>Behavior</w:t>
+            </w:r>
+            <w:proofErr w:type="spellEnd"/>
+            <w:r>
+              <w:rPr>
+                <w:rFonts w:asciiTheme="minorHAnsi" w:hAnsiTheme="minorHAnsi" w:cstheme="minorHAnsi"/>
+              </w:rPr>
+              <w:t xml:space="preserve"> (MBB)</w:t>
             </w:r>
           </w:p>
           <w:p>
@@ -971,13 +994,6 @@
                 <w:b/>
                 <w:bCs/>
                 <w:lang w:val="es-ES"/>
-                <w:rPrChange w:id="14" w:author="Cabanas Gonzalez, Cynthia" w:date="2020-04-29T12:08:00Z">
-                  <w:rPr>
-                    <w:rFonts w:asciiTheme="minorHAnsi" w:hAnsiTheme="minorHAnsi" w:cstheme="minorHAnsi"/>
-                    <w:b/>
-                    <w:bCs/>
-                  </w:rPr>
-                </w:rPrChange>
               </w:rPr>
             </w:pPr>
             <w:r>
@@ -986,13 +1002,6 @@
                 <w:b/>
                 <w:bCs/>
                 <w:lang w:val="es-ES"/>
-                <w:rPrChange w:id="15" w:author="Cabanas Gonzalez, Cynthia" w:date="2020-04-29T12:08:00Z">
-                  <w:rPr>
-                    <w:rFonts w:asciiTheme="minorHAnsi" w:hAnsiTheme="minorHAnsi" w:cstheme="minorHAnsi"/>
-                    <w:b/>
-                    <w:bCs/>
-                  </w:rPr>
-                </w:rPrChange>
               </w:rPr>
               <w:t xml:space="preserve">Juliana SPORRER </w:t>
             </w:r>
@@ -1005,50 +1014,19 @@
               <w:rPr>
                 <w:rFonts w:asciiTheme="minorHAnsi" w:hAnsiTheme="minorHAnsi" w:cstheme="minorHAnsi"/>
                 <w:lang w:val="es-ES"/>
-                <w:rPrChange w:id="16" w:author="Cabanas Gonzalez, Cynthia" w:date="2020-04-29T12:08:00Z">
-                  <w:rPr>
-                    <w:rFonts w:asciiTheme="minorHAnsi" w:hAnsiTheme="minorHAnsi" w:cstheme="minorHAnsi"/>
-                  </w:rPr>
-                </w:rPrChange>
-              </w:rPr>
-            </w:pPr>
-            <w:del w:id="17" w:author="Christoph Sporrer" w:date="2020-04-29T11:42:00Z">
-              <w:r>
-                <w:rPr>
-                  <w:rFonts w:asciiTheme="minorHAnsi" w:hAnsiTheme="minorHAnsi" w:cstheme="minorHAnsi"/>
-                  <w:lang w:val="es-ES"/>
-                  <w:rPrChange w:id="18" w:author="Cabanas Gonzalez, Cynthia" w:date="2020-04-29T12:08:00Z">
-                    <w:rPr>
-                      <w:rFonts w:asciiTheme="minorHAnsi" w:hAnsiTheme="minorHAnsi" w:cstheme="minorHAnsi"/>
-                    </w:rPr>
-                  </w:rPrChange>
-                </w:rPr>
-                <w:delText>E-mail :</w:delText>
-              </w:r>
-            </w:del>
-            <w:ins w:id="19" w:author="Christoph Sporrer" w:date="2020-04-29T11:42:00Z">
-              <w:r>
-                <w:rPr>
-                  <w:rFonts w:asciiTheme="minorHAnsi" w:hAnsiTheme="minorHAnsi" w:cstheme="minorHAnsi"/>
-                  <w:lang w:val="es-ES"/>
-                  <w:rPrChange w:id="20" w:author="Cabanas Gonzalez, Cynthia" w:date="2020-04-29T12:08:00Z">
-                    <w:rPr>
-                      <w:rFonts w:asciiTheme="minorHAnsi" w:hAnsiTheme="minorHAnsi" w:cstheme="minorHAnsi"/>
-                    </w:rPr>
-                  </w:rPrChange>
-                </w:rPr>
-                <w:t>E-mail:</w:t>
-              </w:r>
-            </w:ins>
+              </w:rPr>
+            </w:pPr>
             <w:r>
               <w:rPr>
                 <w:rFonts w:asciiTheme="minorHAnsi" w:hAnsiTheme="minorHAnsi" w:cstheme="minorHAnsi"/>
                 <w:lang w:val="es-ES"/>
-                <w:rPrChange w:id="21" w:author="Cabanas Gonzalez, Cynthia" w:date="2020-04-29T12:08:00Z">
-                  <w:rPr>
-                    <w:rFonts w:asciiTheme="minorHAnsi" w:hAnsiTheme="minorHAnsi" w:cstheme="minorHAnsi"/>
-                  </w:rPr>
-                </w:rPrChange>
+              </w:rPr>
+              <w:t>E-mail:</w:t>
+            </w:r>
+            <w:r>
+              <w:rPr>
+                <w:rFonts w:asciiTheme="minorHAnsi" w:hAnsiTheme="minorHAnsi" w:cstheme="minorHAnsi"/>
+                <w:lang w:val="es-ES"/>
               </w:rPr>
               <w:t xml:space="preserve"> </w:t>
             </w:r>
@@ -1058,9 +1036,6 @@
             <w:r>
               <w:rPr>
                 <w:lang w:val="es-ES"/>
-                <w:rPrChange w:id="22" w:author="Cabanas Gonzalez, Cynthia" w:date="2020-04-29T12:08:00Z">
-                  <w:rPr/>
-                </w:rPrChange>
               </w:rPr>
               <w:instrText xml:space="preserve"> HYPERLINK "about:blank" </w:instrText>
             </w:r>
@@ -1072,12 +1047,6 @@
                 <w:rStyle w:val="Lienhypertexte"/>
                 <w:rFonts w:asciiTheme="minorHAnsi" w:hAnsiTheme="minorHAnsi" w:cstheme="minorHAnsi"/>
                 <w:lang w:val="es-ES"/>
-                <w:rPrChange w:id="23" w:author="Cabanas Gonzalez, Cynthia" w:date="2020-04-29T12:08:00Z">
-                  <w:rPr>
-                    <w:rStyle w:val="Lienhypertexte"/>
-                    <w:rFonts w:asciiTheme="minorHAnsi" w:hAnsiTheme="minorHAnsi" w:cstheme="minorHAnsi"/>
-                  </w:rPr>
-                </w:rPrChange>
               </w:rPr>
               <w:t>juliana.sporrer.18@ucl.ac.uk</w:t>
             </w:r>
@@ -1103,7 +1072,23 @@
                 <w:rFonts w:asciiTheme="minorHAnsi" w:hAnsiTheme="minorHAnsi" w:cstheme="minorHAnsi"/>
                 <w:lang w:val="fr-FR"/>
               </w:rPr>
-              <w:t>Motivation Brain Behavior (MBB)</w:t>
+              <w:t xml:space="preserve">Motivation Brain </w:t>
+            </w:r>
+            <w:proofErr w:type="spellStart"/>
+            <w:r>
+              <w:rPr>
+                <w:rFonts w:asciiTheme="minorHAnsi" w:hAnsiTheme="minorHAnsi" w:cstheme="minorHAnsi"/>
+                <w:lang w:val="fr-FR"/>
+              </w:rPr>
+              <w:t>Behavior</w:t>
+            </w:r>
+            <w:proofErr w:type="spellEnd"/>
+            <w:r>
+              <w:rPr>
+                <w:rFonts w:asciiTheme="minorHAnsi" w:hAnsiTheme="minorHAnsi" w:cstheme="minorHAnsi"/>
+                <w:lang w:val="fr-FR"/>
+              </w:rPr>
+              <w:t xml:space="preserve"> (MBB)</w:t>
             </w:r>
           </w:p>
           <w:p>
@@ -1148,7 +1133,14 @@
                 <w:rFonts w:asciiTheme="minorHAnsi" w:hAnsiTheme="minorHAnsi" w:cstheme="minorHAnsi"/>
                 <w:lang w:val="fr-FR"/>
               </w:rPr>
-              <w:t xml:space="preserve">Université ou institut principal concerné par le projet </w:t>
+              <w:t>I</w:t>
+            </w:r>
+            <w:r>
+              <w:rPr>
+                <w:rFonts w:asciiTheme="minorHAnsi" w:hAnsiTheme="minorHAnsi" w:cstheme="minorHAnsi"/>
+                <w:lang w:val="fr-FR"/>
+              </w:rPr>
+              <w:t xml:space="preserve">nstitut principal concerné par le projet </w:t>
             </w:r>
           </w:p>
         </w:tc>
@@ -1430,6 +1422,8 @@
         </w:rPr>
         <w:t xml:space="preserve"> </w:t>
       </w:r>
+      <w:bookmarkStart w:id="0" w:name="_GoBack"/>
+      <w:bookmarkEnd w:id="0"/>
     </w:p>
     <w:p>
       <w:pPr>
@@ -1508,7 +1502,39 @@
         <w:rPr>
           <w:rFonts w:asciiTheme="minorHAnsi" w:hAnsiTheme="minorHAnsi" w:cstheme="minorHAnsi"/>
         </w:rPr>
-        <w:t xml:space="preserve">The current COVID epidemic has required extraordinary public health measures in most countries around the world. In France, containment has started on the 11th of March 2020, and is expected to last at least until the 18th of May 2020. This implies that many people are staying at home, in a situation of partial social isolation. In turn, this may induce psychological distress, which may result in elevated anxiety and/or depressed mood. </w:t>
+        <w:t xml:space="preserve">The current COVID epidemic has required extraordinary public health measures in most countries around the world. In France, </w:t>
+      </w:r>
+      <w:r>
+        <w:rPr>
+          <w:rFonts w:asciiTheme="minorHAnsi" w:hAnsiTheme="minorHAnsi" w:cstheme="minorHAnsi"/>
+        </w:rPr>
+        <w:t>lockdown</w:t>
+      </w:r>
+      <w:r>
+        <w:rPr>
+          <w:rFonts w:asciiTheme="minorHAnsi" w:hAnsiTheme="minorHAnsi" w:cstheme="minorHAnsi"/>
+        </w:rPr>
+        <w:t xml:space="preserve"> </w:t>
+      </w:r>
+      <w:r>
+        <w:rPr>
+          <w:rFonts w:asciiTheme="minorHAnsi" w:hAnsiTheme="minorHAnsi" w:cstheme="minorHAnsi"/>
+        </w:rPr>
+        <w:t xml:space="preserve">has started on the 11th of March 2020, and </w:t>
+      </w:r>
+      <w:proofErr w:type="gramStart"/>
+      <w:r>
+        <w:rPr>
+          <w:rFonts w:asciiTheme="minorHAnsi" w:hAnsiTheme="minorHAnsi" w:cstheme="minorHAnsi"/>
+        </w:rPr>
+        <w:t>is expected</w:t>
+      </w:r>
+      <w:proofErr w:type="gramEnd"/>
+      <w:r>
+        <w:rPr>
+          <w:rFonts w:asciiTheme="minorHAnsi" w:hAnsiTheme="minorHAnsi" w:cstheme="minorHAnsi"/>
+        </w:rPr>
+        <w:t xml:space="preserve"> to last at least until the 18th of May 2020. This implies that many people are staying at home, in a situation of partial social isolation. In turn, this may induce psychological distress, which may result in elevated anxiety and/or depressed mood. </w:t>
       </w:r>
     </w:p>
     <w:p>
@@ -1516,7 +1542,6 @@
         <w:spacing w:after="3" w:line="276" w:lineRule="auto"/>
         <w:jc w:val="both"/>
         <w:rPr>
-          <w:ins w:id="24" w:author="DAUNIZEAU Jean" w:date="2020-04-29T15:51:00Z"/>
           <w:rFonts w:asciiTheme="minorHAnsi" w:hAnsiTheme="minorHAnsi" w:cstheme="minorHAnsi"/>
         </w:rPr>
       </w:pPr>
@@ -1526,33 +1551,37 @@
         </w:rPr>
         <w:t xml:space="preserve">From a scientific perspective, this may </w:t>
       </w:r>
-      <w:del w:id="25" w:author="DAUNIZEAU Jean" w:date="2020-04-29T15:50:00Z">
-        <w:r>
-          <w:rPr>
-            <w:rFonts w:asciiTheme="minorHAnsi" w:hAnsiTheme="minorHAnsi" w:cstheme="minorHAnsi"/>
-          </w:rPr>
-          <w:delText xml:space="preserve">be </w:delText>
-        </w:r>
-      </w:del>
-      <w:ins w:id="26" w:author="DAUNIZEAU Jean" w:date="2020-04-29T15:50:00Z">
-        <w:r>
-          <w:rPr>
-            <w:rFonts w:asciiTheme="minorHAnsi" w:hAnsiTheme="minorHAnsi" w:cstheme="minorHAnsi"/>
-          </w:rPr>
-          <w:t>offer</w:t>
-        </w:r>
-        <w:r>
-          <w:rPr>
-            <w:rFonts w:asciiTheme="minorHAnsi" w:hAnsiTheme="minorHAnsi" w:cstheme="minorHAnsi"/>
-          </w:rPr>
-          <w:t xml:space="preserve"> </w:t>
-        </w:r>
-      </w:ins>
-      <w:r>
-        <w:rPr>
-          <w:rFonts w:asciiTheme="minorHAnsi" w:hAnsiTheme="minorHAnsi" w:cstheme="minorHAnsi"/>
-        </w:rPr>
-        <w:t>a unique opportunity to study the relationship between ongoing fluctuations of anxiety/mood states and cognitive processes. In this project proposal, we aim at exploring the co-occurring fluctuations in specific aspect of three high-level cognitive processes, namely: social influence, self-control and metacognition.</w:t>
+      <w:r>
+        <w:rPr>
+          <w:rFonts w:asciiTheme="minorHAnsi" w:hAnsiTheme="minorHAnsi" w:cstheme="minorHAnsi"/>
+        </w:rPr>
+        <w:t>offer</w:t>
+      </w:r>
+      <w:r>
+        <w:rPr>
+          <w:rFonts w:asciiTheme="minorHAnsi" w:hAnsiTheme="minorHAnsi" w:cstheme="minorHAnsi"/>
+        </w:rPr>
+        <w:t xml:space="preserve"> </w:t>
+      </w:r>
+      <w:r>
+        <w:rPr>
+          <w:rFonts w:asciiTheme="minorHAnsi" w:hAnsiTheme="minorHAnsi" w:cstheme="minorHAnsi"/>
+        </w:rPr>
+        <w:t xml:space="preserve">a unique opportunity to study the relationship between </w:t>
+      </w:r>
+      <w:proofErr w:type="gramStart"/>
+      <w:r>
+        <w:rPr>
+          <w:rFonts w:asciiTheme="minorHAnsi" w:hAnsiTheme="minorHAnsi" w:cstheme="minorHAnsi"/>
+        </w:rPr>
+        <w:t>ongoing</w:t>
+      </w:r>
+      <w:proofErr w:type="gramEnd"/>
+      <w:r>
+        <w:rPr>
+          <w:rFonts w:asciiTheme="minorHAnsi" w:hAnsiTheme="minorHAnsi" w:cstheme="minorHAnsi"/>
+        </w:rPr>
+        <w:t xml:space="preserve"> fluctuations of anxiety/mood states and cognitive processes. In this project proposal, we aim at exploring the co-occurring fluctuations in specific aspect of three high-level cognitive processes, namely: social influence, self-control and metacognition.</w:t>
       </w:r>
     </w:p>
     <w:p>
@@ -1563,204 +1592,72 @@
           <w:rFonts w:asciiTheme="minorHAnsi" w:hAnsiTheme="minorHAnsi" w:cstheme="minorHAnsi"/>
         </w:rPr>
       </w:pPr>
-      <w:ins w:id="27" w:author="DAUNIZEAU Jean" w:date="2020-04-29T15:57:00Z">
-        <w:r>
-          <w:rPr>
-            <w:rFonts w:asciiTheme="minorHAnsi" w:hAnsiTheme="minorHAnsi" w:cstheme="minorHAnsi"/>
-          </w:rPr>
-          <w:t>Note that beyond the primary scientific objective of o</w:t>
-        </w:r>
-      </w:ins>
-      <w:ins w:id="28" w:author="DAUNIZEAU Jean" w:date="2020-04-29T15:54:00Z">
-        <w:r>
-          <w:rPr>
-            <w:rFonts w:asciiTheme="minorHAnsi" w:hAnsiTheme="minorHAnsi" w:cstheme="minorHAnsi"/>
-          </w:rPr>
-          <w:t>ur project</w:t>
-        </w:r>
-      </w:ins>
-      <w:ins w:id="29" w:author="DAUNIZEAU Jean" w:date="2020-04-29T15:58:00Z">
-        <w:r>
-          <w:rPr>
-            <w:rFonts w:asciiTheme="minorHAnsi" w:hAnsiTheme="minorHAnsi" w:cstheme="minorHAnsi"/>
-          </w:rPr>
-          <w:t>, our</w:t>
-        </w:r>
-      </w:ins>
-      <w:ins w:id="30" w:author="DAUNIZEAU Jean" w:date="2020-04-29T15:54:00Z">
-        <w:r>
-          <w:rPr>
-            <w:rFonts w:asciiTheme="minorHAnsi" w:hAnsiTheme="minorHAnsi" w:cstheme="minorHAnsi"/>
-          </w:rPr>
-          <w:t xml:space="preserve"> proposal </w:t>
-        </w:r>
-      </w:ins>
-      <w:ins w:id="31" w:author="DAUNIZEAU Jean" w:date="2020-04-29T15:57:00Z">
-        <w:r>
-          <w:rPr>
-            <w:rFonts w:asciiTheme="minorHAnsi" w:hAnsiTheme="minorHAnsi" w:cstheme="minorHAnsi"/>
-          </w:rPr>
-          <w:t xml:space="preserve">also </w:t>
-        </w:r>
-      </w:ins>
-      <w:ins w:id="32" w:author="DAUNIZEAU Jean" w:date="2020-04-29T15:54:00Z">
-        <w:r>
-          <w:rPr>
-            <w:rFonts w:asciiTheme="minorHAnsi" w:hAnsiTheme="minorHAnsi" w:cstheme="minorHAnsi"/>
-          </w:rPr>
-          <w:t xml:space="preserve">serves </w:t>
-        </w:r>
-      </w:ins>
-      <w:ins w:id="33" w:author="DAUNIZEAU Jean" w:date="2020-04-29T15:57:00Z">
-        <w:r>
-          <w:rPr>
-            <w:rFonts w:asciiTheme="minorHAnsi" w:hAnsiTheme="minorHAnsi" w:cstheme="minorHAnsi"/>
-          </w:rPr>
-          <w:t>another</w:t>
-        </w:r>
-      </w:ins>
-      <w:ins w:id="34" w:author="DAUNIZEAU Jean" w:date="2020-04-29T15:54:00Z">
-        <w:r>
-          <w:rPr>
-            <w:rFonts w:asciiTheme="minorHAnsi" w:hAnsiTheme="minorHAnsi" w:cstheme="minorHAnsi"/>
-          </w:rPr>
-          <w:t xml:space="preserve"> purpose. </w:t>
-        </w:r>
-      </w:ins>
-      <w:ins w:id="35" w:author="DAUNIZEAU Jean" w:date="2020-04-29T15:57:00Z">
-        <w:r>
-          <w:rPr>
-            <w:rFonts w:asciiTheme="minorHAnsi" w:hAnsiTheme="minorHAnsi" w:cstheme="minorHAnsi"/>
-          </w:rPr>
-          <w:t xml:space="preserve">In brief, </w:t>
-        </w:r>
-      </w:ins>
-      <w:ins w:id="36" w:author="DAUNIZEAU Jean" w:date="2020-04-29T15:58:00Z">
-        <w:r>
-          <w:rPr>
-            <w:rFonts w:asciiTheme="minorHAnsi" w:hAnsiTheme="minorHAnsi" w:cstheme="minorHAnsi"/>
-          </w:rPr>
-          <w:t xml:space="preserve">we hope to strengthen the epidemiologic knowledge regarding the </w:t>
-        </w:r>
-      </w:ins>
-      <w:ins w:id="37" w:author="DAUNIZEAU Jean" w:date="2020-04-29T15:59:00Z">
-        <w:r>
-          <w:rPr>
-            <w:rFonts w:asciiTheme="minorHAnsi" w:hAnsiTheme="minorHAnsi" w:cstheme="minorHAnsi"/>
-          </w:rPr>
-          <w:t xml:space="preserve">broad </w:t>
-        </w:r>
-      </w:ins>
-      <w:ins w:id="38" w:author="DAUNIZEAU Jean" w:date="2020-04-29T15:58:00Z">
-        <w:r>
-          <w:rPr>
-            <w:rFonts w:asciiTheme="minorHAnsi" w:hAnsiTheme="minorHAnsi" w:cstheme="minorHAnsi"/>
-          </w:rPr>
-          <w:t xml:space="preserve">psychological </w:t>
-        </w:r>
-      </w:ins>
-      <w:ins w:id="39" w:author="DAUNIZEAU Jean" w:date="2020-04-29T15:59:00Z">
-        <w:r>
-          <w:rPr>
-            <w:rFonts w:asciiTheme="minorHAnsi" w:hAnsiTheme="minorHAnsi" w:cstheme="minorHAnsi"/>
-          </w:rPr>
-          <w:t xml:space="preserve">effects of extreme public health measures such as the current one. This may </w:t>
-        </w:r>
-      </w:ins>
-      <w:ins w:id="40" w:author="DAUNIZEAU Jean" w:date="2020-04-29T16:02:00Z">
-        <w:r>
-          <w:rPr>
-            <w:rFonts w:asciiTheme="minorHAnsi" w:hAnsiTheme="minorHAnsi" w:cstheme="minorHAnsi"/>
-          </w:rPr>
-          <w:t xml:space="preserve">eventually </w:t>
-        </w:r>
-      </w:ins>
-      <w:ins w:id="41" w:author="DAUNIZEAU Jean" w:date="2020-04-29T15:59:00Z">
-        <w:r>
-          <w:rPr>
-            <w:rFonts w:asciiTheme="minorHAnsi" w:hAnsiTheme="minorHAnsi" w:cstheme="minorHAnsi"/>
-          </w:rPr>
-          <w:t>he</w:t>
-        </w:r>
-      </w:ins>
-      <w:ins w:id="42" w:author="DAUNIZEAU Jean" w:date="2020-04-29T16:00:00Z">
-        <w:r>
-          <w:rPr>
-            <w:rFonts w:asciiTheme="minorHAnsi" w:hAnsiTheme="minorHAnsi" w:cstheme="minorHAnsi"/>
-          </w:rPr>
-          <w:t>l</w:t>
-        </w:r>
-      </w:ins>
-      <w:ins w:id="43" w:author="DAUNIZEAU Jean" w:date="2020-04-29T15:59:00Z">
-        <w:r>
-          <w:rPr>
-            <w:rFonts w:asciiTheme="minorHAnsi" w:hAnsiTheme="minorHAnsi" w:cstheme="minorHAnsi"/>
-          </w:rPr>
-          <w:t xml:space="preserve">p guiding </w:t>
-        </w:r>
-      </w:ins>
-      <w:ins w:id="44" w:author="DAUNIZEAU Jean" w:date="2020-04-29T16:02:00Z">
-        <w:r>
-          <w:rPr>
-            <w:rFonts w:asciiTheme="minorHAnsi" w:hAnsiTheme="minorHAnsi" w:cstheme="minorHAnsi"/>
-          </w:rPr>
-          <w:t>socio-</w:t>
-        </w:r>
-      </w:ins>
-      <w:ins w:id="45" w:author="DAUNIZEAU Jean" w:date="2020-04-29T16:01:00Z">
-        <w:r>
-          <w:rPr>
-            <w:rFonts w:asciiTheme="minorHAnsi" w:hAnsiTheme="minorHAnsi" w:cstheme="minorHAnsi"/>
-          </w:rPr>
-          <w:t>medical policies</w:t>
-        </w:r>
-      </w:ins>
-      <w:ins w:id="46" w:author="DAUNIZEAU Jean" w:date="2020-04-29T16:00:00Z">
-        <w:r>
-          <w:rPr>
-            <w:rFonts w:asciiTheme="minorHAnsi" w:hAnsiTheme="minorHAnsi" w:cstheme="minorHAnsi"/>
-          </w:rPr>
-          <w:t xml:space="preserve"> </w:t>
-        </w:r>
-      </w:ins>
-      <w:ins w:id="47" w:author="DAUNIZEAU Jean" w:date="2020-04-29T16:01:00Z">
-        <w:r>
-          <w:rPr>
-            <w:rFonts w:asciiTheme="minorHAnsi" w:hAnsiTheme="minorHAnsi" w:cstheme="minorHAnsi"/>
-          </w:rPr>
-          <w:t xml:space="preserve">in </w:t>
-        </w:r>
-        <w:r>
-          <w:rPr>
-            <w:rFonts w:asciiTheme="minorHAnsi" w:hAnsiTheme="minorHAnsi" w:cstheme="minorHAnsi"/>
-          </w:rPr>
-          <w:t xml:space="preserve">future </w:t>
-        </w:r>
-        <w:r>
-          <w:rPr>
-            <w:rFonts w:asciiTheme="minorHAnsi" w:hAnsiTheme="minorHAnsi" w:cstheme="minorHAnsi"/>
-          </w:rPr>
-          <w:t>similar</w:t>
-        </w:r>
-      </w:ins>
-      <w:ins w:id="48" w:author="DAUNIZEAU Jean" w:date="2020-04-29T16:02:00Z">
-        <w:r>
-          <w:rPr>
-            <w:rFonts w:asciiTheme="minorHAnsi" w:hAnsiTheme="minorHAnsi" w:cstheme="minorHAnsi"/>
-          </w:rPr>
-          <w:t>ly</w:t>
-        </w:r>
-      </w:ins>
-      <w:bookmarkStart w:id="49" w:name="_GoBack"/>
-      <w:bookmarkEnd w:id="49"/>
-      <w:ins w:id="50" w:author="DAUNIZEAU Jean" w:date="2020-04-29T16:01:00Z">
-        <w:r>
-          <w:rPr>
-            <w:rFonts w:asciiTheme="minorHAnsi" w:hAnsiTheme="minorHAnsi" w:cstheme="minorHAnsi"/>
-          </w:rPr>
-          <w:t xml:space="preserve"> adverse contexts.</w:t>
-        </w:r>
-      </w:ins>
+      <w:r>
+        <w:rPr>
+          <w:rFonts w:asciiTheme="minorHAnsi" w:hAnsiTheme="minorHAnsi" w:cstheme="minorHAnsi"/>
+        </w:rPr>
+        <w:t xml:space="preserve">Note that beyond the primary scientific objective of our project, our proposal also serves another purpose. In brief, we hope to strengthen the epidemiologic knowledge regarding the broad psychological effects of extreme public health measures such as the current one. This may </w:t>
+      </w:r>
+      <w:r>
+        <w:rPr>
+          <w:rFonts w:asciiTheme="minorHAnsi" w:hAnsiTheme="minorHAnsi" w:cstheme="minorHAnsi"/>
+        </w:rPr>
+        <w:t xml:space="preserve">eventually </w:t>
+      </w:r>
+      <w:r>
+        <w:rPr>
+          <w:rFonts w:asciiTheme="minorHAnsi" w:hAnsiTheme="minorHAnsi" w:cstheme="minorHAnsi"/>
+        </w:rPr>
+        <w:t xml:space="preserve">help guiding </w:t>
+      </w:r>
+      <w:r>
+        <w:rPr>
+          <w:rFonts w:asciiTheme="minorHAnsi" w:hAnsiTheme="minorHAnsi" w:cstheme="minorHAnsi"/>
+        </w:rPr>
+        <w:t>socio-</w:t>
+      </w:r>
+      <w:r>
+        <w:rPr>
+          <w:rFonts w:asciiTheme="minorHAnsi" w:hAnsiTheme="minorHAnsi" w:cstheme="minorHAnsi"/>
+        </w:rPr>
+        <w:t>medical policies</w:t>
+      </w:r>
+      <w:r>
+        <w:rPr>
+          <w:rFonts w:asciiTheme="minorHAnsi" w:hAnsiTheme="minorHAnsi" w:cstheme="minorHAnsi"/>
+        </w:rPr>
+        <w:t xml:space="preserve"> </w:t>
+      </w:r>
+      <w:r>
+        <w:rPr>
+          <w:rFonts w:asciiTheme="minorHAnsi" w:hAnsiTheme="minorHAnsi" w:cstheme="minorHAnsi"/>
+        </w:rPr>
+        <w:t xml:space="preserve">in </w:t>
+      </w:r>
+      <w:r>
+        <w:rPr>
+          <w:rFonts w:asciiTheme="minorHAnsi" w:hAnsiTheme="minorHAnsi" w:cstheme="minorHAnsi"/>
+        </w:rPr>
+        <w:t xml:space="preserve">future </w:t>
+      </w:r>
+      <w:r>
+        <w:rPr>
+          <w:rFonts w:asciiTheme="minorHAnsi" w:hAnsiTheme="minorHAnsi" w:cstheme="minorHAnsi"/>
+        </w:rPr>
+        <w:t>similar</w:t>
+      </w:r>
+      <w:r>
+        <w:rPr>
+          <w:rFonts w:asciiTheme="minorHAnsi" w:hAnsiTheme="minorHAnsi" w:cstheme="minorHAnsi"/>
+        </w:rPr>
+        <w:t>ly</w:t>
+      </w:r>
+      <w:r>
+        <w:rPr>
+          <w:rFonts w:asciiTheme="minorHAnsi" w:hAnsiTheme="minorHAnsi" w:cstheme="minorHAnsi"/>
+        </w:rPr>
+        <w:t xml:space="preserve"> adverse contexts.</w:t>
+      </w:r>
     </w:p>
     <w:p>
       <w:pPr>
@@ -1806,7 +1703,39 @@
         <w:rPr>
           <w:rFonts w:asciiTheme="minorHAnsi" w:hAnsiTheme="minorHAnsi" w:cstheme="minorHAnsi"/>
         </w:rPr>
-        <w:t xml:space="preserve">We will recruit 100 participants from the RISC platform (after having obtained their informed consent), and follow them through the containment period and beyond. Each participant will log in an online web testing platform (see below) according to pre-defined schedule (see below). Each testing session comprises three different cognitive tests </w:t>
+        <w:t xml:space="preserve">We will recruit 100 participants from the RISC platform (after having obtained their informed consent), and follow them through the </w:t>
+      </w:r>
+      <w:r>
+        <w:rPr>
+          <w:rFonts w:asciiTheme="minorHAnsi" w:hAnsiTheme="minorHAnsi" w:cstheme="minorHAnsi"/>
+        </w:rPr>
+        <w:t>lockdown</w:t>
+      </w:r>
+      <w:r>
+        <w:rPr>
+          <w:rFonts w:asciiTheme="minorHAnsi" w:hAnsiTheme="minorHAnsi" w:cstheme="minorHAnsi"/>
+        </w:rPr>
+        <w:t xml:space="preserve"> </w:t>
+      </w:r>
+      <w:r>
+        <w:rPr>
+          <w:rFonts w:asciiTheme="minorHAnsi" w:hAnsiTheme="minorHAnsi" w:cstheme="minorHAnsi"/>
+        </w:rPr>
+        <w:t xml:space="preserve">period and beyond. Each participant will log in an online </w:t>
+      </w:r>
+      <w:proofErr w:type="gramStart"/>
+      <w:r>
+        <w:rPr>
+          <w:rFonts w:asciiTheme="minorHAnsi" w:hAnsiTheme="minorHAnsi" w:cstheme="minorHAnsi"/>
+        </w:rPr>
+        <w:t>web testing</w:t>
+      </w:r>
+      <w:proofErr w:type="gramEnd"/>
+      <w:r>
+        <w:rPr>
+          <w:rFonts w:asciiTheme="minorHAnsi" w:hAnsiTheme="minorHAnsi" w:cstheme="minorHAnsi"/>
+        </w:rPr>
+        <w:t xml:space="preserve"> platform (see below) according to pre-defined schedule (see below). Each testing session comprises three different cognitive tests </w:t>
       </w:r>
       <w:r>
         <w:rPr>
@@ -1830,7 +1759,25 @@
         <w:rPr>
           <w:rFonts w:asciiTheme="minorHAnsi" w:hAnsiTheme="minorHAnsi" w:cstheme="minorHAnsi"/>
         </w:rPr>
-        <w:t xml:space="preserve">questionnaires assessing mood/anxiety and apathy, as well as a questionnaire evaluating participants’ subjective assessment of their containment situation. Participants will receive a financial retribution that consists of a base salary (24€ per testing session) </w:t>
+        <w:t xml:space="preserve">questionnaires assessing mood/anxiety and apathy, as well as a questionnaire evaluating participants’ subjective assessment of their </w:t>
+      </w:r>
+      <w:r>
+        <w:rPr>
+          <w:rFonts w:asciiTheme="minorHAnsi" w:hAnsiTheme="minorHAnsi" w:cstheme="minorHAnsi"/>
+        </w:rPr>
+        <w:t>lockdown</w:t>
+      </w:r>
+      <w:r>
+        <w:rPr>
+          <w:rFonts w:asciiTheme="minorHAnsi" w:hAnsiTheme="minorHAnsi" w:cstheme="minorHAnsi"/>
+        </w:rPr>
+        <w:t xml:space="preserve"> </w:t>
+      </w:r>
+      <w:r>
+        <w:rPr>
+          <w:rFonts w:asciiTheme="minorHAnsi" w:hAnsiTheme="minorHAnsi" w:cstheme="minorHAnsi"/>
+        </w:rPr>
+        <w:t xml:space="preserve">situation. Participants will receive a financial retribution that consists of a base salary (24€ per testing session) </w:t>
       </w:r>
       <w:r>
         <w:rPr>
@@ -1857,7 +1804,21 @@
         <w:rPr>
           <w:rFonts w:asciiTheme="minorHAnsi" w:hAnsiTheme="minorHAnsi" w:cstheme="minorHAnsi"/>
         </w:rPr>
-        <w:t>Note: we will need to contact each participant by email according to the testing schedule, in order to remind them of the timing of testing session.</w:t>
+        <w:t xml:space="preserve">Note: we will need to contact </w:t>
+      </w:r>
+      <w:proofErr w:type="gramStart"/>
+      <w:r>
+        <w:rPr>
+          <w:rFonts w:asciiTheme="minorHAnsi" w:hAnsiTheme="minorHAnsi" w:cstheme="minorHAnsi"/>
+        </w:rPr>
+        <w:t>each participant by email according to the testing schedule, in order to remind them</w:t>
+      </w:r>
+      <w:proofErr w:type="gramEnd"/>
+      <w:r>
+        <w:rPr>
+          <w:rFonts w:asciiTheme="minorHAnsi" w:hAnsiTheme="minorHAnsi" w:cstheme="minorHAnsi"/>
+        </w:rPr>
+        <w:t xml:space="preserve"> of the timing of testing session.</w:t>
       </w:r>
     </w:p>
     <w:p>
@@ -1936,7 +1897,21 @@
         <w:rPr>
           <w:rFonts w:asciiTheme="minorHAnsi" w:hAnsiTheme="minorHAnsi" w:cstheme="minorHAnsi"/>
         </w:rPr>
-        <w:t>Self-control refers to the ability to regulate one’s actions, thoughts and emotions. Stimuli that evoke emotions attract our attention more rapidly and more efficiently that “neutral” stimuli. Although this attentional bias towards emotional objects may provide some evolutionary advantage on average, it may also impair adapted cognition. For example, it may be problematic to be distracted by an emotional stimulus rather than prioritize the attentional processing of an information that is relevant to one’s current goal. In other words, emotional content is only advantageous or beneficial if it prioritizes the processing of a stimulus that is relevant for the one’s current goal. However, the voluntary control of this emotional bias may be difficult, and hence demand an increased allocation of attentional resources. Our working hypothesis here is that this control results from a motivational arbitrage between the cost of cognitive effort and the ensuing benefit.</w:t>
+        <w:t xml:space="preserve">Self-control refers to the ability to regulate one’s actions, thoughts and emotions. Stimuli that evoke emotions attract our attention more rapidly and more efficiently that “neutral” stimuli. Although this attentional bias towards emotional objects may provide some evolutionary advantage on average, it may also impair adapted cognition. For example, it may be problematic to </w:t>
+      </w:r>
+      <w:proofErr w:type="gramStart"/>
+      <w:r>
+        <w:rPr>
+          <w:rFonts w:asciiTheme="minorHAnsi" w:hAnsiTheme="minorHAnsi" w:cstheme="minorHAnsi"/>
+        </w:rPr>
+        <w:t>be distracted</w:t>
+      </w:r>
+      <w:proofErr w:type="gramEnd"/>
+      <w:r>
+        <w:rPr>
+          <w:rFonts w:asciiTheme="minorHAnsi" w:hAnsiTheme="minorHAnsi" w:cstheme="minorHAnsi"/>
+        </w:rPr>
+        <w:t xml:space="preserve"> by an emotional stimulus rather than prioritize the attentional processing of an information that is relevant to one’s current goal. In other words, emotional content is only advantageous or beneficial if it prioritizes the processing of a stimulus that is relevant for the one’s current goal. However, the voluntary control of this emotional bias may be difficult, and hence demand an increased allocation of attentional resources. Our working hypothesis here is that this control results from a motivational arbitrage between the cost of cognitive effort and the ensuing benefit.</w:t>
       </w:r>
     </w:p>
     <w:p>
@@ -1951,31 +1926,49 @@
         <w:rPr>
           <w:rFonts w:asciiTheme="minorHAnsi" w:hAnsiTheme="minorHAnsi" w:cstheme="minorHAnsi"/>
         </w:rPr>
-        <w:t xml:space="preserve">We use the so-called Rapid Serial Visual Presentation (RSVP) protocol, in which a series of fearful and neutral faces are briefly presented to the participant in a continuous flow. Participants have to detect </w:t>
+        <w:t xml:space="preserve">We use the so-called Rapid Serial Visual Presentation (RSVP) protocol, in which a series of fearful and neutral faces </w:t>
+      </w:r>
+      <w:proofErr w:type="gramStart"/>
+      <w:r>
+        <w:rPr>
+          <w:rFonts w:asciiTheme="minorHAnsi" w:hAnsiTheme="minorHAnsi" w:cstheme="minorHAnsi"/>
+        </w:rPr>
+        <w:t>are briefly presented</w:t>
+      </w:r>
+      <w:proofErr w:type="gramEnd"/>
+      <w:r>
+        <w:rPr>
+          <w:rFonts w:asciiTheme="minorHAnsi" w:hAnsiTheme="minorHAnsi" w:cstheme="minorHAnsi"/>
+        </w:rPr>
+        <w:t xml:space="preserve"> to the participant in a continuous flow. Participants have to detect the gender of the “target” face, which </w:t>
+      </w:r>
+      <w:proofErr w:type="gramStart"/>
+      <w:r>
+        <w:rPr>
+          <w:rFonts w:asciiTheme="minorHAnsi" w:hAnsiTheme="minorHAnsi" w:cstheme="minorHAnsi"/>
+        </w:rPr>
+        <w:t>is shown</w:t>
+      </w:r>
+      <w:proofErr w:type="gramEnd"/>
+      <w:r>
+        <w:rPr>
+          <w:rFonts w:asciiTheme="minorHAnsi" w:hAnsiTheme="minorHAnsi" w:cstheme="minorHAnsi"/>
+        </w:rPr>
+        <w:t xml:space="preserve"> right after a “distractor” face that induces an </w:t>
       </w:r>
       <w:r>
         <w:rPr>
           <w:rFonts w:asciiTheme="minorHAnsi" w:hAnsiTheme="minorHAnsi" w:cstheme="minorHAnsi"/>
         </w:rPr>
         <w:lastRenderedPageBreak/>
-        <w:t>the gender of the “target” face, which is shown right after a “distractor” face that induces an attentional blink. Let</w:t>
-      </w:r>
-      <w:ins w:id="51" w:author="Christoph Sporrer" w:date="2020-04-29T11:45:00Z">
-        <w:r>
-          <w:rPr>
-            <w:rFonts w:asciiTheme="minorHAnsi" w:hAnsiTheme="minorHAnsi" w:cstheme="minorHAnsi"/>
-          </w:rPr>
-          <w:t xml:space="preserve"> u</w:t>
-        </w:r>
-      </w:ins>
-      <w:del w:id="52" w:author="Christoph Sporrer" w:date="2020-04-29T11:45:00Z">
-        <w:r>
-          <w:rPr>
-            <w:rFonts w:asciiTheme="minorHAnsi" w:hAnsiTheme="minorHAnsi" w:cstheme="minorHAnsi"/>
-          </w:rPr>
-          <w:delText>’</w:delText>
-        </w:r>
-      </w:del>
+        <w:t>attentional blink. Let</w:t>
+      </w:r>
+      <w:r>
+        <w:rPr>
+          <w:rFonts w:asciiTheme="minorHAnsi" w:hAnsiTheme="minorHAnsi" w:cstheme="minorHAnsi"/>
+        </w:rPr>
+        <w:t xml:space="preserve"> u</w:t>
+      </w:r>
       <w:r>
         <w:rPr>
           <w:rFonts w:asciiTheme="minorHAnsi" w:hAnsiTheme="minorHAnsi" w:cstheme="minorHAnsi"/>
@@ -2094,7 +2087,23 @@
           <w:rFonts w:asciiTheme="minorHAnsi" w:hAnsiTheme="minorHAnsi" w:cstheme="minorHAnsi"/>
           <w:szCs w:val="22"/>
         </w:rPr>
-        <w:t>We expect this test to have good test-retest psychometric properties (in particular: session-to-session spill-over effects should be negligible). Therefore, we set the testing schedule as follows:</w:t>
+        <w:t xml:space="preserve">We expect this test to have good test-retest psychometric properties (in particular: session-to-session </w:t>
+      </w:r>
+      <w:proofErr w:type="gramStart"/>
+      <w:r>
+        <w:rPr>
+          <w:rFonts w:asciiTheme="minorHAnsi" w:hAnsiTheme="minorHAnsi" w:cstheme="minorHAnsi"/>
+          <w:szCs w:val="22"/>
+        </w:rPr>
+        <w:t>spill-over</w:t>
+      </w:r>
+      <w:proofErr w:type="gramEnd"/>
+      <w:r>
+        <w:rPr>
+          <w:rFonts w:asciiTheme="minorHAnsi" w:hAnsiTheme="minorHAnsi" w:cstheme="minorHAnsi"/>
+          <w:szCs w:val="22"/>
+        </w:rPr>
+        <w:t xml:space="preserve"> effects should be negligible). Therefore, we set the testing schedule as follows:</w:t>
       </w:r>
     </w:p>
     <w:p>
@@ -2115,7 +2124,36 @@
           <w:rFonts w:asciiTheme="minorHAnsi" w:hAnsiTheme="minorHAnsi" w:cstheme="minorHAnsi"/>
           <w:szCs w:val="22"/>
         </w:rPr>
-        <w:t>During containment: every week, with a 4-days testing window (starting each Friday).</w:t>
+        <w:t xml:space="preserve">During </w:t>
+      </w:r>
+      <w:proofErr w:type="gramStart"/>
+      <w:r>
+        <w:rPr>
+          <w:rFonts w:asciiTheme="minorHAnsi" w:hAnsiTheme="minorHAnsi" w:cstheme="minorHAnsi"/>
+        </w:rPr>
+        <w:t>lockdown</w:t>
+      </w:r>
+      <w:r>
+        <w:rPr>
+          <w:rFonts w:asciiTheme="minorHAnsi" w:hAnsiTheme="minorHAnsi" w:cstheme="minorHAnsi"/>
+          <w:szCs w:val="22"/>
+        </w:rPr>
+        <w:t xml:space="preserve"> </w:t>
+      </w:r>
+      <w:r>
+        <w:rPr>
+          <w:rFonts w:asciiTheme="minorHAnsi" w:hAnsiTheme="minorHAnsi" w:cstheme="minorHAnsi"/>
+          <w:szCs w:val="22"/>
+        </w:rPr>
+        <w:t>:</w:t>
+      </w:r>
+      <w:proofErr w:type="gramEnd"/>
+      <w:r>
+        <w:rPr>
+          <w:rFonts w:asciiTheme="minorHAnsi" w:hAnsiTheme="minorHAnsi" w:cstheme="minorHAnsi"/>
+          <w:szCs w:val="22"/>
+        </w:rPr>
+        <w:t xml:space="preserve"> every week, with a 4-days testing window (starting each Friday).</w:t>
       </w:r>
     </w:p>
     <w:p>
@@ -2136,7 +2174,36 @@
           <w:rFonts w:asciiTheme="minorHAnsi" w:hAnsiTheme="minorHAnsi" w:cstheme="minorHAnsi"/>
           <w:szCs w:val="22"/>
         </w:rPr>
-        <w:t>Up until one month after the end of containment: every two weeks, with a 4-days testing window (starting each Friday).</w:t>
+        <w:t xml:space="preserve">Up until one month after the end of </w:t>
+      </w:r>
+      <w:proofErr w:type="gramStart"/>
+      <w:r>
+        <w:rPr>
+          <w:rFonts w:asciiTheme="minorHAnsi" w:hAnsiTheme="minorHAnsi" w:cstheme="minorHAnsi"/>
+        </w:rPr>
+        <w:t>lockdown</w:t>
+      </w:r>
+      <w:r>
+        <w:rPr>
+          <w:rFonts w:asciiTheme="minorHAnsi" w:hAnsiTheme="minorHAnsi" w:cstheme="minorHAnsi"/>
+          <w:szCs w:val="22"/>
+        </w:rPr>
+        <w:t xml:space="preserve"> </w:t>
+      </w:r>
+      <w:r>
+        <w:rPr>
+          <w:rFonts w:asciiTheme="minorHAnsi" w:hAnsiTheme="minorHAnsi" w:cstheme="minorHAnsi"/>
+          <w:szCs w:val="22"/>
+        </w:rPr>
+        <w:t>:</w:t>
+      </w:r>
+      <w:proofErr w:type="gramEnd"/>
+      <w:r>
+        <w:rPr>
+          <w:rFonts w:asciiTheme="minorHAnsi" w:hAnsiTheme="minorHAnsi" w:cstheme="minorHAnsi"/>
+          <w:szCs w:val="22"/>
+        </w:rPr>
+        <w:t xml:space="preserve"> every two weeks, with a 4-days testing window (starting each Friday).</w:t>
       </w:r>
     </w:p>
     <w:p>
@@ -2157,7 +2224,36 @@
           <w:rFonts w:asciiTheme="minorHAnsi" w:hAnsiTheme="minorHAnsi" w:cstheme="minorHAnsi"/>
           <w:szCs w:val="22"/>
         </w:rPr>
-        <w:t>Up until four months after the end of containment: every month, with a 4-days testing window (starting each Friday).</w:t>
+        <w:t xml:space="preserve">Up until four months after the end of </w:t>
+      </w:r>
+      <w:proofErr w:type="gramStart"/>
+      <w:r>
+        <w:rPr>
+          <w:rFonts w:asciiTheme="minorHAnsi" w:hAnsiTheme="minorHAnsi" w:cstheme="minorHAnsi"/>
+        </w:rPr>
+        <w:t>lockdown</w:t>
+      </w:r>
+      <w:r>
+        <w:rPr>
+          <w:rFonts w:asciiTheme="minorHAnsi" w:hAnsiTheme="minorHAnsi" w:cstheme="minorHAnsi"/>
+          <w:szCs w:val="22"/>
+        </w:rPr>
+        <w:t xml:space="preserve"> </w:t>
+      </w:r>
+      <w:r>
+        <w:rPr>
+          <w:rFonts w:asciiTheme="minorHAnsi" w:hAnsiTheme="minorHAnsi" w:cstheme="minorHAnsi"/>
+          <w:szCs w:val="22"/>
+        </w:rPr>
+        <w:t>:</w:t>
+      </w:r>
+      <w:proofErr w:type="gramEnd"/>
+      <w:r>
+        <w:rPr>
+          <w:rFonts w:asciiTheme="minorHAnsi" w:hAnsiTheme="minorHAnsi" w:cstheme="minorHAnsi"/>
+          <w:szCs w:val="22"/>
+        </w:rPr>
+        <w:t xml:space="preserve"> every month, with a 4-days testing window (starting each Friday).</w:t>
       </w:r>
     </w:p>
     <w:p>
@@ -2172,7 +2268,21 @@
         <w:rPr>
           <w:rFonts w:asciiTheme="minorHAnsi" w:hAnsiTheme="minorHAnsi" w:cstheme="minorHAnsi"/>
         </w:rPr>
-        <w:t>Participants’ financial retribution is a mixture of a base rate salary (8€ per session) plus a performance-dependant bonus (4 trials are randomly selected in each reward condition, yielding a maximal bonus of 8.20€).</w:t>
+        <w:t>Participants’ financial retribution is a mixture of a base rate salary (</w:t>
+      </w:r>
+      <w:proofErr w:type="gramStart"/>
+      <w:r>
+        <w:rPr>
+          <w:rFonts w:asciiTheme="minorHAnsi" w:hAnsiTheme="minorHAnsi" w:cstheme="minorHAnsi"/>
+        </w:rPr>
+        <w:t>8</w:t>
+      </w:r>
+      <w:proofErr w:type="gramEnd"/>
+      <w:r>
+        <w:rPr>
+          <w:rFonts w:asciiTheme="minorHAnsi" w:hAnsiTheme="minorHAnsi" w:cstheme="minorHAnsi"/>
+        </w:rPr>
+        <w:t>€ per session) plus a performance-dependant bonus (4 trials are randomly selected in each reward condition, yielding a maximal bonus of 8.20€).</w:t>
       </w:r>
     </w:p>
     <w:p>
@@ -2239,7 +2349,49 @@
         <w:rPr>
           <w:rFonts w:asciiTheme="minorHAnsi" w:hAnsiTheme="minorHAnsi" w:cstheme="minorHAnsi"/>
         </w:rPr>
-        <w:t>Social cognition refers to the cognitive processes involved in handling social interactions with others. It includes, but is not limited to, (i) the perception, recognition and/or understanding of others’ beliefs, preferences and emotions, and (ii) the ability to influence and/or be influenced by others’ beliefs, preferences and emotions. Let us consider attitudinal traits, such as prudence. From the perspective of decision theory, prudence refers to ones’ subjective attitude towards risk. More precisely, someone prudent is strongly devaluating the prospect of a reward if it associated with a high risk. Here, we focus on (i) peoples’ ability to recognize others’ prudence from their behaviour, and (ii) the attitude alignment that ensues.</w:t>
+        <w:t>Social cognition refers to the cognitive processes involved in handling social interactions with others. It includes, but is not limited to, (</w:t>
+      </w:r>
+      <w:proofErr w:type="spellStart"/>
+      <w:r>
+        <w:rPr>
+          <w:rFonts w:asciiTheme="minorHAnsi" w:hAnsiTheme="minorHAnsi" w:cstheme="minorHAnsi"/>
+        </w:rPr>
+        <w:t>i</w:t>
+      </w:r>
+      <w:proofErr w:type="spellEnd"/>
+      <w:r>
+        <w:rPr>
+          <w:rFonts w:asciiTheme="minorHAnsi" w:hAnsiTheme="minorHAnsi" w:cstheme="minorHAnsi"/>
+        </w:rPr>
+        <w:t xml:space="preserve">) the perception, recognition and/or understanding of others’ beliefs, preferences and emotions, and (ii) the ability to influence and/or </w:t>
+      </w:r>
+      <w:proofErr w:type="gramStart"/>
+      <w:r>
+        <w:rPr>
+          <w:rFonts w:asciiTheme="minorHAnsi" w:hAnsiTheme="minorHAnsi" w:cstheme="minorHAnsi"/>
+        </w:rPr>
+        <w:t>be influenced</w:t>
+      </w:r>
+      <w:proofErr w:type="gramEnd"/>
+      <w:r>
+        <w:rPr>
+          <w:rFonts w:asciiTheme="minorHAnsi" w:hAnsiTheme="minorHAnsi" w:cstheme="minorHAnsi"/>
+        </w:rPr>
+        <w:t xml:space="preserve"> by others’ beliefs, preferences and emotions. Let us consider attitudinal traits, such as prudence. From the perspective of decision theory, prudence refers to ones’ subjective attitude towards risk. More precisely, someone prudent is strongly devaluating the prospect of a reward if it associated with a high risk. Here, we focus on (</w:t>
+      </w:r>
+      <w:proofErr w:type="spellStart"/>
+      <w:r>
+        <w:rPr>
+          <w:rFonts w:asciiTheme="minorHAnsi" w:hAnsiTheme="minorHAnsi" w:cstheme="minorHAnsi"/>
+        </w:rPr>
+        <w:t>i</w:t>
+      </w:r>
+      <w:proofErr w:type="spellEnd"/>
+      <w:r>
+        <w:rPr>
+          <w:rFonts w:asciiTheme="minorHAnsi" w:hAnsiTheme="minorHAnsi" w:cstheme="minorHAnsi"/>
+        </w:rPr>
+        <w:t>) peoples’ ability to recognize others’ prudence from their behaviour, and (ii) the attitude alignment that ensues.</w:t>
       </w:r>
     </w:p>
     <w:p>
@@ -2254,7 +2406,35 @@
         <w:rPr>
           <w:rFonts w:asciiTheme="minorHAnsi" w:hAnsiTheme="minorHAnsi" w:cstheme="minorHAnsi"/>
         </w:rPr>
-        <w:t xml:space="preserve">We adapt a previously published dual computational/empirical test (Devaine and Daunizeau, 2017), that alternates between </w:t>
+        <w:t>We adapt a previously published dual computational/empirical test (</w:t>
+      </w:r>
+      <w:proofErr w:type="spellStart"/>
+      <w:r>
+        <w:rPr>
+          <w:rFonts w:asciiTheme="minorHAnsi" w:hAnsiTheme="minorHAnsi" w:cstheme="minorHAnsi"/>
+        </w:rPr>
+        <w:t>Devaine</w:t>
+      </w:r>
+      <w:proofErr w:type="spellEnd"/>
+      <w:r>
+        <w:rPr>
+          <w:rFonts w:asciiTheme="minorHAnsi" w:hAnsiTheme="minorHAnsi" w:cstheme="minorHAnsi"/>
+        </w:rPr>
+        <w:t xml:space="preserve"> and </w:t>
+      </w:r>
+      <w:proofErr w:type="spellStart"/>
+      <w:r>
+        <w:rPr>
+          <w:rFonts w:asciiTheme="minorHAnsi" w:hAnsiTheme="minorHAnsi" w:cstheme="minorHAnsi"/>
+        </w:rPr>
+        <w:t>Daunizeau</w:t>
+      </w:r>
+      <w:proofErr w:type="spellEnd"/>
+      <w:r>
+        <w:rPr>
+          <w:rFonts w:asciiTheme="minorHAnsi" w:hAnsiTheme="minorHAnsi" w:cstheme="minorHAnsi"/>
+        </w:rPr>
+        <w:t xml:space="preserve">, 2017), that alternates between </w:t>
       </w:r>
       <w:r>
         <w:rPr>
@@ -2293,7 +2473,21 @@
         <w:rPr>
           <w:rFonts w:asciiTheme="minorHAnsi" w:hAnsiTheme="minorHAnsi" w:cstheme="minorHAnsi"/>
         </w:rPr>
-        <w:t xml:space="preserve"> phases, participants are asked to choose between two alternative options, which differ in terms of reward and risk (e.g., 10€ versus 10% chance of winning 100€). These alternatives are matched in terms of expected utility, and involve two different framings: namely: a loss frame and a gain frame. We measure participants’ prudence and framing bias from their choices. In </w:t>
+        <w:t xml:space="preserve"> phases, participants are asked to choose between two alternative options, which differ in terms of reward and risk (e.g., 10€ versus 10% chance of winning 100€). These alternatives </w:t>
+      </w:r>
+      <w:proofErr w:type="gramStart"/>
+      <w:r>
+        <w:rPr>
+          <w:rFonts w:asciiTheme="minorHAnsi" w:hAnsiTheme="minorHAnsi" w:cstheme="minorHAnsi"/>
+        </w:rPr>
+        <w:t>are matched</w:t>
+      </w:r>
+      <w:proofErr w:type="gramEnd"/>
+      <w:r>
+        <w:rPr>
+          <w:rFonts w:asciiTheme="minorHAnsi" w:hAnsiTheme="minorHAnsi" w:cstheme="minorHAnsi"/>
+        </w:rPr>
+        <w:t xml:space="preserve"> in terms of expected utility, and involve two different framings: namely: a loss frame and a gain frame. We measure participants’ prudence and framing bias from their choices. In </w:t>
       </w:r>
       <w:r>
         <w:rPr>
@@ -2306,7 +2500,35 @@
         <w:rPr>
           <w:rFonts w:asciiTheme="minorHAnsi" w:hAnsiTheme="minorHAnsi" w:cstheme="minorHAnsi"/>
         </w:rPr>
-        <w:t xml:space="preserve"> phases, participants have to progressively learn the risk attitude of “dummy participants”, who are presented with similar alternative options. In fact, dummy participants are artificial decision makers that reproduce realistic people behaviour. At each trial, we show participants what options are offered to the dummy</w:t>
+        <w:t xml:space="preserve"> phases, participants have </w:t>
+      </w:r>
+      <w:proofErr w:type="gramStart"/>
+      <w:r>
+        <w:rPr>
+          <w:rFonts w:asciiTheme="minorHAnsi" w:hAnsiTheme="minorHAnsi" w:cstheme="minorHAnsi"/>
+        </w:rPr>
+        <w:t>to progressively learn</w:t>
+      </w:r>
+      <w:proofErr w:type="gramEnd"/>
+      <w:r>
+        <w:rPr>
+          <w:rFonts w:asciiTheme="minorHAnsi" w:hAnsiTheme="minorHAnsi" w:cstheme="minorHAnsi"/>
+        </w:rPr>
+        <w:t xml:space="preserve"> the risk attitude of “dummy participants”, who are presented with similar alternative options. In fact, dummy participants are artificial decision makers that reproduce realistic people behaviour. At each trial, we show participants what options </w:t>
+      </w:r>
+      <w:proofErr w:type="gramStart"/>
+      <w:r>
+        <w:rPr>
+          <w:rFonts w:asciiTheme="minorHAnsi" w:hAnsiTheme="minorHAnsi" w:cstheme="minorHAnsi"/>
+        </w:rPr>
+        <w:t>are offered</w:t>
+      </w:r>
+      <w:proofErr w:type="gramEnd"/>
+      <w:r>
+        <w:rPr>
+          <w:rFonts w:asciiTheme="minorHAnsi" w:hAnsiTheme="minorHAnsi" w:cstheme="minorHAnsi"/>
+        </w:rPr>
+        <w:t xml:space="preserve"> to the dummy</w:t>
       </w:r>
       <w:r>
         <w:rPr>
@@ -2409,7 +2631,23 @@
           <w:rFonts w:asciiTheme="minorHAnsi" w:hAnsiTheme="minorHAnsi" w:cstheme="minorHAnsi"/>
           <w:szCs w:val="22"/>
         </w:rPr>
-        <w:t xml:space="preserve">The social condition comprises 5 </w:t>
+        <w:t xml:space="preserve">The social condition comprises </w:t>
+      </w:r>
+      <w:proofErr w:type="gramStart"/>
+      <w:r>
+        <w:rPr>
+          <w:rFonts w:asciiTheme="minorHAnsi" w:hAnsiTheme="minorHAnsi" w:cstheme="minorHAnsi"/>
+          <w:szCs w:val="22"/>
+        </w:rPr>
+        <w:t>5</w:t>
+      </w:r>
+      <w:proofErr w:type="gramEnd"/>
+      <w:r>
+        <w:rPr>
+          <w:rFonts w:asciiTheme="minorHAnsi" w:hAnsiTheme="minorHAnsi" w:cstheme="minorHAnsi"/>
+          <w:szCs w:val="22"/>
+        </w:rPr>
+        <w:t xml:space="preserve"> </w:t>
       </w:r>
       <w:r>
         <w:rPr>
@@ -2454,7 +2692,23 @@
           <w:rFonts w:asciiTheme="minorHAnsi" w:hAnsiTheme="minorHAnsi" w:cstheme="minorHAnsi"/>
           <w:szCs w:val="22"/>
         </w:rPr>
-        <w:t xml:space="preserve">phase involves a specific dummy (which is impersonated using a specific name), whose risk attitude varies according to both framing bias and risk devaluation. There are 32 trials per </w:t>
+        <w:t xml:space="preserve">phase involves a specific dummy (which is impersonated using a specific name), </w:t>
+      </w:r>
+      <w:proofErr w:type="gramStart"/>
+      <w:r>
+        <w:rPr>
+          <w:rFonts w:asciiTheme="minorHAnsi" w:hAnsiTheme="minorHAnsi" w:cstheme="minorHAnsi"/>
+          <w:szCs w:val="22"/>
+        </w:rPr>
+        <w:t>whose</w:t>
+      </w:r>
+      <w:proofErr w:type="gramEnd"/>
+      <w:r>
+        <w:rPr>
+          <w:rFonts w:asciiTheme="minorHAnsi" w:hAnsiTheme="minorHAnsi" w:cstheme="minorHAnsi"/>
+          <w:szCs w:val="22"/>
+        </w:rPr>
+        <w:t xml:space="preserve"> risk attitude varies according to both framing bias and risk devaluation. There are 32 trials per </w:t>
       </w:r>
       <w:r>
         <w:rPr>
@@ -2506,7 +2760,23 @@
           <w:rFonts w:asciiTheme="minorHAnsi" w:hAnsiTheme="minorHAnsi" w:cstheme="minorHAnsi"/>
           <w:szCs w:val="22"/>
         </w:rPr>
-        <w:t xml:space="preserve">The non-social control condition comprises only 1 </w:t>
+        <w:t xml:space="preserve">The non-social control condition comprises only </w:t>
+      </w:r>
+      <w:proofErr w:type="gramStart"/>
+      <w:r>
+        <w:rPr>
+          <w:rFonts w:asciiTheme="minorHAnsi" w:hAnsiTheme="minorHAnsi" w:cstheme="minorHAnsi"/>
+          <w:szCs w:val="22"/>
+        </w:rPr>
+        <w:t>1</w:t>
+      </w:r>
+      <w:proofErr w:type="gramEnd"/>
+      <w:r>
+        <w:rPr>
+          <w:rFonts w:asciiTheme="minorHAnsi" w:hAnsiTheme="minorHAnsi" w:cstheme="minorHAnsi"/>
+          <w:szCs w:val="22"/>
+        </w:rPr>
+        <w:t xml:space="preserve"> </w:t>
       </w:r>
       <w:r>
         <w:rPr>
@@ -2523,40 +2793,43 @@
         </w:rPr>
         <w:t xml:space="preserve"> phase, which is match</w:t>
       </w:r>
-      <w:ins w:id="53" w:author="Cabanas Gonzalez, Cynthia" w:date="2020-04-29T12:08:00Z">
-        <w:r>
-          <w:rPr>
-            <w:rFonts w:asciiTheme="minorHAnsi" w:hAnsiTheme="minorHAnsi" w:cstheme="minorHAnsi"/>
-            <w:szCs w:val="22"/>
-          </w:rPr>
-          <w:t>ed</w:t>
-        </w:r>
-      </w:ins>
-      <w:r>
-        <w:rPr>
-          <w:rFonts w:asciiTheme="minorHAnsi" w:hAnsiTheme="minorHAnsi" w:cstheme="minorHAnsi"/>
-          <w:szCs w:val="22"/>
-        </w:rPr>
-        <w:t xml:space="preserve"> with the social condition in terms of learning requirements. At each trial, participants are presented with two ecological systems that differ w.r.t. two features (fertility and sensitivity to predators). They then bet on which of these two systems will yield the most offspring. </w:t>
-      </w:r>
-      <w:ins w:id="54" w:author="Cabanas Gonzalez, Cynthia" w:date="2020-04-29T12:08:00Z">
-        <w:r>
-          <w:rPr>
-            <w:rFonts w:asciiTheme="minorHAnsi" w:hAnsiTheme="minorHAnsi" w:cstheme="minorHAnsi"/>
-            <w:szCs w:val="22"/>
-          </w:rPr>
-          <w:t>At each trial, t</w:t>
-        </w:r>
-      </w:ins>
-      <w:del w:id="55" w:author="Cabanas Gonzalez, Cynthia" w:date="2020-04-29T12:08:00Z">
-        <w:r>
-          <w:rPr>
-            <w:rFonts w:asciiTheme="minorHAnsi" w:hAnsiTheme="minorHAnsi" w:cstheme="minorHAnsi"/>
-            <w:szCs w:val="22"/>
-          </w:rPr>
-          <w:delText>T</w:delText>
-        </w:r>
-      </w:del>
+      <w:r>
+        <w:rPr>
+          <w:rFonts w:asciiTheme="minorHAnsi" w:hAnsiTheme="minorHAnsi" w:cstheme="minorHAnsi"/>
+          <w:szCs w:val="22"/>
+        </w:rPr>
+        <w:t>ed</w:t>
+      </w:r>
+      <w:r>
+        <w:rPr>
+          <w:rFonts w:asciiTheme="minorHAnsi" w:hAnsiTheme="minorHAnsi" w:cstheme="minorHAnsi"/>
+          <w:szCs w:val="22"/>
+        </w:rPr>
+        <w:t xml:space="preserve"> with the social condition in terms of learning requirements. At each trial, participants </w:t>
+      </w:r>
+      <w:proofErr w:type="gramStart"/>
+      <w:r>
+        <w:rPr>
+          <w:rFonts w:asciiTheme="minorHAnsi" w:hAnsiTheme="minorHAnsi" w:cstheme="minorHAnsi"/>
+          <w:szCs w:val="22"/>
+        </w:rPr>
+        <w:t>are presented</w:t>
+      </w:r>
+      <w:proofErr w:type="gramEnd"/>
+      <w:r>
+        <w:rPr>
+          <w:rFonts w:asciiTheme="minorHAnsi" w:hAnsiTheme="minorHAnsi" w:cstheme="minorHAnsi"/>
+          <w:szCs w:val="22"/>
+        </w:rPr>
+        <w:t xml:space="preserve"> with two ecological systems that differ w.r.t. two features (fertility and sensitivity to predators). They then bet on which of these two systems will yield the most offspring. </w:t>
+      </w:r>
+      <w:r>
+        <w:rPr>
+          <w:rFonts w:asciiTheme="minorHAnsi" w:hAnsiTheme="minorHAnsi" w:cstheme="minorHAnsi"/>
+          <w:szCs w:val="22"/>
+        </w:rPr>
+        <w:t>At each trial, t</w:t>
+      </w:r>
       <w:r>
         <w:rPr>
           <w:rFonts w:asciiTheme="minorHAnsi" w:hAnsiTheme="minorHAnsi" w:cstheme="minorHAnsi"/>
@@ -2564,37 +2837,28 @@
         </w:rPr>
         <w:t xml:space="preserve">hey </w:t>
       </w:r>
-      <w:ins w:id="56" w:author="Cabanas Gonzalez, Cynthia" w:date="2020-04-29T12:08:00Z">
-        <w:r>
-          <w:rPr>
-            <w:rFonts w:asciiTheme="minorHAnsi" w:hAnsiTheme="minorHAnsi" w:cstheme="minorHAnsi"/>
-            <w:szCs w:val="22"/>
-          </w:rPr>
-          <w:t xml:space="preserve">are </w:t>
-        </w:r>
-      </w:ins>
-      <w:r>
-        <w:rPr>
-          <w:rFonts w:asciiTheme="minorHAnsi" w:hAnsiTheme="minorHAnsi" w:cstheme="minorHAnsi"/>
-          <w:szCs w:val="22"/>
-        </w:rPr>
-        <w:t xml:space="preserve">then </w:t>
-      </w:r>
-      <w:del w:id="57" w:author="Cabanas Gonzalez, Cynthia" w:date="2020-04-29T12:08:00Z">
-        <w:r>
-          <w:rPr>
-            <w:rFonts w:asciiTheme="minorHAnsi" w:hAnsiTheme="minorHAnsi" w:cstheme="minorHAnsi"/>
-            <w:szCs w:val="22"/>
-          </w:rPr>
-          <w:delText xml:space="preserve">are </w:delText>
-        </w:r>
-      </w:del>
-      <w:r>
-        <w:rPr>
-          <w:rFonts w:asciiTheme="minorHAnsi" w:hAnsiTheme="minorHAnsi" w:cstheme="minorHAnsi"/>
-          <w:szCs w:val="22"/>
-        </w:rPr>
-        <w:t xml:space="preserve">told which ecosystem actually yielded the most offspring. The hidden efficacy of ecosystems is probabilistic, and matched with one of the dummy hidden value function from the social condition. We measure participants’ ability to understand non-social complex systems in terms of their performance (this serves as a control for the corresponding </w:t>
+      <w:proofErr w:type="gramStart"/>
+      <w:r>
+        <w:rPr>
+          <w:rFonts w:asciiTheme="minorHAnsi" w:hAnsiTheme="minorHAnsi" w:cstheme="minorHAnsi"/>
+          <w:szCs w:val="22"/>
+        </w:rPr>
+        <w:t xml:space="preserve">are </w:t>
+      </w:r>
+      <w:r>
+        <w:rPr>
+          <w:rFonts w:asciiTheme="minorHAnsi" w:hAnsiTheme="minorHAnsi" w:cstheme="minorHAnsi"/>
+          <w:szCs w:val="22"/>
+        </w:rPr>
+        <w:t>then told</w:t>
+      </w:r>
+      <w:proofErr w:type="gramEnd"/>
+      <w:r>
+        <w:rPr>
+          <w:rFonts w:asciiTheme="minorHAnsi" w:hAnsiTheme="minorHAnsi" w:cstheme="minorHAnsi"/>
+          <w:szCs w:val="22"/>
+        </w:rPr>
+        <w:t xml:space="preserve"> which ecosystem actually yielded the most offspring. The hidden efficacy of ecosystems is probabilistic, and matched with one of the dummy hidden value function from the social condition. We measure participants’ ability to understand non-social complex systems in terms of their performance (this serves as a control for the corresponding </w:t>
       </w:r>
       <w:r>
         <w:rPr>
@@ -2638,7 +2902,23 @@
           <w:rFonts w:asciiTheme="minorHAnsi" w:hAnsiTheme="minorHAnsi" w:cstheme="minorHAnsi"/>
           <w:szCs w:val="22"/>
         </w:rPr>
-        <w:t>We expect this test to have good test-retest psychometric properties (in particular: session-to-session spill-over effects should be negligible).</w:t>
+        <w:t xml:space="preserve">We expect this test to have good test-retest psychometric properties (in particular: session-to-session </w:t>
+      </w:r>
+      <w:proofErr w:type="gramStart"/>
+      <w:r>
+        <w:rPr>
+          <w:rFonts w:asciiTheme="minorHAnsi" w:hAnsiTheme="minorHAnsi" w:cstheme="minorHAnsi"/>
+          <w:szCs w:val="22"/>
+        </w:rPr>
+        <w:t>spill-over</w:t>
+      </w:r>
+      <w:proofErr w:type="gramEnd"/>
+      <w:r>
+        <w:rPr>
+          <w:rFonts w:asciiTheme="minorHAnsi" w:hAnsiTheme="minorHAnsi" w:cstheme="minorHAnsi"/>
+          <w:szCs w:val="22"/>
+        </w:rPr>
+        <w:t xml:space="preserve"> effects should be negligible).</w:t>
       </w:r>
       <w:r>
         <w:rPr>
@@ -2673,7 +2953,36 @@
           <w:rFonts w:asciiTheme="minorHAnsi" w:hAnsiTheme="minorHAnsi" w:cstheme="minorHAnsi"/>
           <w:szCs w:val="22"/>
         </w:rPr>
-        <w:t>During containment: every week, with a 4-days testing window (starting each Friday).</w:t>
+        <w:t xml:space="preserve">During </w:t>
+      </w:r>
+      <w:proofErr w:type="gramStart"/>
+      <w:r>
+        <w:rPr>
+          <w:rFonts w:asciiTheme="minorHAnsi" w:hAnsiTheme="minorHAnsi" w:cstheme="minorHAnsi"/>
+        </w:rPr>
+        <w:t>lockdown</w:t>
+      </w:r>
+      <w:r>
+        <w:rPr>
+          <w:rFonts w:asciiTheme="minorHAnsi" w:hAnsiTheme="minorHAnsi" w:cstheme="minorHAnsi"/>
+          <w:szCs w:val="22"/>
+        </w:rPr>
+        <w:t xml:space="preserve"> </w:t>
+      </w:r>
+      <w:r>
+        <w:rPr>
+          <w:rFonts w:asciiTheme="minorHAnsi" w:hAnsiTheme="minorHAnsi" w:cstheme="minorHAnsi"/>
+          <w:szCs w:val="22"/>
+        </w:rPr>
+        <w:t>:</w:t>
+      </w:r>
+      <w:proofErr w:type="gramEnd"/>
+      <w:r>
+        <w:rPr>
+          <w:rFonts w:asciiTheme="minorHAnsi" w:hAnsiTheme="minorHAnsi" w:cstheme="minorHAnsi"/>
+          <w:szCs w:val="22"/>
+        </w:rPr>
+        <w:t xml:space="preserve"> every week, with a 4-days testing window (starting each Friday).</w:t>
       </w:r>
     </w:p>
     <w:p>
@@ -2694,7 +3003,36 @@
           <w:rFonts w:asciiTheme="minorHAnsi" w:hAnsiTheme="minorHAnsi" w:cstheme="minorHAnsi"/>
           <w:szCs w:val="22"/>
         </w:rPr>
-        <w:t>Up until one month after the end of containment: every two weeks, with a 4-days testing window (starting each Friday).</w:t>
+        <w:t xml:space="preserve">Up until one month after the end of </w:t>
+      </w:r>
+      <w:proofErr w:type="gramStart"/>
+      <w:r>
+        <w:rPr>
+          <w:rFonts w:asciiTheme="minorHAnsi" w:hAnsiTheme="minorHAnsi" w:cstheme="minorHAnsi"/>
+        </w:rPr>
+        <w:t>lockdown</w:t>
+      </w:r>
+      <w:r>
+        <w:rPr>
+          <w:rFonts w:asciiTheme="minorHAnsi" w:hAnsiTheme="minorHAnsi" w:cstheme="minorHAnsi"/>
+          <w:szCs w:val="22"/>
+        </w:rPr>
+        <w:t xml:space="preserve"> </w:t>
+      </w:r>
+      <w:r>
+        <w:rPr>
+          <w:rFonts w:asciiTheme="minorHAnsi" w:hAnsiTheme="minorHAnsi" w:cstheme="minorHAnsi"/>
+          <w:szCs w:val="22"/>
+        </w:rPr>
+        <w:t>:</w:t>
+      </w:r>
+      <w:proofErr w:type="gramEnd"/>
+      <w:r>
+        <w:rPr>
+          <w:rFonts w:asciiTheme="minorHAnsi" w:hAnsiTheme="minorHAnsi" w:cstheme="minorHAnsi"/>
+          <w:szCs w:val="22"/>
+        </w:rPr>
+        <w:t xml:space="preserve"> every two weeks, with a 4-days testing window (starting each Friday).</w:t>
       </w:r>
     </w:p>
     <w:p>
@@ -2715,7 +3053,36 @@
           <w:rFonts w:asciiTheme="minorHAnsi" w:hAnsiTheme="minorHAnsi" w:cstheme="minorHAnsi"/>
           <w:szCs w:val="22"/>
         </w:rPr>
-        <w:t>Up until four months after the end of containment: every month, with a 4-days testing window (starting each Friday).</w:t>
+        <w:t xml:space="preserve">Up until four months after the end of </w:t>
+      </w:r>
+      <w:proofErr w:type="gramStart"/>
+      <w:r>
+        <w:rPr>
+          <w:rFonts w:asciiTheme="minorHAnsi" w:hAnsiTheme="minorHAnsi" w:cstheme="minorHAnsi"/>
+        </w:rPr>
+        <w:t>lockdown</w:t>
+      </w:r>
+      <w:r>
+        <w:rPr>
+          <w:rFonts w:asciiTheme="minorHAnsi" w:hAnsiTheme="minorHAnsi" w:cstheme="minorHAnsi"/>
+          <w:szCs w:val="22"/>
+        </w:rPr>
+        <w:t xml:space="preserve"> </w:t>
+      </w:r>
+      <w:r>
+        <w:rPr>
+          <w:rFonts w:asciiTheme="minorHAnsi" w:hAnsiTheme="minorHAnsi" w:cstheme="minorHAnsi"/>
+          <w:szCs w:val="22"/>
+        </w:rPr>
+        <w:t>:</w:t>
+      </w:r>
+      <w:proofErr w:type="gramEnd"/>
+      <w:r>
+        <w:rPr>
+          <w:rFonts w:asciiTheme="minorHAnsi" w:hAnsiTheme="minorHAnsi" w:cstheme="minorHAnsi"/>
+          <w:szCs w:val="22"/>
+        </w:rPr>
+        <w:t xml:space="preserve"> every month, with a 4-days testing window (starting each Friday).</w:t>
       </w:r>
     </w:p>
     <w:p>
@@ -2730,7 +3097,21 @@
         <w:rPr>
           <w:rFonts w:asciiTheme="minorHAnsi" w:hAnsiTheme="minorHAnsi" w:cstheme="minorHAnsi"/>
         </w:rPr>
-        <w:t xml:space="preserve">Participants’ financial retribution is a mixture of a base rate salary (8€ per session) plus a performance-dependant bonus in </w:t>
+        <w:t>Participants’ financial retribution is a mixture of a base rate salary (</w:t>
+      </w:r>
+      <w:proofErr w:type="gramStart"/>
+      <w:r>
+        <w:rPr>
+          <w:rFonts w:asciiTheme="minorHAnsi" w:hAnsiTheme="minorHAnsi" w:cstheme="minorHAnsi"/>
+        </w:rPr>
+        <w:t>8</w:t>
+      </w:r>
+      <w:proofErr w:type="gramEnd"/>
+      <w:r>
+        <w:rPr>
+          <w:rFonts w:asciiTheme="minorHAnsi" w:hAnsiTheme="minorHAnsi" w:cstheme="minorHAnsi"/>
+        </w:rPr>
+        <w:t xml:space="preserve">€ per session) plus a performance-dependant bonus in </w:t>
       </w:r>
       <w:r>
         <w:rPr>
@@ -2783,26 +3164,14 @@
           <w:szCs w:val="22"/>
         </w:rPr>
       </w:pPr>
-      <w:del w:id="58" w:author="DAUNIZEAU Jean" w:date="2020-04-29T15:51:00Z">
-        <w:r>
-          <w:rPr>
-            <w:rFonts w:asciiTheme="minorHAnsi" w:hAnsiTheme="minorHAnsi" w:cstheme="minorHAnsi"/>
-            <w:b/>
-            <w:szCs w:val="22"/>
-          </w:rPr>
-          <w:delText>Self-efficacy learning</w:delText>
-        </w:r>
-      </w:del>
-      <w:ins w:id="59" w:author="DAUNIZEAU Jean" w:date="2020-04-29T15:51:00Z">
-        <w:r>
-          <w:rPr>
-            <w:rFonts w:asciiTheme="minorHAnsi" w:hAnsiTheme="minorHAnsi" w:cstheme="minorHAnsi"/>
-            <w:b/>
-            <w:szCs w:val="22"/>
-          </w:rPr>
-          <w:t>Metacognition</w:t>
-        </w:r>
-      </w:ins>
+      <w:r>
+        <w:rPr>
+          <w:rFonts w:asciiTheme="minorHAnsi" w:hAnsiTheme="minorHAnsi" w:cstheme="minorHAnsi"/>
+          <w:b/>
+          <w:szCs w:val="22"/>
+        </w:rPr>
+        <w:t>Metacognition</w:t>
+      </w:r>
     </w:p>
     <w:p>
       <w:pPr>
@@ -2814,24 +3183,13 @@
           <w:szCs w:val="22"/>
         </w:rPr>
       </w:pPr>
-      <w:del w:id="60" w:author="DAUNIZEAU Jean" w:date="2020-04-29T15:51:00Z">
-        <w:r>
-          <w:rPr>
-            <w:rFonts w:asciiTheme="minorHAnsi" w:hAnsiTheme="minorHAnsi" w:cstheme="minorHAnsi"/>
-            <w:szCs w:val="22"/>
-          </w:rPr>
-          <w:delText>Here, s</w:delText>
-        </w:r>
-      </w:del>
-      <w:ins w:id="61" w:author="DAUNIZEAU Jean" w:date="2020-04-29T15:51:00Z">
-        <w:r>
-          <w:rPr>
-            <w:rFonts w:asciiTheme="minorHAnsi" w:hAnsiTheme="minorHAnsi" w:cstheme="minorHAnsi"/>
-            <w:szCs w:val="22"/>
-          </w:rPr>
-          <w:t>We define s</w:t>
-        </w:r>
-      </w:ins>
+      <w:r>
+        <w:rPr>
+          <w:rFonts w:asciiTheme="minorHAnsi" w:hAnsiTheme="minorHAnsi" w:cstheme="minorHAnsi"/>
+          <w:szCs w:val="22"/>
+        </w:rPr>
+        <w:t>We define s</w:t>
+      </w:r>
       <w:r>
         <w:rPr>
           <w:rFonts w:asciiTheme="minorHAnsi" w:hAnsiTheme="minorHAnsi" w:cstheme="minorHAnsi"/>
@@ -2839,24 +3197,13 @@
         </w:rPr>
         <w:t xml:space="preserve">elf-efficacy </w:t>
       </w:r>
-      <w:del w:id="62" w:author="DAUNIZEAU Jean" w:date="2020-04-29T15:52:00Z">
-        <w:r>
-          <w:rPr>
-            <w:rFonts w:asciiTheme="minorHAnsi" w:hAnsiTheme="minorHAnsi" w:cstheme="minorHAnsi"/>
-            <w:szCs w:val="22"/>
-          </w:rPr>
-          <w:delText>refers to</w:delText>
-        </w:r>
-      </w:del>
-      <w:ins w:id="63" w:author="DAUNIZEAU Jean" w:date="2020-04-29T15:52:00Z">
-        <w:r>
-          <w:rPr>
-            <w:rFonts w:asciiTheme="minorHAnsi" w:hAnsiTheme="minorHAnsi" w:cstheme="minorHAnsi"/>
-            <w:szCs w:val="22"/>
-          </w:rPr>
-          <w:t>as</w:t>
-        </w:r>
-      </w:ins>
+      <w:r>
+        <w:rPr>
+          <w:rFonts w:asciiTheme="minorHAnsi" w:hAnsiTheme="minorHAnsi" w:cstheme="minorHAnsi"/>
+          <w:szCs w:val="22"/>
+        </w:rPr>
+        <w:t>as</w:t>
+      </w:r>
       <w:r>
         <w:rPr>
           <w:rFonts w:asciiTheme="minorHAnsi" w:hAnsiTheme="minorHAnsi" w:cstheme="minorHAnsi"/>
@@ -2864,15 +3211,13 @@
         </w:rPr>
         <w:t xml:space="preserve"> one’s belief regarding how much effort one has to invest to reach a given performance level (in any cognitive or physical task). Self-efficacy is a</w:t>
       </w:r>
-      <w:ins w:id="64" w:author="DAUNIZEAU Jean" w:date="2020-04-29T15:52:00Z">
-        <w:r>
-          <w:rPr>
-            <w:rFonts w:asciiTheme="minorHAnsi" w:hAnsiTheme="minorHAnsi" w:cstheme="minorHAnsi"/>
-            <w:szCs w:val="22"/>
-          </w:rPr>
-          <w:t>n essential component of metacognition, and a</w:t>
-        </w:r>
-      </w:ins>
+      <w:r>
+        <w:rPr>
+          <w:rFonts w:asciiTheme="minorHAnsi" w:hAnsiTheme="minorHAnsi" w:cstheme="minorHAnsi"/>
+          <w:szCs w:val="22"/>
+        </w:rPr>
+        <w:t>n essential component of metacognition, and a</w:t>
+      </w:r>
       <w:r>
         <w:rPr>
           <w:rFonts w:asciiTheme="minorHAnsi" w:hAnsiTheme="minorHAnsi" w:cstheme="minorHAnsi"/>
@@ -2880,30 +3225,44 @@
         </w:rPr>
         <w:t xml:space="preserve"> major determinant of motivat</w:t>
       </w:r>
-      <w:ins w:id="65" w:author="DAUNIZEAU Jean" w:date="2020-04-29T15:53:00Z">
-        <w:r>
-          <w:rPr>
-            <w:rFonts w:asciiTheme="minorHAnsi" w:hAnsiTheme="minorHAnsi" w:cstheme="minorHAnsi"/>
-            <w:szCs w:val="22"/>
-          </w:rPr>
-          <w:t>ed parformance</w:t>
-        </w:r>
-      </w:ins>
-      <w:del w:id="66" w:author="DAUNIZEAU Jean" w:date="2020-04-29T15:53:00Z">
-        <w:r>
-          <w:rPr>
-            <w:rFonts w:asciiTheme="minorHAnsi" w:hAnsiTheme="minorHAnsi" w:cstheme="minorHAnsi"/>
-            <w:szCs w:val="22"/>
-          </w:rPr>
-          <w:delText>ion</w:delText>
-        </w:r>
-      </w:del>
-      <w:r>
-        <w:rPr>
-          <w:rFonts w:asciiTheme="minorHAnsi" w:hAnsiTheme="minorHAnsi" w:cstheme="minorHAnsi"/>
-          <w:szCs w:val="22"/>
-        </w:rPr>
-        <w:t xml:space="preserve">, in the sense that it determines one’s perceived best trade-off between reward and effort costs. Importantly, when acquiring a new skill or engaging in a new task, self-efficacy has to learned. Such self-efficacy learning may be prone to cognitive biases when acquiring a new skill. In particular, people may overweigh successes when compared to failures (optimism bias), neglect prediction errors (confirmatory biases), or report elevated levels of confidence (overconfidence bias). Here, we study the determinants of self-efficacy learning, in terms of either external feedbacks (regarding one’s objective performance in a task) or </w:t>
+      <w:r>
+        <w:rPr>
+          <w:rFonts w:asciiTheme="minorHAnsi" w:hAnsiTheme="minorHAnsi" w:cstheme="minorHAnsi"/>
+          <w:szCs w:val="22"/>
+        </w:rPr>
+        <w:t xml:space="preserve">ed </w:t>
+      </w:r>
+      <w:proofErr w:type="spellStart"/>
+      <w:r>
+        <w:rPr>
+          <w:rFonts w:asciiTheme="minorHAnsi" w:hAnsiTheme="minorHAnsi" w:cstheme="minorHAnsi"/>
+          <w:szCs w:val="22"/>
+        </w:rPr>
+        <w:t>parformance</w:t>
+      </w:r>
+      <w:proofErr w:type="spellEnd"/>
+      <w:r>
+        <w:rPr>
+          <w:rFonts w:asciiTheme="minorHAnsi" w:hAnsiTheme="minorHAnsi" w:cstheme="minorHAnsi"/>
+          <w:szCs w:val="22"/>
+        </w:rPr>
+        <w:t xml:space="preserve">, in the sense that it determines </w:t>
+      </w:r>
+      <w:proofErr w:type="gramStart"/>
+      <w:r>
+        <w:rPr>
+          <w:rFonts w:asciiTheme="minorHAnsi" w:hAnsiTheme="minorHAnsi" w:cstheme="minorHAnsi"/>
+          <w:szCs w:val="22"/>
+        </w:rPr>
+        <w:t>one’s</w:t>
+      </w:r>
+      <w:proofErr w:type="gramEnd"/>
+      <w:r>
+        <w:rPr>
+          <w:rFonts w:asciiTheme="minorHAnsi" w:hAnsiTheme="minorHAnsi" w:cstheme="minorHAnsi"/>
+          <w:szCs w:val="22"/>
+        </w:rPr>
+        <w:t xml:space="preserve"> perceived best trade-off between reward and effort costs. Importantly, when acquiring a new skill or engaging in a new task, self-efficacy has to learned. Such self-efficacy learning may be prone to cognitive biases when acquiring a new skill. In particular, people may overweigh successes when compared to failures (optimism bias), neglect prediction errors (confirmatory biases), or report elevated levels of confidence (overconfidence bias). Here, we study the determinants of self-efficacy learning, in terms of either external feedbacks (regarding one’s objective performance in a task) or </w:t>
       </w:r>
       <w:r>
         <w:rPr>
@@ -2929,7 +3288,47 @@
           <w:rFonts w:asciiTheme="minorHAnsi" w:hAnsiTheme="minorHAnsi" w:cstheme="minorHAnsi"/>
           <w:szCs w:val="22"/>
         </w:rPr>
-        <w:t>We use a simple short-term memory task that is adapted from the “Memory” game, in which people must learn the location of pairs of twin items within a 4x4 grid of cards. The pairs are presented sequentially at a rate of one pair per second. On each trial, participants are given a target number of pairs to remember to win a bonus for that trial. Participants can choose to see one presentation of all the pairs (a so-called “flip”) as many times as they choose during a trial (</w:t>
+        <w:t xml:space="preserve">We use a simple short-term memory task that is adapted from the “Memory” game, in which people must learn the location of pairs of twin items within a 4x4 grid of cards. The pairs </w:t>
+      </w:r>
+      <w:proofErr w:type="gramStart"/>
+      <w:r>
+        <w:rPr>
+          <w:rFonts w:asciiTheme="minorHAnsi" w:hAnsiTheme="minorHAnsi" w:cstheme="minorHAnsi"/>
+          <w:szCs w:val="22"/>
+        </w:rPr>
+        <w:t>are presented</w:t>
+      </w:r>
+      <w:proofErr w:type="gramEnd"/>
+      <w:r>
+        <w:rPr>
+          <w:rFonts w:asciiTheme="minorHAnsi" w:hAnsiTheme="minorHAnsi" w:cstheme="minorHAnsi"/>
+          <w:szCs w:val="22"/>
+        </w:rPr>
+        <w:t xml:space="preserve"> sequentially at a rate of one pair per second. On each trial, participants </w:t>
+      </w:r>
+      <w:proofErr w:type="gramStart"/>
+      <w:r>
+        <w:rPr>
+          <w:rFonts w:asciiTheme="minorHAnsi" w:hAnsiTheme="minorHAnsi" w:cstheme="minorHAnsi"/>
+          <w:szCs w:val="22"/>
+        </w:rPr>
+        <w:t>are given</w:t>
+      </w:r>
+      <w:proofErr w:type="gramEnd"/>
+      <w:r>
+        <w:rPr>
+          <w:rFonts w:asciiTheme="minorHAnsi" w:hAnsiTheme="minorHAnsi" w:cstheme="minorHAnsi"/>
+          <w:szCs w:val="22"/>
+        </w:rPr>
+        <w:t xml:space="preserve"> a target number of pairs to remember to win a bonus for that trial. Participants can choose to see one presentation of all the pairs (a so-called “flip”) as many times as they choose during a </w:t>
+      </w:r>
+      <w:proofErr w:type="gramStart"/>
+      <w:r>
+        <w:rPr>
+          <w:rFonts w:asciiTheme="minorHAnsi" w:hAnsiTheme="minorHAnsi" w:cstheme="minorHAnsi"/>
+          <w:szCs w:val="22"/>
+        </w:rPr>
+        <w:t>trial (</w:t>
       </w:r>
       <w:r>
         <w:rPr>
@@ -2940,6 +3339,7 @@
         </w:rPr>
         <w:t>encoding</w:t>
       </w:r>
+      <w:proofErr w:type="gramEnd"/>
       <w:r>
         <w:rPr>
           <w:rFonts w:asciiTheme="minorHAnsi" w:hAnsiTheme="minorHAnsi" w:cstheme="minorHAnsi"/>
@@ -2961,7 +3361,39 @@
           <w:rFonts w:asciiTheme="minorHAnsi" w:hAnsiTheme="minorHAnsi" w:cstheme="minorHAnsi"/>
           <w:szCs w:val="22"/>
         </w:rPr>
-        <w:t xml:space="preserve"> phase), up to the target number of pairs for that trial. Before, they are provided with their objective performance, they then are sked to provide their confidence level in reaching the target performance level. Additionally, prior to the encoding phase, participants are asked to report the number of ‘flips’ of the 4x4 grid they believe they would need to achieve the target score for that trial. Finally, on certain trials, participants will not be required to complete the recall phase and instead simply report how confident they are that they would have achieved the target score. </w:t>
+        <w:t xml:space="preserve"> phase), up to the target number of pairs for that trial. Before, they </w:t>
+      </w:r>
+      <w:proofErr w:type="gramStart"/>
+      <w:r>
+        <w:rPr>
+          <w:rFonts w:asciiTheme="minorHAnsi" w:hAnsiTheme="minorHAnsi" w:cstheme="minorHAnsi"/>
+          <w:szCs w:val="22"/>
+        </w:rPr>
+        <w:t>are provided</w:t>
+      </w:r>
+      <w:proofErr w:type="gramEnd"/>
+      <w:r>
+        <w:rPr>
+          <w:rFonts w:asciiTheme="minorHAnsi" w:hAnsiTheme="minorHAnsi" w:cstheme="minorHAnsi"/>
+          <w:szCs w:val="22"/>
+        </w:rPr>
+        <w:t xml:space="preserve"> with their objective performance, they then are sked to provide their confidence level in reaching the target performance level. Additionally, prior to the encoding phase, participants are asked to report the number of ‘flips’ of the 4x4 grid they believe they would need to achieve the target score for that trial. Finally, on certain trials, participants </w:t>
+      </w:r>
+      <w:proofErr w:type="gramStart"/>
+      <w:r>
+        <w:rPr>
+          <w:rFonts w:asciiTheme="minorHAnsi" w:hAnsiTheme="minorHAnsi" w:cstheme="minorHAnsi"/>
+          <w:szCs w:val="22"/>
+        </w:rPr>
+        <w:t>will not be required</w:t>
+      </w:r>
+      <w:proofErr w:type="gramEnd"/>
+      <w:r>
+        <w:rPr>
+          <w:rFonts w:asciiTheme="minorHAnsi" w:hAnsiTheme="minorHAnsi" w:cstheme="minorHAnsi"/>
+          <w:szCs w:val="22"/>
+        </w:rPr>
+        <w:t xml:space="preserve"> to complete the recall phase and instead simply report how confident they are that they would have achieved the target score. </w:t>
       </w:r>
     </w:p>
     <w:p>
@@ -3015,7 +3447,23 @@
           <w:rFonts w:asciiTheme="minorHAnsi" w:hAnsiTheme="minorHAnsi" w:cstheme="minorHAnsi"/>
           <w:szCs w:val="22"/>
         </w:rPr>
-        <w:t>We do not know whether this test possesses good test-retest psychometric properties. In particular, session-to-session spill-over effects may be present, given that participants may have saturated self-efficacy learning over previous sessions.</w:t>
+        <w:t xml:space="preserve">We do not know whether this test possesses good test-retest psychometric properties. In particular, session-to-session </w:t>
+      </w:r>
+      <w:proofErr w:type="gramStart"/>
+      <w:r>
+        <w:rPr>
+          <w:rFonts w:asciiTheme="minorHAnsi" w:hAnsiTheme="minorHAnsi" w:cstheme="minorHAnsi"/>
+          <w:szCs w:val="22"/>
+        </w:rPr>
+        <w:t>spill-over</w:t>
+      </w:r>
+      <w:proofErr w:type="gramEnd"/>
+      <w:r>
+        <w:rPr>
+          <w:rFonts w:asciiTheme="minorHAnsi" w:hAnsiTheme="minorHAnsi" w:cstheme="minorHAnsi"/>
+          <w:szCs w:val="22"/>
+        </w:rPr>
+        <w:t xml:space="preserve"> effects may be present, given that participants may have saturated self-efficacy learning over previous sessions.</w:t>
       </w:r>
       <w:r>
         <w:rPr>
@@ -3050,7 +3498,36 @@
           <w:rFonts w:asciiTheme="minorHAnsi" w:hAnsiTheme="minorHAnsi" w:cstheme="minorHAnsi"/>
           <w:szCs w:val="22"/>
         </w:rPr>
-        <w:t>During containment: only one session, with a 4-days testing window (starting the first Friday).</w:t>
+        <w:t xml:space="preserve">During </w:t>
+      </w:r>
+      <w:proofErr w:type="gramStart"/>
+      <w:r>
+        <w:rPr>
+          <w:rFonts w:asciiTheme="minorHAnsi" w:hAnsiTheme="minorHAnsi" w:cstheme="minorHAnsi"/>
+        </w:rPr>
+        <w:t>lockdown</w:t>
+      </w:r>
+      <w:r>
+        <w:rPr>
+          <w:rFonts w:asciiTheme="minorHAnsi" w:hAnsiTheme="minorHAnsi" w:cstheme="minorHAnsi"/>
+          <w:szCs w:val="22"/>
+        </w:rPr>
+        <w:t xml:space="preserve"> </w:t>
+      </w:r>
+      <w:r>
+        <w:rPr>
+          <w:rFonts w:asciiTheme="minorHAnsi" w:hAnsiTheme="minorHAnsi" w:cstheme="minorHAnsi"/>
+          <w:szCs w:val="22"/>
+        </w:rPr>
+        <w:t>:</w:t>
+      </w:r>
+      <w:proofErr w:type="gramEnd"/>
+      <w:r>
+        <w:rPr>
+          <w:rFonts w:asciiTheme="minorHAnsi" w:hAnsiTheme="minorHAnsi" w:cstheme="minorHAnsi"/>
+          <w:szCs w:val="22"/>
+        </w:rPr>
+        <w:t xml:space="preserve"> only one session, with a 4-days testing window (starting the first Friday).</w:t>
       </w:r>
     </w:p>
     <w:p>
@@ -3071,7 +3548,36 @@
           <w:rFonts w:asciiTheme="minorHAnsi" w:hAnsiTheme="minorHAnsi" w:cstheme="minorHAnsi"/>
           <w:szCs w:val="22"/>
         </w:rPr>
-        <w:t>Up until four months after the end of containment: every month, with a 4-days testing window (starting each Friday).</w:t>
+        <w:t xml:space="preserve">Up until four months after the end of </w:t>
+      </w:r>
+      <w:proofErr w:type="gramStart"/>
+      <w:r>
+        <w:rPr>
+          <w:rFonts w:asciiTheme="minorHAnsi" w:hAnsiTheme="minorHAnsi" w:cstheme="minorHAnsi"/>
+        </w:rPr>
+        <w:t>lockdown</w:t>
+      </w:r>
+      <w:r>
+        <w:rPr>
+          <w:rFonts w:asciiTheme="minorHAnsi" w:hAnsiTheme="minorHAnsi" w:cstheme="minorHAnsi"/>
+          <w:szCs w:val="22"/>
+        </w:rPr>
+        <w:t xml:space="preserve"> </w:t>
+      </w:r>
+      <w:r>
+        <w:rPr>
+          <w:rFonts w:asciiTheme="minorHAnsi" w:hAnsiTheme="minorHAnsi" w:cstheme="minorHAnsi"/>
+          <w:szCs w:val="22"/>
+        </w:rPr>
+        <w:t>:</w:t>
+      </w:r>
+      <w:proofErr w:type="gramEnd"/>
+      <w:r>
+        <w:rPr>
+          <w:rFonts w:asciiTheme="minorHAnsi" w:hAnsiTheme="minorHAnsi" w:cstheme="minorHAnsi"/>
+          <w:szCs w:val="22"/>
+        </w:rPr>
+        <w:t xml:space="preserve"> every month, with a 4-days testing window (starting each Friday).</w:t>
       </w:r>
     </w:p>
     <w:p>
@@ -3086,7 +3592,21 @@
         <w:rPr>
           <w:rFonts w:asciiTheme="minorHAnsi" w:hAnsiTheme="minorHAnsi" w:cstheme="minorHAnsi"/>
         </w:rPr>
-        <w:t xml:space="preserve">Participants’ financial remuneration is a mixture of a base rate salary (8€ per session) plus a performance-dependant bonus in </w:t>
+        <w:t>Participants’ financial remuneration is a mixture of a base rate salary (</w:t>
+      </w:r>
+      <w:proofErr w:type="gramStart"/>
+      <w:r>
+        <w:rPr>
+          <w:rFonts w:asciiTheme="minorHAnsi" w:hAnsiTheme="minorHAnsi" w:cstheme="minorHAnsi"/>
+        </w:rPr>
+        <w:t>8</w:t>
+      </w:r>
+      <w:proofErr w:type="gramEnd"/>
+      <w:r>
+        <w:rPr>
+          <w:rFonts w:asciiTheme="minorHAnsi" w:hAnsiTheme="minorHAnsi" w:cstheme="minorHAnsi"/>
+        </w:rPr>
+        <w:t xml:space="preserve">€ per session) plus a performance-dependant bonus in </w:t>
       </w:r>
       <w:r>
         <w:rPr>
@@ -3152,7 +3672,95 @@
           <w:rFonts w:asciiTheme="minorHAnsi" w:hAnsiTheme="minorHAnsi" w:cstheme="minorHAnsi"/>
           <w:szCs w:val="22"/>
         </w:rPr>
-        <w:t>After completion of each behavioural session, participants will be asked to answer two quick self-report questionnaires, namely: the HADS (Hospital Anxiety and Depression Scale) and the Starkstein Apathy Scale.  In addition, they will be asked to fill-in a self-made questionnaire that evaluates their personal containment situation (“containment questionnaire”).</w:t>
+        <w:t xml:space="preserve">After completion of each behavioural session, participants </w:t>
+      </w:r>
+      <w:proofErr w:type="gramStart"/>
+      <w:r>
+        <w:rPr>
+          <w:rFonts w:asciiTheme="minorHAnsi" w:hAnsiTheme="minorHAnsi" w:cstheme="minorHAnsi"/>
+          <w:szCs w:val="22"/>
+        </w:rPr>
+        <w:t>will be asked</w:t>
+      </w:r>
+      <w:proofErr w:type="gramEnd"/>
+      <w:r>
+        <w:rPr>
+          <w:rFonts w:asciiTheme="minorHAnsi" w:hAnsiTheme="minorHAnsi" w:cstheme="minorHAnsi"/>
+          <w:szCs w:val="22"/>
+        </w:rPr>
+        <w:t xml:space="preserve"> to answer two quick self-report questionnaires, namely: the HADS (Hospital Anxiety and Depression Scale) and the </w:t>
+      </w:r>
+      <w:proofErr w:type="spellStart"/>
+      <w:r>
+        <w:rPr>
+          <w:rFonts w:asciiTheme="minorHAnsi" w:hAnsiTheme="minorHAnsi" w:cstheme="minorHAnsi"/>
+          <w:szCs w:val="22"/>
+        </w:rPr>
+        <w:t>Starkstein</w:t>
+      </w:r>
+      <w:proofErr w:type="spellEnd"/>
+      <w:r>
+        <w:rPr>
+          <w:rFonts w:asciiTheme="minorHAnsi" w:hAnsiTheme="minorHAnsi" w:cstheme="minorHAnsi"/>
+          <w:szCs w:val="22"/>
+        </w:rPr>
+        <w:t xml:space="preserve"> Apathy Scale. In addition, they </w:t>
+      </w:r>
+      <w:proofErr w:type="gramStart"/>
+      <w:r>
+        <w:rPr>
+          <w:rFonts w:asciiTheme="minorHAnsi" w:hAnsiTheme="minorHAnsi" w:cstheme="minorHAnsi"/>
+          <w:szCs w:val="22"/>
+        </w:rPr>
+        <w:t>will be asked</w:t>
+      </w:r>
+      <w:proofErr w:type="gramEnd"/>
+      <w:r>
+        <w:rPr>
+          <w:rFonts w:asciiTheme="minorHAnsi" w:hAnsiTheme="minorHAnsi" w:cstheme="minorHAnsi"/>
+          <w:szCs w:val="22"/>
+        </w:rPr>
+        <w:t xml:space="preserve"> to fill-in a self-made questionnaire that evaluates their personal </w:t>
+      </w:r>
+      <w:r>
+        <w:rPr>
+          <w:rFonts w:asciiTheme="minorHAnsi" w:hAnsiTheme="minorHAnsi" w:cstheme="minorHAnsi"/>
+        </w:rPr>
+        <w:t>lockdown</w:t>
+      </w:r>
+      <w:r>
+        <w:rPr>
+          <w:rFonts w:asciiTheme="minorHAnsi" w:hAnsiTheme="minorHAnsi" w:cstheme="minorHAnsi"/>
+          <w:szCs w:val="22"/>
+        </w:rPr>
+        <w:t xml:space="preserve"> </w:t>
+      </w:r>
+      <w:r>
+        <w:rPr>
+          <w:rFonts w:asciiTheme="minorHAnsi" w:hAnsiTheme="minorHAnsi" w:cstheme="minorHAnsi"/>
+          <w:szCs w:val="22"/>
+        </w:rPr>
+        <w:t>situation (“</w:t>
+      </w:r>
+      <w:r>
+        <w:rPr>
+          <w:rFonts w:asciiTheme="minorHAnsi" w:hAnsiTheme="minorHAnsi" w:cstheme="minorHAnsi"/>
+        </w:rPr>
+        <w:t>lockdown</w:t>
+      </w:r>
+      <w:r>
+        <w:rPr>
+          <w:rFonts w:asciiTheme="minorHAnsi" w:hAnsiTheme="minorHAnsi" w:cstheme="minorHAnsi"/>
+          <w:szCs w:val="22"/>
+        </w:rPr>
+        <w:t xml:space="preserve"> </w:t>
+      </w:r>
+      <w:r>
+        <w:rPr>
+          <w:rFonts w:asciiTheme="minorHAnsi" w:hAnsiTheme="minorHAnsi" w:cstheme="minorHAnsi"/>
+          <w:szCs w:val="22"/>
+        </w:rPr>
+        <w:t>questionnaire”).</w:t>
       </w:r>
     </w:p>
     <w:p>
@@ -3161,9 +3769,86 @@
         <w:jc w:val="both"/>
         <w:rPr>
           <w:rFonts w:asciiTheme="minorHAnsi" w:hAnsiTheme="minorHAnsi" w:cstheme="minorHAnsi"/>
-          <w:b/>
-        </w:rPr>
-      </w:pPr>
+        </w:rPr>
+      </w:pPr>
+      <w:r>
+        <w:rPr>
+          <w:rFonts w:asciiTheme="minorHAnsi" w:hAnsiTheme="minorHAnsi" w:cstheme="minorHAnsi"/>
+        </w:rPr>
+        <w:t xml:space="preserve">Note: </w:t>
+      </w:r>
+      <w:r>
+        <w:rPr>
+          <w:rFonts w:asciiTheme="minorHAnsi" w:hAnsiTheme="minorHAnsi" w:cstheme="minorHAnsi"/>
+        </w:rPr>
+        <w:t xml:space="preserve">The </w:t>
+      </w:r>
+      <w:r>
+        <w:rPr>
+          <w:rFonts w:asciiTheme="minorHAnsi" w:hAnsiTheme="minorHAnsi" w:cstheme="minorHAnsi"/>
+        </w:rPr>
+        <w:t>questionnaire</w:t>
+      </w:r>
+      <w:r>
+        <w:rPr>
+          <w:rFonts w:asciiTheme="minorHAnsi" w:hAnsiTheme="minorHAnsi" w:cstheme="minorHAnsi"/>
+        </w:rPr>
+        <w:t>s’</w:t>
+      </w:r>
+      <w:r>
+        <w:rPr>
+          <w:rFonts w:asciiTheme="minorHAnsi" w:hAnsiTheme="minorHAnsi" w:cstheme="minorHAnsi"/>
+        </w:rPr>
+        <w:t xml:space="preserve"> </w:t>
+      </w:r>
+      <w:r>
+        <w:rPr>
+          <w:rFonts w:asciiTheme="minorHAnsi" w:hAnsiTheme="minorHAnsi" w:cstheme="minorHAnsi"/>
+        </w:rPr>
+        <w:t xml:space="preserve">schedule </w:t>
+      </w:r>
+      <w:r>
+        <w:rPr>
+          <w:rFonts w:asciiTheme="minorHAnsi" w:hAnsiTheme="minorHAnsi" w:cstheme="minorHAnsi"/>
+        </w:rPr>
+        <w:t xml:space="preserve">will be similar to </w:t>
+      </w:r>
+      <w:r>
+        <w:rPr>
+          <w:rFonts w:asciiTheme="minorHAnsi" w:hAnsiTheme="minorHAnsi" w:cstheme="minorHAnsi"/>
+        </w:rPr>
+        <w:t xml:space="preserve">that of </w:t>
+      </w:r>
+      <w:r>
+        <w:rPr>
+          <w:rFonts w:asciiTheme="minorHAnsi" w:hAnsiTheme="minorHAnsi" w:cstheme="minorHAnsi"/>
+        </w:rPr>
+        <w:t xml:space="preserve">the </w:t>
+      </w:r>
+      <w:r>
+        <w:rPr>
+          <w:rFonts w:asciiTheme="minorHAnsi" w:hAnsiTheme="minorHAnsi" w:cstheme="minorHAnsi"/>
+        </w:rPr>
+        <w:t xml:space="preserve">above </w:t>
+      </w:r>
+      <w:r>
+        <w:rPr>
+          <w:rFonts w:asciiTheme="minorHAnsi" w:hAnsiTheme="minorHAnsi" w:cstheme="minorHAnsi"/>
+        </w:rPr>
+        <w:t>metacognition test session</w:t>
+      </w:r>
+      <w:r>
+        <w:rPr>
+          <w:rFonts w:asciiTheme="minorHAnsi" w:hAnsiTheme="minorHAnsi" w:cstheme="minorHAnsi"/>
+        </w:rPr>
+        <w:t>s</w:t>
+      </w:r>
+      <w:r>
+        <w:rPr>
+          <w:rFonts w:asciiTheme="minorHAnsi" w:hAnsiTheme="minorHAnsi" w:cstheme="minorHAnsi"/>
+        </w:rPr>
+        <w:t>.</w:t>
+      </w:r>
     </w:p>
     <w:p>
       <w:pPr>
@@ -3209,7 +3894,21 @@
         <w:rPr>
           <w:rFonts w:asciiTheme="minorHAnsi" w:hAnsiTheme="minorHAnsi" w:cstheme="minorHAnsi"/>
         </w:rPr>
-        <w:t>This project proposal does not require participants to leave home and visit the host Institute (ICM, Paris). Rather, they are asked to complete cognitive tests and questionnaires on an online web platform.</w:t>
+        <w:t xml:space="preserve">This project proposal does not require participants to leave home and visit the host Institute (ICM, Paris). Rather, they </w:t>
+      </w:r>
+      <w:proofErr w:type="gramStart"/>
+      <w:r>
+        <w:rPr>
+          <w:rFonts w:asciiTheme="minorHAnsi" w:hAnsiTheme="minorHAnsi" w:cstheme="minorHAnsi"/>
+        </w:rPr>
+        <w:t>are asked</w:t>
+      </w:r>
+      <w:proofErr w:type="gramEnd"/>
+      <w:r>
+        <w:rPr>
+          <w:rFonts w:asciiTheme="minorHAnsi" w:hAnsiTheme="minorHAnsi" w:cstheme="minorHAnsi"/>
+        </w:rPr>
+        <w:t xml:space="preserve"> to complete cognitive tests and questionnaires on an online web platform.</w:t>
       </w:r>
     </w:p>
     <w:p>
@@ -3268,7 +3967,49 @@
           <w:rFonts w:asciiTheme="minorHAnsi" w:hAnsiTheme="minorHAnsi" w:cstheme="minorHAnsi"/>
         </w:rPr>
         <w:lastRenderedPageBreak/>
-        <w:t>Recall that this is an exploratory experiment, which means we have no prior estimate of the effect size for the power analysis. In turn, we cannot derive a formal sample size for the experiment. However, we know that the probability of participants’ drop-out in longitudinal experiments is already high. We also know, previous experience with similar testing conditions, that this drop-out rate is likely to be even higher in the context of online experiments (Klindt et al, 2016). Therefore, our worst-case scenario is that 70% of participants would effectively quit before the end of the experiment, which is why we aim at enrolling 100 participants.</w:t>
+        <w:t xml:space="preserve">Recall that this is an exploratory experiment, which means we have no prior estimate of the effect size for the power analysis. In turn, we cannot derive a formal sample size for the experiment. However, we know that the probability of participants’ </w:t>
+      </w:r>
+      <w:proofErr w:type="gramStart"/>
+      <w:r>
+        <w:rPr>
+          <w:rFonts w:asciiTheme="minorHAnsi" w:hAnsiTheme="minorHAnsi" w:cstheme="minorHAnsi"/>
+        </w:rPr>
+        <w:t>drop-out</w:t>
+      </w:r>
+      <w:proofErr w:type="gramEnd"/>
+      <w:r>
+        <w:rPr>
+          <w:rFonts w:asciiTheme="minorHAnsi" w:hAnsiTheme="minorHAnsi" w:cstheme="minorHAnsi"/>
+        </w:rPr>
+        <w:t xml:space="preserve"> in longitudinal experiments is already high. We also know, previous experience with similar testing conditions, that this </w:t>
+      </w:r>
+      <w:proofErr w:type="gramStart"/>
+      <w:r>
+        <w:rPr>
+          <w:rFonts w:asciiTheme="minorHAnsi" w:hAnsiTheme="minorHAnsi" w:cstheme="minorHAnsi"/>
+        </w:rPr>
+        <w:t>drop-out</w:t>
+      </w:r>
+      <w:proofErr w:type="gramEnd"/>
+      <w:r>
+        <w:rPr>
+          <w:rFonts w:asciiTheme="minorHAnsi" w:hAnsiTheme="minorHAnsi" w:cstheme="minorHAnsi"/>
+        </w:rPr>
+        <w:t xml:space="preserve"> rate is likely to be even higher in the context of online experiments (</w:t>
+      </w:r>
+      <w:proofErr w:type="spellStart"/>
+      <w:r>
+        <w:rPr>
+          <w:rFonts w:asciiTheme="minorHAnsi" w:hAnsiTheme="minorHAnsi" w:cstheme="minorHAnsi"/>
+        </w:rPr>
+        <w:t>Klindt</w:t>
+      </w:r>
+      <w:proofErr w:type="spellEnd"/>
+      <w:r>
+        <w:rPr>
+          <w:rFonts w:asciiTheme="minorHAnsi" w:hAnsiTheme="minorHAnsi" w:cstheme="minorHAnsi"/>
+        </w:rPr>
+        <w:t xml:space="preserve"> et al, 2016). Therefore, our worst-case scenario is that 70% of participants would effectively quit before the end of the experiment, which is why we aim at enrolling 100 participants.</w:t>
       </w:r>
     </w:p>
     <w:p>
@@ -3283,7 +4024,35 @@
         <w:rPr>
           <w:rFonts w:asciiTheme="minorHAnsi" w:hAnsiTheme="minorHAnsi" w:cstheme="minorHAnsi"/>
         </w:rPr>
-        <w:t xml:space="preserve">The participants will be recruited through RISC (Relais d’Information sur les Sciences de la Cognition: this is a specialised platform on which many people who take part in Cognitive Science experiments of various institutes in Paris are registered), based on voluntary consent. </w:t>
+        <w:t>The participants will be recruited through RISC (</w:t>
+      </w:r>
+      <w:proofErr w:type="spellStart"/>
+      <w:r>
+        <w:rPr>
+          <w:rFonts w:asciiTheme="minorHAnsi" w:hAnsiTheme="minorHAnsi" w:cstheme="minorHAnsi"/>
+        </w:rPr>
+        <w:t>Relais</w:t>
+      </w:r>
+      <w:proofErr w:type="spellEnd"/>
+      <w:r>
+        <w:rPr>
+          <w:rFonts w:asciiTheme="minorHAnsi" w:hAnsiTheme="minorHAnsi" w:cstheme="minorHAnsi"/>
+        </w:rPr>
+        <w:t xml:space="preserve"> </w:t>
+      </w:r>
+      <w:proofErr w:type="spellStart"/>
+      <w:r>
+        <w:rPr>
+          <w:rFonts w:asciiTheme="minorHAnsi" w:hAnsiTheme="minorHAnsi" w:cstheme="minorHAnsi"/>
+        </w:rPr>
+        <w:t>d’Information</w:t>
+      </w:r>
+      <w:proofErr w:type="spellEnd"/>
+      <w:r>
+        <w:rPr>
+          <w:rFonts w:asciiTheme="minorHAnsi" w:hAnsiTheme="minorHAnsi" w:cstheme="minorHAnsi"/>
+        </w:rPr>
+        <w:t xml:space="preserve"> sur les Sciences de la Cognition: this is a specialised platform on which many people who take part in Cognitive Science experiments of various institutes in Paris are registered), based on voluntary consent. </w:t>
       </w:r>
     </w:p>
     <w:p>
@@ -3467,7 +4236,23 @@
           <w:rFonts w:asciiTheme="minorHAnsi" w:hAnsiTheme="minorHAnsi" w:cstheme="minorHAnsi"/>
           <w:szCs w:val="22"/>
         </w:rPr>
-        <w:t>Additional performance-based exclusions criteria follow standard international guidelines (Oppenheimer et al., 2009). In particular, participants performing near-chance level on all cognitive tests for more than 95% of the time will be excluded. Also, catch questions (i.e. “If you are paying attention to these questions, please select "A little" as your answer") will be included in one questionnaire. Failing to respond to this question accordingly will result in the exclusion of the participant.</w:t>
+        <w:t xml:space="preserve">Additional performance-based exclusions criteria follow standard international guidelines (Oppenheimer et al., 2009). In particular, participants performing near-chance level on all cognitive tests for more than 95% of the time </w:t>
+      </w:r>
+      <w:proofErr w:type="gramStart"/>
+      <w:r>
+        <w:rPr>
+          <w:rFonts w:asciiTheme="minorHAnsi" w:hAnsiTheme="minorHAnsi" w:cstheme="minorHAnsi"/>
+          <w:szCs w:val="22"/>
+        </w:rPr>
+        <w:t>will be excluded</w:t>
+      </w:r>
+      <w:proofErr w:type="gramEnd"/>
+      <w:r>
+        <w:rPr>
+          <w:rFonts w:asciiTheme="minorHAnsi" w:hAnsiTheme="minorHAnsi" w:cstheme="minorHAnsi"/>
+          <w:szCs w:val="22"/>
+        </w:rPr>
+        <w:t>. Also, catch questions (i.e. “If you are paying attention to these questions, please select "A little" as your answer") will be included in one questionnaire. Failing to respond to this question accordingly will result in the exclusion of the participant.</w:t>
       </w:r>
     </w:p>
     <w:p>
@@ -3482,7 +4267,21 @@
         <w:rPr>
           <w:rFonts w:asciiTheme="minorHAnsi" w:hAnsiTheme="minorHAnsi" w:cstheme="minorHAnsi"/>
         </w:rPr>
-        <w:t>After reading an information sheet describing the purpose and data management of our online study, as well as regarding their financial retribution, participants will be asked to confirm their voluntary consent. In particular, participants will be informed that:</w:t>
+        <w:t xml:space="preserve">After reading an information sheet describing the purpose and data management of our online study, as well as regarding their financial retribution, participants </w:t>
+      </w:r>
+      <w:proofErr w:type="gramStart"/>
+      <w:r>
+        <w:rPr>
+          <w:rFonts w:asciiTheme="minorHAnsi" w:hAnsiTheme="minorHAnsi" w:cstheme="minorHAnsi"/>
+        </w:rPr>
+        <w:t>will be asked</w:t>
+      </w:r>
+      <w:proofErr w:type="gramEnd"/>
+      <w:r>
+        <w:rPr>
+          <w:rFonts w:asciiTheme="minorHAnsi" w:hAnsiTheme="minorHAnsi" w:cstheme="minorHAnsi"/>
+        </w:rPr>
+        <w:t xml:space="preserve"> to confirm their voluntary consent. In particular, participants will be informed that:</w:t>
       </w:r>
     </w:p>
     <w:p>
@@ -3524,7 +4323,23 @@
           <w:rFonts w:asciiTheme="minorHAnsi" w:hAnsiTheme="minorHAnsi" w:cstheme="minorHAnsi"/>
           <w:szCs w:val="22"/>
         </w:rPr>
-        <w:t xml:space="preserve">Any research data that was already collected may still be used, unless the participant request that it is destroyed. However, once unidentifiable data and research results have been communicated (e.g., through academic papers), it will not be possible for them to be destroyed, withdrawn or recalled. </w:t>
+        <w:t xml:space="preserve">Any research data that was already collected may still be used, unless the participant request that it </w:t>
+      </w:r>
+      <w:proofErr w:type="gramStart"/>
+      <w:r>
+        <w:rPr>
+          <w:rFonts w:asciiTheme="minorHAnsi" w:hAnsiTheme="minorHAnsi" w:cstheme="minorHAnsi"/>
+          <w:szCs w:val="22"/>
+        </w:rPr>
+        <w:t>is</w:t>
+      </w:r>
+      <w:proofErr w:type="gramEnd"/>
+      <w:r>
+        <w:rPr>
+          <w:rFonts w:asciiTheme="minorHAnsi" w:hAnsiTheme="minorHAnsi" w:cstheme="minorHAnsi"/>
+          <w:szCs w:val="22"/>
+        </w:rPr>
+        <w:t xml:space="preserve"> destroyed. However, once unidentifiable data and research results have been communicated (e.g., through academic papers), it will not be possible for them to be destroyed, withdrawn or recalled. </w:t>
       </w:r>
     </w:p>
     <w:p>
@@ -3547,15 +4362,13 @@
         </w:rPr>
         <w:t>To help future research and make the best use of the research data, test results and questionnaire responses will be stored indefinitely (on a</w:t>
       </w:r>
-      <w:ins w:id="67" w:author="Christoph Sporrer" w:date="2020-04-29T11:52:00Z">
-        <w:r>
-          <w:rPr>
-            <w:rFonts w:asciiTheme="minorHAnsi" w:hAnsiTheme="minorHAnsi" w:cstheme="minorHAnsi"/>
-            <w:szCs w:val="22"/>
-          </w:rPr>
-          <w:t>n</w:t>
-        </w:r>
-      </w:ins>
+      <w:r>
+        <w:rPr>
+          <w:rFonts w:asciiTheme="minorHAnsi" w:hAnsiTheme="minorHAnsi" w:cstheme="minorHAnsi"/>
+          <w:szCs w:val="22"/>
+        </w:rPr>
+        <w:t>n</w:t>
+      </w:r>
       <w:r>
         <w:rPr>
           <w:rFonts w:asciiTheme="minorHAnsi" w:hAnsiTheme="minorHAnsi" w:cstheme="minorHAnsi"/>
@@ -3582,7 +4395,23 @@
           <w:rFonts w:asciiTheme="minorHAnsi" w:hAnsiTheme="minorHAnsi" w:cstheme="minorHAnsi"/>
           <w:szCs w:val="22"/>
         </w:rPr>
-        <w:t>They will receive their financial retribution if they complete the study and if their performance exceeds chance level (cf. exclusion criteria; this will be made clearer in the information sheet).</w:t>
+        <w:t xml:space="preserve">They will receive their financial retribution if they complete the study and if their performance exceeds chance level (cf. exclusion criteria; this will </w:t>
+      </w:r>
+      <w:proofErr w:type="gramStart"/>
+      <w:r>
+        <w:rPr>
+          <w:rFonts w:asciiTheme="minorHAnsi" w:hAnsiTheme="minorHAnsi" w:cstheme="minorHAnsi"/>
+          <w:szCs w:val="22"/>
+        </w:rPr>
+        <w:t>be made</w:t>
+      </w:r>
+      <w:proofErr w:type="gramEnd"/>
+      <w:r>
+        <w:rPr>
+          <w:rFonts w:asciiTheme="minorHAnsi" w:hAnsiTheme="minorHAnsi" w:cstheme="minorHAnsi"/>
+          <w:szCs w:val="22"/>
+        </w:rPr>
+        <w:t xml:space="preserve"> clearer in the information sheet).</w:t>
       </w:r>
     </w:p>
     <w:p>
@@ -3605,21 +4434,35 @@
         </w:rPr>
         <w:t>If needed, they can contact the researchers involved in the project at any point in time (an e</w:t>
       </w:r>
-      <w:ins w:id="68" w:author="Christoph Sporrer" w:date="2020-04-29T11:52:00Z">
-        <w:r>
-          <w:rPr>
-            <w:rFonts w:asciiTheme="minorHAnsi" w:hAnsiTheme="minorHAnsi" w:cstheme="minorHAnsi"/>
-            <w:szCs w:val="22"/>
-          </w:rPr>
-          <w:t>-</w:t>
-        </w:r>
-      </w:ins>
-      <w:r>
-        <w:rPr>
-          <w:rFonts w:asciiTheme="minorHAnsi" w:hAnsiTheme="minorHAnsi" w:cstheme="minorHAnsi"/>
-          <w:szCs w:val="22"/>
-        </w:rPr>
-        <w:t>mail address will be provided).</w:t>
+      <w:r>
+        <w:rPr>
+          <w:rFonts w:asciiTheme="minorHAnsi" w:hAnsiTheme="minorHAnsi" w:cstheme="minorHAnsi"/>
+          <w:szCs w:val="22"/>
+        </w:rPr>
+        <w:t>-</w:t>
+      </w:r>
+      <w:r>
+        <w:rPr>
+          <w:rFonts w:asciiTheme="minorHAnsi" w:hAnsiTheme="minorHAnsi" w:cstheme="minorHAnsi"/>
+          <w:szCs w:val="22"/>
+        </w:rPr>
+        <w:t xml:space="preserve">mail address </w:t>
+      </w:r>
+      <w:proofErr w:type="gramStart"/>
+      <w:r>
+        <w:rPr>
+          <w:rFonts w:asciiTheme="minorHAnsi" w:hAnsiTheme="minorHAnsi" w:cstheme="minorHAnsi"/>
+          <w:szCs w:val="22"/>
+        </w:rPr>
+        <w:t>will be provided</w:t>
+      </w:r>
+      <w:proofErr w:type="gramEnd"/>
+      <w:r>
+        <w:rPr>
+          <w:rFonts w:asciiTheme="minorHAnsi" w:hAnsiTheme="minorHAnsi" w:cstheme="minorHAnsi"/>
+          <w:szCs w:val="22"/>
+        </w:rPr>
+        <w:t>).</w:t>
       </w:r>
     </w:p>
     <w:p>
@@ -3640,7 +4483,21 @@
         <w:rPr>
           <w:rFonts w:asciiTheme="minorHAnsi" w:hAnsiTheme="minorHAnsi" w:cstheme="minorHAnsi"/>
         </w:rPr>
-        <w:t xml:space="preserve"> participants will be invited to consult the help and advice </w:t>
+        <w:t xml:space="preserve"> participants </w:t>
+      </w:r>
+      <w:proofErr w:type="gramStart"/>
+      <w:r>
+        <w:rPr>
+          <w:rFonts w:asciiTheme="minorHAnsi" w:hAnsiTheme="minorHAnsi" w:cstheme="minorHAnsi"/>
+        </w:rPr>
+        <w:t>will be invited</w:t>
+      </w:r>
+      <w:proofErr w:type="gramEnd"/>
+      <w:r>
+        <w:rPr>
+          <w:rFonts w:asciiTheme="minorHAnsi" w:hAnsiTheme="minorHAnsi" w:cstheme="minorHAnsi"/>
+        </w:rPr>
+        <w:t xml:space="preserve"> to consult the help and advice </w:t>
       </w:r>
       <w:r>
         <w:rPr>
@@ -3652,9 +4509,51 @@
         <w:rPr>
           <w:rFonts w:asciiTheme="minorHAnsi" w:hAnsiTheme="minorHAnsi" w:cstheme="minorHAnsi"/>
         </w:rPr>
-        <w:t xml:space="preserve"> the Centre Ressource de Réhabilitation Psychosociale (</w:t>
-      </w:r>
-      <w:hyperlink r:id="rId9" w:history="1">
+        <w:t xml:space="preserve"> the Centre </w:t>
+      </w:r>
+      <w:proofErr w:type="spellStart"/>
+      <w:r>
+        <w:rPr>
+          <w:rFonts w:asciiTheme="minorHAnsi" w:hAnsiTheme="minorHAnsi" w:cstheme="minorHAnsi"/>
+        </w:rPr>
+        <w:t>Ressource</w:t>
+      </w:r>
+      <w:proofErr w:type="spellEnd"/>
+      <w:r>
+        <w:rPr>
+          <w:rFonts w:asciiTheme="minorHAnsi" w:hAnsiTheme="minorHAnsi" w:cstheme="minorHAnsi"/>
+        </w:rPr>
+        <w:t xml:space="preserve"> de </w:t>
+      </w:r>
+      <w:proofErr w:type="spellStart"/>
+      <w:r>
+        <w:rPr>
+          <w:rFonts w:asciiTheme="minorHAnsi" w:hAnsiTheme="minorHAnsi" w:cstheme="minorHAnsi"/>
+        </w:rPr>
+        <w:t>Réhabilitation</w:t>
+      </w:r>
+      <w:proofErr w:type="spellEnd"/>
+      <w:r>
+        <w:rPr>
+          <w:rFonts w:asciiTheme="minorHAnsi" w:hAnsiTheme="minorHAnsi" w:cstheme="minorHAnsi"/>
+        </w:rPr>
+        <w:t xml:space="preserve"> </w:t>
+      </w:r>
+      <w:proofErr w:type="spellStart"/>
+      <w:r>
+        <w:rPr>
+          <w:rFonts w:asciiTheme="minorHAnsi" w:hAnsiTheme="minorHAnsi" w:cstheme="minorHAnsi"/>
+        </w:rPr>
+        <w:t>Psychosociale</w:t>
+      </w:r>
+      <w:proofErr w:type="spellEnd"/>
+      <w:r>
+        <w:rPr>
+          <w:rFonts w:asciiTheme="minorHAnsi" w:hAnsiTheme="minorHAnsi" w:cstheme="minorHAnsi"/>
+        </w:rPr>
+        <w:t xml:space="preserve"> (</w:t>
+      </w:r>
+      <w:hyperlink r:id="rId10" w:history="1">
         <w:r>
           <w:rPr>
             <w:rStyle w:val="Lienhypertexte"/>
@@ -3667,7 +4566,19 @@
         <w:rPr>
           <w:rFonts w:asciiTheme="minorHAnsi" w:hAnsiTheme="minorHAnsi" w:cstheme="minorHAnsi"/>
         </w:rPr>
-        <w:t xml:space="preserve">), which handles psychological distress induced by the current COVID-related containment </w:t>
+        <w:t xml:space="preserve">), which handles psychological distress induced by the current COVID-related </w:t>
+      </w:r>
+      <w:r>
+        <w:rPr>
+          <w:rFonts w:asciiTheme="minorHAnsi" w:hAnsiTheme="minorHAnsi" w:cstheme="minorHAnsi"/>
+        </w:rPr>
+        <w:t>lockdown</w:t>
+      </w:r>
+      <w:r>
+        <w:rPr>
+          <w:rFonts w:asciiTheme="minorHAnsi" w:hAnsiTheme="minorHAnsi" w:cstheme="minorHAnsi"/>
+        </w:rPr>
+        <w:t xml:space="preserve"> </w:t>
       </w:r>
       <w:r>
         <w:rPr>
@@ -3732,24 +4643,42 @@
         <w:rPr>
           <w:rFonts w:asciiTheme="minorHAnsi" w:hAnsiTheme="minorHAnsi" w:cstheme="minorHAnsi"/>
         </w:rPr>
-        <w:t>All test results and questionnaire data will be collected using a crowdsourcing ICM/PRISME and stored on a separate (GDPR-compliant) secure database, and linked to participants’ pseudonymized ID code. I</w:t>
-      </w:r>
-      <w:ins w:id="69" w:author="Christoph Sporrer" w:date="2020-04-29T11:53:00Z">
-        <w:r>
-          <w:rPr>
-            <w:rFonts w:asciiTheme="minorHAnsi" w:hAnsiTheme="minorHAnsi" w:cstheme="minorHAnsi"/>
-          </w:rPr>
-          <w:t>n</w:t>
-        </w:r>
-      </w:ins>
-      <w:del w:id="70" w:author="Christoph Sporrer" w:date="2020-04-29T11:53:00Z">
-        <w:r>
-          <w:rPr>
-            <w:rFonts w:asciiTheme="minorHAnsi" w:hAnsiTheme="minorHAnsi" w:cstheme="minorHAnsi"/>
-          </w:rPr>
-          <w:delText>N</w:delText>
-        </w:r>
-      </w:del>
+        <w:t xml:space="preserve">All test results and questionnaire data </w:t>
+      </w:r>
+      <w:proofErr w:type="gramStart"/>
+      <w:r>
+        <w:rPr>
+          <w:rFonts w:asciiTheme="minorHAnsi" w:hAnsiTheme="minorHAnsi" w:cstheme="minorHAnsi"/>
+        </w:rPr>
+        <w:t>will be collected</w:t>
+      </w:r>
+      <w:proofErr w:type="gramEnd"/>
+      <w:r>
+        <w:rPr>
+          <w:rFonts w:asciiTheme="minorHAnsi" w:hAnsiTheme="minorHAnsi" w:cstheme="minorHAnsi"/>
+        </w:rPr>
+        <w:t xml:space="preserve"> using a crowdsourcing ICM/PRISME and stored on a separate (GDPR-compliant) secure database, and linked to participants’ </w:t>
+      </w:r>
+      <w:proofErr w:type="spellStart"/>
+      <w:r>
+        <w:rPr>
+          <w:rFonts w:asciiTheme="minorHAnsi" w:hAnsiTheme="minorHAnsi" w:cstheme="minorHAnsi"/>
+        </w:rPr>
+        <w:t>pseudonymized</w:t>
+      </w:r>
+      <w:proofErr w:type="spellEnd"/>
+      <w:r>
+        <w:rPr>
+          <w:rFonts w:asciiTheme="minorHAnsi" w:hAnsiTheme="minorHAnsi" w:cstheme="minorHAnsi"/>
+        </w:rPr>
+        <w:t xml:space="preserve"> ID code. I</w:t>
+      </w:r>
+      <w:r>
+        <w:rPr>
+          <w:rFonts w:asciiTheme="minorHAnsi" w:hAnsiTheme="minorHAnsi" w:cstheme="minorHAnsi"/>
+        </w:rPr>
+        <w:t>n</w:t>
+      </w:r>
       <w:r>
         <w:rPr>
           <w:rFonts w:asciiTheme="minorHAnsi" w:hAnsiTheme="minorHAnsi" w:cstheme="minorHAnsi"/>
@@ -3772,7 +4701,21 @@
         <w:rPr>
           <w:rFonts w:asciiTheme="minorHAnsi" w:hAnsiTheme="minorHAnsi" w:cstheme="minorHAnsi"/>
         </w:rPr>
-        <w:t xml:space="preserve"> the data on a daily basis. These data will then be made available to the responsible PI and his collaborators for analysis purposes. </w:t>
+        <w:t xml:space="preserve"> the data on a daily basis. These data </w:t>
+      </w:r>
+      <w:proofErr w:type="gramStart"/>
+      <w:r>
+        <w:rPr>
+          <w:rFonts w:asciiTheme="minorHAnsi" w:hAnsiTheme="minorHAnsi" w:cstheme="minorHAnsi"/>
+        </w:rPr>
+        <w:t>will then be made</w:t>
+      </w:r>
+      <w:proofErr w:type="gramEnd"/>
+      <w:r>
+        <w:rPr>
+          <w:rFonts w:asciiTheme="minorHAnsi" w:hAnsiTheme="minorHAnsi" w:cstheme="minorHAnsi"/>
+        </w:rPr>
+        <w:t xml:space="preserve"> available to the responsible PI and his collaborators for analysis purposes. </w:t>
       </w:r>
     </w:p>
     <w:p>
@@ -3787,13 +4730,27 @@
         <w:rPr>
           <w:rFonts w:asciiTheme="minorHAnsi" w:hAnsiTheme="minorHAnsi" w:cstheme="minorHAnsi"/>
         </w:rPr>
-        <w:t xml:space="preserve">Personal information including name, contact email address and banking details (which are required for later financial retribution) will be collected upon participants’ registration by the ICM/PRISME platform and stored, along with participants’ de-identified ID code. Importantly, these data will be </w:t>
-      </w:r>
-      <w:r>
-        <w:rPr>
-          <w:rFonts w:asciiTheme="minorHAnsi" w:hAnsiTheme="minorHAnsi" w:cstheme="minorHAnsi"/>
-        </w:rPr>
-        <w:t>managed by, and only by, the ICM/PRISME platform</w:t>
+        <w:t xml:space="preserve">Personal information including name, contact email address and banking details (which are required for later financial retribution) will be collected upon participants’ registration by the ICM/PRISME platform and stored, along with participants’ de-identified ID code. Importantly, these data will </w:t>
+      </w:r>
+      <w:proofErr w:type="gramStart"/>
+      <w:r>
+        <w:rPr>
+          <w:rFonts w:asciiTheme="minorHAnsi" w:hAnsiTheme="minorHAnsi" w:cstheme="minorHAnsi"/>
+        </w:rPr>
+        <w:t xml:space="preserve">be </w:t>
+      </w:r>
+      <w:r>
+        <w:rPr>
+          <w:rFonts w:asciiTheme="minorHAnsi" w:hAnsiTheme="minorHAnsi" w:cstheme="minorHAnsi"/>
+        </w:rPr>
+        <w:t>managed</w:t>
+      </w:r>
+      <w:proofErr w:type="gramEnd"/>
+      <w:r>
+        <w:rPr>
+          <w:rFonts w:asciiTheme="minorHAnsi" w:hAnsiTheme="minorHAnsi" w:cstheme="minorHAnsi"/>
+        </w:rPr>
+        <w:t xml:space="preserve"> by, and only by, the ICM/PRISME platform</w:t>
       </w:r>
       <w:r>
         <w:rPr>
@@ -3805,7 +4762,35 @@
         <w:rPr>
           <w:rFonts w:asciiTheme="minorHAnsi" w:hAnsiTheme="minorHAnsi" w:cstheme="minorHAnsi"/>
         </w:rPr>
-        <w:t xml:space="preserve"> destroyed as soon as it is deemed redundant or irrelevant (typically: one year after completion of the experiment, to allow for late inquiries). This ensures that test results and questionnaire responses cannot be related with identifying data. Data storage will be GDPR-compliant and will follow national regulatory standards, which ensure that the research is conducted in the interest of voluntary participants to the study.</w:t>
+        <w:t xml:space="preserve"> destroyed as soon as it is deemed redundant or irrelevant (typically: one year after completion of the experiment, to allow for late inquiries). This ensures that test results and questionnaire responses </w:t>
+      </w:r>
+      <w:proofErr w:type="gramStart"/>
+      <w:r>
+        <w:rPr>
+          <w:rFonts w:asciiTheme="minorHAnsi" w:hAnsiTheme="minorHAnsi" w:cstheme="minorHAnsi"/>
+        </w:rPr>
+        <w:t>cannot be related</w:t>
+      </w:r>
+      <w:proofErr w:type="gramEnd"/>
+      <w:r>
+        <w:rPr>
+          <w:rFonts w:asciiTheme="minorHAnsi" w:hAnsiTheme="minorHAnsi" w:cstheme="minorHAnsi"/>
+        </w:rPr>
+        <w:t xml:space="preserve"> with identifying data. Data storage will be GDPR-compliant and will follow national regulatory standards, which ensure that the research </w:t>
+      </w:r>
+      <w:proofErr w:type="gramStart"/>
+      <w:r>
+        <w:rPr>
+          <w:rFonts w:asciiTheme="minorHAnsi" w:hAnsiTheme="minorHAnsi" w:cstheme="minorHAnsi"/>
+        </w:rPr>
+        <w:t>is conducted</w:t>
+      </w:r>
+      <w:proofErr w:type="gramEnd"/>
+      <w:r>
+        <w:rPr>
+          <w:rFonts w:asciiTheme="minorHAnsi" w:hAnsiTheme="minorHAnsi" w:cstheme="minorHAnsi"/>
+        </w:rPr>
+        <w:t xml:space="preserve"> in the interest of voluntary participants to the study.</w:t>
       </w:r>
     </w:p>
     <w:p>
@@ -3844,7 +4829,49 @@
         <w:rPr>
           <w:rFonts w:asciiTheme="minorHAnsi" w:hAnsiTheme="minorHAnsi" w:cstheme="minorHAnsi"/>
         </w:rPr>
-        <w:t>The results of this study will be presented during conferences and published in peer-reviewed international scientific journals.  However, no identifying data will ever be revealed, and the anonymity of the participants will always be respected and preserved. Specifically, the data we collect will be shared and held as follows:</w:t>
+        <w:t xml:space="preserve">The results of this study </w:t>
+      </w:r>
+      <w:proofErr w:type="gramStart"/>
+      <w:r>
+        <w:rPr>
+          <w:rFonts w:asciiTheme="minorHAnsi" w:hAnsiTheme="minorHAnsi" w:cstheme="minorHAnsi"/>
+        </w:rPr>
+        <w:t>will be presented during conferences and published in peer-reviewed international scientific journals</w:t>
+      </w:r>
+      <w:proofErr w:type="gramEnd"/>
+      <w:r>
+        <w:rPr>
+          <w:rFonts w:asciiTheme="minorHAnsi" w:hAnsiTheme="minorHAnsi" w:cstheme="minorHAnsi"/>
+        </w:rPr>
+        <w:t xml:space="preserve">.  However, no identifying data </w:t>
+      </w:r>
+      <w:proofErr w:type="gramStart"/>
+      <w:r>
+        <w:rPr>
+          <w:rFonts w:asciiTheme="minorHAnsi" w:hAnsiTheme="minorHAnsi" w:cstheme="minorHAnsi"/>
+        </w:rPr>
+        <w:t>will ever be revealed</w:t>
+      </w:r>
+      <w:proofErr w:type="gramEnd"/>
+      <w:r>
+        <w:rPr>
+          <w:rFonts w:asciiTheme="minorHAnsi" w:hAnsiTheme="minorHAnsi" w:cstheme="minorHAnsi"/>
+        </w:rPr>
+        <w:t xml:space="preserve">, and the anonymity of the participants will always be respected and preserved. Specifically, the data we collect </w:t>
+      </w:r>
+      <w:proofErr w:type="gramStart"/>
+      <w:r>
+        <w:rPr>
+          <w:rFonts w:asciiTheme="minorHAnsi" w:hAnsiTheme="minorHAnsi" w:cstheme="minorHAnsi"/>
+        </w:rPr>
+        <w:t>will be shared and held as follows</w:t>
+      </w:r>
+      <w:proofErr w:type="gramEnd"/>
+      <w:r>
+        <w:rPr>
+          <w:rFonts w:asciiTheme="minorHAnsi" w:hAnsiTheme="minorHAnsi" w:cstheme="minorHAnsi"/>
+        </w:rPr>
+        <w:t>:</w:t>
       </w:r>
     </w:p>
     <w:p>
@@ -3865,7 +4892,23 @@
           <w:rFonts w:asciiTheme="minorHAnsi" w:hAnsiTheme="minorHAnsi" w:cstheme="minorHAnsi"/>
           <w:szCs w:val="22"/>
         </w:rPr>
-        <w:t>In publications, the data will be anonymised, so that participants cannot be identified.</w:t>
+        <w:t xml:space="preserve">In publications, the data </w:t>
+      </w:r>
+      <w:proofErr w:type="gramStart"/>
+      <w:r>
+        <w:rPr>
+          <w:rFonts w:asciiTheme="minorHAnsi" w:hAnsiTheme="minorHAnsi" w:cstheme="minorHAnsi"/>
+          <w:szCs w:val="22"/>
+        </w:rPr>
+        <w:t>will be anonymised</w:t>
+      </w:r>
+      <w:proofErr w:type="gramEnd"/>
+      <w:r>
+        <w:rPr>
+          <w:rFonts w:asciiTheme="minorHAnsi" w:hAnsiTheme="minorHAnsi" w:cstheme="minorHAnsi"/>
+          <w:szCs w:val="22"/>
+        </w:rPr>
+        <w:t>, so that participants cannot be identified.</w:t>
       </w:r>
     </w:p>
     <w:p>
@@ -3886,7 +4929,23 @@
           <w:rFonts w:asciiTheme="minorHAnsi" w:hAnsiTheme="minorHAnsi" w:cstheme="minorHAnsi"/>
           <w:szCs w:val="22"/>
         </w:rPr>
-        <w:t>In database repositories, the data will be pseudonymised (the personal details will be removed and only the ID code will be provided, e.g. 00001232).</w:t>
+        <w:t xml:space="preserve">In database repositories, the data will be </w:t>
+      </w:r>
+      <w:proofErr w:type="spellStart"/>
+      <w:r>
+        <w:rPr>
+          <w:rFonts w:asciiTheme="minorHAnsi" w:hAnsiTheme="minorHAnsi" w:cstheme="minorHAnsi"/>
+          <w:szCs w:val="22"/>
+        </w:rPr>
+        <w:t>pseudonymised</w:t>
+      </w:r>
+      <w:proofErr w:type="spellEnd"/>
+      <w:r>
+        <w:rPr>
+          <w:rFonts w:asciiTheme="minorHAnsi" w:hAnsiTheme="minorHAnsi" w:cstheme="minorHAnsi"/>
+          <w:szCs w:val="22"/>
+        </w:rPr>
+        <w:t xml:space="preserve"> (the personal details will be removed and only the ID code will be provided, e.g. 00001232).</w:t>
       </w:r>
     </w:p>
     <w:p>
@@ -3968,13 +5027,69 @@
         <w:rPr>
           <w:rFonts w:asciiTheme="minorHAnsi" w:hAnsiTheme="minorHAnsi" w:cstheme="minorHAnsi"/>
         </w:rPr>
-        <w:t>We note that our research group has already performed online studies of this sort (see the BRAiN’US project: https://sites.google.com/site/brainusapp/). This project was classified as ‘non interventional’ by the ‘Comité de Protection des Per</w:t>
-      </w:r>
-      <w:r>
-        <w:rPr>
-          <w:rFonts w:asciiTheme="minorHAnsi" w:hAnsiTheme="minorHAnsi" w:cstheme="minorHAnsi"/>
-        </w:rPr>
-        <w:t>sonnes’ (CPP Ile de France -1).</w:t>
+        <w:t xml:space="preserve">We note that our research group has already performed online studies of this sort (see the </w:t>
+      </w:r>
+      <w:proofErr w:type="spellStart"/>
+      <w:r>
+        <w:rPr>
+          <w:rFonts w:asciiTheme="minorHAnsi" w:hAnsiTheme="minorHAnsi" w:cstheme="minorHAnsi"/>
+        </w:rPr>
+        <w:t>BRAiN’US</w:t>
+      </w:r>
+      <w:proofErr w:type="spellEnd"/>
+      <w:r>
+        <w:rPr>
+          <w:rFonts w:asciiTheme="minorHAnsi" w:hAnsiTheme="minorHAnsi" w:cstheme="minorHAnsi"/>
+        </w:rPr>
+        <w:t xml:space="preserve"> project: https://sites.google.com/site/brainusapp/). This project was classified as ‘</w:t>
+      </w:r>
+      <w:proofErr w:type="gramStart"/>
+      <w:r>
+        <w:rPr>
+          <w:rFonts w:asciiTheme="minorHAnsi" w:hAnsiTheme="minorHAnsi" w:cstheme="minorHAnsi"/>
+        </w:rPr>
+        <w:t>non interventional</w:t>
+      </w:r>
+      <w:proofErr w:type="gramEnd"/>
+      <w:r>
+        <w:rPr>
+          <w:rFonts w:asciiTheme="minorHAnsi" w:hAnsiTheme="minorHAnsi" w:cstheme="minorHAnsi"/>
+        </w:rPr>
+        <w:t>’ by the ‘</w:t>
+      </w:r>
+      <w:proofErr w:type="spellStart"/>
+      <w:r>
+        <w:rPr>
+          <w:rFonts w:asciiTheme="minorHAnsi" w:hAnsiTheme="minorHAnsi" w:cstheme="minorHAnsi"/>
+        </w:rPr>
+        <w:t>Comité</w:t>
+      </w:r>
+      <w:proofErr w:type="spellEnd"/>
+      <w:r>
+        <w:rPr>
+          <w:rFonts w:asciiTheme="minorHAnsi" w:hAnsiTheme="minorHAnsi" w:cstheme="minorHAnsi"/>
+        </w:rPr>
+        <w:t xml:space="preserve"> de Protection des </w:t>
+      </w:r>
+      <w:proofErr w:type="spellStart"/>
+      <w:r>
+        <w:rPr>
+          <w:rFonts w:asciiTheme="minorHAnsi" w:hAnsiTheme="minorHAnsi" w:cstheme="minorHAnsi"/>
+        </w:rPr>
+        <w:t>Per</w:t>
+      </w:r>
+      <w:r>
+        <w:rPr>
+          <w:rFonts w:asciiTheme="minorHAnsi" w:hAnsiTheme="minorHAnsi" w:cstheme="minorHAnsi"/>
+        </w:rPr>
+        <w:t>sonnes</w:t>
+      </w:r>
+      <w:proofErr w:type="spellEnd"/>
+      <w:r>
+        <w:rPr>
+          <w:rFonts w:asciiTheme="minorHAnsi" w:hAnsiTheme="minorHAnsi" w:cstheme="minorHAnsi"/>
+        </w:rPr>
+        <w:t>’ (CPP Ile de France -1).</w:t>
       </w:r>
     </w:p>
     <w:p>
@@ -3989,7 +5104,21 @@
         <w:rPr>
           <w:rFonts w:asciiTheme="minorHAnsi" w:hAnsiTheme="minorHAnsi" w:cstheme="minorHAnsi"/>
         </w:rPr>
-        <w:t xml:space="preserve">Having said this, participants will have the possibility to contact the researchers involved in the project, including the main PI (as was the case for the BRAiN’US project). </w:t>
+        <w:t xml:space="preserve">Having said this, participants will have the possibility to contact the researchers involved in the project, including the main PI (as was the case for the </w:t>
+      </w:r>
+      <w:proofErr w:type="spellStart"/>
+      <w:r>
+        <w:rPr>
+          <w:rFonts w:asciiTheme="minorHAnsi" w:hAnsiTheme="minorHAnsi" w:cstheme="minorHAnsi"/>
+        </w:rPr>
+        <w:t>BRAiN’US</w:t>
+      </w:r>
+      <w:proofErr w:type="spellEnd"/>
+      <w:r>
+        <w:rPr>
+          <w:rFonts w:asciiTheme="minorHAnsi" w:hAnsiTheme="minorHAnsi" w:cstheme="minorHAnsi"/>
+        </w:rPr>
+        <w:t xml:space="preserve"> project). </w:t>
       </w:r>
       <w:r>
         <w:rPr>
@@ -4187,8 +5316,9 @@
                 <w:szCs w:val="32"/>
                 <w:u w:val="single"/>
               </w:rPr>
-              <w:t xml:space="preserve">Jean Daunizeau </w:t>
-            </w:r>
+              <w:t xml:space="preserve">Jean </w:t>
+            </w:r>
+            <w:proofErr w:type="spellStart"/>
             <w:r>
               <w:rPr>
                 <w:rFonts w:asciiTheme="minorHAnsi" w:hAnsiTheme="minorHAnsi" w:cstheme="minorHAnsi"/>
@@ -4197,6 +5327,27 @@
                 <w:szCs w:val="32"/>
                 <w:u w:val="single"/>
               </w:rPr>
+              <w:t>Daunizeau</w:t>
+            </w:r>
+            <w:proofErr w:type="spellEnd"/>
+            <w:r>
+              <w:rPr>
+                <w:rFonts w:asciiTheme="minorHAnsi" w:hAnsiTheme="minorHAnsi" w:cstheme="minorHAnsi"/>
+                <w:b/>
+                <w:sz w:val="32"/>
+                <w:szCs w:val="32"/>
+                <w:u w:val="single"/>
+              </w:rPr>
+              <w:t xml:space="preserve"> </w:t>
+            </w:r>
+            <w:r>
+              <w:rPr>
+                <w:rFonts w:asciiTheme="minorHAnsi" w:hAnsiTheme="minorHAnsi" w:cstheme="minorHAnsi"/>
+                <w:b/>
+                <w:sz w:val="32"/>
+                <w:szCs w:val="32"/>
+                <w:u w:val="single"/>
+              </w:rPr>
               <w:br/>
             </w:r>
           </w:p>
@@ -4215,7 +5366,7 @@
               </w:rPr>
               <w:t>I am currently both a research group leader at </w:t>
             </w:r>
-            <w:hyperlink r:id="rId10" w:history="1">
+            <w:hyperlink r:id="rId11" w:history="1">
               <w:r>
                 <w:rPr>
                   <w:rStyle w:val="Lienhypertexte"/>
@@ -4232,7 +5383,7 @@
               </w:rPr>
               <w:t> (</w:t>
             </w:r>
-            <w:hyperlink r:id="rId11" w:tgtFrame="_blank" w:history="1">
+            <w:hyperlink r:id="rId12" w:tgtFrame="_blank" w:history="1">
               <w:r>
                 <w:rPr>
                   <w:rStyle w:val="Lienhypertexte"/>
@@ -4262,7 +5413,7 @@
               </w:rPr>
               <w:t xml:space="preserve">and an honorary fellow at </w:t>
             </w:r>
-            <w:hyperlink r:id="rId12" w:tgtFrame="_blank" w:history="1">
+            <w:hyperlink r:id="rId13" w:tgtFrame="_blank" w:history="1">
               <w:r>
                 <w:rPr>
                   <w:rStyle w:val="Lienhypertexte"/>
@@ -4280,7 +5431,7 @@
               </w:rPr>
               <w:t xml:space="preserve"> (</w:t>
             </w:r>
-            <w:hyperlink r:id="rId13" w:tgtFrame="_blank" w:history="1">
+            <w:hyperlink r:id="rId14" w:tgtFrame="_blank" w:history="1">
               <w:r>
                 <w:rPr>
                   <w:rStyle w:val="Lienhypertexte"/>
@@ -4304,7 +5455,7 @@
               </w:rPr>
               <w:t>Since June 2013, I hold a tenured position (CR1 or associate professor) at </w:t>
             </w:r>
-            <w:hyperlink r:id="rId14" w:tgtFrame="_blank" w:history="1">
+            <w:hyperlink r:id="rId15" w:tgtFrame="_blank" w:history="1">
               <w:r>
                 <w:rPr>
                   <w:rStyle w:val="Lienhypertexte"/>
@@ -4383,7 +5534,8 @@
               </w:rPr>
               <w:t xml:space="preserve">. I am regularly lecturing on related topics in highly selective graduate programs (e.g., </w:t>
             </w:r>
-            <w:hyperlink r:id="rId15" w:history="1">
+            <w:hyperlink r:id="rId16" w:history="1">
+              <w:proofErr w:type="spellStart"/>
               <w:r>
                 <w:rPr>
                   <w:rStyle w:val="Lienhypertexte"/>
@@ -4391,7 +5543,17 @@
                   <w:i/>
                   <w:color w:val="0070C0"/>
                 </w:rPr>
-                <w:t>cogmaster, ENS</w:t>
+                <w:t>cogmaster</w:t>
+              </w:r>
+              <w:proofErr w:type="spellEnd"/>
+              <w:r>
+                <w:rPr>
+                  <w:rStyle w:val="Lienhypertexte"/>
+                  <w:rFonts w:asciiTheme="minorHAnsi" w:hAnsiTheme="minorHAnsi" w:cstheme="minorHAnsi"/>
+                  <w:i/>
+                  <w:color w:val="0070C0"/>
+                </w:rPr>
+                <w:t>, ENS</w:t>
               </w:r>
             </w:hyperlink>
             <w:r>
@@ -4400,7 +5562,7 @@
               </w:rPr>
               <w:t xml:space="preserve">, Paris, France) and in yearly international training courses (e.g., </w:t>
             </w:r>
-            <w:hyperlink r:id="rId16" w:history="1">
+            <w:hyperlink r:id="rId17" w:history="1">
               <w:r>
                 <w:rPr>
                   <w:rStyle w:val="Lienhypertexte"/>
@@ -4425,7 +5587,7 @@
               </w:rPr>
               <w:t xml:space="preserve">), some of which I organized (e.g., </w:t>
             </w:r>
-            <w:hyperlink r:id="rId17" w:history="1">
+            <w:hyperlink r:id="rId18" w:history="1">
               <w:r>
                 <w:rPr>
                   <w:rStyle w:val="Lienhypertexte"/>
@@ -4474,15 +5636,30 @@
                 <w:rFonts w:asciiTheme="minorHAnsi" w:hAnsiTheme="minorHAnsi" w:cstheme="minorHAnsi"/>
                 <w:b/>
               </w:rPr>
-              <w:t>H-index = 52</w:t>
-            </w:r>
-            <w:r>
-              <w:rPr>
-                <w:rFonts w:asciiTheme="minorHAnsi" w:hAnsiTheme="minorHAnsi" w:cstheme="minorHAnsi"/>
-              </w:rPr>
-              <w:t xml:space="preserve"> ; see my </w:t>
-            </w:r>
-            <w:hyperlink r:id="rId18" w:history="1">
+              <w:t xml:space="preserve">H-index = </w:t>
+            </w:r>
+            <w:proofErr w:type="gramStart"/>
+            <w:r>
+              <w:rPr>
+                <w:rFonts w:asciiTheme="minorHAnsi" w:hAnsiTheme="minorHAnsi" w:cstheme="minorHAnsi"/>
+                <w:b/>
+              </w:rPr>
+              <w:t>52</w:t>
+            </w:r>
+            <w:r>
+              <w:rPr>
+                <w:rFonts w:asciiTheme="minorHAnsi" w:hAnsiTheme="minorHAnsi" w:cstheme="minorHAnsi"/>
+              </w:rPr>
+              <w:t xml:space="preserve"> ;</w:t>
+            </w:r>
+            <w:proofErr w:type="gramEnd"/>
+            <w:r>
+              <w:rPr>
+                <w:rFonts w:asciiTheme="minorHAnsi" w:hAnsiTheme="minorHAnsi" w:cstheme="minorHAnsi"/>
+              </w:rPr>
+              <w:t xml:space="preserve"> see my </w:t>
+            </w:r>
+            <w:hyperlink r:id="rId19" w:history="1">
               <w:r>
                 <w:rPr>
                   <w:rStyle w:val="Lienhypertexte"/>
@@ -4511,9 +5688,24 @@
               <w:rPr>
                 <w:rFonts w:asciiTheme="minorHAnsi" w:hAnsiTheme="minorHAnsi" w:cstheme="minorHAnsi"/>
               </w:rPr>
-              <w:t xml:space="preserve">I am (or have been) a member of the Editorial Board of a few international academic journals, including: </w:t>
-            </w:r>
-            <w:hyperlink r:id="rId19" w:history="1">
+              <w:t xml:space="preserve">I am (or have been) a member of the Editorial Board of a few international academic journals, </w:t>
+            </w:r>
+            <w:proofErr w:type="gramStart"/>
+            <w:r>
+              <w:rPr>
+                <w:rFonts w:asciiTheme="minorHAnsi" w:hAnsiTheme="minorHAnsi" w:cstheme="minorHAnsi"/>
+              </w:rPr>
+              <w:t>including:</w:t>
+            </w:r>
+            <w:proofErr w:type="gramEnd"/>
+            <w:r>
+              <w:rPr>
+                <w:rFonts w:asciiTheme="minorHAnsi" w:hAnsiTheme="minorHAnsi" w:cstheme="minorHAnsi"/>
+              </w:rPr>
+              <w:t xml:space="preserve"> </w:t>
+            </w:r>
+            <w:hyperlink r:id="rId20" w:history="1">
+              <w:proofErr w:type="spellStart"/>
               <w:r>
                 <w:rPr>
                   <w:rStyle w:val="Lienhypertexte"/>
@@ -4523,6 +5715,7 @@
                 </w:rPr>
                 <w:t>Neuroimage</w:t>
               </w:r>
+              <w:proofErr w:type="spellEnd"/>
             </w:hyperlink>
             <w:r>
               <w:rPr>
@@ -4530,7 +5723,8 @@
               </w:rPr>
               <w:t xml:space="preserve">, </w:t>
             </w:r>
-            <w:hyperlink r:id="rId20" w:history="1">
+            <w:hyperlink r:id="rId21" w:history="1">
+              <w:proofErr w:type="spellStart"/>
               <w:r>
                 <w:rPr>
                   <w:rStyle w:val="Lienhypertexte"/>
@@ -4538,16 +5732,9 @@
                   <w:i/>
                   <w:color w:val="0070C0"/>
                 </w:rPr>
-                <w:t>PLoS Computational Biology</w:t>
+                <w:t>PLoS</w:t>
               </w:r>
-            </w:hyperlink>
-            <w:r>
-              <w:rPr>
-                <w:rFonts w:asciiTheme="minorHAnsi" w:hAnsiTheme="minorHAnsi" w:cstheme="minorHAnsi"/>
-              </w:rPr>
-              <w:t xml:space="preserve">, </w:t>
-            </w:r>
-            <w:hyperlink r:id="rId21" w:history="1">
+              <w:proofErr w:type="spellEnd"/>
               <w:r>
                 <w:rPr>
                   <w:rStyle w:val="Lienhypertexte"/>
@@ -4555,7 +5742,7 @@
                   <w:i/>
                   <w:color w:val="0070C0"/>
                 </w:rPr>
-                <w:t>PLoS ONE</w:t>
+                <w:t xml:space="preserve"> Computational Biology</w:t>
               </w:r>
             </w:hyperlink>
             <w:r>
@@ -4565,6 +5752,34 @@
               <w:t xml:space="preserve">, </w:t>
             </w:r>
             <w:hyperlink r:id="rId22" w:history="1">
+              <w:proofErr w:type="spellStart"/>
+              <w:r>
+                <w:rPr>
+                  <w:rStyle w:val="Lienhypertexte"/>
+                  <w:rFonts w:asciiTheme="minorHAnsi" w:hAnsiTheme="minorHAnsi" w:cstheme="minorHAnsi"/>
+                  <w:i/>
+                  <w:color w:val="0070C0"/>
+                </w:rPr>
+                <w:t>PLoS</w:t>
+              </w:r>
+              <w:proofErr w:type="spellEnd"/>
+              <w:r>
+                <w:rPr>
+                  <w:rStyle w:val="Lienhypertexte"/>
+                  <w:rFonts w:asciiTheme="minorHAnsi" w:hAnsiTheme="minorHAnsi" w:cstheme="minorHAnsi"/>
+                  <w:i/>
+                  <w:color w:val="0070C0"/>
+                </w:rPr>
+                <w:t xml:space="preserve"> ONE</w:t>
+              </w:r>
+            </w:hyperlink>
+            <w:r>
+              <w:rPr>
+                <w:rFonts w:asciiTheme="minorHAnsi" w:hAnsiTheme="minorHAnsi" w:cstheme="minorHAnsi"/>
+              </w:rPr>
+              <w:t xml:space="preserve">, </w:t>
+            </w:r>
+            <w:hyperlink r:id="rId23" w:history="1">
               <w:r>
                 <w:rPr>
                   <w:rStyle w:val="Lienhypertexte"/>
@@ -4581,7 +5796,7 @@
               </w:rPr>
               <w:t xml:space="preserve">, </w:t>
             </w:r>
-            <w:hyperlink r:id="rId23" w:history="1">
+            <w:hyperlink r:id="rId24" w:history="1">
               <w:r>
                 <w:rPr>
                   <w:rStyle w:val="Lienhypertexte"/>
@@ -4598,7 +5813,7 @@
               </w:rPr>
               <w:t xml:space="preserve">, </w:t>
             </w:r>
-            <w:hyperlink r:id="rId24" w:history="1">
+            <w:hyperlink r:id="rId25" w:history="1">
               <w:r>
                 <w:rPr>
                   <w:rStyle w:val="Lienhypertexte"/>
@@ -4658,7 +5873,7 @@
               </w:rPr>
               <w:t xml:space="preserve">From 2002 to 2005, I was a doctoral student both at the </w:t>
             </w:r>
-            <w:hyperlink r:id="rId25" w:history="1">
+            <w:hyperlink r:id="rId26" w:history="1">
               <w:r>
                 <w:rPr>
                   <w:rStyle w:val="Lienhypertexte"/>
@@ -4683,7 +5898,7 @@
               </w:rPr>
               <w:t xml:space="preserve">(Paris, France) and at the </w:t>
             </w:r>
-            <w:hyperlink r:id="rId26" w:history="1">
+            <w:hyperlink r:id="rId27" w:history="1">
               <w:r>
                 <w:rPr>
                   <w:rStyle w:val="Lienhypertexte"/>
@@ -4723,7 +5938,8 @@
               </w:rPr>
               <w:t xml:space="preserve">From 2006 to 2009, I performed a first post-doctoral training at the </w:t>
             </w:r>
-            <w:hyperlink r:id="rId27" w:history="1">
+            <w:hyperlink r:id="rId28" w:history="1">
+              <w:proofErr w:type="spellStart"/>
               <w:r>
                 <w:rPr>
                   <w:rStyle w:val="Lienhypertexte"/>
@@ -4731,14 +5947,38 @@
                   <w:i/>
                   <w:color w:val="0070C0"/>
                 </w:rPr>
-                <w:t>Wellcome Trust Centre for Neuroimaging</w:t>
+                <w:t>Wellcome</w:t>
+              </w:r>
+              <w:proofErr w:type="spellEnd"/>
+              <w:r>
+                <w:rPr>
+                  <w:rStyle w:val="Lienhypertexte"/>
+                  <w:rFonts w:asciiTheme="minorHAnsi" w:hAnsiTheme="minorHAnsi" w:cstheme="minorHAnsi"/>
+                  <w:i/>
+                  <w:color w:val="0070C0"/>
+                </w:rPr>
+                <w:t xml:space="preserve"> Trust Centre for Neuroimaging</w:t>
               </w:r>
             </w:hyperlink>
             <w:r>
               <w:rPr>
                 <w:rFonts w:asciiTheme="minorHAnsi" w:hAnsiTheme="minorHAnsi" w:cstheme="minorHAnsi"/>
               </w:rPr>
-              <w:t xml:space="preserve"> (FIL, UCL, London, UK), under the supervision of Pr. Karl J. Friston.</w:t>
+              <w:t xml:space="preserve"> (FIL, UCL, London, UK), under the supervision of Pr. Karl J. </w:t>
+            </w:r>
+            <w:proofErr w:type="spellStart"/>
+            <w:r>
+              <w:rPr>
+                <w:rFonts w:asciiTheme="minorHAnsi" w:hAnsiTheme="minorHAnsi" w:cstheme="minorHAnsi"/>
+              </w:rPr>
+              <w:t>Friston</w:t>
+            </w:r>
+            <w:proofErr w:type="spellEnd"/>
+            <w:r>
+              <w:rPr>
+                <w:rFonts w:asciiTheme="minorHAnsi" w:hAnsiTheme="minorHAnsi" w:cstheme="minorHAnsi"/>
+              </w:rPr>
+              <w:t>.</w:t>
             </w:r>
           </w:p>
           <w:p>
@@ -4756,7 +5996,7 @@
               </w:rPr>
               <w:t xml:space="preserve">From 2009 to 2012, I performed a second post-doctoral training at the </w:t>
             </w:r>
-            <w:hyperlink r:id="rId28" w:history="1">
+            <w:hyperlink r:id="rId29" w:history="1">
               <w:r>
                 <w:rPr>
                   <w:rStyle w:val="Lienhypertexte"/>
@@ -4771,7 +6011,21 @@
               <w:rPr>
                 <w:rFonts w:asciiTheme="minorHAnsi" w:hAnsiTheme="minorHAnsi" w:cstheme="minorHAnsi"/>
               </w:rPr>
-              <w:t xml:space="preserve"> (Dpt. Of Economics, UZH, Zurich, Switzerland), under the supervision of Pr. Klaas E. Stephan.</w:t>
+              <w:t xml:space="preserve"> (Dpt. Of Economics, UZH, Zurich, Switzerland), under the supervision of Pr. </w:t>
+            </w:r>
+            <w:proofErr w:type="spellStart"/>
+            <w:r>
+              <w:rPr>
+                <w:rFonts w:asciiTheme="minorHAnsi" w:hAnsiTheme="minorHAnsi" w:cstheme="minorHAnsi"/>
+              </w:rPr>
+              <w:t>Klaas</w:t>
+            </w:r>
+            <w:proofErr w:type="spellEnd"/>
+            <w:r>
+              <w:rPr>
+                <w:rFonts w:asciiTheme="minorHAnsi" w:hAnsiTheme="minorHAnsi" w:cstheme="minorHAnsi"/>
+              </w:rPr>
+              <w:t xml:space="preserve"> E. Stephan.</w:t>
             </w:r>
           </w:p>
           <w:p>
@@ -4865,13 +6119,31 @@
                       <w:b/>
                     </w:rPr>
                   </w:pPr>
+                  <w:proofErr w:type="spellStart"/>
                   <w:r>
                     <w:rPr>
                       <w:rFonts w:asciiTheme="minorHAnsi" w:hAnsiTheme="minorHAnsi" w:cstheme="minorHAnsi"/>
                       <w:b/>
                     </w:rPr>
-                    <w:t>BSc in psychology</w:t>
+                    <w:t>BSc</w:t>
                   </w:r>
+                  <w:proofErr w:type="spellEnd"/>
+                  <w:r>
+                    <w:rPr>
+                      <w:rFonts w:asciiTheme="minorHAnsi" w:hAnsiTheme="minorHAnsi" w:cstheme="minorHAnsi"/>
+                      <w:b/>
+                    </w:rPr>
+                    <w:t xml:space="preserve"> in </w:t>
+                  </w:r>
+                  <w:proofErr w:type="spellStart"/>
+                  <w:r>
+                    <w:rPr>
+                      <w:rFonts w:asciiTheme="minorHAnsi" w:hAnsiTheme="minorHAnsi" w:cstheme="minorHAnsi"/>
+                      <w:b/>
+                    </w:rPr>
+                    <w:t>psychology</w:t>
+                  </w:r>
+                  <w:proofErr w:type="spellEnd"/>
                 </w:p>
                 <w:p>
                   <w:pPr>
@@ -4959,7 +6231,23 @@
                       <w:rFonts w:asciiTheme="minorHAnsi" w:hAnsiTheme="minorHAnsi" w:cstheme="minorHAnsi"/>
                       <w:b/>
                     </w:rPr>
-                    <w:t>in computational neuroscience</w:t>
+                    <w:t xml:space="preserve">in </w:t>
+                  </w:r>
+                  <w:proofErr w:type="spellStart"/>
+                  <w:r>
+                    <w:rPr>
+                      <w:rFonts w:asciiTheme="minorHAnsi" w:hAnsiTheme="minorHAnsi" w:cstheme="minorHAnsi"/>
+                      <w:b/>
+                    </w:rPr>
+                    <w:t>computational</w:t>
+                  </w:r>
+                  <w:proofErr w:type="spellEnd"/>
+                  <w:r>
+                    <w:rPr>
+                      <w:rFonts w:asciiTheme="minorHAnsi" w:hAnsiTheme="minorHAnsi" w:cstheme="minorHAnsi"/>
+                      <w:b/>
+                    </w:rPr>
+                    <w:t xml:space="preserve"> neuroscience</w:t>
                   </w:r>
                   <w:r>
                     <w:rPr>
@@ -5043,8 +6331,17 @@
                       <w:rFonts w:asciiTheme="minorHAnsi" w:hAnsiTheme="minorHAnsi" w:cstheme="minorHAnsi"/>
                       <w:b/>
                     </w:rPr>
-                    <w:t>PhD in physics</w:t>
+                    <w:t xml:space="preserve">PhD in </w:t>
                   </w:r>
+                  <w:proofErr w:type="spellStart"/>
+                  <w:r>
+                    <w:rPr>
+                      <w:rFonts w:asciiTheme="minorHAnsi" w:hAnsiTheme="minorHAnsi" w:cstheme="minorHAnsi"/>
+                      <w:b/>
+                    </w:rPr>
+                    <w:t>physics</w:t>
+                  </w:r>
+                  <w:proofErr w:type="spellEnd"/>
                 </w:p>
                 <w:p>
                   <w:pPr>
@@ -5137,13 +6434,23 @@
                       <w:lang w:val="en-GB"/>
                     </w:rPr>
                   </w:pPr>
+                  <w:proofErr w:type="spellStart"/>
                   <w:r>
                     <w:rPr>
                       <w:rFonts w:asciiTheme="minorHAnsi" w:hAnsiTheme="minorHAnsi" w:cstheme="minorHAnsi"/>
                       <w:i/>
                       <w:lang w:val="en-GB"/>
                     </w:rPr>
-                    <w:t>Université Paris XI (Paris, France)</w:t>
+                    <w:t>Université</w:t>
+                  </w:r>
+                  <w:proofErr w:type="spellEnd"/>
+                  <w:r>
+                    <w:rPr>
+                      <w:rFonts w:asciiTheme="minorHAnsi" w:hAnsiTheme="minorHAnsi" w:cstheme="minorHAnsi"/>
+                      <w:i/>
+                      <w:lang w:val="en-GB"/>
+                    </w:rPr>
+                    <w:t xml:space="preserve"> Paris XI (Paris, France)</w:t>
                   </w:r>
                 </w:p>
               </w:tc>
@@ -5252,606 +6559,9 @@
                 <w:szCs w:val="32"/>
                 <w:u w:val="single"/>
               </w:rPr>
-              <w:t>Juliana Sporrer</w:t>
-            </w:r>
-          </w:p>
-          <w:p>
-            <w:pPr>
-              <w:spacing w:line="276" w:lineRule="auto"/>
-              <w:jc w:val="both"/>
-              <w:rPr>
-                <w:rFonts w:asciiTheme="minorHAnsi" w:hAnsiTheme="minorHAnsi" w:cstheme="minorHAnsi"/>
-                <w:u w:val="single"/>
-              </w:rPr>
-            </w:pPr>
-          </w:p>
-          <w:p>
-            <w:pPr>
-              <w:spacing w:line="276" w:lineRule="auto"/>
-              <w:jc w:val="both"/>
-              <w:rPr>
-                <w:rFonts w:asciiTheme="minorHAnsi" w:hAnsiTheme="minorHAnsi" w:cstheme="minorHAnsi"/>
-                <w:u w:val="single"/>
-              </w:rPr>
-            </w:pPr>
-            <w:r>
-              <w:rPr>
-                <w:rFonts w:asciiTheme="minorHAnsi" w:hAnsiTheme="minorHAnsi" w:cstheme="minorHAnsi"/>
-                <w:u w:val="single"/>
-              </w:rPr>
-              <w:t>Education</w:t>
-            </w:r>
-            <w:r>
-              <w:rPr>
-                <w:rFonts w:asciiTheme="minorHAnsi" w:hAnsiTheme="minorHAnsi" w:cstheme="minorHAnsi"/>
-                <w:u w:val="single"/>
-              </w:rPr>
-              <w:t xml:space="preserve"> </w:t>
-            </w:r>
-          </w:p>
-          <w:p>
-            <w:pPr>
-              <w:spacing w:line="276" w:lineRule="auto"/>
-              <w:jc w:val="both"/>
-              <w:rPr>
-                <w:rFonts w:asciiTheme="minorHAnsi" w:hAnsiTheme="minorHAnsi" w:cstheme="minorHAnsi"/>
-                <w:b/>
-                <w:bCs/>
-                <w:color w:val="auto"/>
-              </w:rPr>
-            </w:pPr>
-            <w:r>
-              <w:rPr>
-                <w:rFonts w:asciiTheme="minorHAnsi" w:hAnsiTheme="minorHAnsi" w:cstheme="minorHAnsi"/>
-                <w:b/>
-                <w:bCs/>
-                <w:color w:val="auto"/>
-              </w:rPr>
-              <w:t xml:space="preserve">Dual MSc in Brain and Mind Sciences </w:t>
-            </w:r>
-          </w:p>
-          <w:p>
-            <w:pPr>
-              <w:spacing w:line="276" w:lineRule="auto"/>
-              <w:jc w:val="both"/>
-              <w:rPr>
-                <w:rFonts w:asciiTheme="minorHAnsi" w:hAnsiTheme="minorHAnsi" w:cstheme="minorHAnsi"/>
-                <w:color w:val="auto"/>
-                <w:lang w:val="fr-FR"/>
-              </w:rPr>
-            </w:pPr>
-            <w:r>
-              <w:rPr>
-                <w:rFonts w:asciiTheme="minorHAnsi" w:hAnsiTheme="minorHAnsi" w:cstheme="minorHAnsi"/>
-                <w:color w:val="auto"/>
-                <w:lang w:val="fr-FR"/>
-              </w:rPr>
-              <w:t>Sorbonne University &amp; Ecole Normale Superieure (FR)</w:t>
-            </w:r>
-          </w:p>
-          <w:p>
-            <w:pPr>
-              <w:spacing w:line="276" w:lineRule="auto"/>
-              <w:jc w:val="both"/>
-              <w:rPr>
-                <w:rFonts w:asciiTheme="minorHAnsi" w:hAnsiTheme="minorHAnsi" w:cstheme="minorHAnsi"/>
-                <w:color w:val="auto"/>
-              </w:rPr>
-            </w:pPr>
-            <w:r>
-              <w:rPr>
-                <w:rFonts w:asciiTheme="minorHAnsi" w:hAnsiTheme="minorHAnsi" w:cstheme="minorHAnsi"/>
-                <w:color w:val="auto"/>
-              </w:rPr>
-              <w:t xml:space="preserve">2019 – 2020 </w:t>
-            </w:r>
-          </w:p>
-          <w:p>
-            <w:pPr>
-              <w:spacing w:before="240" w:line="276" w:lineRule="auto"/>
-              <w:jc w:val="both"/>
-              <w:rPr>
-                <w:rFonts w:asciiTheme="minorHAnsi" w:hAnsiTheme="minorHAnsi" w:cstheme="minorHAnsi"/>
-                <w:b/>
-                <w:bCs/>
-                <w:color w:val="auto"/>
-              </w:rPr>
-            </w:pPr>
-            <w:r>
-              <w:rPr>
-                <w:rFonts w:asciiTheme="minorHAnsi" w:hAnsiTheme="minorHAnsi" w:cstheme="minorHAnsi"/>
-                <w:b/>
-                <w:bCs/>
-                <w:color w:val="auto"/>
-              </w:rPr>
-              <w:t>Dual MSc in Brain and Mind Sciences (Distinction)</w:t>
-            </w:r>
-          </w:p>
-          <w:p>
-            <w:pPr>
-              <w:spacing w:line="276" w:lineRule="auto"/>
-              <w:jc w:val="both"/>
-              <w:rPr>
-                <w:rFonts w:asciiTheme="minorHAnsi" w:hAnsiTheme="minorHAnsi" w:cstheme="minorHAnsi"/>
-                <w:color w:val="auto"/>
-              </w:rPr>
-            </w:pPr>
-            <w:r>
-              <w:rPr>
-                <w:rFonts w:asciiTheme="minorHAnsi" w:hAnsiTheme="minorHAnsi" w:cstheme="minorHAnsi"/>
-                <w:color w:val="auto"/>
-              </w:rPr>
-              <w:t xml:space="preserve">University College London, Institute of Neurology (UK) </w:t>
-            </w:r>
-          </w:p>
-          <w:p>
-            <w:pPr>
-              <w:spacing w:line="276" w:lineRule="auto"/>
-              <w:jc w:val="both"/>
-              <w:rPr>
-                <w:rFonts w:asciiTheme="minorHAnsi" w:hAnsiTheme="minorHAnsi" w:cstheme="minorHAnsi"/>
-                <w:color w:val="auto"/>
-              </w:rPr>
-            </w:pPr>
-            <w:r>
-              <w:rPr>
-                <w:rFonts w:asciiTheme="minorHAnsi" w:hAnsiTheme="minorHAnsi" w:cstheme="minorHAnsi"/>
-                <w:color w:val="auto"/>
-              </w:rPr>
-              <w:t>2018 – 2019</w:t>
-            </w:r>
-          </w:p>
-          <w:p>
-            <w:pPr>
-              <w:spacing w:before="240" w:line="276" w:lineRule="auto"/>
-              <w:jc w:val="both"/>
-              <w:rPr>
-                <w:rFonts w:asciiTheme="minorHAnsi" w:hAnsiTheme="minorHAnsi" w:cstheme="minorHAnsi"/>
-                <w:b/>
-                <w:bCs/>
-                <w:color w:val="auto"/>
-              </w:rPr>
-            </w:pPr>
-            <w:r>
-              <w:rPr>
-                <w:rFonts w:asciiTheme="minorHAnsi" w:hAnsiTheme="minorHAnsi" w:cstheme="minorHAnsi"/>
-                <w:b/>
-                <w:bCs/>
-                <w:color w:val="auto"/>
-              </w:rPr>
-              <w:t>BSc in Clinical Psychology (Honours)</w:t>
-            </w:r>
-          </w:p>
-          <w:p>
-            <w:pPr>
-              <w:spacing w:line="276" w:lineRule="auto"/>
-              <w:jc w:val="both"/>
-              <w:rPr>
-                <w:rFonts w:asciiTheme="minorHAnsi" w:hAnsiTheme="minorHAnsi" w:cstheme="minorHAnsi"/>
-                <w:color w:val="auto"/>
-              </w:rPr>
-            </w:pPr>
-            <w:r>
-              <w:rPr>
-                <w:rFonts w:asciiTheme="minorHAnsi" w:hAnsiTheme="minorHAnsi" w:cstheme="minorHAnsi"/>
-                <w:color w:val="auto"/>
-              </w:rPr>
-              <w:t xml:space="preserve">ERASMUS: University of Kent (UK) </w:t>
-            </w:r>
-          </w:p>
-          <w:p>
-            <w:pPr>
-              <w:spacing w:line="276" w:lineRule="auto"/>
-              <w:jc w:val="both"/>
-              <w:rPr>
-                <w:rFonts w:asciiTheme="minorHAnsi" w:hAnsiTheme="minorHAnsi" w:cstheme="minorHAnsi"/>
-                <w:color w:val="auto"/>
-              </w:rPr>
-            </w:pPr>
-            <w:r>
-              <w:rPr>
-                <w:rFonts w:asciiTheme="minorHAnsi" w:hAnsiTheme="minorHAnsi" w:cstheme="minorHAnsi"/>
-                <w:color w:val="auto"/>
-              </w:rPr>
-              <w:t>2017 – 2018</w:t>
-            </w:r>
-          </w:p>
-          <w:p>
-            <w:pPr>
-              <w:spacing w:line="276" w:lineRule="auto"/>
-              <w:jc w:val="both"/>
-              <w:rPr>
-                <w:rFonts w:asciiTheme="minorHAnsi" w:hAnsiTheme="minorHAnsi" w:cstheme="minorHAnsi"/>
-                <w:color w:val="auto"/>
-              </w:rPr>
-            </w:pPr>
-            <w:r>
-              <w:rPr>
-                <w:rFonts w:asciiTheme="minorHAnsi" w:hAnsiTheme="minorHAnsi" w:cstheme="minorHAnsi"/>
-                <w:color w:val="auto"/>
-              </w:rPr>
-              <w:t xml:space="preserve">University Clermont Auvergne (FR) </w:t>
-            </w:r>
-          </w:p>
-          <w:p>
-            <w:pPr>
-              <w:spacing w:line="276" w:lineRule="auto"/>
-              <w:jc w:val="both"/>
-              <w:rPr>
-                <w:rFonts w:asciiTheme="minorHAnsi" w:hAnsiTheme="minorHAnsi" w:cstheme="minorHAnsi"/>
-                <w:color w:val="auto"/>
-              </w:rPr>
-            </w:pPr>
-            <w:r>
-              <w:rPr>
-                <w:rFonts w:asciiTheme="minorHAnsi" w:hAnsiTheme="minorHAnsi" w:cstheme="minorHAnsi"/>
-                <w:color w:val="auto"/>
-              </w:rPr>
-              <w:t>2015 – 2018</w:t>
-            </w:r>
-          </w:p>
-          <w:p>
-            <w:pPr>
-              <w:spacing w:line="276" w:lineRule="auto"/>
-              <w:jc w:val="both"/>
-              <w:rPr>
-                <w:rFonts w:asciiTheme="minorHAnsi" w:hAnsiTheme="minorHAnsi" w:cstheme="minorHAnsi"/>
-              </w:rPr>
-            </w:pPr>
-          </w:p>
-          <w:p>
-            <w:pPr>
-              <w:spacing w:line="276" w:lineRule="auto"/>
-              <w:jc w:val="both"/>
-              <w:rPr>
-                <w:rFonts w:asciiTheme="minorHAnsi" w:hAnsiTheme="minorHAnsi" w:cstheme="minorHAnsi"/>
-                <w:color w:val="auto"/>
-                <w:u w:val="single"/>
-              </w:rPr>
-            </w:pPr>
-            <w:r>
-              <w:rPr>
-                <w:rFonts w:asciiTheme="minorHAnsi" w:hAnsiTheme="minorHAnsi" w:cstheme="minorHAnsi"/>
-                <w:color w:val="auto"/>
-                <w:u w:val="single"/>
-              </w:rPr>
-              <w:t xml:space="preserve">Lab experience  </w:t>
-            </w:r>
-          </w:p>
-          <w:p>
-            <w:pPr>
-              <w:spacing w:line="276" w:lineRule="auto"/>
-              <w:jc w:val="both"/>
-              <w:rPr>
-                <w:rFonts w:asciiTheme="minorHAnsi" w:hAnsiTheme="minorHAnsi" w:cstheme="minorHAnsi"/>
-                <w:b/>
-                <w:bCs/>
-                <w:color w:val="auto"/>
-              </w:rPr>
-            </w:pPr>
-            <w:r>
-              <w:rPr>
-                <w:rFonts w:asciiTheme="minorHAnsi" w:hAnsiTheme="minorHAnsi" w:cstheme="minorHAnsi"/>
-                <w:b/>
-                <w:bCs/>
-                <w:color w:val="auto"/>
-              </w:rPr>
-              <w:t>Computational Unit in Motivation, Brain, Behavior Lab</w:t>
-            </w:r>
-          </w:p>
-          <w:p>
-            <w:pPr>
-              <w:spacing w:line="276" w:lineRule="auto"/>
-              <w:jc w:val="both"/>
-              <w:rPr>
-                <w:rFonts w:asciiTheme="minorHAnsi" w:hAnsiTheme="minorHAnsi" w:cstheme="minorHAnsi"/>
-                <w:i/>
-                <w:iCs/>
-                <w:color w:val="auto"/>
-              </w:rPr>
-            </w:pPr>
-            <w:r>
-              <w:rPr>
-                <w:rFonts w:asciiTheme="minorHAnsi" w:hAnsiTheme="minorHAnsi" w:cstheme="minorHAnsi"/>
-                <w:i/>
-                <w:iCs/>
-                <w:color w:val="auto"/>
-              </w:rPr>
-              <w:t xml:space="preserve">ICM, Brain and Spine Institute (FR) </w:t>
-            </w:r>
-          </w:p>
-          <w:p>
-            <w:pPr>
-              <w:spacing w:line="276" w:lineRule="auto"/>
-              <w:jc w:val="both"/>
-              <w:rPr>
-                <w:rFonts w:asciiTheme="minorHAnsi" w:hAnsiTheme="minorHAnsi" w:cstheme="minorHAnsi"/>
-                <w:color w:val="auto"/>
-              </w:rPr>
-            </w:pPr>
-            <w:r>
-              <w:rPr>
-                <w:rFonts w:asciiTheme="minorHAnsi" w:hAnsiTheme="minorHAnsi" w:cstheme="minorHAnsi"/>
-                <w:color w:val="auto"/>
-              </w:rPr>
-              <w:t>2019 – 2020. MSc project “</w:t>
-            </w:r>
-            <w:bookmarkStart w:id="71" w:name="_Toc36107149"/>
-            <w:bookmarkStart w:id="72" w:name="_Toc37432738"/>
-            <w:r>
-              <w:rPr>
-                <w:rFonts w:asciiTheme="minorHAnsi" w:hAnsiTheme="minorHAnsi" w:cstheme="minorHAnsi"/>
-              </w:rPr>
-              <w:t xml:space="preserve">The effect of motivation </w:t>
-            </w:r>
-            <w:bookmarkEnd w:id="71"/>
-            <w:bookmarkEnd w:id="72"/>
-            <w:r>
-              <w:rPr>
-                <w:rFonts w:asciiTheme="minorHAnsi" w:hAnsiTheme="minorHAnsi" w:cstheme="minorHAnsi"/>
-              </w:rPr>
-              <w:t>on the regulation of emotional attention”</w:t>
-            </w:r>
-            <w:r>
-              <w:rPr>
-                <w:rFonts w:asciiTheme="minorHAnsi" w:hAnsiTheme="minorHAnsi" w:cstheme="minorHAnsi"/>
-                <w:color w:val="auto"/>
-              </w:rPr>
-              <w:t xml:space="preserve"> under the supervision of Dr. Jean Daunizeau </w:t>
-            </w:r>
-          </w:p>
-          <w:p>
-            <w:pPr>
-              <w:spacing w:before="240" w:line="276" w:lineRule="auto"/>
-              <w:jc w:val="both"/>
-              <w:rPr>
-                <w:rFonts w:asciiTheme="minorHAnsi" w:hAnsiTheme="minorHAnsi" w:cstheme="minorHAnsi"/>
-                <w:b/>
-                <w:bCs/>
-                <w:color w:val="auto"/>
-              </w:rPr>
-            </w:pPr>
-            <w:r>
-              <w:rPr>
-                <w:rFonts w:asciiTheme="minorHAnsi" w:hAnsiTheme="minorHAnsi" w:cstheme="minorHAnsi"/>
-                <w:b/>
-                <w:bCs/>
-                <w:color w:val="auto"/>
-              </w:rPr>
-              <w:t>Rutledge Lab, Max Planck UCL Centre for Computational Psychiatry</w:t>
-            </w:r>
-          </w:p>
-          <w:p>
-            <w:pPr>
-              <w:spacing w:line="276" w:lineRule="auto"/>
-              <w:jc w:val="both"/>
-              <w:rPr>
-                <w:rFonts w:asciiTheme="minorHAnsi" w:hAnsiTheme="minorHAnsi" w:cstheme="minorHAnsi"/>
-                <w:b/>
-                <w:bCs/>
-                <w:color w:val="auto"/>
-              </w:rPr>
-            </w:pPr>
-            <w:r>
-              <w:rPr>
-                <w:rFonts w:asciiTheme="minorHAnsi" w:hAnsiTheme="minorHAnsi" w:cstheme="minorHAnsi"/>
-                <w:b/>
-                <w:bCs/>
-                <w:color w:val="auto"/>
-              </w:rPr>
-              <w:t xml:space="preserve">Metalab, Wellcome Centre for Human Neuroimaging </w:t>
-            </w:r>
-          </w:p>
-          <w:p>
-            <w:pPr>
-              <w:spacing w:line="276" w:lineRule="auto"/>
-              <w:jc w:val="both"/>
-              <w:rPr>
-                <w:rFonts w:asciiTheme="minorHAnsi" w:hAnsiTheme="minorHAnsi" w:cstheme="minorHAnsi"/>
-                <w:i/>
-                <w:iCs/>
-                <w:color w:val="auto"/>
-              </w:rPr>
-            </w:pPr>
-            <w:r>
-              <w:rPr>
-                <w:rFonts w:asciiTheme="minorHAnsi" w:hAnsiTheme="minorHAnsi" w:cstheme="minorHAnsi"/>
-                <w:i/>
-                <w:iCs/>
-                <w:color w:val="auto"/>
-              </w:rPr>
-              <w:t xml:space="preserve">University College London (UK) </w:t>
-            </w:r>
-          </w:p>
-          <w:p>
-            <w:pPr>
-              <w:spacing w:line="276" w:lineRule="auto"/>
-              <w:jc w:val="both"/>
-              <w:rPr>
-                <w:rFonts w:asciiTheme="minorHAnsi" w:hAnsiTheme="minorHAnsi" w:cstheme="minorHAnsi"/>
-                <w:color w:val="auto"/>
-              </w:rPr>
-            </w:pPr>
-            <w:r>
-              <w:rPr>
-                <w:rFonts w:asciiTheme="minorHAnsi" w:hAnsiTheme="minorHAnsi" w:cstheme="minorHAnsi"/>
-                <w:color w:val="auto"/>
-              </w:rPr>
-              <w:t xml:space="preserve">2018 – 2019. MSc project “The effect of mood on confidence in decision-making” under the supervision of Dr. Marion Rouault, Dr. Stephen Fleming, Dr. Matilde Vaghi and Dr. Robb Rutledge </w:t>
-            </w:r>
-          </w:p>
-          <w:p>
-            <w:pPr>
-              <w:spacing w:before="240" w:line="276" w:lineRule="auto"/>
-              <w:jc w:val="both"/>
-              <w:rPr>
-                <w:rFonts w:asciiTheme="minorHAnsi" w:hAnsiTheme="minorHAnsi" w:cstheme="minorHAnsi"/>
-                <w:b/>
-                <w:bCs/>
-                <w:color w:val="auto"/>
-              </w:rPr>
-            </w:pPr>
-            <w:r>
-              <w:rPr>
-                <w:rFonts w:asciiTheme="minorHAnsi" w:hAnsiTheme="minorHAnsi" w:cstheme="minorHAnsi"/>
-                <w:b/>
-                <w:bCs/>
-                <w:color w:val="auto"/>
-              </w:rPr>
-              <w:t xml:space="preserve">Samandouras Lab, National Hospital of Neurology and Neurosurgery  </w:t>
-            </w:r>
-          </w:p>
-          <w:p>
-            <w:pPr>
-              <w:spacing w:line="276" w:lineRule="auto"/>
-              <w:jc w:val="both"/>
-              <w:rPr>
-                <w:rFonts w:asciiTheme="minorHAnsi" w:hAnsiTheme="minorHAnsi" w:cstheme="minorHAnsi"/>
-                <w:i/>
-                <w:iCs/>
-                <w:color w:val="auto"/>
-              </w:rPr>
-            </w:pPr>
-            <w:r>
-              <w:rPr>
-                <w:rFonts w:asciiTheme="minorHAnsi" w:hAnsiTheme="minorHAnsi" w:cstheme="minorHAnsi"/>
-                <w:i/>
-                <w:iCs/>
-                <w:color w:val="auto"/>
-              </w:rPr>
-              <w:t xml:space="preserve">University College London Hospital (UK) </w:t>
-            </w:r>
-          </w:p>
-          <w:p>
-            <w:pPr>
-              <w:spacing w:line="276" w:lineRule="auto"/>
-              <w:jc w:val="both"/>
-              <w:rPr>
-                <w:rFonts w:asciiTheme="minorHAnsi" w:hAnsiTheme="minorHAnsi" w:cstheme="minorHAnsi"/>
-                <w:color w:val="auto"/>
-              </w:rPr>
-            </w:pPr>
-            <w:r>
-              <w:rPr>
-                <w:rFonts w:asciiTheme="minorHAnsi" w:hAnsiTheme="minorHAnsi" w:cstheme="minorHAnsi"/>
-                <w:color w:val="auto"/>
-              </w:rPr>
-              <w:t xml:space="preserve">2018 – 2019. </w:t>
-            </w:r>
-            <w:bookmarkStart w:id="73" w:name="_Hlk20068591"/>
-            <w:r>
-              <w:rPr>
-                <w:rFonts w:asciiTheme="minorHAnsi" w:hAnsiTheme="minorHAnsi" w:cstheme="minorHAnsi"/>
-                <w:color w:val="auto"/>
-              </w:rPr>
-              <w:t xml:space="preserve">Research assistant on variations of intraoperative language testing in awake craniotomies under the supervision </w:t>
-            </w:r>
-            <w:bookmarkEnd w:id="73"/>
-            <w:r>
-              <w:rPr>
-                <w:rFonts w:asciiTheme="minorHAnsi" w:hAnsiTheme="minorHAnsi" w:cstheme="minorHAnsi"/>
-                <w:color w:val="auto"/>
-              </w:rPr>
-              <w:t xml:space="preserve">of Mr. George Samandouras and Dr. Matthew Kirkman </w:t>
-            </w:r>
-          </w:p>
-          <w:p>
-            <w:pPr>
-              <w:spacing w:before="240" w:line="276" w:lineRule="auto"/>
-              <w:jc w:val="both"/>
-              <w:rPr>
-                <w:rFonts w:asciiTheme="minorHAnsi" w:hAnsiTheme="minorHAnsi" w:cstheme="minorHAnsi"/>
-                <w:b/>
-                <w:bCs/>
-                <w:color w:val="auto"/>
-              </w:rPr>
-            </w:pPr>
-            <w:r>
-              <w:rPr>
-                <w:rFonts w:asciiTheme="minorHAnsi" w:hAnsiTheme="minorHAnsi" w:cstheme="minorHAnsi"/>
-                <w:b/>
-                <w:bCs/>
-                <w:color w:val="auto"/>
-              </w:rPr>
-              <w:t xml:space="preserve">Javadi Lab, Cognitive Enhancement Lab   </w:t>
-            </w:r>
-          </w:p>
-          <w:p>
-            <w:pPr>
-              <w:spacing w:line="276" w:lineRule="auto"/>
-              <w:jc w:val="both"/>
-              <w:rPr>
-                <w:rFonts w:asciiTheme="minorHAnsi" w:hAnsiTheme="minorHAnsi" w:cstheme="minorHAnsi"/>
-                <w:i/>
-                <w:iCs/>
-                <w:color w:val="auto"/>
-              </w:rPr>
-            </w:pPr>
-            <w:r>
-              <w:rPr>
-                <w:rFonts w:asciiTheme="minorHAnsi" w:hAnsiTheme="minorHAnsi" w:cstheme="minorHAnsi"/>
-                <w:i/>
-                <w:iCs/>
-                <w:color w:val="auto"/>
-              </w:rPr>
-              <w:t xml:space="preserve">University of Kent (UK) </w:t>
-            </w:r>
-          </w:p>
-          <w:p>
-            <w:pPr>
-              <w:spacing w:line="276" w:lineRule="auto"/>
-              <w:ind w:left="6"/>
-              <w:jc w:val="both"/>
-              <w:rPr>
-                <w:rFonts w:asciiTheme="minorHAnsi" w:hAnsiTheme="minorHAnsi" w:cstheme="minorHAnsi"/>
-              </w:rPr>
-            </w:pPr>
-            <w:r>
-              <w:rPr>
-                <w:rFonts w:asciiTheme="minorHAnsi" w:hAnsiTheme="minorHAnsi" w:cstheme="minorHAnsi"/>
-                <w:color w:val="auto"/>
-              </w:rPr>
-              <w:lastRenderedPageBreak/>
-              <w:t>2017 – 2018 Research assistant on “The modulatory effect of oscillatory reinstatement using tACS, during sleep phases on memory consolidation for verbal stimuli” with Dr. Amir Javadi</w:t>
-            </w:r>
-            <w:r>
-              <w:rPr>
-                <w:rFonts w:asciiTheme="minorHAnsi" w:hAnsiTheme="minorHAnsi" w:cstheme="minorHAnsi"/>
-              </w:rPr>
-              <w:t xml:space="preserve"> </w:t>
-            </w:r>
-          </w:p>
-          <w:p>
-            <w:pPr>
-              <w:spacing w:line="276" w:lineRule="auto"/>
-              <w:ind w:left="6"/>
-              <w:jc w:val="both"/>
-              <w:rPr>
-                <w:rFonts w:asciiTheme="minorHAnsi" w:hAnsiTheme="minorHAnsi" w:cstheme="minorHAnsi"/>
-              </w:rPr>
-            </w:pPr>
-          </w:p>
-          <w:p>
-            <w:pPr>
-              <w:spacing w:line="276" w:lineRule="auto"/>
-              <w:ind w:left="6"/>
-              <w:jc w:val="both"/>
-              <w:rPr>
-                <w:rFonts w:asciiTheme="minorHAnsi" w:hAnsiTheme="minorHAnsi" w:cstheme="minorHAnsi"/>
-              </w:rPr>
-            </w:pPr>
-          </w:p>
-          <w:p>
-            <w:pPr>
-              <w:spacing w:line="276" w:lineRule="auto"/>
-              <w:ind w:left="6"/>
-              <w:jc w:val="both"/>
-              <w:rPr>
-                <w:rFonts w:asciiTheme="minorHAnsi" w:hAnsiTheme="minorHAnsi" w:cstheme="minorHAnsi"/>
-                <w:sz w:val="32"/>
-                <w:szCs w:val="32"/>
-              </w:rPr>
-            </w:pPr>
+              <w:t xml:space="preserve">Juliana </w:t>
+            </w:r>
+            <w:proofErr w:type="spellStart"/>
             <w:r>
               <w:rPr>
                 <w:rFonts w:asciiTheme="minorHAnsi" w:hAnsiTheme="minorHAnsi" w:cstheme="minorHAnsi"/>
@@ -5860,6 +6570,941 @@
                 <w:szCs w:val="32"/>
                 <w:u w:val="single"/>
               </w:rPr>
+              <w:t>Sporrer</w:t>
+            </w:r>
+            <w:proofErr w:type="spellEnd"/>
+          </w:p>
+          <w:p>
+            <w:pPr>
+              <w:spacing w:line="276" w:lineRule="auto"/>
+              <w:jc w:val="both"/>
+              <w:rPr>
+                <w:rFonts w:asciiTheme="minorHAnsi" w:hAnsiTheme="minorHAnsi" w:cstheme="minorHAnsi"/>
+                <w:u w:val="single"/>
+              </w:rPr>
+            </w:pPr>
+          </w:p>
+          <w:p>
+            <w:pPr>
+              <w:spacing w:line="276" w:lineRule="auto"/>
+              <w:jc w:val="both"/>
+              <w:rPr>
+                <w:rFonts w:asciiTheme="minorHAnsi" w:hAnsiTheme="minorHAnsi" w:cstheme="minorHAnsi"/>
+                <w:u w:val="single"/>
+              </w:rPr>
+            </w:pPr>
+            <w:r>
+              <w:rPr>
+                <w:rFonts w:asciiTheme="minorHAnsi" w:hAnsiTheme="minorHAnsi" w:cstheme="minorHAnsi"/>
+                <w:u w:val="single"/>
+              </w:rPr>
+              <w:t>Education</w:t>
+            </w:r>
+            <w:r>
+              <w:rPr>
+                <w:rFonts w:asciiTheme="minorHAnsi" w:hAnsiTheme="minorHAnsi" w:cstheme="minorHAnsi"/>
+                <w:u w:val="single"/>
+              </w:rPr>
+              <w:t xml:space="preserve"> </w:t>
+            </w:r>
+          </w:p>
+          <w:p>
+            <w:pPr>
+              <w:spacing w:line="276" w:lineRule="auto"/>
+              <w:jc w:val="both"/>
+              <w:rPr>
+                <w:rFonts w:asciiTheme="minorHAnsi" w:hAnsiTheme="minorHAnsi" w:cstheme="minorHAnsi"/>
+                <w:b/>
+                <w:bCs/>
+                <w:color w:val="auto"/>
+              </w:rPr>
+            </w:pPr>
+            <w:r>
+              <w:rPr>
+                <w:rFonts w:asciiTheme="minorHAnsi" w:hAnsiTheme="minorHAnsi" w:cstheme="minorHAnsi"/>
+                <w:b/>
+                <w:bCs/>
+                <w:color w:val="auto"/>
+              </w:rPr>
+              <w:t xml:space="preserve">Dual MSc in Brain and Mind Sciences </w:t>
+            </w:r>
+          </w:p>
+          <w:p>
+            <w:pPr>
+              <w:spacing w:line="276" w:lineRule="auto"/>
+              <w:jc w:val="both"/>
+              <w:rPr>
+                <w:rFonts w:asciiTheme="minorHAnsi" w:hAnsiTheme="minorHAnsi" w:cstheme="minorHAnsi"/>
+                <w:color w:val="auto"/>
+                <w:lang w:val="fr-FR"/>
+              </w:rPr>
+            </w:pPr>
+            <w:r>
+              <w:rPr>
+                <w:rFonts w:asciiTheme="minorHAnsi" w:hAnsiTheme="minorHAnsi" w:cstheme="minorHAnsi"/>
+                <w:color w:val="auto"/>
+                <w:lang w:val="fr-FR"/>
+              </w:rPr>
+              <w:t xml:space="preserve">Sorbonne </w:t>
+            </w:r>
+            <w:proofErr w:type="spellStart"/>
+            <w:r>
+              <w:rPr>
+                <w:rFonts w:asciiTheme="minorHAnsi" w:hAnsiTheme="minorHAnsi" w:cstheme="minorHAnsi"/>
+                <w:color w:val="auto"/>
+                <w:lang w:val="fr-FR"/>
+              </w:rPr>
+              <w:t>University</w:t>
+            </w:r>
+            <w:proofErr w:type="spellEnd"/>
+            <w:r>
+              <w:rPr>
+                <w:rFonts w:asciiTheme="minorHAnsi" w:hAnsiTheme="minorHAnsi" w:cstheme="minorHAnsi"/>
+                <w:color w:val="auto"/>
+                <w:lang w:val="fr-FR"/>
+              </w:rPr>
+              <w:t xml:space="preserve"> &amp; Ecole Normale </w:t>
+            </w:r>
+            <w:proofErr w:type="spellStart"/>
+            <w:r>
+              <w:rPr>
+                <w:rFonts w:asciiTheme="minorHAnsi" w:hAnsiTheme="minorHAnsi" w:cstheme="minorHAnsi"/>
+                <w:color w:val="auto"/>
+                <w:lang w:val="fr-FR"/>
+              </w:rPr>
+              <w:t>Superieure</w:t>
+            </w:r>
+            <w:proofErr w:type="spellEnd"/>
+            <w:r>
+              <w:rPr>
+                <w:rFonts w:asciiTheme="minorHAnsi" w:hAnsiTheme="minorHAnsi" w:cstheme="minorHAnsi"/>
+                <w:color w:val="auto"/>
+                <w:lang w:val="fr-FR"/>
+              </w:rPr>
+              <w:t xml:space="preserve"> (FR)</w:t>
+            </w:r>
+          </w:p>
+          <w:p>
+            <w:pPr>
+              <w:spacing w:line="276" w:lineRule="auto"/>
+              <w:jc w:val="both"/>
+              <w:rPr>
+                <w:rFonts w:asciiTheme="minorHAnsi" w:hAnsiTheme="minorHAnsi" w:cstheme="minorHAnsi"/>
+                <w:color w:val="auto"/>
+              </w:rPr>
+            </w:pPr>
+            <w:r>
+              <w:rPr>
+                <w:rFonts w:asciiTheme="minorHAnsi" w:hAnsiTheme="minorHAnsi" w:cstheme="minorHAnsi"/>
+                <w:color w:val="auto"/>
+              </w:rPr>
+              <w:t xml:space="preserve">2019 – 2020 </w:t>
+            </w:r>
+          </w:p>
+          <w:p>
+            <w:pPr>
+              <w:spacing w:before="240" w:line="276" w:lineRule="auto"/>
+              <w:jc w:val="both"/>
+              <w:rPr>
+                <w:rFonts w:asciiTheme="minorHAnsi" w:hAnsiTheme="minorHAnsi" w:cstheme="minorHAnsi"/>
+                <w:b/>
+                <w:bCs/>
+                <w:color w:val="auto"/>
+              </w:rPr>
+            </w:pPr>
+            <w:r>
+              <w:rPr>
+                <w:rFonts w:asciiTheme="minorHAnsi" w:hAnsiTheme="minorHAnsi" w:cstheme="minorHAnsi"/>
+                <w:b/>
+                <w:bCs/>
+                <w:color w:val="auto"/>
+              </w:rPr>
+              <w:t>Dual MSc in Brain and Mind Sciences (Distinction)</w:t>
+            </w:r>
+          </w:p>
+          <w:p>
+            <w:pPr>
+              <w:spacing w:line="276" w:lineRule="auto"/>
+              <w:jc w:val="both"/>
+              <w:rPr>
+                <w:rFonts w:asciiTheme="minorHAnsi" w:hAnsiTheme="minorHAnsi" w:cstheme="minorHAnsi"/>
+                <w:color w:val="auto"/>
+              </w:rPr>
+            </w:pPr>
+            <w:r>
+              <w:rPr>
+                <w:rFonts w:asciiTheme="minorHAnsi" w:hAnsiTheme="minorHAnsi" w:cstheme="minorHAnsi"/>
+                <w:color w:val="auto"/>
+              </w:rPr>
+              <w:t xml:space="preserve">University College London, Institute of Neurology (UK) </w:t>
+            </w:r>
+          </w:p>
+          <w:p>
+            <w:pPr>
+              <w:spacing w:line="276" w:lineRule="auto"/>
+              <w:jc w:val="both"/>
+              <w:rPr>
+                <w:rFonts w:asciiTheme="minorHAnsi" w:hAnsiTheme="minorHAnsi" w:cstheme="minorHAnsi"/>
+                <w:color w:val="auto"/>
+              </w:rPr>
+            </w:pPr>
+            <w:r>
+              <w:rPr>
+                <w:rFonts w:asciiTheme="minorHAnsi" w:hAnsiTheme="minorHAnsi" w:cstheme="minorHAnsi"/>
+                <w:color w:val="auto"/>
+              </w:rPr>
+              <w:t>2018 – 2019</w:t>
+            </w:r>
+          </w:p>
+          <w:p>
+            <w:pPr>
+              <w:spacing w:before="240" w:line="276" w:lineRule="auto"/>
+              <w:jc w:val="both"/>
+              <w:rPr>
+                <w:rFonts w:asciiTheme="minorHAnsi" w:hAnsiTheme="minorHAnsi" w:cstheme="minorHAnsi"/>
+                <w:b/>
+                <w:bCs/>
+                <w:color w:val="auto"/>
+              </w:rPr>
+            </w:pPr>
+            <w:r>
+              <w:rPr>
+                <w:rFonts w:asciiTheme="minorHAnsi" w:hAnsiTheme="minorHAnsi" w:cstheme="minorHAnsi"/>
+                <w:b/>
+                <w:bCs/>
+                <w:color w:val="auto"/>
+              </w:rPr>
+              <w:t>BSc in Clinical Psychology (Honours)</w:t>
+            </w:r>
+          </w:p>
+          <w:p>
+            <w:pPr>
+              <w:spacing w:line="276" w:lineRule="auto"/>
+              <w:jc w:val="both"/>
+              <w:rPr>
+                <w:rFonts w:asciiTheme="minorHAnsi" w:hAnsiTheme="minorHAnsi" w:cstheme="minorHAnsi"/>
+                <w:color w:val="auto"/>
+              </w:rPr>
+            </w:pPr>
+            <w:r>
+              <w:rPr>
+                <w:rFonts w:asciiTheme="minorHAnsi" w:hAnsiTheme="minorHAnsi" w:cstheme="minorHAnsi"/>
+                <w:color w:val="auto"/>
+              </w:rPr>
+              <w:t xml:space="preserve">ERASMUS: University of Kent (UK) </w:t>
+            </w:r>
+          </w:p>
+          <w:p>
+            <w:pPr>
+              <w:spacing w:line="276" w:lineRule="auto"/>
+              <w:jc w:val="both"/>
+              <w:rPr>
+                <w:rFonts w:asciiTheme="minorHAnsi" w:hAnsiTheme="minorHAnsi" w:cstheme="minorHAnsi"/>
+                <w:color w:val="auto"/>
+              </w:rPr>
+            </w:pPr>
+            <w:r>
+              <w:rPr>
+                <w:rFonts w:asciiTheme="minorHAnsi" w:hAnsiTheme="minorHAnsi" w:cstheme="minorHAnsi"/>
+                <w:color w:val="auto"/>
+              </w:rPr>
+              <w:t>2017 – 2018</w:t>
+            </w:r>
+          </w:p>
+          <w:p>
+            <w:pPr>
+              <w:spacing w:line="276" w:lineRule="auto"/>
+              <w:jc w:val="both"/>
+              <w:rPr>
+                <w:rFonts w:asciiTheme="minorHAnsi" w:hAnsiTheme="minorHAnsi" w:cstheme="minorHAnsi"/>
+                <w:color w:val="auto"/>
+              </w:rPr>
+            </w:pPr>
+            <w:r>
+              <w:rPr>
+                <w:rFonts w:asciiTheme="minorHAnsi" w:hAnsiTheme="minorHAnsi" w:cstheme="minorHAnsi"/>
+                <w:color w:val="auto"/>
+              </w:rPr>
+              <w:t xml:space="preserve">University Clermont Auvergne (FR) </w:t>
+            </w:r>
+          </w:p>
+          <w:p>
+            <w:pPr>
+              <w:spacing w:line="276" w:lineRule="auto"/>
+              <w:jc w:val="both"/>
+              <w:rPr>
+                <w:rFonts w:asciiTheme="minorHAnsi" w:hAnsiTheme="minorHAnsi" w:cstheme="minorHAnsi"/>
+                <w:color w:val="auto"/>
+              </w:rPr>
+            </w:pPr>
+            <w:r>
+              <w:rPr>
+                <w:rFonts w:asciiTheme="minorHAnsi" w:hAnsiTheme="minorHAnsi" w:cstheme="minorHAnsi"/>
+                <w:color w:val="auto"/>
+              </w:rPr>
+              <w:t>2015 – 2018</w:t>
+            </w:r>
+          </w:p>
+          <w:p>
+            <w:pPr>
+              <w:spacing w:line="276" w:lineRule="auto"/>
+              <w:jc w:val="both"/>
+              <w:rPr>
+                <w:rFonts w:asciiTheme="minorHAnsi" w:hAnsiTheme="minorHAnsi" w:cstheme="minorHAnsi"/>
+              </w:rPr>
+            </w:pPr>
+          </w:p>
+          <w:p>
+            <w:pPr>
+              <w:spacing w:line="276" w:lineRule="auto"/>
+              <w:jc w:val="both"/>
+              <w:rPr>
+                <w:rFonts w:asciiTheme="minorHAnsi" w:hAnsiTheme="minorHAnsi" w:cstheme="minorHAnsi"/>
+                <w:color w:val="auto"/>
+                <w:u w:val="single"/>
+              </w:rPr>
+            </w:pPr>
+            <w:r>
+              <w:rPr>
+                <w:rFonts w:asciiTheme="minorHAnsi" w:hAnsiTheme="minorHAnsi" w:cstheme="minorHAnsi"/>
+                <w:color w:val="auto"/>
+                <w:u w:val="single"/>
+              </w:rPr>
+              <w:t xml:space="preserve">Lab experience  </w:t>
+            </w:r>
+          </w:p>
+          <w:p>
+            <w:pPr>
+              <w:spacing w:line="276" w:lineRule="auto"/>
+              <w:jc w:val="both"/>
+              <w:rPr>
+                <w:rFonts w:asciiTheme="minorHAnsi" w:hAnsiTheme="minorHAnsi" w:cstheme="minorHAnsi"/>
+                <w:b/>
+                <w:bCs/>
+                <w:color w:val="auto"/>
+              </w:rPr>
+            </w:pPr>
+            <w:r>
+              <w:rPr>
+                <w:rFonts w:asciiTheme="minorHAnsi" w:hAnsiTheme="minorHAnsi" w:cstheme="minorHAnsi"/>
+                <w:b/>
+                <w:bCs/>
+                <w:color w:val="auto"/>
+              </w:rPr>
+              <w:t xml:space="preserve">Computational Unit in Motivation, Brain, </w:t>
+            </w:r>
+            <w:proofErr w:type="spellStart"/>
+            <w:r>
+              <w:rPr>
+                <w:rFonts w:asciiTheme="minorHAnsi" w:hAnsiTheme="minorHAnsi" w:cstheme="minorHAnsi"/>
+                <w:b/>
+                <w:bCs/>
+                <w:color w:val="auto"/>
+              </w:rPr>
+              <w:t>Behavior</w:t>
+            </w:r>
+            <w:proofErr w:type="spellEnd"/>
+            <w:r>
+              <w:rPr>
+                <w:rFonts w:asciiTheme="minorHAnsi" w:hAnsiTheme="minorHAnsi" w:cstheme="minorHAnsi"/>
+                <w:b/>
+                <w:bCs/>
+                <w:color w:val="auto"/>
+              </w:rPr>
+              <w:t xml:space="preserve"> Lab</w:t>
+            </w:r>
+          </w:p>
+          <w:p>
+            <w:pPr>
+              <w:spacing w:line="276" w:lineRule="auto"/>
+              <w:jc w:val="both"/>
+              <w:rPr>
+                <w:rFonts w:asciiTheme="minorHAnsi" w:hAnsiTheme="minorHAnsi" w:cstheme="minorHAnsi"/>
+                <w:i/>
+                <w:iCs/>
+                <w:color w:val="auto"/>
+              </w:rPr>
+            </w:pPr>
+            <w:r>
+              <w:rPr>
+                <w:rFonts w:asciiTheme="minorHAnsi" w:hAnsiTheme="minorHAnsi" w:cstheme="minorHAnsi"/>
+                <w:i/>
+                <w:iCs/>
+                <w:color w:val="auto"/>
+              </w:rPr>
+              <w:t xml:space="preserve">ICM, Brain and Spine Institute (FR) </w:t>
+            </w:r>
+          </w:p>
+          <w:p>
+            <w:pPr>
+              <w:spacing w:line="276" w:lineRule="auto"/>
+              <w:jc w:val="both"/>
+              <w:rPr>
+                <w:rFonts w:asciiTheme="minorHAnsi" w:hAnsiTheme="minorHAnsi" w:cstheme="minorHAnsi"/>
+                <w:color w:val="auto"/>
+              </w:rPr>
+            </w:pPr>
+            <w:r>
+              <w:rPr>
+                <w:rFonts w:asciiTheme="minorHAnsi" w:hAnsiTheme="minorHAnsi" w:cstheme="minorHAnsi"/>
+                <w:color w:val="auto"/>
+              </w:rPr>
+              <w:t>2019 – 2020. MSc project “</w:t>
+            </w:r>
+            <w:bookmarkStart w:id="1" w:name="_Toc36107149"/>
+            <w:bookmarkStart w:id="2" w:name="_Toc37432738"/>
+            <w:r>
+              <w:rPr>
+                <w:rFonts w:asciiTheme="minorHAnsi" w:hAnsiTheme="minorHAnsi" w:cstheme="minorHAnsi"/>
+              </w:rPr>
+              <w:t xml:space="preserve">The effect of motivation </w:t>
+            </w:r>
+            <w:bookmarkEnd w:id="1"/>
+            <w:bookmarkEnd w:id="2"/>
+            <w:r>
+              <w:rPr>
+                <w:rFonts w:asciiTheme="minorHAnsi" w:hAnsiTheme="minorHAnsi" w:cstheme="minorHAnsi"/>
+              </w:rPr>
+              <w:t>on the regulation of emotional attention”</w:t>
+            </w:r>
+            <w:r>
+              <w:rPr>
+                <w:rFonts w:asciiTheme="minorHAnsi" w:hAnsiTheme="minorHAnsi" w:cstheme="minorHAnsi"/>
+                <w:color w:val="auto"/>
+              </w:rPr>
+              <w:t xml:space="preserve"> under the supervision of </w:t>
+            </w:r>
+            <w:proofErr w:type="spellStart"/>
+            <w:r>
+              <w:rPr>
+                <w:rFonts w:asciiTheme="minorHAnsi" w:hAnsiTheme="minorHAnsi" w:cstheme="minorHAnsi"/>
+                <w:color w:val="auto"/>
+              </w:rPr>
+              <w:t>Dr.</w:t>
+            </w:r>
+            <w:proofErr w:type="spellEnd"/>
+            <w:r>
+              <w:rPr>
+                <w:rFonts w:asciiTheme="minorHAnsi" w:hAnsiTheme="minorHAnsi" w:cstheme="minorHAnsi"/>
+                <w:color w:val="auto"/>
+              </w:rPr>
+              <w:t xml:space="preserve"> Jean </w:t>
+            </w:r>
+            <w:proofErr w:type="spellStart"/>
+            <w:r>
+              <w:rPr>
+                <w:rFonts w:asciiTheme="minorHAnsi" w:hAnsiTheme="minorHAnsi" w:cstheme="minorHAnsi"/>
+                <w:color w:val="auto"/>
+              </w:rPr>
+              <w:t>Daunizeau</w:t>
+            </w:r>
+            <w:proofErr w:type="spellEnd"/>
+            <w:r>
+              <w:rPr>
+                <w:rFonts w:asciiTheme="minorHAnsi" w:hAnsiTheme="minorHAnsi" w:cstheme="minorHAnsi"/>
+                <w:color w:val="auto"/>
+              </w:rPr>
+              <w:t xml:space="preserve"> </w:t>
+            </w:r>
+          </w:p>
+          <w:p>
+            <w:pPr>
+              <w:spacing w:before="240" w:line="276" w:lineRule="auto"/>
+              <w:jc w:val="both"/>
+              <w:rPr>
+                <w:rFonts w:asciiTheme="minorHAnsi" w:hAnsiTheme="minorHAnsi" w:cstheme="minorHAnsi"/>
+                <w:b/>
+                <w:bCs/>
+                <w:color w:val="auto"/>
+              </w:rPr>
+            </w:pPr>
+            <w:r>
+              <w:rPr>
+                <w:rFonts w:asciiTheme="minorHAnsi" w:hAnsiTheme="minorHAnsi" w:cstheme="minorHAnsi"/>
+                <w:b/>
+                <w:bCs/>
+                <w:color w:val="auto"/>
+              </w:rPr>
+              <w:t>Rutledge Lab, Max Planck UCL Centre for Computational Psychiatry</w:t>
+            </w:r>
+          </w:p>
+          <w:p>
+            <w:pPr>
+              <w:spacing w:line="276" w:lineRule="auto"/>
+              <w:jc w:val="both"/>
+              <w:rPr>
+                <w:rFonts w:asciiTheme="minorHAnsi" w:hAnsiTheme="minorHAnsi" w:cstheme="minorHAnsi"/>
+                <w:b/>
+                <w:bCs/>
+                <w:color w:val="auto"/>
+              </w:rPr>
+            </w:pPr>
+            <w:proofErr w:type="spellStart"/>
+            <w:r>
+              <w:rPr>
+                <w:rFonts w:asciiTheme="minorHAnsi" w:hAnsiTheme="minorHAnsi" w:cstheme="minorHAnsi"/>
+                <w:b/>
+                <w:bCs/>
+                <w:color w:val="auto"/>
+              </w:rPr>
+              <w:t>Metalab</w:t>
+            </w:r>
+            <w:proofErr w:type="spellEnd"/>
+            <w:r>
+              <w:rPr>
+                <w:rFonts w:asciiTheme="minorHAnsi" w:hAnsiTheme="minorHAnsi" w:cstheme="minorHAnsi"/>
+                <w:b/>
+                <w:bCs/>
+                <w:color w:val="auto"/>
+              </w:rPr>
+              <w:t xml:space="preserve">, </w:t>
+            </w:r>
+            <w:proofErr w:type="spellStart"/>
+            <w:r>
+              <w:rPr>
+                <w:rFonts w:asciiTheme="minorHAnsi" w:hAnsiTheme="minorHAnsi" w:cstheme="minorHAnsi"/>
+                <w:b/>
+                <w:bCs/>
+                <w:color w:val="auto"/>
+              </w:rPr>
+              <w:t>Wellcome</w:t>
+            </w:r>
+            <w:proofErr w:type="spellEnd"/>
+            <w:r>
+              <w:rPr>
+                <w:rFonts w:asciiTheme="minorHAnsi" w:hAnsiTheme="minorHAnsi" w:cstheme="minorHAnsi"/>
+                <w:b/>
+                <w:bCs/>
+                <w:color w:val="auto"/>
+              </w:rPr>
+              <w:t xml:space="preserve"> Centre for Human Neuroimaging </w:t>
+            </w:r>
+          </w:p>
+          <w:p>
+            <w:pPr>
+              <w:spacing w:line="276" w:lineRule="auto"/>
+              <w:jc w:val="both"/>
+              <w:rPr>
+                <w:rFonts w:asciiTheme="minorHAnsi" w:hAnsiTheme="minorHAnsi" w:cstheme="minorHAnsi"/>
+                <w:i/>
+                <w:iCs/>
+                <w:color w:val="auto"/>
+              </w:rPr>
+            </w:pPr>
+            <w:r>
+              <w:rPr>
+                <w:rFonts w:asciiTheme="minorHAnsi" w:hAnsiTheme="minorHAnsi" w:cstheme="minorHAnsi"/>
+                <w:i/>
+                <w:iCs/>
+                <w:color w:val="auto"/>
+              </w:rPr>
+              <w:t xml:space="preserve">University College London (UK) </w:t>
+            </w:r>
+          </w:p>
+          <w:p>
+            <w:pPr>
+              <w:spacing w:line="276" w:lineRule="auto"/>
+              <w:jc w:val="both"/>
+              <w:rPr>
+                <w:rFonts w:asciiTheme="minorHAnsi" w:hAnsiTheme="minorHAnsi" w:cstheme="minorHAnsi"/>
+                <w:color w:val="auto"/>
+              </w:rPr>
+            </w:pPr>
+            <w:r>
+              <w:rPr>
+                <w:rFonts w:asciiTheme="minorHAnsi" w:hAnsiTheme="minorHAnsi" w:cstheme="minorHAnsi"/>
+                <w:color w:val="auto"/>
+              </w:rPr>
+              <w:t xml:space="preserve">2018 – 2019. MSc project “The effect of mood on confidence in decision-making” under the supervision of </w:t>
+            </w:r>
+            <w:proofErr w:type="spellStart"/>
+            <w:r>
+              <w:rPr>
+                <w:rFonts w:asciiTheme="minorHAnsi" w:hAnsiTheme="minorHAnsi" w:cstheme="minorHAnsi"/>
+                <w:color w:val="auto"/>
+              </w:rPr>
+              <w:t>Dr.</w:t>
+            </w:r>
+            <w:proofErr w:type="spellEnd"/>
+            <w:r>
+              <w:rPr>
+                <w:rFonts w:asciiTheme="minorHAnsi" w:hAnsiTheme="minorHAnsi" w:cstheme="minorHAnsi"/>
+                <w:color w:val="auto"/>
+              </w:rPr>
+              <w:t xml:space="preserve"> Marion Rouault, </w:t>
+            </w:r>
+            <w:proofErr w:type="spellStart"/>
+            <w:r>
+              <w:rPr>
+                <w:rFonts w:asciiTheme="minorHAnsi" w:hAnsiTheme="minorHAnsi" w:cstheme="minorHAnsi"/>
+                <w:color w:val="auto"/>
+              </w:rPr>
+              <w:t>Dr.</w:t>
+            </w:r>
+            <w:proofErr w:type="spellEnd"/>
+            <w:r>
+              <w:rPr>
+                <w:rFonts w:asciiTheme="minorHAnsi" w:hAnsiTheme="minorHAnsi" w:cstheme="minorHAnsi"/>
+                <w:color w:val="auto"/>
+              </w:rPr>
+              <w:t xml:space="preserve"> Stephen Fleming, </w:t>
+            </w:r>
+            <w:proofErr w:type="spellStart"/>
+            <w:r>
+              <w:rPr>
+                <w:rFonts w:asciiTheme="minorHAnsi" w:hAnsiTheme="minorHAnsi" w:cstheme="minorHAnsi"/>
+                <w:color w:val="auto"/>
+              </w:rPr>
+              <w:t>Dr.</w:t>
+            </w:r>
+            <w:proofErr w:type="spellEnd"/>
+            <w:r>
+              <w:rPr>
+                <w:rFonts w:asciiTheme="minorHAnsi" w:hAnsiTheme="minorHAnsi" w:cstheme="minorHAnsi"/>
+                <w:color w:val="auto"/>
+              </w:rPr>
+              <w:t xml:space="preserve"> </w:t>
+            </w:r>
+            <w:proofErr w:type="spellStart"/>
+            <w:r>
+              <w:rPr>
+                <w:rFonts w:asciiTheme="minorHAnsi" w:hAnsiTheme="minorHAnsi" w:cstheme="minorHAnsi"/>
+                <w:color w:val="auto"/>
+              </w:rPr>
+              <w:t>Matilde</w:t>
+            </w:r>
+            <w:proofErr w:type="spellEnd"/>
+            <w:r>
+              <w:rPr>
+                <w:rFonts w:asciiTheme="minorHAnsi" w:hAnsiTheme="minorHAnsi" w:cstheme="minorHAnsi"/>
+                <w:color w:val="auto"/>
+              </w:rPr>
+              <w:t xml:space="preserve"> </w:t>
+            </w:r>
+            <w:proofErr w:type="spellStart"/>
+            <w:r>
+              <w:rPr>
+                <w:rFonts w:asciiTheme="minorHAnsi" w:hAnsiTheme="minorHAnsi" w:cstheme="minorHAnsi"/>
+                <w:color w:val="auto"/>
+              </w:rPr>
+              <w:t>Vaghi</w:t>
+            </w:r>
+            <w:proofErr w:type="spellEnd"/>
+            <w:r>
+              <w:rPr>
+                <w:rFonts w:asciiTheme="minorHAnsi" w:hAnsiTheme="minorHAnsi" w:cstheme="minorHAnsi"/>
+                <w:color w:val="auto"/>
+              </w:rPr>
+              <w:t xml:space="preserve"> and </w:t>
+            </w:r>
+            <w:proofErr w:type="spellStart"/>
+            <w:r>
+              <w:rPr>
+                <w:rFonts w:asciiTheme="minorHAnsi" w:hAnsiTheme="minorHAnsi" w:cstheme="minorHAnsi"/>
+                <w:color w:val="auto"/>
+              </w:rPr>
+              <w:t>Dr.</w:t>
+            </w:r>
+            <w:proofErr w:type="spellEnd"/>
+            <w:r>
+              <w:rPr>
+                <w:rFonts w:asciiTheme="minorHAnsi" w:hAnsiTheme="minorHAnsi" w:cstheme="minorHAnsi"/>
+                <w:color w:val="auto"/>
+              </w:rPr>
+              <w:t xml:space="preserve"> Robb Rutledge </w:t>
+            </w:r>
+          </w:p>
+          <w:p>
+            <w:pPr>
+              <w:spacing w:before="240" w:line="276" w:lineRule="auto"/>
+              <w:jc w:val="both"/>
+              <w:rPr>
+                <w:rFonts w:asciiTheme="minorHAnsi" w:hAnsiTheme="minorHAnsi" w:cstheme="minorHAnsi"/>
+                <w:b/>
+                <w:bCs/>
+                <w:color w:val="auto"/>
+              </w:rPr>
+            </w:pPr>
+            <w:proofErr w:type="spellStart"/>
+            <w:r>
+              <w:rPr>
+                <w:rFonts w:asciiTheme="minorHAnsi" w:hAnsiTheme="minorHAnsi" w:cstheme="minorHAnsi"/>
+                <w:b/>
+                <w:bCs/>
+                <w:color w:val="auto"/>
+              </w:rPr>
+              <w:t>Samandouras</w:t>
+            </w:r>
+            <w:proofErr w:type="spellEnd"/>
+            <w:r>
+              <w:rPr>
+                <w:rFonts w:asciiTheme="minorHAnsi" w:hAnsiTheme="minorHAnsi" w:cstheme="minorHAnsi"/>
+                <w:b/>
+                <w:bCs/>
+                <w:color w:val="auto"/>
+              </w:rPr>
+              <w:t xml:space="preserve"> Lab, National Hospital of Neurology and Neurosurgery  </w:t>
+            </w:r>
+          </w:p>
+          <w:p>
+            <w:pPr>
+              <w:spacing w:line="276" w:lineRule="auto"/>
+              <w:jc w:val="both"/>
+              <w:rPr>
+                <w:rFonts w:asciiTheme="minorHAnsi" w:hAnsiTheme="minorHAnsi" w:cstheme="minorHAnsi"/>
+                <w:i/>
+                <w:iCs/>
+                <w:color w:val="auto"/>
+              </w:rPr>
+            </w:pPr>
+            <w:r>
+              <w:rPr>
+                <w:rFonts w:asciiTheme="minorHAnsi" w:hAnsiTheme="minorHAnsi" w:cstheme="minorHAnsi"/>
+                <w:i/>
+                <w:iCs/>
+                <w:color w:val="auto"/>
+              </w:rPr>
+              <w:t xml:space="preserve">University College London Hospital (UK) </w:t>
+            </w:r>
+          </w:p>
+          <w:p>
+            <w:pPr>
+              <w:spacing w:line="276" w:lineRule="auto"/>
+              <w:jc w:val="both"/>
+              <w:rPr>
+                <w:rFonts w:asciiTheme="minorHAnsi" w:hAnsiTheme="minorHAnsi" w:cstheme="minorHAnsi"/>
+                <w:color w:val="auto"/>
+              </w:rPr>
+            </w:pPr>
+            <w:r>
+              <w:rPr>
+                <w:rFonts w:asciiTheme="minorHAnsi" w:hAnsiTheme="minorHAnsi" w:cstheme="minorHAnsi"/>
+                <w:color w:val="auto"/>
+              </w:rPr>
+              <w:t xml:space="preserve">2018 – 2019. </w:t>
+            </w:r>
+            <w:bookmarkStart w:id="3" w:name="_Hlk20068591"/>
+            <w:r>
+              <w:rPr>
+                <w:rFonts w:asciiTheme="minorHAnsi" w:hAnsiTheme="minorHAnsi" w:cstheme="minorHAnsi"/>
+                <w:color w:val="auto"/>
+              </w:rPr>
+              <w:t xml:space="preserve">Research assistant on variations of intraoperative language testing in awake craniotomies under the supervision </w:t>
+            </w:r>
+            <w:bookmarkEnd w:id="3"/>
+            <w:r>
+              <w:rPr>
+                <w:rFonts w:asciiTheme="minorHAnsi" w:hAnsiTheme="minorHAnsi" w:cstheme="minorHAnsi"/>
+                <w:color w:val="auto"/>
+              </w:rPr>
+              <w:t xml:space="preserve">of Mr. George </w:t>
+            </w:r>
+            <w:proofErr w:type="spellStart"/>
+            <w:r>
+              <w:rPr>
+                <w:rFonts w:asciiTheme="minorHAnsi" w:hAnsiTheme="minorHAnsi" w:cstheme="minorHAnsi"/>
+                <w:color w:val="auto"/>
+              </w:rPr>
+              <w:t>Samandouras</w:t>
+            </w:r>
+            <w:proofErr w:type="spellEnd"/>
+            <w:r>
+              <w:rPr>
+                <w:rFonts w:asciiTheme="minorHAnsi" w:hAnsiTheme="minorHAnsi" w:cstheme="minorHAnsi"/>
+                <w:color w:val="auto"/>
+              </w:rPr>
+              <w:t xml:space="preserve"> and </w:t>
+            </w:r>
+            <w:proofErr w:type="spellStart"/>
+            <w:r>
+              <w:rPr>
+                <w:rFonts w:asciiTheme="minorHAnsi" w:hAnsiTheme="minorHAnsi" w:cstheme="minorHAnsi"/>
+                <w:color w:val="auto"/>
+              </w:rPr>
+              <w:t>Dr.</w:t>
+            </w:r>
+            <w:proofErr w:type="spellEnd"/>
+            <w:r>
+              <w:rPr>
+                <w:rFonts w:asciiTheme="minorHAnsi" w:hAnsiTheme="minorHAnsi" w:cstheme="minorHAnsi"/>
+                <w:color w:val="auto"/>
+              </w:rPr>
+              <w:t xml:space="preserve"> Matthew </w:t>
+            </w:r>
+            <w:proofErr w:type="spellStart"/>
+            <w:r>
+              <w:rPr>
+                <w:rFonts w:asciiTheme="minorHAnsi" w:hAnsiTheme="minorHAnsi" w:cstheme="minorHAnsi"/>
+                <w:color w:val="auto"/>
+              </w:rPr>
+              <w:t>Kirkman</w:t>
+            </w:r>
+            <w:proofErr w:type="spellEnd"/>
+            <w:r>
+              <w:rPr>
+                <w:rFonts w:asciiTheme="minorHAnsi" w:hAnsiTheme="minorHAnsi" w:cstheme="minorHAnsi"/>
+                <w:color w:val="auto"/>
+              </w:rPr>
+              <w:t xml:space="preserve"> </w:t>
+            </w:r>
+          </w:p>
+          <w:p>
+            <w:pPr>
+              <w:spacing w:before="240" w:line="276" w:lineRule="auto"/>
+              <w:jc w:val="both"/>
+              <w:rPr>
+                <w:rFonts w:asciiTheme="minorHAnsi" w:hAnsiTheme="minorHAnsi" w:cstheme="minorHAnsi"/>
+                <w:b/>
+                <w:bCs/>
+                <w:color w:val="auto"/>
+              </w:rPr>
+            </w:pPr>
+            <w:proofErr w:type="spellStart"/>
+            <w:r>
+              <w:rPr>
+                <w:rFonts w:asciiTheme="minorHAnsi" w:hAnsiTheme="minorHAnsi" w:cstheme="minorHAnsi"/>
+                <w:b/>
+                <w:bCs/>
+                <w:color w:val="auto"/>
+              </w:rPr>
+              <w:t>Javadi</w:t>
+            </w:r>
+            <w:proofErr w:type="spellEnd"/>
+            <w:r>
+              <w:rPr>
+                <w:rFonts w:asciiTheme="minorHAnsi" w:hAnsiTheme="minorHAnsi" w:cstheme="minorHAnsi"/>
+                <w:b/>
+                <w:bCs/>
+                <w:color w:val="auto"/>
+              </w:rPr>
+              <w:t xml:space="preserve"> Lab, Cognitive Enhancement Lab   </w:t>
+            </w:r>
+          </w:p>
+          <w:p>
+            <w:pPr>
+              <w:spacing w:line="276" w:lineRule="auto"/>
+              <w:jc w:val="both"/>
+              <w:rPr>
+                <w:rFonts w:asciiTheme="minorHAnsi" w:hAnsiTheme="minorHAnsi" w:cstheme="minorHAnsi"/>
+                <w:i/>
+                <w:iCs/>
+                <w:color w:val="auto"/>
+              </w:rPr>
+            </w:pPr>
+            <w:r>
+              <w:rPr>
+                <w:rFonts w:asciiTheme="minorHAnsi" w:hAnsiTheme="minorHAnsi" w:cstheme="minorHAnsi"/>
+                <w:i/>
+                <w:iCs/>
+                <w:color w:val="auto"/>
+              </w:rPr>
+              <w:t xml:space="preserve">University of Kent (UK) </w:t>
+            </w:r>
+          </w:p>
+          <w:p>
+            <w:pPr>
+              <w:spacing w:line="276" w:lineRule="auto"/>
+              <w:ind w:left="6"/>
+              <w:jc w:val="both"/>
+              <w:rPr>
+                <w:rFonts w:asciiTheme="minorHAnsi" w:hAnsiTheme="minorHAnsi" w:cstheme="minorHAnsi"/>
+              </w:rPr>
+            </w:pPr>
+            <w:r>
+              <w:rPr>
+                <w:rFonts w:asciiTheme="minorHAnsi" w:hAnsiTheme="minorHAnsi" w:cstheme="minorHAnsi"/>
+                <w:color w:val="auto"/>
+              </w:rPr>
+              <w:lastRenderedPageBreak/>
+              <w:t xml:space="preserve">2017 – 2018 Research assistant on “The modulatory effect of oscillatory reinstatement using </w:t>
+            </w:r>
+            <w:proofErr w:type="spellStart"/>
+            <w:r>
+              <w:rPr>
+                <w:rFonts w:asciiTheme="minorHAnsi" w:hAnsiTheme="minorHAnsi" w:cstheme="minorHAnsi"/>
+                <w:color w:val="auto"/>
+              </w:rPr>
+              <w:t>tACS</w:t>
+            </w:r>
+            <w:proofErr w:type="spellEnd"/>
+            <w:r>
+              <w:rPr>
+                <w:rFonts w:asciiTheme="minorHAnsi" w:hAnsiTheme="minorHAnsi" w:cstheme="minorHAnsi"/>
+                <w:color w:val="auto"/>
+              </w:rPr>
+              <w:t xml:space="preserve">, during sleep phases on memory consolidation for verbal stimuli” with </w:t>
+            </w:r>
+            <w:proofErr w:type="spellStart"/>
+            <w:r>
+              <w:rPr>
+                <w:rFonts w:asciiTheme="minorHAnsi" w:hAnsiTheme="minorHAnsi" w:cstheme="minorHAnsi"/>
+                <w:color w:val="auto"/>
+              </w:rPr>
+              <w:t>Dr.</w:t>
+            </w:r>
+            <w:proofErr w:type="spellEnd"/>
+            <w:r>
+              <w:rPr>
+                <w:rFonts w:asciiTheme="minorHAnsi" w:hAnsiTheme="minorHAnsi" w:cstheme="minorHAnsi"/>
+                <w:color w:val="auto"/>
+              </w:rPr>
+              <w:t xml:space="preserve"> Amir </w:t>
+            </w:r>
+            <w:proofErr w:type="spellStart"/>
+            <w:r>
+              <w:rPr>
+                <w:rFonts w:asciiTheme="minorHAnsi" w:hAnsiTheme="minorHAnsi" w:cstheme="minorHAnsi"/>
+                <w:color w:val="auto"/>
+              </w:rPr>
+              <w:t>Javadi</w:t>
+            </w:r>
+            <w:proofErr w:type="spellEnd"/>
+            <w:r>
+              <w:rPr>
+                <w:rFonts w:asciiTheme="minorHAnsi" w:hAnsiTheme="minorHAnsi" w:cstheme="minorHAnsi"/>
+              </w:rPr>
+              <w:t xml:space="preserve"> </w:t>
+            </w:r>
+          </w:p>
+          <w:p>
+            <w:pPr>
+              <w:spacing w:line="276" w:lineRule="auto"/>
+              <w:ind w:left="6"/>
+              <w:jc w:val="both"/>
+              <w:rPr>
+                <w:rFonts w:asciiTheme="minorHAnsi" w:hAnsiTheme="minorHAnsi" w:cstheme="minorHAnsi"/>
+              </w:rPr>
+            </w:pPr>
+          </w:p>
+          <w:p>
+            <w:pPr>
+              <w:spacing w:line="276" w:lineRule="auto"/>
+              <w:ind w:left="6"/>
+              <w:jc w:val="both"/>
+              <w:rPr>
+                <w:rFonts w:asciiTheme="minorHAnsi" w:hAnsiTheme="minorHAnsi" w:cstheme="minorHAnsi"/>
+              </w:rPr>
+            </w:pPr>
+          </w:p>
+          <w:p>
+            <w:pPr>
+              <w:spacing w:line="276" w:lineRule="auto"/>
+              <w:ind w:left="6"/>
+              <w:jc w:val="both"/>
+              <w:rPr>
+                <w:rFonts w:asciiTheme="minorHAnsi" w:hAnsiTheme="minorHAnsi" w:cstheme="minorHAnsi"/>
+                <w:sz w:val="32"/>
+                <w:szCs w:val="32"/>
+              </w:rPr>
+            </w:pPr>
+            <w:r>
+              <w:rPr>
+                <w:rFonts w:asciiTheme="minorHAnsi" w:hAnsiTheme="minorHAnsi" w:cstheme="minorHAnsi"/>
+                <w:b/>
+                <w:sz w:val="32"/>
+                <w:szCs w:val="32"/>
+                <w:u w:val="single"/>
+              </w:rPr>
               <w:t>William Hopper</w:t>
             </w:r>
           </w:p>
@@ -6049,6 +7694,7 @@
                 <w:lang w:val="fr-FR"/>
               </w:rPr>
             </w:pPr>
+            <w:proofErr w:type="spellStart"/>
             <w:r>
               <w:rPr>
                 <w:rFonts w:asciiTheme="minorHAnsi" w:hAnsiTheme="minorHAnsi" w:cstheme="minorHAnsi"/>
@@ -6056,8 +7702,29 @@
                 <w:u w:val="single"/>
                 <w:lang w:val="fr-FR"/>
               </w:rPr>
-              <w:t>Research Experience</w:t>
-            </w:r>
+              <w:t>Research</w:t>
+            </w:r>
+            <w:proofErr w:type="spellEnd"/>
+            <w:r>
+              <w:rPr>
+                <w:rFonts w:asciiTheme="minorHAnsi" w:hAnsiTheme="minorHAnsi" w:cstheme="minorHAnsi"/>
+                <w:bCs/>
+                <w:u w:val="single"/>
+                <w:lang w:val="fr-FR"/>
+              </w:rPr>
+              <w:t xml:space="preserve"> </w:t>
+            </w:r>
+            <w:proofErr w:type="spellStart"/>
+            <w:r>
+              <w:rPr>
+                <w:rFonts w:asciiTheme="minorHAnsi" w:hAnsiTheme="minorHAnsi" w:cstheme="minorHAnsi"/>
+                <w:bCs/>
+                <w:u w:val="single"/>
+                <w:lang w:val="fr-FR"/>
+              </w:rPr>
+              <w:t>Experience</w:t>
+            </w:r>
+            <w:proofErr w:type="spellEnd"/>
           </w:p>
           <w:p>
             <w:pPr>
@@ -6077,7 +7744,27 @@
                 <w:iCs/>
                 <w:lang w:val="fr-FR"/>
               </w:rPr>
-              <w:t>Dr. Jean Daunizeau; Institut du Cerveau et de la Moelle Epinière, Paris, 2019;</w:t>
+              <w:t xml:space="preserve">Dr. Jean </w:t>
+            </w:r>
+            <w:proofErr w:type="spellStart"/>
+            <w:r>
+              <w:rPr>
+                <w:rFonts w:asciiTheme="minorHAnsi" w:hAnsiTheme="minorHAnsi" w:cstheme="minorHAnsi"/>
+                <w:i/>
+                <w:iCs/>
+                <w:lang w:val="fr-FR"/>
+              </w:rPr>
+              <w:t>Daunizeau</w:t>
+            </w:r>
+            <w:proofErr w:type="spellEnd"/>
+            <w:r>
+              <w:rPr>
+                <w:rFonts w:asciiTheme="minorHAnsi" w:hAnsiTheme="minorHAnsi" w:cstheme="minorHAnsi"/>
+                <w:i/>
+                <w:iCs/>
+                <w:lang w:val="fr-FR"/>
+              </w:rPr>
+              <w:t>; Institut du Cerveau et de la Moelle Epinière, Paris, 2019;</w:t>
             </w:r>
           </w:p>
           <w:p>
@@ -6109,13 +7796,41 @@
                 <w:iCs/>
               </w:rPr>
             </w:pPr>
+            <w:proofErr w:type="spellStart"/>
             <w:r>
               <w:rPr>
                 <w:rFonts w:asciiTheme="minorHAnsi" w:hAnsiTheme="minorHAnsi" w:cstheme="minorHAnsi"/>
                 <w:i/>
                 <w:iCs/>
               </w:rPr>
-              <w:t>Dr. Michael Moutoussis; University College London, 2018;</w:t>
+              <w:t>Dr.</w:t>
+            </w:r>
+            <w:proofErr w:type="spellEnd"/>
+            <w:r>
+              <w:rPr>
+                <w:rFonts w:asciiTheme="minorHAnsi" w:hAnsiTheme="minorHAnsi" w:cstheme="minorHAnsi"/>
+                <w:i/>
+                <w:iCs/>
+              </w:rPr>
+              <w:t xml:space="preserve"> Michael </w:t>
+            </w:r>
+            <w:proofErr w:type="spellStart"/>
+            <w:r>
+              <w:rPr>
+                <w:rFonts w:asciiTheme="minorHAnsi" w:hAnsiTheme="minorHAnsi" w:cstheme="minorHAnsi"/>
+                <w:i/>
+                <w:iCs/>
+              </w:rPr>
+              <w:t>Moutoussis</w:t>
+            </w:r>
+            <w:proofErr w:type="spellEnd"/>
+            <w:r>
+              <w:rPr>
+                <w:rFonts w:asciiTheme="minorHAnsi" w:hAnsiTheme="minorHAnsi" w:cstheme="minorHAnsi"/>
+                <w:i/>
+                <w:iCs/>
+              </w:rPr>
+              <w:t>; University College London, 2018;</w:t>
             </w:r>
           </w:p>
           <w:p>
@@ -6147,13 +7862,23 @@
                 <w:iCs/>
               </w:rPr>
             </w:pPr>
+            <w:proofErr w:type="spellStart"/>
             <w:r>
               <w:rPr>
                 <w:rFonts w:asciiTheme="minorHAnsi" w:hAnsiTheme="minorHAnsi" w:cstheme="minorHAnsi"/>
                 <w:i/>
                 <w:iCs/>
               </w:rPr>
-              <w:t>Dr. Cara Vaughan; University College London, 2016;</w:t>
+              <w:t>Dr.</w:t>
+            </w:r>
+            <w:proofErr w:type="spellEnd"/>
+            <w:r>
+              <w:rPr>
+                <w:rFonts w:asciiTheme="minorHAnsi" w:hAnsiTheme="minorHAnsi" w:cstheme="minorHAnsi"/>
+                <w:i/>
+                <w:iCs/>
+              </w:rPr>
+              <w:t xml:space="preserve"> Cara Vaughan; University College London, 2016;</w:t>
             </w:r>
           </w:p>
           <w:p>
@@ -6172,7 +7897,25 @@
                 <w:b/>
                 <w:bCs/>
               </w:rPr>
-              <w:t>BSc project: Pull down assays in vitro demonstrate that phosphomimetic variants of the yeast kinetochore protein Sgt1 can still bind cognate CBF3 partner proteins</w:t>
+              <w:t xml:space="preserve">BSc project: Pull down assays in vitro demonstrate that </w:t>
+            </w:r>
+            <w:proofErr w:type="spellStart"/>
+            <w:r>
+              <w:rPr>
+                <w:rFonts w:asciiTheme="minorHAnsi" w:hAnsiTheme="minorHAnsi" w:cstheme="minorHAnsi"/>
+                <w:b/>
+                <w:bCs/>
+              </w:rPr>
+              <w:t>phosphomimetic</w:t>
+            </w:r>
+            <w:proofErr w:type="spellEnd"/>
+            <w:r>
+              <w:rPr>
+                <w:rFonts w:asciiTheme="minorHAnsi" w:hAnsiTheme="minorHAnsi" w:cstheme="minorHAnsi"/>
+                <w:b/>
+                <w:bCs/>
+              </w:rPr>
+              <w:t xml:space="preserve"> variants of the yeast kinetochore protein Sgt1 can still bind cognate CBF3 partner proteins</w:t>
             </w:r>
           </w:p>
           <w:p>
@@ -6185,13 +7928,23 @@
                 <w:iCs/>
               </w:rPr>
             </w:pPr>
+            <w:proofErr w:type="spellStart"/>
             <w:r>
               <w:rPr>
                 <w:rFonts w:asciiTheme="minorHAnsi" w:hAnsiTheme="minorHAnsi" w:cstheme="minorHAnsi"/>
                 <w:i/>
                 <w:iCs/>
               </w:rPr>
-              <w:t>Dr. Tim Green; Department of Speech, Hearing &amp; Phonetic Science, UCL, Summer 2015;</w:t>
+              <w:t>Dr.</w:t>
+            </w:r>
+            <w:proofErr w:type="spellEnd"/>
+            <w:r>
+              <w:rPr>
+                <w:rFonts w:asciiTheme="minorHAnsi" w:hAnsiTheme="minorHAnsi" w:cstheme="minorHAnsi"/>
+                <w:i/>
+                <w:iCs/>
+              </w:rPr>
+              <w:t xml:space="preserve"> Tim Green; Department of Speech, Hearing &amp; Phonetic Science, UCL, Summer 2015;</w:t>
             </w:r>
           </w:p>
           <w:p>
@@ -6223,13 +7976,23 @@
                 <w:iCs/>
               </w:rPr>
             </w:pPr>
+            <w:proofErr w:type="spellStart"/>
             <w:r>
               <w:rPr>
                 <w:rFonts w:asciiTheme="minorHAnsi" w:hAnsiTheme="minorHAnsi" w:cstheme="minorHAnsi"/>
                 <w:i/>
                 <w:iCs/>
               </w:rPr>
-              <w:t>Dr. Matthew Davey; Department of Plant Sciences, University of Cambridge, Summer 2014/2015;</w:t>
+              <w:t>Dr.</w:t>
+            </w:r>
+            <w:proofErr w:type="spellEnd"/>
+            <w:r>
+              <w:rPr>
+                <w:rFonts w:asciiTheme="minorHAnsi" w:hAnsiTheme="minorHAnsi" w:cstheme="minorHAnsi"/>
+                <w:i/>
+                <w:iCs/>
+              </w:rPr>
+              <w:t xml:space="preserve"> Matthew Davey; Department of Plant Sciences, University of Cambridge, Summer 2014/2015;</w:t>
             </w:r>
           </w:p>
           <w:p>
@@ -6362,7 +8125,43 @@
                 <w:lang w:val="fr-FR"/>
               </w:rPr>
               <w:lastRenderedPageBreak/>
-              <w:t>Dual Masters MSc Brain and Mind Sciences, septembre 2017 – juillet 2019</w:t>
+              <w:t xml:space="preserve">Dual Masters </w:t>
+            </w:r>
+            <w:proofErr w:type="spellStart"/>
+            <w:r>
+              <w:rPr>
+                <w:rFonts w:asciiTheme="minorHAnsi" w:hAnsiTheme="minorHAnsi" w:cstheme="minorHAnsi"/>
+                <w:b/>
+                <w:lang w:val="fr-FR"/>
+              </w:rPr>
+              <w:t>MSc</w:t>
+            </w:r>
+            <w:proofErr w:type="spellEnd"/>
+            <w:r>
+              <w:rPr>
+                <w:rFonts w:asciiTheme="minorHAnsi" w:hAnsiTheme="minorHAnsi" w:cstheme="minorHAnsi"/>
+                <w:b/>
+                <w:lang w:val="fr-FR"/>
+              </w:rPr>
+              <w:t xml:space="preserve"> Brain and </w:t>
+            </w:r>
+            <w:proofErr w:type="spellStart"/>
+            <w:r>
+              <w:rPr>
+                <w:rFonts w:asciiTheme="minorHAnsi" w:hAnsiTheme="minorHAnsi" w:cstheme="minorHAnsi"/>
+                <w:b/>
+                <w:lang w:val="fr-FR"/>
+              </w:rPr>
+              <w:t>Mind</w:t>
+            </w:r>
+            <w:proofErr w:type="spellEnd"/>
+            <w:r>
+              <w:rPr>
+                <w:rFonts w:asciiTheme="minorHAnsi" w:hAnsiTheme="minorHAnsi" w:cstheme="minorHAnsi"/>
+                <w:b/>
+                <w:lang w:val="fr-FR"/>
+              </w:rPr>
+              <w:t xml:space="preserve"> Sciences, septembre 2017 – juillet 2019</w:t>
             </w:r>
           </w:p>
           <w:p>
@@ -6392,12 +8191,37 @@
               </w:rPr>
               <w:t xml:space="preserve">rieure (UPMC / ENS) + </w:t>
             </w:r>
-            <w:r>
-              <w:rPr>
-                <w:rFonts w:asciiTheme="minorHAnsi" w:hAnsiTheme="minorHAnsi" w:cstheme="minorHAnsi"/>
-                <w:lang w:val="fr-FR"/>
-              </w:rPr>
-              <w:t xml:space="preserve">University College London (UCL). </w:t>
+            <w:proofErr w:type="spellStart"/>
+            <w:r>
+              <w:rPr>
+                <w:rFonts w:asciiTheme="minorHAnsi" w:hAnsiTheme="minorHAnsi" w:cstheme="minorHAnsi"/>
+                <w:lang w:val="fr-FR"/>
+              </w:rPr>
+              <w:t>University</w:t>
+            </w:r>
+            <w:proofErr w:type="spellEnd"/>
+            <w:r>
+              <w:rPr>
+                <w:rFonts w:asciiTheme="minorHAnsi" w:hAnsiTheme="minorHAnsi" w:cstheme="minorHAnsi"/>
+                <w:lang w:val="fr-FR"/>
+              </w:rPr>
+              <w:t xml:space="preserve"> </w:t>
+            </w:r>
+            <w:proofErr w:type="spellStart"/>
+            <w:r>
+              <w:rPr>
+                <w:rFonts w:asciiTheme="minorHAnsi" w:hAnsiTheme="minorHAnsi" w:cstheme="minorHAnsi"/>
+                <w:lang w:val="fr-FR"/>
+              </w:rPr>
+              <w:t>College</w:t>
+            </w:r>
+            <w:proofErr w:type="spellEnd"/>
+            <w:r>
+              <w:rPr>
+                <w:rFonts w:asciiTheme="minorHAnsi" w:hAnsiTheme="minorHAnsi" w:cstheme="minorHAnsi"/>
+                <w:lang w:val="fr-FR"/>
+              </w:rPr>
+              <w:t xml:space="preserve"> London (UCL). </w:t>
             </w:r>
           </w:p>
           <w:p>
@@ -6450,27 +8274,23 @@
                 <w:rFonts w:asciiTheme="minorHAnsi" w:hAnsiTheme="minorHAnsi" w:cstheme="minorHAnsi"/>
                 <w:i/>
                 <w:lang w:val="fr-FR"/>
-                <w:rPrChange w:id="74" w:author="Cabanas Gonzalez, Cynthia" w:date="2020-04-29T12:08:00Z">
-                  <w:rPr>
-                    <w:rFonts w:asciiTheme="minorHAnsi" w:hAnsiTheme="minorHAnsi" w:cstheme="minorHAnsi"/>
-                    <w:i/>
-                    <w:lang w:val="es-ES"/>
-                  </w:rPr>
-                </w:rPrChange>
-              </w:rPr>
-            </w:pPr>
-            <w:r>
-              <w:rPr>
-                <w:rFonts w:asciiTheme="minorHAnsi" w:hAnsiTheme="minorHAnsi" w:cstheme="minorHAnsi"/>
-                <w:lang w:val="fr-FR"/>
-                <w:rPrChange w:id="75" w:author="Cabanas Gonzalez, Cynthia" w:date="2020-04-29T12:08:00Z">
-                  <w:rPr>
-                    <w:rFonts w:asciiTheme="minorHAnsi" w:hAnsiTheme="minorHAnsi" w:cstheme="minorHAnsi"/>
-                    <w:lang w:val="es-ES"/>
-                  </w:rPr>
-                </w:rPrChange>
-              </w:rPr>
-              <w:t xml:space="preserve">Universidad Camilo José Cela (Madrid, Espagne). </w:t>
+              </w:rPr>
+            </w:pPr>
+            <w:proofErr w:type="spellStart"/>
+            <w:r>
+              <w:rPr>
+                <w:rFonts w:asciiTheme="minorHAnsi" w:hAnsiTheme="minorHAnsi" w:cstheme="minorHAnsi"/>
+                <w:lang w:val="fr-FR"/>
+              </w:rPr>
+              <w:t>Universidad</w:t>
+            </w:r>
+            <w:proofErr w:type="spellEnd"/>
+            <w:r>
+              <w:rPr>
+                <w:rFonts w:asciiTheme="minorHAnsi" w:hAnsiTheme="minorHAnsi" w:cstheme="minorHAnsi"/>
+                <w:lang w:val="fr-FR"/>
+              </w:rPr>
+              <w:t xml:space="preserve"> Camilo José Cela (Madrid, Espagne). </w:t>
             </w:r>
           </w:p>
           <w:p>
@@ -6535,7 +8355,23 @@
                 <w:rFonts w:asciiTheme="minorHAnsi" w:hAnsiTheme="minorHAnsi" w:cstheme="minorHAnsi"/>
                 <w:lang w:val="fr-FR"/>
               </w:rPr>
-              <w:t xml:space="preserve">Université Complutense de Madrid (UCM) Mention: </w:t>
+              <w:t xml:space="preserve">Université </w:t>
+            </w:r>
+            <w:proofErr w:type="spellStart"/>
+            <w:r>
+              <w:rPr>
+                <w:rFonts w:asciiTheme="minorHAnsi" w:hAnsiTheme="minorHAnsi" w:cstheme="minorHAnsi"/>
+                <w:lang w:val="fr-FR"/>
+              </w:rPr>
+              <w:t>Complutense</w:t>
+            </w:r>
+            <w:proofErr w:type="spellEnd"/>
+            <w:r>
+              <w:rPr>
+                <w:rFonts w:asciiTheme="minorHAnsi" w:hAnsiTheme="minorHAnsi" w:cstheme="minorHAnsi"/>
+                <w:lang w:val="fr-FR"/>
+              </w:rPr>
+              <w:t xml:space="preserve"> de Madrid (UCM) Mention: </w:t>
             </w:r>
             <w:r>
               <w:rPr>
@@ -6604,13 +8440,41 @@
                 <w:lang w:val="fr-FR"/>
               </w:rPr>
             </w:pPr>
+            <w:proofErr w:type="spellStart"/>
             <w:r>
               <w:rPr>
                 <w:rFonts w:asciiTheme="minorHAnsi" w:hAnsiTheme="minorHAnsi" w:cstheme="minorHAnsi"/>
                 <w:bCs/>
                 <w:lang w:val="fr-FR"/>
               </w:rPr>
-              <w:t>Vrije Universiteit - Amsterdam, Pays-Bas (9/ 2013-2/2014)</w:t>
+              <w:t>Vrije</w:t>
+            </w:r>
+            <w:proofErr w:type="spellEnd"/>
+            <w:r>
+              <w:rPr>
+                <w:rFonts w:asciiTheme="minorHAnsi" w:hAnsiTheme="minorHAnsi" w:cstheme="minorHAnsi"/>
+                <w:bCs/>
+                <w:lang w:val="fr-FR"/>
+              </w:rPr>
+              <w:t xml:space="preserve"> </w:t>
+            </w:r>
+            <w:proofErr w:type="spellStart"/>
+            <w:r>
+              <w:rPr>
+                <w:rFonts w:asciiTheme="minorHAnsi" w:hAnsiTheme="minorHAnsi" w:cstheme="minorHAnsi"/>
+                <w:bCs/>
+                <w:lang w:val="fr-FR"/>
+              </w:rPr>
+              <w:t>Universiteit</w:t>
+            </w:r>
+            <w:proofErr w:type="spellEnd"/>
+            <w:r>
+              <w:rPr>
+                <w:rFonts w:asciiTheme="minorHAnsi" w:hAnsiTheme="minorHAnsi" w:cstheme="minorHAnsi"/>
+                <w:bCs/>
+                <w:lang w:val="fr-FR"/>
+              </w:rPr>
+              <w:t xml:space="preserve"> - Amsterdam, Pays-Bas (9/ 2013-2/2014)</w:t>
             </w:r>
           </w:p>
           <w:p>
@@ -6631,7 +8495,23 @@
                 <w:rFonts w:asciiTheme="minorHAnsi" w:hAnsiTheme="minorHAnsi" w:cstheme="minorHAnsi"/>
                 <w:lang w:val="fr-FR"/>
               </w:rPr>
-              <w:t>Les cours étudiés comprennent «Neuroscience cognitive» et «Gestion et organisation».</w:t>
+              <w:t>Les cours étudiés comprennent</w:t>
+            </w:r>
+            <w:proofErr w:type="gramStart"/>
+            <w:r>
+              <w:rPr>
+                <w:rFonts w:asciiTheme="minorHAnsi" w:hAnsiTheme="minorHAnsi" w:cstheme="minorHAnsi"/>
+                <w:lang w:val="fr-FR"/>
+              </w:rPr>
+              <w:t xml:space="preserve"> «Neuroscience</w:t>
+            </w:r>
+            <w:proofErr w:type="gramEnd"/>
+            <w:r>
+              <w:rPr>
+                <w:rFonts w:asciiTheme="minorHAnsi" w:hAnsiTheme="minorHAnsi" w:cstheme="minorHAnsi"/>
+                <w:lang w:val="fr-FR"/>
+              </w:rPr>
+              <w:t xml:space="preserve"> cognitive» et «Gestion et organisation».</w:t>
             </w:r>
           </w:p>
           <w:p>
@@ -6842,7 +8722,27 @@
                 <w:bCs/>
                 <w:lang w:val="fr-FR"/>
               </w:rPr>
-              <w:t>Ingénieure d’études, Équipe Motivation Brain Behavior (Institut du Cerveau et de la Moelle Épinière)</w:t>
+              <w:t xml:space="preserve">Ingénieure d’études, Équipe Motivation Brain </w:t>
+            </w:r>
+            <w:proofErr w:type="spellStart"/>
+            <w:r>
+              <w:rPr>
+                <w:rFonts w:asciiTheme="minorHAnsi" w:hAnsiTheme="minorHAnsi" w:cstheme="minorHAnsi"/>
+                <w:b/>
+                <w:bCs/>
+                <w:lang w:val="fr-FR"/>
+              </w:rPr>
+              <w:t>Behavior</w:t>
+            </w:r>
+            <w:proofErr w:type="spellEnd"/>
+            <w:r>
+              <w:rPr>
+                <w:rFonts w:asciiTheme="minorHAnsi" w:hAnsiTheme="minorHAnsi" w:cstheme="minorHAnsi"/>
+                <w:b/>
+                <w:bCs/>
+                <w:lang w:val="fr-FR"/>
+              </w:rPr>
+              <w:t xml:space="preserve"> (Institut du Cerveau et de la Moelle Épinière)</w:t>
             </w:r>
             <w:r>
               <w:rPr>
@@ -6895,7 +8795,80 @@
                 <w:rFonts w:asciiTheme="minorHAnsi" w:hAnsiTheme="minorHAnsi" w:cstheme="minorHAnsi"/>
                 <w:lang w:val="fr-FR"/>
               </w:rPr>
-              <w:t xml:space="preserve">Sous la supervision du Dr. Jean Daunizeau(MBB lab) et du Dr. Emmanuel Mandonnet (Frontlab / Hôpital Lariboisière)           </w:t>
+              <w:t xml:space="preserve">Sous la supervision du Dr. Jean </w:t>
+            </w:r>
+            <w:proofErr w:type="spellStart"/>
+            <w:proofErr w:type="gramStart"/>
+            <w:r>
+              <w:rPr>
+                <w:rFonts w:asciiTheme="minorHAnsi" w:hAnsiTheme="minorHAnsi" w:cstheme="minorHAnsi"/>
+                <w:lang w:val="fr-FR"/>
+              </w:rPr>
+              <w:t>Daunizeau</w:t>
+            </w:r>
+            <w:proofErr w:type="spellEnd"/>
+            <w:r>
+              <w:rPr>
+                <w:rFonts w:asciiTheme="minorHAnsi" w:hAnsiTheme="minorHAnsi" w:cstheme="minorHAnsi"/>
+                <w:lang w:val="fr-FR"/>
+              </w:rPr>
+              <w:t>(</w:t>
+            </w:r>
+            <w:proofErr w:type="gramEnd"/>
+            <w:r>
+              <w:rPr>
+                <w:rFonts w:asciiTheme="minorHAnsi" w:hAnsiTheme="minorHAnsi" w:cstheme="minorHAnsi"/>
+                <w:lang w:val="fr-FR"/>
+              </w:rPr>
+              <w:t xml:space="preserve">MBB </w:t>
+            </w:r>
+            <w:proofErr w:type="spellStart"/>
+            <w:r>
+              <w:rPr>
+                <w:rFonts w:asciiTheme="minorHAnsi" w:hAnsiTheme="minorHAnsi" w:cstheme="minorHAnsi"/>
+                <w:lang w:val="fr-FR"/>
+              </w:rPr>
+              <w:t>lab</w:t>
+            </w:r>
+            <w:proofErr w:type="spellEnd"/>
+            <w:r>
+              <w:rPr>
+                <w:rFonts w:asciiTheme="minorHAnsi" w:hAnsiTheme="minorHAnsi" w:cstheme="minorHAnsi"/>
+                <w:lang w:val="fr-FR"/>
+              </w:rPr>
+              <w:t xml:space="preserve">) et du Dr. Emmanuel </w:t>
+            </w:r>
+            <w:proofErr w:type="spellStart"/>
+            <w:r>
+              <w:rPr>
+                <w:rFonts w:asciiTheme="minorHAnsi" w:hAnsiTheme="minorHAnsi" w:cstheme="minorHAnsi"/>
+                <w:lang w:val="fr-FR"/>
+              </w:rPr>
+              <w:t>Mandonnet</w:t>
+            </w:r>
+            <w:proofErr w:type="spellEnd"/>
+            <w:r>
+              <w:rPr>
+                <w:rFonts w:asciiTheme="minorHAnsi" w:hAnsiTheme="minorHAnsi" w:cstheme="minorHAnsi"/>
+                <w:lang w:val="fr-FR"/>
+              </w:rPr>
+              <w:t xml:space="preserve"> (</w:t>
+            </w:r>
+            <w:proofErr w:type="spellStart"/>
+            <w:r>
+              <w:rPr>
+                <w:rFonts w:asciiTheme="minorHAnsi" w:hAnsiTheme="minorHAnsi" w:cstheme="minorHAnsi"/>
+                <w:lang w:val="fr-FR"/>
+              </w:rPr>
+              <w:t>Frontlab</w:t>
+            </w:r>
+            <w:proofErr w:type="spellEnd"/>
+            <w:r>
+              <w:rPr>
+                <w:rFonts w:asciiTheme="minorHAnsi" w:hAnsiTheme="minorHAnsi" w:cstheme="minorHAnsi"/>
+                <w:lang w:val="fr-FR"/>
+              </w:rPr>
+              <w:t xml:space="preserve"> / Hôpital Lariboisière)           </w:t>
             </w:r>
           </w:p>
           <w:p>
@@ -7020,7 +8993,97 @@
                 <w:b/>
                 <w:lang w:val="fr-FR"/>
               </w:rPr>
-              <w:t xml:space="preserve">Stagiaire en neuropsychologie, Centro de Referencia Estatal Atención al Daño Cerebral </w:t>
+              <w:t xml:space="preserve">Stagiaire en neuropsychologie, Centro de </w:t>
+            </w:r>
+            <w:proofErr w:type="spellStart"/>
+            <w:r>
+              <w:rPr>
+                <w:rFonts w:asciiTheme="minorHAnsi" w:hAnsiTheme="minorHAnsi" w:cstheme="minorHAnsi"/>
+                <w:b/>
+                <w:lang w:val="fr-FR"/>
+              </w:rPr>
+              <w:t>Referencia</w:t>
+            </w:r>
+            <w:proofErr w:type="spellEnd"/>
+            <w:r>
+              <w:rPr>
+                <w:rFonts w:asciiTheme="minorHAnsi" w:hAnsiTheme="minorHAnsi" w:cstheme="minorHAnsi"/>
+                <w:b/>
+                <w:lang w:val="fr-FR"/>
+              </w:rPr>
+              <w:t xml:space="preserve"> </w:t>
+            </w:r>
+            <w:proofErr w:type="spellStart"/>
+            <w:r>
+              <w:rPr>
+                <w:rFonts w:asciiTheme="minorHAnsi" w:hAnsiTheme="minorHAnsi" w:cstheme="minorHAnsi"/>
+                <w:b/>
+                <w:lang w:val="fr-FR"/>
+              </w:rPr>
+              <w:t>Estatal</w:t>
+            </w:r>
+            <w:proofErr w:type="spellEnd"/>
+            <w:r>
+              <w:rPr>
+                <w:rFonts w:asciiTheme="minorHAnsi" w:hAnsiTheme="minorHAnsi" w:cstheme="minorHAnsi"/>
+                <w:b/>
+                <w:lang w:val="fr-FR"/>
+              </w:rPr>
+              <w:t xml:space="preserve"> </w:t>
+            </w:r>
+            <w:proofErr w:type="spellStart"/>
+            <w:r>
+              <w:rPr>
+                <w:rFonts w:asciiTheme="minorHAnsi" w:hAnsiTheme="minorHAnsi" w:cstheme="minorHAnsi"/>
+                <w:b/>
+                <w:lang w:val="fr-FR"/>
+              </w:rPr>
+              <w:t>Atención</w:t>
+            </w:r>
+            <w:proofErr w:type="spellEnd"/>
+            <w:r>
+              <w:rPr>
+                <w:rFonts w:asciiTheme="minorHAnsi" w:hAnsiTheme="minorHAnsi" w:cstheme="minorHAnsi"/>
+                <w:b/>
+                <w:lang w:val="fr-FR"/>
+              </w:rPr>
+              <w:t xml:space="preserve"> al </w:t>
+            </w:r>
+            <w:proofErr w:type="spellStart"/>
+            <w:r>
+              <w:rPr>
+                <w:rFonts w:asciiTheme="minorHAnsi" w:hAnsiTheme="minorHAnsi" w:cstheme="minorHAnsi"/>
+                <w:b/>
+                <w:lang w:val="fr-FR"/>
+              </w:rPr>
+              <w:t>Daño</w:t>
+            </w:r>
+            <w:proofErr w:type="spellEnd"/>
+            <w:r>
+              <w:rPr>
+                <w:rFonts w:asciiTheme="minorHAnsi" w:hAnsiTheme="minorHAnsi" w:cstheme="minorHAnsi"/>
+                <w:b/>
+                <w:lang w:val="fr-FR"/>
+              </w:rPr>
+              <w:t xml:space="preserve"> </w:t>
+            </w:r>
+            <w:proofErr w:type="spellStart"/>
+            <w:r>
+              <w:rPr>
+                <w:rFonts w:asciiTheme="minorHAnsi" w:hAnsiTheme="minorHAnsi" w:cstheme="minorHAnsi"/>
+                <w:b/>
+                <w:lang w:val="fr-FR"/>
+              </w:rPr>
+              <w:t>Cerebral</w:t>
+            </w:r>
+            <w:proofErr w:type="spellEnd"/>
+            <w:r>
+              <w:rPr>
+                <w:rFonts w:asciiTheme="minorHAnsi" w:hAnsiTheme="minorHAnsi" w:cstheme="minorHAnsi"/>
+                <w:b/>
+                <w:lang w:val="fr-FR"/>
+              </w:rPr>
+              <w:t xml:space="preserve"> </w:t>
             </w:r>
             <w:r>
               <w:rPr>
@@ -7369,9 +9432,7 @@
         <w:ind w:left="720"/>
         <w:jc w:val="both"/>
         <w:rPr>
-          <w:del w:id="76" w:author="DAUNIZEAU Jean" w:date="2020-04-29T15:11:00Z"/>
-          <w:rFonts w:asciiTheme="minorHAnsi" w:hAnsiTheme="minorHAnsi" w:cstheme="minorHAnsi"/>
-          <w:lang w:val="fr-FR"/>
+          <w:rFonts w:asciiTheme="minorHAnsi" w:hAnsiTheme="minorHAnsi" w:cstheme="minorHAnsi"/>
         </w:rPr>
       </w:pPr>
       <w:r>
@@ -7396,7 +9457,7 @@
                     <pic:cNvPicPr/>
                   </pic:nvPicPr>
                   <pic:blipFill>
-                    <a:blip r:embed="rId29">
+                    <a:blip r:embed="rId30">
                       <a:extLst>
                         <a:ext uri="{28A0092B-C50C-407E-A947-70E740481C1C}">
                           <a14:useLocalDpi xmlns:a14="http://schemas.microsoft.com/office/drawing/2010/main" val="0"/>
@@ -7430,62 +9491,10 @@
         <w:t xml:space="preserve"> </w:t>
       </w:r>
     </w:p>
-    <w:p>
-      <w:pPr>
-        <w:spacing w:after="0" w:line="276" w:lineRule="auto"/>
-        <w:jc w:val="both"/>
-        <w:rPr>
-          <w:del w:id="77" w:author="DAUNIZEAU Jean" w:date="2020-04-29T15:11:00Z"/>
-          <w:rFonts w:asciiTheme="minorHAnsi" w:hAnsiTheme="minorHAnsi" w:cstheme="minorHAnsi"/>
-          <w:lang w:val="fr-FR"/>
-        </w:rPr>
-      </w:pPr>
-      <w:del w:id="78" w:author="DAUNIZEAU Jean" w:date="2020-04-29T15:11:00Z">
-        <w:r>
-          <w:rPr>
-            <w:rFonts w:asciiTheme="minorHAnsi" w:hAnsiTheme="minorHAnsi" w:cstheme="minorHAnsi"/>
-            <w:strike/>
-            <w:lang w:val="fr-FR"/>
-          </w:rPr>
-          <w:delText xml:space="preserve">                                                         </w:delText>
-        </w:r>
-        <w:r>
-          <w:rPr>
-            <w:rFonts w:asciiTheme="minorHAnsi" w:hAnsiTheme="minorHAnsi" w:cstheme="minorHAnsi"/>
-            <w:lang w:val="fr-FR"/>
-          </w:rPr>
-          <w:delText xml:space="preserve"> </w:delText>
-        </w:r>
-      </w:del>
-    </w:p>
-    <w:p>
-      <w:pPr>
-        <w:spacing w:after="0" w:line="276" w:lineRule="auto"/>
-        <w:ind w:left="720"/>
-        <w:jc w:val="both"/>
-        <w:rPr>
-          <w:rFonts w:asciiTheme="minorHAnsi" w:hAnsiTheme="minorHAnsi" w:cstheme="minorHAnsi"/>
-        </w:rPr>
-        <w:pPrChange w:id="79" w:author="DAUNIZEAU Jean" w:date="2020-04-29T15:11:00Z">
-          <w:pPr>
-            <w:spacing w:after="0" w:line="276" w:lineRule="auto"/>
-            <w:jc w:val="both"/>
-          </w:pPr>
-        </w:pPrChange>
-      </w:pPr>
-      <w:del w:id="80" w:author="DAUNIZEAU Jean" w:date="2020-04-29T15:11:00Z">
-        <w:r>
-          <w:rPr>
-            <w:rFonts w:asciiTheme="minorHAnsi" w:hAnsiTheme="minorHAnsi" w:cstheme="minorHAnsi"/>
-          </w:rPr>
-          <w:delText xml:space="preserve">i </w:delText>
-        </w:r>
-      </w:del>
-    </w:p>
     <w:sectPr>
-      <w:footerReference w:type="even" r:id="rId30"/>
-      <w:footerReference w:type="default" r:id="rId31"/>
-      <w:footerReference w:type="first" r:id="rId32"/>
+      <w:footerReference w:type="even" r:id="rId31"/>
+      <w:footerReference w:type="default" r:id="rId32"/>
+      <w:footerReference w:type="first" r:id="rId33"/>
       <w:pgSz w:w="11906" w:h="16838"/>
       <w:pgMar w:top="1421" w:right="1423" w:bottom="1498" w:left="1416" w:header="720" w:footer="709" w:gutter="0"/>
       <w:cols w:space="720"/>
@@ -9329,20 +11338,6 @@
   </w:num>
   <w:numIdMacAtCleanup w:val="14"/>
 </w:numbering>
-</file>
-
-<file path=word/people.xml><?xml version="1.0" encoding="utf-8"?>
-<w15:people xmlns:wpc="http://schemas.microsoft.com/office/word/2010/wordprocessingCanvas" xmlns:cx="http://schemas.microsoft.com/office/drawing/2014/chartex" xmlns:cx1="http://schemas.microsoft.com/office/drawing/2015/9/8/chartex" xmlns:mc="http://schemas.openxmlformats.org/markup-compatibility/2006" xmlns:o="urn:schemas-microsoft-com:office:office" xmlns:r="http://schemas.openxmlformats.org/officeDocument/2006/relationships" xmlns:m="http://schemas.openxmlformats.org/officeDocument/2006/math" xmlns:v="urn:schemas-microsoft-com:vml" xmlns:wp14="http://schemas.microsoft.com/office/word/2010/wordprocessingDrawing" xmlns:wp="http://schemas.openxmlformats.org/drawingml/2006/wordprocessingDrawing" xmlns:w10="urn:schemas-microsoft-com:office:word" xmlns:w="http://schemas.openxmlformats.org/wordprocessingml/2006/main" xmlns:w14="http://schemas.microsoft.com/office/word/2010/wordml" xmlns:w15="http://schemas.microsoft.com/office/word/2012/wordml" xmlns:w16se="http://schemas.microsoft.com/office/word/2015/wordml/symex" xmlns:wpg="http://schemas.microsoft.com/office/word/2010/wordprocessingGroup" xmlns:wpi="http://schemas.microsoft.com/office/word/2010/wordprocessingInk" xmlns:wne="http://schemas.microsoft.com/office/word/2006/wordml" xmlns:wps="http://schemas.microsoft.com/office/word/2010/wordprocessingShape" mc:Ignorable="w14 w15 w16se wp14">
-  <w15:person w15:author="Cabanas Gonzalez, Cynthia">
-    <w15:presenceInfo w15:providerId="AD" w15:userId="S::skgtcc5@ucl.ac.uk::d1dbcd4f-cd64-437b-a80a-a0a0061614bd"/>
-  </w15:person>
-  <w15:person w15:author="Christoph Sporrer">
-    <w15:presenceInfo w15:providerId="Windows Live" w15:userId="fa54ac7771732fac"/>
-  </w15:person>
-  <w15:person w15:author="DAUNIZEAU Jean">
-    <w15:presenceInfo w15:providerId="None" w15:userId="DAUNIZEAU Jean"/>
-  </w15:person>
-</w15:people>
 </file>
 
 <file path=word/styles.xml><?xml version="1.0" encoding="utf-8"?>
@@ -10806,7 +12801,7 @@
 </file>
 
 <file path=customXml/itemProps1.xml><?xml version="1.0" encoding="utf-8"?>
-<ds:datastoreItem xmlns:ds="http://schemas.openxmlformats.org/officeDocument/2006/customXml" ds:itemID="{C142697A-DFFD-4831-A504-2CFD188549AD}">
+<ds:datastoreItem xmlns:ds="http://schemas.openxmlformats.org/officeDocument/2006/customXml" ds:itemID="{26845BB5-43B8-4A29-B9F3-E0DB674091DC}">
   <ds:schemaRefs>
     <ds:schemaRef ds:uri="http://schemas.openxmlformats.org/officeDocument/2006/bibliography"/>
   </ds:schemaRefs>

--- a/docs/CER-Paris-Descartes-simplifié.docx
+++ b/docs/CER-Paris-Descartes-simplifié.docx
@@ -1,6 +1,6 @@
 
 <file path=word/document.xml><?xml version="1.0" encoding="utf-8"?>
-<w:document xmlns:wpc="http://schemas.microsoft.com/office/word/2010/wordprocessingCanvas" xmlns:cx="http://schemas.microsoft.com/office/drawing/2014/chartex" xmlns:cx1="http://schemas.microsoft.com/office/drawing/2015/9/8/chartex" xmlns:mc="http://schemas.openxmlformats.org/markup-compatibility/2006" xmlns:o="urn:schemas-microsoft-com:office:office" xmlns:r="http://schemas.openxmlformats.org/officeDocument/2006/relationships" xmlns:m="http://schemas.openxmlformats.org/officeDocument/2006/math" xmlns:v="urn:schemas-microsoft-com:vml" xmlns:wp14="http://schemas.microsoft.com/office/word/2010/wordprocessingDrawing" xmlns:wp="http://schemas.openxmlformats.org/drawingml/2006/wordprocessingDrawing" xmlns:w10="urn:schemas-microsoft-com:office:word" xmlns:w="http://schemas.openxmlformats.org/wordprocessingml/2006/main" xmlns:w14="http://schemas.microsoft.com/office/word/2010/wordml" xmlns:w15="http://schemas.microsoft.com/office/word/2012/wordml" xmlns:w16se="http://schemas.microsoft.com/office/word/2015/wordml/symex" xmlns:wpg="http://schemas.microsoft.com/office/word/2010/wordprocessingGroup" xmlns:wpi="http://schemas.microsoft.com/office/word/2010/wordprocessingInk" xmlns:wne="http://schemas.microsoft.com/office/word/2006/wordml" xmlns:wps="http://schemas.microsoft.com/office/word/2010/wordprocessingShape" mc:Ignorable="w14 w15 w16se wp14">
+<w:document xmlns:wpc="http://schemas.microsoft.com/office/word/2010/wordprocessingCanvas" xmlns:cx="http://schemas.microsoft.com/office/drawing/2014/chartex" xmlns:cx1="http://schemas.microsoft.com/office/drawing/2015/9/8/chartex" xmlns:cx2="http://schemas.microsoft.com/office/drawing/2015/10/21/chartex" xmlns:cx3="http://schemas.microsoft.com/office/drawing/2016/5/9/chartex" xmlns:cx4="http://schemas.microsoft.com/office/drawing/2016/5/10/chartex" xmlns:cx5="http://schemas.microsoft.com/office/drawing/2016/5/11/chartex" xmlns:cx6="http://schemas.microsoft.com/office/drawing/2016/5/12/chartex" xmlns:cx7="http://schemas.microsoft.com/office/drawing/2016/5/13/chartex" xmlns:cx8="http://schemas.microsoft.com/office/drawing/2016/5/14/chartex" xmlns:mc="http://schemas.openxmlformats.org/markup-compatibility/2006" xmlns:aink="http://schemas.microsoft.com/office/drawing/2016/ink" xmlns:am3d="http://schemas.microsoft.com/office/drawing/2017/model3d" xmlns:o="urn:schemas-microsoft-com:office:office" xmlns:r="http://schemas.openxmlformats.org/officeDocument/2006/relationships" xmlns:m="http://schemas.openxmlformats.org/officeDocument/2006/math" xmlns:v="urn:schemas-microsoft-com:vml" xmlns:wp14="http://schemas.microsoft.com/office/word/2010/wordprocessingDrawing" xmlns:wp="http://schemas.openxmlformats.org/drawingml/2006/wordprocessingDrawing" xmlns:w10="urn:schemas-microsoft-com:office:word" xmlns:w="http://schemas.openxmlformats.org/wordprocessingml/2006/main" xmlns:w14="http://schemas.microsoft.com/office/word/2010/wordml" xmlns:w15="http://schemas.microsoft.com/office/word/2012/wordml" xmlns:w16cid="http://schemas.microsoft.com/office/word/2016/wordml/cid" xmlns:w16se="http://schemas.microsoft.com/office/word/2015/wordml/symex" xmlns:wpg="http://schemas.microsoft.com/office/word/2010/wordprocessingGroup" xmlns:wpi="http://schemas.microsoft.com/office/word/2010/wordprocessingInk" xmlns:wne="http://schemas.microsoft.com/office/word/2006/wordml" xmlns:wps="http://schemas.microsoft.com/office/word/2010/wordprocessingShape" mc:Ignorable="w14 w15 w16se w16cid wp14">
   <w:body>
     <w:p>
       <w:pPr>
@@ -352,16 +352,114 @@
               </w:rPr>
               <w:t xml:space="preserve">E-mail </w:t>
             </w:r>
-            <w:hyperlink r:id="rId8" w:history="1">
+            <w:ins w:id="0" w:author="N'DIAYE Karim" w:date="2020-04-30T05:11:00Z">
+              <w:r>
+                <w:rPr>
+                  <w:rFonts w:asciiTheme="minorHAnsi" w:hAnsiTheme="minorHAnsi" w:cstheme="minorHAnsi"/>
+                  <w:lang w:val="fr-FR"/>
+                </w:rPr>
+                <w:fldChar w:fldCharType="begin"/>
+              </w:r>
+              <w:r>
+                <w:rPr>
+                  <w:rFonts w:asciiTheme="minorHAnsi" w:hAnsiTheme="minorHAnsi" w:cstheme="minorHAnsi"/>
+                  <w:lang w:val="fr-FR"/>
+                </w:rPr>
+                <w:instrText xml:space="preserve"> HYPERLINK "mailto:</w:instrText>
+              </w:r>
+            </w:ins>
+            <w:r>
+              <w:rPr>
+                <w:lang w:val="fr-FR"/>
+                <w:rPrChange w:id="1" w:author="N'DIAYE Karim" w:date="2020-04-30T05:44:00Z">
+                  <w:rPr>
+                    <w:rStyle w:val="Lienhypertexte"/>
+                    <w:rFonts w:asciiTheme="minorHAnsi" w:hAnsiTheme="minorHAnsi" w:cstheme="minorHAnsi"/>
+                    <w:lang w:val="fr-FR"/>
+                  </w:rPr>
+                </w:rPrChange>
+              </w:rPr>
+              <w:instrText>jean.daunizeau@gmai</w:instrText>
+            </w:r>
+            <w:ins w:id="2" w:author="N'DIAYE Karim" w:date="2020-04-30T05:11:00Z">
+              <w:r>
+                <w:rPr>
+                  <w:lang w:val="fr-FR"/>
+                  <w:rPrChange w:id="3" w:author="N'DIAYE Karim" w:date="2020-04-30T05:44:00Z">
+                    <w:rPr>
+                      <w:rStyle w:val="Lienhypertexte"/>
+                      <w:rFonts w:asciiTheme="minorHAnsi" w:hAnsiTheme="minorHAnsi" w:cstheme="minorHAnsi"/>
+                      <w:lang w:val="fr-FR"/>
+                    </w:rPr>
+                  </w:rPrChange>
+                </w:rPr>
+                <w:instrText>l</w:instrText>
+              </w:r>
+            </w:ins>
+            <w:r>
+              <w:rPr>
+                <w:lang w:val="fr-FR"/>
+                <w:rPrChange w:id="4" w:author="N'DIAYE Karim" w:date="2020-04-30T05:44:00Z">
+                  <w:rPr>
+                    <w:rStyle w:val="Lienhypertexte"/>
+                    <w:rFonts w:asciiTheme="minorHAnsi" w:hAnsiTheme="minorHAnsi" w:cstheme="minorHAnsi"/>
+                    <w:lang w:val="fr-FR"/>
+                  </w:rPr>
+                </w:rPrChange>
+              </w:rPr>
+              <w:instrText>.com</w:instrText>
+            </w:r>
+            <w:ins w:id="5" w:author="N'DIAYE Karim" w:date="2020-04-30T05:11:00Z">
+              <w:r>
+                <w:rPr>
+                  <w:rFonts w:asciiTheme="minorHAnsi" w:hAnsiTheme="minorHAnsi" w:cstheme="minorHAnsi"/>
+                  <w:lang w:val="fr-FR"/>
+                </w:rPr>
+                <w:instrText xml:space="preserve">" </w:instrText>
+              </w:r>
+              <w:r>
+                <w:rPr>
+                  <w:rFonts w:asciiTheme="minorHAnsi" w:hAnsiTheme="minorHAnsi" w:cstheme="minorHAnsi"/>
+                  <w:lang w:val="fr-FR"/>
+                </w:rPr>
+                <w:fldChar w:fldCharType="separate"/>
+              </w:r>
+            </w:ins>
+            <w:r>
+              <w:rPr>
+                <w:rStyle w:val="Lienhypertexte"/>
+                <w:rFonts w:asciiTheme="minorHAnsi" w:hAnsiTheme="minorHAnsi" w:cstheme="minorHAnsi"/>
+                <w:lang w:val="fr-FR"/>
+              </w:rPr>
+              <w:t>jean.daunizeau@gmai</w:t>
+            </w:r>
+            <w:ins w:id="6" w:author="N'DIAYE Karim" w:date="2020-04-30T05:11:00Z">
               <w:r>
                 <w:rPr>
                   <w:rStyle w:val="Lienhypertexte"/>
                   <w:rFonts w:asciiTheme="minorHAnsi" w:hAnsiTheme="minorHAnsi" w:cstheme="minorHAnsi"/>
                   <w:lang w:val="fr-FR"/>
                 </w:rPr>
-                <w:t>jean.daunizeau@gmai.com</w:t>
+                <w:t>l</w:t>
               </w:r>
-            </w:hyperlink>
+            </w:ins>
+            <w:r>
+              <w:rPr>
+                <w:rStyle w:val="Lienhypertexte"/>
+                <w:rFonts w:asciiTheme="minorHAnsi" w:hAnsiTheme="minorHAnsi" w:cstheme="minorHAnsi"/>
+                <w:lang w:val="fr-FR"/>
+              </w:rPr>
+              <w:t>.com</w:t>
+            </w:r>
+            <w:ins w:id="7" w:author="N'DIAYE Karim" w:date="2020-04-30T05:11:00Z">
+              <w:r>
+                <w:rPr>
+                  <w:rFonts w:asciiTheme="minorHAnsi" w:hAnsiTheme="minorHAnsi" w:cstheme="minorHAnsi"/>
+                  <w:lang w:val="fr-FR"/>
+                </w:rPr>
+                <w:fldChar w:fldCharType="end"/>
+              </w:r>
+            </w:ins>
           </w:p>
           <w:p>
             <w:pPr>
@@ -563,34 +661,114 @@
               </w:rPr>
               <w:t xml:space="preserve">E-mail </w:t>
             </w:r>
-            <w:r>
-              <w:fldChar w:fldCharType="begin"/>
-            </w:r>
-            <w:r>
-              <w:rPr>
-                <w:lang w:val="fr-FR"/>
-              </w:rPr>
-              <w:instrText xml:space="preserve"> HYPERLINK "about:blank" </w:instrText>
-            </w:r>
-            <w:r>
-              <w:fldChar w:fldCharType="separate"/>
-            </w:r>
+            <w:ins w:id="8" w:author="N'DIAYE Karim" w:date="2020-04-30T05:11:00Z">
+              <w:r>
+                <w:rPr>
+                  <w:rFonts w:asciiTheme="minorHAnsi" w:hAnsiTheme="minorHAnsi" w:cstheme="minorHAnsi"/>
+                  <w:lang w:val="fr-FR"/>
+                </w:rPr>
+                <w:fldChar w:fldCharType="begin"/>
+              </w:r>
+              <w:r>
+                <w:rPr>
+                  <w:rFonts w:asciiTheme="minorHAnsi" w:hAnsiTheme="minorHAnsi" w:cstheme="minorHAnsi"/>
+                  <w:lang w:val="fr-FR"/>
+                </w:rPr>
+                <w:instrText xml:space="preserve"> HYPERLINK "mailto:</w:instrText>
+              </w:r>
+            </w:ins>
+            <w:r>
+              <w:rPr>
+                <w:lang w:val="fr-FR"/>
+                <w:rPrChange w:id="9" w:author="N'DIAYE Karim" w:date="2020-04-30T05:44:00Z">
+                  <w:rPr>
+                    <w:rStyle w:val="Lienhypertexte"/>
+                    <w:rFonts w:asciiTheme="minorHAnsi" w:hAnsiTheme="minorHAnsi" w:cstheme="minorHAnsi"/>
+                    <w:lang w:val="fr-FR"/>
+                  </w:rPr>
+                </w:rPrChange>
+              </w:rPr>
+              <w:instrText>jean.daunizeau@gmai</w:instrText>
+            </w:r>
+            <w:ins w:id="10" w:author="N'DIAYE Karim" w:date="2020-04-30T05:11:00Z">
+              <w:r>
+                <w:rPr>
+                  <w:lang w:val="fr-FR"/>
+                  <w:rPrChange w:id="11" w:author="N'DIAYE Karim" w:date="2020-04-30T05:44:00Z">
+                    <w:rPr>
+                      <w:rStyle w:val="Lienhypertexte"/>
+                      <w:rFonts w:asciiTheme="minorHAnsi" w:hAnsiTheme="minorHAnsi" w:cstheme="minorHAnsi"/>
+                      <w:lang w:val="fr-FR"/>
+                    </w:rPr>
+                  </w:rPrChange>
+                </w:rPr>
+                <w:instrText>l</w:instrText>
+              </w:r>
+            </w:ins>
+            <w:r>
+              <w:rPr>
+                <w:lang w:val="fr-FR"/>
+                <w:rPrChange w:id="12" w:author="N'DIAYE Karim" w:date="2020-04-30T05:44:00Z">
+                  <w:rPr>
+                    <w:rStyle w:val="Lienhypertexte"/>
+                    <w:rFonts w:asciiTheme="minorHAnsi" w:hAnsiTheme="minorHAnsi" w:cstheme="minorHAnsi"/>
+                    <w:lang w:val="fr-FR"/>
+                  </w:rPr>
+                </w:rPrChange>
+              </w:rPr>
+              <w:instrText>.com</w:instrText>
+            </w:r>
+            <w:ins w:id="13" w:author="N'DIAYE Karim" w:date="2020-04-30T05:11:00Z">
+              <w:r>
+                <w:rPr>
+                  <w:rFonts w:asciiTheme="minorHAnsi" w:hAnsiTheme="minorHAnsi" w:cstheme="minorHAnsi"/>
+                  <w:lang w:val="fr-FR"/>
+                </w:rPr>
+                <w:instrText xml:space="preserve">" </w:instrText>
+              </w:r>
+              <w:r>
+                <w:rPr>
+                  <w:rFonts w:asciiTheme="minorHAnsi" w:hAnsiTheme="minorHAnsi" w:cstheme="minorHAnsi"/>
+                  <w:lang w:val="fr-FR"/>
+                </w:rPr>
+                <w:fldChar w:fldCharType="separate"/>
+              </w:r>
+            </w:ins>
             <w:r>
               <w:rPr>
                 <w:rStyle w:val="Lienhypertexte"/>
                 <w:rFonts w:asciiTheme="minorHAnsi" w:hAnsiTheme="minorHAnsi" w:cstheme="minorHAnsi"/>
                 <w:lang w:val="fr-FR"/>
               </w:rPr>
-              <w:t>jean.daunizeau@gmai.com</w:t>
-            </w:r>
+              <w:t>jean.daunizeau@gmai</w:t>
+            </w:r>
+            <w:ins w:id="14" w:author="N'DIAYE Karim" w:date="2020-04-30T05:11:00Z">
+              <w:r>
+                <w:rPr>
+                  <w:rStyle w:val="Lienhypertexte"/>
+                  <w:rFonts w:asciiTheme="minorHAnsi" w:hAnsiTheme="minorHAnsi" w:cstheme="minorHAnsi"/>
+                  <w:lang w:val="fr-FR"/>
+                </w:rPr>
+                <w:t>l</w:t>
+              </w:r>
+            </w:ins>
             <w:r>
               <w:rPr>
                 <w:rStyle w:val="Lienhypertexte"/>
                 <w:rFonts w:asciiTheme="minorHAnsi" w:hAnsiTheme="minorHAnsi" w:cstheme="minorHAnsi"/>
                 <w:lang w:val="fr-FR"/>
               </w:rPr>
-              <w:fldChar w:fldCharType="end"/>
-            </w:r>
+              <w:t>.com</w:t>
+            </w:r>
+            <w:ins w:id="15" w:author="N'DIAYE Karim" w:date="2020-04-30T05:11:00Z">
+              <w:r>
+                <w:rPr>
+                  <w:rFonts w:asciiTheme="minorHAnsi" w:hAnsiTheme="minorHAnsi" w:cstheme="minorHAnsi"/>
+                  <w:lang w:val="fr-FR"/>
+                </w:rPr>
+                <w:fldChar w:fldCharType="end"/>
+              </w:r>
+            </w:ins>
           </w:p>
           <w:p>
             <w:pPr>
@@ -836,12 +1014,23 @@
             </w:r>
             <w:r>
               <w:rPr>
+                <w:lang w:val="fr-FR"/>
+                <w:rPrChange w:id="16" w:author="N'DIAYE Karim" w:date="2020-04-30T05:44:00Z">
+                  <w:rPr/>
+                </w:rPrChange>
+              </w:rPr>
+              <w:instrText xml:space="preserve"> HYPERLINK "about:blank" </w:instrText>
+            </w:r>
+            <w:r>
+              <w:fldChar w:fldCharType="separate"/>
+            </w:r>
+            <w:r>
+              <w:rPr>
+                <w:rStyle w:val="Lienhypertexte"/>
+                <w:rFonts w:asciiTheme="minorHAnsi" w:hAnsiTheme="minorHAnsi" w:cstheme="minorHAnsi"/>
                 <w:lang w:val="es-ES"/>
               </w:rPr>
-              <w:instrText xml:space="preserve"> HYPERLINK "about:blank" </w:instrText>
-            </w:r>
-            <w:r>
-              <w:fldChar w:fldCharType="separate"/>
+              <w:t>cynthia.cabanas@icm-institute.org</w:t>
             </w:r>
             <w:r>
               <w:rPr>
@@ -849,14 +1038,6 @@
                 <w:rFonts w:asciiTheme="minorHAnsi" w:hAnsiTheme="minorHAnsi" w:cstheme="minorHAnsi"/>
                 <w:lang w:val="es-ES"/>
               </w:rPr>
-              <w:t>cynthia.cabanas@icm-institute.org</w:t>
-            </w:r>
-            <w:r>
-              <w:rPr>
-                <w:rStyle w:val="Lienhypertexte"/>
-                <w:rFonts w:asciiTheme="minorHAnsi" w:hAnsiTheme="minorHAnsi" w:cstheme="minorHAnsi"/>
-                <w:lang w:val="fr-FR"/>
-              </w:rPr>
               <w:fldChar w:fldCharType="end"/>
             </w:r>
           </w:p>
@@ -935,7 +1116,7 @@
               </w:rPr>
               <w:t xml:space="preserve">-mail: </w:t>
             </w:r>
-            <w:hyperlink r:id="rId9" w:history="1">
+            <w:hyperlink r:id="rId8" w:history="1">
               <w:r>
                 <w:rPr>
                   <w:rStyle w:val="Lienhypertexte"/>
@@ -1030,17 +1211,104 @@
               </w:rPr>
               <w:t xml:space="preserve"> </w:t>
             </w:r>
+            <w:hyperlink r:id="rId9" w:history="1">
+              <w:r>
+                <w:rPr>
+                  <w:rStyle w:val="Lienhypertexte"/>
+                  <w:rFonts w:asciiTheme="minorHAnsi" w:hAnsiTheme="minorHAnsi" w:cstheme="minorHAnsi"/>
+                  <w:lang w:val="es-ES"/>
+                </w:rPr>
+                <w:t>juliana.sporrer.18@ucl.ac.uk</w:t>
+              </w:r>
+            </w:hyperlink>
+          </w:p>
+          <w:p>
+            <w:pPr>
+              <w:spacing w:line="276" w:lineRule="auto"/>
+              <w:jc w:val="both"/>
+              <w:rPr>
+                <w:rFonts w:asciiTheme="minorHAnsi" w:hAnsiTheme="minorHAnsi" w:cstheme="minorHAnsi"/>
+                <w:lang w:val="en-US"/>
+              </w:rPr>
+            </w:pPr>
+            <w:r>
+              <w:rPr>
+                <w:rFonts w:asciiTheme="minorHAnsi" w:hAnsiTheme="minorHAnsi" w:cstheme="minorHAnsi"/>
+                <w:lang w:val="en-US"/>
+              </w:rPr>
+              <w:t>Motivation Brain Behavior (MBB)</w:t>
+            </w:r>
+          </w:p>
+          <w:p>
+            <w:pPr>
+              <w:spacing w:line="276" w:lineRule="auto"/>
+              <w:ind w:left="4"/>
+              <w:jc w:val="both"/>
+              <w:rPr>
+                <w:rFonts w:asciiTheme="minorHAnsi" w:hAnsiTheme="minorHAnsi" w:cstheme="minorHAnsi"/>
+                <w:lang w:val="en-US"/>
+              </w:rPr>
+            </w:pPr>
+          </w:p>
+          <w:p>
+            <w:pPr>
+              <w:spacing w:line="276" w:lineRule="auto"/>
+              <w:ind w:left="4"/>
+              <w:jc w:val="both"/>
+              <w:rPr>
+                <w:rFonts w:asciiTheme="minorHAnsi" w:hAnsiTheme="minorHAnsi" w:cstheme="minorHAnsi"/>
+                <w:b/>
+                <w:lang w:val="en-US"/>
+              </w:rPr>
+            </w:pPr>
+            <w:r>
+              <w:rPr>
+                <w:rFonts w:asciiTheme="minorHAnsi" w:hAnsiTheme="minorHAnsi" w:cstheme="minorHAnsi"/>
+                <w:b/>
+                <w:lang w:val="en-US"/>
+              </w:rPr>
+              <w:t>Karim NDIAYE</w:t>
+            </w:r>
+          </w:p>
+          <w:p>
+            <w:pPr>
+              <w:spacing w:line="276" w:lineRule="auto"/>
+              <w:ind w:left="4"/>
+              <w:jc w:val="both"/>
+              <w:rPr>
+                <w:rFonts w:asciiTheme="minorHAnsi" w:hAnsiTheme="minorHAnsi" w:cstheme="minorHAnsi"/>
+                <w:lang w:val="es-ES"/>
+              </w:rPr>
+            </w:pPr>
+            <w:r>
+              <w:rPr>
+                <w:rFonts w:asciiTheme="minorHAnsi" w:hAnsiTheme="minorHAnsi" w:cstheme="minorHAnsi"/>
+                <w:lang w:val="es-ES"/>
+              </w:rPr>
+              <w:t xml:space="preserve">E-mail: </w:t>
+            </w:r>
             <w:r>
               <w:fldChar w:fldCharType="begin"/>
             </w:r>
             <w:r>
               <w:rPr>
+                <w:lang w:val="fr-FR"/>
+                <w:rPrChange w:id="17" w:author="N'DIAYE Karim" w:date="2020-04-30T05:44:00Z">
+                  <w:rPr/>
+                </w:rPrChange>
+              </w:rPr>
+              <w:instrText xml:space="preserve"> HYPERLINK "mailto:karim.ndiaye@icm-institute.org" </w:instrText>
+            </w:r>
+            <w:r>
+              <w:fldChar w:fldCharType="separate"/>
+            </w:r>
+            <w:r>
+              <w:rPr>
+                <w:rStyle w:val="Lienhypertexte"/>
+                <w:rFonts w:asciiTheme="minorHAnsi" w:hAnsiTheme="minorHAnsi" w:cstheme="minorHAnsi"/>
                 <w:lang w:val="es-ES"/>
               </w:rPr>
-              <w:instrText xml:space="preserve"> HYPERLINK "about:blank" </w:instrText>
-            </w:r>
-            <w:r>
-              <w:fldChar w:fldCharType="separate"/>
+              <w:t>karim.ndiaye@icm-institute.org</w:t>
             </w:r>
             <w:r>
               <w:rPr>
@@ -1048,13 +1316,6 @@
                 <w:rFonts w:asciiTheme="minorHAnsi" w:hAnsiTheme="minorHAnsi" w:cstheme="minorHAnsi"/>
                 <w:lang w:val="es-ES"/>
               </w:rPr>
-              <w:t>juliana.sporrer.18@ucl.ac.uk</w:t>
-            </w:r>
-            <w:r>
-              <w:rPr>
-                <w:rStyle w:val="Lienhypertexte"/>
-                <w:rFonts w:asciiTheme="minorHAnsi" w:hAnsiTheme="minorHAnsi" w:cstheme="minorHAnsi"/>
-              </w:rPr>
               <w:fldChar w:fldCharType="end"/>
             </w:r>
           </w:p>
@@ -1064,31 +1325,24 @@
               <w:jc w:val="both"/>
               <w:rPr>
                 <w:rFonts w:asciiTheme="minorHAnsi" w:hAnsiTheme="minorHAnsi" w:cstheme="minorHAnsi"/>
-                <w:lang w:val="fr-FR"/>
-              </w:rPr>
-            </w:pPr>
-            <w:r>
-              <w:rPr>
-                <w:rFonts w:asciiTheme="minorHAnsi" w:hAnsiTheme="minorHAnsi" w:cstheme="minorHAnsi"/>
-                <w:lang w:val="fr-FR"/>
-              </w:rPr>
-              <w:t xml:space="preserve">Motivation Brain </w:t>
-            </w:r>
+                <w:lang w:val="en-US"/>
+              </w:rPr>
+            </w:pPr>
             <w:proofErr w:type="spellStart"/>
             <w:r>
               <w:rPr>
                 <w:rFonts w:asciiTheme="minorHAnsi" w:hAnsiTheme="minorHAnsi" w:cstheme="minorHAnsi"/>
-                <w:lang w:val="fr-FR"/>
-              </w:rPr>
-              <w:t>Behavior</w:t>
+                <w:lang w:val="en-US"/>
+              </w:rPr>
+              <w:t>Plateforme</w:t>
             </w:r>
             <w:proofErr w:type="spellEnd"/>
             <w:r>
               <w:rPr>
                 <w:rFonts w:asciiTheme="minorHAnsi" w:hAnsiTheme="minorHAnsi" w:cstheme="minorHAnsi"/>
-                <w:lang w:val="fr-FR"/>
-              </w:rPr>
-              <w:t xml:space="preserve"> (MBB)</w:t>
+                <w:lang w:val="en-US"/>
+              </w:rPr>
+              <w:t xml:space="preserve"> PRISME (ICM)</w:t>
             </w:r>
           </w:p>
           <w:p>
@@ -1098,7 +1352,8 @@
               <w:jc w:val="both"/>
               <w:rPr>
                 <w:rFonts w:asciiTheme="minorHAnsi" w:hAnsiTheme="minorHAnsi" w:cstheme="minorHAnsi"/>
-                <w:lang w:val="fr-FR"/>
+                <w:b/>
+                <w:lang w:val="en-US"/>
               </w:rPr>
             </w:pPr>
           </w:p>
@@ -1272,6 +1527,7 @@
                 <w:rFonts w:asciiTheme="minorHAnsi" w:hAnsiTheme="minorHAnsi" w:cstheme="minorHAnsi"/>
                 <w:lang w:val="fr-FR"/>
               </w:rPr>
+              <w:lastRenderedPageBreak/>
               <w:t xml:space="preserve">Fin prévue pour la recherche  </w:t>
             </w:r>
           </w:p>
@@ -1394,12 +1650,87 @@
               </w:rPr>
               <w:t xml:space="preserve"> </w:t>
             </w:r>
-            <w:r>
-              <w:rPr>
-                <w:rFonts w:asciiTheme="minorHAnsi" w:hAnsiTheme="minorHAnsi" w:cstheme="minorHAnsi"/>
-                <w:lang w:val="fr-FR"/>
-              </w:rPr>
-              <w:t xml:space="preserve">Expérimentation en ligne sur un ordinateur. </w:t>
+            <w:del w:id="18" w:author="N'DIAYE Karim" w:date="2020-04-30T05:11:00Z">
+              <w:r>
+                <w:rPr>
+                  <w:rFonts w:asciiTheme="minorHAnsi" w:hAnsiTheme="minorHAnsi" w:cstheme="minorHAnsi"/>
+                  <w:lang w:val="fr-FR"/>
+                </w:rPr>
+                <w:delText>Expérimentation e</w:delText>
+              </w:r>
+            </w:del>
+            <w:ins w:id="19" w:author="N'DIAYE Karim" w:date="2020-04-30T05:11:00Z">
+              <w:r>
+                <w:rPr>
+                  <w:rFonts w:asciiTheme="minorHAnsi" w:hAnsiTheme="minorHAnsi" w:cstheme="minorHAnsi"/>
+                  <w:lang w:val="fr-FR"/>
+                </w:rPr>
+                <w:t>E</w:t>
+              </w:r>
+            </w:ins>
+            <w:r>
+              <w:rPr>
+                <w:rFonts w:asciiTheme="minorHAnsi" w:hAnsiTheme="minorHAnsi" w:cstheme="minorHAnsi"/>
+                <w:lang w:val="fr-FR"/>
+              </w:rPr>
+              <w:t xml:space="preserve">n ligne sur </w:t>
+            </w:r>
+            <w:del w:id="20" w:author="N'DIAYE Karim" w:date="2020-04-30T05:12:00Z">
+              <w:r>
+                <w:rPr>
+                  <w:rFonts w:asciiTheme="minorHAnsi" w:hAnsiTheme="minorHAnsi" w:cstheme="minorHAnsi"/>
+                  <w:lang w:val="fr-FR"/>
+                </w:rPr>
+                <w:delText xml:space="preserve">un </w:delText>
+              </w:r>
+            </w:del>
+            <w:ins w:id="21" w:author="N'DIAYE Karim" w:date="2020-04-30T05:12:00Z">
+              <w:r>
+                <w:rPr>
+                  <w:rFonts w:asciiTheme="minorHAnsi" w:hAnsiTheme="minorHAnsi" w:cstheme="minorHAnsi"/>
+                  <w:lang w:val="fr-FR"/>
+                </w:rPr>
+                <w:t>l’</w:t>
+              </w:r>
+            </w:ins>
+            <w:r>
+              <w:rPr>
+                <w:rFonts w:asciiTheme="minorHAnsi" w:hAnsiTheme="minorHAnsi" w:cstheme="minorHAnsi"/>
+                <w:lang w:val="fr-FR"/>
+              </w:rPr>
+              <w:t>ordinateur</w:t>
+            </w:r>
+            <w:ins w:id="22" w:author="N'DIAYE Karim" w:date="2020-04-30T05:12:00Z">
+              <w:r>
+                <w:rPr>
+                  <w:rFonts w:asciiTheme="minorHAnsi" w:hAnsiTheme="minorHAnsi" w:cstheme="minorHAnsi"/>
+                  <w:lang w:val="fr-FR"/>
+                </w:rPr>
+                <w:t xml:space="preserve"> personnel du/de la </w:t>
+              </w:r>
+              <w:proofErr w:type="spellStart"/>
+              <w:r>
+                <w:rPr>
+                  <w:rFonts w:asciiTheme="minorHAnsi" w:hAnsiTheme="minorHAnsi" w:cstheme="minorHAnsi"/>
+                  <w:lang w:val="fr-FR"/>
+                </w:rPr>
+                <w:t>participant·e</w:t>
+              </w:r>
+              <w:proofErr w:type="spellEnd"/>
+              <w:r>
+                <w:rPr>
+                  <w:rFonts w:asciiTheme="minorHAnsi" w:hAnsiTheme="minorHAnsi" w:cstheme="minorHAnsi"/>
+                  <w:lang w:val="fr-FR"/>
+                </w:rPr>
+                <w:t>, à son domicile</w:t>
+              </w:r>
+            </w:ins>
+            <w:r>
+              <w:rPr>
+                <w:rFonts w:asciiTheme="minorHAnsi" w:hAnsiTheme="minorHAnsi" w:cstheme="minorHAnsi"/>
+                <w:lang w:val="fr-FR"/>
+              </w:rPr>
+              <w:t xml:space="preserve">. </w:t>
             </w:r>
           </w:p>
         </w:tc>
@@ -1422,8 +1753,6 @@
         </w:rPr>
         <w:t xml:space="preserve"> </w:t>
       </w:r>
-      <w:bookmarkStart w:id="0" w:name="_GoBack"/>
-      <w:bookmarkEnd w:id="0"/>
     </w:p>
     <w:p>
       <w:pPr>
@@ -1443,7 +1772,6 @@
           <w:i/>
           <w:lang w:val="fr-FR"/>
         </w:rPr>
-        <w:lastRenderedPageBreak/>
         <w:t xml:space="preserve"> </w:t>
       </w:r>
       <w:r>
@@ -1520,21 +1848,7 @@
         <w:rPr>
           <w:rFonts w:asciiTheme="minorHAnsi" w:hAnsiTheme="minorHAnsi" w:cstheme="minorHAnsi"/>
         </w:rPr>
-        <w:t xml:space="preserve">has started on the 11th of March 2020, and </w:t>
-      </w:r>
-      <w:proofErr w:type="gramStart"/>
-      <w:r>
-        <w:rPr>
-          <w:rFonts w:asciiTheme="minorHAnsi" w:hAnsiTheme="minorHAnsi" w:cstheme="minorHAnsi"/>
-        </w:rPr>
-        <w:t>is expected</w:t>
-      </w:r>
-      <w:proofErr w:type="gramEnd"/>
-      <w:r>
-        <w:rPr>
-          <w:rFonts w:asciiTheme="minorHAnsi" w:hAnsiTheme="minorHAnsi" w:cstheme="minorHAnsi"/>
-        </w:rPr>
-        <w:t xml:space="preserve"> to last at least until the 18th of May 2020. This implies that many people are staying at home, in a situation of partial social isolation. In turn, this may induce psychological distress, which may result in elevated anxiety and/or depressed mood. </w:t>
+        <w:t xml:space="preserve">has started on the 11th of March 2020, and is expected to last at least until the 18th of May 2020. This implies that many people are staying at home, in a situation of partial social isolation. In turn, this may induce psychological distress, which may result in elevated anxiety and/or depressed mood. </w:t>
       </w:r>
     </w:p>
     <w:p>
@@ -1567,21 +1881,7 @@
         <w:rPr>
           <w:rFonts w:asciiTheme="minorHAnsi" w:hAnsiTheme="minorHAnsi" w:cstheme="minorHAnsi"/>
         </w:rPr>
-        <w:t xml:space="preserve">a unique opportunity to study the relationship between </w:t>
-      </w:r>
-      <w:proofErr w:type="gramStart"/>
-      <w:r>
-        <w:rPr>
-          <w:rFonts w:asciiTheme="minorHAnsi" w:hAnsiTheme="minorHAnsi" w:cstheme="minorHAnsi"/>
-        </w:rPr>
-        <w:t>ongoing</w:t>
-      </w:r>
-      <w:proofErr w:type="gramEnd"/>
-      <w:r>
-        <w:rPr>
-          <w:rFonts w:asciiTheme="minorHAnsi" w:hAnsiTheme="minorHAnsi" w:cstheme="minorHAnsi"/>
-        </w:rPr>
-        <w:t xml:space="preserve"> fluctuations of anxiety/mood states and cognitive processes. In this project proposal, we aim at exploring the co-occurring fluctuations in specific aspect of three high-level cognitive processes, namely: social influence, self-control and metacognition.</w:t>
+        <w:t>a unique opportunity to study the relationship between ongoing fluctuations of anxiety/mood states and cognitive processes. In this project proposal, we aim at exploring the co-occurring fluctuations in specific aspect of three high-level cognitive processes, namely: social influence, self-control and metacognition.</w:t>
       </w:r>
     </w:p>
     <w:p>
@@ -1703,7 +2003,35 @@
         <w:rPr>
           <w:rFonts w:asciiTheme="minorHAnsi" w:hAnsiTheme="minorHAnsi" w:cstheme="minorHAnsi"/>
         </w:rPr>
-        <w:t xml:space="preserve">We will recruit 100 participants from the RISC platform (after having obtained their informed consent), and follow them through the </w:t>
+        <w:t xml:space="preserve">We will recruit 100 participants from the RISC </w:t>
+      </w:r>
+      <w:ins w:id="23" w:author="N'DIAYE Karim" w:date="2020-04-30T05:12:00Z">
+        <w:r>
+          <w:rPr>
+            <w:rFonts w:asciiTheme="minorHAnsi" w:hAnsiTheme="minorHAnsi" w:cstheme="minorHAnsi"/>
+          </w:rPr>
+          <w:t xml:space="preserve">and ICM-PRISME </w:t>
+        </w:r>
+      </w:ins>
+      <w:r>
+        <w:rPr>
+          <w:rFonts w:asciiTheme="minorHAnsi" w:hAnsiTheme="minorHAnsi" w:cstheme="minorHAnsi"/>
+        </w:rPr>
+        <w:t>platform</w:t>
+      </w:r>
+      <w:ins w:id="24" w:author="N'DIAYE Karim" w:date="2020-04-30T05:12:00Z">
+        <w:r>
+          <w:rPr>
+            <w:rFonts w:asciiTheme="minorHAnsi" w:hAnsiTheme="minorHAnsi" w:cstheme="minorHAnsi"/>
+          </w:rPr>
+          <w:t>s</w:t>
+        </w:r>
+      </w:ins>
+      <w:r>
+        <w:rPr>
+          <w:rFonts w:asciiTheme="minorHAnsi" w:hAnsiTheme="minorHAnsi" w:cstheme="minorHAnsi"/>
+        </w:rPr>
+        <w:t xml:space="preserve"> (after having obtained their informed consent), and follow them through the </w:t>
       </w:r>
       <w:r>
         <w:rPr>
@@ -1721,21 +2049,7 @@
         <w:rPr>
           <w:rFonts w:asciiTheme="minorHAnsi" w:hAnsiTheme="minorHAnsi" w:cstheme="minorHAnsi"/>
         </w:rPr>
-        <w:t xml:space="preserve">period and beyond. Each participant will log in an online </w:t>
-      </w:r>
-      <w:proofErr w:type="gramStart"/>
-      <w:r>
-        <w:rPr>
-          <w:rFonts w:asciiTheme="minorHAnsi" w:hAnsiTheme="minorHAnsi" w:cstheme="minorHAnsi"/>
-        </w:rPr>
-        <w:t>web testing</w:t>
-      </w:r>
-      <w:proofErr w:type="gramEnd"/>
-      <w:r>
-        <w:rPr>
-          <w:rFonts w:asciiTheme="minorHAnsi" w:hAnsiTheme="minorHAnsi" w:cstheme="minorHAnsi"/>
-        </w:rPr>
-        <w:t xml:space="preserve"> platform (see below) according to pre-defined schedule (see below). Each testing session comprises three different cognitive tests </w:t>
+        <w:t xml:space="preserve">period and beyond. Each participant will log in an online web testing platform (see below) according to pre-defined schedule (see below). Each testing session comprises three different cognitive tests </w:t>
       </w:r>
       <w:r>
         <w:rPr>
@@ -1804,21 +2118,7 @@
         <w:rPr>
           <w:rFonts w:asciiTheme="minorHAnsi" w:hAnsiTheme="minorHAnsi" w:cstheme="minorHAnsi"/>
         </w:rPr>
-        <w:t xml:space="preserve">Note: we will need to contact </w:t>
-      </w:r>
-      <w:proofErr w:type="gramStart"/>
-      <w:r>
-        <w:rPr>
-          <w:rFonts w:asciiTheme="minorHAnsi" w:hAnsiTheme="minorHAnsi" w:cstheme="minorHAnsi"/>
-        </w:rPr>
-        <w:t>each participant by email according to the testing schedule, in order to remind them</w:t>
-      </w:r>
-      <w:proofErr w:type="gramEnd"/>
-      <w:r>
-        <w:rPr>
-          <w:rFonts w:asciiTheme="minorHAnsi" w:hAnsiTheme="minorHAnsi" w:cstheme="minorHAnsi"/>
-        </w:rPr>
-        <w:t xml:space="preserve"> of the timing of testing session.</w:t>
+        <w:t>Note: we will need to contact each participant by email according to the testing schedule, in order to remind them of the timing of testing session.</w:t>
       </w:r>
     </w:p>
     <w:p>
@@ -1897,21 +2197,14 @@
         <w:rPr>
           <w:rFonts w:asciiTheme="minorHAnsi" w:hAnsiTheme="minorHAnsi" w:cstheme="minorHAnsi"/>
         </w:rPr>
-        <w:t xml:space="preserve">Self-control refers to the ability to regulate one’s actions, thoughts and emotions. Stimuli that evoke emotions attract our attention more rapidly and more efficiently that “neutral” stimuli. Although this attentional bias towards emotional objects may provide some evolutionary advantage on average, it may also impair adapted cognition. For example, it may be problematic to </w:t>
-      </w:r>
-      <w:proofErr w:type="gramStart"/>
-      <w:r>
-        <w:rPr>
-          <w:rFonts w:asciiTheme="minorHAnsi" w:hAnsiTheme="minorHAnsi" w:cstheme="minorHAnsi"/>
-        </w:rPr>
-        <w:t>be distracted</w:t>
-      </w:r>
-      <w:proofErr w:type="gramEnd"/>
-      <w:r>
-        <w:rPr>
-          <w:rFonts w:asciiTheme="minorHAnsi" w:hAnsiTheme="minorHAnsi" w:cstheme="minorHAnsi"/>
-        </w:rPr>
-        <w:t xml:space="preserve"> by an emotional stimulus rather than prioritize the attentional processing of an information that is relevant to one’s current goal. In other words, emotional content is only advantageous or beneficial if it prioritizes the processing of a stimulus that is relevant for the one’s current goal. However, the voluntary control of this emotional bias may be difficult, and hence demand an increased allocation of attentional resources. Our working hypothesis here is that this control results from a motivational arbitrage between the cost of cognitive effort and the ensuing benefit.</w:t>
+        <w:t xml:space="preserve">Self-control refers to the ability to regulate one’s actions, thoughts and emotions. Stimuli that evoke emotions attract our attention more rapidly and more efficiently that “neutral” stimuli. Although this attentional bias towards emotional objects may provide some evolutionary advantage on average, it may also impair adapted cognition. For example, it may be problematic to be distracted by an emotional stimulus rather than prioritize the attentional processing of an information that is relevant to one’s current goal. In other words, emotional content is only advantageous or beneficial if it </w:t>
+      </w:r>
+      <w:r>
+        <w:rPr>
+          <w:rFonts w:asciiTheme="minorHAnsi" w:hAnsiTheme="minorHAnsi" w:cstheme="minorHAnsi"/>
+        </w:rPr>
+        <w:lastRenderedPageBreak/>
+        <w:t>prioritizes the processing of a stimulus that is relevant for the one’s current goal. However, the voluntary control of this emotional bias may be difficult, and hence demand an increased allocation of attentional resources. Our working hypothesis here is that this control results from a motivational arbitrage between the cost of cognitive effort and the ensuing benefit.</w:t>
       </w:r>
     </w:p>
     <w:p>
@@ -1926,42 +2219,7 @@
         <w:rPr>
           <w:rFonts w:asciiTheme="minorHAnsi" w:hAnsiTheme="minorHAnsi" w:cstheme="minorHAnsi"/>
         </w:rPr>
-        <w:t xml:space="preserve">We use the so-called Rapid Serial Visual Presentation (RSVP) protocol, in which a series of fearful and neutral faces </w:t>
-      </w:r>
-      <w:proofErr w:type="gramStart"/>
-      <w:r>
-        <w:rPr>
-          <w:rFonts w:asciiTheme="minorHAnsi" w:hAnsiTheme="minorHAnsi" w:cstheme="minorHAnsi"/>
-        </w:rPr>
-        <w:t>are briefly presented</w:t>
-      </w:r>
-      <w:proofErr w:type="gramEnd"/>
-      <w:r>
-        <w:rPr>
-          <w:rFonts w:asciiTheme="minorHAnsi" w:hAnsiTheme="minorHAnsi" w:cstheme="minorHAnsi"/>
-        </w:rPr>
-        <w:t xml:space="preserve"> to the participant in a continuous flow. Participants have to detect the gender of the “target” face, which </w:t>
-      </w:r>
-      <w:proofErr w:type="gramStart"/>
-      <w:r>
-        <w:rPr>
-          <w:rFonts w:asciiTheme="minorHAnsi" w:hAnsiTheme="minorHAnsi" w:cstheme="minorHAnsi"/>
-        </w:rPr>
-        <w:t>is shown</w:t>
-      </w:r>
-      <w:proofErr w:type="gramEnd"/>
-      <w:r>
-        <w:rPr>
-          <w:rFonts w:asciiTheme="minorHAnsi" w:hAnsiTheme="minorHAnsi" w:cstheme="minorHAnsi"/>
-        </w:rPr>
-        <w:t xml:space="preserve"> right after a “distractor” face that induces an </w:t>
-      </w:r>
-      <w:r>
-        <w:rPr>
-          <w:rFonts w:asciiTheme="minorHAnsi" w:hAnsiTheme="minorHAnsi" w:cstheme="minorHAnsi"/>
-        </w:rPr>
-        <w:lastRenderedPageBreak/>
-        <w:t>attentional blink. Let</w:t>
+        <w:t>We use the so-called Rapid Serial Visual Presentation (RSVP) protocol, in which a series of fearful and neutral faces are briefly presented to the participant in a continuous flow. Participants have to detect the gender of the “target” face, which is shown right after a “distractor” face that induces an attentional blink. Let</w:t>
       </w:r>
       <w:r>
         <w:rPr>
@@ -2087,23 +2345,7 @@
           <w:rFonts w:asciiTheme="minorHAnsi" w:hAnsiTheme="minorHAnsi" w:cstheme="minorHAnsi"/>
           <w:szCs w:val="22"/>
         </w:rPr>
-        <w:t xml:space="preserve">We expect this test to have good test-retest psychometric properties (in particular: session-to-session </w:t>
-      </w:r>
-      <w:proofErr w:type="gramStart"/>
-      <w:r>
-        <w:rPr>
-          <w:rFonts w:asciiTheme="minorHAnsi" w:hAnsiTheme="minorHAnsi" w:cstheme="minorHAnsi"/>
-          <w:szCs w:val="22"/>
-        </w:rPr>
-        <w:t>spill-over</w:t>
-      </w:r>
-      <w:proofErr w:type="gramEnd"/>
-      <w:r>
-        <w:rPr>
-          <w:rFonts w:asciiTheme="minorHAnsi" w:hAnsiTheme="minorHAnsi" w:cstheme="minorHAnsi"/>
-          <w:szCs w:val="22"/>
-        </w:rPr>
-        <w:t xml:space="preserve"> effects should be negligible). Therefore, we set the testing schedule as follows:</w:t>
+        <w:t>We expect this test to have good test-retest psychometric properties (in particular: session-to-session spill-over effects should be negligible). Therefore, we set the testing schedule as follows:</w:t>
       </w:r>
     </w:p>
     <w:p>
@@ -2268,21 +2510,7 @@
         <w:rPr>
           <w:rFonts w:asciiTheme="minorHAnsi" w:hAnsiTheme="minorHAnsi" w:cstheme="minorHAnsi"/>
         </w:rPr>
-        <w:t>Participants’ financial retribution is a mixture of a base rate salary (</w:t>
-      </w:r>
-      <w:proofErr w:type="gramStart"/>
-      <w:r>
-        <w:rPr>
-          <w:rFonts w:asciiTheme="minorHAnsi" w:hAnsiTheme="minorHAnsi" w:cstheme="minorHAnsi"/>
-        </w:rPr>
-        <w:t>8</w:t>
-      </w:r>
-      <w:proofErr w:type="gramEnd"/>
-      <w:r>
-        <w:rPr>
-          <w:rFonts w:asciiTheme="minorHAnsi" w:hAnsiTheme="minorHAnsi" w:cstheme="minorHAnsi"/>
-        </w:rPr>
-        <w:t>€ per session) plus a performance-dependant bonus (4 trials are randomly selected in each reward condition, yielding a maximal bonus of 8.20€).</w:t>
+        <w:t>Participants’ financial retribution is a mixture of a base rate salary (8€ per session) plus a performance-dependant bonus (4 trials are randomly selected in each reward condition, yielding a maximal bonus of 8.20€).</w:t>
       </w:r>
     </w:p>
     <w:p>
@@ -2363,21 +2591,7 @@
         <w:rPr>
           <w:rFonts w:asciiTheme="minorHAnsi" w:hAnsiTheme="minorHAnsi" w:cstheme="minorHAnsi"/>
         </w:rPr>
-        <w:t xml:space="preserve">) the perception, recognition and/or understanding of others’ beliefs, preferences and emotions, and (ii) the ability to influence and/or </w:t>
-      </w:r>
-      <w:proofErr w:type="gramStart"/>
-      <w:r>
-        <w:rPr>
-          <w:rFonts w:asciiTheme="minorHAnsi" w:hAnsiTheme="minorHAnsi" w:cstheme="minorHAnsi"/>
-        </w:rPr>
-        <w:t>be influenced</w:t>
-      </w:r>
-      <w:proofErr w:type="gramEnd"/>
-      <w:r>
-        <w:rPr>
-          <w:rFonts w:asciiTheme="minorHAnsi" w:hAnsiTheme="minorHAnsi" w:cstheme="minorHAnsi"/>
-        </w:rPr>
-        <w:t xml:space="preserve"> by others’ beliefs, preferences and emotions. Let us consider attitudinal traits, such as prudence. From the perspective of decision theory, prudence refers to ones’ subjective attitude towards risk. More precisely, someone prudent is strongly devaluating the prospect of a reward if it associated with a high risk. Here, we focus on (</w:t>
+        <w:t>) the perception, recognition and/or understanding of others’ beliefs, preferences and emotions, and (ii) the ability to influence and/or be influenced by others’ beliefs, preferences and emotions. Let us consider attitudinal traits, such as prudence. From the perspective of decision theory, prudence refers to ones’ subjective attitude towards risk. More precisely, someone prudent is strongly devaluating the prospect of a reward if it associated with a high risk. Here, we focus on (</w:t>
       </w:r>
       <w:proofErr w:type="spellStart"/>
       <w:r>
@@ -2473,21 +2687,14 @@
         <w:rPr>
           <w:rFonts w:asciiTheme="minorHAnsi" w:hAnsiTheme="minorHAnsi" w:cstheme="minorHAnsi"/>
         </w:rPr>
-        <w:t xml:space="preserve"> phases, participants are asked to choose between two alternative options, which differ in terms of reward and risk (e.g., 10€ versus 10% chance of winning 100€). These alternatives </w:t>
-      </w:r>
-      <w:proofErr w:type="gramStart"/>
-      <w:r>
-        <w:rPr>
-          <w:rFonts w:asciiTheme="minorHAnsi" w:hAnsiTheme="minorHAnsi" w:cstheme="minorHAnsi"/>
-        </w:rPr>
-        <w:t>are matched</w:t>
-      </w:r>
-      <w:proofErr w:type="gramEnd"/>
-      <w:r>
-        <w:rPr>
-          <w:rFonts w:asciiTheme="minorHAnsi" w:hAnsiTheme="minorHAnsi" w:cstheme="minorHAnsi"/>
-        </w:rPr>
-        <w:t xml:space="preserve"> in terms of expected utility, and involve two different framings: namely: a loss frame and a gain frame. We measure participants’ prudence and framing bias from their choices. In </w:t>
+        <w:t xml:space="preserve"> phases, participants are asked to choose between two alternative options, which differ in terms of reward and risk (e.g., 10€ versus 10% chance of winning 100€). These alternatives are matched in terms of expected utility, and involve two </w:t>
+      </w:r>
+      <w:r>
+        <w:rPr>
+          <w:rFonts w:asciiTheme="minorHAnsi" w:hAnsiTheme="minorHAnsi" w:cstheme="minorHAnsi"/>
+        </w:rPr>
+        <w:lastRenderedPageBreak/>
+        <w:t xml:space="preserve">different framings: namely: a loss frame and a gain frame. We measure participants’ prudence and framing bias from their choices. In </w:t>
       </w:r>
       <w:r>
         <w:rPr>
@@ -2500,35 +2707,7 @@
         <w:rPr>
           <w:rFonts w:asciiTheme="minorHAnsi" w:hAnsiTheme="minorHAnsi" w:cstheme="minorHAnsi"/>
         </w:rPr>
-        <w:t xml:space="preserve"> phases, participants have </w:t>
-      </w:r>
-      <w:proofErr w:type="gramStart"/>
-      <w:r>
-        <w:rPr>
-          <w:rFonts w:asciiTheme="minorHAnsi" w:hAnsiTheme="minorHAnsi" w:cstheme="minorHAnsi"/>
-        </w:rPr>
-        <w:t>to progressively learn</w:t>
-      </w:r>
-      <w:proofErr w:type="gramEnd"/>
-      <w:r>
-        <w:rPr>
-          <w:rFonts w:asciiTheme="minorHAnsi" w:hAnsiTheme="minorHAnsi" w:cstheme="minorHAnsi"/>
-        </w:rPr>
-        <w:t xml:space="preserve"> the risk attitude of “dummy participants”, who are presented with similar alternative options. In fact, dummy participants are artificial decision makers that reproduce realistic people behaviour. At each trial, we show participants what options </w:t>
-      </w:r>
-      <w:proofErr w:type="gramStart"/>
-      <w:r>
-        <w:rPr>
-          <w:rFonts w:asciiTheme="minorHAnsi" w:hAnsiTheme="minorHAnsi" w:cstheme="minorHAnsi"/>
-        </w:rPr>
-        <w:t>are offered</w:t>
-      </w:r>
-      <w:proofErr w:type="gramEnd"/>
-      <w:r>
-        <w:rPr>
-          <w:rFonts w:asciiTheme="minorHAnsi" w:hAnsiTheme="minorHAnsi" w:cstheme="minorHAnsi"/>
-        </w:rPr>
-        <w:t xml:space="preserve"> to the dummy</w:t>
+        <w:t xml:space="preserve"> phases, participants have to progressively learn the risk attitude of “dummy participants”, who are presented with similar alternative options. In fact, dummy participants are artificial decision makers that reproduce realistic people behaviour. At each trial, we show participants what options are offered to the dummy</w:t>
       </w:r>
       <w:r>
         <w:rPr>
@@ -2567,7 +2746,6 @@
         <w:rPr>
           <w:rFonts w:asciiTheme="minorHAnsi" w:hAnsiTheme="minorHAnsi" w:cstheme="minorHAnsi"/>
         </w:rPr>
-        <w:lastRenderedPageBreak/>
         <w:t xml:space="preserve">We measure participants’ ability to understand others’ risk attitude in terms of their performance in </w:t>
       </w:r>
       <w:r>
@@ -2631,23 +2809,7 @@
           <w:rFonts w:asciiTheme="minorHAnsi" w:hAnsiTheme="minorHAnsi" w:cstheme="minorHAnsi"/>
           <w:szCs w:val="22"/>
         </w:rPr>
-        <w:t xml:space="preserve">The social condition comprises </w:t>
-      </w:r>
-      <w:proofErr w:type="gramStart"/>
-      <w:r>
-        <w:rPr>
-          <w:rFonts w:asciiTheme="minorHAnsi" w:hAnsiTheme="minorHAnsi" w:cstheme="minorHAnsi"/>
-          <w:szCs w:val="22"/>
-        </w:rPr>
-        <w:t>5</w:t>
-      </w:r>
-      <w:proofErr w:type="gramEnd"/>
-      <w:r>
-        <w:rPr>
-          <w:rFonts w:asciiTheme="minorHAnsi" w:hAnsiTheme="minorHAnsi" w:cstheme="minorHAnsi"/>
-          <w:szCs w:val="22"/>
-        </w:rPr>
-        <w:t xml:space="preserve"> </w:t>
+        <w:t xml:space="preserve">The social condition comprises 5 </w:t>
       </w:r>
       <w:r>
         <w:rPr>
@@ -2692,23 +2854,7 @@
           <w:rFonts w:asciiTheme="minorHAnsi" w:hAnsiTheme="minorHAnsi" w:cstheme="minorHAnsi"/>
           <w:szCs w:val="22"/>
         </w:rPr>
-        <w:t xml:space="preserve">phase involves a specific dummy (which is impersonated using a specific name), </w:t>
-      </w:r>
-      <w:proofErr w:type="gramStart"/>
-      <w:r>
-        <w:rPr>
-          <w:rFonts w:asciiTheme="minorHAnsi" w:hAnsiTheme="minorHAnsi" w:cstheme="minorHAnsi"/>
-          <w:szCs w:val="22"/>
-        </w:rPr>
-        <w:t>whose</w:t>
-      </w:r>
-      <w:proofErr w:type="gramEnd"/>
-      <w:r>
-        <w:rPr>
-          <w:rFonts w:asciiTheme="minorHAnsi" w:hAnsiTheme="minorHAnsi" w:cstheme="minorHAnsi"/>
-          <w:szCs w:val="22"/>
-        </w:rPr>
-        <w:t xml:space="preserve"> risk attitude varies according to both framing bias and risk devaluation. There are 32 trials per </w:t>
+        <w:t xml:space="preserve">phase involves a specific dummy (which is impersonated using a specific name), whose risk attitude varies according to both framing bias and risk devaluation. There are 32 trials per </w:t>
       </w:r>
       <w:r>
         <w:rPr>
@@ -2760,23 +2906,7 @@
           <w:rFonts w:asciiTheme="minorHAnsi" w:hAnsiTheme="minorHAnsi" w:cstheme="minorHAnsi"/>
           <w:szCs w:val="22"/>
         </w:rPr>
-        <w:t xml:space="preserve">The non-social control condition comprises only </w:t>
-      </w:r>
-      <w:proofErr w:type="gramStart"/>
-      <w:r>
-        <w:rPr>
-          <w:rFonts w:asciiTheme="minorHAnsi" w:hAnsiTheme="minorHAnsi" w:cstheme="minorHAnsi"/>
-          <w:szCs w:val="22"/>
-        </w:rPr>
-        <w:t>1</w:t>
-      </w:r>
-      <w:proofErr w:type="gramEnd"/>
-      <w:r>
-        <w:rPr>
-          <w:rFonts w:asciiTheme="minorHAnsi" w:hAnsiTheme="minorHAnsi" w:cstheme="minorHAnsi"/>
-          <w:szCs w:val="22"/>
-        </w:rPr>
-        <w:t xml:space="preserve"> </w:t>
+        <w:t xml:space="preserve">The non-social control condition comprises only 1 </w:t>
       </w:r>
       <w:r>
         <w:rPr>
@@ -2805,23 +2935,7 @@
           <w:rFonts w:asciiTheme="minorHAnsi" w:hAnsiTheme="minorHAnsi" w:cstheme="minorHAnsi"/>
           <w:szCs w:val="22"/>
         </w:rPr>
-        <w:t xml:space="preserve"> with the social condition in terms of learning requirements. At each trial, participants </w:t>
-      </w:r>
-      <w:proofErr w:type="gramStart"/>
-      <w:r>
-        <w:rPr>
-          <w:rFonts w:asciiTheme="minorHAnsi" w:hAnsiTheme="minorHAnsi" w:cstheme="minorHAnsi"/>
-          <w:szCs w:val="22"/>
-        </w:rPr>
-        <w:t>are presented</w:t>
-      </w:r>
-      <w:proofErr w:type="gramEnd"/>
-      <w:r>
-        <w:rPr>
-          <w:rFonts w:asciiTheme="minorHAnsi" w:hAnsiTheme="minorHAnsi" w:cstheme="minorHAnsi"/>
-          <w:szCs w:val="22"/>
-        </w:rPr>
-        <w:t xml:space="preserve"> with two ecological systems that differ w.r.t. two features (fertility and sensitivity to predators). They then bet on which of these two systems will yield the most offspring. </w:t>
+        <w:t xml:space="preserve"> with the social condition in terms of learning requirements. At each trial, participants are presented with two ecological systems that differ w.r.t. two features (fertility and sensitivity to predators). They then bet on which of these two systems will yield the most offspring. </w:t>
       </w:r>
       <w:r>
         <w:rPr>
@@ -2837,7 +2951,6 @@
         </w:rPr>
         <w:t xml:space="preserve">hey </w:t>
       </w:r>
-      <w:proofErr w:type="gramStart"/>
       <w:r>
         <w:rPr>
           <w:rFonts w:asciiTheme="minorHAnsi" w:hAnsiTheme="minorHAnsi" w:cstheme="minorHAnsi"/>
@@ -2850,15 +2963,7 @@
           <w:rFonts w:asciiTheme="minorHAnsi" w:hAnsiTheme="minorHAnsi" w:cstheme="minorHAnsi"/>
           <w:szCs w:val="22"/>
         </w:rPr>
-        <w:t>then told</w:t>
-      </w:r>
-      <w:proofErr w:type="gramEnd"/>
-      <w:r>
-        <w:rPr>
-          <w:rFonts w:asciiTheme="minorHAnsi" w:hAnsiTheme="minorHAnsi" w:cstheme="minorHAnsi"/>
-          <w:szCs w:val="22"/>
-        </w:rPr>
-        <w:t xml:space="preserve"> which ecosystem actually yielded the most offspring. The hidden efficacy of ecosystems is probabilistic, and matched with one of the dummy hidden value function from the social condition. We measure participants’ ability to understand non-social complex systems in terms of their performance (this serves as a control for the corresponding </w:t>
+        <w:t xml:space="preserve">then told which ecosystem actually yielded the most offspring. The hidden efficacy of ecosystems is probabilistic, and matched with one of the dummy hidden value function from the social condition. We measure participants’ ability to understand non-social complex systems in terms of their performance (this serves as a control for the corresponding </w:t>
       </w:r>
       <w:r>
         <w:rPr>
@@ -2902,23 +3007,7 @@
           <w:rFonts w:asciiTheme="minorHAnsi" w:hAnsiTheme="minorHAnsi" w:cstheme="minorHAnsi"/>
           <w:szCs w:val="22"/>
         </w:rPr>
-        <w:t xml:space="preserve">We expect this test to have good test-retest psychometric properties (in particular: session-to-session </w:t>
-      </w:r>
-      <w:proofErr w:type="gramStart"/>
-      <w:r>
-        <w:rPr>
-          <w:rFonts w:asciiTheme="minorHAnsi" w:hAnsiTheme="minorHAnsi" w:cstheme="minorHAnsi"/>
-          <w:szCs w:val="22"/>
-        </w:rPr>
-        <w:t>spill-over</w:t>
-      </w:r>
-      <w:proofErr w:type="gramEnd"/>
-      <w:r>
-        <w:rPr>
-          <w:rFonts w:asciiTheme="minorHAnsi" w:hAnsiTheme="minorHAnsi" w:cstheme="minorHAnsi"/>
-          <w:szCs w:val="22"/>
-        </w:rPr>
-        <w:t xml:space="preserve"> effects should be negligible).</w:t>
+        <w:t>We expect this test to have good test-retest psychometric properties (in particular: session-to-session spill-over effects should be negligible).</w:t>
       </w:r>
       <w:r>
         <w:rPr>
@@ -3097,21 +3186,7 @@
         <w:rPr>
           <w:rFonts w:asciiTheme="minorHAnsi" w:hAnsiTheme="minorHAnsi" w:cstheme="minorHAnsi"/>
         </w:rPr>
-        <w:t>Participants’ financial retribution is a mixture of a base rate salary (</w:t>
-      </w:r>
-      <w:proofErr w:type="gramStart"/>
-      <w:r>
-        <w:rPr>
-          <w:rFonts w:asciiTheme="minorHAnsi" w:hAnsiTheme="minorHAnsi" w:cstheme="minorHAnsi"/>
-        </w:rPr>
-        <w:t>8</w:t>
-      </w:r>
-      <w:proofErr w:type="gramEnd"/>
-      <w:r>
-        <w:rPr>
-          <w:rFonts w:asciiTheme="minorHAnsi" w:hAnsiTheme="minorHAnsi" w:cstheme="minorHAnsi"/>
-        </w:rPr>
-        <w:t xml:space="preserve">€ per session) plus a performance-dependant bonus in </w:t>
+        <w:t xml:space="preserve">Participants’ financial retribution is a mixture of a base rate salary (8€ per session) plus a performance-dependant bonus in </w:t>
       </w:r>
       <w:r>
         <w:rPr>
@@ -3216,7 +3291,15 @@
           <w:rFonts w:asciiTheme="minorHAnsi" w:hAnsiTheme="minorHAnsi" w:cstheme="minorHAnsi"/>
           <w:szCs w:val="22"/>
         </w:rPr>
-        <w:t>n essential component of metacognition, and a</w:t>
+        <w:t xml:space="preserve">n essential component of </w:t>
+      </w:r>
+      <w:r>
+        <w:rPr>
+          <w:rFonts w:asciiTheme="minorHAnsi" w:hAnsiTheme="minorHAnsi" w:cstheme="minorHAnsi"/>
+          <w:szCs w:val="22"/>
+        </w:rPr>
+        <w:lastRenderedPageBreak/>
+        <w:t>metacognition, and a</w:t>
       </w:r>
       <w:r>
         <w:rPr>
@@ -3246,31 +3329,7 @@
           <w:rFonts w:asciiTheme="minorHAnsi" w:hAnsiTheme="minorHAnsi" w:cstheme="minorHAnsi"/>
           <w:szCs w:val="22"/>
         </w:rPr>
-        <w:t xml:space="preserve">, in the sense that it determines </w:t>
-      </w:r>
-      <w:proofErr w:type="gramStart"/>
-      <w:r>
-        <w:rPr>
-          <w:rFonts w:asciiTheme="minorHAnsi" w:hAnsiTheme="minorHAnsi" w:cstheme="minorHAnsi"/>
-          <w:szCs w:val="22"/>
-        </w:rPr>
-        <w:t>one’s</w:t>
-      </w:r>
-      <w:proofErr w:type="gramEnd"/>
-      <w:r>
-        <w:rPr>
-          <w:rFonts w:asciiTheme="minorHAnsi" w:hAnsiTheme="minorHAnsi" w:cstheme="minorHAnsi"/>
-          <w:szCs w:val="22"/>
-        </w:rPr>
-        <w:t xml:space="preserve"> perceived best trade-off between reward and effort costs. Importantly, when acquiring a new skill or engaging in a new task, self-efficacy has to learned. Such self-efficacy learning may be prone to cognitive biases when acquiring a new skill. In particular, people may overweigh successes when compared to failures (optimism bias), neglect prediction errors (confirmatory biases), or report elevated levels of confidence (overconfidence bias). Here, we study the determinants of self-efficacy learning, in terms of either external feedbacks (regarding one’s objective performance in a task) or </w:t>
-      </w:r>
-      <w:r>
-        <w:rPr>
-          <w:rFonts w:asciiTheme="minorHAnsi" w:hAnsiTheme="minorHAnsi" w:cstheme="minorHAnsi"/>
-          <w:szCs w:val="22"/>
-        </w:rPr>
-        <w:lastRenderedPageBreak/>
-        <w:t>internal feedbacks (regarding one’s subjective confidence in the task). We also quantify the potential optimism, confirmatory and overconfidence biases that distort self-efficacy learning.</w:t>
+        <w:t>, in the sense that it determines one’s perceived best trade-off between reward and effort costs. Importantly, when acquiring a new skill or engaging in a new task, self-efficacy has to learned. Such self-efficacy learning may be prone to cognitive biases when acquiring a new skill. In particular, people may overweigh successes when compared to failures (optimism bias), neglect prediction errors (confirmatory biases), or report elevated levels of confidence (overconfidence bias). Here, we study the determinants of self-efficacy learning, in terms of either external feedbacks (regarding one’s objective performance in a task) or internal feedbacks (regarding one’s subjective confidence in the task). We also quantify the potential optimism, confirmatory and overconfidence biases that distort self-efficacy learning.</w:t>
       </w:r>
     </w:p>
     <w:p>
@@ -3288,47 +3347,7 @@
           <w:rFonts w:asciiTheme="minorHAnsi" w:hAnsiTheme="minorHAnsi" w:cstheme="minorHAnsi"/>
           <w:szCs w:val="22"/>
         </w:rPr>
-        <w:t xml:space="preserve">We use a simple short-term memory task that is adapted from the “Memory” game, in which people must learn the location of pairs of twin items within a 4x4 grid of cards. The pairs </w:t>
-      </w:r>
-      <w:proofErr w:type="gramStart"/>
-      <w:r>
-        <w:rPr>
-          <w:rFonts w:asciiTheme="minorHAnsi" w:hAnsiTheme="minorHAnsi" w:cstheme="minorHAnsi"/>
-          <w:szCs w:val="22"/>
-        </w:rPr>
-        <w:t>are presented</w:t>
-      </w:r>
-      <w:proofErr w:type="gramEnd"/>
-      <w:r>
-        <w:rPr>
-          <w:rFonts w:asciiTheme="minorHAnsi" w:hAnsiTheme="minorHAnsi" w:cstheme="minorHAnsi"/>
-          <w:szCs w:val="22"/>
-        </w:rPr>
-        <w:t xml:space="preserve"> sequentially at a rate of one pair per second. On each trial, participants </w:t>
-      </w:r>
-      <w:proofErr w:type="gramStart"/>
-      <w:r>
-        <w:rPr>
-          <w:rFonts w:asciiTheme="minorHAnsi" w:hAnsiTheme="minorHAnsi" w:cstheme="minorHAnsi"/>
-          <w:szCs w:val="22"/>
-        </w:rPr>
-        <w:t>are given</w:t>
-      </w:r>
-      <w:proofErr w:type="gramEnd"/>
-      <w:r>
-        <w:rPr>
-          <w:rFonts w:asciiTheme="minorHAnsi" w:hAnsiTheme="minorHAnsi" w:cstheme="minorHAnsi"/>
-          <w:szCs w:val="22"/>
-        </w:rPr>
-        <w:t xml:space="preserve"> a target number of pairs to remember to win a bonus for that trial. Participants can choose to see one presentation of all the pairs (a so-called “flip”) as many times as they choose during a </w:t>
-      </w:r>
-      <w:proofErr w:type="gramStart"/>
-      <w:r>
-        <w:rPr>
-          <w:rFonts w:asciiTheme="minorHAnsi" w:hAnsiTheme="minorHAnsi" w:cstheme="minorHAnsi"/>
-          <w:szCs w:val="22"/>
-        </w:rPr>
-        <w:t>trial (</w:t>
+        <w:t>We use a simple short-term memory task that is adapted from the “Memory” game, in which people must learn the location of pairs of twin items within a 4x4 grid of cards. The pairs are presented sequentially at a rate of one pair per second. On each trial, participants are given a target number of pairs to remember to win a bonus for that trial. Participants can choose to see one presentation of all the pairs (a so-called “flip”) as many times as they choose during a trial (</w:t>
       </w:r>
       <w:r>
         <w:rPr>
@@ -3339,7 +3358,6 @@
         </w:rPr>
         <w:t>encoding</w:t>
       </w:r>
-      <w:proofErr w:type="gramEnd"/>
       <w:r>
         <w:rPr>
           <w:rFonts w:asciiTheme="minorHAnsi" w:hAnsiTheme="minorHAnsi" w:cstheme="minorHAnsi"/>
@@ -3361,39 +3379,7 @@
           <w:rFonts w:asciiTheme="minorHAnsi" w:hAnsiTheme="minorHAnsi" w:cstheme="minorHAnsi"/>
           <w:szCs w:val="22"/>
         </w:rPr>
-        <w:t xml:space="preserve"> phase), up to the target number of pairs for that trial. Before, they </w:t>
-      </w:r>
-      <w:proofErr w:type="gramStart"/>
-      <w:r>
-        <w:rPr>
-          <w:rFonts w:asciiTheme="minorHAnsi" w:hAnsiTheme="minorHAnsi" w:cstheme="minorHAnsi"/>
-          <w:szCs w:val="22"/>
-        </w:rPr>
-        <w:t>are provided</w:t>
-      </w:r>
-      <w:proofErr w:type="gramEnd"/>
-      <w:r>
-        <w:rPr>
-          <w:rFonts w:asciiTheme="minorHAnsi" w:hAnsiTheme="minorHAnsi" w:cstheme="minorHAnsi"/>
-          <w:szCs w:val="22"/>
-        </w:rPr>
-        <w:t xml:space="preserve"> with their objective performance, they then are sked to provide their confidence level in reaching the target performance level. Additionally, prior to the encoding phase, participants are asked to report the number of ‘flips’ of the 4x4 grid they believe they would need to achieve the target score for that trial. Finally, on certain trials, participants </w:t>
-      </w:r>
-      <w:proofErr w:type="gramStart"/>
-      <w:r>
-        <w:rPr>
-          <w:rFonts w:asciiTheme="minorHAnsi" w:hAnsiTheme="minorHAnsi" w:cstheme="minorHAnsi"/>
-          <w:szCs w:val="22"/>
-        </w:rPr>
-        <w:t>will not be required</w:t>
-      </w:r>
-      <w:proofErr w:type="gramEnd"/>
-      <w:r>
-        <w:rPr>
-          <w:rFonts w:asciiTheme="minorHAnsi" w:hAnsiTheme="minorHAnsi" w:cstheme="minorHAnsi"/>
-          <w:szCs w:val="22"/>
-        </w:rPr>
-        <w:t xml:space="preserve"> to complete the recall phase and instead simply report how confident they are that they would have achieved the target score. </w:t>
+        <w:t xml:space="preserve"> phase), up to the target number of pairs for that trial. Before, they are provided with their objective performance, they then are sked to provide their confidence level in reaching the target performance level. Additionally, prior to the encoding phase, participants are asked to report the number of ‘flips’ of the 4x4 grid they believe they would need to achieve the target score for that trial. Finally, on certain trials, participants will not be required to complete the recall phase and instead simply report how confident they are that they would have achieved the target score. </w:t>
       </w:r>
     </w:p>
     <w:p>
@@ -3447,23 +3433,7 @@
           <w:rFonts w:asciiTheme="minorHAnsi" w:hAnsiTheme="minorHAnsi" w:cstheme="minorHAnsi"/>
           <w:szCs w:val="22"/>
         </w:rPr>
-        <w:t xml:space="preserve">We do not know whether this test possesses good test-retest psychometric properties. In particular, session-to-session </w:t>
-      </w:r>
-      <w:proofErr w:type="gramStart"/>
-      <w:r>
-        <w:rPr>
-          <w:rFonts w:asciiTheme="minorHAnsi" w:hAnsiTheme="minorHAnsi" w:cstheme="minorHAnsi"/>
-          <w:szCs w:val="22"/>
-        </w:rPr>
-        <w:t>spill-over</w:t>
-      </w:r>
-      <w:proofErr w:type="gramEnd"/>
-      <w:r>
-        <w:rPr>
-          <w:rFonts w:asciiTheme="minorHAnsi" w:hAnsiTheme="minorHAnsi" w:cstheme="minorHAnsi"/>
-          <w:szCs w:val="22"/>
-        </w:rPr>
-        <w:t xml:space="preserve"> effects may be present, given that participants may have saturated self-efficacy learning over previous sessions.</w:t>
+        <w:t>We do not know whether this test possesses good test-retest psychometric properties. In particular, session-to-session spill-over effects may be present, given that participants may have saturated self-efficacy learning over previous sessions.</w:t>
       </w:r>
       <w:r>
         <w:rPr>
@@ -3592,21 +3562,7 @@
         <w:rPr>
           <w:rFonts w:asciiTheme="minorHAnsi" w:hAnsiTheme="minorHAnsi" w:cstheme="minorHAnsi"/>
         </w:rPr>
-        <w:t>Participants’ financial remuneration is a mixture of a base rate salary (</w:t>
-      </w:r>
-      <w:proofErr w:type="gramStart"/>
-      <w:r>
-        <w:rPr>
-          <w:rFonts w:asciiTheme="minorHAnsi" w:hAnsiTheme="minorHAnsi" w:cstheme="minorHAnsi"/>
-        </w:rPr>
-        <w:t>8</w:t>
-      </w:r>
-      <w:proofErr w:type="gramEnd"/>
-      <w:r>
-        <w:rPr>
-          <w:rFonts w:asciiTheme="minorHAnsi" w:hAnsiTheme="minorHAnsi" w:cstheme="minorHAnsi"/>
-        </w:rPr>
-        <w:t xml:space="preserve">€ per session) plus a performance-dependant bonus in </w:t>
+        <w:t xml:space="preserve">Participants’ financial remuneration is a mixture of a base rate salary (8€ per session) plus a performance-dependant bonus in </w:t>
       </w:r>
       <w:r>
         <w:rPr>
@@ -3672,23 +3628,7 @@
           <w:rFonts w:asciiTheme="minorHAnsi" w:hAnsiTheme="minorHAnsi" w:cstheme="minorHAnsi"/>
           <w:szCs w:val="22"/>
         </w:rPr>
-        <w:t xml:space="preserve">After completion of each behavioural session, participants </w:t>
-      </w:r>
-      <w:proofErr w:type="gramStart"/>
-      <w:r>
-        <w:rPr>
-          <w:rFonts w:asciiTheme="minorHAnsi" w:hAnsiTheme="minorHAnsi" w:cstheme="minorHAnsi"/>
-          <w:szCs w:val="22"/>
-        </w:rPr>
-        <w:t>will be asked</w:t>
-      </w:r>
-      <w:proofErr w:type="gramEnd"/>
-      <w:r>
-        <w:rPr>
-          <w:rFonts w:asciiTheme="minorHAnsi" w:hAnsiTheme="minorHAnsi" w:cstheme="minorHAnsi"/>
-          <w:szCs w:val="22"/>
-        </w:rPr>
-        <w:t xml:space="preserve"> to answer two quick self-report questionnaires, namely: the HADS (Hospital Anxiety and Depression Scale) and the </w:t>
+        <w:t xml:space="preserve">After completion of each behavioural session, participants will be asked to answer two quick self-report questionnaires, namely: the HADS (Hospital Anxiety and Depression Scale) and the </w:t>
       </w:r>
       <w:proofErr w:type="spellStart"/>
       <w:r>
@@ -3704,23 +3644,7 @@
           <w:rFonts w:asciiTheme="minorHAnsi" w:hAnsiTheme="minorHAnsi" w:cstheme="minorHAnsi"/>
           <w:szCs w:val="22"/>
         </w:rPr>
-        <w:t xml:space="preserve"> Apathy Scale. In addition, they </w:t>
-      </w:r>
-      <w:proofErr w:type="gramStart"/>
-      <w:r>
-        <w:rPr>
-          <w:rFonts w:asciiTheme="minorHAnsi" w:hAnsiTheme="minorHAnsi" w:cstheme="minorHAnsi"/>
-          <w:szCs w:val="22"/>
-        </w:rPr>
-        <w:t>will be asked</w:t>
-      </w:r>
-      <w:proofErr w:type="gramEnd"/>
-      <w:r>
-        <w:rPr>
-          <w:rFonts w:asciiTheme="minorHAnsi" w:hAnsiTheme="minorHAnsi" w:cstheme="minorHAnsi"/>
-          <w:szCs w:val="22"/>
-        </w:rPr>
-        <w:t xml:space="preserve"> to fill-in a self-made questionnaire that evaluates their personal </w:t>
+        <w:t xml:space="preserve"> Apathy Scale. In addition, they will be asked to fill-in a self-made questionnaire that evaluates their personal </w:t>
       </w:r>
       <w:r>
         <w:rPr>
@@ -3762,6 +3686,15 @@
         </w:rPr>
         <w:t>questionnaire”).</w:t>
       </w:r>
+      <w:ins w:id="25" w:author="N'DIAYE Karim" w:date="2020-04-30T05:13:00Z">
+        <w:r>
+          <w:rPr>
+            <w:rFonts w:asciiTheme="minorHAnsi" w:hAnsiTheme="minorHAnsi" w:cstheme="minorHAnsi"/>
+            <w:szCs w:val="22"/>
+          </w:rPr>
+          <w:t xml:space="preserve"> </w:t>
+        </w:r>
+      </w:ins>
     </w:p>
     <w:p>
       <w:pPr>
@@ -3894,21 +3827,22 @@
         <w:rPr>
           <w:rFonts w:asciiTheme="minorHAnsi" w:hAnsiTheme="minorHAnsi" w:cstheme="minorHAnsi"/>
         </w:rPr>
-        <w:t xml:space="preserve">This project proposal does not require participants to leave home and visit the host Institute (ICM, Paris). Rather, they </w:t>
-      </w:r>
-      <w:proofErr w:type="gramStart"/>
-      <w:r>
-        <w:rPr>
-          <w:rFonts w:asciiTheme="minorHAnsi" w:hAnsiTheme="minorHAnsi" w:cstheme="minorHAnsi"/>
-        </w:rPr>
-        <w:t>are asked</w:t>
-      </w:r>
-      <w:proofErr w:type="gramEnd"/>
-      <w:r>
-        <w:rPr>
-          <w:rFonts w:asciiTheme="minorHAnsi" w:hAnsiTheme="minorHAnsi" w:cstheme="minorHAnsi"/>
-        </w:rPr>
-        <w:t xml:space="preserve"> to complete cognitive tests and questionnaires on an online web platform.</w:t>
+        <w:lastRenderedPageBreak/>
+        <w:t>This project proposal does not require participants to leave home and visit the host Institute (ICM, Paris). Rather, they are asked to complete cognitive tests and questionnaires on an online web platform</w:t>
+      </w:r>
+      <w:ins w:id="26" w:author="N'DIAYE Karim" w:date="2020-04-30T05:14:00Z">
+        <w:r>
+          <w:rPr>
+            <w:rFonts w:asciiTheme="minorHAnsi" w:hAnsiTheme="minorHAnsi" w:cstheme="minorHAnsi"/>
+          </w:rPr>
+          <w:t xml:space="preserve"> from their personal computer (or device)</w:t>
+        </w:r>
+      </w:ins>
+      <w:r>
+        <w:rPr>
+          <w:rFonts w:asciiTheme="minorHAnsi" w:hAnsiTheme="minorHAnsi" w:cstheme="minorHAnsi"/>
+        </w:rPr>
+        <w:t>.</w:t>
       </w:r>
     </w:p>
     <w:p>
@@ -3966,36 +3900,7 @@
         <w:rPr>
           <w:rFonts w:asciiTheme="minorHAnsi" w:hAnsiTheme="minorHAnsi" w:cstheme="minorHAnsi"/>
         </w:rPr>
-        <w:lastRenderedPageBreak/>
-        <w:t xml:space="preserve">Recall that this is an exploratory experiment, which means we have no prior estimate of the effect size for the power analysis. In turn, we cannot derive a formal sample size for the experiment. However, we know that the probability of participants’ </w:t>
-      </w:r>
-      <w:proofErr w:type="gramStart"/>
-      <w:r>
-        <w:rPr>
-          <w:rFonts w:asciiTheme="minorHAnsi" w:hAnsiTheme="minorHAnsi" w:cstheme="minorHAnsi"/>
-        </w:rPr>
-        <w:t>drop-out</w:t>
-      </w:r>
-      <w:proofErr w:type="gramEnd"/>
-      <w:r>
-        <w:rPr>
-          <w:rFonts w:asciiTheme="minorHAnsi" w:hAnsiTheme="minorHAnsi" w:cstheme="minorHAnsi"/>
-        </w:rPr>
-        <w:t xml:space="preserve"> in longitudinal experiments is already high. We also know, previous experience with similar testing conditions, that this </w:t>
-      </w:r>
-      <w:proofErr w:type="gramStart"/>
-      <w:r>
-        <w:rPr>
-          <w:rFonts w:asciiTheme="minorHAnsi" w:hAnsiTheme="minorHAnsi" w:cstheme="minorHAnsi"/>
-        </w:rPr>
-        <w:t>drop-out</w:t>
-      </w:r>
-      <w:proofErr w:type="gramEnd"/>
-      <w:r>
-        <w:rPr>
-          <w:rFonts w:asciiTheme="minorHAnsi" w:hAnsiTheme="minorHAnsi" w:cstheme="minorHAnsi"/>
-        </w:rPr>
-        <w:t xml:space="preserve"> rate is likely to be even higher in the context of online experiments (</w:t>
+        <w:t>Recall that this is an exploratory experiment, which means we have no prior estimate of the effect size for the power analysis. In turn, we cannot derive a formal sample size for the experiment. However, we know that the probability of participants’ drop-out in longitudinal experiments is already high. We also know, previous experience with similar testing conditions, that this drop-out rate is likely to be even higher in the context of online experiments (</w:t>
       </w:r>
       <w:proofErr w:type="spellStart"/>
       <w:r>
@@ -4052,7 +3957,21 @@
         <w:rPr>
           <w:rFonts w:asciiTheme="minorHAnsi" w:hAnsiTheme="minorHAnsi" w:cstheme="minorHAnsi"/>
         </w:rPr>
-        <w:t xml:space="preserve"> sur les Sciences de la Cognition: this is a specialised platform on which many people who take part in Cognitive Science experiments of various institutes in Paris are registered), based on voluntary consent. </w:t>
+        <w:t xml:space="preserve"> sur les Sciences de la Cognition: this is a specialised platform on which many people who take part in Cognitive Science experiments of various institutes in Paris are registered)</w:t>
+      </w:r>
+      <w:ins w:id="27" w:author="N'DIAYE Karim" w:date="2020-04-30T05:15:00Z">
+        <w:r>
+          <w:rPr>
+            <w:rFonts w:asciiTheme="minorHAnsi" w:hAnsiTheme="minorHAnsi" w:cstheme="minorHAnsi"/>
+          </w:rPr>
+          <w:t xml:space="preserve"> as well as from the volunteer list from the ICM-PRISME facility</w:t>
+        </w:r>
+      </w:ins>
+      <w:r>
+        <w:rPr>
+          <w:rFonts w:asciiTheme="minorHAnsi" w:hAnsiTheme="minorHAnsi" w:cstheme="minorHAnsi"/>
+        </w:rPr>
+        <w:t xml:space="preserve">, based on voluntary consent. </w:t>
       </w:r>
     </w:p>
     <w:p>
@@ -4236,23 +4155,7 @@
           <w:rFonts w:asciiTheme="minorHAnsi" w:hAnsiTheme="minorHAnsi" w:cstheme="minorHAnsi"/>
           <w:szCs w:val="22"/>
         </w:rPr>
-        <w:t xml:space="preserve">Additional performance-based exclusions criteria follow standard international guidelines (Oppenheimer et al., 2009). In particular, participants performing near-chance level on all cognitive tests for more than 95% of the time </w:t>
-      </w:r>
-      <w:proofErr w:type="gramStart"/>
-      <w:r>
-        <w:rPr>
-          <w:rFonts w:asciiTheme="minorHAnsi" w:hAnsiTheme="minorHAnsi" w:cstheme="minorHAnsi"/>
-          <w:szCs w:val="22"/>
-        </w:rPr>
-        <w:t>will be excluded</w:t>
-      </w:r>
-      <w:proofErr w:type="gramEnd"/>
-      <w:r>
-        <w:rPr>
-          <w:rFonts w:asciiTheme="minorHAnsi" w:hAnsiTheme="minorHAnsi" w:cstheme="minorHAnsi"/>
-          <w:szCs w:val="22"/>
-        </w:rPr>
-        <w:t>. Also, catch questions (i.e. “If you are paying attention to these questions, please select "A little" as your answer") will be included in one questionnaire. Failing to respond to this question accordingly will result in the exclusion of the participant.</w:t>
+        <w:t>Additional performance-based exclusions criteria follow standard international guidelines (Oppenheimer et al., 2009). In particular, participants performing near-chance level on all cognitive tests for more than 95% of the time will be excluded. Also, catch questions (i.e. “If you are paying attention to these questions, please select "A little" as your answer") will be included in one questionnaire. Failing to respond to this question accordingly will result in the exclusion of the participant.</w:t>
       </w:r>
     </w:p>
     <w:p>
@@ -4267,21 +4170,7 @@
         <w:rPr>
           <w:rFonts w:asciiTheme="minorHAnsi" w:hAnsiTheme="minorHAnsi" w:cstheme="minorHAnsi"/>
         </w:rPr>
-        <w:t xml:space="preserve">After reading an information sheet describing the purpose and data management of our online study, as well as regarding their financial retribution, participants </w:t>
-      </w:r>
-      <w:proofErr w:type="gramStart"/>
-      <w:r>
-        <w:rPr>
-          <w:rFonts w:asciiTheme="minorHAnsi" w:hAnsiTheme="minorHAnsi" w:cstheme="minorHAnsi"/>
-        </w:rPr>
-        <w:t>will be asked</w:t>
-      </w:r>
-      <w:proofErr w:type="gramEnd"/>
-      <w:r>
-        <w:rPr>
-          <w:rFonts w:asciiTheme="minorHAnsi" w:hAnsiTheme="minorHAnsi" w:cstheme="minorHAnsi"/>
-        </w:rPr>
-        <w:t xml:space="preserve"> to confirm their voluntary consent. In particular, participants will be informed that:</w:t>
+        <w:t>After reading an information sheet describing the purpose and data management of our online study, as well as regarding their financial retribution, participants will be asked to confirm their voluntary consent. In particular, participants will be informed that:</w:t>
       </w:r>
     </w:p>
     <w:p>
@@ -4323,23 +4212,7 @@
           <w:rFonts w:asciiTheme="minorHAnsi" w:hAnsiTheme="minorHAnsi" w:cstheme="minorHAnsi"/>
           <w:szCs w:val="22"/>
         </w:rPr>
-        <w:t xml:space="preserve">Any research data that was already collected may still be used, unless the participant request that it </w:t>
-      </w:r>
-      <w:proofErr w:type="gramStart"/>
-      <w:r>
-        <w:rPr>
-          <w:rFonts w:asciiTheme="minorHAnsi" w:hAnsiTheme="minorHAnsi" w:cstheme="minorHAnsi"/>
-          <w:szCs w:val="22"/>
-        </w:rPr>
-        <w:t>is</w:t>
-      </w:r>
-      <w:proofErr w:type="gramEnd"/>
-      <w:r>
-        <w:rPr>
-          <w:rFonts w:asciiTheme="minorHAnsi" w:hAnsiTheme="minorHAnsi" w:cstheme="minorHAnsi"/>
-          <w:szCs w:val="22"/>
-        </w:rPr>
-        <w:t xml:space="preserve"> destroyed. However, once unidentifiable data and research results have been communicated (e.g., through academic papers), it will not be possible for them to be destroyed, withdrawn or recalled. </w:t>
+        <w:t xml:space="preserve">Any research data that was already collected may still be used, unless the participant request that it is destroyed. However, once unidentifiable data and research results have been communicated (e.g., through academic papers), it will not be possible for them to be destroyed, withdrawn or recalled. </w:t>
       </w:r>
     </w:p>
     <w:p>
@@ -4395,23 +4268,7 @@
           <w:rFonts w:asciiTheme="minorHAnsi" w:hAnsiTheme="minorHAnsi" w:cstheme="minorHAnsi"/>
           <w:szCs w:val="22"/>
         </w:rPr>
-        <w:t xml:space="preserve">They will receive their financial retribution if they complete the study and if their performance exceeds chance level (cf. exclusion criteria; this will </w:t>
-      </w:r>
-      <w:proofErr w:type="gramStart"/>
-      <w:r>
-        <w:rPr>
-          <w:rFonts w:asciiTheme="minorHAnsi" w:hAnsiTheme="minorHAnsi" w:cstheme="minorHAnsi"/>
-          <w:szCs w:val="22"/>
-        </w:rPr>
-        <w:t>be made</w:t>
-      </w:r>
-      <w:proofErr w:type="gramEnd"/>
-      <w:r>
-        <w:rPr>
-          <w:rFonts w:asciiTheme="minorHAnsi" w:hAnsiTheme="minorHAnsi" w:cstheme="minorHAnsi"/>
-          <w:szCs w:val="22"/>
-        </w:rPr>
-        <w:t xml:space="preserve"> clearer in the information sheet).</w:t>
+        <w:t>They will receive their financial retribution if they complete the study and if their performance exceeds chance level (cf. exclusion criteria; this will be made clearer in the information sheet).</w:t>
       </w:r>
     </w:p>
     <w:p>
@@ -4432,6 +4289,7 @@
           <w:rFonts w:asciiTheme="minorHAnsi" w:hAnsiTheme="minorHAnsi" w:cstheme="minorHAnsi"/>
           <w:szCs w:val="22"/>
         </w:rPr>
+        <w:lastRenderedPageBreak/>
         <w:t>If needed, they can contact the researchers involved in the project at any point in time (an e</w:t>
       </w:r>
       <w:r>
@@ -4446,23 +4304,7 @@
           <w:rFonts w:asciiTheme="minorHAnsi" w:hAnsiTheme="minorHAnsi" w:cstheme="minorHAnsi"/>
           <w:szCs w:val="22"/>
         </w:rPr>
-        <w:t xml:space="preserve">mail address </w:t>
-      </w:r>
-      <w:proofErr w:type="gramStart"/>
-      <w:r>
-        <w:rPr>
-          <w:rFonts w:asciiTheme="minorHAnsi" w:hAnsiTheme="minorHAnsi" w:cstheme="minorHAnsi"/>
-          <w:szCs w:val="22"/>
-        </w:rPr>
-        <w:t>will be provided</w:t>
-      </w:r>
-      <w:proofErr w:type="gramEnd"/>
-      <w:r>
-        <w:rPr>
-          <w:rFonts w:asciiTheme="minorHAnsi" w:hAnsiTheme="minorHAnsi" w:cstheme="minorHAnsi"/>
-          <w:szCs w:val="22"/>
-        </w:rPr>
-        <w:t>).</w:t>
+        <w:t>mail address will be provided).</w:t>
       </w:r>
     </w:p>
     <w:p>
@@ -4483,21 +4325,7 @@
         <w:rPr>
           <w:rFonts w:asciiTheme="minorHAnsi" w:hAnsiTheme="minorHAnsi" w:cstheme="minorHAnsi"/>
         </w:rPr>
-        <w:t xml:space="preserve"> participants </w:t>
-      </w:r>
-      <w:proofErr w:type="gramStart"/>
-      <w:r>
-        <w:rPr>
-          <w:rFonts w:asciiTheme="minorHAnsi" w:hAnsiTheme="minorHAnsi" w:cstheme="minorHAnsi"/>
-        </w:rPr>
-        <w:t>will be invited</w:t>
-      </w:r>
-      <w:proofErr w:type="gramEnd"/>
-      <w:r>
-        <w:rPr>
-          <w:rFonts w:asciiTheme="minorHAnsi" w:hAnsiTheme="minorHAnsi" w:cstheme="minorHAnsi"/>
-        </w:rPr>
-        <w:t xml:space="preserve"> to consult the help and advice </w:t>
+        <w:t xml:space="preserve"> participants will be invited to consult the help and advice </w:t>
       </w:r>
       <w:r>
         <w:rPr>
@@ -4509,7 +4337,14 @@
         <w:rPr>
           <w:rFonts w:asciiTheme="minorHAnsi" w:hAnsiTheme="minorHAnsi" w:cstheme="minorHAnsi"/>
         </w:rPr>
-        <w:t xml:space="preserve"> the Centre </w:t>
+        <w:t xml:space="preserve"> the </w:t>
+      </w:r>
+      <w:commentRangeStart w:id="28"/>
+      <w:r>
+        <w:rPr>
+          <w:rFonts w:asciiTheme="minorHAnsi" w:hAnsiTheme="minorHAnsi" w:cstheme="minorHAnsi"/>
+        </w:rPr>
+        <w:t xml:space="preserve">Centre </w:t>
       </w:r>
       <w:proofErr w:type="spellStart"/>
       <w:r>
@@ -4566,7 +4401,23 @@
         <w:rPr>
           <w:rFonts w:asciiTheme="minorHAnsi" w:hAnsiTheme="minorHAnsi" w:cstheme="minorHAnsi"/>
         </w:rPr>
-        <w:t xml:space="preserve">), which handles psychological distress induced by the current COVID-related </w:t>
+        <w:t>)</w:t>
+      </w:r>
+      <w:commentRangeEnd w:id="28"/>
+      <w:r>
+        <w:rPr>
+          <w:rStyle w:val="Marquedecommentaire"/>
+          <w:rFonts w:eastAsia="Times" w:cs="Times New Roman"/>
+          <w:color w:val="auto"/>
+          <w:lang w:eastAsia="en-US"/>
+        </w:rPr>
+        <w:commentReference w:id="28"/>
+      </w:r>
+      <w:r>
+        <w:rPr>
+          <w:rFonts w:asciiTheme="minorHAnsi" w:hAnsiTheme="minorHAnsi" w:cstheme="minorHAnsi"/>
+        </w:rPr>
+        <w:t xml:space="preserve">, which handles psychological distress induced by the current COVID-related </w:t>
       </w:r>
       <w:r>
         <w:rPr>
@@ -4627,7 +4478,6 @@
           <w:b/>
           <w:lang w:val="fr-FR"/>
         </w:rPr>
-        <w:lastRenderedPageBreak/>
         <w:t>Conditions de traitement des informations et modalités de protection des données personnelles</w:t>
       </w:r>
     </w:p>
@@ -4643,35 +4493,179 @@
         <w:rPr>
           <w:rFonts w:asciiTheme="minorHAnsi" w:hAnsiTheme="minorHAnsi" w:cstheme="minorHAnsi"/>
         </w:rPr>
-        <w:t xml:space="preserve">All test results and questionnaire data </w:t>
-      </w:r>
-      <w:proofErr w:type="gramStart"/>
-      <w:r>
-        <w:rPr>
-          <w:rFonts w:asciiTheme="minorHAnsi" w:hAnsiTheme="minorHAnsi" w:cstheme="minorHAnsi"/>
-        </w:rPr>
-        <w:t>will be collected</w:t>
-      </w:r>
-      <w:proofErr w:type="gramEnd"/>
-      <w:r>
-        <w:rPr>
-          <w:rFonts w:asciiTheme="minorHAnsi" w:hAnsiTheme="minorHAnsi" w:cstheme="minorHAnsi"/>
-        </w:rPr>
-        <w:t xml:space="preserve"> using a crowdsourcing ICM/PRISME and stored on a separate (GDPR-compliant) secure database, and linked to participants’ </w:t>
-      </w:r>
-      <w:proofErr w:type="spellStart"/>
-      <w:r>
-        <w:rPr>
-          <w:rFonts w:asciiTheme="minorHAnsi" w:hAnsiTheme="minorHAnsi" w:cstheme="minorHAnsi"/>
-        </w:rPr>
-        <w:t>pseudonymized</w:t>
-      </w:r>
-      <w:proofErr w:type="spellEnd"/>
-      <w:r>
-        <w:rPr>
-          <w:rFonts w:asciiTheme="minorHAnsi" w:hAnsiTheme="minorHAnsi" w:cstheme="minorHAnsi"/>
-        </w:rPr>
-        <w:t xml:space="preserve"> ID code. I</w:t>
+        <w:t xml:space="preserve">All test results and questionnaire data will be collected </w:t>
+      </w:r>
+      <w:ins w:id="29" w:author="N'DIAYE Karim" w:date="2020-04-30T05:19:00Z">
+        <w:r>
+          <w:rPr>
+            <w:rFonts w:asciiTheme="minorHAnsi" w:hAnsiTheme="minorHAnsi" w:cstheme="minorHAnsi"/>
+          </w:rPr>
+          <w:t xml:space="preserve">via a </w:t>
+        </w:r>
+      </w:ins>
+      <w:ins w:id="30" w:author="N'DIAYE Karim" w:date="2020-04-30T05:21:00Z">
+        <w:r>
+          <w:rPr>
+            <w:rFonts w:asciiTheme="minorHAnsi" w:hAnsiTheme="minorHAnsi" w:cstheme="minorHAnsi"/>
+          </w:rPr>
+          <w:t xml:space="preserve">psychology-dedicated </w:t>
+        </w:r>
+      </w:ins>
+      <w:ins w:id="31" w:author="N'DIAYE Karim" w:date="2020-04-30T05:19:00Z">
+        <w:r>
+          <w:rPr>
+            <w:rFonts w:asciiTheme="minorHAnsi" w:hAnsiTheme="minorHAnsi" w:cstheme="minorHAnsi"/>
+          </w:rPr>
+          <w:t xml:space="preserve">software </w:t>
+        </w:r>
+        <w:r>
+          <w:rPr>
+            <w:rFonts w:asciiTheme="minorHAnsi" w:hAnsiTheme="minorHAnsi" w:cstheme="minorHAnsi"/>
+          </w:rPr>
+          <w:t>run</w:t>
+        </w:r>
+      </w:ins>
+      <w:ins w:id="32" w:author="N'DIAYE Karim" w:date="2020-04-30T05:20:00Z">
+        <w:r>
+          <w:rPr>
+            <w:rFonts w:asciiTheme="minorHAnsi" w:hAnsiTheme="minorHAnsi" w:cstheme="minorHAnsi"/>
+          </w:rPr>
+          <w:t xml:space="preserve"> by the </w:t>
+        </w:r>
+      </w:ins>
+      <w:del w:id="33" w:author="N'DIAYE Karim" w:date="2020-04-30T05:20:00Z">
+        <w:r>
+          <w:rPr>
+            <w:rFonts w:asciiTheme="minorHAnsi" w:hAnsiTheme="minorHAnsi" w:cstheme="minorHAnsi"/>
+          </w:rPr>
+          <w:delText xml:space="preserve">using a crowdsourcing </w:delText>
+        </w:r>
+      </w:del>
+      <w:r>
+        <w:rPr>
+          <w:rFonts w:asciiTheme="minorHAnsi" w:hAnsiTheme="minorHAnsi" w:cstheme="minorHAnsi"/>
+        </w:rPr>
+        <w:t xml:space="preserve">ICM/PRISME and stored on a </w:t>
+      </w:r>
+      <w:del w:id="34" w:author="N'DIAYE Karim" w:date="2020-04-30T05:21:00Z">
+        <w:r>
+          <w:rPr>
+            <w:rFonts w:asciiTheme="minorHAnsi" w:hAnsiTheme="minorHAnsi" w:cstheme="minorHAnsi"/>
+          </w:rPr>
+          <w:delText xml:space="preserve">separate </w:delText>
+        </w:r>
+      </w:del>
+      <w:r>
+        <w:rPr>
+          <w:rFonts w:asciiTheme="minorHAnsi" w:hAnsiTheme="minorHAnsi" w:cstheme="minorHAnsi"/>
+        </w:rPr>
+        <w:t>(GDPR-compliant) secure</w:t>
+      </w:r>
+      <w:ins w:id="35" w:author="N'DIAYE Karim" w:date="2020-04-30T05:21:00Z">
+        <w:r>
+          <w:rPr>
+            <w:rFonts w:asciiTheme="minorHAnsi" w:hAnsiTheme="minorHAnsi" w:cstheme="minorHAnsi"/>
+          </w:rPr>
+          <w:t>d</w:t>
+        </w:r>
+      </w:ins>
+      <w:r>
+        <w:rPr>
+          <w:rFonts w:asciiTheme="minorHAnsi" w:hAnsiTheme="minorHAnsi" w:cstheme="minorHAnsi"/>
+        </w:rPr>
+        <w:t xml:space="preserve"> database</w:t>
+      </w:r>
+      <w:ins w:id="36" w:author="N'DIAYE Karim" w:date="2020-04-30T05:21:00Z">
+        <w:r>
+          <w:rPr>
+            <w:rFonts w:asciiTheme="minorHAnsi" w:hAnsiTheme="minorHAnsi" w:cstheme="minorHAnsi"/>
+          </w:rPr>
+          <w:t>. These data will not contain any personal</w:t>
+        </w:r>
+      </w:ins>
+      <w:ins w:id="37" w:author="N'DIAYE Karim" w:date="2020-04-30T05:23:00Z">
+        <w:r>
+          <w:rPr>
+            <w:rFonts w:asciiTheme="minorHAnsi" w:hAnsiTheme="minorHAnsi" w:cstheme="minorHAnsi"/>
+          </w:rPr>
+          <w:t>, contact</w:t>
+        </w:r>
+      </w:ins>
+      <w:ins w:id="38" w:author="N'DIAYE Karim" w:date="2020-04-30T05:24:00Z">
+        <w:r>
+          <w:rPr>
+            <w:rFonts w:asciiTheme="minorHAnsi" w:hAnsiTheme="minorHAnsi" w:cstheme="minorHAnsi"/>
+          </w:rPr>
+          <w:t>,</w:t>
+        </w:r>
+      </w:ins>
+      <w:ins w:id="39" w:author="N'DIAYE Karim" w:date="2020-04-30T05:23:00Z">
+        <w:r>
+          <w:rPr>
+            <w:rFonts w:asciiTheme="minorHAnsi" w:hAnsiTheme="minorHAnsi" w:cstheme="minorHAnsi"/>
+          </w:rPr>
+          <w:t xml:space="preserve"> or </w:t>
+        </w:r>
+      </w:ins>
+      <w:ins w:id="40" w:author="N'DIAYE Karim" w:date="2020-04-30T05:21:00Z">
+        <w:r>
+          <w:rPr>
+            <w:rFonts w:asciiTheme="minorHAnsi" w:hAnsiTheme="minorHAnsi" w:cstheme="minorHAnsi"/>
+          </w:rPr>
+          <w:t>directly</w:t>
+        </w:r>
+      </w:ins>
+      <w:ins w:id="41" w:author="N'DIAYE Karim" w:date="2020-04-30T05:24:00Z">
+        <w:r>
+          <w:rPr>
+            <w:rFonts w:asciiTheme="minorHAnsi" w:hAnsiTheme="minorHAnsi" w:cstheme="minorHAnsi"/>
+          </w:rPr>
+          <w:t>-</w:t>
+        </w:r>
+      </w:ins>
+      <w:ins w:id="42" w:author="N'DIAYE Karim" w:date="2020-04-30T05:21:00Z">
+        <w:r>
+          <w:rPr>
+            <w:rFonts w:asciiTheme="minorHAnsi" w:hAnsiTheme="minorHAnsi" w:cstheme="minorHAnsi"/>
+          </w:rPr>
+          <w:t>identifying information</w:t>
+        </w:r>
+      </w:ins>
+      <w:ins w:id="43" w:author="N'DIAYE Karim" w:date="2020-04-30T05:22:00Z">
+        <w:r>
+          <w:rPr>
+            <w:rFonts w:asciiTheme="minorHAnsi" w:hAnsiTheme="minorHAnsi" w:cstheme="minorHAnsi"/>
+          </w:rPr>
+          <w:t xml:space="preserve">: only </w:t>
+        </w:r>
+      </w:ins>
+      <w:del w:id="44" w:author="N'DIAYE Karim" w:date="2020-04-30T05:22:00Z">
+        <w:r>
+          <w:rPr>
+            <w:rFonts w:asciiTheme="minorHAnsi" w:hAnsiTheme="minorHAnsi" w:cstheme="minorHAnsi"/>
+          </w:rPr>
+          <w:delText xml:space="preserve">, and linked to </w:delText>
+        </w:r>
+      </w:del>
+      <w:r>
+        <w:rPr>
+          <w:rFonts w:asciiTheme="minorHAnsi" w:hAnsiTheme="minorHAnsi" w:cstheme="minorHAnsi"/>
+        </w:rPr>
+        <w:t>participants’ pseudonymized ID code</w:t>
+      </w:r>
+      <w:ins w:id="45" w:author="N'DIAYE Karim" w:date="2020-04-30T05:22:00Z">
+        <w:r>
+          <w:rPr>
+            <w:rFonts w:asciiTheme="minorHAnsi" w:hAnsiTheme="minorHAnsi" w:cstheme="minorHAnsi"/>
+          </w:rPr>
+          <w:t>s will be associated with their data</w:t>
+        </w:r>
+      </w:ins>
+      <w:r>
+        <w:rPr>
+          <w:rFonts w:asciiTheme="minorHAnsi" w:hAnsiTheme="minorHAnsi" w:cstheme="minorHAnsi"/>
+        </w:rPr>
+        <w:t>. I</w:t>
       </w:r>
       <w:r>
         <w:rPr>
@@ -4683,8 +4677,104 @@
         <w:rPr>
           <w:rFonts w:asciiTheme="minorHAnsi" w:hAnsiTheme="minorHAnsi" w:cstheme="minorHAnsi"/>
         </w:rPr>
-        <w:t xml:space="preserve"> accordance with national legal guidelines, this database will have no connexion with participants’ identifying information. </w:t>
-      </w:r>
+        <w:t xml:space="preserve"> accordance with national legal guidelines, this database will have no </w:t>
+      </w:r>
+      <w:del w:id="46" w:author="N'DIAYE Karim" w:date="2020-04-30T05:20:00Z">
+        <w:r>
+          <w:rPr>
+            <w:rFonts w:asciiTheme="minorHAnsi" w:hAnsiTheme="minorHAnsi" w:cstheme="minorHAnsi"/>
+          </w:rPr>
+          <w:delText xml:space="preserve">connexion </w:delText>
+        </w:r>
+      </w:del>
+      <w:ins w:id="47" w:author="N'DIAYE Karim" w:date="2020-04-30T05:20:00Z">
+        <w:r>
+          <w:rPr>
+            <w:rFonts w:asciiTheme="minorHAnsi" w:hAnsiTheme="minorHAnsi" w:cstheme="minorHAnsi"/>
+          </w:rPr>
+          <w:t>conne</w:t>
+        </w:r>
+        <w:r>
+          <w:rPr>
+            <w:rFonts w:asciiTheme="minorHAnsi" w:hAnsiTheme="minorHAnsi" w:cstheme="minorHAnsi"/>
+          </w:rPr>
+          <w:t>ct</w:t>
+        </w:r>
+        <w:r>
+          <w:rPr>
+            <w:rFonts w:asciiTheme="minorHAnsi" w:hAnsiTheme="minorHAnsi" w:cstheme="minorHAnsi"/>
+          </w:rPr>
+          <w:t xml:space="preserve">ion </w:t>
+        </w:r>
+      </w:ins>
+      <w:r>
+        <w:rPr>
+          <w:rFonts w:asciiTheme="minorHAnsi" w:hAnsiTheme="minorHAnsi" w:cstheme="minorHAnsi"/>
+        </w:rPr>
+        <w:t>with participants’ identifying information</w:t>
+      </w:r>
+      <w:ins w:id="48" w:author="N'DIAYE Karim" w:date="2020-04-30T05:20:00Z">
+        <w:r>
+          <w:rPr>
+            <w:rFonts w:asciiTheme="minorHAnsi" w:hAnsiTheme="minorHAnsi" w:cstheme="minorHAnsi"/>
+          </w:rPr>
+          <w:t xml:space="preserve"> which will be hosted on a separate server managed by the ICM/PRISME facility</w:t>
+        </w:r>
+      </w:ins>
+      <w:ins w:id="49" w:author="N'DIAYE Karim" w:date="2020-04-30T05:25:00Z">
+        <w:r>
+          <w:rPr>
+            <w:rFonts w:asciiTheme="minorHAnsi" w:hAnsiTheme="minorHAnsi" w:cstheme="minorHAnsi"/>
+          </w:rPr>
+          <w:t xml:space="preserve"> </w:t>
+        </w:r>
+      </w:ins>
+      <w:ins w:id="50" w:author="N'DIAYE Karim" w:date="2020-04-30T05:26:00Z">
+        <w:r>
+          <w:rPr>
+            <w:rFonts w:asciiTheme="minorHAnsi" w:hAnsiTheme="minorHAnsi" w:cstheme="minorHAnsi"/>
+          </w:rPr>
+          <w:t>and whose access will be restricted to the ICM/PRISME staff (excluding the researchers involved in the present project)</w:t>
+        </w:r>
+      </w:ins>
+      <w:r>
+        <w:rPr>
+          <w:rFonts w:asciiTheme="minorHAnsi" w:hAnsiTheme="minorHAnsi" w:cstheme="minorHAnsi"/>
+        </w:rPr>
+        <w:t xml:space="preserve">. </w:t>
+      </w:r>
+      <w:ins w:id="51" w:author="N'DIAYE Karim" w:date="2020-04-30T05:25:00Z">
+        <w:r>
+          <w:rPr>
+            <w:rFonts w:asciiTheme="minorHAnsi" w:hAnsiTheme="minorHAnsi" w:cstheme="minorHAnsi"/>
+          </w:rPr>
+          <w:t>Upon registration for the study</w:t>
+        </w:r>
+      </w:ins>
+      <w:ins w:id="52" w:author="N'DIAYE Karim" w:date="2020-04-30T05:24:00Z">
+        <w:r>
+          <w:rPr>
+            <w:rFonts w:asciiTheme="minorHAnsi" w:hAnsiTheme="minorHAnsi" w:cstheme="minorHAnsi"/>
+          </w:rPr>
+          <w:t xml:space="preserve">, participant will be given their </w:t>
+        </w:r>
+      </w:ins>
+      <w:ins w:id="53" w:author="N'DIAYE Karim" w:date="2020-04-30T05:25:00Z">
+        <w:r>
+          <w:rPr>
+            <w:rFonts w:asciiTheme="minorHAnsi" w:hAnsiTheme="minorHAnsi" w:cstheme="minorHAnsi"/>
+          </w:rPr>
+          <w:t xml:space="preserve">unique </w:t>
+        </w:r>
+      </w:ins>
+      <w:ins w:id="54" w:author="N'DIAYE Karim" w:date="2020-04-30T05:24:00Z">
+        <w:r>
+          <w:rPr>
+            <w:rFonts w:asciiTheme="minorHAnsi" w:hAnsiTheme="minorHAnsi" w:cstheme="minorHAnsi"/>
+          </w:rPr>
+          <w:t xml:space="preserve">ID code. </w:t>
+        </w:r>
+      </w:ins>
       <w:r>
         <w:rPr>
           <w:rFonts w:asciiTheme="minorHAnsi" w:hAnsiTheme="minorHAnsi" w:cstheme="minorHAnsi"/>
@@ -4701,21 +4791,21 @@
         <w:rPr>
           <w:rFonts w:asciiTheme="minorHAnsi" w:hAnsiTheme="minorHAnsi" w:cstheme="minorHAnsi"/>
         </w:rPr>
-        <w:t xml:space="preserve"> the data on a daily basis. These data </w:t>
-      </w:r>
-      <w:proofErr w:type="gramStart"/>
-      <w:r>
-        <w:rPr>
-          <w:rFonts w:asciiTheme="minorHAnsi" w:hAnsiTheme="minorHAnsi" w:cstheme="minorHAnsi"/>
-        </w:rPr>
-        <w:t>will then be made</w:t>
-      </w:r>
-      <w:proofErr w:type="gramEnd"/>
-      <w:r>
-        <w:rPr>
-          <w:rFonts w:asciiTheme="minorHAnsi" w:hAnsiTheme="minorHAnsi" w:cstheme="minorHAnsi"/>
-        </w:rPr>
-        <w:t xml:space="preserve"> available to the responsible PI and his collaborators for analysis purposes. </w:t>
+        <w:t xml:space="preserve"> the </w:t>
+      </w:r>
+      <w:ins w:id="55" w:author="N'DIAYE Karim" w:date="2020-04-30T05:23:00Z">
+        <w:r>
+          <w:rPr>
+            <w:rFonts w:asciiTheme="minorHAnsi" w:hAnsiTheme="minorHAnsi" w:cstheme="minorHAnsi"/>
+          </w:rPr>
+          <w:t xml:space="preserve">experimental </w:t>
+        </w:r>
+      </w:ins>
+      <w:r>
+        <w:rPr>
+          <w:rFonts w:asciiTheme="minorHAnsi" w:hAnsiTheme="minorHAnsi" w:cstheme="minorHAnsi"/>
+        </w:rPr>
+        <w:t xml:space="preserve">data on a daily basis. These data will then be made available to the responsible PI and his collaborators for analysis purposes. </w:t>
       </w:r>
     </w:p>
     <w:p>
@@ -4730,27 +4820,13 @@
         <w:rPr>
           <w:rFonts w:asciiTheme="minorHAnsi" w:hAnsiTheme="minorHAnsi" w:cstheme="minorHAnsi"/>
         </w:rPr>
-        <w:t xml:space="preserve">Personal information including name, contact email address and banking details (which are required for later financial retribution) will be collected upon participants’ registration by the ICM/PRISME platform and stored, along with participants’ de-identified ID code. Importantly, these data will </w:t>
-      </w:r>
-      <w:proofErr w:type="gramStart"/>
-      <w:r>
-        <w:rPr>
-          <w:rFonts w:asciiTheme="minorHAnsi" w:hAnsiTheme="minorHAnsi" w:cstheme="minorHAnsi"/>
-        </w:rPr>
-        <w:t xml:space="preserve">be </w:t>
-      </w:r>
-      <w:r>
-        <w:rPr>
-          <w:rFonts w:asciiTheme="minorHAnsi" w:hAnsiTheme="minorHAnsi" w:cstheme="minorHAnsi"/>
-        </w:rPr>
-        <w:t>managed</w:t>
-      </w:r>
-      <w:proofErr w:type="gramEnd"/>
-      <w:r>
-        <w:rPr>
-          <w:rFonts w:asciiTheme="minorHAnsi" w:hAnsiTheme="minorHAnsi" w:cstheme="minorHAnsi"/>
-        </w:rPr>
-        <w:t xml:space="preserve"> by, and only by, the ICM/PRISME platform</w:t>
+        <w:t xml:space="preserve">Personal information including name, contact email address and banking details (which are required for later financial retribution) will be collected upon participants’ registration by the ICM/PRISME platform and stored, along with participants’ de-identified ID code. Importantly, these data will be </w:t>
+      </w:r>
+      <w:r>
+        <w:rPr>
+          <w:rFonts w:asciiTheme="minorHAnsi" w:hAnsiTheme="minorHAnsi" w:cstheme="minorHAnsi"/>
+        </w:rPr>
+        <w:t>managed by, and only by, the ICM/PRISME platform</w:t>
       </w:r>
       <w:r>
         <w:rPr>
@@ -4762,35 +4838,7 @@
         <w:rPr>
           <w:rFonts w:asciiTheme="minorHAnsi" w:hAnsiTheme="minorHAnsi" w:cstheme="minorHAnsi"/>
         </w:rPr>
-        <w:t xml:space="preserve"> destroyed as soon as it is deemed redundant or irrelevant (typically: one year after completion of the experiment, to allow for late inquiries). This ensures that test results and questionnaire responses </w:t>
-      </w:r>
-      <w:proofErr w:type="gramStart"/>
-      <w:r>
-        <w:rPr>
-          <w:rFonts w:asciiTheme="minorHAnsi" w:hAnsiTheme="minorHAnsi" w:cstheme="minorHAnsi"/>
-        </w:rPr>
-        <w:t>cannot be related</w:t>
-      </w:r>
-      <w:proofErr w:type="gramEnd"/>
-      <w:r>
-        <w:rPr>
-          <w:rFonts w:asciiTheme="minorHAnsi" w:hAnsiTheme="minorHAnsi" w:cstheme="minorHAnsi"/>
-        </w:rPr>
-        <w:t xml:space="preserve"> with identifying data. Data storage will be GDPR-compliant and will follow national regulatory standards, which ensure that the research </w:t>
-      </w:r>
-      <w:proofErr w:type="gramStart"/>
-      <w:r>
-        <w:rPr>
-          <w:rFonts w:asciiTheme="minorHAnsi" w:hAnsiTheme="minorHAnsi" w:cstheme="minorHAnsi"/>
-        </w:rPr>
-        <w:t>is conducted</w:t>
-      </w:r>
-      <w:proofErr w:type="gramEnd"/>
-      <w:r>
-        <w:rPr>
-          <w:rFonts w:asciiTheme="minorHAnsi" w:hAnsiTheme="minorHAnsi" w:cstheme="minorHAnsi"/>
-        </w:rPr>
-        <w:t xml:space="preserve"> in the interest of voluntary participants to the study.</w:t>
+        <w:t xml:space="preserve"> destroyed as soon as it is deemed redundant or irrelevant (typically: one year after completion of the experiment, to allow for late inquiries). This ensures that test results and questionnaire responses cannot be related with identifying data. Data storage will be GDPR-compliant and will follow national regulatory standards, which ensure that the research is conducted in the interest of voluntary participants to the study.</w:t>
       </w:r>
     </w:p>
     <w:p>
@@ -4829,49 +4877,7 @@
         <w:rPr>
           <w:rFonts w:asciiTheme="minorHAnsi" w:hAnsiTheme="minorHAnsi" w:cstheme="minorHAnsi"/>
         </w:rPr>
-        <w:t xml:space="preserve">The results of this study </w:t>
-      </w:r>
-      <w:proofErr w:type="gramStart"/>
-      <w:r>
-        <w:rPr>
-          <w:rFonts w:asciiTheme="minorHAnsi" w:hAnsiTheme="minorHAnsi" w:cstheme="minorHAnsi"/>
-        </w:rPr>
-        <w:t>will be presented during conferences and published in peer-reviewed international scientific journals</w:t>
-      </w:r>
-      <w:proofErr w:type="gramEnd"/>
-      <w:r>
-        <w:rPr>
-          <w:rFonts w:asciiTheme="minorHAnsi" w:hAnsiTheme="minorHAnsi" w:cstheme="minorHAnsi"/>
-        </w:rPr>
-        <w:t xml:space="preserve">.  However, no identifying data </w:t>
-      </w:r>
-      <w:proofErr w:type="gramStart"/>
-      <w:r>
-        <w:rPr>
-          <w:rFonts w:asciiTheme="minorHAnsi" w:hAnsiTheme="minorHAnsi" w:cstheme="minorHAnsi"/>
-        </w:rPr>
-        <w:t>will ever be revealed</w:t>
-      </w:r>
-      <w:proofErr w:type="gramEnd"/>
-      <w:r>
-        <w:rPr>
-          <w:rFonts w:asciiTheme="minorHAnsi" w:hAnsiTheme="minorHAnsi" w:cstheme="minorHAnsi"/>
-        </w:rPr>
-        <w:t xml:space="preserve">, and the anonymity of the participants will always be respected and preserved. Specifically, the data we collect </w:t>
-      </w:r>
-      <w:proofErr w:type="gramStart"/>
-      <w:r>
-        <w:rPr>
-          <w:rFonts w:asciiTheme="minorHAnsi" w:hAnsiTheme="minorHAnsi" w:cstheme="minorHAnsi"/>
-        </w:rPr>
-        <w:t>will be shared and held as follows</w:t>
-      </w:r>
-      <w:proofErr w:type="gramEnd"/>
-      <w:r>
-        <w:rPr>
-          <w:rFonts w:asciiTheme="minorHAnsi" w:hAnsiTheme="minorHAnsi" w:cstheme="minorHAnsi"/>
-        </w:rPr>
-        <w:t>:</w:t>
+        <w:t>The results of this study will be presented during conferences and published in peer-reviewed international scientific journals.  However, no identifying data will ever be revealed, and the anonymity of the participants will always be respected and preserved. Specifically, the data we collect will be shared and held as follows:</w:t>
       </w:r>
     </w:p>
     <w:p>
@@ -4892,23 +4898,7 @@
           <w:rFonts w:asciiTheme="minorHAnsi" w:hAnsiTheme="minorHAnsi" w:cstheme="minorHAnsi"/>
           <w:szCs w:val="22"/>
         </w:rPr>
-        <w:t xml:space="preserve">In publications, the data </w:t>
-      </w:r>
-      <w:proofErr w:type="gramStart"/>
-      <w:r>
-        <w:rPr>
-          <w:rFonts w:asciiTheme="minorHAnsi" w:hAnsiTheme="minorHAnsi" w:cstheme="minorHAnsi"/>
-          <w:szCs w:val="22"/>
-        </w:rPr>
-        <w:t>will be anonymised</w:t>
-      </w:r>
-      <w:proofErr w:type="gramEnd"/>
-      <w:r>
-        <w:rPr>
-          <w:rFonts w:asciiTheme="minorHAnsi" w:hAnsiTheme="minorHAnsi" w:cstheme="minorHAnsi"/>
-          <w:szCs w:val="22"/>
-        </w:rPr>
-        <w:t>, so that participants cannot be identified.</w:t>
+        <w:t>In publications, the data will be anonymised, so that participants cannot be identified.</w:t>
       </w:r>
     </w:p>
     <w:p>
@@ -4929,23 +4919,7 @@
           <w:rFonts w:asciiTheme="minorHAnsi" w:hAnsiTheme="minorHAnsi" w:cstheme="minorHAnsi"/>
           <w:szCs w:val="22"/>
         </w:rPr>
-        <w:t xml:space="preserve">In database repositories, the data will be </w:t>
-      </w:r>
-      <w:proofErr w:type="spellStart"/>
-      <w:r>
-        <w:rPr>
-          <w:rFonts w:asciiTheme="minorHAnsi" w:hAnsiTheme="minorHAnsi" w:cstheme="minorHAnsi"/>
-          <w:szCs w:val="22"/>
-        </w:rPr>
-        <w:t>pseudonymised</w:t>
-      </w:r>
-      <w:proofErr w:type="spellEnd"/>
-      <w:r>
-        <w:rPr>
-          <w:rFonts w:asciiTheme="minorHAnsi" w:hAnsiTheme="minorHAnsi" w:cstheme="minorHAnsi"/>
-          <w:szCs w:val="22"/>
-        </w:rPr>
-        <w:t xml:space="preserve"> (the personal details will be removed and only the ID code will be provided, e.g. 00001232).</w:t>
+        <w:t>In database repositories, the data will be pseudonymised (the personal details will be removed and only the ID code will be provided, e.g. 00001232).</w:t>
       </w:r>
     </w:p>
     <w:p>
@@ -5104,6 +5078,7 @@
         <w:rPr>
           <w:rFonts w:asciiTheme="minorHAnsi" w:hAnsiTheme="minorHAnsi" w:cstheme="minorHAnsi"/>
         </w:rPr>
+        <w:lastRenderedPageBreak/>
         <w:t xml:space="preserve">Having said this, participants will have the possibility to contact the researchers involved in the project, including the main PI (as was the case for the </w:t>
       </w:r>
       <w:proofErr w:type="spellStart"/>
@@ -5219,7 +5194,6 @@
           <w:sz w:val="22"/>
           <w:lang w:val="fr-FR"/>
         </w:rPr>
-        <w:lastRenderedPageBreak/>
         <w:t xml:space="preserve"> </w:t>
       </w:r>
       <w:r>
@@ -5366,7 +5340,7 @@
               </w:rPr>
               <w:t>I am currently both a research group leader at </w:t>
             </w:r>
-            <w:hyperlink r:id="rId11" w:history="1">
+            <w:hyperlink r:id="rId14" w:history="1">
               <w:r>
                 <w:rPr>
                   <w:rStyle w:val="Lienhypertexte"/>
@@ -5383,7 +5357,7 @@
               </w:rPr>
               <w:t> (</w:t>
             </w:r>
-            <w:hyperlink r:id="rId12" w:tgtFrame="_blank" w:history="1">
+            <w:hyperlink r:id="rId15" w:tgtFrame="_blank" w:history="1">
               <w:r>
                 <w:rPr>
                   <w:rStyle w:val="Lienhypertexte"/>
@@ -5413,7 +5387,7 @@
               </w:rPr>
               <w:t xml:space="preserve">and an honorary fellow at </w:t>
             </w:r>
-            <w:hyperlink r:id="rId13" w:tgtFrame="_blank" w:history="1">
+            <w:hyperlink r:id="rId16" w:tgtFrame="_blank" w:history="1">
               <w:r>
                 <w:rPr>
                   <w:rStyle w:val="Lienhypertexte"/>
@@ -5431,7 +5405,7 @@
               </w:rPr>
               <w:t xml:space="preserve"> (</w:t>
             </w:r>
-            <w:hyperlink r:id="rId14" w:tgtFrame="_blank" w:history="1">
+            <w:hyperlink r:id="rId17" w:tgtFrame="_blank" w:history="1">
               <w:r>
                 <w:rPr>
                   <w:rStyle w:val="Lienhypertexte"/>
@@ -5455,7 +5429,7 @@
               </w:rPr>
               <w:t>Since June 2013, I hold a tenured position (CR1 or associate professor) at </w:t>
             </w:r>
-            <w:hyperlink r:id="rId15" w:tgtFrame="_blank" w:history="1">
+            <w:hyperlink r:id="rId18" w:tgtFrame="_blank" w:history="1">
               <w:r>
                 <w:rPr>
                   <w:rStyle w:val="Lienhypertexte"/>
@@ -5534,7 +5508,7 @@
               </w:rPr>
               <w:t xml:space="preserve">. I am regularly lecturing on related topics in highly selective graduate programs (e.g., </w:t>
             </w:r>
-            <w:hyperlink r:id="rId16" w:history="1">
+            <w:hyperlink r:id="rId19" w:history="1">
               <w:proofErr w:type="spellStart"/>
               <w:r>
                 <w:rPr>
@@ -5562,7 +5536,7 @@
               </w:rPr>
               <w:t xml:space="preserve">, Paris, France) and in yearly international training courses (e.g., </w:t>
             </w:r>
-            <w:hyperlink r:id="rId17" w:history="1">
+            <w:hyperlink r:id="rId20" w:history="1">
               <w:r>
                 <w:rPr>
                   <w:rStyle w:val="Lienhypertexte"/>
@@ -5587,7 +5561,7 @@
               </w:rPr>
               <w:t xml:space="preserve">), some of which I organized (e.g., </w:t>
             </w:r>
-            <w:hyperlink r:id="rId18" w:history="1">
+            <w:hyperlink r:id="rId21" w:history="1">
               <w:r>
                 <w:rPr>
                   <w:rStyle w:val="Lienhypertexte"/>
@@ -5659,7 +5633,7 @@
               </w:rPr>
               <w:t xml:space="preserve"> see my </w:t>
             </w:r>
-            <w:hyperlink r:id="rId19" w:history="1">
+            <w:hyperlink r:id="rId22" w:history="1">
               <w:r>
                 <w:rPr>
                   <w:rStyle w:val="Lienhypertexte"/>
@@ -5688,24 +5662,9 @@
               <w:rPr>
                 <w:rFonts w:asciiTheme="minorHAnsi" w:hAnsiTheme="minorHAnsi" w:cstheme="minorHAnsi"/>
               </w:rPr>
-              <w:t xml:space="preserve">I am (or have been) a member of the Editorial Board of a few international academic journals, </w:t>
-            </w:r>
-            <w:proofErr w:type="gramStart"/>
-            <w:r>
-              <w:rPr>
-                <w:rFonts w:asciiTheme="minorHAnsi" w:hAnsiTheme="minorHAnsi" w:cstheme="minorHAnsi"/>
-              </w:rPr>
-              <w:t>including:</w:t>
-            </w:r>
-            <w:proofErr w:type="gramEnd"/>
-            <w:r>
-              <w:rPr>
-                <w:rFonts w:asciiTheme="minorHAnsi" w:hAnsiTheme="minorHAnsi" w:cstheme="minorHAnsi"/>
-              </w:rPr>
-              <w:t xml:space="preserve"> </w:t>
-            </w:r>
-            <w:hyperlink r:id="rId20" w:history="1">
-              <w:proofErr w:type="spellStart"/>
+              <w:t xml:space="preserve">I am (or have been) a member of the Editorial Board of a few international academic journals, including: </w:t>
+            </w:r>
+            <w:hyperlink r:id="rId23" w:history="1">
               <w:r>
                 <w:rPr>
                   <w:rStyle w:val="Lienhypertexte"/>
@@ -5715,7 +5674,6 @@
                 </w:rPr>
                 <w:t>Neuroimage</w:t>
               </w:r>
-              <w:proofErr w:type="spellEnd"/>
             </w:hyperlink>
             <w:r>
               <w:rPr>
@@ -5723,7 +5681,7 @@
               </w:rPr>
               <w:t xml:space="preserve">, </w:t>
             </w:r>
-            <w:hyperlink r:id="rId21" w:history="1">
+            <w:hyperlink r:id="rId24" w:history="1">
               <w:proofErr w:type="spellStart"/>
               <w:r>
                 <w:rPr>
@@ -5751,7 +5709,7 @@
               </w:rPr>
               <w:t xml:space="preserve">, </w:t>
             </w:r>
-            <w:hyperlink r:id="rId22" w:history="1">
+            <w:hyperlink r:id="rId25" w:history="1">
               <w:proofErr w:type="spellStart"/>
               <w:r>
                 <w:rPr>
@@ -5779,7 +5737,7 @@
               </w:rPr>
               <w:t xml:space="preserve">, </w:t>
             </w:r>
-            <w:hyperlink r:id="rId23" w:history="1">
+            <w:hyperlink r:id="rId26" w:history="1">
               <w:r>
                 <w:rPr>
                   <w:rStyle w:val="Lienhypertexte"/>
@@ -5796,7 +5754,7 @@
               </w:rPr>
               <w:t xml:space="preserve">, </w:t>
             </w:r>
-            <w:hyperlink r:id="rId24" w:history="1">
+            <w:hyperlink r:id="rId27" w:history="1">
               <w:r>
                 <w:rPr>
                   <w:rStyle w:val="Lienhypertexte"/>
@@ -5813,7 +5771,7 @@
               </w:rPr>
               <w:t xml:space="preserve">, </w:t>
             </w:r>
-            <w:hyperlink r:id="rId25" w:history="1">
+            <w:hyperlink r:id="rId28" w:history="1">
               <w:r>
                 <w:rPr>
                   <w:rStyle w:val="Lienhypertexte"/>
@@ -5873,7 +5831,7 @@
               </w:rPr>
               <w:t xml:space="preserve">From 2002 to 2005, I was a doctoral student both at the </w:t>
             </w:r>
-            <w:hyperlink r:id="rId26" w:history="1">
+            <w:hyperlink r:id="rId29" w:history="1">
               <w:r>
                 <w:rPr>
                   <w:rStyle w:val="Lienhypertexte"/>
@@ -5898,7 +5856,7 @@
               </w:rPr>
               <w:t xml:space="preserve">(Paris, France) and at the </w:t>
             </w:r>
-            <w:hyperlink r:id="rId27" w:history="1">
+            <w:hyperlink r:id="rId30" w:history="1">
               <w:r>
                 <w:rPr>
                   <w:rStyle w:val="Lienhypertexte"/>
@@ -5938,7 +5896,7 @@
               </w:rPr>
               <w:t xml:space="preserve">From 2006 to 2009, I performed a first post-doctoral training at the </w:t>
             </w:r>
-            <w:hyperlink r:id="rId28" w:history="1">
+            <w:hyperlink r:id="rId31" w:history="1">
               <w:proofErr w:type="spellStart"/>
               <w:r>
                 <w:rPr>
@@ -5996,7 +5954,7 @@
               </w:rPr>
               <w:t xml:space="preserve">From 2009 to 2012, I performed a second post-doctoral training at the </w:t>
             </w:r>
-            <w:hyperlink r:id="rId29" w:history="1">
+            <w:hyperlink r:id="rId32" w:history="1">
               <w:r>
                 <w:rPr>
                   <w:rStyle w:val="Lienhypertexte"/>
@@ -6011,7 +5969,14 @@
               <w:rPr>
                 <w:rFonts w:asciiTheme="minorHAnsi" w:hAnsiTheme="minorHAnsi" w:cstheme="minorHAnsi"/>
               </w:rPr>
-              <w:t xml:space="preserve"> (Dpt. Of Economics, UZH, Zurich, Switzerland), under the supervision of Pr. </w:t>
+              <w:t xml:space="preserve"> (Dpt. Of </w:t>
+            </w:r>
+            <w:r>
+              <w:rPr>
+                <w:rFonts w:asciiTheme="minorHAnsi" w:hAnsiTheme="minorHAnsi" w:cstheme="minorHAnsi"/>
+              </w:rPr>
+              <w:lastRenderedPageBreak/>
+              <w:t xml:space="preserve">Economics, UZH, Zurich, Switzerland), under the supervision of Pr. </w:t>
             </w:r>
             <w:proofErr w:type="spellStart"/>
             <w:r>
@@ -6357,7 +6322,6 @@
                       <w:rFonts w:asciiTheme="minorHAnsi" w:hAnsiTheme="minorHAnsi" w:cstheme="minorHAnsi"/>
                       <w:i/>
                     </w:rPr>
-                    <w:lastRenderedPageBreak/>
                     <w:t>Université de Montréal (Montréal, Canada)</w:t>
                   </w:r>
                 </w:p>
@@ -6395,7 +6359,6 @@
                       <w:rFonts w:asciiTheme="minorHAnsi" w:hAnsiTheme="minorHAnsi" w:cstheme="minorHAnsi"/>
                       <w:lang w:val="en-GB"/>
                     </w:rPr>
-                    <w:lastRenderedPageBreak/>
                     <w:t>2005</w:t>
                   </w:r>
                 </w:p>
@@ -6663,7 +6626,25 @@
                 <w:color w:val="auto"/>
                 <w:lang w:val="fr-FR"/>
               </w:rPr>
-              <w:t xml:space="preserve"> &amp; Ecole Normale </w:t>
+              <w:t xml:space="preserve"> &amp; </w:t>
+            </w:r>
+            <w:proofErr w:type="spellStart"/>
+            <w:r>
+              <w:rPr>
+                <w:rFonts w:asciiTheme="minorHAnsi" w:hAnsiTheme="minorHAnsi" w:cstheme="minorHAnsi"/>
+                <w:color w:val="auto"/>
+                <w:lang w:val="fr-FR"/>
+              </w:rPr>
+              <w:t>Ecole</w:t>
+            </w:r>
+            <w:proofErr w:type="spellEnd"/>
+            <w:r>
+              <w:rPr>
+                <w:rFonts w:asciiTheme="minorHAnsi" w:hAnsiTheme="minorHAnsi" w:cstheme="minorHAnsi"/>
+                <w:color w:val="auto"/>
+                <w:lang w:val="fr-FR"/>
+              </w:rPr>
+              <w:t xml:space="preserve"> Normale </w:t>
             </w:r>
             <w:proofErr w:type="spellStart"/>
             <w:r>
@@ -6951,16 +6932,16 @@
               </w:rPr>
               <w:t>2019 – 2020. MSc project “</w:t>
             </w:r>
-            <w:bookmarkStart w:id="1" w:name="_Toc36107149"/>
-            <w:bookmarkStart w:id="2" w:name="_Toc37432738"/>
+            <w:bookmarkStart w:id="56" w:name="_Toc36107149"/>
+            <w:bookmarkStart w:id="57" w:name="_Toc37432738"/>
             <w:r>
               <w:rPr>
                 <w:rFonts w:asciiTheme="minorHAnsi" w:hAnsiTheme="minorHAnsi" w:cstheme="minorHAnsi"/>
               </w:rPr>
               <w:t xml:space="preserve">The effect of motivation </w:t>
             </w:r>
-            <w:bookmarkEnd w:id="1"/>
-            <w:bookmarkEnd w:id="2"/>
+            <w:bookmarkEnd w:id="56"/>
+            <w:bookmarkEnd w:id="57"/>
             <w:r>
               <w:rPr>
                 <w:rFonts w:asciiTheme="minorHAnsi" w:hAnsiTheme="minorHAnsi" w:cstheme="minorHAnsi"/>
@@ -7115,6 +7096,7 @@
                 <w:rFonts w:asciiTheme="minorHAnsi" w:hAnsiTheme="minorHAnsi" w:cstheme="minorHAnsi"/>
                 <w:color w:val="auto"/>
               </w:rPr>
+              <w:lastRenderedPageBreak/>
               <w:t xml:space="preserve">2018 – 2019. MSc project “The effect of mood on confidence in decision-making” under the supervision of </w:t>
             </w:r>
             <w:proofErr w:type="spellStart"/>
@@ -7163,23 +7145,7 @@
                 <w:rFonts w:asciiTheme="minorHAnsi" w:hAnsiTheme="minorHAnsi" w:cstheme="minorHAnsi"/>
                 <w:color w:val="auto"/>
               </w:rPr>
-              <w:t xml:space="preserve"> </w:t>
-            </w:r>
-            <w:proofErr w:type="spellStart"/>
-            <w:r>
-              <w:rPr>
-                <w:rFonts w:asciiTheme="minorHAnsi" w:hAnsiTheme="minorHAnsi" w:cstheme="minorHAnsi"/>
-                <w:color w:val="auto"/>
-              </w:rPr>
-              <w:t>Matilde</w:t>
-            </w:r>
-            <w:proofErr w:type="spellEnd"/>
-            <w:r>
-              <w:rPr>
-                <w:rFonts w:asciiTheme="minorHAnsi" w:hAnsiTheme="minorHAnsi" w:cstheme="minorHAnsi"/>
-                <w:color w:val="auto"/>
-              </w:rPr>
-              <w:t xml:space="preserve"> </w:t>
+              <w:t xml:space="preserve"> Matilde </w:t>
             </w:r>
             <w:proofErr w:type="spellStart"/>
             <w:r>
@@ -7283,7 +7249,7 @@
               </w:rPr>
               <w:t xml:space="preserve">2018 – 2019. </w:t>
             </w:r>
-            <w:bookmarkStart w:id="3" w:name="_Hlk20068591"/>
+            <w:bookmarkStart w:id="58" w:name="_Hlk20068591"/>
             <w:r>
               <w:rPr>
                 <w:rFonts w:asciiTheme="minorHAnsi" w:hAnsiTheme="minorHAnsi" w:cstheme="minorHAnsi"/>
@@ -7291,7 +7257,7 @@
               </w:rPr>
               <w:t xml:space="preserve">Research assistant on variations of intraoperative language testing in awake craniotomies under the supervision </w:t>
             </w:r>
-            <w:bookmarkEnd w:id="3"/>
+            <w:bookmarkEnd w:id="58"/>
             <w:r>
               <w:rPr>
                 <w:rFonts w:asciiTheme="minorHAnsi" w:hAnsiTheme="minorHAnsi" w:cstheme="minorHAnsi"/>
@@ -7329,23 +7295,7 @@
                 <w:rFonts w:asciiTheme="minorHAnsi" w:hAnsiTheme="minorHAnsi" w:cstheme="minorHAnsi"/>
                 <w:color w:val="auto"/>
               </w:rPr>
-              <w:t xml:space="preserve"> Matthew </w:t>
-            </w:r>
-            <w:proofErr w:type="spellStart"/>
-            <w:r>
-              <w:rPr>
-                <w:rFonts w:asciiTheme="minorHAnsi" w:hAnsiTheme="minorHAnsi" w:cstheme="minorHAnsi"/>
-                <w:color w:val="auto"/>
-              </w:rPr>
-              <w:t>Kirkman</w:t>
-            </w:r>
-            <w:proofErr w:type="spellEnd"/>
-            <w:r>
-              <w:rPr>
-                <w:rFonts w:asciiTheme="minorHAnsi" w:hAnsiTheme="minorHAnsi" w:cstheme="minorHAnsi"/>
-                <w:color w:val="auto"/>
-              </w:rPr>
-              <w:t xml:space="preserve"> </w:t>
+              <w:t xml:space="preserve"> Matthew Kirkman </w:t>
             </w:r>
           </w:p>
           <w:p>
@@ -7415,7 +7365,6 @@
                 <w:rFonts w:asciiTheme="minorHAnsi" w:hAnsiTheme="minorHAnsi" w:cstheme="minorHAnsi"/>
                 <w:color w:val="auto"/>
               </w:rPr>
-              <w:lastRenderedPageBreak/>
               <w:t xml:space="preserve">2017 – 2018 Research assistant on “The modulatory effect of oscillatory reinstatement using </w:t>
             </w:r>
             <w:proofErr w:type="spellStart"/>
@@ -7963,6 +7912,7 @@
                 <w:b/>
                 <w:bCs/>
               </w:rPr>
+              <w:lastRenderedPageBreak/>
               <w:t>Research Assistant: Effectiveness of computer-based training for improving speech perception in cochlear implant users</w:t>
             </w:r>
           </w:p>
@@ -8124,7 +8074,6 @@
                 <w:b/>
                 <w:lang w:val="fr-FR"/>
               </w:rPr>
-              <w:lastRenderedPageBreak/>
               <w:t xml:space="preserve">Dual Masters </w:t>
             </w:r>
             <w:proofErr w:type="spellStart"/>
@@ -8742,7 +8691,17 @@
                 <w:bCs/>
                 <w:lang w:val="fr-FR"/>
               </w:rPr>
-              <w:t xml:space="preserve"> (Institut du Cerveau et de la Moelle Épinière)</w:t>
+              <w:t xml:space="preserve"> (Institut du </w:t>
+            </w:r>
+            <w:r>
+              <w:rPr>
+                <w:rFonts w:asciiTheme="minorHAnsi" w:hAnsiTheme="minorHAnsi" w:cstheme="minorHAnsi"/>
+                <w:b/>
+                <w:bCs/>
+                <w:lang w:val="fr-FR"/>
+              </w:rPr>
+              <w:lastRenderedPageBreak/>
+              <w:t>Cerveau et de la Moelle Épinière)</w:t>
             </w:r>
             <w:r>
               <w:rPr>
@@ -9105,15 +9064,7 @@
                 <w:rFonts w:asciiTheme="minorHAnsi" w:hAnsiTheme="minorHAnsi" w:cstheme="minorHAnsi"/>
                 <w:lang w:val="fr-FR"/>
               </w:rPr>
-              <w:t xml:space="preserve">Centre de référence pour le </w:t>
-            </w:r>
-            <w:r>
-              <w:rPr>
-                <w:rFonts w:asciiTheme="minorHAnsi" w:hAnsiTheme="minorHAnsi" w:cstheme="minorHAnsi"/>
-                <w:lang w:val="fr-FR"/>
-              </w:rPr>
-              <w:lastRenderedPageBreak/>
-              <w:t>traitement des lésions cérébrales, Madrid, Espagne 04/2016 - 04/2017</w:t>
+              <w:t>Centre de référence pour le traitement des lésions cérébrales, Madrid, Espagne 04/2016 - 04/2017</w:t>
             </w:r>
           </w:p>
           <w:p>
@@ -9274,6 +9225,7 @@
               <w:ind w:left="6"/>
               <w:jc w:val="both"/>
               <w:rPr>
+                <w:ins w:id="59" w:author="N'DIAYE Karim" w:date="2020-04-30T05:27:00Z"/>
                 <w:rFonts w:asciiTheme="minorHAnsi" w:hAnsiTheme="minorHAnsi" w:cstheme="minorHAnsi"/>
                 <w:lang w:val="fr-FR"/>
               </w:rPr>
@@ -9285,6 +9237,1445 @@
               </w:rPr>
               <w:t>Intervention auprès des familles (communication d'informations et fourniture de directives de comportement).</w:t>
             </w:r>
+          </w:p>
+          <w:p>
+            <w:pPr>
+              <w:spacing w:line="276" w:lineRule="auto"/>
+              <w:ind w:left="6"/>
+              <w:jc w:val="both"/>
+              <w:rPr>
+                <w:ins w:id="60" w:author="N'DIAYE Karim" w:date="2020-04-30T05:27:00Z"/>
+                <w:rFonts w:asciiTheme="minorHAnsi" w:hAnsiTheme="minorHAnsi" w:cstheme="minorHAnsi"/>
+                <w:lang w:val="fr-FR"/>
+              </w:rPr>
+            </w:pPr>
+          </w:p>
+          <w:p>
+            <w:pPr>
+              <w:spacing w:line="276" w:lineRule="auto"/>
+              <w:ind w:left="6"/>
+              <w:jc w:val="both"/>
+              <w:rPr>
+                <w:ins w:id="61" w:author="N'DIAYE Karim" w:date="2020-04-30T05:27:00Z"/>
+                <w:rFonts w:asciiTheme="minorHAnsi" w:hAnsiTheme="minorHAnsi" w:cstheme="minorHAnsi"/>
+                <w:b/>
+                <w:bCs/>
+                <w:lang w:val="fr-FR"/>
+                <w:rPrChange w:id="62" w:author="N'DIAYE Karim" w:date="2020-04-30T05:45:00Z">
+                  <w:rPr>
+                    <w:ins w:id="63" w:author="N'DIAYE Karim" w:date="2020-04-30T05:27:00Z"/>
+                    <w:rFonts w:asciiTheme="minorHAnsi" w:hAnsiTheme="minorHAnsi" w:cstheme="minorHAnsi"/>
+                    <w:b/>
+                    <w:bCs/>
+                  </w:rPr>
+                </w:rPrChange>
+              </w:rPr>
+            </w:pPr>
+          </w:p>
+          <w:p>
+            <w:pPr>
+              <w:spacing w:line="276" w:lineRule="auto"/>
+              <w:jc w:val="both"/>
+              <w:rPr>
+                <w:ins w:id="64" w:author="N'DIAYE Karim" w:date="2020-04-30T05:33:00Z"/>
+                <w:rFonts w:asciiTheme="minorHAnsi" w:hAnsiTheme="minorHAnsi" w:cstheme="minorHAnsi"/>
+                <w:b/>
+                <w:sz w:val="32"/>
+                <w:szCs w:val="32"/>
+                <w:u w:val="single"/>
+                <w:lang w:val="fr-FR"/>
+                <w:rPrChange w:id="65" w:author="N'DIAYE Karim" w:date="2020-04-30T05:34:00Z">
+                  <w:rPr>
+                    <w:ins w:id="66" w:author="N'DIAYE Karim" w:date="2020-04-30T05:33:00Z"/>
+                    <w:rFonts w:asciiTheme="minorHAnsi" w:hAnsiTheme="minorHAnsi" w:cstheme="minorHAnsi"/>
+                    <w:b/>
+                    <w:u w:val="single"/>
+                    <w:lang w:val="fr-FR"/>
+                  </w:rPr>
+                </w:rPrChange>
+              </w:rPr>
+              <w:pPrChange w:id="67" w:author="N'DIAYE Karim" w:date="2020-04-30T05:34:00Z">
+                <w:pPr>
+                  <w:widowControl w:val="0"/>
+                  <w:autoSpaceDE w:val="0"/>
+                  <w:autoSpaceDN w:val="0"/>
+                  <w:adjustRightInd w:val="0"/>
+                  <w:spacing w:after="240" w:line="276" w:lineRule="auto"/>
+                  <w:jc w:val="both"/>
+                </w:pPr>
+              </w:pPrChange>
+            </w:pPr>
+            <w:ins w:id="68" w:author="N'DIAYE Karim" w:date="2020-04-30T05:28:00Z">
+              <w:r>
+                <w:rPr>
+                  <w:rFonts w:asciiTheme="minorHAnsi" w:hAnsiTheme="minorHAnsi" w:cstheme="minorHAnsi"/>
+                  <w:b/>
+                  <w:sz w:val="32"/>
+                  <w:szCs w:val="32"/>
+                  <w:u w:val="single"/>
+                  <w:lang w:val="fr-FR"/>
+                </w:rPr>
+                <w:t>Karim NDIAYE</w:t>
+              </w:r>
+            </w:ins>
+          </w:p>
+          <w:p>
+            <w:pPr>
+              <w:widowControl w:val="0"/>
+              <w:autoSpaceDE w:val="0"/>
+              <w:autoSpaceDN w:val="0"/>
+              <w:adjustRightInd w:val="0"/>
+              <w:spacing w:after="240" w:line="276" w:lineRule="auto"/>
+              <w:jc w:val="both"/>
+              <w:rPr>
+                <w:ins w:id="69" w:author="N'DIAYE Karim" w:date="2020-04-30T05:39:00Z"/>
+                <w:rFonts w:asciiTheme="minorHAnsi" w:hAnsiTheme="minorHAnsi" w:cstheme="minorHAnsi"/>
+                <w:i/>
+                <w:u w:val="single"/>
+                <w:lang w:val="fr-FR"/>
+              </w:rPr>
+            </w:pPr>
+            <w:ins w:id="70" w:author="N'DIAYE Karim" w:date="2020-04-30T05:38:00Z">
+              <w:r>
+                <w:rPr>
+                  <w:rFonts w:asciiTheme="minorHAnsi" w:hAnsiTheme="minorHAnsi" w:cstheme="minorHAnsi"/>
+                  <w:i/>
+                  <w:u w:val="single"/>
+                  <w:lang w:val="fr-FR"/>
+                </w:rPr>
+                <w:t xml:space="preserve">En tant que responsable opérationnel de la plateforme </w:t>
+              </w:r>
+            </w:ins>
+            <w:ins w:id="71" w:author="N'DIAYE Karim" w:date="2020-04-30T05:34:00Z">
+              <w:r>
+                <w:rPr>
+                  <w:rFonts w:asciiTheme="minorHAnsi" w:hAnsiTheme="minorHAnsi" w:cstheme="minorHAnsi"/>
+                  <w:i/>
+                  <w:u w:val="single"/>
+                  <w:lang w:val="fr-FR"/>
+                  <w:rPrChange w:id="72" w:author="N'DIAYE Karim" w:date="2020-04-30T05:34:00Z">
+                    <w:rPr>
+                      <w:rFonts w:asciiTheme="minorHAnsi" w:hAnsiTheme="minorHAnsi" w:cstheme="minorHAnsi"/>
+                      <w:b/>
+                      <w:u w:val="single"/>
+                      <w:lang w:val="fr-FR"/>
+                    </w:rPr>
+                  </w:rPrChange>
+                </w:rPr>
+                <w:t xml:space="preserve">PRISME (Plateforme de recherche sur les interactions sociales, la motivation et les émotions) </w:t>
+              </w:r>
+            </w:ins>
+            <w:ins w:id="73" w:author="N'DIAYE Karim" w:date="2020-04-30T05:38:00Z">
+              <w:r>
+                <w:rPr>
+                  <w:rFonts w:asciiTheme="minorHAnsi" w:hAnsiTheme="minorHAnsi" w:cstheme="minorHAnsi"/>
+                  <w:i/>
+                  <w:u w:val="single"/>
+                  <w:lang w:val="fr-FR"/>
+                </w:rPr>
+                <w:t>à l’Institut du Cerveau</w:t>
+              </w:r>
+            </w:ins>
+            <w:ins w:id="74" w:author="N'DIAYE Karim" w:date="2020-04-30T05:42:00Z">
+              <w:r>
+                <w:rPr>
+                  <w:rFonts w:asciiTheme="minorHAnsi" w:hAnsiTheme="minorHAnsi" w:cstheme="minorHAnsi"/>
+                  <w:i/>
+                  <w:u w:val="single"/>
+                  <w:lang w:val="fr-FR"/>
+                </w:rPr>
+                <w:t xml:space="preserve"> (ICM)</w:t>
+              </w:r>
+            </w:ins>
+            <w:ins w:id="75" w:author="N'DIAYE Karim" w:date="2020-04-30T05:38:00Z">
+              <w:r>
+                <w:rPr>
+                  <w:rFonts w:asciiTheme="minorHAnsi" w:hAnsiTheme="minorHAnsi" w:cstheme="minorHAnsi"/>
+                  <w:i/>
+                  <w:u w:val="single"/>
+                  <w:lang w:val="fr-FR"/>
+                </w:rPr>
+                <w:t xml:space="preserve">, je </w:t>
+              </w:r>
+            </w:ins>
+            <w:ins w:id="76" w:author="N'DIAYE Karim" w:date="2020-04-30T05:39:00Z">
+              <w:r>
+                <w:rPr>
+                  <w:rFonts w:asciiTheme="minorHAnsi" w:hAnsiTheme="minorHAnsi" w:cstheme="minorHAnsi"/>
+                  <w:i/>
+                  <w:u w:val="single"/>
+                  <w:lang w:val="fr-FR"/>
+                </w:rPr>
+                <w:t>coordonne l’ensemble des études comportementales et cognitives chez l’humain réalisées sur la plateforme, ce qui représ</w:t>
+              </w:r>
+            </w:ins>
+            <w:ins w:id="77" w:author="N'DIAYE Karim" w:date="2020-04-30T05:40:00Z">
+              <w:r>
+                <w:rPr>
+                  <w:rFonts w:asciiTheme="minorHAnsi" w:hAnsiTheme="minorHAnsi" w:cstheme="minorHAnsi"/>
+                  <w:i/>
+                  <w:u w:val="single"/>
+                  <w:lang w:val="fr-FR"/>
+                </w:rPr>
+                <w:t>ente un volume annuel d’environ 30 études et 800 participants</w:t>
+              </w:r>
+            </w:ins>
+            <w:ins w:id="78" w:author="N'DIAYE Karim" w:date="2020-04-30T05:45:00Z">
+              <w:r>
+                <w:rPr>
+                  <w:rFonts w:asciiTheme="minorHAnsi" w:hAnsiTheme="minorHAnsi" w:cstheme="minorHAnsi"/>
+                  <w:i/>
+                  <w:u w:val="single"/>
+                  <w:lang w:val="fr-FR"/>
+                </w:rPr>
+                <w:t xml:space="preserve"> volontaires</w:t>
+              </w:r>
+            </w:ins>
+            <w:ins w:id="79" w:author="N'DIAYE Karim" w:date="2020-04-30T05:49:00Z">
+              <w:r>
+                <w:rPr>
+                  <w:rFonts w:asciiTheme="minorHAnsi" w:hAnsiTheme="minorHAnsi" w:cstheme="minorHAnsi"/>
+                  <w:i/>
+                  <w:u w:val="single"/>
+                  <w:lang w:val="fr-FR"/>
+                </w:rPr>
+                <w:t>. Ces études</w:t>
+              </w:r>
+            </w:ins>
+            <w:ins w:id="80" w:author="N'DIAYE Karim" w:date="2020-04-30T05:46:00Z">
+              <w:r>
+                <w:rPr>
+                  <w:rFonts w:asciiTheme="minorHAnsi" w:hAnsiTheme="minorHAnsi" w:cstheme="minorHAnsi"/>
+                  <w:i/>
+                  <w:u w:val="single"/>
+                  <w:lang w:val="fr-FR"/>
+                </w:rPr>
+                <w:t xml:space="preserve"> </w:t>
+              </w:r>
+            </w:ins>
+            <w:ins w:id="81" w:author="N'DIAYE Karim" w:date="2020-04-30T05:49:00Z">
+              <w:r>
+                <w:rPr>
+                  <w:rFonts w:asciiTheme="minorHAnsi" w:hAnsiTheme="minorHAnsi" w:cstheme="minorHAnsi"/>
+                  <w:i/>
+                  <w:u w:val="single"/>
+                  <w:lang w:val="fr-FR"/>
+                </w:rPr>
+                <w:t xml:space="preserve">emploient </w:t>
+              </w:r>
+            </w:ins>
+            <w:ins w:id="82" w:author="N'DIAYE Karim" w:date="2020-04-30T05:41:00Z">
+              <w:r>
+                <w:rPr>
+                  <w:rFonts w:asciiTheme="minorHAnsi" w:hAnsiTheme="minorHAnsi" w:cstheme="minorHAnsi"/>
+                  <w:i/>
+                  <w:u w:val="single"/>
+                  <w:lang w:val="fr-FR"/>
+                </w:rPr>
+                <w:t xml:space="preserve">une grande variété de </w:t>
+              </w:r>
+            </w:ins>
+            <w:ins w:id="83" w:author="N'DIAYE Karim" w:date="2020-04-30T05:40:00Z">
+              <w:r>
+                <w:rPr>
+                  <w:rFonts w:asciiTheme="minorHAnsi" w:hAnsiTheme="minorHAnsi" w:cstheme="minorHAnsi"/>
+                  <w:i/>
+                  <w:u w:val="single"/>
+                  <w:lang w:val="fr-FR"/>
+                </w:rPr>
+                <w:t>méthodologie</w:t>
+              </w:r>
+            </w:ins>
+            <w:ins w:id="84" w:author="N'DIAYE Karim" w:date="2020-04-30T05:41:00Z">
+              <w:r>
+                <w:rPr>
+                  <w:rFonts w:asciiTheme="minorHAnsi" w:hAnsiTheme="minorHAnsi" w:cstheme="minorHAnsi"/>
+                  <w:i/>
+                  <w:u w:val="single"/>
+                  <w:lang w:val="fr-FR"/>
+                </w:rPr>
+                <w:t>s</w:t>
+              </w:r>
+            </w:ins>
+            <w:ins w:id="85" w:author="N'DIAYE Karim" w:date="2020-04-30T05:40:00Z">
+              <w:r>
+                <w:rPr>
+                  <w:rFonts w:asciiTheme="minorHAnsi" w:hAnsiTheme="minorHAnsi" w:cstheme="minorHAnsi"/>
+                  <w:i/>
+                  <w:u w:val="single"/>
+                  <w:lang w:val="fr-FR"/>
+                </w:rPr>
+                <w:t xml:space="preserve"> de psychologie expérimentale</w:t>
+              </w:r>
+            </w:ins>
+            <w:ins w:id="86" w:author="N'DIAYE Karim" w:date="2020-04-30T05:46:00Z">
+              <w:r>
+                <w:rPr>
+                  <w:rFonts w:asciiTheme="minorHAnsi" w:hAnsiTheme="minorHAnsi" w:cstheme="minorHAnsi"/>
+                  <w:i/>
+                  <w:u w:val="single"/>
+                  <w:lang w:val="fr-FR"/>
+                </w:rPr>
+                <w:t>,</w:t>
+              </w:r>
+            </w:ins>
+            <w:ins w:id="87" w:author="N'DIAYE Karim" w:date="2020-04-30T05:41:00Z">
+              <w:r>
+                <w:rPr>
+                  <w:rFonts w:asciiTheme="minorHAnsi" w:hAnsiTheme="minorHAnsi" w:cstheme="minorHAnsi"/>
+                  <w:i/>
+                  <w:u w:val="single"/>
+                  <w:lang w:val="fr-FR"/>
+                </w:rPr>
+                <w:t xml:space="preserve"> administrées </w:t>
+              </w:r>
+            </w:ins>
+            <w:ins w:id="88" w:author="N'DIAYE Karim" w:date="2020-04-30T05:47:00Z">
+              <w:r>
+                <w:rPr>
+                  <w:rFonts w:asciiTheme="minorHAnsi" w:hAnsiTheme="minorHAnsi" w:cstheme="minorHAnsi"/>
+                  <w:i/>
+                  <w:u w:val="single"/>
+                  <w:lang w:val="fr-FR"/>
+                </w:rPr>
+                <w:t xml:space="preserve">au dans les salles de PRISME </w:t>
+              </w:r>
+            </w:ins>
+            <w:ins w:id="89" w:author="N'DIAYE Karim" w:date="2020-04-30T05:41:00Z">
+              <w:r>
+                <w:rPr>
+                  <w:rFonts w:asciiTheme="minorHAnsi" w:hAnsiTheme="minorHAnsi" w:cstheme="minorHAnsi"/>
+                  <w:i/>
+                  <w:u w:val="single"/>
+                  <w:lang w:val="fr-FR"/>
+                </w:rPr>
+                <w:t>ou à distance</w:t>
+              </w:r>
+            </w:ins>
+            <w:ins w:id="90" w:author="N'DIAYE Karim" w:date="2020-04-30T05:47:00Z">
+              <w:r>
+                <w:rPr>
+                  <w:rFonts w:asciiTheme="minorHAnsi" w:hAnsiTheme="minorHAnsi" w:cstheme="minorHAnsi"/>
+                  <w:i/>
+                  <w:u w:val="single"/>
+                  <w:lang w:val="fr-FR"/>
+                </w:rPr>
+                <w:t xml:space="preserve"> via les ressources informatiques </w:t>
+              </w:r>
+            </w:ins>
+            <w:ins w:id="91" w:author="N'DIAYE Karim" w:date="2020-04-30T05:50:00Z">
+              <w:r>
+                <w:rPr>
+                  <w:rFonts w:asciiTheme="minorHAnsi" w:hAnsiTheme="minorHAnsi" w:cstheme="minorHAnsi"/>
+                  <w:i/>
+                  <w:u w:val="single"/>
+                  <w:lang w:val="fr-FR"/>
+                </w:rPr>
+                <w:t>fournies par le département informatique de</w:t>
+              </w:r>
+            </w:ins>
+            <w:bookmarkStart w:id="92" w:name="_GoBack"/>
+            <w:bookmarkEnd w:id="92"/>
+            <w:ins w:id="93" w:author="N'DIAYE Karim" w:date="2020-04-30T05:47:00Z">
+              <w:r>
+                <w:rPr>
+                  <w:rFonts w:asciiTheme="minorHAnsi" w:hAnsiTheme="minorHAnsi" w:cstheme="minorHAnsi"/>
+                  <w:i/>
+                  <w:u w:val="single"/>
+                  <w:lang w:val="fr-FR"/>
+                </w:rPr>
+                <w:t xml:space="preserve"> l’ICM</w:t>
+              </w:r>
+            </w:ins>
+            <w:ins w:id="94" w:author="N'DIAYE Karim" w:date="2020-04-30T05:45:00Z">
+              <w:r>
+                <w:rPr>
+                  <w:rFonts w:asciiTheme="minorHAnsi" w:hAnsiTheme="minorHAnsi" w:cstheme="minorHAnsi"/>
+                  <w:i/>
+                  <w:u w:val="single"/>
+                  <w:lang w:val="fr-FR"/>
+                </w:rPr>
+                <w:t>.</w:t>
+              </w:r>
+            </w:ins>
+          </w:p>
+          <w:p>
+            <w:pPr>
+              <w:widowControl w:val="0"/>
+              <w:autoSpaceDE w:val="0"/>
+              <w:autoSpaceDN w:val="0"/>
+              <w:adjustRightInd w:val="0"/>
+              <w:spacing w:after="240" w:line="276" w:lineRule="auto"/>
+              <w:jc w:val="both"/>
+              <w:rPr>
+                <w:ins w:id="95" w:author="N'DIAYE Karim" w:date="2020-04-30T05:27:00Z"/>
+                <w:rFonts w:asciiTheme="minorHAnsi" w:hAnsiTheme="minorHAnsi" w:cstheme="minorHAnsi"/>
+                <w:b/>
+                <w:u w:val="single"/>
+                <w:lang w:val="fr-FR"/>
+              </w:rPr>
+            </w:pPr>
+            <w:ins w:id="96" w:author="N'DIAYE Karim" w:date="2020-04-30T05:27:00Z">
+              <w:r>
+                <w:rPr>
+                  <w:rFonts w:asciiTheme="minorHAnsi" w:hAnsiTheme="minorHAnsi" w:cstheme="minorHAnsi"/>
+                  <w:b/>
+                  <w:u w:val="single"/>
+                  <w:lang w:val="fr-FR"/>
+                </w:rPr>
+                <w:lastRenderedPageBreak/>
+                <w:t>EXPÉRIENCE</w:t>
+              </w:r>
+            </w:ins>
+            <w:ins w:id="97" w:author="N'DIAYE Karim" w:date="2020-04-30T05:47:00Z">
+              <w:r>
+                <w:rPr>
+                  <w:rFonts w:asciiTheme="minorHAnsi" w:hAnsiTheme="minorHAnsi" w:cstheme="minorHAnsi"/>
+                  <w:b/>
+                  <w:u w:val="single"/>
+                  <w:lang w:val="fr-FR"/>
+                </w:rPr>
+                <w:t xml:space="preserve"> PRO</w:t>
+              </w:r>
+            </w:ins>
+            <w:ins w:id="98" w:author="N'DIAYE Karim" w:date="2020-04-30T05:48:00Z">
+              <w:r>
+                <w:rPr>
+                  <w:rFonts w:asciiTheme="minorHAnsi" w:hAnsiTheme="minorHAnsi" w:cstheme="minorHAnsi"/>
+                  <w:b/>
+                  <w:u w:val="single"/>
+                  <w:lang w:val="fr-FR"/>
+                </w:rPr>
+                <w:t>FESSIONNELLE</w:t>
+              </w:r>
+            </w:ins>
+          </w:p>
+          <w:p>
+            <w:pPr>
+              <w:widowControl w:val="0"/>
+              <w:autoSpaceDE w:val="0"/>
+              <w:autoSpaceDN w:val="0"/>
+              <w:adjustRightInd w:val="0"/>
+              <w:spacing w:line="276" w:lineRule="auto"/>
+              <w:jc w:val="both"/>
+              <w:rPr>
+                <w:ins w:id="99" w:author="N'DIAYE Karim" w:date="2020-04-30T05:36:00Z"/>
+                <w:rFonts w:asciiTheme="minorHAnsi" w:hAnsiTheme="minorHAnsi" w:cstheme="minorHAnsi"/>
+                <w:bCs/>
+                <w:lang w:val="fr-FR"/>
+              </w:rPr>
+            </w:pPr>
+            <w:ins w:id="100" w:author="N'DIAYE Karim" w:date="2020-04-30T05:37:00Z">
+              <w:r>
+                <w:rPr>
+                  <w:rFonts w:asciiTheme="minorHAnsi" w:hAnsiTheme="minorHAnsi" w:cstheme="minorHAnsi"/>
+                  <w:bCs/>
+                  <w:lang w:val="fr-FR"/>
+                </w:rPr>
+                <w:t>Depuis m</w:t>
+              </w:r>
+            </w:ins>
+            <w:ins w:id="101" w:author="N'DIAYE Karim" w:date="2020-04-30T05:35:00Z">
+              <w:r>
+                <w:rPr>
+                  <w:rFonts w:asciiTheme="minorHAnsi" w:hAnsiTheme="minorHAnsi" w:cstheme="minorHAnsi"/>
+                  <w:bCs/>
+                  <w:lang w:val="fr-FR"/>
+                  <w:rPrChange w:id="102" w:author="N'DIAYE Karim" w:date="2020-04-30T05:36:00Z">
+                    <w:rPr>
+                      <w:rFonts w:asciiTheme="minorHAnsi" w:hAnsiTheme="minorHAnsi" w:cstheme="minorHAnsi"/>
+                      <w:b/>
+                      <w:bCs/>
+                      <w:lang w:val="fr-FR"/>
+                    </w:rPr>
+                  </w:rPrChange>
+                </w:rPr>
+                <w:t xml:space="preserve">ai 2018 • </w:t>
+              </w:r>
+              <w:r>
+                <w:rPr>
+                  <w:rFonts w:asciiTheme="minorHAnsi" w:hAnsiTheme="minorHAnsi" w:cstheme="minorHAnsi"/>
+                  <w:b/>
+                  <w:bCs/>
+                  <w:lang w:val="fr-FR"/>
+                </w:rPr>
+                <w:t>Ingénieur de recherche</w:t>
+              </w:r>
+            </w:ins>
+            <w:ins w:id="103" w:author="N'DIAYE Karim" w:date="2020-04-30T05:38:00Z">
+              <w:r>
+                <w:rPr>
+                  <w:rFonts w:asciiTheme="minorHAnsi" w:hAnsiTheme="minorHAnsi" w:cstheme="minorHAnsi"/>
+                  <w:bCs/>
+                  <w:lang w:val="fr-FR"/>
+                </w:rPr>
+                <w:t xml:space="preserve"> (IR2-CNRS)</w:t>
+              </w:r>
+            </w:ins>
+            <w:ins w:id="104" w:author="N'DIAYE Karim" w:date="2020-04-30T05:35:00Z">
+              <w:r>
+                <w:rPr>
+                  <w:rFonts w:asciiTheme="minorHAnsi" w:hAnsiTheme="minorHAnsi" w:cstheme="minorHAnsi"/>
+                  <w:bCs/>
+                  <w:lang w:val="fr-FR"/>
+                  <w:rPrChange w:id="105" w:author="N'DIAYE Karim" w:date="2020-04-30T05:36:00Z">
+                    <w:rPr>
+                      <w:rFonts w:asciiTheme="minorHAnsi" w:hAnsiTheme="minorHAnsi" w:cstheme="minorHAnsi"/>
+                      <w:b/>
+                      <w:bCs/>
+                      <w:lang w:val="fr-FR"/>
+                    </w:rPr>
+                  </w:rPrChange>
+                </w:rPr>
+                <w:t>, responsable opérationnel de la plateforme</w:t>
+              </w:r>
+            </w:ins>
+            <w:ins w:id="106" w:author="N'DIAYE Karim" w:date="2020-04-30T05:36:00Z">
+              <w:r>
+                <w:rPr>
+                  <w:rFonts w:asciiTheme="minorHAnsi" w:hAnsiTheme="minorHAnsi" w:cstheme="minorHAnsi"/>
+                  <w:bCs/>
+                  <w:lang w:val="fr-FR"/>
+                  <w:rPrChange w:id="107" w:author="N'DIAYE Karim" w:date="2020-04-30T05:36:00Z">
+                    <w:rPr>
+                      <w:rFonts w:asciiTheme="minorHAnsi" w:hAnsiTheme="minorHAnsi" w:cstheme="minorHAnsi"/>
+                      <w:b/>
+                      <w:bCs/>
+                      <w:lang w:val="fr-FR"/>
+                    </w:rPr>
+                  </w:rPrChange>
+                </w:rPr>
+                <w:t xml:space="preserve">, </w:t>
+              </w:r>
+            </w:ins>
+            <w:ins w:id="108" w:author="N'DIAYE Karim" w:date="2020-04-30T05:35:00Z">
+              <w:r>
+                <w:rPr>
+                  <w:rFonts w:asciiTheme="minorHAnsi" w:hAnsiTheme="minorHAnsi" w:cstheme="minorHAnsi"/>
+                  <w:bCs/>
+                  <w:lang w:val="fr-FR"/>
+                  <w:rPrChange w:id="109" w:author="N'DIAYE Karim" w:date="2020-04-30T05:36:00Z">
+                    <w:rPr>
+                      <w:rFonts w:asciiTheme="minorHAnsi" w:hAnsiTheme="minorHAnsi" w:cstheme="minorHAnsi"/>
+                      <w:b/>
+                      <w:bCs/>
+                      <w:lang w:val="fr-FR"/>
+                    </w:rPr>
+                  </w:rPrChange>
+                </w:rPr>
+                <w:t xml:space="preserve">PRISME à l’Institut du Cerveau </w:t>
+              </w:r>
+            </w:ins>
+            <w:ins w:id="110" w:author="N'DIAYE Karim" w:date="2020-04-30T05:49:00Z">
+              <w:r>
+                <w:rPr>
+                  <w:rFonts w:asciiTheme="minorHAnsi" w:hAnsiTheme="minorHAnsi" w:cstheme="minorHAnsi"/>
+                  <w:bCs/>
+                  <w:lang w:val="fr-FR"/>
+                </w:rPr>
+                <w:t>(ICM).</w:t>
+              </w:r>
+            </w:ins>
+          </w:p>
+          <w:p>
+            <w:pPr>
+              <w:widowControl w:val="0"/>
+              <w:autoSpaceDE w:val="0"/>
+              <w:autoSpaceDN w:val="0"/>
+              <w:adjustRightInd w:val="0"/>
+              <w:spacing w:line="276" w:lineRule="auto"/>
+              <w:jc w:val="both"/>
+              <w:rPr>
+                <w:ins w:id="111" w:author="N'DIAYE Karim" w:date="2020-04-30T05:35:00Z"/>
+                <w:rFonts w:asciiTheme="minorHAnsi" w:hAnsiTheme="minorHAnsi" w:cstheme="minorHAnsi"/>
+                <w:bCs/>
+                <w:lang w:val="fr-FR"/>
+                <w:rPrChange w:id="112" w:author="N'DIAYE Karim" w:date="2020-04-30T05:36:00Z">
+                  <w:rPr>
+                    <w:ins w:id="113" w:author="N'DIAYE Karim" w:date="2020-04-30T05:35:00Z"/>
+                    <w:rFonts w:asciiTheme="minorHAnsi" w:hAnsiTheme="minorHAnsi" w:cstheme="minorHAnsi"/>
+                    <w:b/>
+                    <w:bCs/>
+                    <w:lang w:val="fr-FR"/>
+                  </w:rPr>
+                </w:rPrChange>
+              </w:rPr>
+            </w:pPr>
+          </w:p>
+          <w:p>
+            <w:pPr>
+              <w:widowControl w:val="0"/>
+              <w:autoSpaceDE w:val="0"/>
+              <w:autoSpaceDN w:val="0"/>
+              <w:adjustRightInd w:val="0"/>
+              <w:spacing w:line="276" w:lineRule="auto"/>
+              <w:jc w:val="both"/>
+              <w:rPr>
+                <w:ins w:id="114" w:author="N'DIAYE Karim" w:date="2020-04-30T05:36:00Z"/>
+                <w:rFonts w:asciiTheme="minorHAnsi" w:hAnsiTheme="minorHAnsi" w:cstheme="minorHAnsi"/>
+                <w:bCs/>
+                <w:lang w:val="fr-FR"/>
+              </w:rPr>
+            </w:pPr>
+            <w:ins w:id="115" w:author="N'DIAYE Karim" w:date="2020-04-30T05:35:00Z">
+              <w:r>
+                <w:rPr>
+                  <w:rFonts w:asciiTheme="minorHAnsi" w:hAnsiTheme="minorHAnsi" w:cstheme="minorHAnsi"/>
+                  <w:bCs/>
+                  <w:lang w:val="fr-FR"/>
+                  <w:rPrChange w:id="116" w:author="N'DIAYE Karim" w:date="2020-04-30T05:36:00Z">
+                    <w:rPr>
+                      <w:rFonts w:asciiTheme="minorHAnsi" w:hAnsiTheme="minorHAnsi" w:cstheme="minorHAnsi"/>
+                      <w:b/>
+                      <w:bCs/>
+                      <w:lang w:val="fr-FR"/>
+                    </w:rPr>
+                  </w:rPrChange>
+                </w:rPr>
+                <w:t>Sept 2010 – Avril 2018 •</w:t>
+              </w:r>
+              <w:r>
+                <w:rPr>
+                  <w:rFonts w:asciiTheme="minorHAnsi" w:hAnsiTheme="minorHAnsi" w:cstheme="minorHAnsi"/>
+                  <w:b/>
+                  <w:bCs/>
+                  <w:lang w:val="fr-FR"/>
+                </w:rPr>
+                <w:t xml:space="preserve"> Chercheur</w:t>
+              </w:r>
+            </w:ins>
+            <w:ins w:id="117" w:author="N'DIAYE Karim" w:date="2020-04-30T05:48:00Z">
+              <w:r>
+                <w:rPr>
+                  <w:rFonts w:asciiTheme="minorHAnsi" w:hAnsiTheme="minorHAnsi" w:cstheme="minorHAnsi"/>
+                  <w:b/>
+                  <w:bCs/>
+                  <w:lang w:val="fr-FR"/>
+                </w:rPr>
+                <w:t xml:space="preserve"> </w:t>
+              </w:r>
+              <w:proofErr w:type="spellStart"/>
+              <w:r>
+                <w:rPr>
+                  <w:rFonts w:asciiTheme="minorHAnsi" w:hAnsiTheme="minorHAnsi" w:cstheme="minorHAnsi"/>
+                  <w:b/>
+                  <w:bCs/>
+                  <w:lang w:val="fr-FR"/>
+                </w:rPr>
+                <w:t>Postdoc</w:t>
+              </w:r>
+              <w:proofErr w:type="spellEnd"/>
+              <w:r>
+                <w:rPr>
+                  <w:rFonts w:asciiTheme="minorHAnsi" w:hAnsiTheme="minorHAnsi" w:cstheme="minorHAnsi"/>
+                  <w:b/>
+                  <w:bCs/>
+                  <w:lang w:val="fr-FR"/>
+                </w:rPr>
+                <w:t xml:space="preserve"> </w:t>
+              </w:r>
+              <w:r>
+                <w:rPr>
+                  <w:rFonts w:asciiTheme="minorHAnsi" w:hAnsiTheme="minorHAnsi" w:cstheme="minorHAnsi"/>
+                  <w:bCs/>
+                  <w:lang w:val="fr-FR"/>
+                </w:rPr>
+                <w:t xml:space="preserve">avancé </w:t>
+              </w:r>
+            </w:ins>
+            <w:ins w:id="118" w:author="N'DIAYE Karim" w:date="2020-04-30T05:35:00Z">
+              <w:r>
+                <w:rPr>
+                  <w:rFonts w:asciiTheme="minorHAnsi" w:hAnsiTheme="minorHAnsi" w:cstheme="minorHAnsi"/>
+                  <w:bCs/>
+                  <w:lang w:val="fr-FR"/>
+                  <w:rPrChange w:id="119" w:author="N'DIAYE Karim" w:date="2020-04-30T05:36:00Z">
+                    <w:rPr>
+                      <w:rFonts w:asciiTheme="minorHAnsi" w:hAnsiTheme="minorHAnsi" w:cstheme="minorHAnsi"/>
+                      <w:b/>
+                      <w:bCs/>
+                      <w:lang w:val="fr-FR"/>
+                    </w:rPr>
+                  </w:rPrChange>
+                </w:rPr>
+                <w:t>à l’ICM</w:t>
+              </w:r>
+            </w:ins>
+            <w:ins w:id="120" w:author="N'DIAYE Karim" w:date="2020-04-30T05:48:00Z">
+              <w:r>
+                <w:rPr>
+                  <w:rFonts w:asciiTheme="minorHAnsi" w:hAnsiTheme="minorHAnsi" w:cstheme="minorHAnsi"/>
+                  <w:bCs/>
+                  <w:lang w:val="fr-FR"/>
+                </w:rPr>
+                <w:t xml:space="preserve">. </w:t>
+              </w:r>
+            </w:ins>
+            <w:ins w:id="121" w:author="N'DIAYE Karim" w:date="2020-04-30T05:35:00Z">
+              <w:r>
+                <w:rPr>
+                  <w:rFonts w:asciiTheme="minorHAnsi" w:hAnsiTheme="minorHAnsi" w:cstheme="minorHAnsi"/>
+                  <w:bCs/>
+                  <w:lang w:val="fr-FR"/>
+                  <w:rPrChange w:id="122" w:author="N'DIAYE Karim" w:date="2020-04-30T05:36:00Z">
+                    <w:rPr>
+                      <w:rFonts w:asciiTheme="minorHAnsi" w:hAnsiTheme="minorHAnsi" w:cstheme="minorHAnsi"/>
+                      <w:b/>
+                      <w:bCs/>
+                      <w:lang w:val="fr-FR"/>
+                    </w:rPr>
+                  </w:rPrChange>
+                </w:rPr>
+                <w:t>Supervision d’étudiants</w:t>
+              </w:r>
+            </w:ins>
+            <w:ins w:id="123" w:author="N'DIAYE Karim" w:date="2020-04-30T05:36:00Z">
+              <w:r>
+                <w:rPr>
+                  <w:rFonts w:asciiTheme="minorHAnsi" w:hAnsiTheme="minorHAnsi" w:cstheme="minorHAnsi"/>
+                  <w:bCs/>
+                  <w:lang w:val="fr-FR"/>
+                </w:rPr>
+                <w:t xml:space="preserve"> </w:t>
+              </w:r>
+            </w:ins>
+            <w:ins w:id="124" w:author="N'DIAYE Karim" w:date="2020-04-30T05:35:00Z">
+              <w:r>
+                <w:rPr>
+                  <w:rFonts w:asciiTheme="minorHAnsi" w:hAnsiTheme="minorHAnsi" w:cstheme="minorHAnsi"/>
+                  <w:bCs/>
+                  <w:lang w:val="fr-FR"/>
+                  <w:rPrChange w:id="125" w:author="N'DIAYE Karim" w:date="2020-04-30T05:36:00Z">
+                    <w:rPr>
+                      <w:rFonts w:asciiTheme="minorHAnsi" w:hAnsiTheme="minorHAnsi" w:cstheme="minorHAnsi"/>
+                      <w:b/>
+                      <w:bCs/>
+                      <w:lang w:val="fr-FR"/>
+                    </w:rPr>
+                  </w:rPrChange>
+                </w:rPr>
+                <w:t xml:space="preserve">: 9 masters, 1 doctorant (2018) en </w:t>
+              </w:r>
+              <w:proofErr w:type="spellStart"/>
+              <w:r>
+                <w:rPr>
+                  <w:rFonts w:asciiTheme="minorHAnsi" w:hAnsiTheme="minorHAnsi" w:cstheme="minorHAnsi"/>
+                  <w:bCs/>
+                  <w:lang w:val="fr-FR"/>
+                  <w:rPrChange w:id="126" w:author="N'DIAYE Karim" w:date="2020-04-30T05:36:00Z">
+                    <w:rPr>
+                      <w:rFonts w:asciiTheme="minorHAnsi" w:hAnsiTheme="minorHAnsi" w:cstheme="minorHAnsi"/>
+                      <w:b/>
+                      <w:bCs/>
+                      <w:lang w:val="fr-FR"/>
+                    </w:rPr>
+                  </w:rPrChange>
+                </w:rPr>
+                <w:t>co</w:t>
+              </w:r>
+              <w:proofErr w:type="spellEnd"/>
+              <w:r>
+                <w:rPr>
+                  <w:rFonts w:asciiTheme="minorHAnsi" w:hAnsiTheme="minorHAnsi" w:cstheme="minorHAnsi"/>
+                  <w:bCs/>
+                  <w:lang w:val="fr-FR"/>
+                  <w:rPrChange w:id="127" w:author="N'DIAYE Karim" w:date="2020-04-30T05:36:00Z">
+                    <w:rPr>
+                      <w:rFonts w:asciiTheme="minorHAnsi" w:hAnsiTheme="minorHAnsi" w:cstheme="minorHAnsi"/>
+                      <w:b/>
+                      <w:bCs/>
+                      <w:lang w:val="fr-FR"/>
+                    </w:rPr>
+                  </w:rPrChange>
+                </w:rPr>
+                <w:t>-supervision</w:t>
+              </w:r>
+            </w:ins>
+          </w:p>
+          <w:p>
+            <w:pPr>
+              <w:widowControl w:val="0"/>
+              <w:autoSpaceDE w:val="0"/>
+              <w:autoSpaceDN w:val="0"/>
+              <w:adjustRightInd w:val="0"/>
+              <w:spacing w:line="276" w:lineRule="auto"/>
+              <w:jc w:val="both"/>
+              <w:rPr>
+                <w:ins w:id="128" w:author="N'DIAYE Karim" w:date="2020-04-30T05:35:00Z"/>
+                <w:rFonts w:asciiTheme="minorHAnsi" w:hAnsiTheme="minorHAnsi" w:cstheme="minorHAnsi"/>
+                <w:bCs/>
+                <w:lang w:val="fr-FR"/>
+                <w:rPrChange w:id="129" w:author="N'DIAYE Karim" w:date="2020-04-30T05:36:00Z">
+                  <w:rPr>
+                    <w:ins w:id="130" w:author="N'DIAYE Karim" w:date="2020-04-30T05:35:00Z"/>
+                    <w:rFonts w:asciiTheme="minorHAnsi" w:hAnsiTheme="minorHAnsi" w:cstheme="minorHAnsi"/>
+                    <w:b/>
+                    <w:bCs/>
+                    <w:lang w:val="fr-FR"/>
+                  </w:rPr>
+                </w:rPrChange>
+              </w:rPr>
+            </w:pPr>
+          </w:p>
+          <w:p>
+            <w:pPr>
+              <w:widowControl w:val="0"/>
+              <w:autoSpaceDE w:val="0"/>
+              <w:autoSpaceDN w:val="0"/>
+              <w:adjustRightInd w:val="0"/>
+              <w:spacing w:line="276" w:lineRule="auto"/>
+              <w:jc w:val="both"/>
+              <w:rPr>
+                <w:ins w:id="131" w:author="N'DIAYE Karim" w:date="2020-04-30T05:36:00Z"/>
+                <w:rFonts w:asciiTheme="minorHAnsi" w:hAnsiTheme="minorHAnsi" w:cstheme="minorHAnsi"/>
+                <w:bCs/>
+                <w:lang w:val="fr-FR"/>
+              </w:rPr>
+            </w:pPr>
+            <w:ins w:id="132" w:author="N'DIAYE Karim" w:date="2020-04-30T05:35:00Z">
+              <w:r>
+                <w:rPr>
+                  <w:rFonts w:asciiTheme="minorHAnsi" w:hAnsiTheme="minorHAnsi" w:cstheme="minorHAnsi"/>
+                  <w:bCs/>
+                  <w:lang w:val="fr-FR"/>
+                  <w:rPrChange w:id="133" w:author="N'DIAYE Karim" w:date="2020-04-30T05:36:00Z">
+                    <w:rPr>
+                      <w:rFonts w:asciiTheme="minorHAnsi" w:hAnsiTheme="minorHAnsi" w:cstheme="minorHAnsi"/>
+                      <w:b/>
+                      <w:bCs/>
+                      <w:lang w:val="fr-FR"/>
+                    </w:rPr>
+                  </w:rPrChange>
+                </w:rPr>
+                <w:t xml:space="preserve">Jan 2009 - Juin 2010 • </w:t>
+              </w:r>
+            </w:ins>
+            <w:ins w:id="134" w:author="N'DIAYE Karim" w:date="2020-04-30T05:42:00Z">
+              <w:r>
+                <w:rPr>
+                  <w:rFonts w:asciiTheme="minorHAnsi" w:hAnsiTheme="minorHAnsi" w:cstheme="minorHAnsi"/>
+                  <w:b/>
+                  <w:bCs/>
+                  <w:lang w:val="fr-FR"/>
+                  <w:rPrChange w:id="135" w:author="N'DIAYE Karim" w:date="2020-04-30T05:43:00Z">
+                    <w:rPr>
+                      <w:rFonts w:asciiTheme="minorHAnsi" w:hAnsiTheme="minorHAnsi" w:cstheme="minorHAnsi"/>
+                      <w:bCs/>
+                      <w:lang w:val="fr-FR"/>
+                    </w:rPr>
+                  </w:rPrChange>
+                </w:rPr>
+                <w:t>Chercheur</w:t>
+              </w:r>
+              <w:r>
+                <w:rPr>
+                  <w:rFonts w:asciiTheme="minorHAnsi" w:hAnsiTheme="minorHAnsi" w:cstheme="minorHAnsi"/>
+                  <w:bCs/>
+                  <w:lang w:val="fr-FR"/>
+                </w:rPr>
+                <w:t xml:space="preserve"> </w:t>
+              </w:r>
+            </w:ins>
+            <w:proofErr w:type="spellStart"/>
+            <w:ins w:id="136" w:author="N'DIAYE Karim" w:date="2020-04-30T05:35:00Z">
+              <w:r>
+                <w:rPr>
+                  <w:rFonts w:asciiTheme="minorHAnsi" w:hAnsiTheme="minorHAnsi" w:cstheme="minorHAnsi"/>
+                  <w:b/>
+                  <w:bCs/>
+                  <w:lang w:val="fr-FR"/>
+                </w:rPr>
+                <w:t>Postdoc</w:t>
+              </w:r>
+            </w:ins>
+            <w:proofErr w:type="spellEnd"/>
+            <w:ins w:id="137" w:author="N'DIAYE Karim" w:date="2020-04-30T05:49:00Z">
+              <w:r>
+                <w:rPr>
+                  <w:rFonts w:asciiTheme="minorHAnsi" w:hAnsiTheme="minorHAnsi" w:cstheme="minorHAnsi"/>
+                  <w:b/>
+                  <w:bCs/>
+                  <w:lang w:val="fr-FR"/>
+                </w:rPr>
+                <w:t xml:space="preserve"> junior</w:t>
+              </w:r>
+            </w:ins>
+            <w:ins w:id="138" w:author="N'DIAYE Karim" w:date="2020-04-30T05:35:00Z">
+              <w:r>
+                <w:rPr>
+                  <w:rFonts w:asciiTheme="minorHAnsi" w:hAnsiTheme="minorHAnsi" w:cstheme="minorHAnsi"/>
+                  <w:bCs/>
+                  <w:lang w:val="fr-FR"/>
+                  <w:rPrChange w:id="139" w:author="N'DIAYE Karim" w:date="2020-04-30T05:36:00Z">
+                    <w:rPr>
+                      <w:rFonts w:asciiTheme="minorHAnsi" w:hAnsiTheme="minorHAnsi" w:cstheme="minorHAnsi"/>
+                      <w:b/>
+                      <w:bCs/>
+                      <w:lang w:val="fr-FR"/>
+                    </w:rPr>
+                  </w:rPrChange>
+                </w:rPr>
+                <w:t xml:space="preserve"> au Centre d’Économie de la Sorbonne &amp; UPR640 LENA (CNRS, Paris)</w:t>
+              </w:r>
+            </w:ins>
+          </w:p>
+          <w:p>
+            <w:pPr>
+              <w:widowControl w:val="0"/>
+              <w:autoSpaceDE w:val="0"/>
+              <w:autoSpaceDN w:val="0"/>
+              <w:adjustRightInd w:val="0"/>
+              <w:spacing w:line="276" w:lineRule="auto"/>
+              <w:jc w:val="both"/>
+              <w:rPr>
+                <w:ins w:id="140" w:author="N'DIAYE Karim" w:date="2020-04-30T05:35:00Z"/>
+                <w:rFonts w:asciiTheme="minorHAnsi" w:hAnsiTheme="minorHAnsi" w:cstheme="minorHAnsi"/>
+                <w:bCs/>
+                <w:lang w:val="fr-FR"/>
+                <w:rPrChange w:id="141" w:author="N'DIAYE Karim" w:date="2020-04-30T05:36:00Z">
+                  <w:rPr>
+                    <w:ins w:id="142" w:author="N'DIAYE Karim" w:date="2020-04-30T05:35:00Z"/>
+                    <w:rFonts w:asciiTheme="minorHAnsi" w:hAnsiTheme="minorHAnsi" w:cstheme="minorHAnsi"/>
+                    <w:b/>
+                    <w:bCs/>
+                    <w:lang w:val="fr-FR"/>
+                  </w:rPr>
+                </w:rPrChange>
+              </w:rPr>
+            </w:pPr>
+          </w:p>
+          <w:p>
+            <w:pPr>
+              <w:widowControl w:val="0"/>
+              <w:autoSpaceDE w:val="0"/>
+              <w:autoSpaceDN w:val="0"/>
+              <w:adjustRightInd w:val="0"/>
+              <w:spacing w:line="276" w:lineRule="auto"/>
+              <w:jc w:val="both"/>
+              <w:rPr>
+                <w:ins w:id="143" w:author="N'DIAYE Karim" w:date="2020-04-30T05:35:00Z"/>
+                <w:rFonts w:asciiTheme="minorHAnsi" w:hAnsiTheme="minorHAnsi" w:cstheme="minorHAnsi"/>
+                <w:bCs/>
+                <w:lang w:val="fr-FR"/>
+                <w:rPrChange w:id="144" w:author="N'DIAYE Karim" w:date="2020-04-30T05:36:00Z">
+                  <w:rPr>
+                    <w:ins w:id="145" w:author="N'DIAYE Karim" w:date="2020-04-30T05:35:00Z"/>
+                    <w:rFonts w:asciiTheme="minorHAnsi" w:hAnsiTheme="minorHAnsi" w:cstheme="minorHAnsi"/>
+                    <w:b/>
+                    <w:bCs/>
+                    <w:lang w:val="fr-FR"/>
+                  </w:rPr>
+                </w:rPrChange>
+              </w:rPr>
+            </w:pPr>
+            <w:ins w:id="146" w:author="N'DIAYE Karim" w:date="2020-04-30T05:35:00Z">
+              <w:r>
+                <w:rPr>
+                  <w:rFonts w:asciiTheme="minorHAnsi" w:hAnsiTheme="minorHAnsi" w:cstheme="minorHAnsi"/>
+                  <w:bCs/>
+                  <w:lang w:val="fr-FR"/>
+                  <w:rPrChange w:id="147" w:author="N'DIAYE Karim" w:date="2020-04-30T05:36:00Z">
+                    <w:rPr>
+                      <w:rFonts w:asciiTheme="minorHAnsi" w:hAnsiTheme="minorHAnsi" w:cstheme="minorHAnsi"/>
+                      <w:b/>
+                      <w:bCs/>
+                      <w:lang w:val="fr-FR"/>
+                    </w:rPr>
+                  </w:rPrChange>
+                </w:rPr>
+                <w:t xml:space="preserve">May 2006 - </w:t>
+              </w:r>
+              <w:proofErr w:type="spellStart"/>
+              <w:r>
+                <w:rPr>
+                  <w:rFonts w:asciiTheme="minorHAnsi" w:hAnsiTheme="minorHAnsi" w:cstheme="minorHAnsi"/>
+                  <w:bCs/>
+                  <w:lang w:val="fr-FR"/>
+                  <w:rPrChange w:id="148" w:author="N'DIAYE Karim" w:date="2020-04-30T05:36:00Z">
+                    <w:rPr>
+                      <w:rFonts w:asciiTheme="minorHAnsi" w:hAnsiTheme="minorHAnsi" w:cstheme="minorHAnsi"/>
+                      <w:b/>
+                      <w:bCs/>
+                      <w:lang w:val="fr-FR"/>
+                    </w:rPr>
+                  </w:rPrChange>
+                </w:rPr>
+                <w:t>Dec</w:t>
+              </w:r>
+              <w:proofErr w:type="spellEnd"/>
+              <w:r>
+                <w:rPr>
+                  <w:rFonts w:asciiTheme="minorHAnsi" w:hAnsiTheme="minorHAnsi" w:cstheme="minorHAnsi"/>
+                  <w:bCs/>
+                  <w:lang w:val="fr-FR"/>
+                  <w:rPrChange w:id="149" w:author="N'DIAYE Karim" w:date="2020-04-30T05:36:00Z">
+                    <w:rPr>
+                      <w:rFonts w:asciiTheme="minorHAnsi" w:hAnsiTheme="minorHAnsi" w:cstheme="minorHAnsi"/>
+                      <w:b/>
+                      <w:bCs/>
+                      <w:lang w:val="fr-FR"/>
+                    </w:rPr>
+                  </w:rPrChange>
+                </w:rPr>
+                <w:t xml:space="preserve"> 2008 • </w:t>
+              </w:r>
+            </w:ins>
+            <w:ins w:id="150" w:author="N'DIAYE Karim" w:date="2020-04-30T05:42:00Z">
+              <w:r>
+                <w:rPr>
+                  <w:rFonts w:asciiTheme="minorHAnsi" w:hAnsiTheme="minorHAnsi" w:cstheme="minorHAnsi"/>
+                  <w:b/>
+                  <w:bCs/>
+                  <w:lang w:val="fr-FR"/>
+                  <w:rPrChange w:id="151" w:author="N'DIAYE Karim" w:date="2020-04-30T05:42:00Z">
+                    <w:rPr>
+                      <w:rFonts w:asciiTheme="minorHAnsi" w:hAnsiTheme="minorHAnsi" w:cstheme="minorHAnsi"/>
+                      <w:bCs/>
+                      <w:lang w:val="fr-FR"/>
+                    </w:rPr>
+                  </w:rPrChange>
+                </w:rPr>
+                <w:t xml:space="preserve">Maitre-assistant </w:t>
+              </w:r>
+            </w:ins>
+            <w:ins w:id="152" w:author="N'DIAYE Karim" w:date="2020-04-30T05:35:00Z">
+              <w:r>
+                <w:rPr>
+                  <w:rFonts w:asciiTheme="minorHAnsi" w:hAnsiTheme="minorHAnsi" w:cstheme="minorHAnsi"/>
+                  <w:bCs/>
+                  <w:lang w:val="fr-FR"/>
+                  <w:rPrChange w:id="153" w:author="N'DIAYE Karim" w:date="2020-04-30T05:36:00Z">
+                    <w:rPr>
+                      <w:rFonts w:asciiTheme="minorHAnsi" w:hAnsiTheme="minorHAnsi" w:cstheme="minorHAnsi"/>
+                      <w:b/>
+                      <w:bCs/>
+                      <w:lang w:val="fr-FR"/>
+                    </w:rPr>
+                  </w:rPrChange>
+                </w:rPr>
+                <w:t xml:space="preserve">au Centre </w:t>
+              </w:r>
+              <w:proofErr w:type="spellStart"/>
+              <w:r>
+                <w:rPr>
+                  <w:rFonts w:asciiTheme="minorHAnsi" w:hAnsiTheme="minorHAnsi" w:cstheme="minorHAnsi"/>
+                  <w:bCs/>
+                  <w:lang w:val="fr-FR"/>
+                  <w:rPrChange w:id="154" w:author="N'DIAYE Karim" w:date="2020-04-30T05:36:00Z">
+                    <w:rPr>
+                      <w:rFonts w:asciiTheme="minorHAnsi" w:hAnsiTheme="minorHAnsi" w:cstheme="minorHAnsi"/>
+                      <w:b/>
+                      <w:bCs/>
+                      <w:lang w:val="fr-FR"/>
+                    </w:rPr>
+                  </w:rPrChange>
+                </w:rPr>
+                <w:t>Interfacultaire</w:t>
+              </w:r>
+              <w:proofErr w:type="spellEnd"/>
+              <w:r>
+                <w:rPr>
+                  <w:rFonts w:asciiTheme="minorHAnsi" w:hAnsiTheme="minorHAnsi" w:cstheme="minorHAnsi"/>
+                  <w:bCs/>
+                  <w:lang w:val="fr-FR"/>
+                  <w:rPrChange w:id="155" w:author="N'DIAYE Karim" w:date="2020-04-30T05:36:00Z">
+                    <w:rPr>
+                      <w:rFonts w:asciiTheme="minorHAnsi" w:hAnsiTheme="minorHAnsi" w:cstheme="minorHAnsi"/>
+                      <w:b/>
+                      <w:bCs/>
+                      <w:lang w:val="fr-FR"/>
+                    </w:rPr>
+                  </w:rPrChange>
+                </w:rPr>
+                <w:t xml:space="preserve"> de Sciences Affectives (CISA, </w:t>
+              </w:r>
+              <w:proofErr w:type="gramStart"/>
+              <w:r>
+                <w:rPr>
+                  <w:rFonts w:asciiTheme="minorHAnsi" w:hAnsiTheme="minorHAnsi" w:cstheme="minorHAnsi"/>
+                  <w:bCs/>
+                  <w:lang w:val="fr-FR"/>
+                  <w:rPrChange w:id="156" w:author="N'DIAYE Karim" w:date="2020-04-30T05:36:00Z">
+                    <w:rPr>
+                      <w:rFonts w:asciiTheme="minorHAnsi" w:hAnsiTheme="minorHAnsi" w:cstheme="minorHAnsi"/>
+                      <w:b/>
+                      <w:bCs/>
+                      <w:lang w:val="fr-FR"/>
+                    </w:rPr>
+                  </w:rPrChange>
+                </w:rPr>
+                <w:t xml:space="preserve">Genève) </w:t>
+              </w:r>
+            </w:ins>
+            <w:ins w:id="157" w:author="N'DIAYE Karim" w:date="2020-04-30T05:36:00Z">
+              <w:r>
+                <w:rPr>
+                  <w:rFonts w:asciiTheme="minorHAnsi" w:hAnsiTheme="minorHAnsi" w:cstheme="minorHAnsi"/>
+                  <w:bCs/>
+                  <w:lang w:val="fr-FR"/>
+                </w:rPr>
+                <w:t xml:space="preserve"> </w:t>
+              </w:r>
+            </w:ins>
+            <w:ins w:id="158" w:author="N'DIAYE Karim" w:date="2020-04-30T05:35:00Z">
+              <w:r>
+                <w:rPr>
+                  <w:rFonts w:asciiTheme="minorHAnsi" w:hAnsiTheme="minorHAnsi" w:cstheme="minorHAnsi"/>
+                  <w:bCs/>
+                  <w:lang w:val="fr-FR"/>
+                  <w:rPrChange w:id="159" w:author="N'DIAYE Karim" w:date="2020-04-30T05:36:00Z">
+                    <w:rPr>
+                      <w:rFonts w:asciiTheme="minorHAnsi" w:hAnsiTheme="minorHAnsi" w:cstheme="minorHAnsi"/>
+                      <w:b/>
+                      <w:bCs/>
+                      <w:lang w:val="fr-FR"/>
+                    </w:rPr>
+                  </w:rPrChange>
+                </w:rPr>
+                <w:t>&amp;</w:t>
+              </w:r>
+              <w:proofErr w:type="gramEnd"/>
+              <w:r>
+                <w:rPr>
+                  <w:rFonts w:asciiTheme="minorHAnsi" w:hAnsiTheme="minorHAnsi" w:cstheme="minorHAnsi"/>
+                  <w:bCs/>
+                  <w:lang w:val="fr-FR"/>
+                  <w:rPrChange w:id="160" w:author="N'DIAYE Karim" w:date="2020-04-30T05:36:00Z">
+                    <w:rPr>
+                      <w:rFonts w:asciiTheme="minorHAnsi" w:hAnsiTheme="minorHAnsi" w:cstheme="minorHAnsi"/>
+                      <w:b/>
+                      <w:bCs/>
+                      <w:lang w:val="fr-FR"/>
+                    </w:rPr>
+                  </w:rPrChange>
+                </w:rPr>
+                <w:t xml:space="preserve">au </w:t>
+              </w:r>
+              <w:proofErr w:type="spellStart"/>
+              <w:r>
+                <w:rPr>
+                  <w:rFonts w:asciiTheme="minorHAnsi" w:hAnsiTheme="minorHAnsi" w:cstheme="minorHAnsi"/>
+                  <w:bCs/>
+                  <w:lang w:val="fr-FR"/>
+                  <w:rPrChange w:id="161" w:author="N'DIAYE Karim" w:date="2020-04-30T05:36:00Z">
+                    <w:rPr>
+                      <w:rFonts w:asciiTheme="minorHAnsi" w:hAnsiTheme="minorHAnsi" w:cstheme="minorHAnsi"/>
+                      <w:b/>
+                      <w:bCs/>
+                      <w:lang w:val="fr-FR"/>
+                    </w:rPr>
+                  </w:rPrChange>
+                </w:rPr>
+                <w:t>Labnic</w:t>
+              </w:r>
+              <w:proofErr w:type="spellEnd"/>
+              <w:r>
+                <w:rPr>
+                  <w:rFonts w:asciiTheme="minorHAnsi" w:hAnsiTheme="minorHAnsi" w:cstheme="minorHAnsi"/>
+                  <w:bCs/>
+                  <w:lang w:val="fr-FR"/>
+                  <w:rPrChange w:id="162" w:author="N'DIAYE Karim" w:date="2020-04-30T05:36:00Z">
+                    <w:rPr>
+                      <w:rFonts w:asciiTheme="minorHAnsi" w:hAnsiTheme="minorHAnsi" w:cstheme="minorHAnsi"/>
+                      <w:b/>
+                      <w:bCs/>
+                      <w:lang w:val="fr-FR"/>
+                    </w:rPr>
+                  </w:rPrChange>
+                </w:rPr>
+                <w:t xml:space="preserve"> (</w:t>
+              </w:r>
+              <w:proofErr w:type="spellStart"/>
+              <w:r>
+                <w:rPr>
+                  <w:rFonts w:asciiTheme="minorHAnsi" w:hAnsiTheme="minorHAnsi" w:cstheme="minorHAnsi"/>
+                  <w:bCs/>
+                  <w:lang w:val="fr-FR"/>
+                  <w:rPrChange w:id="163" w:author="N'DIAYE Karim" w:date="2020-04-30T05:36:00Z">
+                    <w:rPr>
+                      <w:rFonts w:asciiTheme="minorHAnsi" w:hAnsiTheme="minorHAnsi" w:cstheme="minorHAnsi"/>
+                      <w:b/>
+                      <w:bCs/>
+                      <w:lang w:val="fr-FR"/>
+                    </w:rPr>
+                  </w:rPrChange>
+                </w:rPr>
+                <w:t>Neurology</w:t>
+              </w:r>
+              <w:proofErr w:type="spellEnd"/>
+              <w:r>
+                <w:rPr>
+                  <w:rFonts w:asciiTheme="minorHAnsi" w:hAnsiTheme="minorHAnsi" w:cstheme="minorHAnsi"/>
+                  <w:bCs/>
+                  <w:lang w:val="fr-FR"/>
+                  <w:rPrChange w:id="164" w:author="N'DIAYE Karim" w:date="2020-04-30T05:36:00Z">
+                    <w:rPr>
+                      <w:rFonts w:asciiTheme="minorHAnsi" w:hAnsiTheme="minorHAnsi" w:cstheme="minorHAnsi"/>
+                      <w:b/>
+                      <w:bCs/>
+                      <w:lang w:val="fr-FR"/>
+                    </w:rPr>
+                  </w:rPrChange>
+                </w:rPr>
+                <w:t xml:space="preserve"> &amp; Imaging of Cognition </w:t>
+              </w:r>
+              <w:proofErr w:type="spellStart"/>
+              <w:r>
+                <w:rPr>
+                  <w:rFonts w:asciiTheme="minorHAnsi" w:hAnsiTheme="minorHAnsi" w:cstheme="minorHAnsi"/>
+                  <w:bCs/>
+                  <w:lang w:val="fr-FR"/>
+                  <w:rPrChange w:id="165" w:author="N'DIAYE Karim" w:date="2020-04-30T05:36:00Z">
+                    <w:rPr>
+                      <w:rFonts w:asciiTheme="minorHAnsi" w:hAnsiTheme="minorHAnsi" w:cstheme="minorHAnsi"/>
+                      <w:b/>
+                      <w:bCs/>
+                      <w:lang w:val="fr-FR"/>
+                    </w:rPr>
+                  </w:rPrChange>
+                </w:rPr>
+                <w:t>Laboratory</w:t>
+              </w:r>
+              <w:proofErr w:type="spellEnd"/>
+              <w:r>
+                <w:rPr>
+                  <w:rFonts w:asciiTheme="minorHAnsi" w:hAnsiTheme="minorHAnsi" w:cstheme="minorHAnsi"/>
+                  <w:bCs/>
+                  <w:lang w:val="fr-FR"/>
+                  <w:rPrChange w:id="166" w:author="N'DIAYE Karim" w:date="2020-04-30T05:36:00Z">
+                    <w:rPr>
+                      <w:rFonts w:asciiTheme="minorHAnsi" w:hAnsiTheme="minorHAnsi" w:cstheme="minorHAnsi"/>
+                      <w:b/>
+                      <w:bCs/>
+                      <w:lang w:val="fr-FR"/>
+                    </w:rPr>
+                  </w:rPrChange>
+                </w:rPr>
+                <w:t>), Université de Genève</w:t>
+              </w:r>
+            </w:ins>
+          </w:p>
+          <w:p>
+            <w:pPr>
+              <w:spacing w:line="276" w:lineRule="auto"/>
+              <w:ind w:left="6"/>
+              <w:jc w:val="both"/>
+              <w:rPr>
+                <w:ins w:id="167" w:author="N'DIAYE Karim" w:date="2020-04-30T05:27:00Z"/>
+                <w:rFonts w:asciiTheme="minorHAnsi" w:hAnsiTheme="minorHAnsi" w:cstheme="minorHAnsi"/>
+                <w:lang w:val="fr-FR"/>
+              </w:rPr>
+            </w:pPr>
+          </w:p>
+          <w:p>
+            <w:pPr>
+              <w:widowControl w:val="0"/>
+              <w:autoSpaceDE w:val="0"/>
+              <w:autoSpaceDN w:val="0"/>
+              <w:adjustRightInd w:val="0"/>
+              <w:spacing w:after="240" w:line="276" w:lineRule="auto"/>
+              <w:jc w:val="both"/>
+              <w:rPr>
+                <w:ins w:id="168" w:author="N'DIAYE Karim" w:date="2020-04-30T05:37:00Z"/>
+                <w:rFonts w:asciiTheme="minorHAnsi" w:hAnsiTheme="minorHAnsi" w:cstheme="minorHAnsi"/>
+                <w:b/>
+                <w:u w:val="single"/>
+                <w:lang w:val="fr-FR"/>
+              </w:rPr>
+            </w:pPr>
+            <w:ins w:id="169" w:author="N'DIAYE Karim" w:date="2020-04-30T05:37:00Z">
+              <w:r>
+                <w:rPr>
+                  <w:rFonts w:asciiTheme="minorHAnsi" w:hAnsiTheme="minorHAnsi" w:cstheme="minorHAnsi"/>
+                  <w:b/>
+                  <w:u w:val="single"/>
+                  <w:lang w:val="fr-FR"/>
+                </w:rPr>
+                <w:t>EDUCATION</w:t>
+              </w:r>
+            </w:ins>
+          </w:p>
+          <w:p>
+            <w:pPr>
+              <w:widowControl w:val="0"/>
+              <w:autoSpaceDE w:val="0"/>
+              <w:autoSpaceDN w:val="0"/>
+              <w:adjustRightInd w:val="0"/>
+              <w:spacing w:line="276" w:lineRule="auto"/>
+              <w:jc w:val="both"/>
+              <w:rPr>
+                <w:ins w:id="170" w:author="N'DIAYE Karim" w:date="2020-04-30T05:37:00Z"/>
+                <w:rFonts w:asciiTheme="minorHAnsi" w:hAnsiTheme="minorHAnsi" w:cstheme="minorHAnsi"/>
+                <w:lang w:val="fr-FR"/>
+              </w:rPr>
+            </w:pPr>
+            <w:ins w:id="171" w:author="N'DIAYE Karim" w:date="2020-04-30T05:37:00Z">
+              <w:r>
+                <w:rPr>
+                  <w:rFonts w:asciiTheme="minorHAnsi" w:hAnsiTheme="minorHAnsi" w:cstheme="minorHAnsi"/>
+                  <w:lang w:val="fr-FR"/>
+                </w:rPr>
+                <w:t xml:space="preserve">Sept 2002 - </w:t>
+              </w:r>
+              <w:proofErr w:type="spellStart"/>
+              <w:r>
+                <w:rPr>
+                  <w:rFonts w:asciiTheme="minorHAnsi" w:hAnsiTheme="minorHAnsi" w:cstheme="minorHAnsi"/>
+                  <w:lang w:val="fr-FR"/>
+                </w:rPr>
+                <w:t>Nov</w:t>
+              </w:r>
+              <w:proofErr w:type="spellEnd"/>
+              <w:r>
+                <w:rPr>
+                  <w:rFonts w:asciiTheme="minorHAnsi" w:hAnsiTheme="minorHAnsi" w:cstheme="minorHAnsi"/>
+                  <w:lang w:val="fr-FR"/>
+                </w:rPr>
+                <w:t xml:space="preserve"> 2006 • </w:t>
+              </w:r>
+              <w:r>
+                <w:rPr>
+                  <w:rFonts w:asciiTheme="minorHAnsi" w:hAnsiTheme="minorHAnsi" w:cstheme="minorHAnsi"/>
+                  <w:b/>
+                  <w:lang w:val="fr-FR"/>
+                </w:rPr>
+                <w:t xml:space="preserve">Thèse de doctorat en Neurosciences cognitives </w:t>
+              </w:r>
+              <w:r>
+                <w:rPr>
+                  <w:rFonts w:asciiTheme="minorHAnsi" w:hAnsiTheme="minorHAnsi" w:cstheme="minorHAnsi"/>
+                  <w:lang w:val="fr-FR"/>
+                </w:rPr>
+                <w:t>à l’Université Pierre-Marie-Curie</w:t>
+              </w:r>
+            </w:ins>
+          </w:p>
+          <w:p>
+            <w:pPr>
+              <w:widowControl w:val="0"/>
+              <w:autoSpaceDE w:val="0"/>
+              <w:autoSpaceDN w:val="0"/>
+              <w:adjustRightInd w:val="0"/>
+              <w:spacing w:line="276" w:lineRule="auto"/>
+              <w:jc w:val="both"/>
+              <w:rPr>
+                <w:ins w:id="172" w:author="N'DIAYE Karim" w:date="2020-04-30T05:37:00Z"/>
+                <w:rFonts w:asciiTheme="minorHAnsi" w:hAnsiTheme="minorHAnsi" w:cstheme="minorHAnsi"/>
+                <w:lang w:val="fr-FR"/>
+              </w:rPr>
+            </w:pPr>
+            <w:ins w:id="173" w:author="N'DIAYE Karim" w:date="2020-04-30T05:37:00Z">
+              <w:r>
+                <w:rPr>
+                  <w:rFonts w:asciiTheme="minorHAnsi" w:hAnsiTheme="minorHAnsi" w:cstheme="minorHAnsi"/>
+                  <w:lang w:val="fr-FR"/>
+                </w:rPr>
+                <w:t xml:space="preserve">Jun 2002 • </w:t>
+              </w:r>
+              <w:r>
+                <w:rPr>
+                  <w:rFonts w:asciiTheme="minorHAnsi" w:hAnsiTheme="minorHAnsi" w:cstheme="minorHAnsi"/>
+                  <w:b/>
+                  <w:lang w:val="fr-FR"/>
+                </w:rPr>
+                <w:t xml:space="preserve">DEA (master) de Sciences </w:t>
+              </w:r>
+              <w:proofErr w:type="spellStart"/>
+              <w:r>
+                <w:rPr>
+                  <w:rFonts w:asciiTheme="minorHAnsi" w:hAnsiTheme="minorHAnsi" w:cstheme="minorHAnsi"/>
+                  <w:b/>
+                  <w:lang w:val="fr-FR"/>
+                </w:rPr>
+                <w:t>Cogntives</w:t>
+              </w:r>
+              <w:proofErr w:type="spellEnd"/>
+              <w:r>
+                <w:rPr>
+                  <w:rFonts w:asciiTheme="minorHAnsi" w:hAnsiTheme="minorHAnsi" w:cstheme="minorHAnsi"/>
+                  <w:lang w:val="fr-FR"/>
+                </w:rPr>
+                <w:t xml:space="preserve"> (Université Pierre et Marie Curie, Paris)</w:t>
+              </w:r>
+            </w:ins>
+          </w:p>
+          <w:p>
+            <w:pPr>
+              <w:widowControl w:val="0"/>
+              <w:autoSpaceDE w:val="0"/>
+              <w:autoSpaceDN w:val="0"/>
+              <w:adjustRightInd w:val="0"/>
+              <w:spacing w:line="276" w:lineRule="auto"/>
+              <w:jc w:val="both"/>
+              <w:rPr>
+                <w:ins w:id="174" w:author="N'DIAYE Karim" w:date="2020-04-30T05:37:00Z"/>
+                <w:rFonts w:asciiTheme="minorHAnsi" w:hAnsiTheme="minorHAnsi" w:cstheme="minorHAnsi"/>
+                <w:lang w:val="fr-FR"/>
+              </w:rPr>
+            </w:pPr>
+            <w:ins w:id="175" w:author="N'DIAYE Karim" w:date="2020-04-30T05:37:00Z">
+              <w:r>
+                <w:rPr>
+                  <w:rFonts w:asciiTheme="minorHAnsi" w:hAnsiTheme="minorHAnsi" w:cstheme="minorHAnsi"/>
+                  <w:lang w:val="fr-FR"/>
+                </w:rPr>
+                <w:t xml:space="preserve">Sept 2001 • </w:t>
+              </w:r>
+              <w:r>
+                <w:rPr>
+                  <w:rFonts w:asciiTheme="minorHAnsi" w:hAnsiTheme="minorHAnsi" w:cstheme="minorHAnsi"/>
+                  <w:b/>
+                  <w:lang w:val="fr-FR"/>
+                </w:rPr>
+                <w:t>Diplôme d’ingénieur</w:t>
+              </w:r>
+              <w:r>
+                <w:rPr>
+                  <w:rFonts w:asciiTheme="minorHAnsi" w:hAnsiTheme="minorHAnsi" w:cstheme="minorHAnsi"/>
+                  <w:lang w:val="fr-FR"/>
+                </w:rPr>
+                <w:t xml:space="preserve"> (ENSTA, </w:t>
+              </w:r>
+              <w:proofErr w:type="spellStart"/>
+              <w:r>
+                <w:rPr>
+                  <w:rFonts w:asciiTheme="minorHAnsi" w:hAnsiTheme="minorHAnsi" w:cstheme="minorHAnsi"/>
+                  <w:lang w:val="fr-FR"/>
+                </w:rPr>
+                <w:t>ParisTech</w:t>
+              </w:r>
+              <w:proofErr w:type="spellEnd"/>
+              <w:r>
+                <w:rPr>
+                  <w:rFonts w:asciiTheme="minorHAnsi" w:hAnsiTheme="minorHAnsi" w:cstheme="minorHAnsi"/>
+                  <w:lang w:val="fr-FR"/>
+                </w:rPr>
+                <w:t>)</w:t>
+              </w:r>
+            </w:ins>
+          </w:p>
+          <w:p>
+            <w:pPr>
+              <w:spacing w:line="276" w:lineRule="auto"/>
+              <w:ind w:left="6"/>
+              <w:jc w:val="both"/>
+              <w:rPr>
+                <w:ins w:id="176" w:author="N'DIAYE Karim" w:date="2020-04-30T05:27:00Z"/>
+                <w:rFonts w:asciiTheme="minorHAnsi" w:hAnsiTheme="minorHAnsi" w:cstheme="minorHAnsi"/>
+                <w:lang w:val="fr-FR"/>
+              </w:rPr>
+            </w:pPr>
+          </w:p>
+          <w:p>
+            <w:pPr>
+              <w:spacing w:line="276" w:lineRule="auto"/>
+              <w:ind w:left="6"/>
+              <w:jc w:val="both"/>
+              <w:rPr>
+                <w:rFonts w:asciiTheme="minorHAnsi" w:hAnsiTheme="minorHAnsi" w:cstheme="minorHAnsi"/>
+                <w:lang w:val="fr-FR"/>
+              </w:rPr>
+            </w:pPr>
           </w:p>
         </w:tc>
       </w:tr>
@@ -9442,7 +10833,7 @@
           <w:lang w:val="fr-FR" w:eastAsia="fr-FR"/>
         </w:rPr>
         <w:drawing>
-          <wp:inline distT="0" distB="0" distL="0" distR="0" wp14:anchorId="29103C8C" wp14:editId="4E40D38A">
+          <wp:inline distT="0" distB="0" distL="0" distR="0" wp14:anchorId="024B7641" wp14:editId="2404402F">
             <wp:extent cx="1752999" cy="1041637"/>
             <wp:effectExtent l="0" t="0" r="0" b="6350"/>
             <wp:docPr id="2" name="Image 2"/>
@@ -9457,7 +10848,7 @@
                     <pic:cNvPicPr/>
                   </pic:nvPicPr>
                   <pic:blipFill>
-                    <a:blip r:embed="rId30">
+                    <a:blip r:embed="rId33">
                       <a:extLst>
                         <a:ext uri="{28A0092B-C50C-407E-A947-70E740481C1C}">
                           <a14:useLocalDpi xmlns:a14="http://schemas.microsoft.com/office/drawing/2010/main" val="0"/>
@@ -9492,9 +10883,9 @@
       </w:r>
     </w:p>
     <w:sectPr>
-      <w:footerReference w:type="even" r:id="rId31"/>
-      <w:footerReference w:type="default" r:id="rId32"/>
-      <w:footerReference w:type="first" r:id="rId33"/>
+      <w:footerReference w:type="even" r:id="rId34"/>
+      <w:footerReference w:type="default" r:id="rId35"/>
+      <w:footerReference w:type="first" r:id="rId36"/>
       <w:pgSz w:w="11906" w:h="16838"/>
       <w:pgMar w:top="1421" w:right="1423" w:bottom="1498" w:left="1416" w:header="720" w:footer="709" w:gutter="0"/>
       <w:cols w:space="720"/>
@@ -9503,8 +10894,71 @@
 </w:document>
 </file>
 
+<file path=word/comments.xml><?xml version="1.0" encoding="utf-8"?>
+<w:comments xmlns:wpc="http://schemas.microsoft.com/office/word/2010/wordprocessingCanvas" xmlns:cx="http://schemas.microsoft.com/office/drawing/2014/chartex" xmlns:cx1="http://schemas.microsoft.com/office/drawing/2015/9/8/chartex" xmlns:cx2="http://schemas.microsoft.com/office/drawing/2015/10/21/chartex" xmlns:cx3="http://schemas.microsoft.com/office/drawing/2016/5/9/chartex" xmlns:cx4="http://schemas.microsoft.com/office/drawing/2016/5/10/chartex" xmlns:cx5="http://schemas.microsoft.com/office/drawing/2016/5/11/chartex" xmlns:cx6="http://schemas.microsoft.com/office/drawing/2016/5/12/chartex" xmlns:cx7="http://schemas.microsoft.com/office/drawing/2016/5/13/chartex" xmlns:cx8="http://schemas.microsoft.com/office/drawing/2016/5/14/chartex" xmlns:mc="http://schemas.openxmlformats.org/markup-compatibility/2006" xmlns:aink="http://schemas.microsoft.com/office/drawing/2016/ink" xmlns:am3d="http://schemas.microsoft.com/office/drawing/2017/model3d" xmlns:o="urn:schemas-microsoft-com:office:office" xmlns:r="http://schemas.openxmlformats.org/officeDocument/2006/relationships" xmlns:m="http://schemas.openxmlformats.org/officeDocument/2006/math" xmlns:v="urn:schemas-microsoft-com:vml" xmlns:wp14="http://schemas.microsoft.com/office/word/2010/wordprocessingDrawing" xmlns:wp="http://schemas.openxmlformats.org/drawingml/2006/wordprocessingDrawing" xmlns:w10="urn:schemas-microsoft-com:office:word" xmlns:w="http://schemas.openxmlformats.org/wordprocessingml/2006/main" xmlns:w14="http://schemas.microsoft.com/office/word/2010/wordml" xmlns:w15="http://schemas.microsoft.com/office/word/2012/wordml" xmlns:w16cid="http://schemas.microsoft.com/office/word/2016/wordml/cid" xmlns:w16se="http://schemas.microsoft.com/office/word/2015/wordml/symex" xmlns:wpg="http://schemas.microsoft.com/office/word/2010/wordprocessingGroup" xmlns:wpi="http://schemas.microsoft.com/office/word/2010/wordprocessingInk" xmlns:wne="http://schemas.microsoft.com/office/word/2006/wordml" xmlns:wps="http://schemas.microsoft.com/office/word/2010/wordprocessingShape" mc:Ignorable="w14 w15 w16se w16cid wp14">
+  <w:comment w:id="28" w:author="N'DIAYE Karim" w:date="2020-04-30T05:17:00Z" w:initials="NK">
+    <w:p>
+      <w:pPr>
+        <w:rPr>
+          <w:rFonts w:ascii="Times New Roman" w:eastAsia="Times New Roman" w:hAnsi="Times New Roman" w:cs="Times New Roman"/>
+          <w:color w:val="auto"/>
+          <w:lang w:val="fr-FR"/>
+        </w:rPr>
+      </w:pPr>
+      <w:r>
+        <w:rPr>
+          <w:rStyle w:val="Marquedecommentaire"/>
+        </w:rPr>
+        <w:annotationRef/>
+      </w:r>
+      <w:hyperlink r:id="rId1" w:history="1">
+        <w:r>
+          <w:rPr>
+            <w:rStyle w:val="Lienhypertexte"/>
+            <w:lang w:val="fr-FR"/>
+          </w:rPr>
+          <w:t>https://covidecoute.org/</w:t>
+        </w:r>
+      </w:hyperlink>
+    </w:p>
+    <w:p>
+      <w:pPr>
+        <w:pStyle w:val="Commentaire"/>
+        <w:rPr>
+          <w:lang w:val="fr-FR"/>
+        </w:rPr>
+      </w:pPr>
+      <w:r>
+        <w:rPr>
+          <w:lang w:val="fr-FR"/>
+        </w:rPr>
+        <w:t xml:space="preserve"> me semble plus adapté</w:t>
+      </w:r>
+      <w:r>
+        <w:rPr>
+          <w:lang w:val="fr-FR"/>
+        </w:rPr>
+        <w:t xml:space="preserve"> </w:t>
+      </w:r>
+    </w:p>
+  </w:comment>
+</w:comments>
+</file>
+
+<file path=word/commentsExtended.xml><?xml version="1.0" encoding="utf-8"?>
+<w15:commentsEx xmlns:wpc="http://schemas.microsoft.com/office/word/2010/wordprocessingCanvas" xmlns:cx="http://schemas.microsoft.com/office/drawing/2014/chartex" xmlns:cx1="http://schemas.microsoft.com/office/drawing/2015/9/8/chartex" xmlns:cx2="http://schemas.microsoft.com/office/drawing/2015/10/21/chartex" xmlns:cx3="http://schemas.microsoft.com/office/drawing/2016/5/9/chartex" xmlns:cx4="http://schemas.microsoft.com/office/drawing/2016/5/10/chartex" xmlns:cx5="http://schemas.microsoft.com/office/drawing/2016/5/11/chartex" xmlns:cx6="http://schemas.microsoft.com/office/drawing/2016/5/12/chartex" xmlns:cx7="http://schemas.microsoft.com/office/drawing/2016/5/13/chartex" xmlns:cx8="http://schemas.microsoft.com/office/drawing/2016/5/14/chartex" xmlns:mc="http://schemas.openxmlformats.org/markup-compatibility/2006" xmlns:aink="http://schemas.microsoft.com/office/drawing/2016/ink" xmlns:am3d="http://schemas.microsoft.com/office/drawing/2017/model3d" xmlns:o="urn:schemas-microsoft-com:office:office" xmlns:r="http://schemas.openxmlformats.org/officeDocument/2006/relationships" xmlns:m="http://schemas.openxmlformats.org/officeDocument/2006/math" xmlns:v="urn:schemas-microsoft-com:vml" xmlns:wp14="http://schemas.microsoft.com/office/word/2010/wordprocessingDrawing" xmlns:wp="http://schemas.openxmlformats.org/drawingml/2006/wordprocessingDrawing" xmlns:w10="urn:schemas-microsoft-com:office:word" xmlns:w="http://schemas.openxmlformats.org/wordprocessingml/2006/main" xmlns:w14="http://schemas.microsoft.com/office/word/2010/wordml" xmlns:w15="http://schemas.microsoft.com/office/word/2012/wordml" xmlns:w16cid="http://schemas.microsoft.com/office/word/2016/wordml/cid" xmlns:w16se="http://schemas.microsoft.com/office/word/2015/wordml/symex" xmlns:wpg="http://schemas.microsoft.com/office/word/2010/wordprocessingGroup" xmlns:wpi="http://schemas.microsoft.com/office/word/2010/wordprocessingInk" xmlns:wne="http://schemas.microsoft.com/office/word/2006/wordml" xmlns:wps="http://schemas.microsoft.com/office/word/2010/wordprocessingShape" mc:Ignorable="w14 w15 w16se w16cid wp14">
+  <w15:commentEx w15:paraId="39FC2237" w15:done="0"/>
+</w15:commentsEx>
+</file>
+
+<file path=word/commentsIds.xml><?xml version="1.0" encoding="utf-8"?>
+<w16cid:commentsIds xmlns:wpc="http://schemas.microsoft.com/office/word/2010/wordprocessingCanvas" xmlns:cx="http://schemas.microsoft.com/office/drawing/2014/chartex" xmlns:cx1="http://schemas.microsoft.com/office/drawing/2015/9/8/chartex" xmlns:cx2="http://schemas.microsoft.com/office/drawing/2015/10/21/chartex" xmlns:cx3="http://schemas.microsoft.com/office/drawing/2016/5/9/chartex" xmlns:cx4="http://schemas.microsoft.com/office/drawing/2016/5/10/chartex" xmlns:cx5="http://schemas.microsoft.com/office/drawing/2016/5/11/chartex" xmlns:cx6="http://schemas.microsoft.com/office/drawing/2016/5/12/chartex" xmlns:cx7="http://schemas.microsoft.com/office/drawing/2016/5/13/chartex" xmlns:cx8="http://schemas.microsoft.com/office/drawing/2016/5/14/chartex" xmlns:mc="http://schemas.openxmlformats.org/markup-compatibility/2006" xmlns:aink="http://schemas.microsoft.com/office/drawing/2016/ink" xmlns:am3d="http://schemas.microsoft.com/office/drawing/2017/model3d" xmlns:o="urn:schemas-microsoft-com:office:office" xmlns:r="http://schemas.openxmlformats.org/officeDocument/2006/relationships" xmlns:m="http://schemas.openxmlformats.org/officeDocument/2006/math" xmlns:v="urn:schemas-microsoft-com:vml" xmlns:wp14="http://schemas.microsoft.com/office/word/2010/wordprocessingDrawing" xmlns:wp="http://schemas.openxmlformats.org/drawingml/2006/wordprocessingDrawing" xmlns:w10="urn:schemas-microsoft-com:office:word" xmlns:w="http://schemas.openxmlformats.org/wordprocessingml/2006/main" xmlns:w14="http://schemas.microsoft.com/office/word/2010/wordml" xmlns:w15="http://schemas.microsoft.com/office/word/2012/wordml" xmlns:w16cid="http://schemas.microsoft.com/office/word/2016/wordml/cid" xmlns:w16se="http://schemas.microsoft.com/office/word/2015/wordml/symex" xmlns:wpg="http://schemas.microsoft.com/office/word/2010/wordprocessingGroup" xmlns:wpi="http://schemas.microsoft.com/office/word/2010/wordprocessingInk" xmlns:wne="http://schemas.microsoft.com/office/word/2006/wordml" xmlns:wps="http://schemas.microsoft.com/office/word/2010/wordprocessingShape" mc:Ignorable="w14 w15 w16se w16cid wp14">
+  <w16cid:commentId w16cid:paraId="39FC2237" w16cid:durableId="2254DDFF"/>
+</w16cid:commentsIds>
+</file>
+
 <file path=word/endnotes.xml><?xml version="1.0" encoding="utf-8"?>
-<w:endnotes xmlns:wpc="http://schemas.microsoft.com/office/word/2010/wordprocessingCanvas" xmlns:cx="http://schemas.microsoft.com/office/drawing/2014/chartex" xmlns:cx1="http://schemas.microsoft.com/office/drawing/2015/9/8/chartex" xmlns:mc="http://schemas.openxmlformats.org/markup-compatibility/2006" xmlns:o="urn:schemas-microsoft-com:office:office" xmlns:r="http://schemas.openxmlformats.org/officeDocument/2006/relationships" xmlns:m="http://schemas.openxmlformats.org/officeDocument/2006/math" xmlns:v="urn:schemas-microsoft-com:vml" xmlns:wp14="http://schemas.microsoft.com/office/word/2010/wordprocessingDrawing" xmlns:wp="http://schemas.openxmlformats.org/drawingml/2006/wordprocessingDrawing" xmlns:w10="urn:schemas-microsoft-com:office:word" xmlns:w="http://schemas.openxmlformats.org/wordprocessingml/2006/main" xmlns:w14="http://schemas.microsoft.com/office/word/2010/wordml" xmlns:w15="http://schemas.microsoft.com/office/word/2012/wordml" xmlns:w16se="http://schemas.microsoft.com/office/word/2015/wordml/symex" xmlns:wpg="http://schemas.microsoft.com/office/word/2010/wordprocessingGroup" xmlns:wpi="http://schemas.microsoft.com/office/word/2010/wordprocessingInk" xmlns:wne="http://schemas.microsoft.com/office/word/2006/wordml" xmlns:wps="http://schemas.microsoft.com/office/word/2010/wordprocessingShape" mc:Ignorable="w14 w15 w16se wp14">
+<w:endnotes xmlns:wpc="http://schemas.microsoft.com/office/word/2010/wordprocessingCanvas" xmlns:cx="http://schemas.microsoft.com/office/drawing/2014/chartex" xmlns:cx1="http://schemas.microsoft.com/office/drawing/2015/9/8/chartex" xmlns:cx2="http://schemas.microsoft.com/office/drawing/2015/10/21/chartex" xmlns:cx3="http://schemas.microsoft.com/office/drawing/2016/5/9/chartex" xmlns:cx4="http://schemas.microsoft.com/office/drawing/2016/5/10/chartex" xmlns:cx5="http://schemas.microsoft.com/office/drawing/2016/5/11/chartex" xmlns:cx6="http://schemas.microsoft.com/office/drawing/2016/5/12/chartex" xmlns:cx7="http://schemas.microsoft.com/office/drawing/2016/5/13/chartex" xmlns:cx8="http://schemas.microsoft.com/office/drawing/2016/5/14/chartex" xmlns:mc="http://schemas.openxmlformats.org/markup-compatibility/2006" xmlns:aink="http://schemas.microsoft.com/office/drawing/2016/ink" xmlns:am3d="http://schemas.microsoft.com/office/drawing/2017/model3d" xmlns:o="urn:schemas-microsoft-com:office:office" xmlns:r="http://schemas.openxmlformats.org/officeDocument/2006/relationships" xmlns:m="http://schemas.openxmlformats.org/officeDocument/2006/math" xmlns:v="urn:schemas-microsoft-com:vml" xmlns:wp14="http://schemas.microsoft.com/office/word/2010/wordprocessingDrawing" xmlns:wp="http://schemas.openxmlformats.org/drawingml/2006/wordprocessingDrawing" xmlns:w10="urn:schemas-microsoft-com:office:word" xmlns:w="http://schemas.openxmlformats.org/wordprocessingml/2006/main" xmlns:w14="http://schemas.microsoft.com/office/word/2010/wordml" xmlns:w15="http://schemas.microsoft.com/office/word/2012/wordml" xmlns:w16cid="http://schemas.microsoft.com/office/word/2016/wordml/cid" xmlns:w16se="http://schemas.microsoft.com/office/word/2015/wordml/symex" xmlns:wpg="http://schemas.microsoft.com/office/word/2010/wordprocessingGroup" xmlns:wpi="http://schemas.microsoft.com/office/word/2010/wordprocessingInk" xmlns:wne="http://schemas.microsoft.com/office/word/2006/wordml" xmlns:wps="http://schemas.microsoft.com/office/word/2010/wordprocessingShape" mc:Ignorable="w14 w15 w16se w16cid wp14">
   <w:endnote w:type="separator" w:id="-1">
     <w:p>
       <w:pPr>
@@ -9529,7 +10983,7 @@
 </file>
 
 <file path=word/footer1.xml><?xml version="1.0" encoding="utf-8"?>
-<w:ftr xmlns:wpc="http://schemas.microsoft.com/office/word/2010/wordprocessingCanvas" xmlns:cx="http://schemas.microsoft.com/office/drawing/2014/chartex" xmlns:cx1="http://schemas.microsoft.com/office/drawing/2015/9/8/chartex" xmlns:mc="http://schemas.openxmlformats.org/markup-compatibility/2006" xmlns:o="urn:schemas-microsoft-com:office:office" xmlns:r="http://schemas.openxmlformats.org/officeDocument/2006/relationships" xmlns:m="http://schemas.openxmlformats.org/officeDocument/2006/math" xmlns:v="urn:schemas-microsoft-com:vml" xmlns:wp14="http://schemas.microsoft.com/office/word/2010/wordprocessingDrawing" xmlns:wp="http://schemas.openxmlformats.org/drawingml/2006/wordprocessingDrawing" xmlns:w10="urn:schemas-microsoft-com:office:word" xmlns:w="http://schemas.openxmlformats.org/wordprocessingml/2006/main" xmlns:w14="http://schemas.microsoft.com/office/word/2010/wordml" xmlns:w15="http://schemas.microsoft.com/office/word/2012/wordml" xmlns:w16se="http://schemas.microsoft.com/office/word/2015/wordml/symex" xmlns:wpg="http://schemas.microsoft.com/office/word/2010/wordprocessingGroup" xmlns:wpi="http://schemas.microsoft.com/office/word/2010/wordprocessingInk" xmlns:wne="http://schemas.microsoft.com/office/word/2006/wordml" xmlns:wps="http://schemas.microsoft.com/office/word/2010/wordprocessingShape" mc:Ignorable="w14 w15 w16se wp14">
+<w:ftr xmlns:wpc="http://schemas.microsoft.com/office/word/2010/wordprocessingCanvas" xmlns:cx="http://schemas.microsoft.com/office/drawing/2014/chartex" xmlns:cx1="http://schemas.microsoft.com/office/drawing/2015/9/8/chartex" xmlns:cx2="http://schemas.microsoft.com/office/drawing/2015/10/21/chartex" xmlns:cx3="http://schemas.microsoft.com/office/drawing/2016/5/9/chartex" xmlns:cx4="http://schemas.microsoft.com/office/drawing/2016/5/10/chartex" xmlns:cx5="http://schemas.microsoft.com/office/drawing/2016/5/11/chartex" xmlns:cx6="http://schemas.microsoft.com/office/drawing/2016/5/12/chartex" xmlns:cx7="http://schemas.microsoft.com/office/drawing/2016/5/13/chartex" xmlns:cx8="http://schemas.microsoft.com/office/drawing/2016/5/14/chartex" xmlns:mc="http://schemas.openxmlformats.org/markup-compatibility/2006" xmlns:aink="http://schemas.microsoft.com/office/drawing/2016/ink" xmlns:am3d="http://schemas.microsoft.com/office/drawing/2017/model3d" xmlns:o="urn:schemas-microsoft-com:office:office" xmlns:r="http://schemas.openxmlformats.org/officeDocument/2006/relationships" xmlns:m="http://schemas.openxmlformats.org/officeDocument/2006/math" xmlns:v="urn:schemas-microsoft-com:vml" xmlns:wp14="http://schemas.microsoft.com/office/word/2010/wordprocessingDrawing" xmlns:wp="http://schemas.openxmlformats.org/drawingml/2006/wordprocessingDrawing" xmlns:w10="urn:schemas-microsoft-com:office:word" xmlns:w="http://schemas.openxmlformats.org/wordprocessingml/2006/main" xmlns:w14="http://schemas.microsoft.com/office/word/2010/wordml" xmlns:w15="http://schemas.microsoft.com/office/word/2012/wordml" xmlns:w16cid="http://schemas.microsoft.com/office/word/2016/wordml/cid" xmlns:w16se="http://schemas.microsoft.com/office/word/2015/wordml/symex" xmlns:wpg="http://schemas.microsoft.com/office/word/2010/wordprocessingGroup" xmlns:wpi="http://schemas.microsoft.com/office/word/2010/wordprocessingInk" xmlns:wne="http://schemas.microsoft.com/office/word/2006/wordml" xmlns:wps="http://schemas.microsoft.com/office/word/2010/wordprocessingShape" mc:Ignorable="w14 w15 w16se w16cid wp14">
   <w:p>
     <w:pPr>
       <w:spacing w:after="0"/>
@@ -9552,7 +11006,7 @@
 </file>
 
 <file path=word/footer2.xml><?xml version="1.0" encoding="utf-8"?>
-<w:ftr xmlns:wpc="http://schemas.microsoft.com/office/word/2010/wordprocessingCanvas" xmlns:cx="http://schemas.microsoft.com/office/drawing/2014/chartex" xmlns:cx1="http://schemas.microsoft.com/office/drawing/2015/9/8/chartex" xmlns:mc="http://schemas.openxmlformats.org/markup-compatibility/2006" xmlns:o="urn:schemas-microsoft-com:office:office" xmlns:r="http://schemas.openxmlformats.org/officeDocument/2006/relationships" xmlns:m="http://schemas.openxmlformats.org/officeDocument/2006/math" xmlns:v="urn:schemas-microsoft-com:vml" xmlns:wp14="http://schemas.microsoft.com/office/word/2010/wordprocessingDrawing" xmlns:wp="http://schemas.openxmlformats.org/drawingml/2006/wordprocessingDrawing" xmlns:w10="urn:schemas-microsoft-com:office:word" xmlns:w="http://schemas.openxmlformats.org/wordprocessingml/2006/main" xmlns:w14="http://schemas.microsoft.com/office/word/2010/wordml" xmlns:w15="http://schemas.microsoft.com/office/word/2012/wordml" xmlns:w16se="http://schemas.microsoft.com/office/word/2015/wordml/symex" xmlns:wpg="http://schemas.microsoft.com/office/word/2010/wordprocessingGroup" xmlns:wpi="http://schemas.microsoft.com/office/word/2010/wordprocessingInk" xmlns:wne="http://schemas.microsoft.com/office/word/2006/wordml" xmlns:wps="http://schemas.microsoft.com/office/word/2010/wordprocessingShape" mc:Ignorable="w14 w15 w16se wp14">
+<w:ftr xmlns:wpc="http://schemas.microsoft.com/office/word/2010/wordprocessingCanvas" xmlns:cx="http://schemas.microsoft.com/office/drawing/2014/chartex" xmlns:cx1="http://schemas.microsoft.com/office/drawing/2015/9/8/chartex" xmlns:cx2="http://schemas.microsoft.com/office/drawing/2015/10/21/chartex" xmlns:cx3="http://schemas.microsoft.com/office/drawing/2016/5/9/chartex" xmlns:cx4="http://schemas.microsoft.com/office/drawing/2016/5/10/chartex" xmlns:cx5="http://schemas.microsoft.com/office/drawing/2016/5/11/chartex" xmlns:cx6="http://schemas.microsoft.com/office/drawing/2016/5/12/chartex" xmlns:cx7="http://schemas.microsoft.com/office/drawing/2016/5/13/chartex" xmlns:cx8="http://schemas.microsoft.com/office/drawing/2016/5/14/chartex" xmlns:mc="http://schemas.openxmlformats.org/markup-compatibility/2006" xmlns:aink="http://schemas.microsoft.com/office/drawing/2016/ink" xmlns:am3d="http://schemas.microsoft.com/office/drawing/2017/model3d" xmlns:o="urn:schemas-microsoft-com:office:office" xmlns:r="http://schemas.openxmlformats.org/officeDocument/2006/relationships" xmlns:m="http://schemas.openxmlformats.org/officeDocument/2006/math" xmlns:v="urn:schemas-microsoft-com:vml" xmlns:wp14="http://schemas.microsoft.com/office/word/2010/wordprocessingDrawing" xmlns:wp="http://schemas.openxmlformats.org/drawingml/2006/wordprocessingDrawing" xmlns:w10="urn:schemas-microsoft-com:office:word" xmlns:w="http://schemas.openxmlformats.org/wordprocessingml/2006/main" xmlns:w14="http://schemas.microsoft.com/office/word/2010/wordml" xmlns:w15="http://schemas.microsoft.com/office/word/2012/wordml" xmlns:w16cid="http://schemas.microsoft.com/office/word/2016/wordml/cid" xmlns:w16se="http://schemas.microsoft.com/office/word/2015/wordml/symex" xmlns:wpg="http://schemas.microsoft.com/office/word/2010/wordprocessingGroup" xmlns:wpi="http://schemas.microsoft.com/office/word/2010/wordprocessingInk" xmlns:wne="http://schemas.microsoft.com/office/word/2006/wordml" xmlns:wps="http://schemas.microsoft.com/office/word/2010/wordprocessingShape" mc:Ignorable="w14 w15 w16se w16cid wp14">
   <w:p>
     <w:pPr>
       <w:spacing w:after="0"/>
@@ -9581,7 +11035,7 @@
 </file>
 
 <file path=word/footer3.xml><?xml version="1.0" encoding="utf-8"?>
-<w:ftr xmlns:wpc="http://schemas.microsoft.com/office/word/2010/wordprocessingCanvas" xmlns:cx="http://schemas.microsoft.com/office/drawing/2014/chartex" xmlns:cx1="http://schemas.microsoft.com/office/drawing/2015/9/8/chartex" xmlns:mc="http://schemas.openxmlformats.org/markup-compatibility/2006" xmlns:o="urn:schemas-microsoft-com:office:office" xmlns:r="http://schemas.openxmlformats.org/officeDocument/2006/relationships" xmlns:m="http://schemas.openxmlformats.org/officeDocument/2006/math" xmlns:v="urn:schemas-microsoft-com:vml" xmlns:wp14="http://schemas.microsoft.com/office/word/2010/wordprocessingDrawing" xmlns:wp="http://schemas.openxmlformats.org/drawingml/2006/wordprocessingDrawing" xmlns:w10="urn:schemas-microsoft-com:office:word" xmlns:w="http://schemas.openxmlformats.org/wordprocessingml/2006/main" xmlns:w14="http://schemas.microsoft.com/office/word/2010/wordml" xmlns:w15="http://schemas.microsoft.com/office/word/2012/wordml" xmlns:w16se="http://schemas.microsoft.com/office/word/2015/wordml/symex" xmlns:wpg="http://schemas.microsoft.com/office/word/2010/wordprocessingGroup" xmlns:wpi="http://schemas.microsoft.com/office/word/2010/wordprocessingInk" xmlns:wne="http://schemas.microsoft.com/office/word/2006/wordml" xmlns:wps="http://schemas.microsoft.com/office/word/2010/wordprocessingShape" mc:Ignorable="w14 w15 w16se wp14">
+<w:ftr xmlns:wpc="http://schemas.microsoft.com/office/word/2010/wordprocessingCanvas" xmlns:cx="http://schemas.microsoft.com/office/drawing/2014/chartex" xmlns:cx1="http://schemas.microsoft.com/office/drawing/2015/9/8/chartex" xmlns:cx2="http://schemas.microsoft.com/office/drawing/2015/10/21/chartex" xmlns:cx3="http://schemas.microsoft.com/office/drawing/2016/5/9/chartex" xmlns:cx4="http://schemas.microsoft.com/office/drawing/2016/5/10/chartex" xmlns:cx5="http://schemas.microsoft.com/office/drawing/2016/5/11/chartex" xmlns:cx6="http://schemas.microsoft.com/office/drawing/2016/5/12/chartex" xmlns:cx7="http://schemas.microsoft.com/office/drawing/2016/5/13/chartex" xmlns:cx8="http://schemas.microsoft.com/office/drawing/2016/5/14/chartex" xmlns:mc="http://schemas.openxmlformats.org/markup-compatibility/2006" xmlns:aink="http://schemas.microsoft.com/office/drawing/2016/ink" xmlns:am3d="http://schemas.microsoft.com/office/drawing/2017/model3d" xmlns:o="urn:schemas-microsoft-com:office:office" xmlns:r="http://schemas.openxmlformats.org/officeDocument/2006/relationships" xmlns:m="http://schemas.openxmlformats.org/officeDocument/2006/math" xmlns:v="urn:schemas-microsoft-com:vml" xmlns:wp14="http://schemas.microsoft.com/office/word/2010/wordprocessingDrawing" xmlns:wp="http://schemas.openxmlformats.org/drawingml/2006/wordprocessingDrawing" xmlns:w10="urn:schemas-microsoft-com:office:word" xmlns:w="http://schemas.openxmlformats.org/wordprocessingml/2006/main" xmlns:w14="http://schemas.microsoft.com/office/word/2010/wordml" xmlns:w15="http://schemas.microsoft.com/office/word/2012/wordml" xmlns:w16cid="http://schemas.microsoft.com/office/word/2016/wordml/cid" xmlns:w16se="http://schemas.microsoft.com/office/word/2015/wordml/symex" xmlns:wpg="http://schemas.microsoft.com/office/word/2010/wordprocessingGroup" xmlns:wpi="http://schemas.microsoft.com/office/word/2010/wordprocessingInk" xmlns:wne="http://schemas.microsoft.com/office/word/2006/wordml" xmlns:wps="http://schemas.microsoft.com/office/word/2010/wordprocessingShape" mc:Ignorable="w14 w15 w16se w16cid wp14">
   <w:p>
     <w:pPr>
       <w:spacing w:after="0"/>
@@ -9604,7 +11058,7 @@
 </file>
 
 <file path=word/footnotes.xml><?xml version="1.0" encoding="utf-8"?>
-<w:footnotes xmlns:wpc="http://schemas.microsoft.com/office/word/2010/wordprocessingCanvas" xmlns:cx="http://schemas.microsoft.com/office/drawing/2014/chartex" xmlns:cx1="http://schemas.microsoft.com/office/drawing/2015/9/8/chartex" xmlns:mc="http://schemas.openxmlformats.org/markup-compatibility/2006" xmlns:o="urn:schemas-microsoft-com:office:office" xmlns:r="http://schemas.openxmlformats.org/officeDocument/2006/relationships" xmlns:m="http://schemas.openxmlformats.org/officeDocument/2006/math" xmlns:v="urn:schemas-microsoft-com:vml" xmlns:wp14="http://schemas.microsoft.com/office/word/2010/wordprocessingDrawing" xmlns:wp="http://schemas.openxmlformats.org/drawingml/2006/wordprocessingDrawing" xmlns:w10="urn:schemas-microsoft-com:office:word" xmlns:w="http://schemas.openxmlformats.org/wordprocessingml/2006/main" xmlns:w14="http://schemas.microsoft.com/office/word/2010/wordml" xmlns:w15="http://schemas.microsoft.com/office/word/2012/wordml" xmlns:w16se="http://schemas.microsoft.com/office/word/2015/wordml/symex" xmlns:wpg="http://schemas.microsoft.com/office/word/2010/wordprocessingGroup" xmlns:wpi="http://schemas.microsoft.com/office/word/2010/wordprocessingInk" xmlns:wne="http://schemas.microsoft.com/office/word/2006/wordml" xmlns:wps="http://schemas.microsoft.com/office/word/2010/wordprocessingShape" mc:Ignorable="w14 w15 w16se wp14">
+<w:footnotes xmlns:wpc="http://schemas.microsoft.com/office/word/2010/wordprocessingCanvas" xmlns:cx="http://schemas.microsoft.com/office/drawing/2014/chartex" xmlns:cx1="http://schemas.microsoft.com/office/drawing/2015/9/8/chartex" xmlns:cx2="http://schemas.microsoft.com/office/drawing/2015/10/21/chartex" xmlns:cx3="http://schemas.microsoft.com/office/drawing/2016/5/9/chartex" xmlns:cx4="http://schemas.microsoft.com/office/drawing/2016/5/10/chartex" xmlns:cx5="http://schemas.microsoft.com/office/drawing/2016/5/11/chartex" xmlns:cx6="http://schemas.microsoft.com/office/drawing/2016/5/12/chartex" xmlns:cx7="http://schemas.microsoft.com/office/drawing/2016/5/13/chartex" xmlns:cx8="http://schemas.microsoft.com/office/drawing/2016/5/14/chartex" xmlns:mc="http://schemas.openxmlformats.org/markup-compatibility/2006" xmlns:aink="http://schemas.microsoft.com/office/drawing/2016/ink" xmlns:am3d="http://schemas.microsoft.com/office/drawing/2017/model3d" xmlns:o="urn:schemas-microsoft-com:office:office" xmlns:r="http://schemas.openxmlformats.org/officeDocument/2006/relationships" xmlns:m="http://schemas.openxmlformats.org/officeDocument/2006/math" xmlns:v="urn:schemas-microsoft-com:vml" xmlns:wp14="http://schemas.microsoft.com/office/word/2010/wordprocessingDrawing" xmlns:wp="http://schemas.openxmlformats.org/drawingml/2006/wordprocessingDrawing" xmlns:w10="urn:schemas-microsoft-com:office:word" xmlns:w="http://schemas.openxmlformats.org/wordprocessingml/2006/main" xmlns:w14="http://schemas.microsoft.com/office/word/2010/wordml" xmlns:w15="http://schemas.microsoft.com/office/word/2012/wordml" xmlns:w16cid="http://schemas.microsoft.com/office/word/2016/wordml/cid" xmlns:w16se="http://schemas.microsoft.com/office/word/2015/wordml/symex" xmlns:wpg="http://schemas.microsoft.com/office/word/2010/wordprocessingGroup" xmlns:wpi="http://schemas.microsoft.com/office/word/2010/wordprocessingInk" xmlns:wne="http://schemas.microsoft.com/office/word/2006/wordml" xmlns:wps="http://schemas.microsoft.com/office/word/2010/wordprocessingShape" mc:Ignorable="w14 w15 w16se w16cid wp14">
   <w:footnote w:type="separator" w:id="-1">
     <w:p>
       <w:pPr>
@@ -9629,7 +11083,7 @@
 </file>
 
 <file path=word/numbering.xml><?xml version="1.0" encoding="utf-8"?>
-<w:numbering xmlns:wpc="http://schemas.microsoft.com/office/word/2010/wordprocessingCanvas" xmlns:cx="http://schemas.microsoft.com/office/drawing/2014/chartex" xmlns:cx1="http://schemas.microsoft.com/office/drawing/2015/9/8/chartex" xmlns:mc="http://schemas.openxmlformats.org/markup-compatibility/2006" xmlns:o="urn:schemas-microsoft-com:office:office" xmlns:r="http://schemas.openxmlformats.org/officeDocument/2006/relationships" xmlns:m="http://schemas.openxmlformats.org/officeDocument/2006/math" xmlns:v="urn:schemas-microsoft-com:vml" xmlns:wp14="http://schemas.microsoft.com/office/word/2010/wordprocessingDrawing" xmlns:wp="http://schemas.openxmlformats.org/drawingml/2006/wordprocessingDrawing" xmlns:w10="urn:schemas-microsoft-com:office:word" xmlns:w="http://schemas.openxmlformats.org/wordprocessingml/2006/main" xmlns:w14="http://schemas.microsoft.com/office/word/2010/wordml" xmlns:w15="http://schemas.microsoft.com/office/word/2012/wordml" xmlns:w16se="http://schemas.microsoft.com/office/word/2015/wordml/symex" xmlns:wpg="http://schemas.microsoft.com/office/word/2010/wordprocessingGroup" xmlns:wpi="http://schemas.microsoft.com/office/word/2010/wordprocessingInk" xmlns:wne="http://schemas.microsoft.com/office/word/2006/wordml" xmlns:wps="http://schemas.microsoft.com/office/word/2010/wordprocessingShape" mc:Ignorable="w14 w15 w16se wp14">
+<w:numbering xmlns:wpc="http://schemas.microsoft.com/office/word/2010/wordprocessingCanvas" xmlns:cx="http://schemas.microsoft.com/office/drawing/2014/chartex" xmlns:cx1="http://schemas.microsoft.com/office/drawing/2015/9/8/chartex" xmlns:cx2="http://schemas.microsoft.com/office/drawing/2015/10/21/chartex" xmlns:cx3="http://schemas.microsoft.com/office/drawing/2016/5/9/chartex" xmlns:cx4="http://schemas.microsoft.com/office/drawing/2016/5/10/chartex" xmlns:cx5="http://schemas.microsoft.com/office/drawing/2016/5/11/chartex" xmlns:cx6="http://schemas.microsoft.com/office/drawing/2016/5/12/chartex" xmlns:cx7="http://schemas.microsoft.com/office/drawing/2016/5/13/chartex" xmlns:cx8="http://schemas.microsoft.com/office/drawing/2016/5/14/chartex" xmlns:mc="http://schemas.openxmlformats.org/markup-compatibility/2006" xmlns:aink="http://schemas.microsoft.com/office/drawing/2016/ink" xmlns:am3d="http://schemas.microsoft.com/office/drawing/2017/model3d" xmlns:o="urn:schemas-microsoft-com:office:office" xmlns:r="http://schemas.openxmlformats.org/officeDocument/2006/relationships" xmlns:m="http://schemas.openxmlformats.org/officeDocument/2006/math" xmlns:v="urn:schemas-microsoft-com:vml" xmlns:wp14="http://schemas.microsoft.com/office/word/2010/wordprocessingDrawing" xmlns:wp="http://schemas.openxmlformats.org/drawingml/2006/wordprocessingDrawing" xmlns:w10="urn:schemas-microsoft-com:office:word" xmlns:w="http://schemas.openxmlformats.org/wordprocessingml/2006/main" xmlns:w14="http://schemas.microsoft.com/office/word/2010/wordml" xmlns:w15="http://schemas.microsoft.com/office/word/2012/wordml" xmlns:w16cid="http://schemas.microsoft.com/office/word/2016/wordml/cid" xmlns:w16se="http://schemas.microsoft.com/office/word/2015/wordml/symex" xmlns:wpg="http://schemas.microsoft.com/office/word/2010/wordprocessingGroup" xmlns:wpi="http://schemas.microsoft.com/office/word/2010/wordprocessingInk" xmlns:wne="http://schemas.microsoft.com/office/word/2006/wordml" xmlns:wps="http://schemas.microsoft.com/office/word/2010/wordprocessingShape" mc:Ignorable="w14 w15 w16se w16cid wp14">
   <w:abstractNum w:abstractNumId="0" w15:restartNumberingAfterBreak="0">
     <w:nsid w:val="0B6C6B96"/>
     <w:multiLevelType w:val="hybridMultilevel"/>
@@ -11340,8 +12794,16 @@
 </w:numbering>
 </file>
 
+<file path=word/people.xml><?xml version="1.0" encoding="utf-8"?>
+<w15:people xmlns:wpc="http://schemas.microsoft.com/office/word/2010/wordprocessingCanvas" xmlns:cx="http://schemas.microsoft.com/office/drawing/2014/chartex" xmlns:cx1="http://schemas.microsoft.com/office/drawing/2015/9/8/chartex" xmlns:cx2="http://schemas.microsoft.com/office/drawing/2015/10/21/chartex" xmlns:cx3="http://schemas.microsoft.com/office/drawing/2016/5/9/chartex" xmlns:cx4="http://schemas.microsoft.com/office/drawing/2016/5/10/chartex" xmlns:cx5="http://schemas.microsoft.com/office/drawing/2016/5/11/chartex" xmlns:cx6="http://schemas.microsoft.com/office/drawing/2016/5/12/chartex" xmlns:cx7="http://schemas.microsoft.com/office/drawing/2016/5/13/chartex" xmlns:cx8="http://schemas.microsoft.com/office/drawing/2016/5/14/chartex" xmlns:mc="http://schemas.openxmlformats.org/markup-compatibility/2006" xmlns:aink="http://schemas.microsoft.com/office/drawing/2016/ink" xmlns:am3d="http://schemas.microsoft.com/office/drawing/2017/model3d" xmlns:o="urn:schemas-microsoft-com:office:office" xmlns:r="http://schemas.openxmlformats.org/officeDocument/2006/relationships" xmlns:m="http://schemas.openxmlformats.org/officeDocument/2006/math" xmlns:v="urn:schemas-microsoft-com:vml" xmlns:wp14="http://schemas.microsoft.com/office/word/2010/wordprocessingDrawing" xmlns:wp="http://schemas.openxmlformats.org/drawingml/2006/wordprocessingDrawing" xmlns:w10="urn:schemas-microsoft-com:office:word" xmlns:w="http://schemas.openxmlformats.org/wordprocessingml/2006/main" xmlns:w14="http://schemas.microsoft.com/office/word/2010/wordml" xmlns:w15="http://schemas.microsoft.com/office/word/2012/wordml" xmlns:w16cid="http://schemas.microsoft.com/office/word/2016/wordml/cid" xmlns:w16se="http://schemas.microsoft.com/office/word/2015/wordml/symex" xmlns:wpg="http://schemas.microsoft.com/office/word/2010/wordprocessingGroup" xmlns:wpi="http://schemas.microsoft.com/office/word/2010/wordprocessingInk" xmlns:wne="http://schemas.microsoft.com/office/word/2006/wordml" xmlns:wps="http://schemas.microsoft.com/office/word/2010/wordprocessingShape" mc:Ignorable="w14 w15 w16se w16cid wp14">
+  <w15:person w15:author="N'DIAYE Karim">
+    <w15:presenceInfo w15:providerId="AD" w15:userId="S::karim.ndiaye@icm-institute.org::df044630-30d2-4000-8473-7bf268503906"/>
+  </w15:person>
+</w15:people>
+</file>
+
 <file path=word/styles.xml><?xml version="1.0" encoding="utf-8"?>
-<w:styles xmlns:mc="http://schemas.openxmlformats.org/markup-compatibility/2006" xmlns:r="http://schemas.openxmlformats.org/officeDocument/2006/relationships" xmlns:w="http://schemas.openxmlformats.org/wordprocessingml/2006/main" xmlns:w14="http://schemas.microsoft.com/office/word/2010/wordml" xmlns:w15="http://schemas.microsoft.com/office/word/2012/wordml" xmlns:w16se="http://schemas.microsoft.com/office/word/2015/wordml/symex" mc:Ignorable="w14 w15 w16se">
+<w:styles xmlns:mc="http://schemas.openxmlformats.org/markup-compatibility/2006" xmlns:r="http://schemas.openxmlformats.org/officeDocument/2006/relationships" xmlns:w="http://schemas.openxmlformats.org/wordprocessingml/2006/main" xmlns:w14="http://schemas.microsoft.com/office/word/2010/wordml" xmlns:w15="http://schemas.microsoft.com/office/word/2012/wordml" xmlns:w16cid="http://schemas.microsoft.com/office/word/2016/wordml/cid" xmlns:w16se="http://schemas.microsoft.com/office/word/2015/wordml/symex" mc:Ignorable="w14 w15 w16se w16cid">
   <w:docDefaults>
     <w:rPrDefault>
       <w:rPr>
@@ -11357,7 +12819,7 @@
       </w:pPr>
     </w:pPrDefault>
   </w:docDefaults>
-  <w:latentStyles w:defLockedState="0" w:defUIPriority="99" w:defSemiHidden="0" w:defUnhideWhenUsed="0" w:defQFormat="0" w:count="371">
+  <w:latentStyles w:defLockedState="0" w:defUIPriority="99" w:defSemiHidden="0" w:defUnhideWhenUsed="0" w:defQFormat="0" w:count="375">
     <w:lsdException w:name="Normal" w:uiPriority="0" w:qFormat="1"/>
     <w:lsdException w:name="heading 1" w:uiPriority="9" w:qFormat="1"/>
     <w:lsdException w:name="heading 2" w:semiHidden="1" w:uiPriority="9" w:unhideWhenUsed="1" w:qFormat="1"/>
@@ -11729,6 +13191,10 @@
     <w:lsdException w:name="List Table 5 Dark Accent 6" w:uiPriority="50"/>
     <w:lsdException w:name="List Table 6 Colorful Accent 6" w:uiPriority="51"/>
     <w:lsdException w:name="List Table 7 Colorful Accent 6" w:uiPriority="52"/>
+    <w:lsdException w:name="Mention" w:semiHidden="1" w:unhideWhenUsed="1"/>
+    <w:lsdException w:name="Smart Hyperlink" w:semiHidden="1" w:unhideWhenUsed="1"/>
+    <w:lsdException w:name="Hashtag" w:semiHidden="1" w:unhideWhenUsed="1"/>
+    <w:lsdException w:name="Unresolved Mention" w:semiHidden="1" w:unhideWhenUsed="1"/>
   </w:latentStyles>
   <w:style w:type="paragraph" w:default="1" w:styleId="Normal">
     <w:name w:val="Normal"/>
@@ -12498,6 +13964,32 @@
     <w:basedOn w:val="Policepardfaut"/>
     <w:rsid w:val="00E91AD1"/>
   </w:style>
+  <w:style w:type="character" w:styleId="Mentionnonrsolue">
+    <w:name w:val="Unresolved Mention"/>
+    <w:basedOn w:val="Policepardfaut"/>
+    <w:uiPriority w:val="99"/>
+    <w:semiHidden/>
+    <w:unhideWhenUsed/>
+    <w:rsid w:val="00973F99"/>
+    <w:rPr>
+      <w:color w:val="605E5C"/>
+      <w:shd w:val="clear" w:color="auto" w:fill="E1DFDD"/>
+    </w:rPr>
+  </w:style>
+  <w:style w:type="paragraph" w:styleId="Rvision">
+    <w:name w:val="Revision"/>
+    <w:hidden/>
+    <w:uiPriority w:val="99"/>
+    <w:semiHidden/>
+    <w:rsid w:val="00973F99"/>
+    <w:pPr>
+      <w:spacing w:after="0" w:line="240" w:lineRule="auto"/>
+    </w:pPr>
+    <w:rPr>
+      <w:rFonts w:ascii="Calibri" w:eastAsia="Calibri" w:hAnsi="Calibri" w:cs="Calibri"/>
+      <w:color w:val="000000"/>
+    </w:rPr>
+  </w:style>
 </w:styles>
 </file>
 
@@ -12801,7 +14293,7 @@
 </file>
 
 <file path=customXml/itemProps1.xml><?xml version="1.0" encoding="utf-8"?>
-<ds:datastoreItem xmlns:ds="http://schemas.openxmlformats.org/officeDocument/2006/customXml" ds:itemID="{26845BB5-43B8-4A29-B9F3-E0DB674091DC}">
+<ds:datastoreItem xmlns:ds="http://schemas.openxmlformats.org/officeDocument/2006/customXml" ds:itemID="{7F667DD3-0D20-924E-A5C5-AEBB32A84232}">
   <ds:schemaRefs>
     <ds:schemaRef ds:uri="http://schemas.openxmlformats.org/officeDocument/2006/bibliography"/>
   </ds:schemaRefs>

--- a/docs/CER-Paris-Descartes-simplifié.docx
+++ b/docs/CER-Paris-Descartes-simplifié.docx
@@ -1,6 +1,6 @@
 
 <file path=word/document.xml><?xml version="1.0" encoding="utf-8"?>
-<w:document xmlns:wpc="http://schemas.microsoft.com/office/word/2010/wordprocessingCanvas" xmlns:cx="http://schemas.microsoft.com/office/drawing/2014/chartex" xmlns:cx1="http://schemas.microsoft.com/office/drawing/2015/9/8/chartex" xmlns:cx2="http://schemas.microsoft.com/office/drawing/2015/10/21/chartex" xmlns:cx3="http://schemas.microsoft.com/office/drawing/2016/5/9/chartex" xmlns:cx4="http://schemas.microsoft.com/office/drawing/2016/5/10/chartex" xmlns:cx5="http://schemas.microsoft.com/office/drawing/2016/5/11/chartex" xmlns:cx6="http://schemas.microsoft.com/office/drawing/2016/5/12/chartex" xmlns:cx7="http://schemas.microsoft.com/office/drawing/2016/5/13/chartex" xmlns:cx8="http://schemas.microsoft.com/office/drawing/2016/5/14/chartex" xmlns:mc="http://schemas.openxmlformats.org/markup-compatibility/2006" xmlns:aink="http://schemas.microsoft.com/office/drawing/2016/ink" xmlns:am3d="http://schemas.microsoft.com/office/drawing/2017/model3d" xmlns:o="urn:schemas-microsoft-com:office:office" xmlns:r="http://schemas.openxmlformats.org/officeDocument/2006/relationships" xmlns:m="http://schemas.openxmlformats.org/officeDocument/2006/math" xmlns:v="urn:schemas-microsoft-com:vml" xmlns:wp14="http://schemas.microsoft.com/office/word/2010/wordprocessingDrawing" xmlns:wp="http://schemas.openxmlformats.org/drawingml/2006/wordprocessingDrawing" xmlns:w10="urn:schemas-microsoft-com:office:word" xmlns:w="http://schemas.openxmlformats.org/wordprocessingml/2006/main" xmlns:w14="http://schemas.microsoft.com/office/word/2010/wordml" xmlns:w15="http://schemas.microsoft.com/office/word/2012/wordml" xmlns:w16cid="http://schemas.microsoft.com/office/word/2016/wordml/cid" xmlns:w16se="http://schemas.microsoft.com/office/word/2015/wordml/symex" xmlns:wpg="http://schemas.microsoft.com/office/word/2010/wordprocessingGroup" xmlns:wpi="http://schemas.microsoft.com/office/word/2010/wordprocessingInk" xmlns:wne="http://schemas.microsoft.com/office/word/2006/wordml" xmlns:wps="http://schemas.microsoft.com/office/word/2010/wordprocessingShape" mc:Ignorable="w14 w15 w16se w16cid wp14">
+<w:document xmlns:wpc="http://schemas.microsoft.com/office/word/2010/wordprocessingCanvas" xmlns:cx="http://schemas.microsoft.com/office/drawing/2014/chartex" xmlns:cx1="http://schemas.microsoft.com/office/drawing/2015/9/8/chartex" xmlns:mc="http://schemas.openxmlformats.org/markup-compatibility/2006" xmlns:o="urn:schemas-microsoft-com:office:office" xmlns:r="http://schemas.openxmlformats.org/officeDocument/2006/relationships" xmlns:m="http://schemas.openxmlformats.org/officeDocument/2006/math" xmlns:v="urn:schemas-microsoft-com:vml" xmlns:wp14="http://schemas.microsoft.com/office/word/2010/wordprocessingDrawing" xmlns:wp="http://schemas.openxmlformats.org/drawingml/2006/wordprocessingDrawing" xmlns:w10="urn:schemas-microsoft-com:office:word" xmlns:w="http://schemas.openxmlformats.org/wordprocessingml/2006/main" xmlns:w14="http://schemas.microsoft.com/office/word/2010/wordml" xmlns:w15="http://schemas.microsoft.com/office/word/2012/wordml" xmlns:w16se="http://schemas.microsoft.com/office/word/2015/wordml/symex" xmlns:wpg="http://schemas.microsoft.com/office/word/2010/wordprocessingGroup" xmlns:wpi="http://schemas.microsoft.com/office/word/2010/wordprocessingInk" xmlns:wne="http://schemas.microsoft.com/office/word/2006/wordml" xmlns:wps="http://schemas.microsoft.com/office/word/2010/wordprocessingShape" mc:Ignorable="w14 w15 w16se wp14">
   <w:body>
     <w:p>
       <w:pPr>
@@ -268,7 +268,15 @@
                 <w:rFonts w:asciiTheme="minorHAnsi" w:hAnsiTheme="minorHAnsi" w:cstheme="minorHAnsi"/>
                 <w:lang w:val="fr-FR"/>
               </w:rPr>
-              <w:t>Chercheur ou enseignant</w:t>
+              <w:t xml:space="preserve">Chercheur </w:t>
+            </w:r>
+            <w:r>
+              <w:rPr>
+                <w:rFonts w:asciiTheme="minorHAnsi" w:hAnsiTheme="minorHAnsi" w:cstheme="minorHAnsi"/>
+                <w:b/>
+                <w:lang w:val="fr-FR"/>
+              </w:rPr>
+              <w:t>correspondant</w:t>
             </w:r>
             <w:r>
               <w:rPr>
@@ -282,7 +290,7 @@
                 <w:rFonts w:asciiTheme="minorHAnsi" w:hAnsiTheme="minorHAnsi" w:cstheme="minorHAnsi"/>
                 <w:lang w:val="fr-FR"/>
               </w:rPr>
-              <w:t xml:space="preserve">chercheur </w:t>
+              <w:t xml:space="preserve">et </w:t>
             </w:r>
             <w:r>
               <w:rPr>
@@ -290,14 +298,14 @@
                 <w:b/>
                 <w:lang w:val="fr-FR"/>
               </w:rPr>
-              <w:t>correspondant</w:t>
-            </w:r>
-            <w:r>
-              <w:rPr>
-                <w:rFonts w:asciiTheme="minorHAnsi" w:hAnsiTheme="minorHAnsi" w:cstheme="minorHAnsi"/>
-                <w:lang w:val="fr-FR"/>
-              </w:rPr>
-              <w:t xml:space="preserve"> du projet (nom et prénom, mail et téléphone et affiliation) </w:t>
+              <w:t>responsable</w:t>
+            </w:r>
+            <w:r>
+              <w:rPr>
+                <w:rFonts w:asciiTheme="minorHAnsi" w:hAnsiTheme="minorHAnsi" w:cstheme="minorHAnsi"/>
+                <w:lang w:val="fr-FR"/>
+              </w:rPr>
+              <w:t xml:space="preserve"> </w:t>
             </w:r>
           </w:p>
         </w:tc>
@@ -352,114 +360,16 @@
               </w:rPr>
               <w:t xml:space="preserve">E-mail </w:t>
             </w:r>
-            <w:ins w:id="0" w:author="N'DIAYE Karim" w:date="2020-04-30T05:11:00Z">
-              <w:r>
-                <w:rPr>
-                  <w:rFonts w:asciiTheme="minorHAnsi" w:hAnsiTheme="minorHAnsi" w:cstheme="minorHAnsi"/>
-                  <w:lang w:val="fr-FR"/>
-                </w:rPr>
-                <w:fldChar w:fldCharType="begin"/>
-              </w:r>
-              <w:r>
-                <w:rPr>
-                  <w:rFonts w:asciiTheme="minorHAnsi" w:hAnsiTheme="minorHAnsi" w:cstheme="minorHAnsi"/>
-                  <w:lang w:val="fr-FR"/>
-                </w:rPr>
-                <w:instrText xml:space="preserve"> HYPERLINK "mailto:</w:instrText>
-              </w:r>
-            </w:ins>
-            <w:r>
-              <w:rPr>
-                <w:lang w:val="fr-FR"/>
-                <w:rPrChange w:id="1" w:author="N'DIAYE Karim" w:date="2020-04-30T05:44:00Z">
-                  <w:rPr>
-                    <w:rStyle w:val="Lienhypertexte"/>
-                    <w:rFonts w:asciiTheme="minorHAnsi" w:hAnsiTheme="minorHAnsi" w:cstheme="minorHAnsi"/>
-                    <w:lang w:val="fr-FR"/>
-                  </w:rPr>
-                </w:rPrChange>
-              </w:rPr>
-              <w:instrText>jean.daunizeau@gmai</w:instrText>
-            </w:r>
-            <w:ins w:id="2" w:author="N'DIAYE Karim" w:date="2020-04-30T05:11:00Z">
-              <w:r>
-                <w:rPr>
-                  <w:lang w:val="fr-FR"/>
-                  <w:rPrChange w:id="3" w:author="N'DIAYE Karim" w:date="2020-04-30T05:44:00Z">
-                    <w:rPr>
-                      <w:rStyle w:val="Lienhypertexte"/>
-                      <w:rFonts w:asciiTheme="minorHAnsi" w:hAnsiTheme="minorHAnsi" w:cstheme="minorHAnsi"/>
-                      <w:lang w:val="fr-FR"/>
-                    </w:rPr>
-                  </w:rPrChange>
-                </w:rPr>
-                <w:instrText>l</w:instrText>
-              </w:r>
-            </w:ins>
-            <w:r>
-              <w:rPr>
-                <w:lang w:val="fr-FR"/>
-                <w:rPrChange w:id="4" w:author="N'DIAYE Karim" w:date="2020-04-30T05:44:00Z">
-                  <w:rPr>
-                    <w:rStyle w:val="Lienhypertexte"/>
-                    <w:rFonts w:asciiTheme="minorHAnsi" w:hAnsiTheme="minorHAnsi" w:cstheme="minorHAnsi"/>
-                    <w:lang w:val="fr-FR"/>
-                  </w:rPr>
-                </w:rPrChange>
-              </w:rPr>
-              <w:instrText>.com</w:instrText>
-            </w:r>
-            <w:ins w:id="5" w:author="N'DIAYE Karim" w:date="2020-04-30T05:11:00Z">
-              <w:r>
-                <w:rPr>
-                  <w:rFonts w:asciiTheme="minorHAnsi" w:hAnsiTheme="minorHAnsi" w:cstheme="minorHAnsi"/>
-                  <w:lang w:val="fr-FR"/>
-                </w:rPr>
-                <w:instrText xml:space="preserve">" </w:instrText>
-              </w:r>
-              <w:r>
-                <w:rPr>
-                  <w:rFonts w:asciiTheme="minorHAnsi" w:hAnsiTheme="minorHAnsi" w:cstheme="minorHAnsi"/>
-                  <w:lang w:val="fr-FR"/>
-                </w:rPr>
-                <w:fldChar w:fldCharType="separate"/>
-              </w:r>
-            </w:ins>
-            <w:r>
-              <w:rPr>
-                <w:rStyle w:val="Lienhypertexte"/>
-                <w:rFonts w:asciiTheme="minorHAnsi" w:hAnsiTheme="minorHAnsi" w:cstheme="minorHAnsi"/>
-                <w:lang w:val="fr-FR"/>
-              </w:rPr>
-              <w:t>jean.daunizeau@gmai</w:t>
-            </w:r>
-            <w:ins w:id="6" w:author="N'DIAYE Karim" w:date="2020-04-30T05:11:00Z">
+            <w:hyperlink r:id="rId8" w:history="1">
               <w:r>
                 <w:rPr>
                   <w:rStyle w:val="Lienhypertexte"/>
                   <w:rFonts w:asciiTheme="minorHAnsi" w:hAnsiTheme="minorHAnsi" w:cstheme="minorHAnsi"/>
                   <w:lang w:val="fr-FR"/>
                 </w:rPr>
-                <w:t>l</w:t>
+                <w:t>jean.daunizeau@gmail.com</w:t>
               </w:r>
-            </w:ins>
-            <w:r>
-              <w:rPr>
-                <w:rStyle w:val="Lienhypertexte"/>
-                <w:rFonts w:asciiTheme="minorHAnsi" w:hAnsiTheme="minorHAnsi" w:cstheme="minorHAnsi"/>
-                <w:lang w:val="fr-FR"/>
-              </w:rPr>
-              <w:t>.com</w:t>
-            </w:r>
-            <w:ins w:id="7" w:author="N'DIAYE Karim" w:date="2020-04-30T05:11:00Z">
-              <w:r>
-                <w:rPr>
-                  <w:rFonts w:asciiTheme="minorHAnsi" w:hAnsiTheme="minorHAnsi" w:cstheme="minorHAnsi"/>
-                  <w:lang w:val="fr-FR"/>
-                </w:rPr>
-                <w:fldChar w:fldCharType="end"/>
-              </w:r>
-            </w:ins>
+            </w:hyperlink>
           </w:p>
           <w:p>
             <w:pPr>
@@ -492,23 +402,7 @@
                 <w:rFonts w:asciiTheme="minorHAnsi" w:hAnsiTheme="minorHAnsi" w:cstheme="minorHAnsi"/>
                 <w:lang w:val="fr-FR"/>
               </w:rPr>
-              <w:t xml:space="preserve">Motivation Brain </w:t>
-            </w:r>
-            <w:proofErr w:type="spellStart"/>
-            <w:r>
-              <w:rPr>
-                <w:rFonts w:asciiTheme="minorHAnsi" w:hAnsiTheme="minorHAnsi" w:cstheme="minorHAnsi"/>
-                <w:lang w:val="fr-FR"/>
-              </w:rPr>
-              <w:t>Behavior</w:t>
-            </w:r>
-            <w:proofErr w:type="spellEnd"/>
-            <w:r>
-              <w:rPr>
-                <w:rFonts w:asciiTheme="minorHAnsi" w:hAnsiTheme="minorHAnsi" w:cstheme="minorHAnsi"/>
-                <w:lang w:val="fr-FR"/>
-              </w:rPr>
-              <w:t xml:space="preserve"> (MBB)</w:t>
+              <w:t>Motivation Brain Behavior (MBB)</w:t>
             </w:r>
           </w:p>
           <w:p>
@@ -557,343 +451,6 @@
                 <w:lang w:val="fr-FR"/>
               </w:rPr>
               <w:t xml:space="preserve">75013 PARIS </w:t>
-            </w:r>
-          </w:p>
-        </w:tc>
-      </w:tr>
-      <w:tr>
-        <w:trPr>
-          <w:trHeight w:val="1841"/>
-        </w:trPr>
-        <w:tc>
-          <w:tcPr>
-            <w:tcW w:w="3112" w:type="dxa"/>
-            <w:tcBorders>
-              <w:top w:val="single" w:sz="4" w:space="0" w:color="000000"/>
-              <w:left w:val="single" w:sz="4" w:space="0" w:color="000000"/>
-              <w:bottom w:val="single" w:sz="4" w:space="0" w:color="000000"/>
-              <w:right w:val="single" w:sz="4" w:space="0" w:color="000000"/>
-            </w:tcBorders>
-            <w:shd w:val="clear" w:color="auto" w:fill="F2F2F2"/>
-          </w:tcPr>
-          <w:p>
-            <w:pPr>
-              <w:spacing w:line="276" w:lineRule="auto"/>
-              <w:ind w:right="89"/>
-              <w:jc w:val="both"/>
-              <w:rPr>
-                <w:rFonts w:asciiTheme="minorHAnsi" w:hAnsiTheme="minorHAnsi" w:cstheme="minorHAnsi"/>
-                <w:lang w:val="fr-FR"/>
-              </w:rPr>
-            </w:pPr>
-            <w:r>
-              <w:rPr>
-                <w:rFonts w:asciiTheme="minorHAnsi" w:hAnsiTheme="minorHAnsi" w:cstheme="minorHAnsi"/>
-                <w:lang w:val="fr-FR"/>
-              </w:rPr>
-              <w:t xml:space="preserve">Chercheur ou enseignant chercheur </w:t>
-            </w:r>
-            <w:r>
-              <w:rPr>
-                <w:rFonts w:asciiTheme="minorHAnsi" w:hAnsiTheme="minorHAnsi" w:cstheme="minorHAnsi"/>
-                <w:b/>
-                <w:lang w:val="fr-FR"/>
-              </w:rPr>
-              <w:t>responsable</w:t>
-            </w:r>
-            <w:r>
-              <w:rPr>
-                <w:rFonts w:asciiTheme="minorHAnsi" w:hAnsiTheme="minorHAnsi" w:cstheme="minorHAnsi"/>
-                <w:lang w:val="fr-FR"/>
-              </w:rPr>
-              <w:t xml:space="preserve"> du projet (nom et prénom, mail et téléphone, fonction, discipline et affiliation)  </w:t>
-            </w:r>
-          </w:p>
-        </w:tc>
-        <w:tc>
-          <w:tcPr>
-            <w:tcW w:w="6238" w:type="dxa"/>
-            <w:tcBorders>
-              <w:top w:val="single" w:sz="4" w:space="0" w:color="000000"/>
-              <w:left w:val="single" w:sz="4" w:space="0" w:color="000000"/>
-              <w:bottom w:val="single" w:sz="4" w:space="0" w:color="000000"/>
-              <w:right w:val="single" w:sz="4" w:space="0" w:color="000000"/>
-            </w:tcBorders>
-          </w:tcPr>
-          <w:p>
-            <w:pPr>
-              <w:spacing w:line="276" w:lineRule="auto"/>
-              <w:jc w:val="both"/>
-              <w:rPr>
-                <w:rFonts w:asciiTheme="minorHAnsi" w:hAnsiTheme="minorHAnsi" w:cstheme="minorHAnsi"/>
-                <w:lang w:val="fr-FR"/>
-              </w:rPr>
-            </w:pPr>
-            <w:r>
-              <w:rPr>
-                <w:rFonts w:asciiTheme="minorHAnsi" w:hAnsiTheme="minorHAnsi" w:cstheme="minorHAnsi"/>
-                <w:b/>
-                <w:lang w:val="fr-FR"/>
-              </w:rPr>
-              <w:t>Jean DAUNIZEAU</w:t>
-            </w:r>
-            <w:r>
-              <w:rPr>
-                <w:rFonts w:asciiTheme="minorHAnsi" w:hAnsiTheme="minorHAnsi" w:cstheme="minorHAnsi"/>
-                <w:lang w:val="fr-FR"/>
-              </w:rPr>
-              <w:t xml:space="preserve"> </w:t>
-            </w:r>
-          </w:p>
-          <w:p>
-            <w:pPr>
-              <w:spacing w:line="276" w:lineRule="auto"/>
-              <w:jc w:val="both"/>
-              <w:rPr>
-                <w:rFonts w:asciiTheme="minorHAnsi" w:hAnsiTheme="minorHAnsi" w:cstheme="minorHAnsi"/>
-                <w:lang w:val="fr-FR"/>
-              </w:rPr>
-            </w:pPr>
-            <w:r>
-              <w:rPr>
-                <w:rFonts w:asciiTheme="minorHAnsi" w:hAnsiTheme="minorHAnsi" w:cstheme="minorHAnsi"/>
-                <w:lang w:val="fr-FR"/>
-              </w:rPr>
-              <w:t xml:space="preserve">E-mail </w:t>
-            </w:r>
-            <w:ins w:id="8" w:author="N'DIAYE Karim" w:date="2020-04-30T05:11:00Z">
-              <w:r>
-                <w:rPr>
-                  <w:rFonts w:asciiTheme="minorHAnsi" w:hAnsiTheme="minorHAnsi" w:cstheme="minorHAnsi"/>
-                  <w:lang w:val="fr-FR"/>
-                </w:rPr>
-                <w:fldChar w:fldCharType="begin"/>
-              </w:r>
-              <w:r>
-                <w:rPr>
-                  <w:rFonts w:asciiTheme="minorHAnsi" w:hAnsiTheme="minorHAnsi" w:cstheme="minorHAnsi"/>
-                  <w:lang w:val="fr-FR"/>
-                </w:rPr>
-                <w:instrText xml:space="preserve"> HYPERLINK "mailto:</w:instrText>
-              </w:r>
-            </w:ins>
-            <w:r>
-              <w:rPr>
-                <w:lang w:val="fr-FR"/>
-                <w:rPrChange w:id="9" w:author="N'DIAYE Karim" w:date="2020-04-30T05:44:00Z">
-                  <w:rPr>
-                    <w:rStyle w:val="Lienhypertexte"/>
-                    <w:rFonts w:asciiTheme="minorHAnsi" w:hAnsiTheme="minorHAnsi" w:cstheme="minorHAnsi"/>
-                    <w:lang w:val="fr-FR"/>
-                  </w:rPr>
-                </w:rPrChange>
-              </w:rPr>
-              <w:instrText>jean.daunizeau@gmai</w:instrText>
-            </w:r>
-            <w:ins w:id="10" w:author="N'DIAYE Karim" w:date="2020-04-30T05:11:00Z">
-              <w:r>
-                <w:rPr>
-                  <w:lang w:val="fr-FR"/>
-                  <w:rPrChange w:id="11" w:author="N'DIAYE Karim" w:date="2020-04-30T05:44:00Z">
-                    <w:rPr>
-                      <w:rStyle w:val="Lienhypertexte"/>
-                      <w:rFonts w:asciiTheme="minorHAnsi" w:hAnsiTheme="minorHAnsi" w:cstheme="minorHAnsi"/>
-                      <w:lang w:val="fr-FR"/>
-                    </w:rPr>
-                  </w:rPrChange>
-                </w:rPr>
-                <w:instrText>l</w:instrText>
-              </w:r>
-            </w:ins>
-            <w:r>
-              <w:rPr>
-                <w:lang w:val="fr-FR"/>
-                <w:rPrChange w:id="12" w:author="N'DIAYE Karim" w:date="2020-04-30T05:44:00Z">
-                  <w:rPr>
-                    <w:rStyle w:val="Lienhypertexte"/>
-                    <w:rFonts w:asciiTheme="minorHAnsi" w:hAnsiTheme="minorHAnsi" w:cstheme="minorHAnsi"/>
-                    <w:lang w:val="fr-FR"/>
-                  </w:rPr>
-                </w:rPrChange>
-              </w:rPr>
-              <w:instrText>.com</w:instrText>
-            </w:r>
-            <w:ins w:id="13" w:author="N'DIAYE Karim" w:date="2020-04-30T05:11:00Z">
-              <w:r>
-                <w:rPr>
-                  <w:rFonts w:asciiTheme="minorHAnsi" w:hAnsiTheme="minorHAnsi" w:cstheme="minorHAnsi"/>
-                  <w:lang w:val="fr-FR"/>
-                </w:rPr>
-                <w:instrText xml:space="preserve">" </w:instrText>
-              </w:r>
-              <w:r>
-                <w:rPr>
-                  <w:rFonts w:asciiTheme="minorHAnsi" w:hAnsiTheme="minorHAnsi" w:cstheme="minorHAnsi"/>
-                  <w:lang w:val="fr-FR"/>
-                </w:rPr>
-                <w:fldChar w:fldCharType="separate"/>
-              </w:r>
-            </w:ins>
-            <w:r>
-              <w:rPr>
-                <w:rStyle w:val="Lienhypertexte"/>
-                <w:rFonts w:asciiTheme="minorHAnsi" w:hAnsiTheme="minorHAnsi" w:cstheme="minorHAnsi"/>
-                <w:lang w:val="fr-FR"/>
-              </w:rPr>
-              <w:t>jean.daunizeau@gmai</w:t>
-            </w:r>
-            <w:ins w:id="14" w:author="N'DIAYE Karim" w:date="2020-04-30T05:11:00Z">
-              <w:r>
-                <w:rPr>
-                  <w:rStyle w:val="Lienhypertexte"/>
-                  <w:rFonts w:asciiTheme="minorHAnsi" w:hAnsiTheme="minorHAnsi" w:cstheme="minorHAnsi"/>
-                  <w:lang w:val="fr-FR"/>
-                </w:rPr>
-                <w:t>l</w:t>
-              </w:r>
-            </w:ins>
-            <w:r>
-              <w:rPr>
-                <w:rStyle w:val="Lienhypertexte"/>
-                <w:rFonts w:asciiTheme="minorHAnsi" w:hAnsiTheme="minorHAnsi" w:cstheme="minorHAnsi"/>
-                <w:lang w:val="fr-FR"/>
-              </w:rPr>
-              <w:t>.com</w:t>
-            </w:r>
-            <w:ins w:id="15" w:author="N'DIAYE Karim" w:date="2020-04-30T05:11:00Z">
-              <w:r>
-                <w:rPr>
-                  <w:rFonts w:asciiTheme="minorHAnsi" w:hAnsiTheme="minorHAnsi" w:cstheme="minorHAnsi"/>
-                  <w:lang w:val="fr-FR"/>
-                </w:rPr>
-                <w:fldChar w:fldCharType="end"/>
-              </w:r>
-            </w:ins>
-          </w:p>
-          <w:p>
-            <w:pPr>
-              <w:spacing w:line="276" w:lineRule="auto"/>
-              <w:jc w:val="both"/>
-              <w:rPr>
-                <w:rFonts w:asciiTheme="minorHAnsi" w:hAnsiTheme="minorHAnsi" w:cstheme="minorHAnsi"/>
-                <w:lang w:val="fr-FR"/>
-              </w:rPr>
-            </w:pPr>
-            <w:r>
-              <w:rPr>
-                <w:rFonts w:asciiTheme="minorHAnsi" w:hAnsiTheme="minorHAnsi" w:cstheme="minorHAnsi"/>
-                <w:lang w:val="fr-FR"/>
-              </w:rPr>
-              <w:t>Téléphone</w:t>
-            </w:r>
-            <w:r>
-              <w:rPr>
-                <w:rFonts w:asciiTheme="minorHAnsi" w:hAnsiTheme="minorHAnsi" w:cstheme="minorHAnsi"/>
-                <w:lang w:val="fr-FR"/>
-              </w:rPr>
-              <w:t> :</w:t>
-            </w:r>
-            <w:r>
-              <w:rPr>
-                <w:rFonts w:asciiTheme="minorHAnsi" w:hAnsiTheme="minorHAnsi" w:cstheme="minorHAnsi"/>
-                <w:lang w:val="fr-FR"/>
-              </w:rPr>
-              <w:t xml:space="preserve"> +33629816121</w:t>
-            </w:r>
-            <w:r>
-              <w:rPr>
-                <w:rFonts w:asciiTheme="minorHAnsi" w:hAnsiTheme="minorHAnsi" w:cstheme="minorHAnsi"/>
-                <w:lang w:val="fr-FR"/>
-              </w:rPr>
-              <w:t xml:space="preserve"> </w:t>
-            </w:r>
-          </w:p>
-          <w:p>
-            <w:pPr>
-              <w:spacing w:line="276" w:lineRule="auto"/>
-              <w:jc w:val="both"/>
-              <w:rPr>
-                <w:rFonts w:asciiTheme="minorHAnsi" w:hAnsiTheme="minorHAnsi" w:cstheme="minorHAnsi"/>
-                <w:lang w:val="fr-FR"/>
-              </w:rPr>
-            </w:pPr>
-            <w:r>
-              <w:rPr>
-                <w:rFonts w:asciiTheme="minorHAnsi" w:hAnsiTheme="minorHAnsi" w:cstheme="minorHAnsi"/>
-                <w:lang w:val="fr-FR"/>
-              </w:rPr>
-              <w:t xml:space="preserve">Motivation Brain </w:t>
-            </w:r>
-            <w:proofErr w:type="spellStart"/>
-            <w:r>
-              <w:rPr>
-                <w:rFonts w:asciiTheme="minorHAnsi" w:hAnsiTheme="minorHAnsi" w:cstheme="minorHAnsi"/>
-                <w:lang w:val="fr-FR"/>
-              </w:rPr>
-              <w:t>Behavior</w:t>
-            </w:r>
-            <w:proofErr w:type="spellEnd"/>
-            <w:r>
-              <w:rPr>
-                <w:rFonts w:asciiTheme="minorHAnsi" w:hAnsiTheme="minorHAnsi" w:cstheme="minorHAnsi"/>
-                <w:lang w:val="fr-FR"/>
-              </w:rPr>
-              <w:t xml:space="preserve"> (MBB)</w:t>
-            </w:r>
-          </w:p>
-          <w:p>
-            <w:pPr>
-              <w:spacing w:line="276" w:lineRule="auto"/>
-              <w:jc w:val="both"/>
-              <w:rPr>
-                <w:rFonts w:asciiTheme="minorHAnsi" w:hAnsiTheme="minorHAnsi" w:cstheme="minorHAnsi"/>
-                <w:lang w:val="fr-FR"/>
-              </w:rPr>
-            </w:pPr>
-            <w:r>
-              <w:rPr>
-                <w:rFonts w:asciiTheme="minorHAnsi" w:hAnsiTheme="minorHAnsi" w:cstheme="minorHAnsi"/>
-                <w:lang w:val="fr-FR"/>
-              </w:rPr>
-              <w:t>Institut du Cerveau– Hôpital de la Pitié-Salpêtrière</w:t>
-            </w:r>
-          </w:p>
-          <w:p>
-            <w:pPr>
-              <w:spacing w:line="276" w:lineRule="auto"/>
-              <w:jc w:val="both"/>
-              <w:rPr>
-                <w:rFonts w:asciiTheme="minorHAnsi" w:hAnsiTheme="minorHAnsi" w:cstheme="minorHAnsi"/>
-                <w:lang w:val="fr-FR"/>
-              </w:rPr>
-            </w:pPr>
-            <w:r>
-              <w:rPr>
-                <w:rFonts w:asciiTheme="minorHAnsi" w:hAnsiTheme="minorHAnsi" w:cstheme="minorHAnsi"/>
-                <w:lang w:val="fr-FR"/>
-              </w:rPr>
-              <w:t>47 Boulevard de l’Hôpital</w:t>
-            </w:r>
-            <w:r>
-              <w:rPr>
-                <w:rFonts w:asciiTheme="minorHAnsi" w:hAnsiTheme="minorHAnsi" w:cstheme="minorHAnsi"/>
-                <w:lang w:val="fr-FR"/>
-              </w:rPr>
-              <w:t xml:space="preserve">, </w:t>
-            </w:r>
-            <w:r>
-              <w:rPr>
-                <w:rFonts w:asciiTheme="minorHAnsi" w:hAnsiTheme="minorHAnsi" w:cstheme="minorHAnsi"/>
-                <w:lang w:val="fr-FR"/>
-              </w:rPr>
-              <w:t>75013 PARIS</w:t>
-            </w:r>
-            <w:r>
-              <w:rPr>
-                <w:rFonts w:asciiTheme="minorHAnsi" w:hAnsiTheme="minorHAnsi" w:cstheme="minorHAnsi"/>
-                <w:lang w:val="fr-FR"/>
-              </w:rPr>
-              <w:t xml:space="preserve"> </w:t>
             </w:r>
           </w:p>
         </w:tc>
@@ -942,7 +499,7 @@
                 <w:rFonts w:asciiTheme="minorHAnsi" w:hAnsiTheme="minorHAnsi" w:cstheme="minorHAnsi"/>
                 <w:lang w:val="fr-FR"/>
               </w:rPr>
-              <w:t xml:space="preserve"> au projet (nom et prénom, fonction, discipline et affiliation) </w:t>
+              <w:t xml:space="preserve"> au projet</w:t>
             </w:r>
           </w:p>
           <w:p>
@@ -1009,65 +566,30 @@
               </w:rPr>
               <w:t xml:space="preserve">-mail: </w:t>
             </w:r>
-            <w:r>
-              <w:fldChar w:fldCharType="begin"/>
-            </w:r>
-            <w:r>
-              <w:rPr>
-                <w:lang w:val="fr-FR"/>
-                <w:rPrChange w:id="16" w:author="N'DIAYE Karim" w:date="2020-04-30T05:44:00Z">
-                  <w:rPr/>
-                </w:rPrChange>
-              </w:rPr>
-              <w:instrText xml:space="preserve"> HYPERLINK "about:blank" </w:instrText>
-            </w:r>
-            <w:r>
-              <w:fldChar w:fldCharType="separate"/>
-            </w:r>
-            <w:r>
-              <w:rPr>
-                <w:rStyle w:val="Lienhypertexte"/>
-                <w:rFonts w:asciiTheme="minorHAnsi" w:hAnsiTheme="minorHAnsi" w:cstheme="minorHAnsi"/>
-                <w:lang w:val="es-ES"/>
-              </w:rPr>
-              <w:t>cynthia.cabanas@icm-institute.org</w:t>
-            </w:r>
-            <w:r>
-              <w:rPr>
-                <w:rStyle w:val="Lienhypertexte"/>
-                <w:rFonts w:asciiTheme="minorHAnsi" w:hAnsiTheme="minorHAnsi" w:cstheme="minorHAnsi"/>
-                <w:lang w:val="es-ES"/>
-              </w:rPr>
-              <w:fldChar w:fldCharType="end"/>
-            </w:r>
-          </w:p>
-          <w:p>
-            <w:pPr>
-              <w:spacing w:line="276" w:lineRule="auto"/>
-              <w:jc w:val="both"/>
-              <w:rPr>
-                <w:rFonts w:asciiTheme="minorHAnsi" w:hAnsiTheme="minorHAnsi" w:cstheme="minorHAnsi"/>
-              </w:rPr>
-            </w:pPr>
-            <w:r>
-              <w:rPr>
-                <w:rFonts w:asciiTheme="minorHAnsi" w:hAnsiTheme="minorHAnsi" w:cstheme="minorHAnsi"/>
-              </w:rPr>
-              <w:t xml:space="preserve">Motivation Brain </w:t>
-            </w:r>
-            <w:proofErr w:type="spellStart"/>
-            <w:r>
-              <w:rPr>
-                <w:rFonts w:asciiTheme="minorHAnsi" w:hAnsiTheme="minorHAnsi" w:cstheme="minorHAnsi"/>
-              </w:rPr>
-              <w:t>Behavior</w:t>
-            </w:r>
-            <w:proofErr w:type="spellEnd"/>
-            <w:r>
-              <w:rPr>
-                <w:rFonts w:asciiTheme="minorHAnsi" w:hAnsiTheme="minorHAnsi" w:cstheme="minorHAnsi"/>
-              </w:rPr>
-              <w:t xml:space="preserve"> (MBB)</w:t>
+            <w:hyperlink r:id="rId9" w:history="1">
+              <w:r>
+                <w:rPr>
+                  <w:rStyle w:val="Lienhypertexte"/>
+                  <w:rFonts w:asciiTheme="minorHAnsi" w:hAnsiTheme="minorHAnsi" w:cstheme="minorHAnsi"/>
+                  <w:lang w:val="es-ES"/>
+                </w:rPr>
+                <w:t>cynthia.cabanas@icm-institute.org</w:t>
+              </w:r>
+            </w:hyperlink>
+          </w:p>
+          <w:p>
+            <w:pPr>
+              <w:spacing w:line="276" w:lineRule="auto"/>
+              <w:jc w:val="both"/>
+              <w:rPr>
+                <w:rFonts w:asciiTheme="minorHAnsi" w:hAnsiTheme="minorHAnsi" w:cstheme="minorHAnsi"/>
+              </w:rPr>
+            </w:pPr>
+            <w:r>
+              <w:rPr>
+                <w:rFonts w:asciiTheme="minorHAnsi" w:hAnsiTheme="minorHAnsi" w:cstheme="minorHAnsi"/>
+              </w:rPr>
+              <w:t>Motivation Brain Behavior (MBB)</w:t>
             </w:r>
           </w:p>
           <w:p>
@@ -1116,7 +638,7 @@
               </w:rPr>
               <w:t xml:space="preserve">-mail: </w:t>
             </w:r>
-            <w:hyperlink r:id="rId8" w:history="1">
+            <w:hyperlink r:id="rId10" w:history="1">
               <w:r>
                 <w:rPr>
                   <w:rStyle w:val="Lienhypertexte"/>
@@ -1138,21 +660,7 @@
               <w:rPr>
                 <w:rFonts w:asciiTheme="minorHAnsi" w:hAnsiTheme="minorHAnsi" w:cstheme="minorHAnsi"/>
               </w:rPr>
-              <w:t xml:space="preserve">Motivation Brain </w:t>
-            </w:r>
-            <w:proofErr w:type="spellStart"/>
-            <w:r>
-              <w:rPr>
-                <w:rFonts w:asciiTheme="minorHAnsi" w:hAnsiTheme="minorHAnsi" w:cstheme="minorHAnsi"/>
-              </w:rPr>
-              <w:t>Behavior</w:t>
-            </w:r>
-            <w:proofErr w:type="spellEnd"/>
-            <w:r>
-              <w:rPr>
-                <w:rFonts w:asciiTheme="minorHAnsi" w:hAnsiTheme="minorHAnsi" w:cstheme="minorHAnsi"/>
-              </w:rPr>
-              <w:t xml:space="preserve"> (MBB)</w:t>
+              <w:t>Motivation Brain Behavior (MBB)</w:t>
             </w:r>
           </w:p>
           <w:p>
@@ -1211,7 +719,7 @@
               </w:rPr>
               <w:t xml:space="preserve"> </w:t>
             </w:r>
-            <w:hyperlink r:id="rId9" w:history="1">
+            <w:hyperlink r:id="rId11" w:history="1">
               <w:r>
                 <w:rPr>
                   <w:rStyle w:val="Lienhypertexte"/>
@@ -1287,68 +795,20 @@
               </w:rPr>
               <w:t xml:space="preserve">E-mail: </w:t>
             </w:r>
-            <w:r>
-              <w:fldChar w:fldCharType="begin"/>
-            </w:r>
-            <w:r>
-              <w:rPr>
-                <w:lang w:val="fr-FR"/>
-                <w:rPrChange w:id="17" w:author="N'DIAYE Karim" w:date="2020-04-30T05:44:00Z">
-                  <w:rPr/>
-                </w:rPrChange>
-              </w:rPr>
-              <w:instrText xml:space="preserve"> HYPERLINK "mailto:karim.ndiaye@icm-institute.org" </w:instrText>
-            </w:r>
-            <w:r>
-              <w:fldChar w:fldCharType="separate"/>
-            </w:r>
-            <w:r>
-              <w:rPr>
-                <w:rStyle w:val="Lienhypertexte"/>
-                <w:rFonts w:asciiTheme="minorHAnsi" w:hAnsiTheme="minorHAnsi" w:cstheme="minorHAnsi"/>
-                <w:lang w:val="es-ES"/>
-              </w:rPr>
-              <w:t>karim.ndiaye@icm-institute.org</w:t>
-            </w:r>
-            <w:r>
-              <w:rPr>
-                <w:rStyle w:val="Lienhypertexte"/>
-                <w:rFonts w:asciiTheme="minorHAnsi" w:hAnsiTheme="minorHAnsi" w:cstheme="minorHAnsi"/>
-                <w:lang w:val="es-ES"/>
-              </w:rPr>
-              <w:fldChar w:fldCharType="end"/>
-            </w:r>
-          </w:p>
-          <w:p>
-            <w:pPr>
-              <w:spacing w:line="276" w:lineRule="auto"/>
-              <w:jc w:val="both"/>
-              <w:rPr>
-                <w:rFonts w:asciiTheme="minorHAnsi" w:hAnsiTheme="minorHAnsi" w:cstheme="minorHAnsi"/>
-                <w:lang w:val="en-US"/>
-              </w:rPr>
-            </w:pPr>
-            <w:proofErr w:type="spellStart"/>
-            <w:r>
-              <w:rPr>
-                <w:rFonts w:asciiTheme="minorHAnsi" w:hAnsiTheme="minorHAnsi" w:cstheme="minorHAnsi"/>
-                <w:lang w:val="en-US"/>
-              </w:rPr>
-              <w:t>Plateforme</w:t>
-            </w:r>
-            <w:proofErr w:type="spellEnd"/>
-            <w:r>
-              <w:rPr>
-                <w:rFonts w:asciiTheme="minorHAnsi" w:hAnsiTheme="minorHAnsi" w:cstheme="minorHAnsi"/>
-                <w:lang w:val="en-US"/>
-              </w:rPr>
-              <w:t xml:space="preserve"> PRISME (ICM)</w:t>
-            </w:r>
-          </w:p>
-          <w:p>
-            <w:pPr>
-              <w:spacing w:line="276" w:lineRule="auto"/>
-              <w:ind w:left="4"/>
+            <w:hyperlink r:id="rId12" w:history="1">
+              <w:r>
+                <w:rPr>
+                  <w:rStyle w:val="Lienhypertexte"/>
+                  <w:rFonts w:asciiTheme="minorHAnsi" w:hAnsiTheme="minorHAnsi" w:cstheme="minorHAnsi"/>
+                  <w:lang w:val="es-ES"/>
+                </w:rPr>
+                <w:t>karim.ndiaye@icm-institute.org</w:t>
+              </w:r>
+            </w:hyperlink>
+          </w:p>
+          <w:p>
+            <w:pPr>
+              <w:spacing w:line="276" w:lineRule="auto"/>
               <w:jc w:val="both"/>
               <w:rPr>
                 <w:rFonts w:asciiTheme="minorHAnsi" w:hAnsiTheme="minorHAnsi" w:cstheme="minorHAnsi"/>
@@ -1356,6 +816,13 @@
                 <w:lang w:val="en-US"/>
               </w:rPr>
             </w:pPr>
+            <w:r>
+              <w:rPr>
+                <w:rFonts w:asciiTheme="minorHAnsi" w:hAnsiTheme="minorHAnsi" w:cstheme="minorHAnsi"/>
+                <w:lang w:val="en-US"/>
+              </w:rPr>
+              <w:t>Plateforme PRISME (ICM)</w:t>
+            </w:r>
           </w:p>
         </w:tc>
       </w:tr>
@@ -1527,7 +994,6 @@
                 <w:rFonts w:asciiTheme="minorHAnsi" w:hAnsiTheme="minorHAnsi" w:cstheme="minorHAnsi"/>
                 <w:lang w:val="fr-FR"/>
               </w:rPr>
-              <w:lastRenderedPageBreak/>
               <w:t xml:space="preserve">Fin prévue pour la recherche  </w:t>
             </w:r>
           </w:p>
@@ -1650,24 +1116,13 @@
               </w:rPr>
               <w:t xml:space="preserve"> </w:t>
             </w:r>
-            <w:del w:id="18" w:author="N'DIAYE Karim" w:date="2020-04-30T05:11:00Z">
-              <w:r>
-                <w:rPr>
-                  <w:rFonts w:asciiTheme="minorHAnsi" w:hAnsiTheme="minorHAnsi" w:cstheme="minorHAnsi"/>
-                  <w:lang w:val="fr-FR"/>
-                </w:rPr>
-                <w:delText>Expérimentation e</w:delText>
-              </w:r>
-            </w:del>
-            <w:ins w:id="19" w:author="N'DIAYE Karim" w:date="2020-04-30T05:11:00Z">
-              <w:r>
-                <w:rPr>
-                  <w:rFonts w:asciiTheme="minorHAnsi" w:hAnsiTheme="minorHAnsi" w:cstheme="minorHAnsi"/>
-                  <w:lang w:val="fr-FR"/>
-                </w:rPr>
-                <w:t>E</w:t>
-              </w:r>
-            </w:ins>
+            <w:r>
+              <w:rPr>
+                <w:rFonts w:asciiTheme="minorHAnsi" w:hAnsiTheme="minorHAnsi" w:cstheme="minorHAnsi"/>
+                <w:lang w:val="fr-FR"/>
+              </w:rPr>
+              <w:t>E</w:t>
+            </w:r>
             <w:r>
               <w:rPr>
                 <w:rFonts w:asciiTheme="minorHAnsi" w:hAnsiTheme="minorHAnsi" w:cstheme="minorHAnsi"/>
@@ -1675,24 +1130,13 @@
               </w:rPr>
               <w:t xml:space="preserve">n ligne sur </w:t>
             </w:r>
-            <w:del w:id="20" w:author="N'DIAYE Karim" w:date="2020-04-30T05:12:00Z">
-              <w:r>
-                <w:rPr>
-                  <w:rFonts w:asciiTheme="minorHAnsi" w:hAnsiTheme="minorHAnsi" w:cstheme="minorHAnsi"/>
-                  <w:lang w:val="fr-FR"/>
-                </w:rPr>
-                <w:delText xml:space="preserve">un </w:delText>
-              </w:r>
-            </w:del>
-            <w:ins w:id="21" w:author="N'DIAYE Karim" w:date="2020-04-30T05:12:00Z">
-              <w:r>
-                <w:rPr>
-                  <w:rFonts w:asciiTheme="minorHAnsi" w:hAnsiTheme="minorHAnsi" w:cstheme="minorHAnsi"/>
-                  <w:lang w:val="fr-FR"/>
-                </w:rPr>
-                <w:t>l’</w:t>
-              </w:r>
-            </w:ins>
+            <w:r>
+              <w:rPr>
+                <w:rFonts w:asciiTheme="minorHAnsi" w:hAnsiTheme="minorHAnsi" w:cstheme="minorHAnsi"/>
+                <w:lang w:val="fr-FR"/>
+              </w:rPr>
+              <w:t>l’</w:t>
+            </w:r>
             <w:r>
               <w:rPr>
                 <w:rFonts w:asciiTheme="minorHAnsi" w:hAnsiTheme="minorHAnsi" w:cstheme="minorHAnsi"/>
@@ -1700,31 +1144,13 @@
               </w:rPr>
               <w:t>ordinateur</w:t>
             </w:r>
-            <w:ins w:id="22" w:author="N'DIAYE Karim" w:date="2020-04-30T05:12:00Z">
-              <w:r>
-                <w:rPr>
-                  <w:rFonts w:asciiTheme="minorHAnsi" w:hAnsiTheme="minorHAnsi" w:cstheme="minorHAnsi"/>
-                  <w:lang w:val="fr-FR"/>
-                </w:rPr>
-                <w:t xml:space="preserve"> personnel du/de la </w:t>
-              </w:r>
-              <w:proofErr w:type="spellStart"/>
-              <w:r>
-                <w:rPr>
-                  <w:rFonts w:asciiTheme="minorHAnsi" w:hAnsiTheme="minorHAnsi" w:cstheme="minorHAnsi"/>
-                  <w:lang w:val="fr-FR"/>
-                </w:rPr>
-                <w:t>participant·e</w:t>
-              </w:r>
-              <w:proofErr w:type="spellEnd"/>
-              <w:r>
-                <w:rPr>
-                  <w:rFonts w:asciiTheme="minorHAnsi" w:hAnsiTheme="minorHAnsi" w:cstheme="minorHAnsi"/>
-                  <w:lang w:val="fr-FR"/>
-                </w:rPr>
-                <w:t>, à son domicile</w:t>
-              </w:r>
-            </w:ins>
+            <w:r>
+              <w:rPr>
+                <w:rFonts w:asciiTheme="minorHAnsi" w:hAnsiTheme="minorHAnsi" w:cstheme="minorHAnsi"/>
+                <w:lang w:val="fr-FR"/>
+              </w:rPr>
+              <w:t xml:space="preserve"> personnel du/de la participant·e, à son domicile</w:t>
+            </w:r>
             <w:r>
               <w:rPr>
                 <w:rFonts w:asciiTheme="minorHAnsi" w:hAnsiTheme="minorHAnsi" w:cstheme="minorHAnsi"/>
@@ -1760,6 +1186,28 @@
         <w:jc w:val="both"/>
         <w:rPr>
           <w:rFonts w:asciiTheme="minorHAnsi" w:hAnsiTheme="minorHAnsi" w:cstheme="minorHAnsi"/>
+          <w:i/>
+          <w:lang w:val="fr-FR"/>
+        </w:rPr>
+      </w:pPr>
+    </w:p>
+    <w:p>
+      <w:pPr>
+        <w:spacing w:after="165" w:line="276" w:lineRule="auto"/>
+        <w:jc w:val="both"/>
+        <w:rPr>
+          <w:rFonts w:asciiTheme="minorHAnsi" w:hAnsiTheme="minorHAnsi" w:cstheme="minorHAnsi"/>
+          <w:i/>
+          <w:lang w:val="fr-FR"/>
+        </w:rPr>
+      </w:pPr>
+    </w:p>
+    <w:p>
+      <w:pPr>
+        <w:spacing w:after="165" w:line="276" w:lineRule="auto"/>
+        <w:jc w:val="both"/>
+        <w:rPr>
+          <w:rFonts w:asciiTheme="minorHAnsi" w:hAnsiTheme="minorHAnsi" w:cstheme="minorHAnsi"/>
           <w:b/>
           <w:sz w:val="32"/>
           <w:szCs w:val="32"/>
@@ -1772,6 +1220,7 @@
           <w:i/>
           <w:lang w:val="fr-FR"/>
         </w:rPr>
+        <w:lastRenderedPageBreak/>
         <w:t xml:space="preserve"> </w:t>
       </w:r>
       <w:r>
@@ -2005,28 +1454,24 @@
         </w:rPr>
         <w:t xml:space="preserve">We will recruit 100 participants from the RISC </w:t>
       </w:r>
-      <w:ins w:id="23" w:author="N'DIAYE Karim" w:date="2020-04-30T05:12:00Z">
-        <w:r>
-          <w:rPr>
-            <w:rFonts w:asciiTheme="minorHAnsi" w:hAnsiTheme="minorHAnsi" w:cstheme="minorHAnsi"/>
-          </w:rPr>
-          <w:t xml:space="preserve">and ICM-PRISME </w:t>
-        </w:r>
-      </w:ins>
+      <w:r>
+        <w:rPr>
+          <w:rFonts w:asciiTheme="minorHAnsi" w:hAnsiTheme="minorHAnsi" w:cstheme="minorHAnsi"/>
+        </w:rPr>
+        <w:t xml:space="preserve">and ICM-PRISME </w:t>
+      </w:r>
       <w:r>
         <w:rPr>
           <w:rFonts w:asciiTheme="minorHAnsi" w:hAnsiTheme="minorHAnsi" w:cstheme="minorHAnsi"/>
         </w:rPr>
         <w:t>platform</w:t>
       </w:r>
-      <w:ins w:id="24" w:author="N'DIAYE Karim" w:date="2020-04-30T05:12:00Z">
-        <w:r>
-          <w:rPr>
-            <w:rFonts w:asciiTheme="minorHAnsi" w:hAnsiTheme="minorHAnsi" w:cstheme="minorHAnsi"/>
-          </w:rPr>
-          <w:t>s</w:t>
-        </w:r>
-      </w:ins>
+      <w:r>
+        <w:rPr>
+          <w:rFonts w:asciiTheme="minorHAnsi" w:hAnsiTheme="minorHAnsi" w:cstheme="minorHAnsi"/>
+        </w:rPr>
+        <w:t>s</w:t>
+      </w:r>
       <w:r>
         <w:rPr>
           <w:rFonts w:asciiTheme="minorHAnsi" w:hAnsiTheme="minorHAnsi" w:cstheme="minorHAnsi"/>
@@ -2197,14 +1642,7 @@
         <w:rPr>
           <w:rFonts w:asciiTheme="minorHAnsi" w:hAnsiTheme="minorHAnsi" w:cstheme="minorHAnsi"/>
         </w:rPr>
-        <w:t xml:space="preserve">Self-control refers to the ability to regulate one’s actions, thoughts and emotions. Stimuli that evoke emotions attract our attention more rapidly and more efficiently that “neutral” stimuli. Although this attentional bias towards emotional objects may provide some evolutionary advantage on average, it may also impair adapted cognition. For example, it may be problematic to be distracted by an emotional stimulus rather than prioritize the attentional processing of an information that is relevant to one’s current goal. In other words, emotional content is only advantageous or beneficial if it </w:t>
-      </w:r>
-      <w:r>
-        <w:rPr>
-          <w:rFonts w:asciiTheme="minorHAnsi" w:hAnsiTheme="minorHAnsi" w:cstheme="minorHAnsi"/>
-        </w:rPr>
-        <w:lastRenderedPageBreak/>
-        <w:t>prioritizes the processing of a stimulus that is relevant for the one’s current goal. However, the voluntary control of this emotional bias may be difficult, and hence demand an increased allocation of attentional resources. Our working hypothesis here is that this control results from a motivational arbitrage between the cost of cognitive effort and the ensuing benefit.</w:t>
+        <w:t>Self-control refers to the ability to regulate one’s actions, thoughts and emotions. Stimuli that evoke emotions attract our attention more rapidly and more efficiently that “neutral” stimuli. Although this attentional bias towards emotional objects may provide some evolutionary advantage on average, it may also impair adapted cognition. For example, it may be problematic to be distracted by an emotional stimulus rather than prioritize the attentional processing of an information that is relevant to one’s current goal. In other words, emotional content is only advantageous or beneficial if it prioritizes the processing of a stimulus that is relevant for the one’s current goal. However, the voluntary control of this emotional bias may be difficult, and hence demand an increased allocation of attentional resources. Our working hypothesis here is that this control results from a motivational arbitrage between the cost of cognitive effort and the ensuing benefit.</w:t>
       </w:r>
     </w:p>
     <w:p>
@@ -2219,7 +1657,14 @@
         <w:rPr>
           <w:rFonts w:asciiTheme="minorHAnsi" w:hAnsiTheme="minorHAnsi" w:cstheme="minorHAnsi"/>
         </w:rPr>
-        <w:t>We use the so-called Rapid Serial Visual Presentation (RSVP) protocol, in which a series of fearful and neutral faces are briefly presented to the participant in a continuous flow. Participants have to detect the gender of the “target” face, which is shown right after a “distractor” face that induces an attentional blink. Let</w:t>
+        <w:t xml:space="preserve">We use the so-called Rapid Serial Visual Presentation (RSVP) protocol, in which a series of fearful and neutral faces are briefly presented to the participant in a continuous flow. Participants have to detect </w:t>
+      </w:r>
+      <w:r>
+        <w:rPr>
+          <w:rFonts w:asciiTheme="minorHAnsi" w:hAnsiTheme="minorHAnsi" w:cstheme="minorHAnsi"/>
+        </w:rPr>
+        <w:lastRenderedPageBreak/>
+        <w:t>the gender of the “target” face, which is shown right after a “distractor” face that induces an attentional blink. Let</w:t>
       </w:r>
       <w:r>
         <w:rPr>
@@ -2368,7 +1813,6 @@
         </w:rPr>
         <w:t xml:space="preserve">During </w:t>
       </w:r>
-      <w:proofErr w:type="gramStart"/>
       <w:r>
         <w:rPr>
           <w:rFonts w:asciiTheme="minorHAnsi" w:hAnsiTheme="minorHAnsi" w:cstheme="minorHAnsi"/>
@@ -2387,15 +1831,7 @@
           <w:rFonts w:asciiTheme="minorHAnsi" w:hAnsiTheme="minorHAnsi" w:cstheme="minorHAnsi"/>
           <w:szCs w:val="22"/>
         </w:rPr>
-        <w:t>:</w:t>
-      </w:r>
-      <w:proofErr w:type="gramEnd"/>
-      <w:r>
-        <w:rPr>
-          <w:rFonts w:asciiTheme="minorHAnsi" w:hAnsiTheme="minorHAnsi" w:cstheme="minorHAnsi"/>
-          <w:szCs w:val="22"/>
-        </w:rPr>
-        <w:t xml:space="preserve"> every week, with a 4-days testing window (starting each Friday).</w:t>
+        <w:t>: every week, with a 4-days testing window (starting each Friday).</w:t>
       </w:r>
     </w:p>
     <w:p>
@@ -2418,7 +1854,6 @@
         </w:rPr>
         <w:t xml:space="preserve">Up until one month after the end of </w:t>
       </w:r>
-      <w:proofErr w:type="gramStart"/>
       <w:r>
         <w:rPr>
           <w:rFonts w:asciiTheme="minorHAnsi" w:hAnsiTheme="minorHAnsi" w:cstheme="minorHAnsi"/>
@@ -2437,15 +1872,7 @@
           <w:rFonts w:asciiTheme="minorHAnsi" w:hAnsiTheme="minorHAnsi" w:cstheme="minorHAnsi"/>
           <w:szCs w:val="22"/>
         </w:rPr>
-        <w:t>:</w:t>
-      </w:r>
-      <w:proofErr w:type="gramEnd"/>
-      <w:r>
-        <w:rPr>
-          <w:rFonts w:asciiTheme="minorHAnsi" w:hAnsiTheme="minorHAnsi" w:cstheme="minorHAnsi"/>
-          <w:szCs w:val="22"/>
-        </w:rPr>
-        <w:t xml:space="preserve"> every two weeks, with a 4-days testing window (starting each Friday).</w:t>
+        <w:t>: every two weeks, with a 4-days testing window (starting each Friday).</w:t>
       </w:r>
     </w:p>
     <w:p>
@@ -2468,7 +1895,6 @@
         </w:rPr>
         <w:t xml:space="preserve">Up until four months after the end of </w:t>
       </w:r>
-      <w:proofErr w:type="gramStart"/>
       <w:r>
         <w:rPr>
           <w:rFonts w:asciiTheme="minorHAnsi" w:hAnsiTheme="minorHAnsi" w:cstheme="minorHAnsi"/>
@@ -2487,15 +1913,7 @@
           <w:rFonts w:asciiTheme="minorHAnsi" w:hAnsiTheme="minorHAnsi" w:cstheme="minorHAnsi"/>
           <w:szCs w:val="22"/>
         </w:rPr>
-        <w:t>:</w:t>
-      </w:r>
-      <w:proofErr w:type="gramEnd"/>
-      <w:r>
-        <w:rPr>
-          <w:rFonts w:asciiTheme="minorHAnsi" w:hAnsiTheme="minorHAnsi" w:cstheme="minorHAnsi"/>
-          <w:szCs w:val="22"/>
-        </w:rPr>
-        <w:t xml:space="preserve"> every month, with a 4-days testing window (starting each Friday).</w:t>
+        <w:t>: every month, with a 4-days testing window (starting each Friday).</w:t>
       </w:r>
     </w:p>
     <w:p>
@@ -2577,35 +1995,7 @@
         <w:rPr>
           <w:rFonts w:asciiTheme="minorHAnsi" w:hAnsiTheme="minorHAnsi" w:cstheme="minorHAnsi"/>
         </w:rPr>
-        <w:t>Social cognition refers to the cognitive processes involved in handling social interactions with others. It includes, but is not limited to, (</w:t>
-      </w:r>
-      <w:proofErr w:type="spellStart"/>
-      <w:r>
-        <w:rPr>
-          <w:rFonts w:asciiTheme="minorHAnsi" w:hAnsiTheme="minorHAnsi" w:cstheme="minorHAnsi"/>
-        </w:rPr>
-        <w:t>i</w:t>
-      </w:r>
-      <w:proofErr w:type="spellEnd"/>
-      <w:r>
-        <w:rPr>
-          <w:rFonts w:asciiTheme="minorHAnsi" w:hAnsiTheme="minorHAnsi" w:cstheme="minorHAnsi"/>
-        </w:rPr>
-        <w:t>) the perception, recognition and/or understanding of others’ beliefs, preferences and emotions, and (ii) the ability to influence and/or be influenced by others’ beliefs, preferences and emotions. Let us consider attitudinal traits, such as prudence. From the perspective of decision theory, prudence refers to ones’ subjective attitude towards risk. More precisely, someone prudent is strongly devaluating the prospect of a reward if it associated with a high risk. Here, we focus on (</w:t>
-      </w:r>
-      <w:proofErr w:type="spellStart"/>
-      <w:r>
-        <w:rPr>
-          <w:rFonts w:asciiTheme="minorHAnsi" w:hAnsiTheme="minorHAnsi" w:cstheme="minorHAnsi"/>
-        </w:rPr>
-        <w:t>i</w:t>
-      </w:r>
-      <w:proofErr w:type="spellEnd"/>
-      <w:r>
-        <w:rPr>
-          <w:rFonts w:asciiTheme="minorHAnsi" w:hAnsiTheme="minorHAnsi" w:cstheme="minorHAnsi"/>
-        </w:rPr>
-        <w:t>) peoples’ ability to recognize others’ prudence from their behaviour, and (ii) the attitude alignment that ensues.</w:t>
+        <w:t>Social cognition refers to the cognitive processes involved in handling social interactions with others. It includes, but is not limited to, (i) the perception, recognition and/or understanding of others’ beliefs, preferences and emotions, and (ii) the ability to influence and/or be influenced by others’ beliefs, preferences and emotions. Let us consider attitudinal traits, such as prudence. From the perspective of decision theory, prudence refers to ones’ subjective attitude towards risk. More precisely, someone prudent is strongly devaluating the prospect of a reward if it associated with a high risk. Here, we focus on (i) peoples’ ability to recognize others’ prudence from their behaviour, and (ii) the attitude alignment that ensues.</w:t>
       </w:r>
     </w:p>
     <w:p>
@@ -2620,81 +2010,46 @@
         <w:rPr>
           <w:rFonts w:asciiTheme="minorHAnsi" w:hAnsiTheme="minorHAnsi" w:cstheme="minorHAnsi"/>
         </w:rPr>
-        <w:t>We adapt a previously published dual computational/empirical test (</w:t>
-      </w:r>
-      <w:proofErr w:type="spellStart"/>
-      <w:r>
-        <w:rPr>
-          <w:rFonts w:asciiTheme="minorHAnsi" w:hAnsiTheme="minorHAnsi" w:cstheme="minorHAnsi"/>
-        </w:rPr>
-        <w:t>Devaine</w:t>
-      </w:r>
-      <w:proofErr w:type="spellEnd"/>
+        <w:t xml:space="preserve">We adapt a previously published dual computational/empirical test (Devaine and Daunizeau, 2017), that alternates between </w:t>
+      </w:r>
+      <w:r>
+        <w:rPr>
+          <w:rFonts w:asciiTheme="minorHAnsi" w:hAnsiTheme="minorHAnsi" w:cstheme="minorHAnsi"/>
+          <w:i/>
+        </w:rPr>
+        <w:t>decision</w:t>
+      </w:r>
       <w:r>
         <w:rPr>
           <w:rFonts w:asciiTheme="minorHAnsi" w:hAnsiTheme="minorHAnsi" w:cstheme="minorHAnsi"/>
         </w:rPr>
         <w:t xml:space="preserve"> and </w:t>
       </w:r>
-      <w:proofErr w:type="spellStart"/>
-      <w:r>
-        <w:rPr>
-          <w:rFonts w:asciiTheme="minorHAnsi" w:hAnsiTheme="minorHAnsi" w:cstheme="minorHAnsi"/>
-        </w:rPr>
-        <w:t>Daunizeau</w:t>
-      </w:r>
-      <w:proofErr w:type="spellEnd"/>
-      <w:r>
-        <w:rPr>
-          <w:rFonts w:asciiTheme="minorHAnsi" w:hAnsiTheme="minorHAnsi" w:cstheme="minorHAnsi"/>
-        </w:rPr>
-        <w:t xml:space="preserve">, 2017), that alternates between </w:t>
-      </w:r>
       <w:r>
         <w:rPr>
           <w:rFonts w:asciiTheme="minorHAnsi" w:hAnsiTheme="minorHAnsi" w:cstheme="minorHAnsi"/>
           <w:i/>
         </w:rPr>
+        <w:t>prediction</w:t>
+      </w:r>
+      <w:r>
+        <w:rPr>
+          <w:rFonts w:asciiTheme="minorHAnsi" w:hAnsiTheme="minorHAnsi" w:cstheme="minorHAnsi"/>
+        </w:rPr>
+        <w:t xml:space="preserve"> phases. In </w:t>
+      </w:r>
+      <w:r>
+        <w:rPr>
+          <w:rFonts w:asciiTheme="minorHAnsi" w:hAnsiTheme="minorHAnsi" w:cstheme="minorHAnsi"/>
+          <w:i/>
+        </w:rPr>
         <w:t>decision</w:t>
       </w:r>
       <w:r>
         <w:rPr>
           <w:rFonts w:asciiTheme="minorHAnsi" w:hAnsiTheme="minorHAnsi" w:cstheme="minorHAnsi"/>
         </w:rPr>
-        <w:t xml:space="preserve"> and </w:t>
-      </w:r>
-      <w:r>
-        <w:rPr>
-          <w:rFonts w:asciiTheme="minorHAnsi" w:hAnsiTheme="minorHAnsi" w:cstheme="minorHAnsi"/>
-          <w:i/>
-        </w:rPr>
-        <w:t>prediction</w:t>
-      </w:r>
-      <w:r>
-        <w:rPr>
-          <w:rFonts w:asciiTheme="minorHAnsi" w:hAnsiTheme="minorHAnsi" w:cstheme="minorHAnsi"/>
-        </w:rPr>
-        <w:t xml:space="preserve"> phases. In </w:t>
-      </w:r>
-      <w:r>
-        <w:rPr>
-          <w:rFonts w:asciiTheme="minorHAnsi" w:hAnsiTheme="minorHAnsi" w:cstheme="minorHAnsi"/>
-          <w:i/>
-        </w:rPr>
-        <w:t>decision</w:t>
-      </w:r>
-      <w:r>
-        <w:rPr>
-          <w:rFonts w:asciiTheme="minorHAnsi" w:hAnsiTheme="minorHAnsi" w:cstheme="minorHAnsi"/>
-        </w:rPr>
-        <w:t xml:space="preserve"> phases, participants are asked to choose between two alternative options, which differ in terms of reward and risk (e.g., 10€ versus 10% chance of winning 100€). These alternatives are matched in terms of expected utility, and involve two </w:t>
-      </w:r>
-      <w:r>
-        <w:rPr>
-          <w:rFonts w:asciiTheme="minorHAnsi" w:hAnsiTheme="minorHAnsi" w:cstheme="minorHAnsi"/>
-        </w:rPr>
-        <w:lastRenderedPageBreak/>
-        <w:t xml:space="preserve">different framings: namely: a loss frame and a gain frame. We measure participants’ prudence and framing bias from their choices. In </w:t>
+        <w:t xml:space="preserve"> phases, participants are asked to choose between two alternative options, which differ in terms of reward and risk (e.g., 10€ versus 10% chance of winning 100€). These alternatives are matched in terms of expected utility, and involve two different framings: namely: a loss frame and a gain frame. We measure participants’ prudence and framing bias from their choices. In </w:t>
       </w:r>
       <w:r>
         <w:rPr>
@@ -2746,6 +2101,7 @@
         <w:rPr>
           <w:rFonts w:asciiTheme="minorHAnsi" w:hAnsiTheme="minorHAnsi" w:cstheme="minorHAnsi"/>
         </w:rPr>
+        <w:lastRenderedPageBreak/>
         <w:t xml:space="preserve">We measure participants’ ability to understand others’ risk attitude in terms of their performance in </w:t>
       </w:r>
       <w:r>
@@ -3044,7 +2400,6 @@
         </w:rPr>
         <w:t xml:space="preserve">During </w:t>
       </w:r>
-      <w:proofErr w:type="gramStart"/>
       <w:r>
         <w:rPr>
           <w:rFonts w:asciiTheme="minorHAnsi" w:hAnsiTheme="minorHAnsi" w:cstheme="minorHAnsi"/>
@@ -3063,15 +2418,7 @@
           <w:rFonts w:asciiTheme="minorHAnsi" w:hAnsiTheme="minorHAnsi" w:cstheme="minorHAnsi"/>
           <w:szCs w:val="22"/>
         </w:rPr>
-        <w:t>:</w:t>
-      </w:r>
-      <w:proofErr w:type="gramEnd"/>
-      <w:r>
-        <w:rPr>
-          <w:rFonts w:asciiTheme="minorHAnsi" w:hAnsiTheme="minorHAnsi" w:cstheme="minorHAnsi"/>
-          <w:szCs w:val="22"/>
-        </w:rPr>
-        <w:t xml:space="preserve"> every week, with a 4-days testing window (starting each Friday).</w:t>
+        <w:t>: every week, with a 4-days testing window (starting each Friday).</w:t>
       </w:r>
     </w:p>
     <w:p>
@@ -3094,7 +2441,6 @@
         </w:rPr>
         <w:t xml:space="preserve">Up until one month after the end of </w:t>
       </w:r>
-      <w:proofErr w:type="gramStart"/>
       <w:r>
         <w:rPr>
           <w:rFonts w:asciiTheme="minorHAnsi" w:hAnsiTheme="minorHAnsi" w:cstheme="minorHAnsi"/>
@@ -3113,15 +2459,7 @@
           <w:rFonts w:asciiTheme="minorHAnsi" w:hAnsiTheme="minorHAnsi" w:cstheme="minorHAnsi"/>
           <w:szCs w:val="22"/>
         </w:rPr>
-        <w:t>:</w:t>
-      </w:r>
-      <w:proofErr w:type="gramEnd"/>
-      <w:r>
-        <w:rPr>
-          <w:rFonts w:asciiTheme="minorHAnsi" w:hAnsiTheme="minorHAnsi" w:cstheme="minorHAnsi"/>
-          <w:szCs w:val="22"/>
-        </w:rPr>
-        <w:t xml:space="preserve"> every two weeks, with a 4-days testing window (starting each Friday).</w:t>
+        <w:t>: every two weeks, with a 4-days testing window (starting each Friday).</w:t>
       </w:r>
     </w:p>
     <w:p>
@@ -3144,7 +2482,6 @@
         </w:rPr>
         <w:t xml:space="preserve">Up until four months after the end of </w:t>
       </w:r>
-      <w:proofErr w:type="gramStart"/>
       <w:r>
         <w:rPr>
           <w:rFonts w:asciiTheme="minorHAnsi" w:hAnsiTheme="minorHAnsi" w:cstheme="minorHAnsi"/>
@@ -3163,15 +2500,7 @@
           <w:rFonts w:asciiTheme="minorHAnsi" w:hAnsiTheme="minorHAnsi" w:cstheme="minorHAnsi"/>
           <w:szCs w:val="22"/>
         </w:rPr>
-        <w:t>:</w:t>
-      </w:r>
-      <w:proofErr w:type="gramEnd"/>
-      <w:r>
-        <w:rPr>
-          <w:rFonts w:asciiTheme="minorHAnsi" w:hAnsiTheme="minorHAnsi" w:cstheme="minorHAnsi"/>
-          <w:szCs w:val="22"/>
-        </w:rPr>
-        <w:t xml:space="preserve"> every month, with a 4-days testing window (starting each Friday).</w:t>
+        <w:t>: every month, with a 4-days testing window (starting each Friday).</w:t>
       </w:r>
     </w:p>
     <w:p>
@@ -3291,7 +2620,28 @@
           <w:rFonts w:asciiTheme="minorHAnsi" w:hAnsiTheme="minorHAnsi" w:cstheme="minorHAnsi"/>
           <w:szCs w:val="22"/>
         </w:rPr>
-        <w:t xml:space="preserve">n essential component of </w:t>
+        <w:t>n essential component of metacognition, and a</w:t>
+      </w:r>
+      <w:r>
+        <w:rPr>
+          <w:rFonts w:asciiTheme="minorHAnsi" w:hAnsiTheme="minorHAnsi" w:cstheme="minorHAnsi"/>
+          <w:szCs w:val="22"/>
+        </w:rPr>
+        <w:t xml:space="preserve"> major determinant of motivat</w:t>
+      </w:r>
+      <w:r>
+        <w:rPr>
+          <w:rFonts w:asciiTheme="minorHAnsi" w:hAnsiTheme="minorHAnsi" w:cstheme="minorHAnsi"/>
+          <w:szCs w:val="22"/>
+        </w:rPr>
+        <w:t>ed parformance</w:t>
+      </w:r>
+      <w:r>
+        <w:rPr>
+          <w:rFonts w:asciiTheme="minorHAnsi" w:hAnsiTheme="minorHAnsi" w:cstheme="minorHAnsi"/>
+          <w:szCs w:val="22"/>
+        </w:rPr>
+        <w:t xml:space="preserve">, in the sense that it determines one’s perceived best trade-off between reward and effort costs. Importantly, when acquiring a new skill or engaging in a new task, self-efficacy has to learned. Such self-efficacy learning may be prone to cognitive biases when acquiring a new skill. In particular, people may overweigh successes when compared to failures (optimism bias), neglect prediction errors (confirmatory biases), or report elevated levels of confidence (overconfidence bias). Here, we study the determinants of self-efficacy learning, in terms of either external feedbacks (regarding one’s objective performance in a task) or </w:t>
       </w:r>
       <w:r>
         <w:rPr>
@@ -3299,37 +2649,7 @@
           <w:szCs w:val="22"/>
         </w:rPr>
         <w:lastRenderedPageBreak/>
-        <w:t>metacognition, and a</w:t>
-      </w:r>
-      <w:r>
-        <w:rPr>
-          <w:rFonts w:asciiTheme="minorHAnsi" w:hAnsiTheme="minorHAnsi" w:cstheme="minorHAnsi"/>
-          <w:szCs w:val="22"/>
-        </w:rPr>
-        <w:t xml:space="preserve"> major determinant of motivat</w:t>
-      </w:r>
-      <w:r>
-        <w:rPr>
-          <w:rFonts w:asciiTheme="minorHAnsi" w:hAnsiTheme="minorHAnsi" w:cstheme="minorHAnsi"/>
-          <w:szCs w:val="22"/>
-        </w:rPr>
-        <w:t xml:space="preserve">ed </w:t>
-      </w:r>
-      <w:proofErr w:type="spellStart"/>
-      <w:r>
-        <w:rPr>
-          <w:rFonts w:asciiTheme="minorHAnsi" w:hAnsiTheme="minorHAnsi" w:cstheme="minorHAnsi"/>
-          <w:szCs w:val="22"/>
-        </w:rPr>
-        <w:t>parformance</w:t>
-      </w:r>
-      <w:proofErr w:type="spellEnd"/>
-      <w:r>
-        <w:rPr>
-          <w:rFonts w:asciiTheme="minorHAnsi" w:hAnsiTheme="minorHAnsi" w:cstheme="minorHAnsi"/>
-          <w:szCs w:val="22"/>
-        </w:rPr>
-        <w:t>, in the sense that it determines one’s perceived best trade-off between reward and effort costs. Importantly, when acquiring a new skill or engaging in a new task, self-efficacy has to learned. Such self-efficacy learning may be prone to cognitive biases when acquiring a new skill. In particular, people may overweigh successes when compared to failures (optimism bias), neglect prediction errors (confirmatory biases), or report elevated levels of confidence (overconfidence bias). Here, we study the determinants of self-efficacy learning, in terms of either external feedbacks (regarding one’s objective performance in a task) or internal feedbacks (regarding one’s subjective confidence in the task). We also quantify the potential optimism, confirmatory and overconfidence biases that distort self-efficacy learning.</w:t>
+        <w:t>internal feedbacks (regarding one’s subjective confidence in the task). We also quantify the potential optimism, confirmatory and overconfidence biases that distort self-efficacy learning.</w:t>
       </w:r>
     </w:p>
     <w:p>
@@ -3470,7 +2790,6 @@
         </w:rPr>
         <w:t xml:space="preserve">During </w:t>
       </w:r>
-      <w:proofErr w:type="gramStart"/>
       <w:r>
         <w:rPr>
           <w:rFonts w:asciiTheme="minorHAnsi" w:hAnsiTheme="minorHAnsi" w:cstheme="minorHAnsi"/>
@@ -3489,15 +2808,7 @@
           <w:rFonts w:asciiTheme="minorHAnsi" w:hAnsiTheme="minorHAnsi" w:cstheme="minorHAnsi"/>
           <w:szCs w:val="22"/>
         </w:rPr>
-        <w:t>:</w:t>
-      </w:r>
-      <w:proofErr w:type="gramEnd"/>
-      <w:r>
-        <w:rPr>
-          <w:rFonts w:asciiTheme="minorHAnsi" w:hAnsiTheme="minorHAnsi" w:cstheme="minorHAnsi"/>
-          <w:szCs w:val="22"/>
-        </w:rPr>
-        <w:t xml:space="preserve"> only one session, with a 4-days testing window (starting the first Friday).</w:t>
+        <w:t>: only one session, with a 4-days testing window (starting the first Friday).</w:t>
       </w:r>
     </w:p>
     <w:p>
@@ -3520,7 +2831,6 @@
         </w:rPr>
         <w:t xml:space="preserve">Up until four months after the end of </w:t>
       </w:r>
-      <w:proofErr w:type="gramStart"/>
       <w:r>
         <w:rPr>
           <w:rFonts w:asciiTheme="minorHAnsi" w:hAnsiTheme="minorHAnsi" w:cstheme="minorHAnsi"/>
@@ -3539,15 +2849,7 @@
           <w:rFonts w:asciiTheme="minorHAnsi" w:hAnsiTheme="minorHAnsi" w:cstheme="minorHAnsi"/>
           <w:szCs w:val="22"/>
         </w:rPr>
-        <w:t>:</w:t>
-      </w:r>
-      <w:proofErr w:type="gramEnd"/>
-      <w:r>
-        <w:rPr>
-          <w:rFonts w:asciiTheme="minorHAnsi" w:hAnsiTheme="minorHAnsi" w:cstheme="minorHAnsi"/>
-          <w:szCs w:val="22"/>
-        </w:rPr>
-        <w:t xml:space="preserve"> every month, with a 4-days testing window (starting each Friday).</w:t>
+        <w:t>: every month, with a 4-days testing window (starting each Friday).</w:t>
       </w:r>
     </w:p>
     <w:p>
@@ -3628,23 +2930,7 @@
           <w:rFonts w:asciiTheme="minorHAnsi" w:hAnsiTheme="minorHAnsi" w:cstheme="minorHAnsi"/>
           <w:szCs w:val="22"/>
         </w:rPr>
-        <w:t xml:space="preserve">After completion of each behavioural session, participants will be asked to answer two quick self-report questionnaires, namely: the HADS (Hospital Anxiety and Depression Scale) and the </w:t>
-      </w:r>
-      <w:proofErr w:type="spellStart"/>
-      <w:r>
-        <w:rPr>
-          <w:rFonts w:asciiTheme="minorHAnsi" w:hAnsiTheme="minorHAnsi" w:cstheme="minorHAnsi"/>
-          <w:szCs w:val="22"/>
-        </w:rPr>
-        <w:t>Starkstein</w:t>
-      </w:r>
-      <w:proofErr w:type="spellEnd"/>
-      <w:r>
-        <w:rPr>
-          <w:rFonts w:asciiTheme="minorHAnsi" w:hAnsiTheme="minorHAnsi" w:cstheme="minorHAnsi"/>
-          <w:szCs w:val="22"/>
-        </w:rPr>
-        <w:t xml:space="preserve"> Apathy Scale. In addition, they will be asked to fill-in a self-made questionnaire that evaluates their personal </w:t>
+        <w:t xml:space="preserve">After completion of each behavioural session, participants will be asked to answer two quick self-report questionnaires, namely: the HADS (Hospital Anxiety and Depression Scale) and the Starkstein Apathy Scale. In addition, they will be asked to fill-in a self-made questionnaire that evaluates their personal </w:t>
       </w:r>
       <w:r>
         <w:rPr>
@@ -3686,15 +2972,13 @@
         </w:rPr>
         <w:t>questionnaire”).</w:t>
       </w:r>
-      <w:ins w:id="25" w:author="N'DIAYE Karim" w:date="2020-04-30T05:13:00Z">
-        <w:r>
-          <w:rPr>
-            <w:rFonts w:asciiTheme="minorHAnsi" w:hAnsiTheme="minorHAnsi" w:cstheme="minorHAnsi"/>
-            <w:szCs w:val="22"/>
-          </w:rPr>
-          <w:t xml:space="preserve"> </w:t>
-        </w:r>
-      </w:ins>
+      <w:r>
+        <w:rPr>
+          <w:rFonts w:asciiTheme="minorHAnsi" w:hAnsiTheme="minorHAnsi" w:cstheme="minorHAnsi"/>
+          <w:szCs w:val="22"/>
+        </w:rPr>
+        <w:t xml:space="preserve"> </w:t>
+      </w:r>
     </w:p>
     <w:p>
       <w:pPr>
@@ -3827,17 +3111,14 @@
         <w:rPr>
           <w:rFonts w:asciiTheme="minorHAnsi" w:hAnsiTheme="minorHAnsi" w:cstheme="minorHAnsi"/>
         </w:rPr>
-        <w:lastRenderedPageBreak/>
         <w:t>This project proposal does not require participants to leave home and visit the host Institute (ICM, Paris). Rather, they are asked to complete cognitive tests and questionnaires on an online web platform</w:t>
       </w:r>
-      <w:ins w:id="26" w:author="N'DIAYE Karim" w:date="2020-04-30T05:14:00Z">
-        <w:r>
-          <w:rPr>
-            <w:rFonts w:asciiTheme="minorHAnsi" w:hAnsiTheme="minorHAnsi" w:cstheme="minorHAnsi"/>
-          </w:rPr>
-          <w:t xml:space="preserve"> from their personal computer (or device)</w:t>
-        </w:r>
-      </w:ins>
+      <w:r>
+        <w:rPr>
+          <w:rFonts w:asciiTheme="minorHAnsi" w:hAnsiTheme="minorHAnsi" w:cstheme="minorHAnsi"/>
+        </w:rPr>
+        <w:t xml:space="preserve"> from their personal computer (or device)</w:t>
+      </w:r>
       <w:r>
         <w:rPr>
           <w:rFonts w:asciiTheme="minorHAnsi" w:hAnsiTheme="minorHAnsi" w:cstheme="minorHAnsi"/>
@@ -3900,21 +3181,8 @@
         <w:rPr>
           <w:rFonts w:asciiTheme="minorHAnsi" w:hAnsiTheme="minorHAnsi" w:cstheme="minorHAnsi"/>
         </w:rPr>
-        <w:t>Recall that this is an exploratory experiment, which means we have no prior estimate of the effect size for the power analysis. In turn, we cannot derive a formal sample size for the experiment. However, we know that the probability of participants’ drop-out in longitudinal experiments is already high. We also know, previous experience with similar testing conditions, that this drop-out rate is likely to be even higher in the context of online experiments (</w:t>
-      </w:r>
-      <w:proofErr w:type="spellStart"/>
-      <w:r>
-        <w:rPr>
-          <w:rFonts w:asciiTheme="minorHAnsi" w:hAnsiTheme="minorHAnsi" w:cstheme="minorHAnsi"/>
-        </w:rPr>
-        <w:t>Klindt</w:t>
-      </w:r>
-      <w:proofErr w:type="spellEnd"/>
-      <w:r>
-        <w:rPr>
-          <w:rFonts w:asciiTheme="minorHAnsi" w:hAnsiTheme="minorHAnsi" w:cstheme="minorHAnsi"/>
-        </w:rPr>
-        <w:t xml:space="preserve"> et al, 2016). Therefore, our worst-case scenario is that 70% of participants would effectively quit before the end of the experiment, which is why we aim at enrolling 100 participants.</w:t>
+        <w:lastRenderedPageBreak/>
+        <w:t>Recall that this is an exploratory experiment, which means we have no prior estimate of the effect size for the power analysis. In turn, we cannot derive a formal sample size for the experiment. However, we know that the probability of participants’ drop-out in longitudinal experiments is already high. We also know, previous experience with similar testing conditions, that this drop-out rate is likely to be even higher in the context of online experiments (Klindt et al, 2016). Therefore, our worst-case scenario is that 70% of participants would effectively quit before the end of the experiment, which is why we aim at enrolling 100 participants.</w:t>
       </w:r>
     </w:p>
     <w:p>
@@ -3929,44 +3197,14 @@
         <w:rPr>
           <w:rFonts w:asciiTheme="minorHAnsi" w:hAnsiTheme="minorHAnsi" w:cstheme="minorHAnsi"/>
         </w:rPr>
-        <w:t>The participants will be recruited through RISC (</w:t>
-      </w:r>
-      <w:proofErr w:type="spellStart"/>
-      <w:r>
-        <w:rPr>
-          <w:rFonts w:asciiTheme="minorHAnsi" w:hAnsiTheme="minorHAnsi" w:cstheme="minorHAnsi"/>
-        </w:rPr>
-        <w:t>Relais</w:t>
-      </w:r>
-      <w:proofErr w:type="spellEnd"/>
-      <w:r>
-        <w:rPr>
-          <w:rFonts w:asciiTheme="minorHAnsi" w:hAnsiTheme="minorHAnsi" w:cstheme="minorHAnsi"/>
-        </w:rPr>
-        <w:t xml:space="preserve"> </w:t>
-      </w:r>
-      <w:proofErr w:type="spellStart"/>
-      <w:r>
-        <w:rPr>
-          <w:rFonts w:asciiTheme="minorHAnsi" w:hAnsiTheme="minorHAnsi" w:cstheme="minorHAnsi"/>
-        </w:rPr>
-        <w:t>d’Information</w:t>
-      </w:r>
-      <w:proofErr w:type="spellEnd"/>
-      <w:r>
-        <w:rPr>
-          <w:rFonts w:asciiTheme="minorHAnsi" w:hAnsiTheme="minorHAnsi" w:cstheme="minorHAnsi"/>
-        </w:rPr>
-        <w:t xml:space="preserve"> sur les Sciences de la Cognition: this is a specialised platform on which many people who take part in Cognitive Science experiments of various institutes in Paris are registered)</w:t>
-      </w:r>
-      <w:ins w:id="27" w:author="N'DIAYE Karim" w:date="2020-04-30T05:15:00Z">
-        <w:r>
-          <w:rPr>
-            <w:rFonts w:asciiTheme="minorHAnsi" w:hAnsiTheme="minorHAnsi" w:cstheme="minorHAnsi"/>
-          </w:rPr>
-          <w:t xml:space="preserve"> as well as from the volunteer list from the ICM-PRISME facility</w:t>
-        </w:r>
-      </w:ins>
+        <w:t>The participants will be recruited through RISC (Relais d’Information sur les Sciences de la Cognition: this is a specialised platform on which many people who take part in Cognitive Science experiments of various institutes in Paris are registered)</w:t>
+      </w:r>
+      <w:r>
+        <w:rPr>
+          <w:rFonts w:asciiTheme="minorHAnsi" w:hAnsiTheme="minorHAnsi" w:cstheme="minorHAnsi"/>
+        </w:rPr>
+        <w:t xml:space="preserve"> as well as from the volunteer list from the ICM-PRISME facility</w:t>
+      </w:r>
       <w:r>
         <w:rPr>
           <w:rFonts w:asciiTheme="minorHAnsi" w:hAnsiTheme="minorHAnsi" w:cstheme="minorHAnsi"/>
@@ -4289,7 +3527,6 @@
           <w:rFonts w:asciiTheme="minorHAnsi" w:hAnsiTheme="minorHAnsi" w:cstheme="minorHAnsi"/>
           <w:szCs w:val="22"/>
         </w:rPr>
-        <w:lastRenderedPageBreak/>
         <w:t>If needed, they can contact the researchers involved in the project at any point in time (an e</w:t>
       </w:r>
       <w:r>
@@ -4337,64 +3574,37 @@
         <w:rPr>
           <w:rFonts w:asciiTheme="minorHAnsi" w:hAnsiTheme="minorHAnsi" w:cstheme="minorHAnsi"/>
         </w:rPr>
-        <w:t xml:space="preserve"> the </w:t>
-      </w:r>
-      <w:commentRangeStart w:id="28"/>
-      <w:r>
-        <w:rPr>
-          <w:rFonts w:asciiTheme="minorHAnsi" w:hAnsiTheme="minorHAnsi" w:cstheme="minorHAnsi"/>
-        </w:rPr>
-        <w:t xml:space="preserve">Centre </w:t>
-      </w:r>
-      <w:proofErr w:type="spellStart"/>
-      <w:r>
-        <w:rPr>
-          <w:rFonts w:asciiTheme="minorHAnsi" w:hAnsiTheme="minorHAnsi" w:cstheme="minorHAnsi"/>
-        </w:rPr>
-        <w:t>Ressource</w:t>
-      </w:r>
-      <w:proofErr w:type="spellEnd"/>
-      <w:r>
-        <w:rPr>
-          <w:rFonts w:asciiTheme="minorHAnsi" w:hAnsiTheme="minorHAnsi" w:cstheme="minorHAnsi"/>
-        </w:rPr>
-        <w:t xml:space="preserve"> de </w:t>
-      </w:r>
-      <w:proofErr w:type="spellStart"/>
-      <w:r>
-        <w:rPr>
-          <w:rFonts w:asciiTheme="minorHAnsi" w:hAnsiTheme="minorHAnsi" w:cstheme="minorHAnsi"/>
-        </w:rPr>
-        <w:t>Réhabilitation</w:t>
-      </w:r>
-      <w:proofErr w:type="spellEnd"/>
-      <w:r>
-        <w:rPr>
-          <w:rFonts w:asciiTheme="minorHAnsi" w:hAnsiTheme="minorHAnsi" w:cstheme="minorHAnsi"/>
-        </w:rPr>
         <w:t xml:space="preserve"> </w:t>
       </w:r>
-      <w:proofErr w:type="spellStart"/>
-      <w:r>
-        <w:rPr>
-          <w:rFonts w:asciiTheme="minorHAnsi" w:hAnsiTheme="minorHAnsi" w:cstheme="minorHAnsi"/>
-        </w:rPr>
-        <w:t>Psychosociale</w:t>
-      </w:r>
-      <w:proofErr w:type="spellEnd"/>
-      <w:r>
-        <w:rPr>
-          <w:rFonts w:asciiTheme="minorHAnsi" w:hAnsiTheme="minorHAnsi" w:cstheme="minorHAnsi"/>
-        </w:rPr>
-        <w:t xml:space="preserve"> (</w:t>
-      </w:r>
-      <w:hyperlink r:id="rId10" w:history="1">
+      <w:r>
+        <w:rPr>
+          <w:rFonts w:asciiTheme="minorHAnsi" w:hAnsiTheme="minorHAnsi" w:cstheme="minorHAnsi"/>
+        </w:rPr>
+        <w:t xml:space="preserve">dedicated online psychological support resources </w:t>
+      </w:r>
+      <w:r>
+        <w:rPr>
+          <w:rFonts w:asciiTheme="minorHAnsi" w:hAnsiTheme="minorHAnsi" w:cstheme="minorHAnsi"/>
+        </w:rPr>
+        <w:t>(</w:t>
+      </w:r>
+      <w:r>
+        <w:t>in particular:</w:t>
+      </w:r>
+      <w:bookmarkStart w:id="0" w:name="_GoBack"/>
+      <w:bookmarkEnd w:id="0"/>
+      <w:r>
+        <w:rPr>
+          <w:rFonts w:asciiTheme="minorHAnsi" w:hAnsiTheme="minorHAnsi" w:cstheme="minorHAnsi"/>
+        </w:rPr>
+        <w:t xml:space="preserve"> </w:t>
+      </w:r>
+      <w:hyperlink r:id="rId13" w:history="1">
         <w:r>
           <w:rPr>
             <w:rStyle w:val="Lienhypertexte"/>
-            <w:rFonts w:asciiTheme="minorHAnsi" w:hAnsiTheme="minorHAnsi" w:cstheme="minorHAnsi"/>
           </w:rPr>
-          <w:t>https://centre-ressource-rehabilitation.org</w:t>
+          <w:t>https://covidecoute.org/</w:t>
         </w:r>
       </w:hyperlink>
       <w:r>
@@ -4403,39 +3613,11 @@
         </w:rPr>
         <w:t>)</w:t>
       </w:r>
-      <w:commentRangeEnd w:id="28"/>
-      <w:r>
-        <w:rPr>
-          <w:rStyle w:val="Marquedecommentaire"/>
-          <w:rFonts w:eastAsia="Times" w:cs="Times New Roman"/>
-          <w:color w:val="auto"/>
-          <w:lang w:eastAsia="en-US"/>
-        </w:rPr>
-        <w:commentReference w:id="28"/>
-      </w:r>
-      <w:r>
-        <w:rPr>
-          <w:rFonts w:asciiTheme="minorHAnsi" w:hAnsiTheme="minorHAnsi" w:cstheme="minorHAnsi"/>
-        </w:rPr>
-        <w:t xml:space="preserve">, which handles psychological distress induced by the current COVID-related </w:t>
-      </w:r>
-      <w:r>
-        <w:rPr>
-          <w:rFonts w:asciiTheme="minorHAnsi" w:hAnsiTheme="minorHAnsi" w:cstheme="minorHAnsi"/>
-        </w:rPr>
-        <w:t>lockdown</w:t>
-      </w:r>
-      <w:r>
-        <w:rPr>
-          <w:rFonts w:asciiTheme="minorHAnsi" w:hAnsiTheme="minorHAnsi" w:cstheme="minorHAnsi"/>
-        </w:rPr>
-        <w:t xml:space="preserve"> </w:t>
-      </w:r>
-      <w:r>
-        <w:rPr>
-          <w:rFonts w:asciiTheme="minorHAnsi" w:hAnsiTheme="minorHAnsi" w:cstheme="minorHAnsi"/>
-        </w:rPr>
-        <w:t>situation.</w:t>
+      <w:r>
+        <w:rPr>
+          <w:rFonts w:asciiTheme="minorHAnsi" w:hAnsiTheme="minorHAnsi" w:cstheme="minorHAnsi"/>
+        </w:rPr>
+        <w:t>.</w:t>
       </w:r>
     </w:p>
     <w:p>
@@ -4478,6 +3660,7 @@
           <w:b/>
           <w:lang w:val="fr-FR"/>
         </w:rPr>
+        <w:lastRenderedPageBreak/>
         <w:t>Conditions de traitement des informations et modalités de protection des données personnelles</w:t>
       </w:r>
     </w:p>
@@ -4495,172 +3678,60 @@
         </w:rPr>
         <w:t xml:space="preserve">All test results and questionnaire data will be collected </w:t>
       </w:r>
-      <w:ins w:id="29" w:author="N'DIAYE Karim" w:date="2020-04-30T05:19:00Z">
-        <w:r>
-          <w:rPr>
-            <w:rFonts w:asciiTheme="minorHAnsi" w:hAnsiTheme="minorHAnsi" w:cstheme="minorHAnsi"/>
-          </w:rPr>
-          <w:t xml:space="preserve">via a </w:t>
-        </w:r>
-      </w:ins>
-      <w:ins w:id="30" w:author="N'DIAYE Karim" w:date="2020-04-30T05:21:00Z">
-        <w:r>
-          <w:rPr>
-            <w:rFonts w:asciiTheme="minorHAnsi" w:hAnsiTheme="minorHAnsi" w:cstheme="minorHAnsi"/>
-          </w:rPr>
-          <w:t xml:space="preserve">psychology-dedicated </w:t>
-        </w:r>
-      </w:ins>
-      <w:ins w:id="31" w:author="N'DIAYE Karim" w:date="2020-04-30T05:19:00Z">
-        <w:r>
-          <w:rPr>
-            <w:rFonts w:asciiTheme="minorHAnsi" w:hAnsiTheme="minorHAnsi" w:cstheme="minorHAnsi"/>
-          </w:rPr>
-          <w:t xml:space="preserve">software </w:t>
-        </w:r>
-        <w:r>
-          <w:rPr>
-            <w:rFonts w:asciiTheme="minorHAnsi" w:hAnsiTheme="minorHAnsi" w:cstheme="minorHAnsi"/>
-          </w:rPr>
-          <w:t>run</w:t>
-        </w:r>
-      </w:ins>
-      <w:ins w:id="32" w:author="N'DIAYE Karim" w:date="2020-04-30T05:20:00Z">
-        <w:r>
-          <w:rPr>
-            <w:rFonts w:asciiTheme="minorHAnsi" w:hAnsiTheme="minorHAnsi" w:cstheme="minorHAnsi"/>
-          </w:rPr>
-          <w:t xml:space="preserve"> by the </w:t>
-        </w:r>
-      </w:ins>
-      <w:del w:id="33" w:author="N'DIAYE Karim" w:date="2020-04-30T05:20:00Z">
-        <w:r>
-          <w:rPr>
-            <w:rFonts w:asciiTheme="minorHAnsi" w:hAnsiTheme="minorHAnsi" w:cstheme="minorHAnsi"/>
-          </w:rPr>
-          <w:delText xml:space="preserve">using a crowdsourcing </w:delText>
-        </w:r>
-      </w:del>
-      <w:r>
-        <w:rPr>
-          <w:rFonts w:asciiTheme="minorHAnsi" w:hAnsiTheme="minorHAnsi" w:cstheme="minorHAnsi"/>
-        </w:rPr>
-        <w:t xml:space="preserve">ICM/PRISME and stored on a </w:t>
-      </w:r>
-      <w:del w:id="34" w:author="N'DIAYE Karim" w:date="2020-04-30T05:21:00Z">
-        <w:r>
-          <w:rPr>
-            <w:rFonts w:asciiTheme="minorHAnsi" w:hAnsiTheme="minorHAnsi" w:cstheme="minorHAnsi"/>
-          </w:rPr>
-          <w:delText xml:space="preserve">separate </w:delText>
-        </w:r>
-      </w:del>
-      <w:r>
-        <w:rPr>
-          <w:rFonts w:asciiTheme="minorHAnsi" w:hAnsiTheme="minorHAnsi" w:cstheme="minorHAnsi"/>
-        </w:rPr>
-        <w:t>(GDPR-compliant) secure</w:t>
-      </w:r>
-      <w:ins w:id="35" w:author="N'DIAYE Karim" w:date="2020-04-30T05:21:00Z">
-        <w:r>
-          <w:rPr>
-            <w:rFonts w:asciiTheme="minorHAnsi" w:hAnsiTheme="minorHAnsi" w:cstheme="minorHAnsi"/>
-          </w:rPr>
-          <w:t>d</w:t>
-        </w:r>
-      </w:ins>
+      <w:r>
+        <w:rPr>
+          <w:rFonts w:asciiTheme="minorHAnsi" w:hAnsiTheme="minorHAnsi" w:cstheme="minorHAnsi"/>
+        </w:rPr>
+        <w:t xml:space="preserve">via a psychology-dedicated software </w:t>
+      </w:r>
+      <w:r>
+        <w:rPr>
+          <w:rFonts w:asciiTheme="minorHAnsi" w:hAnsiTheme="minorHAnsi" w:cstheme="minorHAnsi"/>
+        </w:rPr>
+        <w:t>run</w:t>
+      </w:r>
+      <w:r>
+        <w:rPr>
+          <w:rFonts w:asciiTheme="minorHAnsi" w:hAnsiTheme="minorHAnsi" w:cstheme="minorHAnsi"/>
+        </w:rPr>
+        <w:t xml:space="preserve"> by the </w:t>
+      </w:r>
+      <w:r>
+        <w:rPr>
+          <w:rFonts w:asciiTheme="minorHAnsi" w:hAnsiTheme="minorHAnsi" w:cstheme="minorHAnsi"/>
+        </w:rPr>
+        <w:t>ICM/PRISME and stored on a (GDPR-compliant) secure</w:t>
+      </w:r>
+      <w:r>
+        <w:rPr>
+          <w:rFonts w:asciiTheme="minorHAnsi" w:hAnsiTheme="minorHAnsi" w:cstheme="minorHAnsi"/>
+        </w:rPr>
+        <w:t>d</w:t>
+      </w:r>
       <w:r>
         <w:rPr>
           <w:rFonts w:asciiTheme="minorHAnsi" w:hAnsiTheme="minorHAnsi" w:cstheme="minorHAnsi"/>
         </w:rPr>
         <w:t xml:space="preserve"> database</w:t>
       </w:r>
-      <w:ins w:id="36" w:author="N'DIAYE Karim" w:date="2020-04-30T05:21:00Z">
-        <w:r>
-          <w:rPr>
-            <w:rFonts w:asciiTheme="minorHAnsi" w:hAnsiTheme="minorHAnsi" w:cstheme="minorHAnsi"/>
-          </w:rPr>
-          <w:t>. These data will not contain any personal</w:t>
-        </w:r>
-      </w:ins>
-      <w:ins w:id="37" w:author="N'DIAYE Karim" w:date="2020-04-30T05:23:00Z">
-        <w:r>
-          <w:rPr>
-            <w:rFonts w:asciiTheme="minorHAnsi" w:hAnsiTheme="minorHAnsi" w:cstheme="minorHAnsi"/>
-          </w:rPr>
-          <w:t>, contact</w:t>
-        </w:r>
-      </w:ins>
-      <w:ins w:id="38" w:author="N'DIAYE Karim" w:date="2020-04-30T05:24:00Z">
-        <w:r>
-          <w:rPr>
-            <w:rFonts w:asciiTheme="minorHAnsi" w:hAnsiTheme="minorHAnsi" w:cstheme="minorHAnsi"/>
-          </w:rPr>
-          <w:t>,</w:t>
-        </w:r>
-      </w:ins>
-      <w:ins w:id="39" w:author="N'DIAYE Karim" w:date="2020-04-30T05:23:00Z">
-        <w:r>
-          <w:rPr>
-            <w:rFonts w:asciiTheme="minorHAnsi" w:hAnsiTheme="minorHAnsi" w:cstheme="minorHAnsi"/>
-          </w:rPr>
-          <w:t xml:space="preserve"> or </w:t>
-        </w:r>
-      </w:ins>
-      <w:ins w:id="40" w:author="N'DIAYE Karim" w:date="2020-04-30T05:21:00Z">
-        <w:r>
-          <w:rPr>
-            <w:rFonts w:asciiTheme="minorHAnsi" w:hAnsiTheme="minorHAnsi" w:cstheme="minorHAnsi"/>
-          </w:rPr>
-          <w:t>directly</w:t>
-        </w:r>
-      </w:ins>
-      <w:ins w:id="41" w:author="N'DIAYE Karim" w:date="2020-04-30T05:24:00Z">
-        <w:r>
-          <w:rPr>
-            <w:rFonts w:asciiTheme="minorHAnsi" w:hAnsiTheme="minorHAnsi" w:cstheme="minorHAnsi"/>
-          </w:rPr>
-          <w:t>-</w:t>
-        </w:r>
-      </w:ins>
-      <w:ins w:id="42" w:author="N'DIAYE Karim" w:date="2020-04-30T05:21:00Z">
-        <w:r>
-          <w:rPr>
-            <w:rFonts w:asciiTheme="minorHAnsi" w:hAnsiTheme="minorHAnsi" w:cstheme="minorHAnsi"/>
-          </w:rPr>
-          <w:t>identifying information</w:t>
-        </w:r>
-      </w:ins>
-      <w:ins w:id="43" w:author="N'DIAYE Karim" w:date="2020-04-30T05:22:00Z">
-        <w:r>
-          <w:rPr>
-            <w:rFonts w:asciiTheme="minorHAnsi" w:hAnsiTheme="minorHAnsi" w:cstheme="minorHAnsi"/>
-          </w:rPr>
-          <w:t xml:space="preserve">: only </w:t>
-        </w:r>
-      </w:ins>
-      <w:del w:id="44" w:author="N'DIAYE Karim" w:date="2020-04-30T05:22:00Z">
-        <w:r>
-          <w:rPr>
-            <w:rFonts w:asciiTheme="minorHAnsi" w:hAnsiTheme="minorHAnsi" w:cstheme="minorHAnsi"/>
-          </w:rPr>
-          <w:delText xml:space="preserve">, and linked to </w:delText>
-        </w:r>
-      </w:del>
+      <w:r>
+        <w:rPr>
+          <w:rFonts w:asciiTheme="minorHAnsi" w:hAnsiTheme="minorHAnsi" w:cstheme="minorHAnsi"/>
+        </w:rPr>
+        <w:t xml:space="preserve">. These data will not contain any personal, contact, or directly-identifying information: only </w:t>
+      </w:r>
       <w:r>
         <w:rPr>
           <w:rFonts w:asciiTheme="minorHAnsi" w:hAnsiTheme="minorHAnsi" w:cstheme="minorHAnsi"/>
         </w:rPr>
         <w:t>participants’ pseudonymized ID code</w:t>
       </w:r>
-      <w:ins w:id="45" w:author="N'DIAYE Karim" w:date="2020-04-30T05:22:00Z">
-        <w:r>
-          <w:rPr>
-            <w:rFonts w:asciiTheme="minorHAnsi" w:hAnsiTheme="minorHAnsi" w:cstheme="minorHAnsi"/>
-          </w:rPr>
-          <w:t>s will be associated with their data</w:t>
-        </w:r>
-      </w:ins>
+      <w:r>
+        <w:rPr>
+          <w:rFonts w:asciiTheme="minorHAnsi" w:hAnsiTheme="minorHAnsi" w:cstheme="minorHAnsi"/>
+        </w:rPr>
+        <w:t>s will be associated with their data</w:t>
+      </w:r>
       <w:r>
         <w:rPr>
           <w:rFonts w:asciiTheme="minorHAnsi" w:hAnsiTheme="minorHAnsi" w:cstheme="minorHAnsi"/>
@@ -4679,102 +3750,48 @@
         </w:rPr>
         <w:t xml:space="preserve"> accordance with national legal guidelines, this database will have no </w:t>
       </w:r>
-      <w:del w:id="46" w:author="N'DIAYE Karim" w:date="2020-04-30T05:20:00Z">
-        <w:r>
-          <w:rPr>
-            <w:rFonts w:asciiTheme="minorHAnsi" w:hAnsiTheme="minorHAnsi" w:cstheme="minorHAnsi"/>
-          </w:rPr>
-          <w:delText xml:space="preserve">connexion </w:delText>
-        </w:r>
-      </w:del>
-      <w:ins w:id="47" w:author="N'DIAYE Karim" w:date="2020-04-30T05:20:00Z">
-        <w:r>
-          <w:rPr>
-            <w:rFonts w:asciiTheme="minorHAnsi" w:hAnsiTheme="minorHAnsi" w:cstheme="minorHAnsi"/>
-          </w:rPr>
-          <w:t>conne</w:t>
-        </w:r>
-        <w:r>
-          <w:rPr>
-            <w:rFonts w:asciiTheme="minorHAnsi" w:hAnsiTheme="minorHAnsi" w:cstheme="minorHAnsi"/>
-          </w:rPr>
-          <w:t>ct</w:t>
-        </w:r>
-        <w:r>
-          <w:rPr>
-            <w:rFonts w:asciiTheme="minorHAnsi" w:hAnsiTheme="minorHAnsi" w:cstheme="minorHAnsi"/>
-          </w:rPr>
-          <w:t xml:space="preserve">ion </w:t>
-        </w:r>
-      </w:ins>
+      <w:r>
+        <w:rPr>
+          <w:rFonts w:asciiTheme="minorHAnsi" w:hAnsiTheme="minorHAnsi" w:cstheme="minorHAnsi"/>
+        </w:rPr>
+        <w:t>conne</w:t>
+      </w:r>
+      <w:r>
+        <w:rPr>
+          <w:rFonts w:asciiTheme="minorHAnsi" w:hAnsiTheme="minorHAnsi" w:cstheme="minorHAnsi"/>
+        </w:rPr>
+        <w:t>ct</w:t>
+      </w:r>
+      <w:r>
+        <w:rPr>
+          <w:rFonts w:asciiTheme="minorHAnsi" w:hAnsiTheme="minorHAnsi" w:cstheme="minorHAnsi"/>
+        </w:rPr>
+        <w:t xml:space="preserve">ion </w:t>
+      </w:r>
       <w:r>
         <w:rPr>
           <w:rFonts w:asciiTheme="minorHAnsi" w:hAnsiTheme="minorHAnsi" w:cstheme="minorHAnsi"/>
         </w:rPr>
         <w:t>with participants’ identifying information</w:t>
       </w:r>
-      <w:ins w:id="48" w:author="N'DIAYE Karim" w:date="2020-04-30T05:20:00Z">
-        <w:r>
-          <w:rPr>
-            <w:rFonts w:asciiTheme="minorHAnsi" w:hAnsiTheme="minorHAnsi" w:cstheme="minorHAnsi"/>
-          </w:rPr>
-          <w:t xml:space="preserve"> which will be hosted on a separate server managed by the ICM/PRISME facility</w:t>
-        </w:r>
-      </w:ins>
-      <w:ins w:id="49" w:author="N'DIAYE Karim" w:date="2020-04-30T05:25:00Z">
-        <w:r>
-          <w:rPr>
-            <w:rFonts w:asciiTheme="minorHAnsi" w:hAnsiTheme="minorHAnsi" w:cstheme="minorHAnsi"/>
-          </w:rPr>
-          <w:t xml:space="preserve"> </w:t>
-        </w:r>
-      </w:ins>
-      <w:ins w:id="50" w:author="N'DIAYE Karim" w:date="2020-04-30T05:26:00Z">
-        <w:r>
-          <w:rPr>
-            <w:rFonts w:asciiTheme="minorHAnsi" w:hAnsiTheme="minorHAnsi" w:cstheme="minorHAnsi"/>
-          </w:rPr>
-          <w:t>and whose access will be restricted to the ICM/PRISME staff (excluding the researchers involved in the present project)</w:t>
-        </w:r>
-      </w:ins>
+      <w:r>
+        <w:rPr>
+          <w:rFonts w:asciiTheme="minorHAnsi" w:hAnsiTheme="minorHAnsi" w:cstheme="minorHAnsi"/>
+        </w:rPr>
+        <w:t xml:space="preserve"> which will be hosted on a separate server managed by the ICM/PRISME facility and whose access will be restricted to the ICM/PRISME staff (excluding the researchers involved in the present project)</w:t>
+      </w:r>
       <w:r>
         <w:rPr>
           <w:rFonts w:asciiTheme="minorHAnsi" w:hAnsiTheme="minorHAnsi" w:cstheme="minorHAnsi"/>
         </w:rPr>
         <w:t xml:space="preserve">. </w:t>
       </w:r>
-      <w:ins w:id="51" w:author="N'DIAYE Karim" w:date="2020-04-30T05:25:00Z">
-        <w:r>
-          <w:rPr>
-            <w:rFonts w:asciiTheme="minorHAnsi" w:hAnsiTheme="minorHAnsi" w:cstheme="minorHAnsi"/>
-          </w:rPr>
-          <w:t>Upon registration for the study</w:t>
-        </w:r>
-      </w:ins>
-      <w:ins w:id="52" w:author="N'DIAYE Karim" w:date="2020-04-30T05:24:00Z">
-        <w:r>
-          <w:rPr>
-            <w:rFonts w:asciiTheme="minorHAnsi" w:hAnsiTheme="minorHAnsi" w:cstheme="minorHAnsi"/>
-          </w:rPr>
-          <w:t xml:space="preserve">, participant will be given their </w:t>
-        </w:r>
-      </w:ins>
-      <w:ins w:id="53" w:author="N'DIAYE Karim" w:date="2020-04-30T05:25:00Z">
-        <w:r>
-          <w:rPr>
-            <w:rFonts w:asciiTheme="minorHAnsi" w:hAnsiTheme="minorHAnsi" w:cstheme="minorHAnsi"/>
-          </w:rPr>
-          <w:t xml:space="preserve">unique </w:t>
-        </w:r>
-      </w:ins>
-      <w:ins w:id="54" w:author="N'DIAYE Karim" w:date="2020-04-30T05:24:00Z">
-        <w:r>
-          <w:rPr>
-            <w:rFonts w:asciiTheme="minorHAnsi" w:hAnsiTheme="minorHAnsi" w:cstheme="minorHAnsi"/>
-          </w:rPr>
-          <w:t xml:space="preserve">ID code. </w:t>
-        </w:r>
-      </w:ins>
+      <w:r>
+        <w:rPr>
+          <w:rFonts w:asciiTheme="minorHAnsi" w:hAnsiTheme="minorHAnsi" w:cstheme="minorHAnsi"/>
+        </w:rPr>
+        <w:t xml:space="preserve">Upon registration for the study, participant will be given their unique ID code. </w:t>
+      </w:r>
       <w:r>
         <w:rPr>
           <w:rFonts w:asciiTheme="minorHAnsi" w:hAnsiTheme="minorHAnsi" w:cstheme="minorHAnsi"/>
@@ -4793,14 +3810,12 @@
         </w:rPr>
         <w:t xml:space="preserve"> the </w:t>
       </w:r>
-      <w:ins w:id="55" w:author="N'DIAYE Karim" w:date="2020-04-30T05:23:00Z">
-        <w:r>
-          <w:rPr>
-            <w:rFonts w:asciiTheme="minorHAnsi" w:hAnsiTheme="minorHAnsi" w:cstheme="minorHAnsi"/>
-          </w:rPr>
-          <w:t xml:space="preserve">experimental </w:t>
-        </w:r>
-      </w:ins>
+      <w:r>
+        <w:rPr>
+          <w:rFonts w:asciiTheme="minorHAnsi" w:hAnsiTheme="minorHAnsi" w:cstheme="minorHAnsi"/>
+        </w:rPr>
+        <w:t xml:space="preserve">experimental </w:t>
+      </w:r>
       <w:r>
         <w:rPr>
           <w:rFonts w:asciiTheme="minorHAnsi" w:hAnsiTheme="minorHAnsi" w:cstheme="minorHAnsi"/>
@@ -5001,69 +4016,13 @@
         <w:rPr>
           <w:rFonts w:asciiTheme="minorHAnsi" w:hAnsiTheme="minorHAnsi" w:cstheme="minorHAnsi"/>
         </w:rPr>
-        <w:t xml:space="preserve">We note that our research group has already performed online studies of this sort (see the </w:t>
-      </w:r>
-      <w:proofErr w:type="spellStart"/>
-      <w:r>
-        <w:rPr>
-          <w:rFonts w:asciiTheme="minorHAnsi" w:hAnsiTheme="minorHAnsi" w:cstheme="minorHAnsi"/>
-        </w:rPr>
-        <w:t>BRAiN’US</w:t>
-      </w:r>
-      <w:proofErr w:type="spellEnd"/>
-      <w:r>
-        <w:rPr>
-          <w:rFonts w:asciiTheme="minorHAnsi" w:hAnsiTheme="minorHAnsi" w:cstheme="minorHAnsi"/>
-        </w:rPr>
-        <w:t xml:space="preserve"> project: https://sites.google.com/site/brainusapp/). This project was classified as ‘</w:t>
-      </w:r>
-      <w:proofErr w:type="gramStart"/>
-      <w:r>
-        <w:rPr>
-          <w:rFonts w:asciiTheme="minorHAnsi" w:hAnsiTheme="minorHAnsi" w:cstheme="minorHAnsi"/>
-        </w:rPr>
-        <w:t>non interventional</w:t>
-      </w:r>
-      <w:proofErr w:type="gramEnd"/>
-      <w:r>
-        <w:rPr>
-          <w:rFonts w:asciiTheme="minorHAnsi" w:hAnsiTheme="minorHAnsi" w:cstheme="minorHAnsi"/>
-        </w:rPr>
-        <w:t>’ by the ‘</w:t>
-      </w:r>
-      <w:proofErr w:type="spellStart"/>
-      <w:r>
-        <w:rPr>
-          <w:rFonts w:asciiTheme="minorHAnsi" w:hAnsiTheme="minorHAnsi" w:cstheme="minorHAnsi"/>
-        </w:rPr>
-        <w:t>Comité</w:t>
-      </w:r>
-      <w:proofErr w:type="spellEnd"/>
-      <w:r>
-        <w:rPr>
-          <w:rFonts w:asciiTheme="minorHAnsi" w:hAnsiTheme="minorHAnsi" w:cstheme="minorHAnsi"/>
-        </w:rPr>
-        <w:t xml:space="preserve"> de Protection des </w:t>
-      </w:r>
-      <w:proofErr w:type="spellStart"/>
-      <w:r>
-        <w:rPr>
-          <w:rFonts w:asciiTheme="minorHAnsi" w:hAnsiTheme="minorHAnsi" w:cstheme="minorHAnsi"/>
-        </w:rPr>
-        <w:t>Per</w:t>
-      </w:r>
-      <w:r>
-        <w:rPr>
-          <w:rFonts w:asciiTheme="minorHAnsi" w:hAnsiTheme="minorHAnsi" w:cstheme="minorHAnsi"/>
-        </w:rPr>
-        <w:t>sonnes</w:t>
-      </w:r>
-      <w:proofErr w:type="spellEnd"/>
-      <w:r>
-        <w:rPr>
-          <w:rFonts w:asciiTheme="minorHAnsi" w:hAnsiTheme="minorHAnsi" w:cstheme="minorHAnsi"/>
-        </w:rPr>
-        <w:t>’ (CPP Ile de France -1).</w:t>
+        <w:t>We note that our research group has already performed online studies of this sort (see the BRAiN’US project: https://sites.google.com/site/brainusapp/). This project was classified as ‘non interventional’ by the ‘Comité de Protection des Per</w:t>
+      </w:r>
+      <w:r>
+        <w:rPr>
+          <w:rFonts w:asciiTheme="minorHAnsi" w:hAnsiTheme="minorHAnsi" w:cstheme="minorHAnsi"/>
+        </w:rPr>
+        <w:t>sonnes’ (CPP Ile de France -1).</w:t>
       </w:r>
     </w:p>
     <w:p>
@@ -5078,22 +4037,7 @@
         <w:rPr>
           <w:rFonts w:asciiTheme="minorHAnsi" w:hAnsiTheme="minorHAnsi" w:cstheme="minorHAnsi"/>
         </w:rPr>
-        <w:lastRenderedPageBreak/>
-        <w:t xml:space="preserve">Having said this, participants will have the possibility to contact the researchers involved in the project, including the main PI (as was the case for the </w:t>
-      </w:r>
-      <w:proofErr w:type="spellStart"/>
-      <w:r>
-        <w:rPr>
-          <w:rFonts w:asciiTheme="minorHAnsi" w:hAnsiTheme="minorHAnsi" w:cstheme="minorHAnsi"/>
-        </w:rPr>
-        <w:t>BRAiN’US</w:t>
-      </w:r>
-      <w:proofErr w:type="spellEnd"/>
-      <w:r>
-        <w:rPr>
-          <w:rFonts w:asciiTheme="minorHAnsi" w:hAnsiTheme="minorHAnsi" w:cstheme="minorHAnsi"/>
-        </w:rPr>
-        <w:t xml:space="preserve"> project). </w:t>
+        <w:t xml:space="preserve">Having said this, participants will have the possibility to contact the researchers involved in the project, including the main PI (as was the case for the BRAiN’US project). </w:t>
       </w:r>
       <w:r>
         <w:rPr>
@@ -5171,6 +4115,7 @@
           <w:color w:val="FF0000"/>
           <w:lang w:val="fr-FR"/>
         </w:rPr>
+        <w:lastRenderedPageBreak/>
         <w:tab/>
         <w:t xml:space="preserve"> </w:t>
       </w:r>
@@ -5290,29 +4235,7 @@
                 <w:szCs w:val="32"/>
                 <w:u w:val="single"/>
               </w:rPr>
-              <w:t xml:space="preserve">Jean </w:t>
-            </w:r>
-            <w:proofErr w:type="spellStart"/>
-            <w:r>
-              <w:rPr>
-                <w:rFonts w:asciiTheme="minorHAnsi" w:hAnsiTheme="minorHAnsi" w:cstheme="minorHAnsi"/>
-                <w:b/>
-                <w:sz w:val="32"/>
-                <w:szCs w:val="32"/>
-                <w:u w:val="single"/>
-              </w:rPr>
-              <w:t>Daunizeau</w:t>
-            </w:r>
-            <w:proofErr w:type="spellEnd"/>
-            <w:r>
-              <w:rPr>
-                <w:rFonts w:asciiTheme="minorHAnsi" w:hAnsiTheme="minorHAnsi" w:cstheme="minorHAnsi"/>
-                <w:b/>
-                <w:sz w:val="32"/>
-                <w:szCs w:val="32"/>
-                <w:u w:val="single"/>
-              </w:rPr>
-              <w:t xml:space="preserve"> </w:t>
+              <w:t xml:space="preserve">Jean Daunizeau </w:t>
             </w:r>
             <w:r>
               <w:rPr>
@@ -5509,7 +4432,6 @@
               <w:t xml:space="preserve">. I am regularly lecturing on related topics in highly selective graduate programs (e.g., </w:t>
             </w:r>
             <w:hyperlink r:id="rId19" w:history="1">
-              <w:proofErr w:type="spellStart"/>
               <w:r>
                 <w:rPr>
                   <w:rStyle w:val="Lienhypertexte"/>
@@ -5517,17 +4439,7 @@
                   <w:i/>
                   <w:color w:val="0070C0"/>
                 </w:rPr>
-                <w:t>cogmaster</w:t>
-              </w:r>
-              <w:proofErr w:type="spellEnd"/>
-              <w:r>
-                <w:rPr>
-                  <w:rStyle w:val="Lienhypertexte"/>
-                  <w:rFonts w:asciiTheme="minorHAnsi" w:hAnsiTheme="minorHAnsi" w:cstheme="minorHAnsi"/>
-                  <w:i/>
-                  <w:color w:val="0070C0"/>
-                </w:rPr>
-                <w:t>, ENS</w:t>
+                <w:t>cogmaster, ENS</w:t>
               </w:r>
             </w:hyperlink>
             <w:r>
@@ -5610,28 +4522,13 @@
                 <w:rFonts w:asciiTheme="minorHAnsi" w:hAnsiTheme="minorHAnsi" w:cstheme="minorHAnsi"/>
                 <w:b/>
               </w:rPr>
-              <w:t xml:space="preserve">H-index = </w:t>
-            </w:r>
-            <w:proofErr w:type="gramStart"/>
-            <w:r>
-              <w:rPr>
-                <w:rFonts w:asciiTheme="minorHAnsi" w:hAnsiTheme="minorHAnsi" w:cstheme="minorHAnsi"/>
-                <w:b/>
-              </w:rPr>
-              <w:t>52</w:t>
-            </w:r>
-            <w:r>
-              <w:rPr>
-                <w:rFonts w:asciiTheme="minorHAnsi" w:hAnsiTheme="minorHAnsi" w:cstheme="minorHAnsi"/>
-              </w:rPr>
-              <w:t xml:space="preserve"> ;</w:t>
-            </w:r>
-            <w:proofErr w:type="gramEnd"/>
-            <w:r>
-              <w:rPr>
-                <w:rFonts w:asciiTheme="minorHAnsi" w:hAnsiTheme="minorHAnsi" w:cstheme="minorHAnsi"/>
-              </w:rPr>
-              <w:t xml:space="preserve"> see my </w:t>
+              <w:t>H-index = 52</w:t>
+            </w:r>
+            <w:r>
+              <w:rPr>
+                <w:rFonts w:asciiTheme="minorHAnsi" w:hAnsiTheme="minorHAnsi" w:cstheme="minorHAnsi"/>
+              </w:rPr>
+              <w:t xml:space="preserve"> ; see my </w:t>
             </w:r>
             <w:hyperlink r:id="rId22" w:history="1">
               <w:r>
@@ -5682,7 +4579,6 @@
               <w:t xml:space="preserve">, </w:t>
             </w:r>
             <w:hyperlink r:id="rId24" w:history="1">
-              <w:proofErr w:type="spellStart"/>
               <w:r>
                 <w:rPr>
                   <w:rStyle w:val="Lienhypertexte"/>
@@ -5690,9 +4586,16 @@
                   <w:i/>
                   <w:color w:val="0070C0"/>
                 </w:rPr>
-                <w:t>PLoS</w:t>
+                <w:t>PLoS Computational Biology</w:t>
               </w:r>
-              <w:proofErr w:type="spellEnd"/>
+            </w:hyperlink>
+            <w:r>
+              <w:rPr>
+                <w:rFonts w:asciiTheme="minorHAnsi" w:hAnsiTheme="minorHAnsi" w:cstheme="minorHAnsi"/>
+              </w:rPr>
+              <w:t xml:space="preserve">, </w:t>
+            </w:r>
+            <w:hyperlink r:id="rId25" w:history="1">
               <w:r>
                 <w:rPr>
                   <w:rStyle w:val="Lienhypertexte"/>
@@ -5700,35 +4603,7 @@
                   <w:i/>
                   <w:color w:val="0070C0"/>
                 </w:rPr>
-                <w:t xml:space="preserve"> Computational Biology</w:t>
-              </w:r>
-            </w:hyperlink>
-            <w:r>
-              <w:rPr>
-                <w:rFonts w:asciiTheme="minorHAnsi" w:hAnsiTheme="minorHAnsi" w:cstheme="minorHAnsi"/>
-              </w:rPr>
-              <w:t xml:space="preserve">, </w:t>
-            </w:r>
-            <w:hyperlink r:id="rId25" w:history="1">
-              <w:proofErr w:type="spellStart"/>
-              <w:r>
-                <w:rPr>
-                  <w:rStyle w:val="Lienhypertexte"/>
-                  <w:rFonts w:asciiTheme="minorHAnsi" w:hAnsiTheme="minorHAnsi" w:cstheme="minorHAnsi"/>
-                  <w:i/>
-                  <w:color w:val="0070C0"/>
-                </w:rPr>
-                <w:t>PLoS</w:t>
-              </w:r>
-              <w:proofErr w:type="spellEnd"/>
-              <w:r>
-                <w:rPr>
-                  <w:rStyle w:val="Lienhypertexte"/>
-                  <w:rFonts w:asciiTheme="minorHAnsi" w:hAnsiTheme="minorHAnsi" w:cstheme="minorHAnsi"/>
-                  <w:i/>
-                  <w:color w:val="0070C0"/>
-                </w:rPr>
-                <w:t xml:space="preserve"> ONE</w:t>
+                <w:t>PLoS ONE</w:t>
               </w:r>
             </w:hyperlink>
             <w:r>
@@ -5897,7 +4772,6 @@
               <w:t xml:space="preserve">From 2006 to 2009, I performed a first post-doctoral training at the </w:t>
             </w:r>
             <w:hyperlink r:id="rId31" w:history="1">
-              <w:proofErr w:type="spellStart"/>
               <w:r>
                 <w:rPr>
                   <w:rStyle w:val="Lienhypertexte"/>
@@ -5905,38 +4779,14 @@
                   <w:i/>
                   <w:color w:val="0070C0"/>
                 </w:rPr>
-                <w:t>Wellcome</w:t>
-              </w:r>
-              <w:proofErr w:type="spellEnd"/>
-              <w:r>
-                <w:rPr>
-                  <w:rStyle w:val="Lienhypertexte"/>
-                  <w:rFonts w:asciiTheme="minorHAnsi" w:hAnsiTheme="minorHAnsi" w:cstheme="minorHAnsi"/>
-                  <w:i/>
-                  <w:color w:val="0070C0"/>
-                </w:rPr>
-                <w:t xml:space="preserve"> Trust Centre for Neuroimaging</w:t>
+                <w:t>Wellcome Trust Centre for Neuroimaging</w:t>
               </w:r>
             </w:hyperlink>
             <w:r>
               <w:rPr>
                 <w:rFonts w:asciiTheme="minorHAnsi" w:hAnsiTheme="minorHAnsi" w:cstheme="minorHAnsi"/>
               </w:rPr>
-              <w:t xml:space="preserve"> (FIL, UCL, London, UK), under the supervision of Pr. Karl J. </w:t>
-            </w:r>
-            <w:proofErr w:type="spellStart"/>
-            <w:r>
-              <w:rPr>
-                <w:rFonts w:asciiTheme="minorHAnsi" w:hAnsiTheme="minorHAnsi" w:cstheme="minorHAnsi"/>
-              </w:rPr>
-              <w:t>Friston</w:t>
-            </w:r>
-            <w:proofErr w:type="spellEnd"/>
-            <w:r>
-              <w:rPr>
-                <w:rFonts w:asciiTheme="minorHAnsi" w:hAnsiTheme="minorHAnsi" w:cstheme="minorHAnsi"/>
-              </w:rPr>
-              <w:t>.</w:t>
+              <w:t xml:space="preserve"> (FIL, UCL, London, UK), under the supervision of Pr. Karl J. Friston.</w:t>
             </w:r>
           </w:p>
           <w:p>
@@ -5969,28 +4819,7 @@
               <w:rPr>
                 <w:rFonts w:asciiTheme="minorHAnsi" w:hAnsiTheme="minorHAnsi" w:cstheme="minorHAnsi"/>
               </w:rPr>
-              <w:t xml:space="preserve"> (Dpt. Of </w:t>
-            </w:r>
-            <w:r>
-              <w:rPr>
-                <w:rFonts w:asciiTheme="minorHAnsi" w:hAnsiTheme="minorHAnsi" w:cstheme="minorHAnsi"/>
-              </w:rPr>
-              <w:lastRenderedPageBreak/>
-              <w:t xml:space="preserve">Economics, UZH, Zurich, Switzerland), under the supervision of Pr. </w:t>
-            </w:r>
-            <w:proofErr w:type="spellStart"/>
-            <w:r>
-              <w:rPr>
-                <w:rFonts w:asciiTheme="minorHAnsi" w:hAnsiTheme="minorHAnsi" w:cstheme="minorHAnsi"/>
-              </w:rPr>
-              <w:t>Klaas</w:t>
-            </w:r>
-            <w:proofErr w:type="spellEnd"/>
-            <w:r>
-              <w:rPr>
-                <w:rFonts w:asciiTheme="minorHAnsi" w:hAnsiTheme="minorHAnsi" w:cstheme="minorHAnsi"/>
-              </w:rPr>
-              <w:t xml:space="preserve"> E. Stephan.</w:t>
+              <w:t xml:space="preserve"> (Dpt. Of Economics, UZH, Zurich, Switzerland), under the supervision of Pr. Klaas E. Stephan.</w:t>
             </w:r>
           </w:p>
           <w:p>
@@ -6084,31 +4913,13 @@
                       <w:b/>
                     </w:rPr>
                   </w:pPr>
-                  <w:proofErr w:type="spellStart"/>
                   <w:r>
                     <w:rPr>
                       <w:rFonts w:asciiTheme="minorHAnsi" w:hAnsiTheme="minorHAnsi" w:cstheme="minorHAnsi"/>
                       <w:b/>
                     </w:rPr>
-                    <w:t>BSc</w:t>
+                    <w:t>BSc in psychology</w:t>
                   </w:r>
-                  <w:proofErr w:type="spellEnd"/>
-                  <w:r>
-                    <w:rPr>
-                      <w:rFonts w:asciiTheme="minorHAnsi" w:hAnsiTheme="minorHAnsi" w:cstheme="minorHAnsi"/>
-                      <w:b/>
-                    </w:rPr>
-                    <w:t xml:space="preserve"> in </w:t>
-                  </w:r>
-                  <w:proofErr w:type="spellStart"/>
-                  <w:r>
-                    <w:rPr>
-                      <w:rFonts w:asciiTheme="minorHAnsi" w:hAnsiTheme="minorHAnsi" w:cstheme="minorHAnsi"/>
-                      <w:b/>
-                    </w:rPr>
-                    <w:t>psychology</w:t>
-                  </w:r>
-                  <w:proofErr w:type="spellEnd"/>
                 </w:p>
                 <w:p>
                   <w:pPr>
@@ -6196,23 +5007,7 @@
                       <w:rFonts w:asciiTheme="minorHAnsi" w:hAnsiTheme="minorHAnsi" w:cstheme="minorHAnsi"/>
                       <w:b/>
                     </w:rPr>
-                    <w:t xml:space="preserve">in </w:t>
-                  </w:r>
-                  <w:proofErr w:type="spellStart"/>
-                  <w:r>
-                    <w:rPr>
-                      <w:rFonts w:asciiTheme="minorHAnsi" w:hAnsiTheme="minorHAnsi" w:cstheme="minorHAnsi"/>
-                      <w:b/>
-                    </w:rPr>
-                    <w:t>computational</w:t>
-                  </w:r>
-                  <w:proofErr w:type="spellEnd"/>
-                  <w:r>
-                    <w:rPr>
-                      <w:rFonts w:asciiTheme="minorHAnsi" w:hAnsiTheme="minorHAnsi" w:cstheme="minorHAnsi"/>
-                      <w:b/>
-                    </w:rPr>
-                    <w:t xml:space="preserve"> neuroscience</w:t>
+                    <w:t>in computational neuroscience</w:t>
                   </w:r>
                   <w:r>
                     <w:rPr>
@@ -6273,6 +5068,7 @@
                       <w:rFonts w:asciiTheme="minorHAnsi" w:hAnsiTheme="minorHAnsi" w:cstheme="minorHAnsi"/>
                       <w:lang w:val="en-GB"/>
                     </w:rPr>
+                    <w:lastRenderedPageBreak/>
                     <w:t>2005</w:t>
                   </w:r>
                 </w:p>
@@ -6296,17 +5092,8 @@
                       <w:rFonts w:asciiTheme="minorHAnsi" w:hAnsiTheme="minorHAnsi" w:cstheme="minorHAnsi"/>
                       <w:b/>
                     </w:rPr>
-                    <w:t xml:space="preserve">PhD in </w:t>
+                    <w:t>PhD in physics</w:t>
                   </w:r>
-                  <w:proofErr w:type="spellStart"/>
-                  <w:r>
-                    <w:rPr>
-                      <w:rFonts w:asciiTheme="minorHAnsi" w:hAnsiTheme="minorHAnsi" w:cstheme="minorHAnsi"/>
-                      <w:b/>
-                    </w:rPr>
-                    <w:t>physics</w:t>
-                  </w:r>
-                  <w:proofErr w:type="spellEnd"/>
                 </w:p>
                 <w:p>
                   <w:pPr>
@@ -6397,23 +5184,13 @@
                       <w:lang w:val="en-GB"/>
                     </w:rPr>
                   </w:pPr>
-                  <w:proofErr w:type="spellStart"/>
                   <w:r>
                     <w:rPr>
                       <w:rFonts w:asciiTheme="minorHAnsi" w:hAnsiTheme="minorHAnsi" w:cstheme="minorHAnsi"/>
                       <w:i/>
                       <w:lang w:val="en-GB"/>
                     </w:rPr>
-                    <w:t>Université</w:t>
-                  </w:r>
-                  <w:proofErr w:type="spellEnd"/>
-                  <w:r>
-                    <w:rPr>
-                      <w:rFonts w:asciiTheme="minorHAnsi" w:hAnsiTheme="minorHAnsi" w:cstheme="minorHAnsi"/>
-                      <w:i/>
-                      <w:lang w:val="en-GB"/>
-                    </w:rPr>
-                    <w:t xml:space="preserve"> Paris XI (Paris, France)</w:t>
+                    <w:t>Université Paris XI (Paris, France)</w:t>
                   </w:r>
                 </w:p>
               </w:tc>
@@ -6522,9 +5299,606 @@
                 <w:szCs w:val="32"/>
                 <w:u w:val="single"/>
               </w:rPr>
-              <w:t xml:space="preserve">Juliana </w:t>
-            </w:r>
-            <w:proofErr w:type="spellStart"/>
+              <w:t>Juliana Sporrer</w:t>
+            </w:r>
+          </w:p>
+          <w:p>
+            <w:pPr>
+              <w:spacing w:line="276" w:lineRule="auto"/>
+              <w:jc w:val="both"/>
+              <w:rPr>
+                <w:rFonts w:asciiTheme="minorHAnsi" w:hAnsiTheme="minorHAnsi" w:cstheme="minorHAnsi"/>
+                <w:u w:val="single"/>
+              </w:rPr>
+            </w:pPr>
+          </w:p>
+          <w:p>
+            <w:pPr>
+              <w:spacing w:line="276" w:lineRule="auto"/>
+              <w:jc w:val="both"/>
+              <w:rPr>
+                <w:rFonts w:asciiTheme="minorHAnsi" w:hAnsiTheme="minorHAnsi" w:cstheme="minorHAnsi"/>
+                <w:u w:val="single"/>
+              </w:rPr>
+            </w:pPr>
+            <w:r>
+              <w:rPr>
+                <w:rFonts w:asciiTheme="minorHAnsi" w:hAnsiTheme="minorHAnsi" w:cstheme="minorHAnsi"/>
+                <w:u w:val="single"/>
+              </w:rPr>
+              <w:t>Education</w:t>
+            </w:r>
+            <w:r>
+              <w:rPr>
+                <w:rFonts w:asciiTheme="minorHAnsi" w:hAnsiTheme="minorHAnsi" w:cstheme="minorHAnsi"/>
+                <w:u w:val="single"/>
+              </w:rPr>
+              <w:t xml:space="preserve"> </w:t>
+            </w:r>
+          </w:p>
+          <w:p>
+            <w:pPr>
+              <w:spacing w:line="276" w:lineRule="auto"/>
+              <w:jc w:val="both"/>
+              <w:rPr>
+                <w:rFonts w:asciiTheme="minorHAnsi" w:hAnsiTheme="minorHAnsi" w:cstheme="minorHAnsi"/>
+                <w:b/>
+                <w:bCs/>
+                <w:color w:val="auto"/>
+              </w:rPr>
+            </w:pPr>
+            <w:r>
+              <w:rPr>
+                <w:rFonts w:asciiTheme="minorHAnsi" w:hAnsiTheme="minorHAnsi" w:cstheme="minorHAnsi"/>
+                <w:b/>
+                <w:bCs/>
+                <w:color w:val="auto"/>
+              </w:rPr>
+              <w:t xml:space="preserve">Dual MSc in Brain and Mind Sciences </w:t>
+            </w:r>
+          </w:p>
+          <w:p>
+            <w:pPr>
+              <w:spacing w:line="276" w:lineRule="auto"/>
+              <w:jc w:val="both"/>
+              <w:rPr>
+                <w:rFonts w:asciiTheme="minorHAnsi" w:hAnsiTheme="minorHAnsi" w:cstheme="minorHAnsi"/>
+                <w:color w:val="auto"/>
+                <w:lang w:val="fr-FR"/>
+              </w:rPr>
+            </w:pPr>
+            <w:r>
+              <w:rPr>
+                <w:rFonts w:asciiTheme="minorHAnsi" w:hAnsiTheme="minorHAnsi" w:cstheme="minorHAnsi"/>
+                <w:color w:val="auto"/>
+                <w:lang w:val="fr-FR"/>
+              </w:rPr>
+              <w:t>Sorbonne University &amp; Ecole Normale Superieure (FR)</w:t>
+            </w:r>
+          </w:p>
+          <w:p>
+            <w:pPr>
+              <w:spacing w:line="276" w:lineRule="auto"/>
+              <w:jc w:val="both"/>
+              <w:rPr>
+                <w:rFonts w:asciiTheme="minorHAnsi" w:hAnsiTheme="minorHAnsi" w:cstheme="minorHAnsi"/>
+                <w:color w:val="auto"/>
+              </w:rPr>
+            </w:pPr>
+            <w:r>
+              <w:rPr>
+                <w:rFonts w:asciiTheme="minorHAnsi" w:hAnsiTheme="minorHAnsi" w:cstheme="minorHAnsi"/>
+                <w:color w:val="auto"/>
+              </w:rPr>
+              <w:t xml:space="preserve">2019 – 2020 </w:t>
+            </w:r>
+          </w:p>
+          <w:p>
+            <w:pPr>
+              <w:spacing w:before="240" w:line="276" w:lineRule="auto"/>
+              <w:jc w:val="both"/>
+              <w:rPr>
+                <w:rFonts w:asciiTheme="minorHAnsi" w:hAnsiTheme="minorHAnsi" w:cstheme="minorHAnsi"/>
+                <w:b/>
+                <w:bCs/>
+                <w:color w:val="auto"/>
+              </w:rPr>
+            </w:pPr>
+            <w:r>
+              <w:rPr>
+                <w:rFonts w:asciiTheme="minorHAnsi" w:hAnsiTheme="minorHAnsi" w:cstheme="minorHAnsi"/>
+                <w:b/>
+                <w:bCs/>
+                <w:color w:val="auto"/>
+              </w:rPr>
+              <w:t>Dual MSc in Brain and Mind Sciences (Distinction)</w:t>
+            </w:r>
+          </w:p>
+          <w:p>
+            <w:pPr>
+              <w:spacing w:line="276" w:lineRule="auto"/>
+              <w:jc w:val="both"/>
+              <w:rPr>
+                <w:rFonts w:asciiTheme="minorHAnsi" w:hAnsiTheme="minorHAnsi" w:cstheme="minorHAnsi"/>
+                <w:color w:val="auto"/>
+              </w:rPr>
+            </w:pPr>
+            <w:r>
+              <w:rPr>
+                <w:rFonts w:asciiTheme="minorHAnsi" w:hAnsiTheme="minorHAnsi" w:cstheme="minorHAnsi"/>
+                <w:color w:val="auto"/>
+              </w:rPr>
+              <w:t xml:space="preserve">University College London, Institute of Neurology (UK) </w:t>
+            </w:r>
+          </w:p>
+          <w:p>
+            <w:pPr>
+              <w:spacing w:line="276" w:lineRule="auto"/>
+              <w:jc w:val="both"/>
+              <w:rPr>
+                <w:rFonts w:asciiTheme="minorHAnsi" w:hAnsiTheme="minorHAnsi" w:cstheme="minorHAnsi"/>
+                <w:color w:val="auto"/>
+              </w:rPr>
+            </w:pPr>
+            <w:r>
+              <w:rPr>
+                <w:rFonts w:asciiTheme="minorHAnsi" w:hAnsiTheme="minorHAnsi" w:cstheme="minorHAnsi"/>
+                <w:color w:val="auto"/>
+              </w:rPr>
+              <w:t>2018 – 2019</w:t>
+            </w:r>
+          </w:p>
+          <w:p>
+            <w:pPr>
+              <w:spacing w:before="240" w:line="276" w:lineRule="auto"/>
+              <w:jc w:val="both"/>
+              <w:rPr>
+                <w:rFonts w:asciiTheme="minorHAnsi" w:hAnsiTheme="minorHAnsi" w:cstheme="minorHAnsi"/>
+                <w:b/>
+                <w:bCs/>
+                <w:color w:val="auto"/>
+              </w:rPr>
+            </w:pPr>
+            <w:r>
+              <w:rPr>
+                <w:rFonts w:asciiTheme="minorHAnsi" w:hAnsiTheme="minorHAnsi" w:cstheme="minorHAnsi"/>
+                <w:b/>
+                <w:bCs/>
+                <w:color w:val="auto"/>
+              </w:rPr>
+              <w:t>BSc in Clinical Psychology (Honours)</w:t>
+            </w:r>
+          </w:p>
+          <w:p>
+            <w:pPr>
+              <w:spacing w:line="276" w:lineRule="auto"/>
+              <w:jc w:val="both"/>
+              <w:rPr>
+                <w:rFonts w:asciiTheme="minorHAnsi" w:hAnsiTheme="minorHAnsi" w:cstheme="minorHAnsi"/>
+                <w:color w:val="auto"/>
+              </w:rPr>
+            </w:pPr>
+            <w:r>
+              <w:rPr>
+                <w:rFonts w:asciiTheme="minorHAnsi" w:hAnsiTheme="minorHAnsi" w:cstheme="minorHAnsi"/>
+                <w:color w:val="auto"/>
+              </w:rPr>
+              <w:t xml:space="preserve">ERASMUS: University of Kent (UK) </w:t>
+            </w:r>
+          </w:p>
+          <w:p>
+            <w:pPr>
+              <w:spacing w:line="276" w:lineRule="auto"/>
+              <w:jc w:val="both"/>
+              <w:rPr>
+                <w:rFonts w:asciiTheme="minorHAnsi" w:hAnsiTheme="minorHAnsi" w:cstheme="minorHAnsi"/>
+                <w:color w:val="auto"/>
+              </w:rPr>
+            </w:pPr>
+            <w:r>
+              <w:rPr>
+                <w:rFonts w:asciiTheme="minorHAnsi" w:hAnsiTheme="minorHAnsi" w:cstheme="minorHAnsi"/>
+                <w:color w:val="auto"/>
+              </w:rPr>
+              <w:t>2017 – 2018</w:t>
+            </w:r>
+          </w:p>
+          <w:p>
+            <w:pPr>
+              <w:spacing w:line="276" w:lineRule="auto"/>
+              <w:jc w:val="both"/>
+              <w:rPr>
+                <w:rFonts w:asciiTheme="minorHAnsi" w:hAnsiTheme="minorHAnsi" w:cstheme="minorHAnsi"/>
+                <w:color w:val="auto"/>
+              </w:rPr>
+            </w:pPr>
+            <w:r>
+              <w:rPr>
+                <w:rFonts w:asciiTheme="minorHAnsi" w:hAnsiTheme="minorHAnsi" w:cstheme="minorHAnsi"/>
+                <w:color w:val="auto"/>
+              </w:rPr>
+              <w:t xml:space="preserve">University Clermont Auvergne (FR) </w:t>
+            </w:r>
+          </w:p>
+          <w:p>
+            <w:pPr>
+              <w:spacing w:line="276" w:lineRule="auto"/>
+              <w:jc w:val="both"/>
+              <w:rPr>
+                <w:rFonts w:asciiTheme="minorHAnsi" w:hAnsiTheme="minorHAnsi" w:cstheme="minorHAnsi"/>
+                <w:color w:val="auto"/>
+              </w:rPr>
+            </w:pPr>
+            <w:r>
+              <w:rPr>
+                <w:rFonts w:asciiTheme="minorHAnsi" w:hAnsiTheme="minorHAnsi" w:cstheme="minorHAnsi"/>
+                <w:color w:val="auto"/>
+              </w:rPr>
+              <w:t>2015 – 2018</w:t>
+            </w:r>
+          </w:p>
+          <w:p>
+            <w:pPr>
+              <w:spacing w:line="276" w:lineRule="auto"/>
+              <w:jc w:val="both"/>
+              <w:rPr>
+                <w:rFonts w:asciiTheme="minorHAnsi" w:hAnsiTheme="minorHAnsi" w:cstheme="minorHAnsi"/>
+              </w:rPr>
+            </w:pPr>
+          </w:p>
+          <w:p>
+            <w:pPr>
+              <w:spacing w:line="276" w:lineRule="auto"/>
+              <w:jc w:val="both"/>
+              <w:rPr>
+                <w:rFonts w:asciiTheme="minorHAnsi" w:hAnsiTheme="minorHAnsi" w:cstheme="minorHAnsi"/>
+                <w:color w:val="auto"/>
+                <w:u w:val="single"/>
+              </w:rPr>
+            </w:pPr>
+            <w:r>
+              <w:rPr>
+                <w:rFonts w:asciiTheme="minorHAnsi" w:hAnsiTheme="minorHAnsi" w:cstheme="minorHAnsi"/>
+                <w:color w:val="auto"/>
+                <w:u w:val="single"/>
+              </w:rPr>
+              <w:t xml:space="preserve">Lab experience  </w:t>
+            </w:r>
+          </w:p>
+          <w:p>
+            <w:pPr>
+              <w:spacing w:line="276" w:lineRule="auto"/>
+              <w:jc w:val="both"/>
+              <w:rPr>
+                <w:rFonts w:asciiTheme="minorHAnsi" w:hAnsiTheme="minorHAnsi" w:cstheme="minorHAnsi"/>
+                <w:b/>
+                <w:bCs/>
+                <w:color w:val="auto"/>
+              </w:rPr>
+            </w:pPr>
+            <w:r>
+              <w:rPr>
+                <w:rFonts w:asciiTheme="minorHAnsi" w:hAnsiTheme="minorHAnsi" w:cstheme="minorHAnsi"/>
+                <w:b/>
+                <w:bCs/>
+                <w:color w:val="auto"/>
+              </w:rPr>
+              <w:t>Computational Unit in Motivation, Brain, Behavior Lab</w:t>
+            </w:r>
+          </w:p>
+          <w:p>
+            <w:pPr>
+              <w:spacing w:line="276" w:lineRule="auto"/>
+              <w:jc w:val="both"/>
+              <w:rPr>
+                <w:rFonts w:asciiTheme="minorHAnsi" w:hAnsiTheme="minorHAnsi" w:cstheme="minorHAnsi"/>
+                <w:i/>
+                <w:iCs/>
+                <w:color w:val="auto"/>
+              </w:rPr>
+            </w:pPr>
+            <w:r>
+              <w:rPr>
+                <w:rFonts w:asciiTheme="minorHAnsi" w:hAnsiTheme="minorHAnsi" w:cstheme="minorHAnsi"/>
+                <w:i/>
+                <w:iCs/>
+                <w:color w:val="auto"/>
+              </w:rPr>
+              <w:t xml:space="preserve">ICM, Brain and Spine Institute (FR) </w:t>
+            </w:r>
+          </w:p>
+          <w:p>
+            <w:pPr>
+              <w:spacing w:line="276" w:lineRule="auto"/>
+              <w:jc w:val="both"/>
+              <w:rPr>
+                <w:rFonts w:asciiTheme="minorHAnsi" w:hAnsiTheme="minorHAnsi" w:cstheme="minorHAnsi"/>
+                <w:color w:val="auto"/>
+              </w:rPr>
+            </w:pPr>
+            <w:r>
+              <w:rPr>
+                <w:rFonts w:asciiTheme="minorHAnsi" w:hAnsiTheme="minorHAnsi" w:cstheme="minorHAnsi"/>
+                <w:color w:val="auto"/>
+              </w:rPr>
+              <w:t>2019 – 2020. MSc project “</w:t>
+            </w:r>
+            <w:bookmarkStart w:id="1" w:name="_Toc36107149"/>
+            <w:bookmarkStart w:id="2" w:name="_Toc37432738"/>
+            <w:r>
+              <w:rPr>
+                <w:rFonts w:asciiTheme="minorHAnsi" w:hAnsiTheme="minorHAnsi" w:cstheme="minorHAnsi"/>
+              </w:rPr>
+              <w:t xml:space="preserve">The effect of motivation </w:t>
+            </w:r>
+            <w:bookmarkEnd w:id="1"/>
+            <w:bookmarkEnd w:id="2"/>
+            <w:r>
+              <w:rPr>
+                <w:rFonts w:asciiTheme="minorHAnsi" w:hAnsiTheme="minorHAnsi" w:cstheme="minorHAnsi"/>
+              </w:rPr>
+              <w:t>on the regulation of emotional attention”</w:t>
+            </w:r>
+            <w:r>
+              <w:rPr>
+                <w:rFonts w:asciiTheme="minorHAnsi" w:hAnsiTheme="minorHAnsi" w:cstheme="minorHAnsi"/>
+                <w:color w:val="auto"/>
+              </w:rPr>
+              <w:t xml:space="preserve"> under the supervision of Dr. Jean Daunizeau </w:t>
+            </w:r>
+          </w:p>
+          <w:p>
+            <w:pPr>
+              <w:spacing w:before="240" w:line="276" w:lineRule="auto"/>
+              <w:jc w:val="both"/>
+              <w:rPr>
+                <w:rFonts w:asciiTheme="minorHAnsi" w:hAnsiTheme="minorHAnsi" w:cstheme="minorHAnsi"/>
+                <w:b/>
+                <w:bCs/>
+                <w:color w:val="auto"/>
+              </w:rPr>
+            </w:pPr>
+            <w:r>
+              <w:rPr>
+                <w:rFonts w:asciiTheme="minorHAnsi" w:hAnsiTheme="minorHAnsi" w:cstheme="minorHAnsi"/>
+                <w:b/>
+                <w:bCs/>
+                <w:color w:val="auto"/>
+              </w:rPr>
+              <w:t>Rutledge Lab, Max Planck UCL Centre for Computational Psychiatry</w:t>
+            </w:r>
+          </w:p>
+          <w:p>
+            <w:pPr>
+              <w:spacing w:line="276" w:lineRule="auto"/>
+              <w:jc w:val="both"/>
+              <w:rPr>
+                <w:rFonts w:asciiTheme="minorHAnsi" w:hAnsiTheme="minorHAnsi" w:cstheme="minorHAnsi"/>
+                <w:b/>
+                <w:bCs/>
+                <w:color w:val="auto"/>
+              </w:rPr>
+            </w:pPr>
+            <w:r>
+              <w:rPr>
+                <w:rFonts w:asciiTheme="minorHAnsi" w:hAnsiTheme="minorHAnsi" w:cstheme="minorHAnsi"/>
+                <w:b/>
+                <w:bCs/>
+                <w:color w:val="auto"/>
+              </w:rPr>
+              <w:t xml:space="preserve">Metalab, Wellcome Centre for Human Neuroimaging </w:t>
+            </w:r>
+          </w:p>
+          <w:p>
+            <w:pPr>
+              <w:spacing w:line="276" w:lineRule="auto"/>
+              <w:jc w:val="both"/>
+              <w:rPr>
+                <w:rFonts w:asciiTheme="minorHAnsi" w:hAnsiTheme="minorHAnsi" w:cstheme="minorHAnsi"/>
+                <w:i/>
+                <w:iCs/>
+                <w:color w:val="auto"/>
+              </w:rPr>
+            </w:pPr>
+            <w:r>
+              <w:rPr>
+                <w:rFonts w:asciiTheme="minorHAnsi" w:hAnsiTheme="minorHAnsi" w:cstheme="minorHAnsi"/>
+                <w:i/>
+                <w:iCs/>
+                <w:color w:val="auto"/>
+              </w:rPr>
+              <w:t xml:space="preserve">University College London (UK) </w:t>
+            </w:r>
+          </w:p>
+          <w:p>
+            <w:pPr>
+              <w:spacing w:line="276" w:lineRule="auto"/>
+              <w:jc w:val="both"/>
+              <w:rPr>
+                <w:rFonts w:asciiTheme="minorHAnsi" w:hAnsiTheme="minorHAnsi" w:cstheme="minorHAnsi"/>
+                <w:color w:val="auto"/>
+              </w:rPr>
+            </w:pPr>
+            <w:r>
+              <w:rPr>
+                <w:rFonts w:asciiTheme="minorHAnsi" w:hAnsiTheme="minorHAnsi" w:cstheme="minorHAnsi"/>
+                <w:color w:val="auto"/>
+              </w:rPr>
+              <w:t xml:space="preserve">2018 – 2019. MSc project “The effect of mood on confidence in decision-making” under the supervision of Dr. Marion Rouault, Dr. Stephen Fleming, Dr. Matilde Vaghi and Dr. Robb Rutledge </w:t>
+            </w:r>
+          </w:p>
+          <w:p>
+            <w:pPr>
+              <w:spacing w:before="240" w:line="276" w:lineRule="auto"/>
+              <w:jc w:val="both"/>
+              <w:rPr>
+                <w:rFonts w:asciiTheme="minorHAnsi" w:hAnsiTheme="minorHAnsi" w:cstheme="minorHAnsi"/>
+                <w:b/>
+                <w:bCs/>
+                <w:color w:val="auto"/>
+              </w:rPr>
+            </w:pPr>
+            <w:r>
+              <w:rPr>
+                <w:rFonts w:asciiTheme="minorHAnsi" w:hAnsiTheme="minorHAnsi" w:cstheme="minorHAnsi"/>
+                <w:b/>
+                <w:bCs/>
+                <w:color w:val="auto"/>
+              </w:rPr>
+              <w:t xml:space="preserve">Samandouras Lab, National Hospital of Neurology and Neurosurgery  </w:t>
+            </w:r>
+          </w:p>
+          <w:p>
+            <w:pPr>
+              <w:spacing w:line="276" w:lineRule="auto"/>
+              <w:jc w:val="both"/>
+              <w:rPr>
+                <w:rFonts w:asciiTheme="minorHAnsi" w:hAnsiTheme="minorHAnsi" w:cstheme="minorHAnsi"/>
+                <w:i/>
+                <w:iCs/>
+                <w:color w:val="auto"/>
+              </w:rPr>
+            </w:pPr>
+            <w:r>
+              <w:rPr>
+                <w:rFonts w:asciiTheme="minorHAnsi" w:hAnsiTheme="minorHAnsi" w:cstheme="minorHAnsi"/>
+                <w:i/>
+                <w:iCs/>
+                <w:color w:val="auto"/>
+              </w:rPr>
+              <w:t xml:space="preserve">University College London Hospital (UK) </w:t>
+            </w:r>
+          </w:p>
+          <w:p>
+            <w:pPr>
+              <w:spacing w:line="276" w:lineRule="auto"/>
+              <w:jc w:val="both"/>
+              <w:rPr>
+                <w:rFonts w:asciiTheme="minorHAnsi" w:hAnsiTheme="minorHAnsi" w:cstheme="minorHAnsi"/>
+                <w:color w:val="auto"/>
+              </w:rPr>
+            </w:pPr>
+            <w:r>
+              <w:rPr>
+                <w:rFonts w:asciiTheme="minorHAnsi" w:hAnsiTheme="minorHAnsi" w:cstheme="minorHAnsi"/>
+                <w:color w:val="auto"/>
+              </w:rPr>
+              <w:t xml:space="preserve">2018 – 2019. </w:t>
+            </w:r>
+            <w:bookmarkStart w:id="3" w:name="_Hlk20068591"/>
+            <w:r>
+              <w:rPr>
+                <w:rFonts w:asciiTheme="minorHAnsi" w:hAnsiTheme="minorHAnsi" w:cstheme="minorHAnsi"/>
+                <w:color w:val="auto"/>
+              </w:rPr>
+              <w:t xml:space="preserve">Research assistant on variations of intraoperative language testing in awake craniotomies under the supervision </w:t>
+            </w:r>
+            <w:bookmarkEnd w:id="3"/>
+            <w:r>
+              <w:rPr>
+                <w:rFonts w:asciiTheme="minorHAnsi" w:hAnsiTheme="minorHAnsi" w:cstheme="minorHAnsi"/>
+                <w:color w:val="auto"/>
+              </w:rPr>
+              <w:t xml:space="preserve">of Mr. George Samandouras and Dr. Matthew Kirkman </w:t>
+            </w:r>
+          </w:p>
+          <w:p>
+            <w:pPr>
+              <w:spacing w:before="240" w:line="276" w:lineRule="auto"/>
+              <w:jc w:val="both"/>
+              <w:rPr>
+                <w:rFonts w:asciiTheme="minorHAnsi" w:hAnsiTheme="minorHAnsi" w:cstheme="minorHAnsi"/>
+                <w:b/>
+                <w:bCs/>
+                <w:color w:val="auto"/>
+              </w:rPr>
+            </w:pPr>
+            <w:r>
+              <w:rPr>
+                <w:rFonts w:asciiTheme="minorHAnsi" w:hAnsiTheme="minorHAnsi" w:cstheme="minorHAnsi"/>
+                <w:b/>
+                <w:bCs/>
+                <w:color w:val="auto"/>
+              </w:rPr>
+              <w:t xml:space="preserve">Javadi Lab, Cognitive Enhancement Lab   </w:t>
+            </w:r>
+          </w:p>
+          <w:p>
+            <w:pPr>
+              <w:spacing w:line="276" w:lineRule="auto"/>
+              <w:jc w:val="both"/>
+              <w:rPr>
+                <w:rFonts w:asciiTheme="minorHAnsi" w:hAnsiTheme="minorHAnsi" w:cstheme="minorHAnsi"/>
+                <w:i/>
+                <w:iCs/>
+                <w:color w:val="auto"/>
+              </w:rPr>
+            </w:pPr>
+            <w:r>
+              <w:rPr>
+                <w:rFonts w:asciiTheme="minorHAnsi" w:hAnsiTheme="minorHAnsi" w:cstheme="minorHAnsi"/>
+                <w:i/>
+                <w:iCs/>
+                <w:color w:val="auto"/>
+              </w:rPr>
+              <w:lastRenderedPageBreak/>
+              <w:t xml:space="preserve">University of Kent (UK) </w:t>
+            </w:r>
+          </w:p>
+          <w:p>
+            <w:pPr>
+              <w:spacing w:line="276" w:lineRule="auto"/>
+              <w:ind w:left="6"/>
+              <w:jc w:val="both"/>
+              <w:rPr>
+                <w:rFonts w:asciiTheme="minorHAnsi" w:hAnsiTheme="minorHAnsi" w:cstheme="minorHAnsi"/>
+              </w:rPr>
+            </w:pPr>
+            <w:r>
+              <w:rPr>
+                <w:rFonts w:asciiTheme="minorHAnsi" w:hAnsiTheme="minorHAnsi" w:cstheme="minorHAnsi"/>
+                <w:color w:val="auto"/>
+              </w:rPr>
+              <w:t>2017 – 2018 Research assistant on “The modulatory effect of oscillatory reinstatement using tACS, during sleep phases on memory consolidation for verbal stimuli” with Dr. Amir Javadi</w:t>
+            </w:r>
+            <w:r>
+              <w:rPr>
+                <w:rFonts w:asciiTheme="minorHAnsi" w:hAnsiTheme="minorHAnsi" w:cstheme="minorHAnsi"/>
+              </w:rPr>
+              <w:t xml:space="preserve"> </w:t>
+            </w:r>
+          </w:p>
+          <w:p>
+            <w:pPr>
+              <w:spacing w:line="276" w:lineRule="auto"/>
+              <w:ind w:left="6"/>
+              <w:jc w:val="both"/>
+              <w:rPr>
+                <w:rFonts w:asciiTheme="minorHAnsi" w:hAnsiTheme="minorHAnsi" w:cstheme="minorHAnsi"/>
+              </w:rPr>
+            </w:pPr>
+          </w:p>
+          <w:p>
+            <w:pPr>
+              <w:spacing w:line="276" w:lineRule="auto"/>
+              <w:ind w:left="6"/>
+              <w:jc w:val="both"/>
+              <w:rPr>
+                <w:rFonts w:asciiTheme="minorHAnsi" w:hAnsiTheme="minorHAnsi" w:cstheme="minorHAnsi"/>
+              </w:rPr>
+            </w:pPr>
+          </w:p>
+          <w:p>
+            <w:pPr>
+              <w:spacing w:line="276" w:lineRule="auto"/>
+              <w:ind w:left="6"/>
+              <w:jc w:val="both"/>
+              <w:rPr>
+                <w:rFonts w:asciiTheme="minorHAnsi" w:hAnsiTheme="minorHAnsi" w:cstheme="minorHAnsi"/>
+                <w:sz w:val="32"/>
+                <w:szCs w:val="32"/>
+              </w:rPr>
+            </w:pPr>
             <w:r>
               <w:rPr>
                 <w:rFonts w:asciiTheme="minorHAnsi" w:hAnsiTheme="minorHAnsi" w:cstheme="minorHAnsi"/>
@@ -6533,42 +5907,36 @@
                 <w:szCs w:val="32"/>
                 <w:u w:val="single"/>
               </w:rPr>
-              <w:t>Sporrer</w:t>
-            </w:r>
-            <w:proofErr w:type="spellEnd"/>
-          </w:p>
-          <w:p>
-            <w:pPr>
-              <w:spacing w:line="276" w:lineRule="auto"/>
-              <w:jc w:val="both"/>
-              <w:rPr>
-                <w:rFonts w:asciiTheme="minorHAnsi" w:hAnsiTheme="minorHAnsi" w:cstheme="minorHAnsi"/>
+              <w:t>William Hopper</w:t>
+            </w:r>
+          </w:p>
+          <w:p>
+            <w:pPr>
+              <w:spacing w:line="276" w:lineRule="auto"/>
+              <w:ind w:left="6"/>
+              <w:jc w:val="both"/>
+              <w:rPr>
+                <w:rFonts w:asciiTheme="minorHAnsi" w:hAnsiTheme="minorHAnsi" w:cstheme="minorHAnsi"/>
+              </w:rPr>
+            </w:pPr>
+          </w:p>
+          <w:p>
+            <w:pPr>
+              <w:spacing w:line="276" w:lineRule="auto"/>
+              <w:jc w:val="both"/>
+              <w:rPr>
+                <w:rFonts w:asciiTheme="minorHAnsi" w:hAnsiTheme="minorHAnsi" w:cstheme="minorHAnsi"/>
+                <w:bCs/>
                 <w:u w:val="single"/>
               </w:rPr>
             </w:pPr>
-          </w:p>
-          <w:p>
-            <w:pPr>
-              <w:spacing w:line="276" w:lineRule="auto"/>
-              <w:jc w:val="both"/>
-              <w:rPr>
-                <w:rFonts w:asciiTheme="minorHAnsi" w:hAnsiTheme="minorHAnsi" w:cstheme="minorHAnsi"/>
+            <w:r>
+              <w:rPr>
+                <w:rFonts w:asciiTheme="minorHAnsi" w:hAnsiTheme="minorHAnsi" w:cstheme="minorHAnsi"/>
+                <w:bCs/>
                 <w:u w:val="single"/>
               </w:rPr>
-            </w:pPr>
-            <w:r>
-              <w:rPr>
-                <w:rFonts w:asciiTheme="minorHAnsi" w:hAnsiTheme="minorHAnsi" w:cstheme="minorHAnsi"/>
-                <w:u w:val="single"/>
-              </w:rPr>
               <w:t>Education</w:t>
-            </w:r>
-            <w:r>
-              <w:rPr>
-                <w:rFonts w:asciiTheme="minorHAnsi" w:hAnsiTheme="minorHAnsi" w:cstheme="minorHAnsi"/>
-                <w:u w:val="single"/>
-              </w:rPr>
-              <w:t xml:space="preserve"> </w:t>
             </w:r>
           </w:p>
           <w:p>
@@ -6579,7 +5947,6 @@
                 <w:rFonts w:asciiTheme="minorHAnsi" w:hAnsiTheme="minorHAnsi" w:cstheme="minorHAnsi"/>
                 <w:b/>
                 <w:bCs/>
-                <w:color w:val="auto"/>
               </w:rPr>
             </w:pPr>
             <w:r>
@@ -6587,165 +5954,96 @@
                 <w:rFonts w:asciiTheme="minorHAnsi" w:hAnsiTheme="minorHAnsi" w:cstheme="minorHAnsi"/>
                 <w:b/>
                 <w:bCs/>
-                <w:color w:val="auto"/>
-              </w:rPr>
-              <w:t xml:space="preserve">Dual MSc in Brain and Mind Sciences </w:t>
-            </w:r>
-          </w:p>
-          <w:p>
-            <w:pPr>
-              <w:spacing w:line="276" w:lineRule="auto"/>
-              <w:jc w:val="both"/>
-              <w:rPr>
-                <w:rFonts w:asciiTheme="minorHAnsi" w:hAnsiTheme="minorHAnsi" w:cstheme="minorHAnsi"/>
-                <w:color w:val="auto"/>
-                <w:lang w:val="fr-FR"/>
-              </w:rPr>
-            </w:pPr>
-            <w:r>
-              <w:rPr>
-                <w:rFonts w:asciiTheme="minorHAnsi" w:hAnsiTheme="minorHAnsi" w:cstheme="minorHAnsi"/>
-                <w:color w:val="auto"/>
-                <w:lang w:val="fr-FR"/>
-              </w:rPr>
-              <w:t xml:space="preserve">Sorbonne </w:t>
-            </w:r>
-            <w:proofErr w:type="spellStart"/>
-            <w:r>
-              <w:rPr>
-                <w:rFonts w:asciiTheme="minorHAnsi" w:hAnsiTheme="minorHAnsi" w:cstheme="minorHAnsi"/>
-                <w:color w:val="auto"/>
-                <w:lang w:val="fr-FR"/>
-              </w:rPr>
-              <w:t>University</w:t>
-            </w:r>
-            <w:proofErr w:type="spellEnd"/>
-            <w:r>
-              <w:rPr>
-                <w:rFonts w:asciiTheme="minorHAnsi" w:hAnsiTheme="minorHAnsi" w:cstheme="minorHAnsi"/>
-                <w:color w:val="auto"/>
-                <w:lang w:val="fr-FR"/>
-              </w:rPr>
-              <w:t xml:space="preserve"> &amp; </w:t>
-            </w:r>
-            <w:proofErr w:type="spellStart"/>
-            <w:r>
-              <w:rPr>
-                <w:rFonts w:asciiTheme="minorHAnsi" w:hAnsiTheme="minorHAnsi" w:cstheme="minorHAnsi"/>
-                <w:color w:val="auto"/>
-                <w:lang w:val="fr-FR"/>
-              </w:rPr>
-              <w:t>Ecole</w:t>
-            </w:r>
-            <w:proofErr w:type="spellEnd"/>
-            <w:r>
-              <w:rPr>
-                <w:rFonts w:asciiTheme="minorHAnsi" w:hAnsiTheme="minorHAnsi" w:cstheme="minorHAnsi"/>
-                <w:color w:val="auto"/>
-                <w:lang w:val="fr-FR"/>
-              </w:rPr>
-              <w:t xml:space="preserve"> Normale </w:t>
-            </w:r>
-            <w:proofErr w:type="spellStart"/>
-            <w:r>
-              <w:rPr>
-                <w:rFonts w:asciiTheme="minorHAnsi" w:hAnsiTheme="minorHAnsi" w:cstheme="minorHAnsi"/>
-                <w:color w:val="auto"/>
-                <w:lang w:val="fr-FR"/>
-              </w:rPr>
-              <w:t>Superieure</w:t>
-            </w:r>
-            <w:proofErr w:type="spellEnd"/>
-            <w:r>
-              <w:rPr>
-                <w:rFonts w:asciiTheme="minorHAnsi" w:hAnsiTheme="minorHAnsi" w:cstheme="minorHAnsi"/>
-                <w:color w:val="auto"/>
-                <w:lang w:val="fr-FR"/>
-              </w:rPr>
-              <w:t xml:space="preserve"> (FR)</w:t>
-            </w:r>
-          </w:p>
-          <w:p>
-            <w:pPr>
-              <w:spacing w:line="276" w:lineRule="auto"/>
-              <w:jc w:val="both"/>
-              <w:rPr>
-                <w:rFonts w:asciiTheme="minorHAnsi" w:hAnsiTheme="minorHAnsi" w:cstheme="minorHAnsi"/>
-                <w:color w:val="auto"/>
-              </w:rPr>
-            </w:pPr>
-            <w:r>
-              <w:rPr>
-                <w:rFonts w:asciiTheme="minorHAnsi" w:hAnsiTheme="minorHAnsi" w:cstheme="minorHAnsi"/>
-                <w:color w:val="auto"/>
-              </w:rPr>
-              <w:t xml:space="preserve">2019 – 2020 </w:t>
-            </w:r>
-          </w:p>
-          <w:p>
-            <w:pPr>
-              <w:spacing w:before="240" w:line="276" w:lineRule="auto"/>
-              <w:jc w:val="both"/>
+              </w:rPr>
+              <w:t>Dual Masters MSc Brain and Mind Sciences, September 2017 – July 2019</w:t>
+            </w:r>
+          </w:p>
+          <w:p>
+            <w:pPr>
+              <w:spacing w:line="276" w:lineRule="auto"/>
+              <w:jc w:val="both"/>
+              <w:rPr>
+                <w:rFonts w:asciiTheme="minorHAnsi" w:hAnsiTheme="minorHAnsi" w:cstheme="minorHAnsi"/>
+              </w:rPr>
+            </w:pPr>
+            <w:r>
+              <w:rPr>
+                <w:rFonts w:asciiTheme="minorHAnsi" w:hAnsiTheme="minorHAnsi" w:cstheme="minorHAnsi"/>
+              </w:rPr>
+              <w:t xml:space="preserve">Second Year: </w:t>
+            </w:r>
+            <w:r>
               <w:rPr>
                 <w:rFonts w:asciiTheme="minorHAnsi" w:hAnsiTheme="minorHAnsi" w:cstheme="minorHAnsi"/>
                 <w:b/>
                 <w:bCs/>
-                <w:color w:val="auto"/>
-              </w:rPr>
-            </w:pPr>
+              </w:rPr>
+              <w:t>Mention Bien (75%)</w:t>
+            </w:r>
+          </w:p>
+          <w:p>
+            <w:pPr>
+              <w:spacing w:line="276" w:lineRule="auto"/>
+              <w:jc w:val="both"/>
+              <w:rPr>
+                <w:rFonts w:asciiTheme="minorHAnsi" w:hAnsiTheme="minorHAnsi" w:cstheme="minorHAnsi"/>
+              </w:rPr>
+            </w:pPr>
+            <w:r>
+              <w:rPr>
+                <w:rFonts w:asciiTheme="minorHAnsi" w:hAnsiTheme="minorHAnsi" w:cstheme="minorHAnsi"/>
+              </w:rPr>
+              <w:t xml:space="preserve">First Year: </w:t>
+            </w:r>
             <w:r>
               <w:rPr>
                 <w:rFonts w:asciiTheme="minorHAnsi" w:hAnsiTheme="minorHAnsi" w:cstheme="minorHAnsi"/>
                 <w:b/>
                 <w:bCs/>
-                <w:color w:val="auto"/>
-              </w:rPr>
-              <w:t>Dual MSc in Brain and Mind Sciences (Distinction)</w:t>
-            </w:r>
-          </w:p>
-          <w:p>
-            <w:pPr>
-              <w:spacing w:line="276" w:lineRule="auto"/>
-              <w:jc w:val="both"/>
-              <w:rPr>
-                <w:rFonts w:asciiTheme="minorHAnsi" w:hAnsiTheme="minorHAnsi" w:cstheme="minorHAnsi"/>
-                <w:color w:val="auto"/>
-              </w:rPr>
-            </w:pPr>
-            <w:r>
-              <w:rPr>
-                <w:rFonts w:asciiTheme="minorHAnsi" w:hAnsiTheme="minorHAnsi" w:cstheme="minorHAnsi"/>
-                <w:color w:val="auto"/>
-              </w:rPr>
-              <w:t xml:space="preserve">University College London, Institute of Neurology (UK) </w:t>
-            </w:r>
-          </w:p>
-          <w:p>
-            <w:pPr>
-              <w:spacing w:line="276" w:lineRule="auto"/>
-              <w:jc w:val="both"/>
-              <w:rPr>
-                <w:rFonts w:asciiTheme="minorHAnsi" w:hAnsiTheme="minorHAnsi" w:cstheme="minorHAnsi"/>
-                <w:color w:val="auto"/>
-              </w:rPr>
-            </w:pPr>
-            <w:r>
-              <w:rPr>
-                <w:rFonts w:asciiTheme="minorHAnsi" w:hAnsiTheme="minorHAnsi" w:cstheme="minorHAnsi"/>
-                <w:color w:val="auto"/>
-              </w:rPr>
-              <w:t>2018 – 2019</w:t>
-            </w:r>
-          </w:p>
-          <w:p>
-            <w:pPr>
-              <w:spacing w:before="240" w:line="276" w:lineRule="auto"/>
+              </w:rPr>
+              <w:t>Distinction (69%)</w:t>
+            </w:r>
+          </w:p>
+          <w:p>
+            <w:pPr>
+              <w:spacing w:line="276" w:lineRule="auto"/>
+              <w:jc w:val="both"/>
+              <w:rPr>
+                <w:rFonts w:asciiTheme="minorHAnsi" w:hAnsiTheme="minorHAnsi" w:cstheme="minorHAnsi"/>
+                <w:lang w:val="fr-FR"/>
+              </w:rPr>
+            </w:pPr>
+            <w:r>
+              <w:rPr>
+                <w:rFonts w:asciiTheme="minorHAnsi" w:hAnsiTheme="minorHAnsi" w:cstheme="minorHAnsi"/>
+                <w:lang w:val="fr-FR"/>
+              </w:rPr>
+              <w:t>Université Pierre et Marie Curie / École Normale Supérieure</w:t>
+            </w:r>
+          </w:p>
+          <w:p>
+            <w:pPr>
+              <w:spacing w:line="276" w:lineRule="auto"/>
+              <w:jc w:val="both"/>
+              <w:rPr>
+                <w:rFonts w:asciiTheme="minorHAnsi" w:hAnsiTheme="minorHAnsi" w:cstheme="minorHAnsi"/>
+              </w:rPr>
+            </w:pPr>
+            <w:r>
+              <w:rPr>
+                <w:rFonts w:asciiTheme="minorHAnsi" w:hAnsiTheme="minorHAnsi" w:cstheme="minorHAnsi"/>
+              </w:rPr>
+              <w:t>University College London</w:t>
+            </w:r>
+          </w:p>
+          <w:p>
+            <w:pPr>
+              <w:spacing w:line="276" w:lineRule="auto"/>
               <w:jc w:val="both"/>
               <w:rPr>
                 <w:rFonts w:asciiTheme="minorHAnsi" w:hAnsiTheme="minorHAnsi" w:cstheme="minorHAnsi"/>
                 <w:b/>
                 <w:bCs/>
-                <w:color w:val="auto"/>
               </w:rPr>
             </w:pPr>
             <w:r>
@@ -6753,105 +6051,80 @@
                 <w:rFonts w:asciiTheme="minorHAnsi" w:hAnsiTheme="minorHAnsi" w:cstheme="minorHAnsi"/>
                 <w:b/>
                 <w:bCs/>
-                <w:color w:val="auto"/>
-              </w:rPr>
-              <w:t>BSc in Clinical Psychology (Honours)</w:t>
-            </w:r>
-          </w:p>
-          <w:p>
-            <w:pPr>
-              <w:spacing w:line="276" w:lineRule="auto"/>
-              <w:jc w:val="both"/>
-              <w:rPr>
-                <w:rFonts w:asciiTheme="minorHAnsi" w:hAnsiTheme="minorHAnsi" w:cstheme="minorHAnsi"/>
-                <w:color w:val="auto"/>
-              </w:rPr>
-            </w:pPr>
-            <w:r>
-              <w:rPr>
-                <w:rFonts w:asciiTheme="minorHAnsi" w:hAnsiTheme="minorHAnsi" w:cstheme="minorHAnsi"/>
-                <w:color w:val="auto"/>
-              </w:rPr>
-              <w:t xml:space="preserve">ERASMUS: University of Kent (UK) </w:t>
-            </w:r>
-          </w:p>
-          <w:p>
-            <w:pPr>
-              <w:spacing w:line="276" w:lineRule="auto"/>
-              <w:jc w:val="both"/>
-              <w:rPr>
-                <w:rFonts w:asciiTheme="minorHAnsi" w:hAnsiTheme="minorHAnsi" w:cstheme="minorHAnsi"/>
-                <w:color w:val="auto"/>
-              </w:rPr>
-            </w:pPr>
-            <w:r>
-              <w:rPr>
-                <w:rFonts w:asciiTheme="minorHAnsi" w:hAnsiTheme="minorHAnsi" w:cstheme="minorHAnsi"/>
-                <w:color w:val="auto"/>
-              </w:rPr>
-              <w:t>2017 – 2018</w:t>
-            </w:r>
-          </w:p>
-          <w:p>
-            <w:pPr>
-              <w:spacing w:line="276" w:lineRule="auto"/>
-              <w:jc w:val="both"/>
-              <w:rPr>
-                <w:rFonts w:asciiTheme="minorHAnsi" w:hAnsiTheme="minorHAnsi" w:cstheme="minorHAnsi"/>
-                <w:color w:val="auto"/>
-              </w:rPr>
-            </w:pPr>
-            <w:r>
-              <w:rPr>
-                <w:rFonts w:asciiTheme="minorHAnsi" w:hAnsiTheme="minorHAnsi" w:cstheme="minorHAnsi"/>
-                <w:color w:val="auto"/>
-              </w:rPr>
-              <w:t xml:space="preserve">University Clermont Auvergne (FR) </w:t>
-            </w:r>
-          </w:p>
-          <w:p>
-            <w:pPr>
-              <w:spacing w:line="276" w:lineRule="auto"/>
-              <w:jc w:val="both"/>
-              <w:rPr>
-                <w:rFonts w:asciiTheme="minorHAnsi" w:hAnsiTheme="minorHAnsi" w:cstheme="minorHAnsi"/>
-                <w:color w:val="auto"/>
-              </w:rPr>
-            </w:pPr>
-            <w:r>
-              <w:rPr>
-                <w:rFonts w:asciiTheme="minorHAnsi" w:hAnsiTheme="minorHAnsi" w:cstheme="minorHAnsi"/>
-                <w:color w:val="auto"/>
-              </w:rPr>
-              <w:t>2015 – 2018</w:t>
-            </w:r>
-          </w:p>
-          <w:p>
-            <w:pPr>
-              <w:spacing w:line="276" w:lineRule="auto"/>
-              <w:jc w:val="both"/>
-              <w:rPr>
-                <w:rFonts w:asciiTheme="minorHAnsi" w:hAnsiTheme="minorHAnsi" w:cstheme="minorHAnsi"/>
-              </w:rPr>
-            </w:pPr>
-          </w:p>
-          <w:p>
-            <w:pPr>
-              <w:spacing w:line="276" w:lineRule="auto"/>
-              <w:jc w:val="both"/>
-              <w:rPr>
-                <w:rFonts w:asciiTheme="minorHAnsi" w:hAnsiTheme="minorHAnsi" w:cstheme="minorHAnsi"/>
-                <w:color w:val="auto"/>
+              </w:rPr>
+              <w:t>BSc Biochemistry, September 2013 – July 2016</w:t>
+            </w:r>
+          </w:p>
+          <w:p>
+            <w:pPr>
+              <w:spacing w:line="276" w:lineRule="auto"/>
+              <w:jc w:val="both"/>
+              <w:rPr>
+                <w:rFonts w:asciiTheme="minorHAnsi" w:hAnsiTheme="minorHAnsi" w:cstheme="minorHAnsi"/>
+              </w:rPr>
+            </w:pPr>
+            <w:r>
+              <w:rPr>
+                <w:rFonts w:asciiTheme="minorHAnsi" w:hAnsiTheme="minorHAnsi" w:cstheme="minorHAnsi"/>
+              </w:rPr>
+              <w:t>Upper Second-Class Honours (67%)</w:t>
+            </w:r>
+          </w:p>
+          <w:p>
+            <w:pPr>
+              <w:spacing w:line="276" w:lineRule="auto"/>
+              <w:jc w:val="both"/>
+              <w:rPr>
+                <w:rFonts w:asciiTheme="minorHAnsi" w:hAnsiTheme="minorHAnsi" w:cstheme="minorHAnsi"/>
+              </w:rPr>
+            </w:pPr>
+            <w:r>
+              <w:rPr>
+                <w:rFonts w:asciiTheme="minorHAnsi" w:hAnsiTheme="minorHAnsi" w:cstheme="minorHAnsi"/>
+              </w:rPr>
+              <w:t>University College London</w:t>
+            </w:r>
+          </w:p>
+          <w:p>
+            <w:pPr>
+              <w:spacing w:before="240" w:line="276" w:lineRule="auto"/>
+              <w:jc w:val="both"/>
+              <w:rPr>
+                <w:rFonts w:asciiTheme="minorHAnsi" w:hAnsiTheme="minorHAnsi" w:cstheme="minorHAnsi"/>
+                <w:bCs/>
                 <w:u w:val="single"/>
-              </w:rPr>
-            </w:pPr>
-            <w:r>
-              <w:rPr>
-                <w:rFonts w:asciiTheme="minorHAnsi" w:hAnsiTheme="minorHAnsi" w:cstheme="minorHAnsi"/>
-                <w:color w:val="auto"/>
+                <w:lang w:val="fr-FR"/>
+              </w:rPr>
+            </w:pPr>
+            <w:r>
+              <w:rPr>
+                <w:rFonts w:asciiTheme="minorHAnsi" w:hAnsiTheme="minorHAnsi" w:cstheme="minorHAnsi"/>
+                <w:bCs/>
                 <w:u w:val="single"/>
-              </w:rPr>
-              <w:t xml:space="preserve">Lab experience  </w:t>
+                <w:lang w:val="fr-FR"/>
+              </w:rPr>
+              <w:t>Research Experience</w:t>
+            </w:r>
+          </w:p>
+          <w:p>
+            <w:pPr>
+              <w:spacing w:line="276" w:lineRule="auto"/>
+              <w:jc w:val="both"/>
+              <w:rPr>
+                <w:rFonts w:asciiTheme="minorHAnsi" w:hAnsiTheme="minorHAnsi" w:cstheme="minorHAnsi"/>
+                <w:i/>
+                <w:iCs/>
+                <w:lang w:val="fr-FR"/>
+              </w:rPr>
+            </w:pPr>
+            <w:r>
+              <w:rPr>
+                <w:rFonts w:asciiTheme="minorHAnsi" w:hAnsiTheme="minorHAnsi" w:cstheme="minorHAnsi"/>
+                <w:i/>
+                <w:iCs/>
+                <w:lang w:val="fr-FR"/>
+              </w:rPr>
+              <w:t>Dr. Jean Daunizeau; Institut du Cerveau et de la Moelle Epinière, Paris, 2019;</w:t>
             </w:r>
           </w:p>
           <w:p>
@@ -6862,7 +6135,6 @@
                 <w:rFonts w:asciiTheme="minorHAnsi" w:hAnsiTheme="minorHAnsi" w:cstheme="minorHAnsi"/>
                 <w:b/>
                 <w:bCs/>
-                <w:color w:val="auto"/>
               </w:rPr>
             </w:pPr>
             <w:r>
@@ -6870,29 +6142,46 @@
                 <w:rFonts w:asciiTheme="minorHAnsi" w:hAnsiTheme="minorHAnsi" w:cstheme="minorHAnsi"/>
                 <w:b/>
                 <w:bCs/>
-                <w:color w:val="auto"/>
-              </w:rPr>
-              <w:t xml:space="preserve">Computational Unit in Motivation, Brain, </w:t>
-            </w:r>
-            <w:proofErr w:type="spellStart"/>
-            <w:r>
+              </w:rPr>
+              <w:t>Second Year MSc project: A Computational Approach to Perseverance</w:t>
+            </w:r>
+          </w:p>
+          <w:p>
+            <w:pPr>
+              <w:spacing w:line="276" w:lineRule="auto"/>
+              <w:jc w:val="both"/>
+              <w:rPr>
+                <w:rFonts w:asciiTheme="minorHAnsi" w:hAnsiTheme="minorHAnsi" w:cstheme="minorHAnsi"/>
+                <w:i/>
+                <w:iCs/>
+              </w:rPr>
+            </w:pPr>
+            <w:r>
+              <w:rPr>
+                <w:rFonts w:asciiTheme="minorHAnsi" w:hAnsiTheme="minorHAnsi" w:cstheme="minorHAnsi"/>
+                <w:i/>
+                <w:iCs/>
+              </w:rPr>
+              <w:t>Dr. Michael Moutoussis; University College London, 2018;</w:t>
+            </w:r>
+          </w:p>
+          <w:p>
+            <w:pPr>
+              <w:spacing w:line="276" w:lineRule="auto"/>
+              <w:jc w:val="both"/>
               <w:rPr>
                 <w:rFonts w:asciiTheme="minorHAnsi" w:hAnsiTheme="minorHAnsi" w:cstheme="minorHAnsi"/>
                 <w:b/>
                 <w:bCs/>
-                <w:color w:val="auto"/>
-              </w:rPr>
-              <w:t>Behavior</w:t>
-            </w:r>
-            <w:proofErr w:type="spellEnd"/>
+              </w:rPr>
+            </w:pPr>
             <w:r>
               <w:rPr>
                 <w:rFonts w:asciiTheme="minorHAnsi" w:hAnsiTheme="minorHAnsi" w:cstheme="minorHAnsi"/>
                 <w:b/>
                 <w:bCs/>
-                <w:color w:val="auto"/>
-              </w:rPr>
-              <w:t xml:space="preserve"> Lab</w:t>
+              </w:rPr>
+              <w:t>First Year MSc Project: Computational Psychiatry of Self-Esteem</w:t>
             </w:r>
           </w:p>
           <w:p>
@@ -6903,7 +6192,6 @@
                 <w:rFonts w:asciiTheme="minorHAnsi" w:hAnsiTheme="minorHAnsi" w:cstheme="minorHAnsi"/>
                 <w:i/>
                 <w:iCs/>
-                <w:color w:val="auto"/>
               </w:rPr>
             </w:pPr>
             <w:r>
@@ -6911,92 +6199,18 @@
                 <w:rFonts w:asciiTheme="minorHAnsi" w:hAnsiTheme="minorHAnsi" w:cstheme="minorHAnsi"/>
                 <w:i/>
                 <w:iCs/>
-                <w:color w:val="auto"/>
-              </w:rPr>
-              <w:t xml:space="preserve">ICM, Brain and Spine Institute (FR) </w:t>
-            </w:r>
-          </w:p>
-          <w:p>
-            <w:pPr>
-              <w:spacing w:line="276" w:lineRule="auto"/>
-              <w:jc w:val="both"/>
-              <w:rPr>
-                <w:rFonts w:asciiTheme="minorHAnsi" w:hAnsiTheme="minorHAnsi" w:cstheme="minorHAnsi"/>
-                <w:color w:val="auto"/>
-              </w:rPr>
-            </w:pPr>
-            <w:r>
-              <w:rPr>
-                <w:rFonts w:asciiTheme="minorHAnsi" w:hAnsiTheme="minorHAnsi" w:cstheme="minorHAnsi"/>
-                <w:color w:val="auto"/>
-              </w:rPr>
-              <w:t>2019 – 2020. MSc project “</w:t>
-            </w:r>
-            <w:bookmarkStart w:id="56" w:name="_Toc36107149"/>
-            <w:bookmarkStart w:id="57" w:name="_Toc37432738"/>
-            <w:r>
-              <w:rPr>
-                <w:rFonts w:asciiTheme="minorHAnsi" w:hAnsiTheme="minorHAnsi" w:cstheme="minorHAnsi"/>
-              </w:rPr>
-              <w:t xml:space="preserve">The effect of motivation </w:t>
-            </w:r>
-            <w:bookmarkEnd w:id="56"/>
-            <w:bookmarkEnd w:id="57"/>
-            <w:r>
-              <w:rPr>
-                <w:rFonts w:asciiTheme="minorHAnsi" w:hAnsiTheme="minorHAnsi" w:cstheme="minorHAnsi"/>
-              </w:rPr>
-              <w:t>on the regulation of emotional attention”</w:t>
-            </w:r>
-            <w:r>
-              <w:rPr>
-                <w:rFonts w:asciiTheme="minorHAnsi" w:hAnsiTheme="minorHAnsi" w:cstheme="minorHAnsi"/>
-                <w:color w:val="auto"/>
-              </w:rPr>
-              <w:t xml:space="preserve"> under the supervision of </w:t>
-            </w:r>
-            <w:proofErr w:type="spellStart"/>
-            <w:r>
-              <w:rPr>
-                <w:rFonts w:asciiTheme="minorHAnsi" w:hAnsiTheme="minorHAnsi" w:cstheme="minorHAnsi"/>
-                <w:color w:val="auto"/>
-              </w:rPr>
-              <w:t>Dr.</w:t>
-            </w:r>
-            <w:proofErr w:type="spellEnd"/>
-            <w:r>
-              <w:rPr>
-                <w:rFonts w:asciiTheme="minorHAnsi" w:hAnsiTheme="minorHAnsi" w:cstheme="minorHAnsi"/>
-                <w:color w:val="auto"/>
-              </w:rPr>
-              <w:t xml:space="preserve"> Jean </w:t>
-            </w:r>
-            <w:proofErr w:type="spellStart"/>
-            <w:r>
-              <w:rPr>
-                <w:rFonts w:asciiTheme="minorHAnsi" w:hAnsiTheme="minorHAnsi" w:cstheme="minorHAnsi"/>
-                <w:color w:val="auto"/>
-              </w:rPr>
-              <w:t>Daunizeau</w:t>
-            </w:r>
-            <w:proofErr w:type="spellEnd"/>
-            <w:r>
-              <w:rPr>
-                <w:rFonts w:asciiTheme="minorHAnsi" w:hAnsiTheme="minorHAnsi" w:cstheme="minorHAnsi"/>
-                <w:color w:val="auto"/>
-              </w:rPr>
-              <w:t xml:space="preserve"> </w:t>
-            </w:r>
-          </w:p>
-          <w:p>
-            <w:pPr>
-              <w:spacing w:before="240" w:line="276" w:lineRule="auto"/>
+              </w:rPr>
+              <w:t>Dr. Cara Vaughan; University College London, 2016;</w:t>
+            </w:r>
+          </w:p>
+          <w:p>
+            <w:pPr>
+              <w:spacing w:line="276" w:lineRule="auto"/>
               <w:jc w:val="both"/>
               <w:rPr>
                 <w:rFonts w:asciiTheme="minorHAnsi" w:hAnsiTheme="minorHAnsi" w:cstheme="minorHAnsi"/>
                 <w:b/>
                 <w:bCs/>
-                <w:color w:val="auto"/>
               </w:rPr>
             </w:pPr>
             <w:r>
@@ -7004,9 +6218,27 @@
                 <w:rFonts w:asciiTheme="minorHAnsi" w:hAnsiTheme="minorHAnsi" w:cstheme="minorHAnsi"/>
                 <w:b/>
                 <w:bCs/>
-                <w:color w:val="auto"/>
-              </w:rPr>
-              <w:t>Rutledge Lab, Max Planck UCL Centre for Computational Psychiatry</w:t>
+              </w:rPr>
+              <w:t>BSc project: Pull down assays in vitro demonstrate that phosphomimetic variants of the yeast kinetochore protein Sgt1 can still bind cognate CBF3 partner proteins</w:t>
+            </w:r>
+          </w:p>
+          <w:p>
+            <w:pPr>
+              <w:spacing w:line="276" w:lineRule="auto"/>
+              <w:jc w:val="both"/>
+              <w:rPr>
+                <w:rFonts w:asciiTheme="minorHAnsi" w:hAnsiTheme="minorHAnsi" w:cstheme="minorHAnsi"/>
+                <w:i/>
+                <w:iCs/>
+              </w:rPr>
+            </w:pPr>
+            <w:r>
+              <w:rPr>
+                <w:rFonts w:asciiTheme="minorHAnsi" w:hAnsiTheme="minorHAnsi" w:cstheme="minorHAnsi"/>
+                <w:i/>
+                <w:iCs/>
+              </w:rPr>
+              <w:t>Dr. Tim Green; Department of Speech, Hearing &amp; Phonetic Science, UCL, Summer 2015;</w:t>
             </w:r>
           </w:p>
           <w:p>
@@ -7017,48 +6249,15 @@
                 <w:rFonts w:asciiTheme="minorHAnsi" w:hAnsiTheme="minorHAnsi" w:cstheme="minorHAnsi"/>
                 <w:b/>
                 <w:bCs/>
-                <w:color w:val="auto"/>
-              </w:rPr>
-            </w:pPr>
-            <w:proofErr w:type="spellStart"/>
+              </w:rPr>
+            </w:pPr>
             <w:r>
               <w:rPr>
                 <w:rFonts w:asciiTheme="minorHAnsi" w:hAnsiTheme="minorHAnsi" w:cstheme="minorHAnsi"/>
                 <w:b/>
                 <w:bCs/>
-                <w:color w:val="auto"/>
-              </w:rPr>
-              <w:t>Metalab</w:t>
-            </w:r>
-            <w:proofErr w:type="spellEnd"/>
-            <w:r>
-              <w:rPr>
-                <w:rFonts w:asciiTheme="minorHAnsi" w:hAnsiTheme="minorHAnsi" w:cstheme="minorHAnsi"/>
-                <w:b/>
-                <w:bCs/>
-                <w:color w:val="auto"/>
-              </w:rPr>
-              <w:t xml:space="preserve">, </w:t>
-            </w:r>
-            <w:proofErr w:type="spellStart"/>
-            <w:r>
-              <w:rPr>
-                <w:rFonts w:asciiTheme="minorHAnsi" w:hAnsiTheme="minorHAnsi" w:cstheme="minorHAnsi"/>
-                <w:b/>
-                <w:bCs/>
-                <w:color w:val="auto"/>
-              </w:rPr>
-              <w:t>Wellcome</w:t>
-            </w:r>
-            <w:proofErr w:type="spellEnd"/>
-            <w:r>
-              <w:rPr>
-                <w:rFonts w:asciiTheme="minorHAnsi" w:hAnsiTheme="minorHAnsi" w:cstheme="minorHAnsi"/>
-                <w:b/>
-                <w:bCs/>
-                <w:color w:val="auto"/>
-              </w:rPr>
-              <w:t xml:space="preserve"> Centre for Human Neuroimaging </w:t>
+              </w:rPr>
+              <w:t>Research Assistant: Effectiveness of computer-based training for improving speech perception in cochlear implant users</w:t>
             </w:r>
           </w:p>
           <w:p>
@@ -7069,7 +6268,6 @@
                 <w:rFonts w:asciiTheme="minorHAnsi" w:hAnsiTheme="minorHAnsi" w:cstheme="minorHAnsi"/>
                 <w:i/>
                 <w:iCs/>
-                <w:color w:val="auto"/>
               </w:rPr>
             </w:pPr>
             <w:r>
@@ -7077,872 +6275,8 @@
                 <w:rFonts w:asciiTheme="minorHAnsi" w:hAnsiTheme="minorHAnsi" w:cstheme="minorHAnsi"/>
                 <w:i/>
                 <w:iCs/>
-                <w:color w:val="auto"/>
-              </w:rPr>
-              <w:t xml:space="preserve">University College London (UK) </w:t>
-            </w:r>
-          </w:p>
-          <w:p>
-            <w:pPr>
-              <w:spacing w:line="276" w:lineRule="auto"/>
-              <w:jc w:val="both"/>
-              <w:rPr>
-                <w:rFonts w:asciiTheme="minorHAnsi" w:hAnsiTheme="minorHAnsi" w:cstheme="minorHAnsi"/>
-                <w:color w:val="auto"/>
-              </w:rPr>
-            </w:pPr>
-            <w:r>
-              <w:rPr>
-                <w:rFonts w:asciiTheme="minorHAnsi" w:hAnsiTheme="minorHAnsi" w:cstheme="minorHAnsi"/>
-                <w:color w:val="auto"/>
-              </w:rPr>
-              <w:lastRenderedPageBreak/>
-              <w:t xml:space="preserve">2018 – 2019. MSc project “The effect of mood on confidence in decision-making” under the supervision of </w:t>
-            </w:r>
-            <w:proofErr w:type="spellStart"/>
-            <w:r>
-              <w:rPr>
-                <w:rFonts w:asciiTheme="minorHAnsi" w:hAnsiTheme="minorHAnsi" w:cstheme="minorHAnsi"/>
-                <w:color w:val="auto"/>
-              </w:rPr>
-              <w:t>Dr.</w:t>
-            </w:r>
-            <w:proofErr w:type="spellEnd"/>
-            <w:r>
-              <w:rPr>
-                <w:rFonts w:asciiTheme="minorHAnsi" w:hAnsiTheme="minorHAnsi" w:cstheme="minorHAnsi"/>
-                <w:color w:val="auto"/>
-              </w:rPr>
-              <w:t xml:space="preserve"> Marion Rouault, </w:t>
-            </w:r>
-            <w:proofErr w:type="spellStart"/>
-            <w:r>
-              <w:rPr>
-                <w:rFonts w:asciiTheme="minorHAnsi" w:hAnsiTheme="minorHAnsi" w:cstheme="minorHAnsi"/>
-                <w:color w:val="auto"/>
-              </w:rPr>
-              <w:t>Dr.</w:t>
-            </w:r>
-            <w:proofErr w:type="spellEnd"/>
-            <w:r>
-              <w:rPr>
-                <w:rFonts w:asciiTheme="minorHAnsi" w:hAnsiTheme="minorHAnsi" w:cstheme="minorHAnsi"/>
-                <w:color w:val="auto"/>
-              </w:rPr>
-              <w:t xml:space="preserve"> Stephen Fleming, </w:t>
-            </w:r>
-            <w:proofErr w:type="spellStart"/>
-            <w:r>
-              <w:rPr>
-                <w:rFonts w:asciiTheme="minorHAnsi" w:hAnsiTheme="minorHAnsi" w:cstheme="minorHAnsi"/>
-                <w:color w:val="auto"/>
-              </w:rPr>
-              <w:t>Dr.</w:t>
-            </w:r>
-            <w:proofErr w:type="spellEnd"/>
-            <w:r>
-              <w:rPr>
-                <w:rFonts w:asciiTheme="minorHAnsi" w:hAnsiTheme="minorHAnsi" w:cstheme="minorHAnsi"/>
-                <w:color w:val="auto"/>
-              </w:rPr>
-              <w:t xml:space="preserve"> Matilde </w:t>
-            </w:r>
-            <w:proofErr w:type="spellStart"/>
-            <w:r>
-              <w:rPr>
-                <w:rFonts w:asciiTheme="minorHAnsi" w:hAnsiTheme="minorHAnsi" w:cstheme="minorHAnsi"/>
-                <w:color w:val="auto"/>
-              </w:rPr>
-              <w:t>Vaghi</w:t>
-            </w:r>
-            <w:proofErr w:type="spellEnd"/>
-            <w:r>
-              <w:rPr>
-                <w:rFonts w:asciiTheme="minorHAnsi" w:hAnsiTheme="minorHAnsi" w:cstheme="minorHAnsi"/>
-                <w:color w:val="auto"/>
-              </w:rPr>
-              <w:t xml:space="preserve"> and </w:t>
-            </w:r>
-            <w:proofErr w:type="spellStart"/>
-            <w:r>
-              <w:rPr>
-                <w:rFonts w:asciiTheme="minorHAnsi" w:hAnsiTheme="minorHAnsi" w:cstheme="minorHAnsi"/>
-                <w:color w:val="auto"/>
-              </w:rPr>
-              <w:t>Dr.</w:t>
-            </w:r>
-            <w:proofErr w:type="spellEnd"/>
-            <w:r>
-              <w:rPr>
-                <w:rFonts w:asciiTheme="minorHAnsi" w:hAnsiTheme="minorHAnsi" w:cstheme="minorHAnsi"/>
-                <w:color w:val="auto"/>
-              </w:rPr>
-              <w:t xml:space="preserve"> Robb Rutledge </w:t>
-            </w:r>
-          </w:p>
-          <w:p>
-            <w:pPr>
-              <w:spacing w:before="240" w:line="276" w:lineRule="auto"/>
-              <w:jc w:val="both"/>
-              <w:rPr>
-                <w:rFonts w:asciiTheme="minorHAnsi" w:hAnsiTheme="minorHAnsi" w:cstheme="minorHAnsi"/>
-                <w:b/>
-                <w:bCs/>
-                <w:color w:val="auto"/>
-              </w:rPr>
-            </w:pPr>
-            <w:proofErr w:type="spellStart"/>
-            <w:r>
-              <w:rPr>
-                <w:rFonts w:asciiTheme="minorHAnsi" w:hAnsiTheme="minorHAnsi" w:cstheme="minorHAnsi"/>
-                <w:b/>
-                <w:bCs/>
-                <w:color w:val="auto"/>
-              </w:rPr>
-              <w:t>Samandouras</w:t>
-            </w:r>
-            <w:proofErr w:type="spellEnd"/>
-            <w:r>
-              <w:rPr>
-                <w:rFonts w:asciiTheme="minorHAnsi" w:hAnsiTheme="minorHAnsi" w:cstheme="minorHAnsi"/>
-                <w:b/>
-                <w:bCs/>
-                <w:color w:val="auto"/>
-              </w:rPr>
-              <w:t xml:space="preserve"> Lab, National Hospital of Neurology and Neurosurgery  </w:t>
-            </w:r>
-          </w:p>
-          <w:p>
-            <w:pPr>
-              <w:spacing w:line="276" w:lineRule="auto"/>
-              <w:jc w:val="both"/>
-              <w:rPr>
-                <w:rFonts w:asciiTheme="minorHAnsi" w:hAnsiTheme="minorHAnsi" w:cstheme="minorHAnsi"/>
-                <w:i/>
-                <w:iCs/>
-                <w:color w:val="auto"/>
-              </w:rPr>
-            </w:pPr>
-            <w:r>
-              <w:rPr>
-                <w:rFonts w:asciiTheme="minorHAnsi" w:hAnsiTheme="minorHAnsi" w:cstheme="minorHAnsi"/>
-                <w:i/>
-                <w:iCs/>
-                <w:color w:val="auto"/>
-              </w:rPr>
-              <w:t xml:space="preserve">University College London Hospital (UK) </w:t>
-            </w:r>
-          </w:p>
-          <w:p>
-            <w:pPr>
-              <w:spacing w:line="276" w:lineRule="auto"/>
-              <w:jc w:val="both"/>
-              <w:rPr>
-                <w:rFonts w:asciiTheme="minorHAnsi" w:hAnsiTheme="minorHAnsi" w:cstheme="minorHAnsi"/>
-                <w:color w:val="auto"/>
-              </w:rPr>
-            </w:pPr>
-            <w:r>
-              <w:rPr>
-                <w:rFonts w:asciiTheme="minorHAnsi" w:hAnsiTheme="minorHAnsi" w:cstheme="minorHAnsi"/>
-                <w:color w:val="auto"/>
-              </w:rPr>
-              <w:t xml:space="preserve">2018 – 2019. </w:t>
-            </w:r>
-            <w:bookmarkStart w:id="58" w:name="_Hlk20068591"/>
-            <w:r>
-              <w:rPr>
-                <w:rFonts w:asciiTheme="minorHAnsi" w:hAnsiTheme="minorHAnsi" w:cstheme="minorHAnsi"/>
-                <w:color w:val="auto"/>
-              </w:rPr>
-              <w:t xml:space="preserve">Research assistant on variations of intraoperative language testing in awake craniotomies under the supervision </w:t>
-            </w:r>
-            <w:bookmarkEnd w:id="58"/>
-            <w:r>
-              <w:rPr>
-                <w:rFonts w:asciiTheme="minorHAnsi" w:hAnsiTheme="minorHAnsi" w:cstheme="minorHAnsi"/>
-                <w:color w:val="auto"/>
-              </w:rPr>
-              <w:t xml:space="preserve">of Mr. George </w:t>
-            </w:r>
-            <w:proofErr w:type="spellStart"/>
-            <w:r>
-              <w:rPr>
-                <w:rFonts w:asciiTheme="minorHAnsi" w:hAnsiTheme="minorHAnsi" w:cstheme="minorHAnsi"/>
-                <w:color w:val="auto"/>
-              </w:rPr>
-              <w:t>Samandouras</w:t>
-            </w:r>
-            <w:proofErr w:type="spellEnd"/>
-            <w:r>
-              <w:rPr>
-                <w:rFonts w:asciiTheme="minorHAnsi" w:hAnsiTheme="minorHAnsi" w:cstheme="minorHAnsi"/>
-                <w:color w:val="auto"/>
-              </w:rPr>
-              <w:t xml:space="preserve"> and </w:t>
-            </w:r>
-            <w:proofErr w:type="spellStart"/>
-            <w:r>
-              <w:rPr>
-                <w:rFonts w:asciiTheme="minorHAnsi" w:hAnsiTheme="minorHAnsi" w:cstheme="minorHAnsi"/>
-                <w:color w:val="auto"/>
-              </w:rPr>
-              <w:t>Dr.</w:t>
-            </w:r>
-            <w:proofErr w:type="spellEnd"/>
-            <w:r>
-              <w:rPr>
-                <w:rFonts w:asciiTheme="minorHAnsi" w:hAnsiTheme="minorHAnsi" w:cstheme="minorHAnsi"/>
-                <w:color w:val="auto"/>
-              </w:rPr>
-              <w:t xml:space="preserve"> Matthew Kirkman </w:t>
-            </w:r>
-          </w:p>
-          <w:p>
-            <w:pPr>
-              <w:spacing w:before="240" w:line="276" w:lineRule="auto"/>
-              <w:jc w:val="both"/>
-              <w:rPr>
-                <w:rFonts w:asciiTheme="minorHAnsi" w:hAnsiTheme="minorHAnsi" w:cstheme="minorHAnsi"/>
-                <w:b/>
-                <w:bCs/>
-                <w:color w:val="auto"/>
-              </w:rPr>
-            </w:pPr>
-            <w:proofErr w:type="spellStart"/>
-            <w:r>
-              <w:rPr>
-                <w:rFonts w:asciiTheme="minorHAnsi" w:hAnsiTheme="minorHAnsi" w:cstheme="minorHAnsi"/>
-                <w:b/>
-                <w:bCs/>
-                <w:color w:val="auto"/>
-              </w:rPr>
-              <w:t>Javadi</w:t>
-            </w:r>
-            <w:proofErr w:type="spellEnd"/>
-            <w:r>
-              <w:rPr>
-                <w:rFonts w:asciiTheme="minorHAnsi" w:hAnsiTheme="minorHAnsi" w:cstheme="minorHAnsi"/>
-                <w:b/>
-                <w:bCs/>
-                <w:color w:val="auto"/>
-              </w:rPr>
-              <w:t xml:space="preserve"> Lab, Cognitive Enhancement Lab   </w:t>
-            </w:r>
-          </w:p>
-          <w:p>
-            <w:pPr>
-              <w:spacing w:line="276" w:lineRule="auto"/>
-              <w:jc w:val="both"/>
-              <w:rPr>
-                <w:rFonts w:asciiTheme="minorHAnsi" w:hAnsiTheme="minorHAnsi" w:cstheme="minorHAnsi"/>
-                <w:i/>
-                <w:iCs/>
-                <w:color w:val="auto"/>
-              </w:rPr>
-            </w:pPr>
-            <w:r>
-              <w:rPr>
-                <w:rFonts w:asciiTheme="minorHAnsi" w:hAnsiTheme="minorHAnsi" w:cstheme="minorHAnsi"/>
-                <w:i/>
-                <w:iCs/>
-                <w:color w:val="auto"/>
-              </w:rPr>
-              <w:t xml:space="preserve">University of Kent (UK) </w:t>
-            </w:r>
-          </w:p>
-          <w:p>
-            <w:pPr>
-              <w:spacing w:line="276" w:lineRule="auto"/>
-              <w:ind w:left="6"/>
-              <w:jc w:val="both"/>
-              <w:rPr>
-                <w:rFonts w:asciiTheme="minorHAnsi" w:hAnsiTheme="minorHAnsi" w:cstheme="minorHAnsi"/>
-              </w:rPr>
-            </w:pPr>
-            <w:r>
-              <w:rPr>
-                <w:rFonts w:asciiTheme="minorHAnsi" w:hAnsiTheme="minorHAnsi" w:cstheme="minorHAnsi"/>
-                <w:color w:val="auto"/>
-              </w:rPr>
-              <w:t xml:space="preserve">2017 – 2018 Research assistant on “The modulatory effect of oscillatory reinstatement using </w:t>
-            </w:r>
-            <w:proofErr w:type="spellStart"/>
-            <w:r>
-              <w:rPr>
-                <w:rFonts w:asciiTheme="minorHAnsi" w:hAnsiTheme="minorHAnsi" w:cstheme="minorHAnsi"/>
-                <w:color w:val="auto"/>
-              </w:rPr>
-              <w:t>tACS</w:t>
-            </w:r>
-            <w:proofErr w:type="spellEnd"/>
-            <w:r>
-              <w:rPr>
-                <w:rFonts w:asciiTheme="minorHAnsi" w:hAnsiTheme="minorHAnsi" w:cstheme="minorHAnsi"/>
-                <w:color w:val="auto"/>
-              </w:rPr>
-              <w:t xml:space="preserve">, during sleep phases on memory consolidation for verbal stimuli” with </w:t>
-            </w:r>
-            <w:proofErr w:type="spellStart"/>
-            <w:r>
-              <w:rPr>
-                <w:rFonts w:asciiTheme="minorHAnsi" w:hAnsiTheme="minorHAnsi" w:cstheme="minorHAnsi"/>
-                <w:color w:val="auto"/>
-              </w:rPr>
-              <w:t>Dr.</w:t>
-            </w:r>
-            <w:proofErr w:type="spellEnd"/>
-            <w:r>
-              <w:rPr>
-                <w:rFonts w:asciiTheme="minorHAnsi" w:hAnsiTheme="minorHAnsi" w:cstheme="minorHAnsi"/>
-                <w:color w:val="auto"/>
-              </w:rPr>
-              <w:t xml:space="preserve"> Amir </w:t>
-            </w:r>
-            <w:proofErr w:type="spellStart"/>
-            <w:r>
-              <w:rPr>
-                <w:rFonts w:asciiTheme="minorHAnsi" w:hAnsiTheme="minorHAnsi" w:cstheme="minorHAnsi"/>
-                <w:color w:val="auto"/>
-              </w:rPr>
-              <w:t>Javadi</w:t>
-            </w:r>
-            <w:proofErr w:type="spellEnd"/>
-            <w:r>
-              <w:rPr>
-                <w:rFonts w:asciiTheme="minorHAnsi" w:hAnsiTheme="minorHAnsi" w:cstheme="minorHAnsi"/>
-              </w:rPr>
-              <w:t xml:space="preserve"> </w:t>
-            </w:r>
-          </w:p>
-          <w:p>
-            <w:pPr>
-              <w:spacing w:line="276" w:lineRule="auto"/>
-              <w:ind w:left="6"/>
-              <w:jc w:val="both"/>
-              <w:rPr>
-                <w:rFonts w:asciiTheme="minorHAnsi" w:hAnsiTheme="minorHAnsi" w:cstheme="minorHAnsi"/>
-              </w:rPr>
-            </w:pPr>
-          </w:p>
-          <w:p>
-            <w:pPr>
-              <w:spacing w:line="276" w:lineRule="auto"/>
-              <w:ind w:left="6"/>
-              <w:jc w:val="both"/>
-              <w:rPr>
-                <w:rFonts w:asciiTheme="minorHAnsi" w:hAnsiTheme="minorHAnsi" w:cstheme="minorHAnsi"/>
-              </w:rPr>
-            </w:pPr>
-          </w:p>
-          <w:p>
-            <w:pPr>
-              <w:spacing w:line="276" w:lineRule="auto"/>
-              <w:ind w:left="6"/>
-              <w:jc w:val="both"/>
-              <w:rPr>
-                <w:rFonts w:asciiTheme="minorHAnsi" w:hAnsiTheme="minorHAnsi" w:cstheme="minorHAnsi"/>
-                <w:sz w:val="32"/>
-                <w:szCs w:val="32"/>
-              </w:rPr>
-            </w:pPr>
-            <w:r>
-              <w:rPr>
-                <w:rFonts w:asciiTheme="minorHAnsi" w:hAnsiTheme="minorHAnsi" w:cstheme="minorHAnsi"/>
-                <w:b/>
-                <w:sz w:val="32"/>
-                <w:szCs w:val="32"/>
-                <w:u w:val="single"/>
-              </w:rPr>
-              <w:t>William Hopper</w:t>
-            </w:r>
-          </w:p>
-          <w:p>
-            <w:pPr>
-              <w:spacing w:line="276" w:lineRule="auto"/>
-              <w:ind w:left="6"/>
-              <w:jc w:val="both"/>
-              <w:rPr>
-                <w:rFonts w:asciiTheme="minorHAnsi" w:hAnsiTheme="minorHAnsi" w:cstheme="minorHAnsi"/>
-              </w:rPr>
-            </w:pPr>
-          </w:p>
-          <w:p>
-            <w:pPr>
-              <w:spacing w:line="276" w:lineRule="auto"/>
-              <w:jc w:val="both"/>
-              <w:rPr>
-                <w:rFonts w:asciiTheme="minorHAnsi" w:hAnsiTheme="minorHAnsi" w:cstheme="minorHAnsi"/>
-                <w:bCs/>
-                <w:u w:val="single"/>
-              </w:rPr>
-            </w:pPr>
-            <w:r>
-              <w:rPr>
-                <w:rFonts w:asciiTheme="minorHAnsi" w:hAnsiTheme="minorHAnsi" w:cstheme="minorHAnsi"/>
-                <w:bCs/>
-                <w:u w:val="single"/>
-              </w:rPr>
-              <w:t>Education</w:t>
-            </w:r>
-          </w:p>
-          <w:p>
-            <w:pPr>
-              <w:spacing w:line="276" w:lineRule="auto"/>
-              <w:jc w:val="both"/>
-              <w:rPr>
-                <w:rFonts w:asciiTheme="minorHAnsi" w:hAnsiTheme="minorHAnsi" w:cstheme="minorHAnsi"/>
-                <w:b/>
-                <w:bCs/>
-              </w:rPr>
-            </w:pPr>
-            <w:r>
-              <w:rPr>
-                <w:rFonts w:asciiTheme="minorHAnsi" w:hAnsiTheme="minorHAnsi" w:cstheme="minorHAnsi"/>
-                <w:b/>
-                <w:bCs/>
-              </w:rPr>
-              <w:t>Dual Masters MSc Brain and Mind Sciences, September 2017 – July 2019</w:t>
-            </w:r>
-          </w:p>
-          <w:p>
-            <w:pPr>
-              <w:spacing w:line="276" w:lineRule="auto"/>
-              <w:jc w:val="both"/>
-              <w:rPr>
-                <w:rFonts w:asciiTheme="minorHAnsi" w:hAnsiTheme="minorHAnsi" w:cstheme="minorHAnsi"/>
-              </w:rPr>
-            </w:pPr>
-            <w:r>
-              <w:rPr>
-                <w:rFonts w:asciiTheme="minorHAnsi" w:hAnsiTheme="minorHAnsi" w:cstheme="minorHAnsi"/>
-              </w:rPr>
-              <w:t xml:space="preserve">Second Year: </w:t>
-            </w:r>
-            <w:r>
-              <w:rPr>
-                <w:rFonts w:asciiTheme="minorHAnsi" w:hAnsiTheme="minorHAnsi" w:cstheme="minorHAnsi"/>
-                <w:b/>
-                <w:bCs/>
-              </w:rPr>
-              <w:t>Mention Bien (75%)</w:t>
-            </w:r>
-          </w:p>
-          <w:p>
-            <w:pPr>
-              <w:spacing w:line="276" w:lineRule="auto"/>
-              <w:jc w:val="both"/>
-              <w:rPr>
-                <w:rFonts w:asciiTheme="minorHAnsi" w:hAnsiTheme="minorHAnsi" w:cstheme="minorHAnsi"/>
-              </w:rPr>
-            </w:pPr>
-            <w:r>
-              <w:rPr>
-                <w:rFonts w:asciiTheme="minorHAnsi" w:hAnsiTheme="minorHAnsi" w:cstheme="minorHAnsi"/>
-              </w:rPr>
-              <w:t xml:space="preserve">First Year: </w:t>
-            </w:r>
-            <w:r>
-              <w:rPr>
-                <w:rFonts w:asciiTheme="minorHAnsi" w:hAnsiTheme="minorHAnsi" w:cstheme="minorHAnsi"/>
-                <w:b/>
-                <w:bCs/>
-              </w:rPr>
-              <w:t>Distinction (69%)</w:t>
-            </w:r>
-          </w:p>
-          <w:p>
-            <w:pPr>
-              <w:spacing w:line="276" w:lineRule="auto"/>
-              <w:jc w:val="both"/>
-              <w:rPr>
-                <w:rFonts w:asciiTheme="minorHAnsi" w:hAnsiTheme="minorHAnsi" w:cstheme="minorHAnsi"/>
-                <w:lang w:val="fr-FR"/>
-              </w:rPr>
-            </w:pPr>
-            <w:r>
-              <w:rPr>
-                <w:rFonts w:asciiTheme="minorHAnsi" w:hAnsiTheme="minorHAnsi" w:cstheme="minorHAnsi"/>
-                <w:lang w:val="fr-FR"/>
-              </w:rPr>
-              <w:t>Université Pierre et Marie Curie / École Normale Supérieure</w:t>
-            </w:r>
-          </w:p>
-          <w:p>
-            <w:pPr>
-              <w:spacing w:line="276" w:lineRule="auto"/>
-              <w:jc w:val="both"/>
-              <w:rPr>
-                <w:rFonts w:asciiTheme="minorHAnsi" w:hAnsiTheme="minorHAnsi" w:cstheme="minorHAnsi"/>
-              </w:rPr>
-            </w:pPr>
-            <w:r>
-              <w:rPr>
-                <w:rFonts w:asciiTheme="minorHAnsi" w:hAnsiTheme="minorHAnsi" w:cstheme="minorHAnsi"/>
-              </w:rPr>
-              <w:t>University College London</w:t>
-            </w:r>
-          </w:p>
-          <w:p>
-            <w:pPr>
-              <w:spacing w:line="276" w:lineRule="auto"/>
-              <w:jc w:val="both"/>
-              <w:rPr>
-                <w:rFonts w:asciiTheme="minorHAnsi" w:hAnsiTheme="minorHAnsi" w:cstheme="minorHAnsi"/>
-                <w:b/>
-                <w:bCs/>
-              </w:rPr>
-            </w:pPr>
-            <w:r>
-              <w:rPr>
-                <w:rFonts w:asciiTheme="minorHAnsi" w:hAnsiTheme="minorHAnsi" w:cstheme="minorHAnsi"/>
-                <w:b/>
-                <w:bCs/>
-              </w:rPr>
-              <w:t>BSc Biochemistry, September 2013 – July 2016</w:t>
-            </w:r>
-          </w:p>
-          <w:p>
-            <w:pPr>
-              <w:spacing w:line="276" w:lineRule="auto"/>
-              <w:jc w:val="both"/>
-              <w:rPr>
-                <w:rFonts w:asciiTheme="minorHAnsi" w:hAnsiTheme="minorHAnsi" w:cstheme="minorHAnsi"/>
-              </w:rPr>
-            </w:pPr>
-            <w:r>
-              <w:rPr>
-                <w:rFonts w:asciiTheme="minorHAnsi" w:hAnsiTheme="minorHAnsi" w:cstheme="minorHAnsi"/>
-              </w:rPr>
-              <w:t>Upper Second-Class Honours (67%)</w:t>
-            </w:r>
-          </w:p>
-          <w:p>
-            <w:pPr>
-              <w:spacing w:line="276" w:lineRule="auto"/>
-              <w:jc w:val="both"/>
-              <w:rPr>
-                <w:rFonts w:asciiTheme="minorHAnsi" w:hAnsiTheme="minorHAnsi" w:cstheme="minorHAnsi"/>
-              </w:rPr>
-            </w:pPr>
-            <w:r>
-              <w:rPr>
-                <w:rFonts w:asciiTheme="minorHAnsi" w:hAnsiTheme="minorHAnsi" w:cstheme="minorHAnsi"/>
-              </w:rPr>
-              <w:t>University College London</w:t>
-            </w:r>
-          </w:p>
-          <w:p>
-            <w:pPr>
-              <w:spacing w:before="240" w:line="276" w:lineRule="auto"/>
-              <w:jc w:val="both"/>
-              <w:rPr>
-                <w:rFonts w:asciiTheme="minorHAnsi" w:hAnsiTheme="minorHAnsi" w:cstheme="minorHAnsi"/>
-                <w:bCs/>
-                <w:u w:val="single"/>
-                <w:lang w:val="fr-FR"/>
-              </w:rPr>
-            </w:pPr>
-            <w:proofErr w:type="spellStart"/>
-            <w:r>
-              <w:rPr>
-                <w:rFonts w:asciiTheme="minorHAnsi" w:hAnsiTheme="minorHAnsi" w:cstheme="minorHAnsi"/>
-                <w:bCs/>
-                <w:u w:val="single"/>
-                <w:lang w:val="fr-FR"/>
-              </w:rPr>
-              <w:t>Research</w:t>
-            </w:r>
-            <w:proofErr w:type="spellEnd"/>
-            <w:r>
-              <w:rPr>
-                <w:rFonts w:asciiTheme="minorHAnsi" w:hAnsiTheme="minorHAnsi" w:cstheme="minorHAnsi"/>
-                <w:bCs/>
-                <w:u w:val="single"/>
-                <w:lang w:val="fr-FR"/>
-              </w:rPr>
-              <w:t xml:space="preserve"> </w:t>
-            </w:r>
-            <w:proofErr w:type="spellStart"/>
-            <w:r>
-              <w:rPr>
-                <w:rFonts w:asciiTheme="minorHAnsi" w:hAnsiTheme="minorHAnsi" w:cstheme="minorHAnsi"/>
-                <w:bCs/>
-                <w:u w:val="single"/>
-                <w:lang w:val="fr-FR"/>
-              </w:rPr>
-              <w:t>Experience</w:t>
-            </w:r>
-            <w:proofErr w:type="spellEnd"/>
-          </w:p>
-          <w:p>
-            <w:pPr>
-              <w:spacing w:line="276" w:lineRule="auto"/>
-              <w:jc w:val="both"/>
-              <w:rPr>
-                <w:rFonts w:asciiTheme="minorHAnsi" w:hAnsiTheme="minorHAnsi" w:cstheme="minorHAnsi"/>
-                <w:i/>
-                <w:iCs/>
-                <w:lang w:val="fr-FR"/>
-              </w:rPr>
-            </w:pPr>
-            <w:r>
-              <w:rPr>
-                <w:rFonts w:asciiTheme="minorHAnsi" w:hAnsiTheme="minorHAnsi" w:cstheme="minorHAnsi"/>
-                <w:i/>
-                <w:iCs/>
-                <w:lang w:val="fr-FR"/>
-              </w:rPr>
-              <w:t xml:space="preserve">Dr. Jean </w:t>
-            </w:r>
-            <w:proofErr w:type="spellStart"/>
-            <w:r>
-              <w:rPr>
-                <w:rFonts w:asciiTheme="minorHAnsi" w:hAnsiTheme="minorHAnsi" w:cstheme="minorHAnsi"/>
-                <w:i/>
-                <w:iCs/>
-                <w:lang w:val="fr-FR"/>
-              </w:rPr>
-              <w:t>Daunizeau</w:t>
-            </w:r>
-            <w:proofErr w:type="spellEnd"/>
-            <w:r>
-              <w:rPr>
-                <w:rFonts w:asciiTheme="minorHAnsi" w:hAnsiTheme="minorHAnsi" w:cstheme="minorHAnsi"/>
-                <w:i/>
-                <w:iCs/>
-                <w:lang w:val="fr-FR"/>
-              </w:rPr>
-              <w:t>; Institut du Cerveau et de la Moelle Epinière, Paris, 2019;</w:t>
-            </w:r>
-          </w:p>
-          <w:p>
-            <w:pPr>
-              <w:spacing w:line="276" w:lineRule="auto"/>
-              <w:jc w:val="both"/>
-              <w:rPr>
-                <w:rFonts w:asciiTheme="minorHAnsi" w:hAnsiTheme="minorHAnsi" w:cstheme="minorHAnsi"/>
-                <w:b/>
-                <w:bCs/>
-              </w:rPr>
-            </w:pPr>
-            <w:r>
-              <w:rPr>
-                <w:rFonts w:asciiTheme="minorHAnsi" w:hAnsiTheme="minorHAnsi" w:cstheme="minorHAnsi"/>
-                <w:b/>
-                <w:bCs/>
-              </w:rPr>
-              <w:t>Second Year MSc project: A Computational Approach to Perseverance</w:t>
-            </w:r>
-          </w:p>
-          <w:p>
-            <w:pPr>
-              <w:spacing w:line="276" w:lineRule="auto"/>
-              <w:jc w:val="both"/>
-              <w:rPr>
-                <w:rFonts w:asciiTheme="minorHAnsi" w:hAnsiTheme="minorHAnsi" w:cstheme="minorHAnsi"/>
-                <w:i/>
-                <w:iCs/>
-              </w:rPr>
-            </w:pPr>
-            <w:proofErr w:type="spellStart"/>
-            <w:r>
-              <w:rPr>
-                <w:rFonts w:asciiTheme="minorHAnsi" w:hAnsiTheme="minorHAnsi" w:cstheme="minorHAnsi"/>
-                <w:i/>
-                <w:iCs/>
-              </w:rPr>
-              <w:t>Dr.</w:t>
-            </w:r>
-            <w:proofErr w:type="spellEnd"/>
-            <w:r>
-              <w:rPr>
-                <w:rFonts w:asciiTheme="minorHAnsi" w:hAnsiTheme="minorHAnsi" w:cstheme="minorHAnsi"/>
-                <w:i/>
-                <w:iCs/>
-              </w:rPr>
-              <w:t xml:space="preserve"> Michael </w:t>
-            </w:r>
-            <w:proofErr w:type="spellStart"/>
-            <w:r>
-              <w:rPr>
-                <w:rFonts w:asciiTheme="minorHAnsi" w:hAnsiTheme="minorHAnsi" w:cstheme="minorHAnsi"/>
-                <w:i/>
-                <w:iCs/>
-              </w:rPr>
-              <w:t>Moutoussis</w:t>
-            </w:r>
-            <w:proofErr w:type="spellEnd"/>
-            <w:r>
-              <w:rPr>
-                <w:rFonts w:asciiTheme="minorHAnsi" w:hAnsiTheme="minorHAnsi" w:cstheme="minorHAnsi"/>
-                <w:i/>
-                <w:iCs/>
-              </w:rPr>
-              <w:t>; University College London, 2018;</w:t>
-            </w:r>
-          </w:p>
-          <w:p>
-            <w:pPr>
-              <w:spacing w:line="276" w:lineRule="auto"/>
-              <w:jc w:val="both"/>
-              <w:rPr>
-                <w:rFonts w:asciiTheme="minorHAnsi" w:hAnsiTheme="minorHAnsi" w:cstheme="minorHAnsi"/>
-                <w:b/>
-                <w:bCs/>
-              </w:rPr>
-            </w:pPr>
-            <w:r>
-              <w:rPr>
-                <w:rFonts w:asciiTheme="minorHAnsi" w:hAnsiTheme="minorHAnsi" w:cstheme="minorHAnsi"/>
-                <w:b/>
-                <w:bCs/>
-              </w:rPr>
-              <w:t>First Year MSc Project: Computational Psychiatry of Self-Esteem</w:t>
-            </w:r>
-          </w:p>
-          <w:p>
-            <w:pPr>
-              <w:spacing w:line="276" w:lineRule="auto"/>
-              <w:jc w:val="both"/>
-              <w:rPr>
-                <w:rFonts w:asciiTheme="minorHAnsi" w:hAnsiTheme="minorHAnsi" w:cstheme="minorHAnsi"/>
-                <w:i/>
-                <w:iCs/>
-              </w:rPr>
-            </w:pPr>
-            <w:proofErr w:type="spellStart"/>
-            <w:r>
-              <w:rPr>
-                <w:rFonts w:asciiTheme="minorHAnsi" w:hAnsiTheme="minorHAnsi" w:cstheme="minorHAnsi"/>
-                <w:i/>
-                <w:iCs/>
-              </w:rPr>
-              <w:t>Dr.</w:t>
-            </w:r>
-            <w:proofErr w:type="spellEnd"/>
-            <w:r>
-              <w:rPr>
-                <w:rFonts w:asciiTheme="minorHAnsi" w:hAnsiTheme="minorHAnsi" w:cstheme="minorHAnsi"/>
-                <w:i/>
-                <w:iCs/>
-              </w:rPr>
-              <w:t xml:space="preserve"> Cara Vaughan; University College London, 2016;</w:t>
-            </w:r>
-          </w:p>
-          <w:p>
-            <w:pPr>
-              <w:spacing w:line="276" w:lineRule="auto"/>
-              <w:jc w:val="both"/>
-              <w:rPr>
-                <w:rFonts w:asciiTheme="minorHAnsi" w:hAnsiTheme="minorHAnsi" w:cstheme="minorHAnsi"/>
-                <w:b/>
-                <w:bCs/>
-              </w:rPr>
-            </w:pPr>
-            <w:r>
-              <w:rPr>
-                <w:rFonts w:asciiTheme="minorHAnsi" w:hAnsiTheme="minorHAnsi" w:cstheme="minorHAnsi"/>
-                <w:b/>
-                <w:bCs/>
-              </w:rPr>
-              <w:t xml:space="preserve">BSc project: Pull down assays in vitro demonstrate that </w:t>
-            </w:r>
-            <w:proofErr w:type="spellStart"/>
-            <w:r>
-              <w:rPr>
-                <w:rFonts w:asciiTheme="minorHAnsi" w:hAnsiTheme="minorHAnsi" w:cstheme="minorHAnsi"/>
-                <w:b/>
-                <w:bCs/>
-              </w:rPr>
-              <w:t>phosphomimetic</w:t>
-            </w:r>
-            <w:proofErr w:type="spellEnd"/>
-            <w:r>
-              <w:rPr>
-                <w:rFonts w:asciiTheme="minorHAnsi" w:hAnsiTheme="minorHAnsi" w:cstheme="minorHAnsi"/>
-                <w:b/>
-                <w:bCs/>
-              </w:rPr>
-              <w:t xml:space="preserve"> variants of the yeast kinetochore protein Sgt1 can still bind cognate CBF3 partner proteins</w:t>
-            </w:r>
-          </w:p>
-          <w:p>
-            <w:pPr>
-              <w:spacing w:line="276" w:lineRule="auto"/>
-              <w:jc w:val="both"/>
-              <w:rPr>
-                <w:rFonts w:asciiTheme="minorHAnsi" w:hAnsiTheme="minorHAnsi" w:cstheme="minorHAnsi"/>
-                <w:i/>
-                <w:iCs/>
-              </w:rPr>
-            </w:pPr>
-            <w:proofErr w:type="spellStart"/>
-            <w:r>
-              <w:rPr>
-                <w:rFonts w:asciiTheme="minorHAnsi" w:hAnsiTheme="minorHAnsi" w:cstheme="minorHAnsi"/>
-                <w:i/>
-                <w:iCs/>
-              </w:rPr>
-              <w:t>Dr.</w:t>
-            </w:r>
-            <w:proofErr w:type="spellEnd"/>
-            <w:r>
-              <w:rPr>
-                <w:rFonts w:asciiTheme="minorHAnsi" w:hAnsiTheme="minorHAnsi" w:cstheme="minorHAnsi"/>
-                <w:i/>
-                <w:iCs/>
-              </w:rPr>
-              <w:t xml:space="preserve"> Tim Green; Department of Speech, Hearing &amp; Phonetic Science, UCL, Summer 2015;</w:t>
-            </w:r>
-          </w:p>
-          <w:p>
-            <w:pPr>
-              <w:spacing w:line="276" w:lineRule="auto"/>
-              <w:jc w:val="both"/>
-              <w:rPr>
-                <w:rFonts w:asciiTheme="minorHAnsi" w:hAnsiTheme="minorHAnsi" w:cstheme="minorHAnsi"/>
-                <w:b/>
-                <w:bCs/>
-              </w:rPr>
-            </w:pPr>
-            <w:r>
-              <w:rPr>
-                <w:rFonts w:asciiTheme="minorHAnsi" w:hAnsiTheme="minorHAnsi" w:cstheme="minorHAnsi"/>
-                <w:b/>
-                <w:bCs/>
-              </w:rPr>
-              <w:lastRenderedPageBreak/>
-              <w:t>Research Assistant: Effectiveness of computer-based training for improving speech perception in cochlear implant users</w:t>
-            </w:r>
-          </w:p>
-          <w:p>
-            <w:pPr>
-              <w:spacing w:line="276" w:lineRule="auto"/>
-              <w:jc w:val="both"/>
-              <w:rPr>
-                <w:rFonts w:asciiTheme="minorHAnsi" w:hAnsiTheme="minorHAnsi" w:cstheme="minorHAnsi"/>
-                <w:i/>
-                <w:iCs/>
-              </w:rPr>
-            </w:pPr>
-            <w:proofErr w:type="spellStart"/>
-            <w:r>
-              <w:rPr>
-                <w:rFonts w:asciiTheme="minorHAnsi" w:hAnsiTheme="minorHAnsi" w:cstheme="minorHAnsi"/>
-                <w:i/>
-                <w:iCs/>
-              </w:rPr>
-              <w:t>Dr.</w:t>
-            </w:r>
-            <w:proofErr w:type="spellEnd"/>
-            <w:r>
-              <w:rPr>
-                <w:rFonts w:asciiTheme="minorHAnsi" w:hAnsiTheme="minorHAnsi" w:cstheme="minorHAnsi"/>
-                <w:i/>
-                <w:iCs/>
-              </w:rPr>
-              <w:t xml:space="preserve"> Matthew Davey; Department of Plant Sciences, University of Cambridge, Summer 2014/2015;</w:t>
+              </w:rPr>
+              <w:t>Dr. Matthew Davey; Department of Plant Sciences, University of Cambridge, Summer 2014/2015;</w:t>
             </w:r>
           </w:p>
           <w:p>
@@ -8051,6 +6385,7 @@
                 <w:u w:val="single"/>
                 <w:lang w:val="fr-FR"/>
               </w:rPr>
+              <w:lastRenderedPageBreak/>
               <w:t>Education</w:t>
             </w:r>
           </w:p>
@@ -8074,43 +6409,7 @@
                 <w:b/>
                 <w:lang w:val="fr-FR"/>
               </w:rPr>
-              <w:t xml:space="preserve">Dual Masters </w:t>
-            </w:r>
-            <w:proofErr w:type="spellStart"/>
-            <w:r>
-              <w:rPr>
-                <w:rFonts w:asciiTheme="minorHAnsi" w:hAnsiTheme="minorHAnsi" w:cstheme="minorHAnsi"/>
-                <w:b/>
-                <w:lang w:val="fr-FR"/>
-              </w:rPr>
-              <w:t>MSc</w:t>
-            </w:r>
-            <w:proofErr w:type="spellEnd"/>
-            <w:r>
-              <w:rPr>
-                <w:rFonts w:asciiTheme="minorHAnsi" w:hAnsiTheme="minorHAnsi" w:cstheme="minorHAnsi"/>
-                <w:b/>
-                <w:lang w:val="fr-FR"/>
-              </w:rPr>
-              <w:t xml:space="preserve"> Brain and </w:t>
-            </w:r>
-            <w:proofErr w:type="spellStart"/>
-            <w:r>
-              <w:rPr>
-                <w:rFonts w:asciiTheme="minorHAnsi" w:hAnsiTheme="minorHAnsi" w:cstheme="minorHAnsi"/>
-                <w:b/>
-                <w:lang w:val="fr-FR"/>
-              </w:rPr>
-              <w:t>Mind</w:t>
-            </w:r>
-            <w:proofErr w:type="spellEnd"/>
-            <w:r>
-              <w:rPr>
-                <w:rFonts w:asciiTheme="minorHAnsi" w:hAnsiTheme="minorHAnsi" w:cstheme="minorHAnsi"/>
-                <w:b/>
-                <w:lang w:val="fr-FR"/>
-              </w:rPr>
-              <w:t xml:space="preserve"> Sciences, septembre 2017 – juillet 2019</w:t>
+              <w:t>Dual Masters MSc Brain and Mind Sciences, septembre 2017 – juillet 2019</w:t>
             </w:r>
           </w:p>
           <w:p>
@@ -8140,37 +6439,12 @@
               </w:rPr>
               <w:t xml:space="preserve">rieure (UPMC / ENS) + </w:t>
             </w:r>
-            <w:proofErr w:type="spellStart"/>
-            <w:r>
-              <w:rPr>
-                <w:rFonts w:asciiTheme="minorHAnsi" w:hAnsiTheme="minorHAnsi" w:cstheme="minorHAnsi"/>
-                <w:lang w:val="fr-FR"/>
-              </w:rPr>
-              <w:t>University</w:t>
-            </w:r>
-            <w:proofErr w:type="spellEnd"/>
-            <w:r>
-              <w:rPr>
-                <w:rFonts w:asciiTheme="minorHAnsi" w:hAnsiTheme="minorHAnsi" w:cstheme="minorHAnsi"/>
-                <w:lang w:val="fr-FR"/>
-              </w:rPr>
-              <w:t xml:space="preserve"> </w:t>
-            </w:r>
-            <w:proofErr w:type="spellStart"/>
-            <w:r>
-              <w:rPr>
-                <w:rFonts w:asciiTheme="minorHAnsi" w:hAnsiTheme="minorHAnsi" w:cstheme="minorHAnsi"/>
-                <w:lang w:val="fr-FR"/>
-              </w:rPr>
-              <w:t>College</w:t>
-            </w:r>
-            <w:proofErr w:type="spellEnd"/>
-            <w:r>
-              <w:rPr>
-                <w:rFonts w:asciiTheme="minorHAnsi" w:hAnsiTheme="minorHAnsi" w:cstheme="minorHAnsi"/>
-                <w:lang w:val="fr-FR"/>
-              </w:rPr>
-              <w:t xml:space="preserve"> London (UCL). </w:t>
+            <w:r>
+              <w:rPr>
+                <w:rFonts w:asciiTheme="minorHAnsi" w:hAnsiTheme="minorHAnsi" w:cstheme="minorHAnsi"/>
+                <w:lang w:val="fr-FR"/>
+              </w:rPr>
+              <w:t xml:space="preserve">University College London (UCL). </w:t>
             </w:r>
           </w:p>
           <w:p>
@@ -8225,21 +6499,12 @@
                 <w:lang w:val="fr-FR"/>
               </w:rPr>
             </w:pPr>
-            <w:proofErr w:type="spellStart"/>
-            <w:r>
-              <w:rPr>
-                <w:rFonts w:asciiTheme="minorHAnsi" w:hAnsiTheme="minorHAnsi" w:cstheme="minorHAnsi"/>
-                <w:lang w:val="fr-FR"/>
-              </w:rPr>
-              <w:t>Universidad</w:t>
-            </w:r>
-            <w:proofErr w:type="spellEnd"/>
-            <w:r>
-              <w:rPr>
-                <w:rFonts w:asciiTheme="minorHAnsi" w:hAnsiTheme="minorHAnsi" w:cstheme="minorHAnsi"/>
-                <w:lang w:val="fr-FR"/>
-              </w:rPr>
-              <w:t xml:space="preserve"> Camilo José Cela (Madrid, Espagne). </w:t>
+            <w:r>
+              <w:rPr>
+                <w:rFonts w:asciiTheme="minorHAnsi" w:hAnsiTheme="minorHAnsi" w:cstheme="minorHAnsi"/>
+                <w:lang w:val="fr-FR"/>
+              </w:rPr>
+              <w:t xml:space="preserve">Universidad Camilo José Cela (Madrid, Espagne). </w:t>
             </w:r>
           </w:p>
           <w:p>
@@ -8304,23 +6569,7 @@
                 <w:rFonts w:asciiTheme="minorHAnsi" w:hAnsiTheme="minorHAnsi" w:cstheme="minorHAnsi"/>
                 <w:lang w:val="fr-FR"/>
               </w:rPr>
-              <w:t xml:space="preserve">Université </w:t>
-            </w:r>
-            <w:proofErr w:type="spellStart"/>
-            <w:r>
-              <w:rPr>
-                <w:rFonts w:asciiTheme="minorHAnsi" w:hAnsiTheme="minorHAnsi" w:cstheme="minorHAnsi"/>
-                <w:lang w:val="fr-FR"/>
-              </w:rPr>
-              <w:t>Complutense</w:t>
-            </w:r>
-            <w:proofErr w:type="spellEnd"/>
-            <w:r>
-              <w:rPr>
-                <w:rFonts w:asciiTheme="minorHAnsi" w:hAnsiTheme="minorHAnsi" w:cstheme="minorHAnsi"/>
-                <w:lang w:val="fr-FR"/>
-              </w:rPr>
-              <w:t xml:space="preserve"> de Madrid (UCM) Mention: </w:t>
+              <w:t xml:space="preserve">Université Complutense de Madrid (UCM) Mention: </w:t>
             </w:r>
             <w:r>
               <w:rPr>
@@ -8389,41 +6638,13 @@
                 <w:lang w:val="fr-FR"/>
               </w:rPr>
             </w:pPr>
-            <w:proofErr w:type="spellStart"/>
             <w:r>
               <w:rPr>
                 <w:rFonts w:asciiTheme="minorHAnsi" w:hAnsiTheme="minorHAnsi" w:cstheme="minorHAnsi"/>
                 <w:bCs/>
                 <w:lang w:val="fr-FR"/>
               </w:rPr>
-              <w:t>Vrije</w:t>
-            </w:r>
-            <w:proofErr w:type="spellEnd"/>
-            <w:r>
-              <w:rPr>
-                <w:rFonts w:asciiTheme="minorHAnsi" w:hAnsiTheme="minorHAnsi" w:cstheme="minorHAnsi"/>
-                <w:bCs/>
-                <w:lang w:val="fr-FR"/>
-              </w:rPr>
-              <w:t xml:space="preserve"> </w:t>
-            </w:r>
-            <w:proofErr w:type="spellStart"/>
-            <w:r>
-              <w:rPr>
-                <w:rFonts w:asciiTheme="minorHAnsi" w:hAnsiTheme="minorHAnsi" w:cstheme="minorHAnsi"/>
-                <w:bCs/>
-                <w:lang w:val="fr-FR"/>
-              </w:rPr>
-              <w:t>Universiteit</w:t>
-            </w:r>
-            <w:proofErr w:type="spellEnd"/>
-            <w:r>
-              <w:rPr>
-                <w:rFonts w:asciiTheme="minorHAnsi" w:hAnsiTheme="minorHAnsi" w:cstheme="minorHAnsi"/>
-                <w:bCs/>
-                <w:lang w:val="fr-FR"/>
-              </w:rPr>
-              <w:t xml:space="preserve"> - Amsterdam, Pays-Bas (9/ 2013-2/2014)</w:t>
+              <w:t>Vrije Universiteit - Amsterdam, Pays-Bas (9/ 2013-2/2014)</w:t>
             </w:r>
           </w:p>
           <w:p>
@@ -8444,23 +6665,7 @@
                 <w:rFonts w:asciiTheme="minorHAnsi" w:hAnsiTheme="minorHAnsi" w:cstheme="minorHAnsi"/>
                 <w:lang w:val="fr-FR"/>
               </w:rPr>
-              <w:t>Les cours étudiés comprennent</w:t>
-            </w:r>
-            <w:proofErr w:type="gramStart"/>
-            <w:r>
-              <w:rPr>
-                <w:rFonts w:asciiTheme="minorHAnsi" w:hAnsiTheme="minorHAnsi" w:cstheme="minorHAnsi"/>
-                <w:lang w:val="fr-FR"/>
-              </w:rPr>
-              <w:t xml:space="preserve"> «Neuroscience</w:t>
-            </w:r>
-            <w:proofErr w:type="gramEnd"/>
-            <w:r>
-              <w:rPr>
-                <w:rFonts w:asciiTheme="minorHAnsi" w:hAnsiTheme="minorHAnsi" w:cstheme="minorHAnsi"/>
-                <w:lang w:val="fr-FR"/>
-              </w:rPr>
-              <w:t xml:space="preserve"> cognitive» et «Gestion et organisation».</w:t>
+              <w:t>Les cours étudiés comprennent «Neuroscience cognitive» et «Gestion et organisation».</w:t>
             </w:r>
           </w:p>
           <w:p>
@@ -8671,37 +6876,7 @@
                 <w:bCs/>
                 <w:lang w:val="fr-FR"/>
               </w:rPr>
-              <w:t xml:space="preserve">Ingénieure d’études, Équipe Motivation Brain </w:t>
-            </w:r>
-            <w:proofErr w:type="spellStart"/>
-            <w:r>
-              <w:rPr>
-                <w:rFonts w:asciiTheme="minorHAnsi" w:hAnsiTheme="minorHAnsi" w:cstheme="minorHAnsi"/>
-                <w:b/>
-                <w:bCs/>
-                <w:lang w:val="fr-FR"/>
-              </w:rPr>
-              <w:t>Behavior</w:t>
-            </w:r>
-            <w:proofErr w:type="spellEnd"/>
-            <w:r>
-              <w:rPr>
-                <w:rFonts w:asciiTheme="minorHAnsi" w:hAnsiTheme="minorHAnsi" w:cstheme="minorHAnsi"/>
-                <w:b/>
-                <w:bCs/>
-                <w:lang w:val="fr-FR"/>
-              </w:rPr>
-              <w:t xml:space="preserve"> (Institut du </w:t>
-            </w:r>
-            <w:r>
-              <w:rPr>
-                <w:rFonts w:asciiTheme="minorHAnsi" w:hAnsiTheme="minorHAnsi" w:cstheme="minorHAnsi"/>
-                <w:b/>
-                <w:bCs/>
-                <w:lang w:val="fr-FR"/>
-              </w:rPr>
-              <w:lastRenderedPageBreak/>
-              <w:t>Cerveau et de la Moelle Épinière)</w:t>
+              <w:t>Ingénieure d’études, Équipe Motivation Brain Behavior (Institut du Cerveau et de la Moelle Épinière)</w:t>
             </w:r>
             <w:r>
               <w:rPr>
@@ -8754,80 +6929,7 @@
                 <w:rFonts w:asciiTheme="minorHAnsi" w:hAnsiTheme="minorHAnsi" w:cstheme="minorHAnsi"/>
                 <w:lang w:val="fr-FR"/>
               </w:rPr>
-              <w:t xml:space="preserve">Sous la supervision du Dr. Jean </w:t>
-            </w:r>
-            <w:proofErr w:type="spellStart"/>
-            <w:proofErr w:type="gramStart"/>
-            <w:r>
-              <w:rPr>
-                <w:rFonts w:asciiTheme="minorHAnsi" w:hAnsiTheme="minorHAnsi" w:cstheme="minorHAnsi"/>
-                <w:lang w:val="fr-FR"/>
-              </w:rPr>
-              <w:t>Daunizeau</w:t>
-            </w:r>
-            <w:proofErr w:type="spellEnd"/>
-            <w:r>
-              <w:rPr>
-                <w:rFonts w:asciiTheme="minorHAnsi" w:hAnsiTheme="minorHAnsi" w:cstheme="minorHAnsi"/>
-                <w:lang w:val="fr-FR"/>
-              </w:rPr>
-              <w:t>(</w:t>
-            </w:r>
-            <w:proofErr w:type="gramEnd"/>
-            <w:r>
-              <w:rPr>
-                <w:rFonts w:asciiTheme="minorHAnsi" w:hAnsiTheme="minorHAnsi" w:cstheme="minorHAnsi"/>
-                <w:lang w:val="fr-FR"/>
-              </w:rPr>
-              <w:t xml:space="preserve">MBB </w:t>
-            </w:r>
-            <w:proofErr w:type="spellStart"/>
-            <w:r>
-              <w:rPr>
-                <w:rFonts w:asciiTheme="minorHAnsi" w:hAnsiTheme="minorHAnsi" w:cstheme="minorHAnsi"/>
-                <w:lang w:val="fr-FR"/>
-              </w:rPr>
-              <w:t>lab</w:t>
-            </w:r>
-            <w:proofErr w:type="spellEnd"/>
-            <w:r>
-              <w:rPr>
-                <w:rFonts w:asciiTheme="minorHAnsi" w:hAnsiTheme="minorHAnsi" w:cstheme="minorHAnsi"/>
-                <w:lang w:val="fr-FR"/>
-              </w:rPr>
-              <w:t xml:space="preserve">) et du Dr. Emmanuel </w:t>
-            </w:r>
-            <w:proofErr w:type="spellStart"/>
-            <w:r>
-              <w:rPr>
-                <w:rFonts w:asciiTheme="minorHAnsi" w:hAnsiTheme="minorHAnsi" w:cstheme="minorHAnsi"/>
-                <w:lang w:val="fr-FR"/>
-              </w:rPr>
-              <w:t>Mandonnet</w:t>
-            </w:r>
-            <w:proofErr w:type="spellEnd"/>
-            <w:r>
-              <w:rPr>
-                <w:rFonts w:asciiTheme="minorHAnsi" w:hAnsiTheme="minorHAnsi" w:cstheme="minorHAnsi"/>
-                <w:lang w:val="fr-FR"/>
-              </w:rPr>
-              <w:t xml:space="preserve"> (</w:t>
-            </w:r>
-            <w:proofErr w:type="spellStart"/>
-            <w:r>
-              <w:rPr>
-                <w:rFonts w:asciiTheme="minorHAnsi" w:hAnsiTheme="minorHAnsi" w:cstheme="minorHAnsi"/>
-                <w:lang w:val="fr-FR"/>
-              </w:rPr>
-              <w:t>Frontlab</w:t>
-            </w:r>
-            <w:proofErr w:type="spellEnd"/>
-            <w:r>
-              <w:rPr>
-                <w:rFonts w:asciiTheme="minorHAnsi" w:hAnsiTheme="minorHAnsi" w:cstheme="minorHAnsi"/>
-                <w:lang w:val="fr-FR"/>
-              </w:rPr>
-              <w:t xml:space="preserve"> / Hôpital Lariboisière)           </w:t>
+              <w:t xml:space="preserve">Sous la supervision du Dr. Jean Daunizeau(MBB lab) et du Dr. Emmanuel Mandonnet (Frontlab / Hôpital Lariboisière)           </w:t>
             </w:r>
           </w:p>
           <w:p>
@@ -8952,97 +7054,8 @@
                 <w:b/>
                 <w:lang w:val="fr-FR"/>
               </w:rPr>
-              <w:t xml:space="preserve">Stagiaire en neuropsychologie, Centro de </w:t>
-            </w:r>
-            <w:proofErr w:type="spellStart"/>
-            <w:r>
-              <w:rPr>
-                <w:rFonts w:asciiTheme="minorHAnsi" w:hAnsiTheme="minorHAnsi" w:cstheme="minorHAnsi"/>
-                <w:b/>
-                <w:lang w:val="fr-FR"/>
-              </w:rPr>
-              <w:t>Referencia</w:t>
-            </w:r>
-            <w:proofErr w:type="spellEnd"/>
-            <w:r>
-              <w:rPr>
-                <w:rFonts w:asciiTheme="minorHAnsi" w:hAnsiTheme="minorHAnsi" w:cstheme="minorHAnsi"/>
-                <w:b/>
-                <w:lang w:val="fr-FR"/>
-              </w:rPr>
-              <w:t xml:space="preserve"> </w:t>
-            </w:r>
-            <w:proofErr w:type="spellStart"/>
-            <w:r>
-              <w:rPr>
-                <w:rFonts w:asciiTheme="minorHAnsi" w:hAnsiTheme="minorHAnsi" w:cstheme="minorHAnsi"/>
-                <w:b/>
-                <w:lang w:val="fr-FR"/>
-              </w:rPr>
-              <w:t>Estatal</w:t>
-            </w:r>
-            <w:proofErr w:type="spellEnd"/>
-            <w:r>
-              <w:rPr>
-                <w:rFonts w:asciiTheme="minorHAnsi" w:hAnsiTheme="minorHAnsi" w:cstheme="minorHAnsi"/>
-                <w:b/>
-                <w:lang w:val="fr-FR"/>
-              </w:rPr>
-              <w:t xml:space="preserve"> </w:t>
-            </w:r>
-            <w:proofErr w:type="spellStart"/>
-            <w:r>
-              <w:rPr>
-                <w:rFonts w:asciiTheme="minorHAnsi" w:hAnsiTheme="minorHAnsi" w:cstheme="minorHAnsi"/>
-                <w:b/>
-                <w:lang w:val="fr-FR"/>
-              </w:rPr>
-              <w:t>Atención</w:t>
-            </w:r>
-            <w:proofErr w:type="spellEnd"/>
-            <w:r>
-              <w:rPr>
-                <w:rFonts w:asciiTheme="minorHAnsi" w:hAnsiTheme="minorHAnsi" w:cstheme="minorHAnsi"/>
-                <w:b/>
-                <w:lang w:val="fr-FR"/>
-              </w:rPr>
-              <w:t xml:space="preserve"> al </w:t>
-            </w:r>
-            <w:proofErr w:type="spellStart"/>
-            <w:r>
-              <w:rPr>
-                <w:rFonts w:asciiTheme="minorHAnsi" w:hAnsiTheme="minorHAnsi" w:cstheme="minorHAnsi"/>
-                <w:b/>
-                <w:lang w:val="fr-FR"/>
-              </w:rPr>
-              <w:t>Daño</w:t>
-            </w:r>
-            <w:proofErr w:type="spellEnd"/>
-            <w:r>
-              <w:rPr>
-                <w:rFonts w:asciiTheme="minorHAnsi" w:hAnsiTheme="minorHAnsi" w:cstheme="minorHAnsi"/>
-                <w:b/>
-                <w:lang w:val="fr-FR"/>
-              </w:rPr>
-              <w:t xml:space="preserve"> </w:t>
-            </w:r>
-            <w:proofErr w:type="spellStart"/>
-            <w:r>
-              <w:rPr>
-                <w:rFonts w:asciiTheme="minorHAnsi" w:hAnsiTheme="minorHAnsi" w:cstheme="minorHAnsi"/>
-                <w:b/>
-                <w:lang w:val="fr-FR"/>
-              </w:rPr>
-              <w:t>Cerebral</w:t>
-            </w:r>
-            <w:proofErr w:type="spellEnd"/>
-            <w:r>
-              <w:rPr>
-                <w:rFonts w:asciiTheme="minorHAnsi" w:hAnsiTheme="minorHAnsi" w:cstheme="minorHAnsi"/>
-                <w:b/>
-                <w:lang w:val="fr-FR"/>
-              </w:rPr>
-              <w:t xml:space="preserve"> </w:t>
+              <w:lastRenderedPageBreak/>
+              <w:t xml:space="preserve">Stagiaire en neuropsychologie, Centro de Referencia Estatal Atención al Daño Cerebral </w:t>
             </w:r>
             <w:r>
               <w:rPr>
@@ -9225,7 +7238,6 @@
               <w:ind w:left="6"/>
               <w:jc w:val="both"/>
               <w:rPr>
-                <w:ins w:id="59" w:author="N'DIAYE Karim" w:date="2020-04-30T05:27:00Z"/>
                 <w:rFonts w:asciiTheme="minorHAnsi" w:hAnsiTheme="minorHAnsi" w:cstheme="minorHAnsi"/>
                 <w:lang w:val="fr-FR"/>
               </w:rPr>
@@ -9244,7 +7256,6 @@
               <w:ind w:left="6"/>
               <w:jc w:val="both"/>
               <w:rPr>
-                <w:ins w:id="60" w:author="N'DIAYE Karim" w:date="2020-04-30T05:27:00Z"/>
                 <w:rFonts w:asciiTheme="minorHAnsi" w:hAnsiTheme="minorHAnsi" w:cstheme="minorHAnsi"/>
                 <w:lang w:val="fr-FR"/>
               </w:rPr>
@@ -9256,68 +7267,37 @@
               <w:ind w:left="6"/>
               <w:jc w:val="both"/>
               <w:rPr>
-                <w:ins w:id="61" w:author="N'DIAYE Karim" w:date="2020-04-30T05:27:00Z"/>
                 <w:rFonts w:asciiTheme="minorHAnsi" w:hAnsiTheme="minorHAnsi" w:cstheme="minorHAnsi"/>
                 <w:b/>
                 <w:bCs/>
                 <w:lang w:val="fr-FR"/>
-                <w:rPrChange w:id="62" w:author="N'DIAYE Karim" w:date="2020-04-30T05:45:00Z">
-                  <w:rPr>
-                    <w:ins w:id="63" w:author="N'DIAYE Karim" w:date="2020-04-30T05:27:00Z"/>
-                    <w:rFonts w:asciiTheme="minorHAnsi" w:hAnsiTheme="minorHAnsi" w:cstheme="minorHAnsi"/>
-                    <w:b/>
-                    <w:bCs/>
-                  </w:rPr>
-                </w:rPrChange>
-              </w:rPr>
-            </w:pPr>
-          </w:p>
-          <w:p>
-            <w:pPr>
-              <w:spacing w:line="276" w:lineRule="auto"/>
-              <w:jc w:val="both"/>
-              <w:rPr>
-                <w:ins w:id="64" w:author="N'DIAYE Karim" w:date="2020-04-30T05:33:00Z"/>
+              </w:rPr>
+            </w:pPr>
+          </w:p>
+          <w:p>
+            <w:pPr>
+              <w:spacing w:line="276" w:lineRule="auto"/>
+              <w:jc w:val="both"/>
+              <w:rPr>
                 <w:rFonts w:asciiTheme="minorHAnsi" w:hAnsiTheme="minorHAnsi" w:cstheme="minorHAnsi"/>
                 <w:b/>
                 <w:sz w:val="32"/>
                 <w:szCs w:val="32"/>
                 <w:u w:val="single"/>
                 <w:lang w:val="fr-FR"/>
-                <w:rPrChange w:id="65" w:author="N'DIAYE Karim" w:date="2020-04-30T05:34:00Z">
-                  <w:rPr>
-                    <w:ins w:id="66" w:author="N'DIAYE Karim" w:date="2020-04-30T05:33:00Z"/>
-                    <w:rFonts w:asciiTheme="minorHAnsi" w:hAnsiTheme="minorHAnsi" w:cstheme="minorHAnsi"/>
-                    <w:b/>
-                    <w:u w:val="single"/>
-                    <w:lang w:val="fr-FR"/>
-                  </w:rPr>
-                </w:rPrChange>
-              </w:rPr>
-              <w:pPrChange w:id="67" w:author="N'DIAYE Karim" w:date="2020-04-30T05:34:00Z">
-                <w:pPr>
-                  <w:widowControl w:val="0"/>
-                  <w:autoSpaceDE w:val="0"/>
-                  <w:autoSpaceDN w:val="0"/>
-                  <w:adjustRightInd w:val="0"/>
-                  <w:spacing w:after="240" w:line="276" w:lineRule="auto"/>
-                  <w:jc w:val="both"/>
-                </w:pPr>
-              </w:pPrChange>
-            </w:pPr>
-            <w:ins w:id="68" w:author="N'DIAYE Karim" w:date="2020-04-30T05:28:00Z">
-              <w:r>
-                <w:rPr>
-                  <w:rFonts w:asciiTheme="minorHAnsi" w:hAnsiTheme="minorHAnsi" w:cstheme="minorHAnsi"/>
-                  <w:b/>
-                  <w:sz w:val="32"/>
-                  <w:szCs w:val="32"/>
-                  <w:u w:val="single"/>
-                  <w:lang w:val="fr-FR"/>
-                </w:rPr>
-                <w:t>Karim NDIAYE</w:t>
-              </w:r>
-            </w:ins>
+              </w:rPr>
+            </w:pPr>
+            <w:r>
+              <w:rPr>
+                <w:rFonts w:asciiTheme="minorHAnsi" w:hAnsiTheme="minorHAnsi" w:cstheme="minorHAnsi"/>
+                <w:b/>
+                <w:sz w:val="32"/>
+                <w:szCs w:val="32"/>
+                <w:u w:val="single"/>
+                <w:lang w:val="fr-FR"/>
+              </w:rPr>
+              <w:t>Karim NDIAYE</w:t>
+            </w:r>
           </w:p>
           <w:p>
             <w:pPr>
@@ -9328,276 +7308,131 @@
               <w:spacing w:after="240" w:line="276" w:lineRule="auto"/>
               <w:jc w:val="both"/>
               <w:rPr>
-                <w:ins w:id="69" w:author="N'DIAYE Karim" w:date="2020-04-30T05:39:00Z"/>
                 <w:rFonts w:asciiTheme="minorHAnsi" w:hAnsiTheme="minorHAnsi" w:cstheme="minorHAnsi"/>
                 <w:i/>
-                <w:u w:val="single"/>
-                <w:lang w:val="fr-FR"/>
-              </w:rPr>
-            </w:pPr>
-            <w:ins w:id="70" w:author="N'DIAYE Karim" w:date="2020-04-30T05:38:00Z">
-              <w:r>
-                <w:rPr>
-                  <w:rFonts w:asciiTheme="minorHAnsi" w:hAnsiTheme="minorHAnsi" w:cstheme="minorHAnsi"/>
-                  <w:i/>
-                  <w:u w:val="single"/>
-                  <w:lang w:val="fr-FR"/>
-                </w:rPr>
-                <w:t xml:space="preserve">En tant que responsable opérationnel de la plateforme </w:t>
-              </w:r>
-            </w:ins>
-            <w:ins w:id="71" w:author="N'DIAYE Karim" w:date="2020-04-30T05:34:00Z">
-              <w:r>
-                <w:rPr>
-                  <w:rFonts w:asciiTheme="minorHAnsi" w:hAnsiTheme="minorHAnsi" w:cstheme="minorHAnsi"/>
-                  <w:i/>
-                  <w:u w:val="single"/>
-                  <w:lang w:val="fr-FR"/>
-                  <w:rPrChange w:id="72" w:author="N'DIAYE Karim" w:date="2020-04-30T05:34:00Z">
-                    <w:rPr>
-                      <w:rFonts w:asciiTheme="minorHAnsi" w:hAnsiTheme="minorHAnsi" w:cstheme="minorHAnsi"/>
-                      <w:b/>
-                      <w:u w:val="single"/>
-                      <w:lang w:val="fr-FR"/>
-                    </w:rPr>
-                  </w:rPrChange>
-                </w:rPr>
-                <w:t xml:space="preserve">PRISME (Plateforme de recherche sur les interactions sociales, la motivation et les émotions) </w:t>
-              </w:r>
-            </w:ins>
-            <w:ins w:id="73" w:author="N'DIAYE Karim" w:date="2020-04-30T05:38:00Z">
-              <w:r>
-                <w:rPr>
-                  <w:rFonts w:asciiTheme="minorHAnsi" w:hAnsiTheme="minorHAnsi" w:cstheme="minorHAnsi"/>
-                  <w:i/>
-                  <w:u w:val="single"/>
-                  <w:lang w:val="fr-FR"/>
-                </w:rPr>
-                <w:t>à l’Institut du Cerveau</w:t>
-              </w:r>
-            </w:ins>
-            <w:ins w:id="74" w:author="N'DIAYE Karim" w:date="2020-04-30T05:42:00Z">
-              <w:r>
-                <w:rPr>
-                  <w:rFonts w:asciiTheme="minorHAnsi" w:hAnsiTheme="minorHAnsi" w:cstheme="minorHAnsi"/>
-                  <w:i/>
-                  <w:u w:val="single"/>
-                  <w:lang w:val="fr-FR"/>
-                </w:rPr>
-                <w:t xml:space="preserve"> (ICM)</w:t>
-              </w:r>
-            </w:ins>
-            <w:ins w:id="75" w:author="N'DIAYE Karim" w:date="2020-04-30T05:38:00Z">
-              <w:r>
-                <w:rPr>
-                  <w:rFonts w:asciiTheme="minorHAnsi" w:hAnsiTheme="minorHAnsi" w:cstheme="minorHAnsi"/>
-                  <w:i/>
-                  <w:u w:val="single"/>
-                  <w:lang w:val="fr-FR"/>
-                </w:rPr>
-                <w:t xml:space="preserve">, je </w:t>
-              </w:r>
-            </w:ins>
-            <w:ins w:id="76" w:author="N'DIAYE Karim" w:date="2020-04-30T05:39:00Z">
-              <w:r>
-                <w:rPr>
-                  <w:rFonts w:asciiTheme="minorHAnsi" w:hAnsiTheme="minorHAnsi" w:cstheme="minorHAnsi"/>
-                  <w:i/>
-                  <w:u w:val="single"/>
-                  <w:lang w:val="fr-FR"/>
-                </w:rPr>
-                <w:t>coordonne l’ensemble des études comportementales et cognitives chez l’humain réalisées sur la plateforme, ce qui représ</w:t>
-              </w:r>
-            </w:ins>
-            <w:ins w:id="77" w:author="N'DIAYE Karim" w:date="2020-04-30T05:40:00Z">
-              <w:r>
-                <w:rPr>
-                  <w:rFonts w:asciiTheme="minorHAnsi" w:hAnsiTheme="minorHAnsi" w:cstheme="minorHAnsi"/>
-                  <w:i/>
-                  <w:u w:val="single"/>
-                  <w:lang w:val="fr-FR"/>
-                </w:rPr>
-                <w:t>ente un volume annuel d’environ 30 études et 800 participants</w:t>
-              </w:r>
-            </w:ins>
-            <w:ins w:id="78" w:author="N'DIAYE Karim" w:date="2020-04-30T05:45:00Z">
-              <w:r>
-                <w:rPr>
-                  <w:rFonts w:asciiTheme="minorHAnsi" w:hAnsiTheme="minorHAnsi" w:cstheme="minorHAnsi"/>
-                  <w:i/>
-                  <w:u w:val="single"/>
-                  <w:lang w:val="fr-FR"/>
-                </w:rPr>
-                <w:t xml:space="preserve"> volontaires</w:t>
-              </w:r>
-            </w:ins>
-            <w:ins w:id="79" w:author="N'DIAYE Karim" w:date="2020-04-30T05:49:00Z">
-              <w:r>
-                <w:rPr>
-                  <w:rFonts w:asciiTheme="minorHAnsi" w:hAnsiTheme="minorHAnsi" w:cstheme="minorHAnsi"/>
-                  <w:i/>
-                  <w:u w:val="single"/>
-                  <w:lang w:val="fr-FR"/>
-                </w:rPr>
-                <w:t>. Ces études</w:t>
-              </w:r>
-            </w:ins>
-            <w:ins w:id="80" w:author="N'DIAYE Karim" w:date="2020-04-30T05:46:00Z">
-              <w:r>
-                <w:rPr>
-                  <w:rFonts w:asciiTheme="minorHAnsi" w:hAnsiTheme="minorHAnsi" w:cstheme="minorHAnsi"/>
-                  <w:i/>
-                  <w:u w:val="single"/>
-                  <w:lang w:val="fr-FR"/>
-                </w:rPr>
-                <w:t xml:space="preserve"> </w:t>
-              </w:r>
-            </w:ins>
-            <w:ins w:id="81" w:author="N'DIAYE Karim" w:date="2020-04-30T05:49:00Z">
-              <w:r>
-                <w:rPr>
-                  <w:rFonts w:asciiTheme="minorHAnsi" w:hAnsiTheme="minorHAnsi" w:cstheme="minorHAnsi"/>
-                  <w:i/>
-                  <w:u w:val="single"/>
-                  <w:lang w:val="fr-FR"/>
-                </w:rPr>
-                <w:t xml:space="preserve">emploient </w:t>
-              </w:r>
-            </w:ins>
-            <w:ins w:id="82" w:author="N'DIAYE Karim" w:date="2020-04-30T05:41:00Z">
-              <w:r>
-                <w:rPr>
-                  <w:rFonts w:asciiTheme="minorHAnsi" w:hAnsiTheme="minorHAnsi" w:cstheme="minorHAnsi"/>
-                  <w:i/>
-                  <w:u w:val="single"/>
-                  <w:lang w:val="fr-FR"/>
-                </w:rPr>
-                <w:t xml:space="preserve">une grande variété de </w:t>
-              </w:r>
-            </w:ins>
-            <w:ins w:id="83" w:author="N'DIAYE Karim" w:date="2020-04-30T05:40:00Z">
-              <w:r>
-                <w:rPr>
-                  <w:rFonts w:asciiTheme="minorHAnsi" w:hAnsiTheme="minorHAnsi" w:cstheme="minorHAnsi"/>
-                  <w:i/>
-                  <w:u w:val="single"/>
-                  <w:lang w:val="fr-FR"/>
-                </w:rPr>
-                <w:t>méthodologie</w:t>
-              </w:r>
-            </w:ins>
-            <w:ins w:id="84" w:author="N'DIAYE Karim" w:date="2020-04-30T05:41:00Z">
-              <w:r>
-                <w:rPr>
-                  <w:rFonts w:asciiTheme="minorHAnsi" w:hAnsiTheme="minorHAnsi" w:cstheme="minorHAnsi"/>
-                  <w:i/>
-                  <w:u w:val="single"/>
-                  <w:lang w:val="fr-FR"/>
-                </w:rPr>
-                <w:t>s</w:t>
-              </w:r>
-            </w:ins>
-            <w:ins w:id="85" w:author="N'DIAYE Karim" w:date="2020-04-30T05:40:00Z">
-              <w:r>
-                <w:rPr>
-                  <w:rFonts w:asciiTheme="minorHAnsi" w:hAnsiTheme="minorHAnsi" w:cstheme="minorHAnsi"/>
-                  <w:i/>
-                  <w:u w:val="single"/>
-                  <w:lang w:val="fr-FR"/>
-                </w:rPr>
-                <w:t xml:space="preserve"> de psychologie expérimentale</w:t>
-              </w:r>
-            </w:ins>
-            <w:ins w:id="86" w:author="N'DIAYE Karim" w:date="2020-04-30T05:46:00Z">
-              <w:r>
-                <w:rPr>
-                  <w:rFonts w:asciiTheme="minorHAnsi" w:hAnsiTheme="minorHAnsi" w:cstheme="minorHAnsi"/>
-                  <w:i/>
-                  <w:u w:val="single"/>
-                  <w:lang w:val="fr-FR"/>
-                </w:rPr>
-                <w:t>,</w:t>
-              </w:r>
-            </w:ins>
-            <w:ins w:id="87" w:author="N'DIAYE Karim" w:date="2020-04-30T05:41:00Z">
-              <w:r>
-                <w:rPr>
-                  <w:rFonts w:asciiTheme="minorHAnsi" w:hAnsiTheme="minorHAnsi" w:cstheme="minorHAnsi"/>
-                  <w:i/>
-                  <w:u w:val="single"/>
-                  <w:lang w:val="fr-FR"/>
-                </w:rPr>
-                <w:t xml:space="preserve"> administrées </w:t>
-              </w:r>
-            </w:ins>
-            <w:ins w:id="88" w:author="N'DIAYE Karim" w:date="2020-04-30T05:47:00Z">
-              <w:r>
-                <w:rPr>
-                  <w:rFonts w:asciiTheme="minorHAnsi" w:hAnsiTheme="minorHAnsi" w:cstheme="minorHAnsi"/>
-                  <w:i/>
-                  <w:u w:val="single"/>
-                  <w:lang w:val="fr-FR"/>
-                </w:rPr>
-                <w:t xml:space="preserve">au dans les salles de PRISME </w:t>
-              </w:r>
-            </w:ins>
-            <w:ins w:id="89" w:author="N'DIAYE Karim" w:date="2020-04-30T05:41:00Z">
-              <w:r>
-                <w:rPr>
-                  <w:rFonts w:asciiTheme="minorHAnsi" w:hAnsiTheme="minorHAnsi" w:cstheme="minorHAnsi"/>
-                  <w:i/>
-                  <w:u w:val="single"/>
-                  <w:lang w:val="fr-FR"/>
-                </w:rPr>
-                <w:t>ou à distance</w:t>
-              </w:r>
-            </w:ins>
-            <w:ins w:id="90" w:author="N'DIAYE Karim" w:date="2020-04-30T05:47:00Z">
-              <w:r>
-                <w:rPr>
-                  <w:rFonts w:asciiTheme="minorHAnsi" w:hAnsiTheme="minorHAnsi" w:cstheme="minorHAnsi"/>
-                  <w:i/>
-                  <w:u w:val="single"/>
-                  <w:lang w:val="fr-FR"/>
-                </w:rPr>
-                <w:t xml:space="preserve"> via les ressources informatiques </w:t>
-              </w:r>
-            </w:ins>
-            <w:ins w:id="91" w:author="N'DIAYE Karim" w:date="2020-04-30T05:50:00Z">
-              <w:r>
-                <w:rPr>
-                  <w:rFonts w:asciiTheme="minorHAnsi" w:hAnsiTheme="minorHAnsi" w:cstheme="minorHAnsi"/>
-                  <w:i/>
-                  <w:u w:val="single"/>
-                  <w:lang w:val="fr-FR"/>
-                </w:rPr>
-                <w:t>fournies par le département informatique de</w:t>
-              </w:r>
-            </w:ins>
-            <w:bookmarkStart w:id="92" w:name="_GoBack"/>
-            <w:bookmarkEnd w:id="92"/>
-            <w:ins w:id="93" w:author="N'DIAYE Karim" w:date="2020-04-30T05:47:00Z">
-              <w:r>
-                <w:rPr>
-                  <w:rFonts w:asciiTheme="minorHAnsi" w:hAnsiTheme="minorHAnsi" w:cstheme="minorHAnsi"/>
-                  <w:i/>
-                  <w:u w:val="single"/>
-                  <w:lang w:val="fr-FR"/>
-                </w:rPr>
-                <w:t xml:space="preserve"> l’ICM</w:t>
-              </w:r>
-            </w:ins>
-            <w:ins w:id="94" w:author="N'DIAYE Karim" w:date="2020-04-30T05:45:00Z">
-              <w:r>
-                <w:rPr>
-                  <w:rFonts w:asciiTheme="minorHAnsi" w:hAnsiTheme="minorHAnsi" w:cstheme="minorHAnsi"/>
-                  <w:i/>
-                  <w:u w:val="single"/>
-                  <w:lang w:val="fr-FR"/>
-                </w:rPr>
-                <w:t>.</w:t>
-              </w:r>
-            </w:ins>
+                <w:lang w:val="fr-FR"/>
+              </w:rPr>
+            </w:pPr>
+            <w:r>
+              <w:rPr>
+                <w:rFonts w:asciiTheme="minorHAnsi" w:hAnsiTheme="minorHAnsi" w:cstheme="minorHAnsi"/>
+                <w:i/>
+                <w:lang w:val="fr-FR"/>
+              </w:rPr>
+              <w:t xml:space="preserve">En tant que responsable opérationnel de la plateforme </w:t>
+            </w:r>
+            <w:r>
+              <w:rPr>
+                <w:rFonts w:asciiTheme="minorHAnsi" w:hAnsiTheme="minorHAnsi" w:cstheme="minorHAnsi"/>
+                <w:i/>
+                <w:lang w:val="fr-FR"/>
+              </w:rPr>
+              <w:t xml:space="preserve">PRISME (Plateforme de recherche sur les interactions sociales, la motivation et les émotions) </w:t>
+            </w:r>
+            <w:r>
+              <w:rPr>
+                <w:rFonts w:asciiTheme="minorHAnsi" w:hAnsiTheme="minorHAnsi" w:cstheme="minorHAnsi"/>
+                <w:i/>
+                <w:lang w:val="fr-FR"/>
+              </w:rPr>
+              <w:t>à l’Institut du Cerveau (ICM), je coordonne l’ensemble des études comportementales et cognitives chez l’humain réalisées sur la plateforme, ce qui représente un volume annuel d’environ 30 études et 800 participants</w:t>
+            </w:r>
+            <w:r>
+              <w:rPr>
+                <w:rFonts w:asciiTheme="minorHAnsi" w:hAnsiTheme="minorHAnsi" w:cstheme="minorHAnsi"/>
+                <w:i/>
+                <w:lang w:val="fr-FR"/>
+              </w:rPr>
+              <w:t xml:space="preserve"> volontaires</w:t>
+            </w:r>
+            <w:r>
+              <w:rPr>
+                <w:rFonts w:asciiTheme="minorHAnsi" w:hAnsiTheme="minorHAnsi" w:cstheme="minorHAnsi"/>
+                <w:i/>
+                <w:lang w:val="fr-FR"/>
+              </w:rPr>
+              <w:t>. Ces études</w:t>
+            </w:r>
+            <w:r>
+              <w:rPr>
+                <w:rFonts w:asciiTheme="minorHAnsi" w:hAnsiTheme="minorHAnsi" w:cstheme="minorHAnsi"/>
+                <w:i/>
+                <w:lang w:val="fr-FR"/>
+              </w:rPr>
+              <w:t xml:space="preserve"> </w:t>
+            </w:r>
+            <w:r>
+              <w:rPr>
+                <w:rFonts w:asciiTheme="minorHAnsi" w:hAnsiTheme="minorHAnsi" w:cstheme="minorHAnsi"/>
+                <w:i/>
+                <w:lang w:val="fr-FR"/>
+              </w:rPr>
+              <w:t xml:space="preserve">emploient </w:t>
+            </w:r>
+            <w:r>
+              <w:rPr>
+                <w:rFonts w:asciiTheme="minorHAnsi" w:hAnsiTheme="minorHAnsi" w:cstheme="minorHAnsi"/>
+                <w:i/>
+                <w:lang w:val="fr-FR"/>
+              </w:rPr>
+              <w:t>une grande variété de méthodologies de psychologie expérimentale</w:t>
+            </w:r>
+            <w:r>
+              <w:rPr>
+                <w:rFonts w:asciiTheme="minorHAnsi" w:hAnsiTheme="minorHAnsi" w:cstheme="minorHAnsi"/>
+                <w:i/>
+                <w:lang w:val="fr-FR"/>
+              </w:rPr>
+              <w:t>,</w:t>
+            </w:r>
+            <w:r>
+              <w:rPr>
+                <w:rFonts w:asciiTheme="minorHAnsi" w:hAnsiTheme="minorHAnsi" w:cstheme="minorHAnsi"/>
+                <w:i/>
+                <w:lang w:val="fr-FR"/>
+              </w:rPr>
+              <w:t xml:space="preserve"> administrées </w:t>
+            </w:r>
+            <w:r>
+              <w:rPr>
+                <w:rFonts w:asciiTheme="minorHAnsi" w:hAnsiTheme="minorHAnsi" w:cstheme="minorHAnsi"/>
+                <w:i/>
+                <w:lang w:val="fr-FR"/>
+              </w:rPr>
+              <w:t xml:space="preserve">au dans les salles de PRISME </w:t>
+            </w:r>
+            <w:r>
+              <w:rPr>
+                <w:rFonts w:asciiTheme="minorHAnsi" w:hAnsiTheme="minorHAnsi" w:cstheme="minorHAnsi"/>
+                <w:i/>
+                <w:lang w:val="fr-FR"/>
+              </w:rPr>
+              <w:t>ou à distance</w:t>
+            </w:r>
+            <w:r>
+              <w:rPr>
+                <w:rFonts w:asciiTheme="minorHAnsi" w:hAnsiTheme="minorHAnsi" w:cstheme="minorHAnsi"/>
+                <w:i/>
+                <w:lang w:val="fr-FR"/>
+              </w:rPr>
+              <w:t xml:space="preserve"> via les ressources informatiques </w:t>
+            </w:r>
+            <w:r>
+              <w:rPr>
+                <w:rFonts w:asciiTheme="minorHAnsi" w:hAnsiTheme="minorHAnsi" w:cstheme="minorHAnsi"/>
+                <w:i/>
+                <w:lang w:val="fr-FR"/>
+              </w:rPr>
+              <w:t>fournies par le département informatique de</w:t>
+            </w:r>
+            <w:r>
+              <w:rPr>
+                <w:rFonts w:asciiTheme="minorHAnsi" w:hAnsiTheme="minorHAnsi" w:cstheme="minorHAnsi"/>
+                <w:i/>
+                <w:lang w:val="fr-FR"/>
+              </w:rPr>
+              <w:t xml:space="preserve"> l’ICM.</w:t>
+            </w:r>
           </w:p>
           <w:p>
             <w:pPr>
@@ -9608,47 +7443,30 @@
               <w:spacing w:after="240" w:line="276" w:lineRule="auto"/>
               <w:jc w:val="both"/>
               <w:rPr>
-                <w:ins w:id="95" w:author="N'DIAYE Karim" w:date="2020-04-30T05:27:00Z"/>
                 <w:rFonts w:asciiTheme="minorHAnsi" w:hAnsiTheme="minorHAnsi" w:cstheme="minorHAnsi"/>
                 <w:b/>
                 <w:u w:val="single"/>
                 <w:lang w:val="fr-FR"/>
               </w:rPr>
             </w:pPr>
-            <w:ins w:id="96" w:author="N'DIAYE Karim" w:date="2020-04-30T05:27:00Z">
-              <w:r>
-                <w:rPr>
-                  <w:rFonts w:asciiTheme="minorHAnsi" w:hAnsiTheme="minorHAnsi" w:cstheme="minorHAnsi"/>
-                  <w:b/>
-                  <w:u w:val="single"/>
-                  <w:lang w:val="fr-FR"/>
-                </w:rPr>
-                <w:lastRenderedPageBreak/>
-                <w:t>EXPÉRIENCE</w:t>
-              </w:r>
-            </w:ins>
-            <w:ins w:id="97" w:author="N'DIAYE Karim" w:date="2020-04-30T05:47:00Z">
-              <w:r>
-                <w:rPr>
-                  <w:rFonts w:asciiTheme="minorHAnsi" w:hAnsiTheme="minorHAnsi" w:cstheme="minorHAnsi"/>
-                  <w:b/>
-                  <w:u w:val="single"/>
-                  <w:lang w:val="fr-FR"/>
-                </w:rPr>
-                <w:t xml:space="preserve"> PRO</w:t>
-              </w:r>
-            </w:ins>
-            <w:ins w:id="98" w:author="N'DIAYE Karim" w:date="2020-04-30T05:48:00Z">
-              <w:r>
-                <w:rPr>
-                  <w:rFonts w:asciiTheme="minorHAnsi" w:hAnsiTheme="minorHAnsi" w:cstheme="minorHAnsi"/>
-                  <w:b/>
-                  <w:u w:val="single"/>
-                  <w:lang w:val="fr-FR"/>
-                </w:rPr>
-                <w:t>FESSIONNELLE</w:t>
-              </w:r>
-            </w:ins>
+            <w:r>
+              <w:rPr>
+                <w:rFonts w:asciiTheme="minorHAnsi" w:hAnsiTheme="minorHAnsi" w:cstheme="minorHAnsi"/>
+                <w:b/>
+                <w:u w:val="single"/>
+                <w:lang w:val="fr-FR"/>
+              </w:rPr>
+              <w:t>EXPÉRIENCE</w:t>
+            </w:r>
+            <w:r>
+              <w:rPr>
+                <w:rFonts w:asciiTheme="minorHAnsi" w:hAnsiTheme="minorHAnsi" w:cstheme="minorHAnsi"/>
+                <w:b/>
+                <w:u w:val="single"/>
+                <w:lang w:val="fr-FR"/>
+              </w:rPr>
+              <w:t xml:space="preserve"> PROFESSIONNELLE</w:t>
+            </w:r>
           </w:p>
           <w:p>
             <w:pPr>
@@ -9659,123 +7477,60 @@
               <w:spacing w:line="276" w:lineRule="auto"/>
               <w:jc w:val="both"/>
               <w:rPr>
-                <w:ins w:id="99" w:author="N'DIAYE Karim" w:date="2020-04-30T05:36:00Z"/>
                 <w:rFonts w:asciiTheme="minorHAnsi" w:hAnsiTheme="minorHAnsi" w:cstheme="minorHAnsi"/>
                 <w:bCs/>
                 <w:lang w:val="fr-FR"/>
               </w:rPr>
             </w:pPr>
-            <w:ins w:id="100" w:author="N'DIAYE Karim" w:date="2020-04-30T05:37:00Z">
-              <w:r>
-                <w:rPr>
-                  <w:rFonts w:asciiTheme="minorHAnsi" w:hAnsiTheme="minorHAnsi" w:cstheme="minorHAnsi"/>
-                  <w:bCs/>
-                  <w:lang w:val="fr-FR"/>
-                </w:rPr>
-                <w:t>Depuis m</w:t>
-              </w:r>
-            </w:ins>
-            <w:ins w:id="101" w:author="N'DIAYE Karim" w:date="2020-04-30T05:35:00Z">
-              <w:r>
-                <w:rPr>
-                  <w:rFonts w:asciiTheme="minorHAnsi" w:hAnsiTheme="minorHAnsi" w:cstheme="minorHAnsi"/>
-                  <w:bCs/>
-                  <w:lang w:val="fr-FR"/>
-                  <w:rPrChange w:id="102" w:author="N'DIAYE Karim" w:date="2020-04-30T05:36:00Z">
-                    <w:rPr>
-                      <w:rFonts w:asciiTheme="minorHAnsi" w:hAnsiTheme="minorHAnsi" w:cstheme="minorHAnsi"/>
-                      <w:b/>
-                      <w:bCs/>
-                      <w:lang w:val="fr-FR"/>
-                    </w:rPr>
-                  </w:rPrChange>
-                </w:rPr>
-                <w:t xml:space="preserve">ai 2018 • </w:t>
-              </w:r>
-              <w:r>
-                <w:rPr>
-                  <w:rFonts w:asciiTheme="minorHAnsi" w:hAnsiTheme="minorHAnsi" w:cstheme="minorHAnsi"/>
-                  <w:b/>
-                  <w:bCs/>
-                  <w:lang w:val="fr-FR"/>
-                </w:rPr>
-                <w:t>Ingénieur de recherche</w:t>
-              </w:r>
-            </w:ins>
-            <w:ins w:id="103" w:author="N'DIAYE Karim" w:date="2020-04-30T05:38:00Z">
-              <w:r>
-                <w:rPr>
-                  <w:rFonts w:asciiTheme="minorHAnsi" w:hAnsiTheme="minorHAnsi" w:cstheme="minorHAnsi"/>
-                  <w:bCs/>
-                  <w:lang w:val="fr-FR"/>
-                </w:rPr>
-                <w:t xml:space="preserve"> (IR2-CNRS)</w:t>
-              </w:r>
-            </w:ins>
-            <w:ins w:id="104" w:author="N'DIAYE Karim" w:date="2020-04-30T05:35:00Z">
-              <w:r>
-                <w:rPr>
-                  <w:rFonts w:asciiTheme="minorHAnsi" w:hAnsiTheme="minorHAnsi" w:cstheme="minorHAnsi"/>
-                  <w:bCs/>
-                  <w:lang w:val="fr-FR"/>
-                  <w:rPrChange w:id="105" w:author="N'DIAYE Karim" w:date="2020-04-30T05:36:00Z">
-                    <w:rPr>
-                      <w:rFonts w:asciiTheme="minorHAnsi" w:hAnsiTheme="minorHAnsi" w:cstheme="minorHAnsi"/>
-                      <w:b/>
-                      <w:bCs/>
-                      <w:lang w:val="fr-FR"/>
-                    </w:rPr>
-                  </w:rPrChange>
-                </w:rPr>
-                <w:t>, responsable opérationnel de la plateforme</w:t>
-              </w:r>
-            </w:ins>
-            <w:ins w:id="106" w:author="N'DIAYE Karim" w:date="2020-04-30T05:36:00Z">
-              <w:r>
-                <w:rPr>
-                  <w:rFonts w:asciiTheme="minorHAnsi" w:hAnsiTheme="minorHAnsi" w:cstheme="minorHAnsi"/>
-                  <w:bCs/>
-                  <w:lang w:val="fr-FR"/>
-                  <w:rPrChange w:id="107" w:author="N'DIAYE Karim" w:date="2020-04-30T05:36:00Z">
-                    <w:rPr>
-                      <w:rFonts w:asciiTheme="minorHAnsi" w:hAnsiTheme="minorHAnsi" w:cstheme="minorHAnsi"/>
-                      <w:b/>
-                      <w:bCs/>
-                      <w:lang w:val="fr-FR"/>
-                    </w:rPr>
-                  </w:rPrChange>
-                </w:rPr>
-                <w:t xml:space="preserve">, </w:t>
-              </w:r>
-            </w:ins>
-            <w:ins w:id="108" w:author="N'DIAYE Karim" w:date="2020-04-30T05:35:00Z">
-              <w:r>
-                <w:rPr>
-                  <w:rFonts w:asciiTheme="minorHAnsi" w:hAnsiTheme="minorHAnsi" w:cstheme="minorHAnsi"/>
-                  <w:bCs/>
-                  <w:lang w:val="fr-FR"/>
-                  <w:rPrChange w:id="109" w:author="N'DIAYE Karim" w:date="2020-04-30T05:36:00Z">
-                    <w:rPr>
-                      <w:rFonts w:asciiTheme="minorHAnsi" w:hAnsiTheme="minorHAnsi" w:cstheme="minorHAnsi"/>
-                      <w:b/>
-                      <w:bCs/>
-                      <w:lang w:val="fr-FR"/>
-                    </w:rPr>
-                  </w:rPrChange>
-                </w:rPr>
-                <w:t xml:space="preserve">PRISME à l’Institut du Cerveau </w:t>
-              </w:r>
-            </w:ins>
-            <w:ins w:id="110" w:author="N'DIAYE Karim" w:date="2020-04-30T05:49:00Z">
-              <w:r>
-                <w:rPr>
-                  <w:rFonts w:asciiTheme="minorHAnsi" w:hAnsiTheme="minorHAnsi" w:cstheme="minorHAnsi"/>
-                  <w:bCs/>
-                  <w:lang w:val="fr-FR"/>
-                </w:rPr>
-                <w:t>(ICM).</w:t>
-              </w:r>
-            </w:ins>
+            <w:r>
+              <w:rPr>
+                <w:rFonts w:asciiTheme="minorHAnsi" w:hAnsiTheme="minorHAnsi" w:cstheme="minorHAnsi"/>
+                <w:bCs/>
+                <w:lang w:val="fr-FR"/>
+              </w:rPr>
+              <w:t>Depuis m</w:t>
+            </w:r>
+            <w:r>
+              <w:rPr>
+                <w:rFonts w:asciiTheme="minorHAnsi" w:hAnsiTheme="minorHAnsi" w:cstheme="minorHAnsi"/>
+                <w:bCs/>
+                <w:lang w:val="fr-FR"/>
+              </w:rPr>
+              <w:t xml:space="preserve">ai 2018 • </w:t>
+            </w:r>
+            <w:r>
+              <w:rPr>
+                <w:rFonts w:asciiTheme="minorHAnsi" w:hAnsiTheme="minorHAnsi" w:cstheme="minorHAnsi"/>
+                <w:b/>
+                <w:bCs/>
+                <w:lang w:val="fr-FR"/>
+              </w:rPr>
+              <w:t>Ingénieur de recherche</w:t>
+            </w:r>
+            <w:r>
+              <w:rPr>
+                <w:rFonts w:asciiTheme="minorHAnsi" w:hAnsiTheme="minorHAnsi" w:cstheme="minorHAnsi"/>
+                <w:bCs/>
+                <w:lang w:val="fr-FR"/>
+              </w:rPr>
+              <w:t xml:space="preserve"> (IR2-CNRS)</w:t>
+            </w:r>
+            <w:r>
+              <w:rPr>
+                <w:rFonts w:asciiTheme="minorHAnsi" w:hAnsiTheme="minorHAnsi" w:cstheme="minorHAnsi"/>
+                <w:bCs/>
+                <w:lang w:val="fr-FR"/>
+              </w:rPr>
+              <w:t xml:space="preserve">, responsable opérationnel de la plateforme, PRISME à l’Institut du Cerveau </w:t>
+            </w:r>
+            <w:r>
+              <w:rPr>
+                <w:rFonts w:asciiTheme="minorHAnsi" w:hAnsiTheme="minorHAnsi" w:cstheme="minorHAnsi"/>
+                <w:bCs/>
+                <w:lang w:val="fr-FR"/>
+              </w:rPr>
+              <w:t>(ICM).</w:t>
+            </w:r>
           </w:p>
           <w:p>
             <w:pPr>
@@ -9786,19 +7541,9 @@
               <w:spacing w:line="276" w:lineRule="auto"/>
               <w:jc w:val="both"/>
               <w:rPr>
-                <w:ins w:id="111" w:author="N'DIAYE Karim" w:date="2020-04-30T05:35:00Z"/>
                 <w:rFonts w:asciiTheme="minorHAnsi" w:hAnsiTheme="minorHAnsi" w:cstheme="minorHAnsi"/>
                 <w:bCs/>
                 <w:lang w:val="fr-FR"/>
-                <w:rPrChange w:id="112" w:author="N'DIAYE Karim" w:date="2020-04-30T05:36:00Z">
-                  <w:rPr>
-                    <w:ins w:id="113" w:author="N'DIAYE Karim" w:date="2020-04-30T05:35:00Z"/>
-                    <w:rFonts w:asciiTheme="minorHAnsi" w:hAnsiTheme="minorHAnsi" w:cstheme="minorHAnsi"/>
-                    <w:b/>
-                    <w:bCs/>
-                    <w:lang w:val="fr-FR"/>
-                  </w:rPr>
-                </w:rPrChange>
               </w:rPr>
             </w:pPr>
           </w:p>
@@ -9811,186 +7556,85 @@
               <w:spacing w:line="276" w:lineRule="auto"/>
               <w:jc w:val="both"/>
               <w:rPr>
-                <w:ins w:id="114" w:author="N'DIAYE Karim" w:date="2020-04-30T05:36:00Z"/>
                 <w:rFonts w:asciiTheme="minorHAnsi" w:hAnsiTheme="minorHAnsi" w:cstheme="minorHAnsi"/>
                 <w:bCs/>
                 <w:lang w:val="fr-FR"/>
               </w:rPr>
             </w:pPr>
-            <w:ins w:id="115" w:author="N'DIAYE Karim" w:date="2020-04-30T05:35:00Z">
-              <w:r>
-                <w:rPr>
-                  <w:rFonts w:asciiTheme="minorHAnsi" w:hAnsiTheme="minorHAnsi" w:cstheme="minorHAnsi"/>
-                  <w:bCs/>
-                  <w:lang w:val="fr-FR"/>
-                  <w:rPrChange w:id="116" w:author="N'DIAYE Karim" w:date="2020-04-30T05:36:00Z">
-                    <w:rPr>
-                      <w:rFonts w:asciiTheme="minorHAnsi" w:hAnsiTheme="minorHAnsi" w:cstheme="minorHAnsi"/>
-                      <w:b/>
-                      <w:bCs/>
-                      <w:lang w:val="fr-FR"/>
-                    </w:rPr>
-                  </w:rPrChange>
-                </w:rPr>
-                <w:t>Sept 2010 – Avril 2018 •</w:t>
-              </w:r>
-              <w:r>
-                <w:rPr>
-                  <w:rFonts w:asciiTheme="minorHAnsi" w:hAnsiTheme="minorHAnsi" w:cstheme="minorHAnsi"/>
-                  <w:b/>
-                  <w:bCs/>
-                  <w:lang w:val="fr-FR"/>
-                </w:rPr>
-                <w:t xml:space="preserve"> Chercheur</w:t>
-              </w:r>
-            </w:ins>
-            <w:ins w:id="117" w:author="N'DIAYE Karim" w:date="2020-04-30T05:48:00Z">
-              <w:r>
-                <w:rPr>
-                  <w:rFonts w:asciiTheme="minorHAnsi" w:hAnsiTheme="minorHAnsi" w:cstheme="minorHAnsi"/>
-                  <w:b/>
-                  <w:bCs/>
-                  <w:lang w:val="fr-FR"/>
-                </w:rPr>
-                <w:t xml:space="preserve"> </w:t>
-              </w:r>
-              <w:proofErr w:type="spellStart"/>
-              <w:r>
-                <w:rPr>
-                  <w:rFonts w:asciiTheme="minorHAnsi" w:hAnsiTheme="minorHAnsi" w:cstheme="minorHAnsi"/>
-                  <w:b/>
-                  <w:bCs/>
-                  <w:lang w:val="fr-FR"/>
-                </w:rPr>
-                <w:t>Postdoc</w:t>
-              </w:r>
-              <w:proofErr w:type="spellEnd"/>
-              <w:r>
-                <w:rPr>
-                  <w:rFonts w:asciiTheme="minorHAnsi" w:hAnsiTheme="minorHAnsi" w:cstheme="minorHAnsi"/>
-                  <w:b/>
-                  <w:bCs/>
-                  <w:lang w:val="fr-FR"/>
-                </w:rPr>
-                <w:t xml:space="preserve"> </w:t>
-              </w:r>
-              <w:r>
-                <w:rPr>
-                  <w:rFonts w:asciiTheme="minorHAnsi" w:hAnsiTheme="minorHAnsi" w:cstheme="minorHAnsi"/>
-                  <w:bCs/>
-                  <w:lang w:val="fr-FR"/>
-                </w:rPr>
-                <w:t xml:space="preserve">avancé </w:t>
-              </w:r>
-            </w:ins>
-            <w:ins w:id="118" w:author="N'DIAYE Karim" w:date="2020-04-30T05:35:00Z">
-              <w:r>
-                <w:rPr>
-                  <w:rFonts w:asciiTheme="minorHAnsi" w:hAnsiTheme="minorHAnsi" w:cstheme="minorHAnsi"/>
-                  <w:bCs/>
-                  <w:lang w:val="fr-FR"/>
-                  <w:rPrChange w:id="119" w:author="N'DIAYE Karim" w:date="2020-04-30T05:36:00Z">
-                    <w:rPr>
-                      <w:rFonts w:asciiTheme="minorHAnsi" w:hAnsiTheme="minorHAnsi" w:cstheme="minorHAnsi"/>
-                      <w:b/>
-                      <w:bCs/>
-                      <w:lang w:val="fr-FR"/>
-                    </w:rPr>
-                  </w:rPrChange>
-                </w:rPr>
-                <w:t>à l’ICM</w:t>
-              </w:r>
-            </w:ins>
-            <w:ins w:id="120" w:author="N'DIAYE Karim" w:date="2020-04-30T05:48:00Z">
-              <w:r>
-                <w:rPr>
-                  <w:rFonts w:asciiTheme="minorHAnsi" w:hAnsiTheme="minorHAnsi" w:cstheme="minorHAnsi"/>
-                  <w:bCs/>
-                  <w:lang w:val="fr-FR"/>
-                </w:rPr>
-                <w:t xml:space="preserve">. </w:t>
-              </w:r>
-            </w:ins>
-            <w:ins w:id="121" w:author="N'DIAYE Karim" w:date="2020-04-30T05:35:00Z">
-              <w:r>
-                <w:rPr>
-                  <w:rFonts w:asciiTheme="minorHAnsi" w:hAnsiTheme="minorHAnsi" w:cstheme="minorHAnsi"/>
-                  <w:bCs/>
-                  <w:lang w:val="fr-FR"/>
-                  <w:rPrChange w:id="122" w:author="N'DIAYE Karim" w:date="2020-04-30T05:36:00Z">
-                    <w:rPr>
-                      <w:rFonts w:asciiTheme="minorHAnsi" w:hAnsiTheme="minorHAnsi" w:cstheme="minorHAnsi"/>
-                      <w:b/>
-                      <w:bCs/>
-                      <w:lang w:val="fr-FR"/>
-                    </w:rPr>
-                  </w:rPrChange>
-                </w:rPr>
-                <w:t>Supervision d’étudiants</w:t>
-              </w:r>
-            </w:ins>
-            <w:ins w:id="123" w:author="N'DIAYE Karim" w:date="2020-04-30T05:36:00Z">
-              <w:r>
-                <w:rPr>
-                  <w:rFonts w:asciiTheme="minorHAnsi" w:hAnsiTheme="minorHAnsi" w:cstheme="minorHAnsi"/>
-                  <w:bCs/>
-                  <w:lang w:val="fr-FR"/>
-                </w:rPr>
-                <w:t xml:space="preserve"> </w:t>
-              </w:r>
-            </w:ins>
-            <w:ins w:id="124" w:author="N'DIAYE Karim" w:date="2020-04-30T05:35:00Z">
-              <w:r>
-                <w:rPr>
-                  <w:rFonts w:asciiTheme="minorHAnsi" w:hAnsiTheme="minorHAnsi" w:cstheme="minorHAnsi"/>
-                  <w:bCs/>
-                  <w:lang w:val="fr-FR"/>
-                  <w:rPrChange w:id="125" w:author="N'DIAYE Karim" w:date="2020-04-30T05:36:00Z">
-                    <w:rPr>
-                      <w:rFonts w:asciiTheme="minorHAnsi" w:hAnsiTheme="minorHAnsi" w:cstheme="minorHAnsi"/>
-                      <w:b/>
-                      <w:bCs/>
-                      <w:lang w:val="fr-FR"/>
-                    </w:rPr>
-                  </w:rPrChange>
-                </w:rPr>
-                <w:t xml:space="preserve">: 9 masters, 1 doctorant (2018) en </w:t>
-              </w:r>
-              <w:proofErr w:type="spellStart"/>
-              <w:r>
-                <w:rPr>
-                  <w:rFonts w:asciiTheme="minorHAnsi" w:hAnsiTheme="minorHAnsi" w:cstheme="minorHAnsi"/>
-                  <w:bCs/>
-                  <w:lang w:val="fr-FR"/>
-                  <w:rPrChange w:id="126" w:author="N'DIAYE Karim" w:date="2020-04-30T05:36:00Z">
-                    <w:rPr>
-                      <w:rFonts w:asciiTheme="minorHAnsi" w:hAnsiTheme="minorHAnsi" w:cstheme="minorHAnsi"/>
-                      <w:b/>
-                      <w:bCs/>
-                      <w:lang w:val="fr-FR"/>
-                    </w:rPr>
-                  </w:rPrChange>
-                </w:rPr>
-                <w:t>co</w:t>
-              </w:r>
-              <w:proofErr w:type="spellEnd"/>
-              <w:r>
-                <w:rPr>
-                  <w:rFonts w:asciiTheme="minorHAnsi" w:hAnsiTheme="minorHAnsi" w:cstheme="minorHAnsi"/>
-                  <w:bCs/>
-                  <w:lang w:val="fr-FR"/>
-                  <w:rPrChange w:id="127" w:author="N'DIAYE Karim" w:date="2020-04-30T05:36:00Z">
-                    <w:rPr>
-                      <w:rFonts w:asciiTheme="minorHAnsi" w:hAnsiTheme="minorHAnsi" w:cstheme="minorHAnsi"/>
-                      <w:b/>
-                      <w:bCs/>
-                      <w:lang w:val="fr-FR"/>
-                    </w:rPr>
-                  </w:rPrChange>
-                </w:rPr>
-                <w:t>-supervision</w:t>
-              </w:r>
-            </w:ins>
+            <w:r>
+              <w:rPr>
+                <w:rFonts w:asciiTheme="minorHAnsi" w:hAnsiTheme="minorHAnsi" w:cstheme="minorHAnsi"/>
+                <w:bCs/>
+                <w:lang w:val="fr-FR"/>
+              </w:rPr>
+              <w:t>Sept 2010 – Avril 2018 •</w:t>
+            </w:r>
+            <w:r>
+              <w:rPr>
+                <w:rFonts w:asciiTheme="minorHAnsi" w:hAnsiTheme="minorHAnsi" w:cstheme="minorHAnsi"/>
+                <w:b/>
+                <w:bCs/>
+                <w:lang w:val="fr-FR"/>
+              </w:rPr>
+              <w:t xml:space="preserve"> Chercheur</w:t>
+            </w:r>
+            <w:r>
+              <w:rPr>
+                <w:rFonts w:asciiTheme="minorHAnsi" w:hAnsiTheme="minorHAnsi" w:cstheme="minorHAnsi"/>
+                <w:b/>
+                <w:bCs/>
+                <w:lang w:val="fr-FR"/>
+              </w:rPr>
+              <w:t xml:space="preserve"> Postdoc </w:t>
+            </w:r>
+            <w:r>
+              <w:rPr>
+                <w:rFonts w:asciiTheme="minorHAnsi" w:hAnsiTheme="minorHAnsi" w:cstheme="minorHAnsi"/>
+                <w:bCs/>
+                <w:lang w:val="fr-FR"/>
+              </w:rPr>
+              <w:t xml:space="preserve">avancé </w:t>
+            </w:r>
+            <w:r>
+              <w:rPr>
+                <w:rFonts w:asciiTheme="minorHAnsi" w:hAnsiTheme="minorHAnsi" w:cstheme="minorHAnsi"/>
+                <w:bCs/>
+                <w:lang w:val="fr-FR"/>
+              </w:rPr>
+              <w:t>à l’ICM</w:t>
+            </w:r>
+            <w:r>
+              <w:rPr>
+                <w:rFonts w:asciiTheme="minorHAnsi" w:hAnsiTheme="minorHAnsi" w:cstheme="minorHAnsi"/>
+                <w:bCs/>
+                <w:lang w:val="fr-FR"/>
+              </w:rPr>
+              <w:t xml:space="preserve">. </w:t>
+            </w:r>
+            <w:r>
+              <w:rPr>
+                <w:rFonts w:asciiTheme="minorHAnsi" w:hAnsiTheme="minorHAnsi" w:cstheme="minorHAnsi"/>
+                <w:bCs/>
+                <w:lang w:val="fr-FR"/>
+              </w:rPr>
+              <w:t>Supervision d’étudiants</w:t>
+            </w:r>
+            <w:r>
+              <w:rPr>
+                <w:rFonts w:asciiTheme="minorHAnsi" w:hAnsiTheme="minorHAnsi" w:cstheme="minorHAnsi"/>
+                <w:bCs/>
+                <w:lang w:val="fr-FR"/>
+              </w:rPr>
+              <w:t xml:space="preserve"> </w:t>
+            </w:r>
+            <w:r>
+              <w:rPr>
+                <w:rFonts w:asciiTheme="minorHAnsi" w:hAnsiTheme="minorHAnsi" w:cstheme="minorHAnsi"/>
+                <w:bCs/>
+                <w:lang w:val="fr-FR"/>
+              </w:rPr>
+              <w:t>: 9 masters, 1 doctorant (2018) en co-supervision</w:t>
+            </w:r>
           </w:p>
           <w:p>
             <w:pPr>
@@ -10001,19 +7645,9 @@
               <w:spacing w:line="276" w:lineRule="auto"/>
               <w:jc w:val="both"/>
               <w:rPr>
-                <w:ins w:id="128" w:author="N'DIAYE Karim" w:date="2020-04-30T05:35:00Z"/>
                 <w:rFonts w:asciiTheme="minorHAnsi" w:hAnsiTheme="minorHAnsi" w:cstheme="minorHAnsi"/>
                 <w:bCs/>
                 <w:lang w:val="fr-FR"/>
-                <w:rPrChange w:id="129" w:author="N'DIAYE Karim" w:date="2020-04-30T05:36:00Z">
-                  <w:rPr>
-                    <w:ins w:id="130" w:author="N'DIAYE Karim" w:date="2020-04-30T05:35:00Z"/>
-                    <w:rFonts w:asciiTheme="minorHAnsi" w:hAnsiTheme="minorHAnsi" w:cstheme="minorHAnsi"/>
-                    <w:b/>
-                    <w:bCs/>
-                    <w:lang w:val="fr-FR"/>
-                  </w:rPr>
-                </w:rPrChange>
               </w:rPr>
             </w:pPr>
           </w:p>
@@ -10026,98 +7660,62 @@
               <w:spacing w:line="276" w:lineRule="auto"/>
               <w:jc w:val="both"/>
               <w:rPr>
-                <w:ins w:id="131" w:author="N'DIAYE Karim" w:date="2020-04-30T05:36:00Z"/>
                 <w:rFonts w:asciiTheme="minorHAnsi" w:hAnsiTheme="minorHAnsi" w:cstheme="minorHAnsi"/>
                 <w:bCs/>
                 <w:lang w:val="fr-FR"/>
               </w:rPr>
             </w:pPr>
-            <w:ins w:id="132" w:author="N'DIAYE Karim" w:date="2020-04-30T05:35:00Z">
-              <w:r>
-                <w:rPr>
-                  <w:rFonts w:asciiTheme="minorHAnsi" w:hAnsiTheme="minorHAnsi" w:cstheme="minorHAnsi"/>
-                  <w:bCs/>
-                  <w:lang w:val="fr-FR"/>
-                  <w:rPrChange w:id="133" w:author="N'DIAYE Karim" w:date="2020-04-30T05:36:00Z">
-                    <w:rPr>
-                      <w:rFonts w:asciiTheme="minorHAnsi" w:hAnsiTheme="minorHAnsi" w:cstheme="minorHAnsi"/>
-                      <w:b/>
-                      <w:bCs/>
-                      <w:lang w:val="fr-FR"/>
-                    </w:rPr>
-                  </w:rPrChange>
-                </w:rPr>
-                <w:t xml:space="preserve">Jan 2009 - Juin 2010 • </w:t>
-              </w:r>
-            </w:ins>
-            <w:ins w:id="134" w:author="N'DIAYE Karim" w:date="2020-04-30T05:42:00Z">
-              <w:r>
-                <w:rPr>
-                  <w:rFonts w:asciiTheme="minorHAnsi" w:hAnsiTheme="minorHAnsi" w:cstheme="minorHAnsi"/>
-                  <w:b/>
-                  <w:bCs/>
-                  <w:lang w:val="fr-FR"/>
-                  <w:rPrChange w:id="135" w:author="N'DIAYE Karim" w:date="2020-04-30T05:43:00Z">
-                    <w:rPr>
-                      <w:rFonts w:asciiTheme="minorHAnsi" w:hAnsiTheme="minorHAnsi" w:cstheme="minorHAnsi"/>
-                      <w:bCs/>
-                      <w:lang w:val="fr-FR"/>
-                    </w:rPr>
-                  </w:rPrChange>
-                </w:rPr>
-                <w:t>Chercheur</w:t>
-              </w:r>
-              <w:r>
-                <w:rPr>
-                  <w:rFonts w:asciiTheme="minorHAnsi" w:hAnsiTheme="minorHAnsi" w:cstheme="minorHAnsi"/>
-                  <w:bCs/>
-                  <w:lang w:val="fr-FR"/>
-                </w:rPr>
-                <w:t xml:space="preserve"> </w:t>
-              </w:r>
-            </w:ins>
-            <w:proofErr w:type="spellStart"/>
-            <w:ins w:id="136" w:author="N'DIAYE Karim" w:date="2020-04-30T05:35:00Z">
-              <w:r>
-                <w:rPr>
-                  <w:rFonts w:asciiTheme="minorHAnsi" w:hAnsiTheme="minorHAnsi" w:cstheme="minorHAnsi"/>
-                  <w:b/>
-                  <w:bCs/>
-                  <w:lang w:val="fr-FR"/>
-                </w:rPr>
-                <w:t>Postdoc</w:t>
-              </w:r>
-            </w:ins>
-            <w:proofErr w:type="spellEnd"/>
-            <w:ins w:id="137" w:author="N'DIAYE Karim" w:date="2020-04-30T05:49:00Z">
-              <w:r>
-                <w:rPr>
-                  <w:rFonts w:asciiTheme="minorHAnsi" w:hAnsiTheme="minorHAnsi" w:cstheme="minorHAnsi"/>
-                  <w:b/>
-                  <w:bCs/>
-                  <w:lang w:val="fr-FR"/>
-                </w:rPr>
-                <w:t xml:space="preserve"> junior</w:t>
-              </w:r>
-            </w:ins>
-            <w:ins w:id="138" w:author="N'DIAYE Karim" w:date="2020-04-30T05:35:00Z">
-              <w:r>
-                <w:rPr>
-                  <w:rFonts w:asciiTheme="minorHAnsi" w:hAnsiTheme="minorHAnsi" w:cstheme="minorHAnsi"/>
-                  <w:bCs/>
-                  <w:lang w:val="fr-FR"/>
-                  <w:rPrChange w:id="139" w:author="N'DIAYE Karim" w:date="2020-04-30T05:36:00Z">
-                    <w:rPr>
-                      <w:rFonts w:asciiTheme="minorHAnsi" w:hAnsiTheme="minorHAnsi" w:cstheme="minorHAnsi"/>
-                      <w:b/>
-                      <w:bCs/>
-                      <w:lang w:val="fr-FR"/>
-                    </w:rPr>
-                  </w:rPrChange>
-                </w:rPr>
-                <w:t xml:space="preserve"> au Centre d’Économie de la Sorbonne &amp; UPR640 LENA (CNRS, Paris)</w:t>
-              </w:r>
-            </w:ins>
+            <w:r>
+              <w:rPr>
+                <w:rFonts w:asciiTheme="minorHAnsi" w:hAnsiTheme="minorHAnsi" w:cstheme="minorHAnsi"/>
+                <w:bCs/>
+                <w:lang w:val="fr-FR"/>
+              </w:rPr>
+              <w:t xml:space="preserve">Jan 2009 - Juin 2010 • </w:t>
+            </w:r>
+            <w:r>
+              <w:rPr>
+                <w:rFonts w:asciiTheme="minorHAnsi" w:hAnsiTheme="minorHAnsi" w:cstheme="minorHAnsi"/>
+                <w:b/>
+                <w:bCs/>
+                <w:lang w:val="fr-FR"/>
+              </w:rPr>
+              <w:t>Chercheur</w:t>
+            </w:r>
+            <w:r>
+              <w:rPr>
+                <w:rFonts w:asciiTheme="minorHAnsi" w:hAnsiTheme="minorHAnsi" w:cstheme="minorHAnsi"/>
+                <w:bCs/>
+                <w:lang w:val="fr-FR"/>
+              </w:rPr>
+              <w:t xml:space="preserve"> </w:t>
+            </w:r>
+            <w:r>
+              <w:rPr>
+                <w:rFonts w:asciiTheme="minorHAnsi" w:hAnsiTheme="minorHAnsi" w:cstheme="minorHAnsi"/>
+                <w:b/>
+                <w:bCs/>
+                <w:lang w:val="fr-FR"/>
+              </w:rPr>
+              <w:t>Postdoc</w:t>
+            </w:r>
+            <w:r>
+              <w:rPr>
+                <w:rFonts w:asciiTheme="minorHAnsi" w:hAnsiTheme="minorHAnsi" w:cstheme="minorHAnsi"/>
+                <w:b/>
+                <w:bCs/>
+                <w:lang w:val="fr-FR"/>
+              </w:rPr>
+              <w:t xml:space="preserve"> junior</w:t>
+            </w:r>
+            <w:r>
+              <w:rPr>
+                <w:rFonts w:asciiTheme="minorHAnsi" w:hAnsiTheme="minorHAnsi" w:cstheme="minorHAnsi"/>
+                <w:bCs/>
+                <w:lang w:val="fr-FR"/>
+              </w:rPr>
+              <w:t xml:space="preserve"> au Centre d’Économie de la Sorbonne &amp; UPR640 LENA (CNRS, Paris)</w:t>
+            </w:r>
           </w:p>
           <w:p>
             <w:pPr>
@@ -10128,19 +7726,9 @@
               <w:spacing w:line="276" w:lineRule="auto"/>
               <w:jc w:val="both"/>
               <w:rPr>
-                <w:ins w:id="140" w:author="N'DIAYE Karim" w:date="2020-04-30T05:35:00Z"/>
                 <w:rFonts w:asciiTheme="minorHAnsi" w:hAnsiTheme="minorHAnsi" w:cstheme="minorHAnsi"/>
                 <w:bCs/>
                 <w:lang w:val="fr-FR"/>
-                <w:rPrChange w:id="141" w:author="N'DIAYE Karim" w:date="2020-04-30T05:36:00Z">
-                  <w:rPr>
-                    <w:ins w:id="142" w:author="N'DIAYE Karim" w:date="2020-04-30T05:35:00Z"/>
-                    <w:rFonts w:asciiTheme="minorHAnsi" w:hAnsiTheme="minorHAnsi" w:cstheme="minorHAnsi"/>
-                    <w:b/>
-                    <w:bCs/>
-                    <w:lang w:val="fr-FR"/>
-                  </w:rPr>
-                </w:rPrChange>
               </w:rPr>
             </w:pPr>
           </w:p>
@@ -10153,307 +7741,61 @@
               <w:spacing w:line="276" w:lineRule="auto"/>
               <w:jc w:val="both"/>
               <w:rPr>
-                <w:ins w:id="143" w:author="N'DIAYE Karim" w:date="2020-04-30T05:35:00Z"/>
                 <w:rFonts w:asciiTheme="minorHAnsi" w:hAnsiTheme="minorHAnsi" w:cstheme="minorHAnsi"/>
                 <w:bCs/>
                 <w:lang w:val="fr-FR"/>
-                <w:rPrChange w:id="144" w:author="N'DIAYE Karim" w:date="2020-04-30T05:36:00Z">
-                  <w:rPr>
-                    <w:ins w:id="145" w:author="N'DIAYE Karim" w:date="2020-04-30T05:35:00Z"/>
-                    <w:rFonts w:asciiTheme="minorHAnsi" w:hAnsiTheme="minorHAnsi" w:cstheme="minorHAnsi"/>
-                    <w:b/>
-                    <w:bCs/>
-                    <w:lang w:val="fr-FR"/>
-                  </w:rPr>
-                </w:rPrChange>
-              </w:rPr>
-            </w:pPr>
-            <w:ins w:id="146" w:author="N'DIAYE Karim" w:date="2020-04-30T05:35:00Z">
-              <w:r>
-                <w:rPr>
-                  <w:rFonts w:asciiTheme="minorHAnsi" w:hAnsiTheme="minorHAnsi" w:cstheme="minorHAnsi"/>
-                  <w:bCs/>
-                  <w:lang w:val="fr-FR"/>
-                  <w:rPrChange w:id="147" w:author="N'DIAYE Karim" w:date="2020-04-30T05:36:00Z">
-                    <w:rPr>
-                      <w:rFonts w:asciiTheme="minorHAnsi" w:hAnsiTheme="minorHAnsi" w:cstheme="minorHAnsi"/>
-                      <w:b/>
-                      <w:bCs/>
-                      <w:lang w:val="fr-FR"/>
-                    </w:rPr>
-                  </w:rPrChange>
-                </w:rPr>
-                <w:t xml:space="preserve">May 2006 - </w:t>
-              </w:r>
-              <w:proofErr w:type="spellStart"/>
-              <w:r>
-                <w:rPr>
-                  <w:rFonts w:asciiTheme="minorHAnsi" w:hAnsiTheme="minorHAnsi" w:cstheme="minorHAnsi"/>
-                  <w:bCs/>
-                  <w:lang w:val="fr-FR"/>
-                  <w:rPrChange w:id="148" w:author="N'DIAYE Karim" w:date="2020-04-30T05:36:00Z">
-                    <w:rPr>
-                      <w:rFonts w:asciiTheme="minorHAnsi" w:hAnsiTheme="minorHAnsi" w:cstheme="minorHAnsi"/>
-                      <w:b/>
-                      <w:bCs/>
-                      <w:lang w:val="fr-FR"/>
-                    </w:rPr>
-                  </w:rPrChange>
-                </w:rPr>
-                <w:t>Dec</w:t>
-              </w:r>
-              <w:proofErr w:type="spellEnd"/>
-              <w:r>
-                <w:rPr>
-                  <w:rFonts w:asciiTheme="minorHAnsi" w:hAnsiTheme="minorHAnsi" w:cstheme="minorHAnsi"/>
-                  <w:bCs/>
-                  <w:lang w:val="fr-FR"/>
-                  <w:rPrChange w:id="149" w:author="N'DIAYE Karim" w:date="2020-04-30T05:36:00Z">
-                    <w:rPr>
-                      <w:rFonts w:asciiTheme="minorHAnsi" w:hAnsiTheme="minorHAnsi" w:cstheme="minorHAnsi"/>
-                      <w:b/>
-                      <w:bCs/>
-                      <w:lang w:val="fr-FR"/>
-                    </w:rPr>
-                  </w:rPrChange>
-                </w:rPr>
-                <w:t xml:space="preserve"> 2008 • </w:t>
-              </w:r>
-            </w:ins>
-            <w:ins w:id="150" w:author="N'DIAYE Karim" w:date="2020-04-30T05:42:00Z">
-              <w:r>
-                <w:rPr>
-                  <w:rFonts w:asciiTheme="minorHAnsi" w:hAnsiTheme="minorHAnsi" w:cstheme="minorHAnsi"/>
-                  <w:b/>
-                  <w:bCs/>
-                  <w:lang w:val="fr-FR"/>
-                  <w:rPrChange w:id="151" w:author="N'DIAYE Karim" w:date="2020-04-30T05:42:00Z">
-                    <w:rPr>
-                      <w:rFonts w:asciiTheme="minorHAnsi" w:hAnsiTheme="minorHAnsi" w:cstheme="minorHAnsi"/>
-                      <w:bCs/>
-                      <w:lang w:val="fr-FR"/>
-                    </w:rPr>
-                  </w:rPrChange>
-                </w:rPr>
-                <w:t xml:space="preserve">Maitre-assistant </w:t>
-              </w:r>
-            </w:ins>
-            <w:ins w:id="152" w:author="N'DIAYE Karim" w:date="2020-04-30T05:35:00Z">
-              <w:r>
-                <w:rPr>
-                  <w:rFonts w:asciiTheme="minorHAnsi" w:hAnsiTheme="minorHAnsi" w:cstheme="minorHAnsi"/>
-                  <w:bCs/>
-                  <w:lang w:val="fr-FR"/>
-                  <w:rPrChange w:id="153" w:author="N'DIAYE Karim" w:date="2020-04-30T05:36:00Z">
-                    <w:rPr>
-                      <w:rFonts w:asciiTheme="minorHAnsi" w:hAnsiTheme="minorHAnsi" w:cstheme="minorHAnsi"/>
-                      <w:b/>
-                      <w:bCs/>
-                      <w:lang w:val="fr-FR"/>
-                    </w:rPr>
-                  </w:rPrChange>
-                </w:rPr>
-                <w:t xml:space="preserve">au Centre </w:t>
-              </w:r>
-              <w:proofErr w:type="spellStart"/>
-              <w:r>
-                <w:rPr>
-                  <w:rFonts w:asciiTheme="minorHAnsi" w:hAnsiTheme="minorHAnsi" w:cstheme="minorHAnsi"/>
-                  <w:bCs/>
-                  <w:lang w:val="fr-FR"/>
-                  <w:rPrChange w:id="154" w:author="N'DIAYE Karim" w:date="2020-04-30T05:36:00Z">
-                    <w:rPr>
-                      <w:rFonts w:asciiTheme="minorHAnsi" w:hAnsiTheme="minorHAnsi" w:cstheme="minorHAnsi"/>
-                      <w:b/>
-                      <w:bCs/>
-                      <w:lang w:val="fr-FR"/>
-                    </w:rPr>
-                  </w:rPrChange>
-                </w:rPr>
-                <w:t>Interfacultaire</w:t>
-              </w:r>
-              <w:proofErr w:type="spellEnd"/>
-              <w:r>
-                <w:rPr>
-                  <w:rFonts w:asciiTheme="minorHAnsi" w:hAnsiTheme="minorHAnsi" w:cstheme="minorHAnsi"/>
-                  <w:bCs/>
-                  <w:lang w:val="fr-FR"/>
-                  <w:rPrChange w:id="155" w:author="N'DIAYE Karim" w:date="2020-04-30T05:36:00Z">
-                    <w:rPr>
-                      <w:rFonts w:asciiTheme="minorHAnsi" w:hAnsiTheme="minorHAnsi" w:cstheme="minorHAnsi"/>
-                      <w:b/>
-                      <w:bCs/>
-                      <w:lang w:val="fr-FR"/>
-                    </w:rPr>
-                  </w:rPrChange>
-                </w:rPr>
-                <w:t xml:space="preserve"> de Sciences Affectives (CISA, </w:t>
-              </w:r>
-              <w:proofErr w:type="gramStart"/>
-              <w:r>
-                <w:rPr>
-                  <w:rFonts w:asciiTheme="minorHAnsi" w:hAnsiTheme="minorHAnsi" w:cstheme="minorHAnsi"/>
-                  <w:bCs/>
-                  <w:lang w:val="fr-FR"/>
-                  <w:rPrChange w:id="156" w:author="N'DIAYE Karim" w:date="2020-04-30T05:36:00Z">
-                    <w:rPr>
-                      <w:rFonts w:asciiTheme="minorHAnsi" w:hAnsiTheme="minorHAnsi" w:cstheme="minorHAnsi"/>
-                      <w:b/>
-                      <w:bCs/>
-                      <w:lang w:val="fr-FR"/>
-                    </w:rPr>
-                  </w:rPrChange>
-                </w:rPr>
-                <w:t xml:space="preserve">Genève) </w:t>
-              </w:r>
-            </w:ins>
-            <w:ins w:id="157" w:author="N'DIAYE Karim" w:date="2020-04-30T05:36:00Z">
-              <w:r>
-                <w:rPr>
-                  <w:rFonts w:asciiTheme="minorHAnsi" w:hAnsiTheme="minorHAnsi" w:cstheme="minorHAnsi"/>
-                  <w:bCs/>
-                  <w:lang w:val="fr-FR"/>
-                </w:rPr>
-                <w:t xml:space="preserve"> </w:t>
-              </w:r>
-            </w:ins>
-            <w:ins w:id="158" w:author="N'DIAYE Karim" w:date="2020-04-30T05:35:00Z">
-              <w:r>
-                <w:rPr>
-                  <w:rFonts w:asciiTheme="minorHAnsi" w:hAnsiTheme="minorHAnsi" w:cstheme="minorHAnsi"/>
-                  <w:bCs/>
-                  <w:lang w:val="fr-FR"/>
-                  <w:rPrChange w:id="159" w:author="N'DIAYE Karim" w:date="2020-04-30T05:36:00Z">
-                    <w:rPr>
-                      <w:rFonts w:asciiTheme="minorHAnsi" w:hAnsiTheme="minorHAnsi" w:cstheme="minorHAnsi"/>
-                      <w:b/>
-                      <w:bCs/>
-                      <w:lang w:val="fr-FR"/>
-                    </w:rPr>
-                  </w:rPrChange>
-                </w:rPr>
-                <w:t>&amp;</w:t>
-              </w:r>
-              <w:proofErr w:type="gramEnd"/>
-              <w:r>
-                <w:rPr>
-                  <w:rFonts w:asciiTheme="minorHAnsi" w:hAnsiTheme="minorHAnsi" w:cstheme="minorHAnsi"/>
-                  <w:bCs/>
-                  <w:lang w:val="fr-FR"/>
-                  <w:rPrChange w:id="160" w:author="N'DIAYE Karim" w:date="2020-04-30T05:36:00Z">
-                    <w:rPr>
-                      <w:rFonts w:asciiTheme="minorHAnsi" w:hAnsiTheme="minorHAnsi" w:cstheme="minorHAnsi"/>
-                      <w:b/>
-                      <w:bCs/>
-                      <w:lang w:val="fr-FR"/>
-                    </w:rPr>
-                  </w:rPrChange>
-                </w:rPr>
-                <w:t xml:space="preserve">au </w:t>
-              </w:r>
-              <w:proofErr w:type="spellStart"/>
-              <w:r>
-                <w:rPr>
-                  <w:rFonts w:asciiTheme="minorHAnsi" w:hAnsiTheme="minorHAnsi" w:cstheme="minorHAnsi"/>
-                  <w:bCs/>
-                  <w:lang w:val="fr-FR"/>
-                  <w:rPrChange w:id="161" w:author="N'DIAYE Karim" w:date="2020-04-30T05:36:00Z">
-                    <w:rPr>
-                      <w:rFonts w:asciiTheme="minorHAnsi" w:hAnsiTheme="minorHAnsi" w:cstheme="minorHAnsi"/>
-                      <w:b/>
-                      <w:bCs/>
-                      <w:lang w:val="fr-FR"/>
-                    </w:rPr>
-                  </w:rPrChange>
-                </w:rPr>
-                <w:t>Labnic</w:t>
-              </w:r>
-              <w:proofErr w:type="spellEnd"/>
-              <w:r>
-                <w:rPr>
-                  <w:rFonts w:asciiTheme="minorHAnsi" w:hAnsiTheme="minorHAnsi" w:cstheme="minorHAnsi"/>
-                  <w:bCs/>
-                  <w:lang w:val="fr-FR"/>
-                  <w:rPrChange w:id="162" w:author="N'DIAYE Karim" w:date="2020-04-30T05:36:00Z">
-                    <w:rPr>
-                      <w:rFonts w:asciiTheme="minorHAnsi" w:hAnsiTheme="minorHAnsi" w:cstheme="minorHAnsi"/>
-                      <w:b/>
-                      <w:bCs/>
-                      <w:lang w:val="fr-FR"/>
-                    </w:rPr>
-                  </w:rPrChange>
-                </w:rPr>
-                <w:t xml:space="preserve"> (</w:t>
-              </w:r>
-              <w:proofErr w:type="spellStart"/>
-              <w:r>
-                <w:rPr>
-                  <w:rFonts w:asciiTheme="minorHAnsi" w:hAnsiTheme="minorHAnsi" w:cstheme="minorHAnsi"/>
-                  <w:bCs/>
-                  <w:lang w:val="fr-FR"/>
-                  <w:rPrChange w:id="163" w:author="N'DIAYE Karim" w:date="2020-04-30T05:36:00Z">
-                    <w:rPr>
-                      <w:rFonts w:asciiTheme="minorHAnsi" w:hAnsiTheme="minorHAnsi" w:cstheme="minorHAnsi"/>
-                      <w:b/>
-                      <w:bCs/>
-                      <w:lang w:val="fr-FR"/>
-                    </w:rPr>
-                  </w:rPrChange>
-                </w:rPr>
-                <w:t>Neurology</w:t>
-              </w:r>
-              <w:proofErr w:type="spellEnd"/>
-              <w:r>
-                <w:rPr>
-                  <w:rFonts w:asciiTheme="minorHAnsi" w:hAnsiTheme="minorHAnsi" w:cstheme="minorHAnsi"/>
-                  <w:bCs/>
-                  <w:lang w:val="fr-FR"/>
-                  <w:rPrChange w:id="164" w:author="N'DIAYE Karim" w:date="2020-04-30T05:36:00Z">
-                    <w:rPr>
-                      <w:rFonts w:asciiTheme="minorHAnsi" w:hAnsiTheme="minorHAnsi" w:cstheme="minorHAnsi"/>
-                      <w:b/>
-                      <w:bCs/>
-                      <w:lang w:val="fr-FR"/>
-                    </w:rPr>
-                  </w:rPrChange>
-                </w:rPr>
-                <w:t xml:space="preserve"> &amp; Imaging of Cognition </w:t>
-              </w:r>
-              <w:proofErr w:type="spellStart"/>
-              <w:r>
-                <w:rPr>
-                  <w:rFonts w:asciiTheme="minorHAnsi" w:hAnsiTheme="minorHAnsi" w:cstheme="minorHAnsi"/>
-                  <w:bCs/>
-                  <w:lang w:val="fr-FR"/>
-                  <w:rPrChange w:id="165" w:author="N'DIAYE Karim" w:date="2020-04-30T05:36:00Z">
-                    <w:rPr>
-                      <w:rFonts w:asciiTheme="minorHAnsi" w:hAnsiTheme="minorHAnsi" w:cstheme="minorHAnsi"/>
-                      <w:b/>
-                      <w:bCs/>
-                      <w:lang w:val="fr-FR"/>
-                    </w:rPr>
-                  </w:rPrChange>
-                </w:rPr>
-                <w:t>Laboratory</w:t>
-              </w:r>
-              <w:proofErr w:type="spellEnd"/>
-              <w:r>
-                <w:rPr>
-                  <w:rFonts w:asciiTheme="minorHAnsi" w:hAnsiTheme="minorHAnsi" w:cstheme="minorHAnsi"/>
-                  <w:bCs/>
-                  <w:lang w:val="fr-FR"/>
-                  <w:rPrChange w:id="166" w:author="N'DIAYE Karim" w:date="2020-04-30T05:36:00Z">
-                    <w:rPr>
-                      <w:rFonts w:asciiTheme="minorHAnsi" w:hAnsiTheme="minorHAnsi" w:cstheme="minorHAnsi"/>
-                      <w:b/>
-                      <w:bCs/>
-                      <w:lang w:val="fr-FR"/>
-                    </w:rPr>
-                  </w:rPrChange>
-                </w:rPr>
-                <w:t>), Université de Genève</w:t>
-              </w:r>
-            </w:ins>
+              </w:rPr>
+            </w:pPr>
+            <w:r>
+              <w:rPr>
+                <w:rFonts w:asciiTheme="minorHAnsi" w:hAnsiTheme="minorHAnsi" w:cstheme="minorHAnsi"/>
+                <w:bCs/>
+                <w:lang w:val="fr-FR"/>
+              </w:rPr>
+              <w:t xml:space="preserve">May 2006 - Dec 2008 • </w:t>
+            </w:r>
+            <w:r>
+              <w:rPr>
+                <w:rFonts w:asciiTheme="minorHAnsi" w:hAnsiTheme="minorHAnsi" w:cstheme="minorHAnsi"/>
+                <w:b/>
+                <w:bCs/>
+                <w:lang w:val="fr-FR"/>
+              </w:rPr>
+              <w:t xml:space="preserve">Maitre-assistant </w:t>
+            </w:r>
+            <w:r>
+              <w:rPr>
+                <w:rFonts w:asciiTheme="minorHAnsi" w:hAnsiTheme="minorHAnsi" w:cstheme="minorHAnsi"/>
+                <w:bCs/>
+                <w:lang w:val="fr-FR"/>
+              </w:rPr>
+              <w:t xml:space="preserve">au Centre Interfacultaire de </w:t>
+            </w:r>
+            <w:r>
+              <w:rPr>
+                <w:rFonts w:asciiTheme="minorHAnsi" w:hAnsiTheme="minorHAnsi" w:cstheme="minorHAnsi"/>
+                <w:bCs/>
+                <w:lang w:val="fr-FR"/>
+              </w:rPr>
+              <w:lastRenderedPageBreak/>
+              <w:t xml:space="preserve">Sciences Affectives (CISA, Genève) </w:t>
+            </w:r>
+            <w:r>
+              <w:rPr>
+                <w:rFonts w:asciiTheme="minorHAnsi" w:hAnsiTheme="minorHAnsi" w:cstheme="minorHAnsi"/>
+                <w:bCs/>
+                <w:lang w:val="fr-FR"/>
+              </w:rPr>
+              <w:t xml:space="preserve"> </w:t>
+            </w:r>
+            <w:r>
+              <w:rPr>
+                <w:rFonts w:asciiTheme="minorHAnsi" w:hAnsiTheme="minorHAnsi" w:cstheme="minorHAnsi"/>
+                <w:bCs/>
+                <w:lang w:val="fr-FR"/>
+              </w:rPr>
+              <w:t>&amp;au Labnic (Neurology &amp; Imaging of Cognition Laboratory), Université de Genève</w:t>
+            </w:r>
           </w:p>
           <w:p>
             <w:pPr>
@@ -10461,7 +7803,6 @@
               <w:ind w:left="6"/>
               <w:jc w:val="both"/>
               <w:rPr>
-                <w:ins w:id="167" w:author="N'DIAYE Karim" w:date="2020-04-30T05:27:00Z"/>
                 <w:rFonts w:asciiTheme="minorHAnsi" w:hAnsiTheme="minorHAnsi" w:cstheme="minorHAnsi"/>
                 <w:lang w:val="fr-FR"/>
               </w:rPr>
@@ -10476,24 +7817,21 @@
               <w:spacing w:after="240" w:line="276" w:lineRule="auto"/>
               <w:jc w:val="both"/>
               <w:rPr>
-                <w:ins w:id="168" w:author="N'DIAYE Karim" w:date="2020-04-30T05:37:00Z"/>
                 <w:rFonts w:asciiTheme="minorHAnsi" w:hAnsiTheme="minorHAnsi" w:cstheme="minorHAnsi"/>
                 <w:b/>
                 <w:u w:val="single"/>
                 <w:lang w:val="fr-FR"/>
               </w:rPr>
             </w:pPr>
-            <w:ins w:id="169" w:author="N'DIAYE Karim" w:date="2020-04-30T05:37:00Z">
-              <w:r>
-                <w:rPr>
-                  <w:rFonts w:asciiTheme="minorHAnsi" w:hAnsiTheme="minorHAnsi" w:cstheme="minorHAnsi"/>
-                  <w:b/>
-                  <w:u w:val="single"/>
-                  <w:lang w:val="fr-FR"/>
-                </w:rPr>
-                <w:t>EDUCATION</w:t>
-              </w:r>
-            </w:ins>
+            <w:r>
+              <w:rPr>
+                <w:rFonts w:asciiTheme="minorHAnsi" w:hAnsiTheme="minorHAnsi" w:cstheme="minorHAnsi"/>
+                <w:b/>
+                <w:u w:val="single"/>
+                <w:lang w:val="fr-FR"/>
+              </w:rPr>
+              <w:t>EDUCATION</w:t>
+            </w:r>
           </w:p>
           <w:p>
             <w:pPr>
@@ -10504,51 +7842,32 @@
               <w:spacing w:line="276" w:lineRule="auto"/>
               <w:jc w:val="both"/>
               <w:rPr>
-                <w:ins w:id="170" w:author="N'DIAYE Karim" w:date="2020-04-30T05:37:00Z"/>
-                <w:rFonts w:asciiTheme="minorHAnsi" w:hAnsiTheme="minorHAnsi" w:cstheme="minorHAnsi"/>
-                <w:lang w:val="fr-FR"/>
-              </w:rPr>
-            </w:pPr>
-            <w:ins w:id="171" w:author="N'DIAYE Karim" w:date="2020-04-30T05:37:00Z">
-              <w:r>
-                <w:rPr>
-                  <w:rFonts w:asciiTheme="minorHAnsi" w:hAnsiTheme="minorHAnsi" w:cstheme="minorHAnsi"/>
-                  <w:lang w:val="fr-FR"/>
-                </w:rPr>
-                <w:t xml:space="preserve">Sept 2002 - </w:t>
-              </w:r>
-              <w:proofErr w:type="spellStart"/>
-              <w:r>
-                <w:rPr>
-                  <w:rFonts w:asciiTheme="minorHAnsi" w:hAnsiTheme="minorHAnsi" w:cstheme="minorHAnsi"/>
-                  <w:lang w:val="fr-FR"/>
-                </w:rPr>
-                <w:t>Nov</w:t>
-              </w:r>
-              <w:proofErr w:type="spellEnd"/>
-              <w:r>
-                <w:rPr>
-                  <w:rFonts w:asciiTheme="minorHAnsi" w:hAnsiTheme="minorHAnsi" w:cstheme="minorHAnsi"/>
-                  <w:lang w:val="fr-FR"/>
-                </w:rPr>
-                <w:t xml:space="preserve"> 2006 • </w:t>
-              </w:r>
-              <w:r>
-                <w:rPr>
-                  <w:rFonts w:asciiTheme="minorHAnsi" w:hAnsiTheme="minorHAnsi" w:cstheme="minorHAnsi"/>
-                  <w:b/>
-                  <w:lang w:val="fr-FR"/>
-                </w:rPr>
-                <w:t xml:space="preserve">Thèse de doctorat en Neurosciences cognitives </w:t>
-              </w:r>
-              <w:r>
-                <w:rPr>
-                  <w:rFonts w:asciiTheme="minorHAnsi" w:hAnsiTheme="minorHAnsi" w:cstheme="minorHAnsi"/>
-                  <w:lang w:val="fr-FR"/>
-                </w:rPr>
-                <w:t>à l’Université Pierre-Marie-Curie</w:t>
-              </w:r>
-            </w:ins>
+                <w:rFonts w:asciiTheme="minorHAnsi" w:hAnsiTheme="minorHAnsi" w:cstheme="minorHAnsi"/>
+                <w:lang w:val="fr-FR"/>
+              </w:rPr>
+            </w:pPr>
+            <w:r>
+              <w:rPr>
+                <w:rFonts w:asciiTheme="minorHAnsi" w:hAnsiTheme="minorHAnsi" w:cstheme="minorHAnsi"/>
+                <w:lang w:val="fr-FR"/>
+              </w:rPr>
+              <w:t xml:space="preserve">Sept 2002 - Nov 2006 • </w:t>
+            </w:r>
+            <w:r>
+              <w:rPr>
+                <w:rFonts w:asciiTheme="minorHAnsi" w:hAnsiTheme="minorHAnsi" w:cstheme="minorHAnsi"/>
+                <w:b/>
+                <w:lang w:val="fr-FR"/>
+              </w:rPr>
+              <w:t xml:space="preserve">Thèse de doctorat en Neurosciences cognitives </w:t>
+            </w:r>
+            <w:r>
+              <w:rPr>
+                <w:rFonts w:asciiTheme="minorHAnsi" w:hAnsiTheme="minorHAnsi" w:cstheme="minorHAnsi"/>
+                <w:lang w:val="fr-FR"/>
+              </w:rPr>
+              <w:t>à l’Université Pierre-Marie-Curie</w:t>
+            </w:r>
           </w:p>
           <w:p>
             <w:pPr>
@@ -10559,45 +7878,32 @@
               <w:spacing w:line="276" w:lineRule="auto"/>
               <w:jc w:val="both"/>
               <w:rPr>
-                <w:ins w:id="172" w:author="N'DIAYE Karim" w:date="2020-04-30T05:37:00Z"/>
-                <w:rFonts w:asciiTheme="minorHAnsi" w:hAnsiTheme="minorHAnsi" w:cstheme="minorHAnsi"/>
-                <w:lang w:val="fr-FR"/>
-              </w:rPr>
-            </w:pPr>
-            <w:ins w:id="173" w:author="N'DIAYE Karim" w:date="2020-04-30T05:37:00Z">
-              <w:r>
-                <w:rPr>
-                  <w:rFonts w:asciiTheme="minorHAnsi" w:hAnsiTheme="minorHAnsi" w:cstheme="minorHAnsi"/>
-                  <w:lang w:val="fr-FR"/>
-                </w:rPr>
-                <w:t xml:space="preserve">Jun 2002 • </w:t>
-              </w:r>
-              <w:r>
-                <w:rPr>
-                  <w:rFonts w:asciiTheme="minorHAnsi" w:hAnsiTheme="minorHAnsi" w:cstheme="minorHAnsi"/>
-                  <w:b/>
-                  <w:lang w:val="fr-FR"/>
-                </w:rPr>
-                <w:t xml:space="preserve">DEA (master) de Sciences </w:t>
-              </w:r>
-              <w:proofErr w:type="spellStart"/>
-              <w:r>
-                <w:rPr>
-                  <w:rFonts w:asciiTheme="minorHAnsi" w:hAnsiTheme="minorHAnsi" w:cstheme="minorHAnsi"/>
-                  <w:b/>
-                  <w:lang w:val="fr-FR"/>
-                </w:rPr>
-                <w:t>Cogntives</w:t>
-              </w:r>
-              <w:proofErr w:type="spellEnd"/>
-              <w:r>
-                <w:rPr>
-                  <w:rFonts w:asciiTheme="minorHAnsi" w:hAnsiTheme="minorHAnsi" w:cstheme="minorHAnsi"/>
-                  <w:lang w:val="fr-FR"/>
-                </w:rPr>
-                <w:t xml:space="preserve"> (Université Pierre et Marie Curie, Paris)</w:t>
-              </w:r>
-            </w:ins>
+                <w:rFonts w:asciiTheme="minorHAnsi" w:hAnsiTheme="minorHAnsi" w:cstheme="minorHAnsi"/>
+                <w:lang w:val="fr-FR"/>
+              </w:rPr>
+            </w:pPr>
+            <w:r>
+              <w:rPr>
+                <w:rFonts w:asciiTheme="minorHAnsi" w:hAnsiTheme="minorHAnsi" w:cstheme="minorHAnsi"/>
+                <w:lang w:val="fr-FR"/>
+              </w:rPr>
+              <w:t xml:space="preserve">Jun 2002 • </w:t>
+            </w:r>
+            <w:r>
+              <w:rPr>
+                <w:rFonts w:asciiTheme="minorHAnsi" w:hAnsiTheme="minorHAnsi" w:cstheme="minorHAnsi"/>
+                <w:b/>
+                <w:lang w:val="fr-FR"/>
+              </w:rPr>
+              <w:t>DEA (master) de Sciences Cogntives</w:t>
+            </w:r>
+            <w:r>
+              <w:rPr>
+                <w:rFonts w:asciiTheme="minorHAnsi" w:hAnsiTheme="minorHAnsi" w:cstheme="minorHAnsi"/>
+                <w:lang w:val="fr-FR"/>
+              </w:rPr>
+              <w:t xml:space="preserve"> (Université Pierre et Marie Curie, Paris)</w:t>
+            </w:r>
           </w:p>
           <w:p>
             <w:pPr>
@@ -10608,51 +7914,32 @@
               <w:spacing w:line="276" w:lineRule="auto"/>
               <w:jc w:val="both"/>
               <w:rPr>
-                <w:ins w:id="174" w:author="N'DIAYE Karim" w:date="2020-04-30T05:37:00Z"/>
-                <w:rFonts w:asciiTheme="minorHAnsi" w:hAnsiTheme="minorHAnsi" w:cstheme="minorHAnsi"/>
-                <w:lang w:val="fr-FR"/>
-              </w:rPr>
-            </w:pPr>
-            <w:ins w:id="175" w:author="N'DIAYE Karim" w:date="2020-04-30T05:37:00Z">
-              <w:r>
-                <w:rPr>
-                  <w:rFonts w:asciiTheme="minorHAnsi" w:hAnsiTheme="minorHAnsi" w:cstheme="minorHAnsi"/>
-                  <w:lang w:val="fr-FR"/>
-                </w:rPr>
-                <w:t xml:space="preserve">Sept 2001 • </w:t>
-              </w:r>
-              <w:r>
-                <w:rPr>
-                  <w:rFonts w:asciiTheme="minorHAnsi" w:hAnsiTheme="minorHAnsi" w:cstheme="minorHAnsi"/>
-                  <w:b/>
-                  <w:lang w:val="fr-FR"/>
-                </w:rPr>
-                <w:t>Diplôme d’ingénieur</w:t>
-              </w:r>
-              <w:r>
-                <w:rPr>
-                  <w:rFonts w:asciiTheme="minorHAnsi" w:hAnsiTheme="minorHAnsi" w:cstheme="minorHAnsi"/>
-                  <w:lang w:val="fr-FR"/>
-                </w:rPr>
-                <w:t xml:space="preserve"> (ENSTA, </w:t>
-              </w:r>
-              <w:proofErr w:type="spellStart"/>
-              <w:r>
-                <w:rPr>
-                  <w:rFonts w:asciiTheme="minorHAnsi" w:hAnsiTheme="minorHAnsi" w:cstheme="minorHAnsi"/>
-                  <w:lang w:val="fr-FR"/>
-                </w:rPr>
-                <w:t>ParisTech</w:t>
-              </w:r>
-              <w:proofErr w:type="spellEnd"/>
-              <w:r>
-                <w:rPr>
-                  <w:rFonts w:asciiTheme="minorHAnsi" w:hAnsiTheme="minorHAnsi" w:cstheme="minorHAnsi"/>
-                  <w:lang w:val="fr-FR"/>
-                </w:rPr>
-                <w:t>)</w:t>
-              </w:r>
-            </w:ins>
+                <w:rFonts w:asciiTheme="minorHAnsi" w:hAnsiTheme="minorHAnsi" w:cstheme="minorHAnsi"/>
+                <w:lang w:val="fr-FR"/>
+              </w:rPr>
+            </w:pPr>
+            <w:r>
+              <w:rPr>
+                <w:rFonts w:asciiTheme="minorHAnsi" w:hAnsiTheme="minorHAnsi" w:cstheme="minorHAnsi"/>
+                <w:lang w:val="fr-FR"/>
+              </w:rPr>
+              <w:t xml:space="preserve">Sept 2001 • </w:t>
+            </w:r>
+            <w:r>
+              <w:rPr>
+                <w:rFonts w:asciiTheme="minorHAnsi" w:hAnsiTheme="minorHAnsi" w:cstheme="minorHAnsi"/>
+                <w:b/>
+                <w:lang w:val="fr-FR"/>
+              </w:rPr>
+              <w:t>Diplôme d’ingénieur</w:t>
+            </w:r>
+            <w:r>
+              <w:rPr>
+                <w:rFonts w:asciiTheme="minorHAnsi" w:hAnsiTheme="minorHAnsi" w:cstheme="minorHAnsi"/>
+                <w:lang w:val="fr-FR"/>
+              </w:rPr>
+              <w:t xml:space="preserve"> (ENSTA, ParisTech)</w:t>
+            </w:r>
           </w:p>
           <w:p>
             <w:pPr>
@@ -10660,7 +7947,6 @@
               <w:ind w:left="6"/>
               <w:jc w:val="both"/>
               <w:rPr>
-                <w:ins w:id="176" w:author="N'DIAYE Karim" w:date="2020-04-30T05:27:00Z"/>
                 <w:rFonts w:asciiTheme="minorHAnsi" w:hAnsiTheme="minorHAnsi" w:cstheme="minorHAnsi"/>
                 <w:lang w:val="fr-FR"/>
               </w:rPr>
@@ -10894,63 +8180,6 @@
 </w:document>
 </file>
 
-<file path=word/comments.xml><?xml version="1.0" encoding="utf-8"?>
-<w:comments xmlns:wpc="http://schemas.microsoft.com/office/word/2010/wordprocessingCanvas" xmlns:cx="http://schemas.microsoft.com/office/drawing/2014/chartex" xmlns:cx1="http://schemas.microsoft.com/office/drawing/2015/9/8/chartex" xmlns:cx2="http://schemas.microsoft.com/office/drawing/2015/10/21/chartex" xmlns:cx3="http://schemas.microsoft.com/office/drawing/2016/5/9/chartex" xmlns:cx4="http://schemas.microsoft.com/office/drawing/2016/5/10/chartex" xmlns:cx5="http://schemas.microsoft.com/office/drawing/2016/5/11/chartex" xmlns:cx6="http://schemas.microsoft.com/office/drawing/2016/5/12/chartex" xmlns:cx7="http://schemas.microsoft.com/office/drawing/2016/5/13/chartex" xmlns:cx8="http://schemas.microsoft.com/office/drawing/2016/5/14/chartex" xmlns:mc="http://schemas.openxmlformats.org/markup-compatibility/2006" xmlns:aink="http://schemas.microsoft.com/office/drawing/2016/ink" xmlns:am3d="http://schemas.microsoft.com/office/drawing/2017/model3d" xmlns:o="urn:schemas-microsoft-com:office:office" xmlns:r="http://schemas.openxmlformats.org/officeDocument/2006/relationships" xmlns:m="http://schemas.openxmlformats.org/officeDocument/2006/math" xmlns:v="urn:schemas-microsoft-com:vml" xmlns:wp14="http://schemas.microsoft.com/office/word/2010/wordprocessingDrawing" xmlns:wp="http://schemas.openxmlformats.org/drawingml/2006/wordprocessingDrawing" xmlns:w10="urn:schemas-microsoft-com:office:word" xmlns:w="http://schemas.openxmlformats.org/wordprocessingml/2006/main" xmlns:w14="http://schemas.microsoft.com/office/word/2010/wordml" xmlns:w15="http://schemas.microsoft.com/office/word/2012/wordml" xmlns:w16cid="http://schemas.microsoft.com/office/word/2016/wordml/cid" xmlns:w16se="http://schemas.microsoft.com/office/word/2015/wordml/symex" xmlns:wpg="http://schemas.microsoft.com/office/word/2010/wordprocessingGroup" xmlns:wpi="http://schemas.microsoft.com/office/word/2010/wordprocessingInk" xmlns:wne="http://schemas.microsoft.com/office/word/2006/wordml" xmlns:wps="http://schemas.microsoft.com/office/word/2010/wordprocessingShape" mc:Ignorable="w14 w15 w16se w16cid wp14">
-  <w:comment w:id="28" w:author="N'DIAYE Karim" w:date="2020-04-30T05:17:00Z" w:initials="NK">
-    <w:p>
-      <w:pPr>
-        <w:rPr>
-          <w:rFonts w:ascii="Times New Roman" w:eastAsia="Times New Roman" w:hAnsi="Times New Roman" w:cs="Times New Roman"/>
-          <w:color w:val="auto"/>
-          <w:lang w:val="fr-FR"/>
-        </w:rPr>
-      </w:pPr>
-      <w:r>
-        <w:rPr>
-          <w:rStyle w:val="Marquedecommentaire"/>
-        </w:rPr>
-        <w:annotationRef/>
-      </w:r>
-      <w:hyperlink r:id="rId1" w:history="1">
-        <w:r>
-          <w:rPr>
-            <w:rStyle w:val="Lienhypertexte"/>
-            <w:lang w:val="fr-FR"/>
-          </w:rPr>
-          <w:t>https://covidecoute.org/</w:t>
-        </w:r>
-      </w:hyperlink>
-    </w:p>
-    <w:p>
-      <w:pPr>
-        <w:pStyle w:val="Commentaire"/>
-        <w:rPr>
-          <w:lang w:val="fr-FR"/>
-        </w:rPr>
-      </w:pPr>
-      <w:r>
-        <w:rPr>
-          <w:lang w:val="fr-FR"/>
-        </w:rPr>
-        <w:t xml:space="preserve"> me semble plus adapté</w:t>
-      </w:r>
-      <w:r>
-        <w:rPr>
-          <w:lang w:val="fr-FR"/>
-        </w:rPr>
-        <w:t xml:space="preserve"> </w:t>
-      </w:r>
-    </w:p>
-  </w:comment>
-</w:comments>
-</file>
-
-<file path=word/commentsExtended.xml><?xml version="1.0" encoding="utf-8"?>
-<w15:commentsEx xmlns:wpc="http://schemas.microsoft.com/office/word/2010/wordprocessingCanvas" xmlns:cx="http://schemas.microsoft.com/office/drawing/2014/chartex" xmlns:cx1="http://schemas.microsoft.com/office/drawing/2015/9/8/chartex" xmlns:cx2="http://schemas.microsoft.com/office/drawing/2015/10/21/chartex" xmlns:cx3="http://schemas.microsoft.com/office/drawing/2016/5/9/chartex" xmlns:cx4="http://schemas.microsoft.com/office/drawing/2016/5/10/chartex" xmlns:cx5="http://schemas.microsoft.com/office/drawing/2016/5/11/chartex" xmlns:cx6="http://schemas.microsoft.com/office/drawing/2016/5/12/chartex" xmlns:cx7="http://schemas.microsoft.com/office/drawing/2016/5/13/chartex" xmlns:cx8="http://schemas.microsoft.com/office/drawing/2016/5/14/chartex" xmlns:mc="http://schemas.openxmlformats.org/markup-compatibility/2006" xmlns:aink="http://schemas.microsoft.com/office/drawing/2016/ink" xmlns:am3d="http://schemas.microsoft.com/office/drawing/2017/model3d" xmlns:o="urn:schemas-microsoft-com:office:office" xmlns:r="http://schemas.openxmlformats.org/officeDocument/2006/relationships" xmlns:m="http://schemas.openxmlformats.org/officeDocument/2006/math" xmlns:v="urn:schemas-microsoft-com:vml" xmlns:wp14="http://schemas.microsoft.com/office/word/2010/wordprocessingDrawing" xmlns:wp="http://schemas.openxmlformats.org/drawingml/2006/wordprocessingDrawing" xmlns:w10="urn:schemas-microsoft-com:office:word" xmlns:w="http://schemas.openxmlformats.org/wordprocessingml/2006/main" xmlns:w14="http://schemas.microsoft.com/office/word/2010/wordml" xmlns:w15="http://schemas.microsoft.com/office/word/2012/wordml" xmlns:w16cid="http://schemas.microsoft.com/office/word/2016/wordml/cid" xmlns:w16se="http://schemas.microsoft.com/office/word/2015/wordml/symex" xmlns:wpg="http://schemas.microsoft.com/office/word/2010/wordprocessingGroup" xmlns:wpi="http://schemas.microsoft.com/office/word/2010/wordprocessingInk" xmlns:wne="http://schemas.microsoft.com/office/word/2006/wordml" xmlns:wps="http://schemas.microsoft.com/office/word/2010/wordprocessingShape" mc:Ignorable="w14 w15 w16se w16cid wp14">
-  <w15:commentEx w15:paraId="39FC2237" w15:done="0"/>
-</w15:commentsEx>
-</file>
-
 <file path=word/commentsIds.xml><?xml version="1.0" encoding="utf-8"?>
 <w16cid:commentsIds xmlns:wpc="http://schemas.microsoft.com/office/word/2010/wordprocessingCanvas" xmlns:cx="http://schemas.microsoft.com/office/drawing/2014/chartex" xmlns:cx1="http://schemas.microsoft.com/office/drawing/2015/9/8/chartex" xmlns:cx2="http://schemas.microsoft.com/office/drawing/2015/10/21/chartex" xmlns:cx3="http://schemas.microsoft.com/office/drawing/2016/5/9/chartex" xmlns:cx4="http://schemas.microsoft.com/office/drawing/2016/5/10/chartex" xmlns:cx5="http://schemas.microsoft.com/office/drawing/2016/5/11/chartex" xmlns:cx6="http://schemas.microsoft.com/office/drawing/2016/5/12/chartex" xmlns:cx7="http://schemas.microsoft.com/office/drawing/2016/5/13/chartex" xmlns:cx8="http://schemas.microsoft.com/office/drawing/2016/5/14/chartex" xmlns:mc="http://schemas.openxmlformats.org/markup-compatibility/2006" xmlns:aink="http://schemas.microsoft.com/office/drawing/2016/ink" xmlns:am3d="http://schemas.microsoft.com/office/drawing/2017/model3d" xmlns:o="urn:schemas-microsoft-com:office:office" xmlns:r="http://schemas.openxmlformats.org/officeDocument/2006/relationships" xmlns:m="http://schemas.openxmlformats.org/officeDocument/2006/math" xmlns:v="urn:schemas-microsoft-com:vml" xmlns:wp14="http://schemas.microsoft.com/office/word/2010/wordprocessingDrawing" xmlns:wp="http://schemas.openxmlformats.org/drawingml/2006/wordprocessingDrawing" xmlns:w10="urn:schemas-microsoft-com:office:word" xmlns:w="http://schemas.openxmlformats.org/wordprocessingml/2006/main" xmlns:w14="http://schemas.microsoft.com/office/word/2010/wordml" xmlns:w15="http://schemas.microsoft.com/office/word/2012/wordml" xmlns:w16cid="http://schemas.microsoft.com/office/word/2016/wordml/cid" xmlns:w16se="http://schemas.microsoft.com/office/word/2015/wordml/symex" xmlns:wpg="http://schemas.microsoft.com/office/word/2010/wordprocessingGroup" xmlns:wpi="http://schemas.microsoft.com/office/word/2010/wordprocessingInk" xmlns:wne="http://schemas.microsoft.com/office/word/2006/wordml" xmlns:wps="http://schemas.microsoft.com/office/word/2010/wordprocessingShape" mc:Ignorable="w14 w15 w16se w16cid wp14">
   <w16cid:commentId w16cid:paraId="39FC2237" w16cid:durableId="2254DDFF"/>
@@ -10958,7 +8187,7 @@
 </file>
 
 <file path=word/endnotes.xml><?xml version="1.0" encoding="utf-8"?>
-<w:endnotes xmlns:wpc="http://schemas.microsoft.com/office/word/2010/wordprocessingCanvas" xmlns:cx="http://schemas.microsoft.com/office/drawing/2014/chartex" xmlns:cx1="http://schemas.microsoft.com/office/drawing/2015/9/8/chartex" xmlns:cx2="http://schemas.microsoft.com/office/drawing/2015/10/21/chartex" xmlns:cx3="http://schemas.microsoft.com/office/drawing/2016/5/9/chartex" xmlns:cx4="http://schemas.microsoft.com/office/drawing/2016/5/10/chartex" xmlns:cx5="http://schemas.microsoft.com/office/drawing/2016/5/11/chartex" xmlns:cx6="http://schemas.microsoft.com/office/drawing/2016/5/12/chartex" xmlns:cx7="http://schemas.microsoft.com/office/drawing/2016/5/13/chartex" xmlns:cx8="http://schemas.microsoft.com/office/drawing/2016/5/14/chartex" xmlns:mc="http://schemas.openxmlformats.org/markup-compatibility/2006" xmlns:aink="http://schemas.microsoft.com/office/drawing/2016/ink" xmlns:am3d="http://schemas.microsoft.com/office/drawing/2017/model3d" xmlns:o="urn:schemas-microsoft-com:office:office" xmlns:r="http://schemas.openxmlformats.org/officeDocument/2006/relationships" xmlns:m="http://schemas.openxmlformats.org/officeDocument/2006/math" xmlns:v="urn:schemas-microsoft-com:vml" xmlns:wp14="http://schemas.microsoft.com/office/word/2010/wordprocessingDrawing" xmlns:wp="http://schemas.openxmlformats.org/drawingml/2006/wordprocessingDrawing" xmlns:w10="urn:schemas-microsoft-com:office:word" xmlns:w="http://schemas.openxmlformats.org/wordprocessingml/2006/main" xmlns:w14="http://schemas.microsoft.com/office/word/2010/wordml" xmlns:w15="http://schemas.microsoft.com/office/word/2012/wordml" xmlns:w16cid="http://schemas.microsoft.com/office/word/2016/wordml/cid" xmlns:w16se="http://schemas.microsoft.com/office/word/2015/wordml/symex" xmlns:wpg="http://schemas.microsoft.com/office/word/2010/wordprocessingGroup" xmlns:wpi="http://schemas.microsoft.com/office/word/2010/wordprocessingInk" xmlns:wne="http://schemas.microsoft.com/office/word/2006/wordml" xmlns:wps="http://schemas.microsoft.com/office/word/2010/wordprocessingShape" mc:Ignorable="w14 w15 w16se w16cid wp14">
+<w:endnotes xmlns:wpc="http://schemas.microsoft.com/office/word/2010/wordprocessingCanvas" xmlns:cx="http://schemas.microsoft.com/office/drawing/2014/chartex" xmlns:cx1="http://schemas.microsoft.com/office/drawing/2015/9/8/chartex" xmlns:mc="http://schemas.openxmlformats.org/markup-compatibility/2006" xmlns:o="urn:schemas-microsoft-com:office:office" xmlns:r="http://schemas.openxmlformats.org/officeDocument/2006/relationships" xmlns:m="http://schemas.openxmlformats.org/officeDocument/2006/math" xmlns:v="urn:schemas-microsoft-com:vml" xmlns:wp14="http://schemas.microsoft.com/office/word/2010/wordprocessingDrawing" xmlns:wp="http://schemas.openxmlformats.org/drawingml/2006/wordprocessingDrawing" xmlns:w10="urn:schemas-microsoft-com:office:word" xmlns:w="http://schemas.openxmlformats.org/wordprocessingml/2006/main" xmlns:w14="http://schemas.microsoft.com/office/word/2010/wordml" xmlns:w15="http://schemas.microsoft.com/office/word/2012/wordml" xmlns:w16se="http://schemas.microsoft.com/office/word/2015/wordml/symex" xmlns:wpg="http://schemas.microsoft.com/office/word/2010/wordprocessingGroup" xmlns:wpi="http://schemas.microsoft.com/office/word/2010/wordprocessingInk" xmlns:wne="http://schemas.microsoft.com/office/word/2006/wordml" xmlns:wps="http://schemas.microsoft.com/office/word/2010/wordprocessingShape" mc:Ignorable="w14 w15 w16se wp14">
   <w:endnote w:type="separator" w:id="-1">
     <w:p>
       <w:pPr>
@@ -10983,7 +8212,7 @@
 </file>
 
 <file path=word/footer1.xml><?xml version="1.0" encoding="utf-8"?>
-<w:ftr xmlns:wpc="http://schemas.microsoft.com/office/word/2010/wordprocessingCanvas" xmlns:cx="http://schemas.microsoft.com/office/drawing/2014/chartex" xmlns:cx1="http://schemas.microsoft.com/office/drawing/2015/9/8/chartex" xmlns:cx2="http://schemas.microsoft.com/office/drawing/2015/10/21/chartex" xmlns:cx3="http://schemas.microsoft.com/office/drawing/2016/5/9/chartex" xmlns:cx4="http://schemas.microsoft.com/office/drawing/2016/5/10/chartex" xmlns:cx5="http://schemas.microsoft.com/office/drawing/2016/5/11/chartex" xmlns:cx6="http://schemas.microsoft.com/office/drawing/2016/5/12/chartex" xmlns:cx7="http://schemas.microsoft.com/office/drawing/2016/5/13/chartex" xmlns:cx8="http://schemas.microsoft.com/office/drawing/2016/5/14/chartex" xmlns:mc="http://schemas.openxmlformats.org/markup-compatibility/2006" xmlns:aink="http://schemas.microsoft.com/office/drawing/2016/ink" xmlns:am3d="http://schemas.microsoft.com/office/drawing/2017/model3d" xmlns:o="urn:schemas-microsoft-com:office:office" xmlns:r="http://schemas.openxmlformats.org/officeDocument/2006/relationships" xmlns:m="http://schemas.openxmlformats.org/officeDocument/2006/math" xmlns:v="urn:schemas-microsoft-com:vml" xmlns:wp14="http://schemas.microsoft.com/office/word/2010/wordprocessingDrawing" xmlns:wp="http://schemas.openxmlformats.org/drawingml/2006/wordprocessingDrawing" xmlns:w10="urn:schemas-microsoft-com:office:word" xmlns:w="http://schemas.openxmlformats.org/wordprocessingml/2006/main" xmlns:w14="http://schemas.microsoft.com/office/word/2010/wordml" xmlns:w15="http://schemas.microsoft.com/office/word/2012/wordml" xmlns:w16cid="http://schemas.microsoft.com/office/word/2016/wordml/cid" xmlns:w16se="http://schemas.microsoft.com/office/word/2015/wordml/symex" xmlns:wpg="http://schemas.microsoft.com/office/word/2010/wordprocessingGroup" xmlns:wpi="http://schemas.microsoft.com/office/word/2010/wordprocessingInk" xmlns:wne="http://schemas.microsoft.com/office/word/2006/wordml" xmlns:wps="http://schemas.microsoft.com/office/word/2010/wordprocessingShape" mc:Ignorable="w14 w15 w16se w16cid wp14">
+<w:ftr xmlns:wpc="http://schemas.microsoft.com/office/word/2010/wordprocessingCanvas" xmlns:cx="http://schemas.microsoft.com/office/drawing/2014/chartex" xmlns:cx1="http://schemas.microsoft.com/office/drawing/2015/9/8/chartex" xmlns:mc="http://schemas.openxmlformats.org/markup-compatibility/2006" xmlns:o="urn:schemas-microsoft-com:office:office" xmlns:r="http://schemas.openxmlformats.org/officeDocument/2006/relationships" xmlns:m="http://schemas.openxmlformats.org/officeDocument/2006/math" xmlns:v="urn:schemas-microsoft-com:vml" xmlns:wp14="http://schemas.microsoft.com/office/word/2010/wordprocessingDrawing" xmlns:wp="http://schemas.openxmlformats.org/drawingml/2006/wordprocessingDrawing" xmlns:w10="urn:schemas-microsoft-com:office:word" xmlns:w="http://schemas.openxmlformats.org/wordprocessingml/2006/main" xmlns:w14="http://schemas.microsoft.com/office/word/2010/wordml" xmlns:w15="http://schemas.microsoft.com/office/word/2012/wordml" xmlns:w16se="http://schemas.microsoft.com/office/word/2015/wordml/symex" xmlns:wpg="http://schemas.microsoft.com/office/word/2010/wordprocessingGroup" xmlns:wpi="http://schemas.microsoft.com/office/word/2010/wordprocessingInk" xmlns:wne="http://schemas.microsoft.com/office/word/2006/wordml" xmlns:wps="http://schemas.microsoft.com/office/word/2010/wordprocessingShape" mc:Ignorable="w14 w15 w16se wp14">
   <w:p>
     <w:pPr>
       <w:spacing w:after="0"/>
@@ -11006,7 +8235,7 @@
 </file>
 
 <file path=word/footer2.xml><?xml version="1.0" encoding="utf-8"?>
-<w:ftr xmlns:wpc="http://schemas.microsoft.com/office/word/2010/wordprocessingCanvas" xmlns:cx="http://schemas.microsoft.com/office/drawing/2014/chartex" xmlns:cx1="http://schemas.microsoft.com/office/drawing/2015/9/8/chartex" xmlns:cx2="http://schemas.microsoft.com/office/drawing/2015/10/21/chartex" xmlns:cx3="http://schemas.microsoft.com/office/drawing/2016/5/9/chartex" xmlns:cx4="http://schemas.microsoft.com/office/drawing/2016/5/10/chartex" xmlns:cx5="http://schemas.microsoft.com/office/drawing/2016/5/11/chartex" xmlns:cx6="http://schemas.microsoft.com/office/drawing/2016/5/12/chartex" xmlns:cx7="http://schemas.microsoft.com/office/drawing/2016/5/13/chartex" xmlns:cx8="http://schemas.microsoft.com/office/drawing/2016/5/14/chartex" xmlns:mc="http://schemas.openxmlformats.org/markup-compatibility/2006" xmlns:aink="http://schemas.microsoft.com/office/drawing/2016/ink" xmlns:am3d="http://schemas.microsoft.com/office/drawing/2017/model3d" xmlns:o="urn:schemas-microsoft-com:office:office" xmlns:r="http://schemas.openxmlformats.org/officeDocument/2006/relationships" xmlns:m="http://schemas.openxmlformats.org/officeDocument/2006/math" xmlns:v="urn:schemas-microsoft-com:vml" xmlns:wp14="http://schemas.microsoft.com/office/word/2010/wordprocessingDrawing" xmlns:wp="http://schemas.openxmlformats.org/drawingml/2006/wordprocessingDrawing" xmlns:w10="urn:schemas-microsoft-com:office:word" xmlns:w="http://schemas.openxmlformats.org/wordprocessingml/2006/main" xmlns:w14="http://schemas.microsoft.com/office/word/2010/wordml" xmlns:w15="http://schemas.microsoft.com/office/word/2012/wordml" xmlns:w16cid="http://schemas.microsoft.com/office/word/2016/wordml/cid" xmlns:w16se="http://schemas.microsoft.com/office/word/2015/wordml/symex" xmlns:wpg="http://schemas.microsoft.com/office/word/2010/wordprocessingGroup" xmlns:wpi="http://schemas.microsoft.com/office/word/2010/wordprocessingInk" xmlns:wne="http://schemas.microsoft.com/office/word/2006/wordml" xmlns:wps="http://schemas.microsoft.com/office/word/2010/wordprocessingShape" mc:Ignorable="w14 w15 w16se w16cid wp14">
+<w:ftr xmlns:wpc="http://schemas.microsoft.com/office/word/2010/wordprocessingCanvas" xmlns:cx="http://schemas.microsoft.com/office/drawing/2014/chartex" xmlns:cx1="http://schemas.microsoft.com/office/drawing/2015/9/8/chartex" xmlns:mc="http://schemas.openxmlformats.org/markup-compatibility/2006" xmlns:o="urn:schemas-microsoft-com:office:office" xmlns:r="http://schemas.openxmlformats.org/officeDocument/2006/relationships" xmlns:m="http://schemas.openxmlformats.org/officeDocument/2006/math" xmlns:v="urn:schemas-microsoft-com:vml" xmlns:wp14="http://schemas.microsoft.com/office/word/2010/wordprocessingDrawing" xmlns:wp="http://schemas.openxmlformats.org/drawingml/2006/wordprocessingDrawing" xmlns:w10="urn:schemas-microsoft-com:office:word" xmlns:w="http://schemas.openxmlformats.org/wordprocessingml/2006/main" xmlns:w14="http://schemas.microsoft.com/office/word/2010/wordml" xmlns:w15="http://schemas.microsoft.com/office/word/2012/wordml" xmlns:w16se="http://schemas.microsoft.com/office/word/2015/wordml/symex" xmlns:wpg="http://schemas.microsoft.com/office/word/2010/wordprocessingGroup" xmlns:wpi="http://schemas.microsoft.com/office/word/2010/wordprocessingInk" xmlns:wne="http://schemas.microsoft.com/office/word/2006/wordml" xmlns:wps="http://schemas.microsoft.com/office/word/2010/wordprocessingShape" mc:Ignorable="w14 w15 w16se wp14">
   <w:p>
     <w:pPr>
       <w:spacing w:after="0"/>
@@ -11035,7 +8264,7 @@
 </file>
 
 <file path=word/footer3.xml><?xml version="1.0" encoding="utf-8"?>
-<w:ftr xmlns:wpc="http://schemas.microsoft.com/office/word/2010/wordprocessingCanvas" xmlns:cx="http://schemas.microsoft.com/office/drawing/2014/chartex" xmlns:cx1="http://schemas.microsoft.com/office/drawing/2015/9/8/chartex" xmlns:cx2="http://schemas.microsoft.com/office/drawing/2015/10/21/chartex" xmlns:cx3="http://schemas.microsoft.com/office/drawing/2016/5/9/chartex" xmlns:cx4="http://schemas.microsoft.com/office/drawing/2016/5/10/chartex" xmlns:cx5="http://schemas.microsoft.com/office/drawing/2016/5/11/chartex" xmlns:cx6="http://schemas.microsoft.com/office/drawing/2016/5/12/chartex" xmlns:cx7="http://schemas.microsoft.com/office/drawing/2016/5/13/chartex" xmlns:cx8="http://schemas.microsoft.com/office/drawing/2016/5/14/chartex" xmlns:mc="http://schemas.openxmlformats.org/markup-compatibility/2006" xmlns:aink="http://schemas.microsoft.com/office/drawing/2016/ink" xmlns:am3d="http://schemas.microsoft.com/office/drawing/2017/model3d" xmlns:o="urn:schemas-microsoft-com:office:office" xmlns:r="http://schemas.openxmlformats.org/officeDocument/2006/relationships" xmlns:m="http://schemas.openxmlformats.org/officeDocument/2006/math" xmlns:v="urn:schemas-microsoft-com:vml" xmlns:wp14="http://schemas.microsoft.com/office/word/2010/wordprocessingDrawing" xmlns:wp="http://schemas.openxmlformats.org/drawingml/2006/wordprocessingDrawing" xmlns:w10="urn:schemas-microsoft-com:office:word" xmlns:w="http://schemas.openxmlformats.org/wordprocessingml/2006/main" xmlns:w14="http://schemas.microsoft.com/office/word/2010/wordml" xmlns:w15="http://schemas.microsoft.com/office/word/2012/wordml" xmlns:w16cid="http://schemas.microsoft.com/office/word/2016/wordml/cid" xmlns:w16se="http://schemas.microsoft.com/office/word/2015/wordml/symex" xmlns:wpg="http://schemas.microsoft.com/office/word/2010/wordprocessingGroup" xmlns:wpi="http://schemas.microsoft.com/office/word/2010/wordprocessingInk" xmlns:wne="http://schemas.microsoft.com/office/word/2006/wordml" xmlns:wps="http://schemas.microsoft.com/office/word/2010/wordprocessingShape" mc:Ignorable="w14 w15 w16se w16cid wp14">
+<w:ftr xmlns:wpc="http://schemas.microsoft.com/office/word/2010/wordprocessingCanvas" xmlns:cx="http://schemas.microsoft.com/office/drawing/2014/chartex" xmlns:cx1="http://schemas.microsoft.com/office/drawing/2015/9/8/chartex" xmlns:mc="http://schemas.openxmlformats.org/markup-compatibility/2006" xmlns:o="urn:schemas-microsoft-com:office:office" xmlns:r="http://schemas.openxmlformats.org/officeDocument/2006/relationships" xmlns:m="http://schemas.openxmlformats.org/officeDocument/2006/math" xmlns:v="urn:schemas-microsoft-com:vml" xmlns:wp14="http://schemas.microsoft.com/office/word/2010/wordprocessingDrawing" xmlns:wp="http://schemas.openxmlformats.org/drawingml/2006/wordprocessingDrawing" xmlns:w10="urn:schemas-microsoft-com:office:word" xmlns:w="http://schemas.openxmlformats.org/wordprocessingml/2006/main" xmlns:w14="http://schemas.microsoft.com/office/word/2010/wordml" xmlns:w15="http://schemas.microsoft.com/office/word/2012/wordml" xmlns:w16se="http://schemas.microsoft.com/office/word/2015/wordml/symex" xmlns:wpg="http://schemas.microsoft.com/office/word/2010/wordprocessingGroup" xmlns:wpi="http://schemas.microsoft.com/office/word/2010/wordprocessingInk" xmlns:wne="http://schemas.microsoft.com/office/word/2006/wordml" xmlns:wps="http://schemas.microsoft.com/office/word/2010/wordprocessingShape" mc:Ignorable="w14 w15 w16se wp14">
   <w:p>
     <w:pPr>
       <w:spacing w:after="0"/>
@@ -11058,7 +8287,7 @@
 </file>
 
 <file path=word/footnotes.xml><?xml version="1.0" encoding="utf-8"?>
-<w:footnotes xmlns:wpc="http://schemas.microsoft.com/office/word/2010/wordprocessingCanvas" xmlns:cx="http://schemas.microsoft.com/office/drawing/2014/chartex" xmlns:cx1="http://schemas.microsoft.com/office/drawing/2015/9/8/chartex" xmlns:cx2="http://schemas.microsoft.com/office/drawing/2015/10/21/chartex" xmlns:cx3="http://schemas.microsoft.com/office/drawing/2016/5/9/chartex" xmlns:cx4="http://schemas.microsoft.com/office/drawing/2016/5/10/chartex" xmlns:cx5="http://schemas.microsoft.com/office/drawing/2016/5/11/chartex" xmlns:cx6="http://schemas.microsoft.com/office/drawing/2016/5/12/chartex" xmlns:cx7="http://schemas.microsoft.com/office/drawing/2016/5/13/chartex" xmlns:cx8="http://schemas.microsoft.com/office/drawing/2016/5/14/chartex" xmlns:mc="http://schemas.openxmlformats.org/markup-compatibility/2006" xmlns:aink="http://schemas.microsoft.com/office/drawing/2016/ink" xmlns:am3d="http://schemas.microsoft.com/office/drawing/2017/model3d" xmlns:o="urn:schemas-microsoft-com:office:office" xmlns:r="http://schemas.openxmlformats.org/officeDocument/2006/relationships" xmlns:m="http://schemas.openxmlformats.org/officeDocument/2006/math" xmlns:v="urn:schemas-microsoft-com:vml" xmlns:wp14="http://schemas.microsoft.com/office/word/2010/wordprocessingDrawing" xmlns:wp="http://schemas.openxmlformats.org/drawingml/2006/wordprocessingDrawing" xmlns:w10="urn:schemas-microsoft-com:office:word" xmlns:w="http://schemas.openxmlformats.org/wordprocessingml/2006/main" xmlns:w14="http://schemas.microsoft.com/office/word/2010/wordml" xmlns:w15="http://schemas.microsoft.com/office/word/2012/wordml" xmlns:w16cid="http://schemas.microsoft.com/office/word/2016/wordml/cid" xmlns:w16se="http://schemas.microsoft.com/office/word/2015/wordml/symex" xmlns:wpg="http://schemas.microsoft.com/office/word/2010/wordprocessingGroup" xmlns:wpi="http://schemas.microsoft.com/office/word/2010/wordprocessingInk" xmlns:wne="http://schemas.microsoft.com/office/word/2006/wordml" xmlns:wps="http://schemas.microsoft.com/office/word/2010/wordprocessingShape" mc:Ignorable="w14 w15 w16se w16cid wp14">
+<w:footnotes xmlns:wpc="http://schemas.microsoft.com/office/word/2010/wordprocessingCanvas" xmlns:cx="http://schemas.microsoft.com/office/drawing/2014/chartex" xmlns:cx1="http://schemas.microsoft.com/office/drawing/2015/9/8/chartex" xmlns:mc="http://schemas.openxmlformats.org/markup-compatibility/2006" xmlns:o="urn:schemas-microsoft-com:office:office" xmlns:r="http://schemas.openxmlformats.org/officeDocument/2006/relationships" xmlns:m="http://schemas.openxmlformats.org/officeDocument/2006/math" xmlns:v="urn:schemas-microsoft-com:vml" xmlns:wp14="http://schemas.microsoft.com/office/word/2010/wordprocessingDrawing" xmlns:wp="http://schemas.openxmlformats.org/drawingml/2006/wordprocessingDrawing" xmlns:w10="urn:schemas-microsoft-com:office:word" xmlns:w="http://schemas.openxmlformats.org/wordprocessingml/2006/main" xmlns:w14="http://schemas.microsoft.com/office/word/2010/wordml" xmlns:w15="http://schemas.microsoft.com/office/word/2012/wordml" xmlns:w16se="http://schemas.microsoft.com/office/word/2015/wordml/symex" xmlns:wpg="http://schemas.microsoft.com/office/word/2010/wordprocessingGroup" xmlns:wpi="http://schemas.microsoft.com/office/word/2010/wordprocessingInk" xmlns:wne="http://schemas.microsoft.com/office/word/2006/wordml" xmlns:wps="http://schemas.microsoft.com/office/word/2010/wordprocessingShape" mc:Ignorable="w14 w15 w16se wp14">
   <w:footnote w:type="separator" w:id="-1">
     <w:p>
       <w:pPr>
@@ -11083,7 +8312,7 @@
 </file>
 
 <file path=word/numbering.xml><?xml version="1.0" encoding="utf-8"?>
-<w:numbering xmlns:wpc="http://schemas.microsoft.com/office/word/2010/wordprocessingCanvas" xmlns:cx="http://schemas.microsoft.com/office/drawing/2014/chartex" xmlns:cx1="http://schemas.microsoft.com/office/drawing/2015/9/8/chartex" xmlns:cx2="http://schemas.microsoft.com/office/drawing/2015/10/21/chartex" xmlns:cx3="http://schemas.microsoft.com/office/drawing/2016/5/9/chartex" xmlns:cx4="http://schemas.microsoft.com/office/drawing/2016/5/10/chartex" xmlns:cx5="http://schemas.microsoft.com/office/drawing/2016/5/11/chartex" xmlns:cx6="http://schemas.microsoft.com/office/drawing/2016/5/12/chartex" xmlns:cx7="http://schemas.microsoft.com/office/drawing/2016/5/13/chartex" xmlns:cx8="http://schemas.microsoft.com/office/drawing/2016/5/14/chartex" xmlns:mc="http://schemas.openxmlformats.org/markup-compatibility/2006" xmlns:aink="http://schemas.microsoft.com/office/drawing/2016/ink" xmlns:am3d="http://schemas.microsoft.com/office/drawing/2017/model3d" xmlns:o="urn:schemas-microsoft-com:office:office" xmlns:r="http://schemas.openxmlformats.org/officeDocument/2006/relationships" xmlns:m="http://schemas.openxmlformats.org/officeDocument/2006/math" xmlns:v="urn:schemas-microsoft-com:vml" xmlns:wp14="http://schemas.microsoft.com/office/word/2010/wordprocessingDrawing" xmlns:wp="http://schemas.openxmlformats.org/drawingml/2006/wordprocessingDrawing" xmlns:w10="urn:schemas-microsoft-com:office:word" xmlns:w="http://schemas.openxmlformats.org/wordprocessingml/2006/main" xmlns:w14="http://schemas.microsoft.com/office/word/2010/wordml" xmlns:w15="http://schemas.microsoft.com/office/word/2012/wordml" xmlns:w16cid="http://schemas.microsoft.com/office/word/2016/wordml/cid" xmlns:w16se="http://schemas.microsoft.com/office/word/2015/wordml/symex" xmlns:wpg="http://schemas.microsoft.com/office/word/2010/wordprocessingGroup" xmlns:wpi="http://schemas.microsoft.com/office/word/2010/wordprocessingInk" xmlns:wne="http://schemas.microsoft.com/office/word/2006/wordml" xmlns:wps="http://schemas.microsoft.com/office/word/2010/wordprocessingShape" mc:Ignorable="w14 w15 w16se w16cid wp14">
+<w:numbering xmlns:wpc="http://schemas.microsoft.com/office/word/2010/wordprocessingCanvas" xmlns:cx="http://schemas.microsoft.com/office/drawing/2014/chartex" xmlns:cx1="http://schemas.microsoft.com/office/drawing/2015/9/8/chartex" xmlns:mc="http://schemas.openxmlformats.org/markup-compatibility/2006" xmlns:o="urn:schemas-microsoft-com:office:office" xmlns:r="http://schemas.openxmlformats.org/officeDocument/2006/relationships" xmlns:m="http://schemas.openxmlformats.org/officeDocument/2006/math" xmlns:v="urn:schemas-microsoft-com:vml" xmlns:wp14="http://schemas.microsoft.com/office/word/2010/wordprocessingDrawing" xmlns:wp="http://schemas.openxmlformats.org/drawingml/2006/wordprocessingDrawing" xmlns:w10="urn:schemas-microsoft-com:office:word" xmlns:w="http://schemas.openxmlformats.org/wordprocessingml/2006/main" xmlns:w14="http://schemas.microsoft.com/office/word/2010/wordml" xmlns:w15="http://schemas.microsoft.com/office/word/2012/wordml" xmlns:w16se="http://schemas.microsoft.com/office/word/2015/wordml/symex" xmlns:wpg="http://schemas.microsoft.com/office/word/2010/wordprocessingGroup" xmlns:wpi="http://schemas.microsoft.com/office/word/2010/wordprocessingInk" xmlns:wne="http://schemas.microsoft.com/office/word/2006/wordml" xmlns:wps="http://schemas.microsoft.com/office/word/2010/wordprocessingShape" mc:Ignorable="w14 w15 w16se wp14">
   <w:abstractNum w:abstractNumId="0" w15:restartNumberingAfterBreak="0">
     <w:nsid w:val="0B6C6B96"/>
     <w:multiLevelType w:val="hybridMultilevel"/>
@@ -12794,16 +10023,8 @@
 </w:numbering>
 </file>
 
-<file path=word/people.xml><?xml version="1.0" encoding="utf-8"?>
-<w15:people xmlns:wpc="http://schemas.microsoft.com/office/word/2010/wordprocessingCanvas" xmlns:cx="http://schemas.microsoft.com/office/drawing/2014/chartex" xmlns:cx1="http://schemas.microsoft.com/office/drawing/2015/9/8/chartex" xmlns:cx2="http://schemas.microsoft.com/office/drawing/2015/10/21/chartex" xmlns:cx3="http://schemas.microsoft.com/office/drawing/2016/5/9/chartex" xmlns:cx4="http://schemas.microsoft.com/office/drawing/2016/5/10/chartex" xmlns:cx5="http://schemas.microsoft.com/office/drawing/2016/5/11/chartex" xmlns:cx6="http://schemas.microsoft.com/office/drawing/2016/5/12/chartex" xmlns:cx7="http://schemas.microsoft.com/office/drawing/2016/5/13/chartex" xmlns:cx8="http://schemas.microsoft.com/office/drawing/2016/5/14/chartex" xmlns:mc="http://schemas.openxmlformats.org/markup-compatibility/2006" xmlns:aink="http://schemas.microsoft.com/office/drawing/2016/ink" xmlns:am3d="http://schemas.microsoft.com/office/drawing/2017/model3d" xmlns:o="urn:schemas-microsoft-com:office:office" xmlns:r="http://schemas.openxmlformats.org/officeDocument/2006/relationships" xmlns:m="http://schemas.openxmlformats.org/officeDocument/2006/math" xmlns:v="urn:schemas-microsoft-com:vml" xmlns:wp14="http://schemas.microsoft.com/office/word/2010/wordprocessingDrawing" xmlns:wp="http://schemas.openxmlformats.org/drawingml/2006/wordprocessingDrawing" xmlns:w10="urn:schemas-microsoft-com:office:word" xmlns:w="http://schemas.openxmlformats.org/wordprocessingml/2006/main" xmlns:w14="http://schemas.microsoft.com/office/word/2010/wordml" xmlns:w15="http://schemas.microsoft.com/office/word/2012/wordml" xmlns:w16cid="http://schemas.microsoft.com/office/word/2016/wordml/cid" xmlns:w16se="http://schemas.microsoft.com/office/word/2015/wordml/symex" xmlns:wpg="http://schemas.microsoft.com/office/word/2010/wordprocessingGroup" xmlns:wpi="http://schemas.microsoft.com/office/word/2010/wordprocessingInk" xmlns:wne="http://schemas.microsoft.com/office/word/2006/wordml" xmlns:wps="http://schemas.microsoft.com/office/word/2010/wordprocessingShape" mc:Ignorable="w14 w15 w16se w16cid wp14">
-  <w15:person w15:author="N'DIAYE Karim">
-    <w15:presenceInfo w15:providerId="AD" w15:userId="S::karim.ndiaye@icm-institute.org::df044630-30d2-4000-8473-7bf268503906"/>
-  </w15:person>
-</w15:people>
-</file>
-
 <file path=word/styles.xml><?xml version="1.0" encoding="utf-8"?>
-<w:styles xmlns:mc="http://schemas.openxmlformats.org/markup-compatibility/2006" xmlns:r="http://schemas.openxmlformats.org/officeDocument/2006/relationships" xmlns:w="http://schemas.openxmlformats.org/wordprocessingml/2006/main" xmlns:w14="http://schemas.microsoft.com/office/word/2010/wordml" xmlns:w15="http://schemas.microsoft.com/office/word/2012/wordml" xmlns:w16cid="http://schemas.microsoft.com/office/word/2016/wordml/cid" xmlns:w16se="http://schemas.microsoft.com/office/word/2015/wordml/symex" mc:Ignorable="w14 w15 w16se w16cid">
+<w:styles xmlns:mc="http://schemas.openxmlformats.org/markup-compatibility/2006" xmlns:r="http://schemas.openxmlformats.org/officeDocument/2006/relationships" xmlns:w="http://schemas.openxmlformats.org/wordprocessingml/2006/main" xmlns:w14="http://schemas.microsoft.com/office/word/2010/wordml" xmlns:w15="http://schemas.microsoft.com/office/word/2012/wordml" xmlns:w16se="http://schemas.microsoft.com/office/word/2015/wordml/symex" mc:Ignorable="w14 w15 w16se">
   <w:docDefaults>
     <w:rPrDefault>
       <w:rPr>
@@ -12819,7 +10040,7 @@
       </w:pPr>
     </w:pPrDefault>
   </w:docDefaults>
-  <w:latentStyles w:defLockedState="0" w:defUIPriority="99" w:defSemiHidden="0" w:defUnhideWhenUsed="0" w:defQFormat="0" w:count="375">
+  <w:latentStyles w:defLockedState="0" w:defUIPriority="99" w:defSemiHidden="0" w:defUnhideWhenUsed="0" w:defQFormat="0" w:count="371">
     <w:lsdException w:name="Normal" w:uiPriority="0" w:qFormat="1"/>
     <w:lsdException w:name="heading 1" w:uiPriority="9" w:qFormat="1"/>
     <w:lsdException w:name="heading 2" w:semiHidden="1" w:uiPriority="9" w:unhideWhenUsed="1" w:qFormat="1"/>
@@ -13191,10 +10412,6 @@
     <w:lsdException w:name="List Table 5 Dark Accent 6" w:uiPriority="50"/>
     <w:lsdException w:name="List Table 6 Colorful Accent 6" w:uiPriority="51"/>
     <w:lsdException w:name="List Table 7 Colorful Accent 6" w:uiPriority="52"/>
-    <w:lsdException w:name="Mention" w:semiHidden="1" w:unhideWhenUsed="1"/>
-    <w:lsdException w:name="Smart Hyperlink" w:semiHidden="1" w:unhideWhenUsed="1"/>
-    <w:lsdException w:name="Hashtag" w:semiHidden="1" w:unhideWhenUsed="1"/>
-    <w:lsdException w:name="Unresolved Mention" w:semiHidden="1" w:unhideWhenUsed="1"/>
   </w:latentStyles>
   <w:style w:type="paragraph" w:default="1" w:styleId="Normal">
     <w:name w:val="Normal"/>
@@ -13964,7 +11181,7 @@
     <w:basedOn w:val="Policepardfaut"/>
     <w:rsid w:val="00E91AD1"/>
   </w:style>
-  <w:style w:type="character" w:styleId="Mentionnonrsolue">
+  <w:style w:type="character" w:customStyle="1" w:styleId="UnresolvedMention">
     <w:name w:val="Unresolved Mention"/>
     <w:basedOn w:val="Policepardfaut"/>
     <w:uiPriority w:val="99"/>
@@ -14293,7 +11510,7 @@
 </file>
 
 <file path=customXml/itemProps1.xml><?xml version="1.0" encoding="utf-8"?>
-<ds:datastoreItem xmlns:ds="http://schemas.openxmlformats.org/officeDocument/2006/customXml" ds:itemID="{7F667DD3-0D20-924E-A5C5-AEBB32A84232}">
+<ds:datastoreItem xmlns:ds="http://schemas.openxmlformats.org/officeDocument/2006/customXml" ds:itemID="{8BDB17B5-20D6-489B-8CCE-B7015EA559B9}">
   <ds:schemaRefs>
     <ds:schemaRef ds:uri="http://schemas.openxmlformats.org/officeDocument/2006/bibliography"/>
   </ds:schemaRefs>
